--- a/Progetto - A.V.I.S. di Montemarciano (AN).docx
+++ b/Progetto - A.V.I.S. di Montemarciano (AN).docx
@@ -731,16 +731,7 @@
           <w:sz w:val="24"/>
           <w:szCs w:val="24"/>
         </w:rPr>
-        <w:t>P</w:t>
-      </w:r>
-      <w:r>
-        <w:rPr>
-          <w:rStyle w:val="Riferimentointenso"/>
-          <w:color w:val="0070C0"/>
-          <w:sz w:val="24"/>
-          <w:szCs w:val="24"/>
-        </w:rPr>
-        <w:t>rogrammatori</w:t>
+        <w:t>Programmatori</w:t>
       </w:r>
     </w:p>
     <w:p>
@@ -1289,11 +1280,457 @@
     </w:p>
     <w:p>
       <w:pPr>
+        <w:spacing w:line="240" w:lineRule="auto"/>
+        <w:jc w:val="both"/>
+        <w:rPr>
+          <w:rFonts w:eastAsia="Times New Roman" w:cstheme="minorHAnsi"/>
+          <w:sz w:val="26"/>
+          <w:szCs w:val="26"/>
+          <w:lang w:eastAsia="it-IT"/>
+        </w:rPr>
+      </w:pPr>
+      <w:r>
+        <w:rPr>
+          <w:rFonts w:cstheme="minorHAnsi"/>
+          <w:color w:val="000000"/>
+          <w:sz w:val="26"/>
+          <w:szCs w:val="26"/>
+        </w:rPr>
+        <w:t xml:space="preserve">Tale progetto ha </w:t>
+      </w:r>
+      <w:r>
+        <w:rPr>
+          <w:rFonts w:cstheme="minorHAnsi"/>
+          <w:color w:val="000000"/>
+          <w:sz w:val="26"/>
+          <w:szCs w:val="26"/>
+        </w:rPr>
+        <w:t>come</w:t>
+      </w:r>
+      <w:r>
+        <w:rPr>
+          <w:rFonts w:cstheme="minorHAnsi"/>
+          <w:color w:val="000000"/>
+          <w:sz w:val="26"/>
+          <w:szCs w:val="26"/>
+        </w:rPr>
+        <w:t xml:space="preserve"> </w:t>
+      </w:r>
+      <w:r>
+        <w:rPr>
+          <w:rFonts w:cstheme="minorHAnsi"/>
+          <w:color w:val="000000"/>
+          <w:sz w:val="26"/>
+          <w:szCs w:val="26"/>
+        </w:rPr>
+        <w:t>fine</w:t>
+      </w:r>
+      <w:r>
+        <w:rPr>
+          <w:rFonts w:cstheme="minorHAnsi"/>
+          <w:color w:val="000000"/>
+          <w:sz w:val="26"/>
+          <w:szCs w:val="26"/>
+        </w:rPr>
+        <w:t xml:space="preserve"> ultimo</w:t>
+      </w:r>
+      <w:r>
+        <w:rPr>
+          <w:rFonts w:cstheme="minorHAnsi"/>
+          <w:color w:val="000000"/>
+          <w:sz w:val="26"/>
+          <w:szCs w:val="26"/>
+        </w:rPr>
+        <w:t xml:space="preserve"> </w:t>
+      </w:r>
+      <w:r>
+        <w:rPr>
+          <w:rFonts w:cstheme="minorHAnsi"/>
+          <w:color w:val="000000"/>
+          <w:sz w:val="26"/>
+          <w:szCs w:val="26"/>
+        </w:rPr>
+        <w:t>la realizzazione di</w:t>
+      </w:r>
+      <w:r>
+        <w:rPr>
+          <w:rFonts w:cstheme="minorHAnsi"/>
+          <w:color w:val="000000"/>
+          <w:sz w:val="26"/>
+          <w:szCs w:val="26"/>
+        </w:rPr>
+        <w:t xml:space="preserve"> un software </w:t>
+      </w:r>
+      <w:r>
+        <w:rPr>
+          <w:rFonts w:cstheme="minorHAnsi"/>
+          <w:color w:val="000000"/>
+          <w:sz w:val="26"/>
+          <w:szCs w:val="26"/>
+        </w:rPr>
+        <w:t xml:space="preserve">che consenta di </w:t>
+      </w:r>
+      <w:r>
+        <w:rPr>
+          <w:rFonts w:cstheme="minorHAnsi"/>
+          <w:color w:val="000000"/>
+          <w:sz w:val="26"/>
+          <w:szCs w:val="26"/>
+        </w:rPr>
+        <w:t xml:space="preserve"> </w:t>
+      </w:r>
+      <w:r>
+        <w:rPr>
+          <w:rFonts w:cstheme="minorHAnsi"/>
+          <w:color w:val="000000"/>
+          <w:sz w:val="26"/>
+          <w:szCs w:val="26"/>
+        </w:rPr>
+        <w:t>digitalizzare</w:t>
+      </w:r>
+      <w:r>
+        <w:rPr>
+          <w:rFonts w:cstheme="minorHAnsi"/>
+          <w:color w:val="000000"/>
+          <w:sz w:val="26"/>
+          <w:szCs w:val="26"/>
+        </w:rPr>
+        <w:t xml:space="preserve"> l</w:t>
+      </w:r>
+      <w:r>
+        <w:rPr>
+          <w:rFonts w:cstheme="minorHAnsi"/>
+          <w:color w:val="000000"/>
+          <w:sz w:val="26"/>
+          <w:szCs w:val="26"/>
+        </w:rPr>
+        <w:t>a sede dell’</w:t>
+      </w:r>
+      <w:r>
+        <w:rPr>
+          <w:rFonts w:asciiTheme="majorHAnsi" w:hAnsiTheme="majorHAnsi" w:cstheme="majorHAnsi"/>
+          <w:b/>
+          <w:bCs/>
+          <w:color w:val="0070C0"/>
+          <w:sz w:val="28"/>
+          <w:szCs w:val="28"/>
+        </w:rPr>
+        <w:t>A.V.I.S.</w:t>
+      </w:r>
+      <w:r>
+        <w:rPr>
+          <w:rFonts w:cstheme="minorHAnsi"/>
+          <w:color w:val="000000"/>
+          <w:sz w:val="26"/>
+          <w:szCs w:val="26"/>
+        </w:rPr>
+        <w:t xml:space="preserve"> (</w:t>
+      </w:r>
+      <w:r>
+        <w:rPr>
+          <w:rFonts w:asciiTheme="majorHAnsi" w:hAnsiTheme="majorHAnsi" w:cstheme="majorHAnsi"/>
+          <w:b/>
+          <w:bCs/>
+          <w:color w:val="0070C0"/>
+          <w:sz w:val="28"/>
+          <w:szCs w:val="28"/>
+          <w:u w:val="single"/>
+        </w:rPr>
+        <w:t>A</w:t>
+      </w:r>
+      <w:r>
+        <w:rPr>
+          <w:rFonts w:cstheme="minorHAnsi"/>
+          <w:color w:val="000000"/>
+          <w:sz w:val="26"/>
+          <w:szCs w:val="26"/>
+        </w:rPr>
+        <w:t xml:space="preserve">ssociazione </w:t>
+      </w:r>
+      <w:r>
+        <w:rPr>
+          <w:rFonts w:asciiTheme="majorHAnsi" w:hAnsiTheme="majorHAnsi" w:cstheme="majorHAnsi"/>
+          <w:b/>
+          <w:bCs/>
+          <w:color w:val="0070C0"/>
+          <w:sz w:val="28"/>
+          <w:szCs w:val="28"/>
+          <w:u w:val="single"/>
+        </w:rPr>
+        <w:t>V</w:t>
+      </w:r>
+      <w:r>
+        <w:rPr>
+          <w:rFonts w:cstheme="minorHAnsi"/>
+          <w:color w:val="000000"/>
+          <w:sz w:val="26"/>
+          <w:szCs w:val="26"/>
+        </w:rPr>
+        <w:t xml:space="preserve">olontari </w:t>
+      </w:r>
+      <w:r>
+        <w:rPr>
+          <w:rFonts w:asciiTheme="majorHAnsi" w:hAnsiTheme="majorHAnsi" w:cstheme="majorHAnsi"/>
+          <w:b/>
+          <w:bCs/>
+          <w:color w:val="0070C0"/>
+          <w:sz w:val="28"/>
+          <w:szCs w:val="28"/>
+          <w:u w:val="single"/>
+        </w:rPr>
+        <w:t>I</w:t>
+      </w:r>
+      <w:r>
+        <w:rPr>
+          <w:rFonts w:cstheme="minorHAnsi"/>
+          <w:color w:val="000000"/>
+          <w:sz w:val="26"/>
+          <w:szCs w:val="26"/>
+        </w:rPr>
+        <w:t xml:space="preserve">taliani </w:t>
+      </w:r>
+      <w:r>
+        <w:rPr>
+          <w:rFonts w:asciiTheme="majorHAnsi" w:hAnsiTheme="majorHAnsi" w:cstheme="majorHAnsi"/>
+          <w:b/>
+          <w:bCs/>
+          <w:color w:val="0070C0"/>
+          <w:sz w:val="28"/>
+          <w:szCs w:val="28"/>
+          <w:u w:val="single"/>
+        </w:rPr>
+        <w:t>S</w:t>
+      </w:r>
+      <w:r>
+        <w:rPr>
+          <w:rFonts w:cstheme="minorHAnsi"/>
+          <w:color w:val="000000"/>
+          <w:sz w:val="26"/>
+          <w:szCs w:val="26"/>
+        </w:rPr>
+        <w:t>angue)</w:t>
+      </w:r>
+      <w:r>
+        <w:rPr>
+          <w:rFonts w:cstheme="minorHAnsi"/>
+          <w:color w:val="000000"/>
+          <w:sz w:val="26"/>
+          <w:szCs w:val="26"/>
+        </w:rPr>
+        <w:t xml:space="preserve"> di</w:t>
+      </w:r>
+      <w:r>
+        <w:rPr>
+          <w:rFonts w:cstheme="minorHAnsi"/>
+          <w:color w:val="000000"/>
+          <w:sz w:val="26"/>
+          <w:szCs w:val="26"/>
+        </w:rPr>
+        <w:t xml:space="preserve"> Montemarciano</w:t>
+      </w:r>
+      <w:r>
+        <w:rPr>
+          <w:rFonts w:cstheme="minorHAnsi"/>
+          <w:color w:val="000000"/>
+          <w:sz w:val="26"/>
+          <w:szCs w:val="26"/>
+        </w:rPr>
+        <w:t xml:space="preserve">, ubicata in </w:t>
+      </w:r>
+      <w:r>
+        <w:rPr>
+          <w:rFonts w:eastAsia="Times New Roman" w:cstheme="minorHAnsi"/>
+          <w:color w:val="000000"/>
+          <w:sz w:val="26"/>
+          <w:szCs w:val="26"/>
+          <w:lang w:eastAsia="it-IT"/>
+        </w:rPr>
+        <w:t>Via San Pietro, 1 - 60018 Montemarciano (AN)</w:t>
+      </w:r>
+      <w:r>
+        <w:rPr>
+          <w:rFonts w:eastAsia="Times New Roman" w:cstheme="minorHAnsi"/>
+          <w:color w:val="000000"/>
+          <w:sz w:val="26"/>
+          <w:szCs w:val="26"/>
+          <w:lang w:eastAsia="it-IT"/>
+        </w:rPr>
+        <w:t xml:space="preserve">, </w:t>
+      </w:r>
+      <w:r>
+        <w:rPr>
+          <w:rFonts w:cstheme="minorHAnsi"/>
+          <w:color w:val="000000"/>
+          <w:sz w:val="26"/>
+          <w:szCs w:val="26"/>
+        </w:rPr>
+        <w:t>in ogni suo ambito: dalla prenotazione delle donazioni di sangue e/o plasma, passando per la gestione dei servizi, alla gestione amministrativa.</w:t>
+      </w:r>
+    </w:p>
+    <w:p>
+      <w:pPr>
+        <w:pStyle w:val="NormaleWeb"/>
+        <w:spacing w:before="0" w:beforeAutospacing="0" w:after="240" w:afterAutospacing="0"/>
+        <w:jc w:val="both"/>
+        <w:rPr>
+          <w:rFonts w:asciiTheme="minorHAnsi" w:hAnsiTheme="minorHAnsi" w:cstheme="minorHAnsi"/>
+          <w:sz w:val="26"/>
+          <w:szCs w:val="26"/>
+        </w:rPr>
+      </w:pPr>
+      <w:r>
+        <w:rPr>
+          <w:rFonts w:asciiTheme="minorHAnsi" w:hAnsiTheme="minorHAnsi" w:cstheme="minorHAnsi"/>
+          <w:color w:val="000000"/>
+          <w:sz w:val="26"/>
+          <w:szCs w:val="26"/>
+        </w:rPr>
+        <w:t>La progettazione del software in questione sarà basata interamente sull</w:t>
+      </w:r>
+      <w:r>
+        <w:rPr>
+          <w:rFonts w:asciiTheme="minorHAnsi" w:hAnsiTheme="minorHAnsi" w:cstheme="minorHAnsi"/>
+          <w:color w:val="000000"/>
+          <w:sz w:val="26"/>
+          <w:szCs w:val="26"/>
+        </w:rPr>
+        <w:t>e informazioni</w:t>
+      </w:r>
+      <w:r>
+        <w:rPr>
+          <w:rFonts w:asciiTheme="minorHAnsi" w:hAnsiTheme="minorHAnsi" w:cstheme="minorHAnsi"/>
+          <w:color w:val="000000"/>
+          <w:sz w:val="26"/>
+          <w:szCs w:val="26"/>
+        </w:rPr>
+        <w:t xml:space="preserve"> reperite dalle interviste con il sig.</w:t>
+      </w:r>
+      <w:r>
+        <w:rPr>
+          <w:rFonts w:asciiTheme="minorHAnsi" w:hAnsiTheme="minorHAnsi" w:cstheme="minorHAnsi"/>
+          <w:color w:val="000000"/>
+          <w:sz w:val="26"/>
+          <w:szCs w:val="26"/>
+        </w:rPr>
+        <w:t xml:space="preserve"> Romano Giuseppe (volontario </w:t>
+      </w:r>
+      <w:r>
+        <w:rPr>
+          <w:rFonts w:asciiTheme="minorHAnsi" w:hAnsiTheme="minorHAnsi" w:cstheme="minorHAnsi"/>
+          <w:color w:val="000000"/>
+          <w:sz w:val="26"/>
+          <w:szCs w:val="26"/>
+        </w:rPr>
+        <w:t>nel settore</w:t>
+      </w:r>
+      <w:r>
+        <w:rPr>
+          <w:rFonts w:asciiTheme="minorHAnsi" w:hAnsiTheme="minorHAnsi" w:cstheme="minorHAnsi"/>
+          <w:color w:val="000000"/>
+          <w:sz w:val="26"/>
+          <w:szCs w:val="26"/>
+        </w:rPr>
+        <w:t xml:space="preserve"> </w:t>
+      </w:r>
+      <w:r>
+        <w:rPr>
+          <w:rFonts w:asciiTheme="minorHAnsi" w:hAnsiTheme="minorHAnsi" w:cstheme="minorHAnsi"/>
+          <w:color w:val="000000"/>
+          <w:sz w:val="26"/>
+          <w:szCs w:val="26"/>
+        </w:rPr>
+        <w:t>e</w:t>
+      </w:r>
+      <w:r>
+        <w:rPr>
+          <w:rFonts w:asciiTheme="minorHAnsi" w:hAnsiTheme="minorHAnsi" w:cstheme="minorHAnsi"/>
+          <w:color w:val="000000"/>
+          <w:sz w:val="26"/>
+          <w:szCs w:val="26"/>
+        </w:rPr>
+        <w:t xml:space="preserve">mergenze), </w:t>
+      </w:r>
+      <w:r>
+        <w:rPr>
+          <w:rFonts w:asciiTheme="minorHAnsi" w:hAnsiTheme="minorHAnsi" w:cstheme="minorHAnsi"/>
+          <w:color w:val="000000"/>
+          <w:sz w:val="26"/>
+          <w:szCs w:val="26"/>
+        </w:rPr>
+        <w:t>il sig.</w:t>
+      </w:r>
+      <w:r>
+        <w:rPr>
+          <w:rFonts w:asciiTheme="minorHAnsi" w:hAnsiTheme="minorHAnsi" w:cstheme="minorHAnsi"/>
+          <w:color w:val="000000"/>
+          <w:sz w:val="26"/>
+          <w:szCs w:val="26"/>
+        </w:rPr>
+        <w:t xml:space="preserve"> Tonti Fabrizio (responsabile </w:t>
+      </w:r>
+      <w:r>
+        <w:rPr>
+          <w:rFonts w:asciiTheme="minorHAnsi" w:hAnsiTheme="minorHAnsi" w:cstheme="minorHAnsi"/>
+          <w:color w:val="000000"/>
+          <w:sz w:val="26"/>
+          <w:szCs w:val="26"/>
+        </w:rPr>
+        <w:t xml:space="preserve">del settore </w:t>
+      </w:r>
+      <w:r>
+        <w:rPr>
+          <w:rFonts w:asciiTheme="minorHAnsi" w:hAnsiTheme="minorHAnsi" w:cstheme="minorHAnsi"/>
+          <w:color w:val="000000"/>
+          <w:sz w:val="26"/>
+          <w:szCs w:val="26"/>
+        </w:rPr>
+        <w:t>donazioni) e</w:t>
+      </w:r>
+      <w:r>
+        <w:rPr>
+          <w:rFonts w:asciiTheme="minorHAnsi" w:hAnsiTheme="minorHAnsi" w:cstheme="minorHAnsi"/>
+          <w:color w:val="000000"/>
+          <w:sz w:val="26"/>
+          <w:szCs w:val="26"/>
+        </w:rPr>
+        <w:t xml:space="preserve"> il sig.</w:t>
+      </w:r>
+      <w:r>
+        <w:rPr>
+          <w:rFonts w:asciiTheme="minorHAnsi" w:hAnsiTheme="minorHAnsi" w:cstheme="minorHAnsi"/>
+          <w:color w:val="000000"/>
+          <w:sz w:val="26"/>
+          <w:szCs w:val="26"/>
+        </w:rPr>
+        <w:t xml:space="preserve"> Sbaffo Andrea (Presidente dell</w:t>
+      </w:r>
+      <w:r>
+        <w:rPr>
+          <w:rFonts w:asciiTheme="minorHAnsi" w:hAnsiTheme="minorHAnsi" w:cstheme="minorHAnsi"/>
+          <w:color w:val="000000"/>
+          <w:sz w:val="26"/>
+          <w:szCs w:val="26"/>
+        </w:rPr>
+        <w:t>a sede A.V.I.S.</w:t>
+      </w:r>
+      <w:r>
+        <w:rPr>
+          <w:rFonts w:asciiTheme="minorHAnsi" w:hAnsiTheme="minorHAnsi" w:cstheme="minorHAnsi"/>
+          <w:color w:val="000000"/>
+          <w:sz w:val="26"/>
+          <w:szCs w:val="26"/>
+        </w:rPr>
+        <w:t xml:space="preserve"> di Montemarciano).</w:t>
+      </w:r>
+    </w:p>
+    <w:p>
+      <w:pPr>
         <w:pStyle w:val="NormaleWeb"/>
         <w:spacing w:before="0" w:beforeAutospacing="0" w:after="0" w:afterAutospacing="0"/>
         <w:jc w:val="both"/>
         <w:rPr>
           <w:rFonts w:asciiTheme="minorHAnsi" w:hAnsiTheme="minorHAnsi" w:cstheme="minorHAnsi"/>
+          <w:color w:val="000000"/>
           <w:sz w:val="26"/>
           <w:szCs w:val="26"/>
         </w:rPr>
@@ -1305,7 +1742,7 @@
           <w:sz w:val="26"/>
           <w:szCs w:val="26"/>
         </w:rPr>
-        <w:t>Tale progetto, realizzato da alcuni studenti frequentanti il Corso di L</w:t>
+        <w:t>Si partirà da un’analisi embrionale delle informazioni raccolte,</w:t>
       </w:r>
       <w:r>
         <w:rPr>
@@ -1314,16 +1751,18 @@
           <w:sz w:val="26"/>
           <w:szCs w:val="26"/>
         </w:rPr>
-        <w:t xml:space="preserve">aurea </w:t>
+        <w:t xml:space="preserve"> per poi procedere con la progettazione del software (secondo gli standard </w:t>
       </w:r>
       <w:r>
         <w:rPr>
           <w:rFonts w:asciiTheme="minorHAnsi" w:hAnsiTheme="minorHAnsi" w:cstheme="minorHAnsi"/>
-          <w:color w:val="000000"/>
-          <w:sz w:val="26"/>
-          <w:szCs w:val="26"/>
-        </w:rPr>
-        <w:t>T</w:t>
+          <w:i/>
+          <w:iCs/>
+          <w:color w:val="000000"/>
+          <w:sz w:val="26"/>
+          <w:szCs w:val="26"/>
+        </w:rPr>
+        <w:t>UML</w:t>
       </w:r>
       <w:r>
         <w:rPr>
@@ -1332,16 +1771,18 @@
           <w:sz w:val="26"/>
           <w:szCs w:val="26"/>
         </w:rPr>
-        <w:t>riennale</w:t>
+        <w:t xml:space="preserve">), e della sua relativa implementazione (nel linguaggio di programmazione </w:t>
       </w:r>
       <w:r>
         <w:rPr>
           <w:rFonts w:asciiTheme="minorHAnsi" w:hAnsiTheme="minorHAnsi" w:cstheme="minorHAnsi"/>
-          <w:color w:val="000000"/>
-          <w:sz w:val="26"/>
-          <w:szCs w:val="26"/>
-        </w:rPr>
-        <w:t xml:space="preserve"> in Ingegneria Informatica e dell’Automazione dell’Università Politecnica delle Marche (U</w:t>
+          <w:i/>
+          <w:iCs/>
+          <w:color w:val="000000"/>
+          <w:sz w:val="26"/>
+          <w:szCs w:val="26"/>
+        </w:rPr>
+        <w:t>Python</w:t>
       </w:r>
       <w:r>
         <w:rPr>
@@ -1350,17 +1791,20 @@
           <w:sz w:val="26"/>
           <w:szCs w:val="26"/>
         </w:rPr>
-        <w:t>niv</w:t>
-      </w:r>
-      <w:r>
+        <w:t xml:space="preserve">). </w:t>
+      </w:r>
+    </w:p>
+    <w:p>
+      <w:pPr>
+        <w:pStyle w:val="NormaleWeb"/>
+        <w:spacing w:before="0" w:beforeAutospacing="0" w:after="240" w:afterAutospacing="0"/>
+        <w:jc w:val="both"/>
         <w:rPr>
           <w:rFonts w:asciiTheme="minorHAnsi" w:hAnsiTheme="minorHAnsi" w:cstheme="minorHAnsi"/>
-          <w:color w:val="000000"/>
-          <w:sz w:val="26"/>
-          <w:szCs w:val="26"/>
-        </w:rPr>
-        <w:t>PM), ha lo scopo di sviluppare un software per informatizzare l’associazione di volontariato A</w:t>
-      </w:r>
+          <w:sz w:val="26"/>
+          <w:szCs w:val="26"/>
+        </w:rPr>
+      </w:pPr>
       <w:r>
         <w:rPr>
           <w:rFonts w:asciiTheme="minorHAnsi" w:hAnsiTheme="minorHAnsi" w:cstheme="minorHAnsi"/>
@@ -1368,150 +1812,7 @@
           <w:sz w:val="26"/>
           <w:szCs w:val="26"/>
         </w:rPr>
-        <w:t>.</w:t>
-      </w:r>
-      <w:r>
-        <w:rPr>
-          <w:rFonts w:asciiTheme="minorHAnsi" w:hAnsiTheme="minorHAnsi" w:cstheme="minorHAnsi"/>
-          <w:color w:val="000000"/>
-          <w:sz w:val="26"/>
-          <w:szCs w:val="26"/>
-        </w:rPr>
-        <w:t>V</w:t>
-      </w:r>
-      <w:r>
-        <w:rPr>
-          <w:rFonts w:asciiTheme="minorHAnsi" w:hAnsiTheme="minorHAnsi" w:cstheme="minorHAnsi"/>
-          <w:color w:val="000000"/>
-          <w:sz w:val="26"/>
-          <w:szCs w:val="26"/>
-        </w:rPr>
-        <w:t>.</w:t>
-      </w:r>
-      <w:r>
-        <w:rPr>
-          <w:rFonts w:asciiTheme="minorHAnsi" w:hAnsiTheme="minorHAnsi" w:cstheme="minorHAnsi"/>
-          <w:color w:val="000000"/>
-          <w:sz w:val="26"/>
-          <w:szCs w:val="26"/>
-        </w:rPr>
-        <w:t>I</w:t>
-      </w:r>
-      <w:r>
-        <w:rPr>
-          <w:rFonts w:asciiTheme="minorHAnsi" w:hAnsiTheme="minorHAnsi" w:cstheme="minorHAnsi"/>
-          <w:color w:val="000000"/>
-          <w:sz w:val="26"/>
-          <w:szCs w:val="26"/>
-        </w:rPr>
-        <w:t>.</w:t>
-      </w:r>
-      <w:r>
-        <w:rPr>
-          <w:rFonts w:asciiTheme="minorHAnsi" w:hAnsiTheme="minorHAnsi" w:cstheme="minorHAnsi"/>
-          <w:color w:val="000000"/>
-          <w:sz w:val="26"/>
-          <w:szCs w:val="26"/>
-        </w:rPr>
-        <w:t>S</w:t>
-      </w:r>
-      <w:r>
-        <w:rPr>
-          <w:rFonts w:asciiTheme="minorHAnsi" w:hAnsiTheme="minorHAnsi" w:cstheme="minorHAnsi"/>
-          <w:color w:val="000000"/>
-          <w:sz w:val="26"/>
-          <w:szCs w:val="26"/>
-        </w:rPr>
-        <w:t>.</w:t>
-      </w:r>
-      <w:r>
-        <w:rPr>
-          <w:rFonts w:asciiTheme="minorHAnsi" w:hAnsiTheme="minorHAnsi" w:cstheme="minorHAnsi"/>
-          <w:color w:val="000000"/>
-          <w:sz w:val="26"/>
-          <w:szCs w:val="26"/>
-        </w:rPr>
-        <w:t xml:space="preserve"> (</w:t>
-      </w:r>
-      <w:r>
-        <w:rPr>
-          <w:rFonts w:asciiTheme="minorHAnsi" w:hAnsiTheme="minorHAnsi" w:cstheme="minorHAnsi"/>
-          <w:b/>
-          <w:bCs/>
-          <w:color w:val="000000"/>
-          <w:sz w:val="26"/>
-          <w:szCs w:val="26"/>
-        </w:rPr>
-        <w:t>A</w:t>
-      </w:r>
-      <w:r>
-        <w:rPr>
-          <w:rFonts w:asciiTheme="minorHAnsi" w:hAnsiTheme="minorHAnsi" w:cstheme="minorHAnsi"/>
-          <w:color w:val="000000"/>
-          <w:sz w:val="26"/>
-          <w:szCs w:val="26"/>
-        </w:rPr>
-        <w:t xml:space="preserve">ssociazione </w:t>
-      </w:r>
-      <w:r>
-        <w:rPr>
-          <w:rFonts w:asciiTheme="minorHAnsi" w:hAnsiTheme="minorHAnsi" w:cstheme="minorHAnsi"/>
-          <w:b/>
-          <w:bCs/>
-          <w:color w:val="000000"/>
-          <w:sz w:val="26"/>
-          <w:szCs w:val="26"/>
-        </w:rPr>
-        <w:t>V</w:t>
-      </w:r>
-      <w:r>
-        <w:rPr>
-          <w:rFonts w:asciiTheme="minorHAnsi" w:hAnsiTheme="minorHAnsi" w:cstheme="minorHAnsi"/>
-          <w:color w:val="000000"/>
-          <w:sz w:val="26"/>
-          <w:szCs w:val="26"/>
-        </w:rPr>
-        <w:t xml:space="preserve">olontari </w:t>
-      </w:r>
-      <w:r>
-        <w:rPr>
-          <w:rFonts w:asciiTheme="minorHAnsi" w:hAnsiTheme="minorHAnsi" w:cstheme="minorHAnsi"/>
-          <w:b/>
-          <w:bCs/>
-          <w:color w:val="000000"/>
-          <w:sz w:val="26"/>
-          <w:szCs w:val="26"/>
-        </w:rPr>
-        <w:t>I</w:t>
-      </w:r>
-      <w:r>
-        <w:rPr>
-          <w:rFonts w:asciiTheme="minorHAnsi" w:hAnsiTheme="minorHAnsi" w:cstheme="minorHAnsi"/>
-          <w:color w:val="000000"/>
-          <w:sz w:val="26"/>
-          <w:szCs w:val="26"/>
-        </w:rPr>
-        <w:t xml:space="preserve">taliani </w:t>
-      </w:r>
-      <w:r>
-        <w:rPr>
-          <w:rFonts w:asciiTheme="minorHAnsi" w:hAnsiTheme="minorHAnsi" w:cstheme="minorHAnsi"/>
-          <w:b/>
-          <w:bCs/>
-          <w:color w:val="000000"/>
-          <w:sz w:val="26"/>
-          <w:szCs w:val="26"/>
-        </w:rPr>
-        <w:t>S</w:t>
-      </w:r>
-      <w:r>
-        <w:rPr>
-          <w:rFonts w:asciiTheme="minorHAnsi" w:hAnsiTheme="minorHAnsi" w:cstheme="minorHAnsi"/>
-          <w:color w:val="000000"/>
-          <w:sz w:val="26"/>
-          <w:szCs w:val="26"/>
-        </w:rPr>
-        <w:t>angue), localizzata a Montemarciano.</w:t>
+        <w:t>Il risultato definitivo sarà un applicativo conforme alle specifiche richieste, che consentirà una gestione quanto più completa e precisa di tutti i servizi svolti dall’associazione.</w:t>
       </w:r>
     </w:p>
     <w:p>
@@ -1521,311 +1822,10 @@
         <w:jc w:val="both"/>
         <w:rPr>
           <w:rFonts w:asciiTheme="minorHAnsi" w:hAnsiTheme="minorHAnsi" w:cstheme="minorHAnsi"/>
-          <w:color w:val="000000"/>
-          <w:sz w:val="26"/>
-          <w:szCs w:val="26"/>
-        </w:rPr>
-      </w:pPr>
-      <w:r>
-        <w:rPr>
-          <w:rFonts w:asciiTheme="minorHAnsi" w:hAnsiTheme="minorHAnsi" w:cstheme="minorHAnsi"/>
-          <w:color w:val="000000"/>
-          <w:sz w:val="26"/>
-          <w:szCs w:val="26"/>
-        </w:rPr>
-        <w:t>L’associazione in questione spazia in diversi campi:</w:t>
-      </w:r>
-    </w:p>
-    <w:p>
-      <w:pPr>
-        <w:pStyle w:val="NormaleWeb"/>
-        <w:spacing w:before="0" w:beforeAutospacing="0" w:after="0" w:afterAutospacing="0"/>
-        <w:jc w:val="both"/>
-        <w:rPr>
-          <w:rFonts w:asciiTheme="minorHAnsi" w:hAnsiTheme="minorHAnsi" w:cstheme="minorHAnsi"/>
-          <w:sz w:val="26"/>
-          <w:szCs w:val="26"/>
-        </w:rPr>
-      </w:pPr>
-    </w:p>
-    <w:p>
-      <w:pPr>
-        <w:pStyle w:val="NormaleWeb"/>
-        <w:numPr>
-          <w:ilvl w:val="0"/>
-          <w:numId w:val="2"/>
-        </w:numPr>
-        <w:spacing w:before="0" w:beforeAutospacing="0" w:after="0" w:afterAutospacing="0" w:line="276" w:lineRule="auto"/>
-        <w:jc w:val="both"/>
-        <w:textAlignment w:val="baseline"/>
-        <w:rPr>
-          <w:rFonts w:asciiTheme="minorHAnsi" w:hAnsiTheme="minorHAnsi" w:cstheme="minorHAnsi"/>
-          <w:color w:val="000000"/>
-          <w:sz w:val="26"/>
-          <w:szCs w:val="26"/>
-        </w:rPr>
-      </w:pPr>
-      <w:r>
-        <w:rPr>
-          <w:rFonts w:asciiTheme="minorHAnsi" w:hAnsiTheme="minorHAnsi" w:cstheme="minorHAnsi"/>
-          <w:color w:val="000000"/>
-          <w:sz w:val="26"/>
-          <w:szCs w:val="26"/>
-        </w:rPr>
-        <w:t>Donazione del sangue;</w:t>
-      </w:r>
-    </w:p>
-    <w:p>
-      <w:pPr>
-        <w:pStyle w:val="NormaleWeb"/>
-        <w:numPr>
-          <w:ilvl w:val="0"/>
-          <w:numId w:val="2"/>
-        </w:numPr>
-        <w:spacing w:before="0" w:beforeAutospacing="0" w:after="0" w:afterAutospacing="0" w:line="276" w:lineRule="auto"/>
-        <w:jc w:val="both"/>
-        <w:textAlignment w:val="baseline"/>
-        <w:rPr>
-          <w:rFonts w:asciiTheme="minorHAnsi" w:hAnsiTheme="minorHAnsi" w:cstheme="minorHAnsi"/>
-          <w:color w:val="000000"/>
-          <w:sz w:val="26"/>
-          <w:szCs w:val="26"/>
-        </w:rPr>
-      </w:pPr>
-      <w:r>
-        <w:rPr>
-          <w:rFonts w:asciiTheme="minorHAnsi" w:hAnsiTheme="minorHAnsi" w:cstheme="minorHAnsi"/>
-          <w:color w:val="000000"/>
-          <w:sz w:val="26"/>
-          <w:szCs w:val="26"/>
-        </w:rPr>
-        <w:t>Servizi Secondari;</w:t>
-      </w:r>
-    </w:p>
-    <w:p>
-      <w:pPr>
-        <w:pStyle w:val="NormaleWeb"/>
-        <w:numPr>
-          <w:ilvl w:val="0"/>
-          <w:numId w:val="2"/>
-        </w:numPr>
-        <w:spacing w:before="0" w:beforeAutospacing="0" w:after="0" w:afterAutospacing="0" w:line="276" w:lineRule="auto"/>
-        <w:jc w:val="both"/>
-        <w:textAlignment w:val="baseline"/>
-        <w:rPr>
-          <w:rFonts w:asciiTheme="minorHAnsi" w:hAnsiTheme="minorHAnsi" w:cstheme="minorHAnsi"/>
-          <w:color w:val="000000"/>
-          <w:sz w:val="26"/>
-          <w:szCs w:val="26"/>
-        </w:rPr>
-      </w:pPr>
-      <w:r>
-        <w:rPr>
-          <w:rFonts w:asciiTheme="minorHAnsi" w:hAnsiTheme="minorHAnsi" w:cstheme="minorHAnsi"/>
-          <w:color w:val="000000"/>
-          <w:sz w:val="26"/>
-          <w:szCs w:val="26"/>
-        </w:rPr>
-        <w:t>Servizi Emergenze;</w:t>
-      </w:r>
-    </w:p>
-    <w:p>
-      <w:pPr>
-        <w:pStyle w:val="NormaleWeb"/>
-        <w:numPr>
-          <w:ilvl w:val="0"/>
-          <w:numId w:val="2"/>
-        </w:numPr>
-        <w:spacing w:before="0" w:beforeAutospacing="0" w:after="0" w:afterAutospacing="0" w:line="276" w:lineRule="auto"/>
-        <w:jc w:val="both"/>
-        <w:textAlignment w:val="baseline"/>
-        <w:rPr>
-          <w:rFonts w:asciiTheme="minorHAnsi" w:hAnsiTheme="minorHAnsi" w:cstheme="minorHAnsi"/>
-          <w:color w:val="000000"/>
-          <w:sz w:val="26"/>
-          <w:szCs w:val="26"/>
-        </w:rPr>
-      </w:pPr>
-      <w:r>
-        <w:rPr>
-          <w:rFonts w:asciiTheme="minorHAnsi" w:hAnsiTheme="minorHAnsi" w:cstheme="minorHAnsi"/>
-          <w:color w:val="000000"/>
-          <w:sz w:val="26"/>
-          <w:szCs w:val="26"/>
-        </w:rPr>
-        <w:t>Protezione Civile;</w:t>
-      </w:r>
-    </w:p>
-    <w:p>
-      <w:pPr>
-        <w:pStyle w:val="NormaleWeb"/>
-        <w:numPr>
-          <w:ilvl w:val="0"/>
-          <w:numId w:val="2"/>
-        </w:numPr>
-        <w:spacing w:before="0" w:beforeAutospacing="0" w:after="0" w:afterAutospacing="0" w:line="276" w:lineRule="auto"/>
-        <w:jc w:val="both"/>
-        <w:textAlignment w:val="baseline"/>
-        <w:rPr>
-          <w:rFonts w:asciiTheme="minorHAnsi" w:hAnsiTheme="minorHAnsi" w:cstheme="minorHAnsi"/>
-          <w:color w:val="000000"/>
-          <w:sz w:val="26"/>
-          <w:szCs w:val="26"/>
-        </w:rPr>
-      </w:pPr>
-      <w:r>
-        <w:rPr>
-          <w:rFonts w:asciiTheme="minorHAnsi" w:hAnsiTheme="minorHAnsi" w:cstheme="minorHAnsi"/>
-          <w:color w:val="000000"/>
-          <w:sz w:val="26"/>
-          <w:szCs w:val="26"/>
-        </w:rPr>
-        <w:t>*Rivedere*;</w:t>
-      </w:r>
-    </w:p>
-    <w:p>
-      <w:pPr>
-        <w:rPr>
-          <w:rFonts w:cstheme="minorHAnsi"/>
-          <w:sz w:val="26"/>
-          <w:szCs w:val="26"/>
-        </w:rPr>
-      </w:pPr>
-    </w:p>
-    <w:p>
-      <w:pPr>
-        <w:pStyle w:val="NormaleWeb"/>
-        <w:spacing w:before="0" w:beforeAutospacing="0" w:after="0" w:afterAutospacing="0"/>
-        <w:jc w:val="both"/>
-        <w:rPr>
-          <w:rFonts w:asciiTheme="minorHAnsi" w:hAnsiTheme="minorHAnsi" w:cstheme="minorHAnsi"/>
-          <w:sz w:val="26"/>
-          <w:szCs w:val="26"/>
-        </w:rPr>
-      </w:pPr>
-      <w:r>
-        <w:rPr>
-          <w:rFonts w:asciiTheme="minorHAnsi" w:hAnsiTheme="minorHAnsi" w:cstheme="minorHAnsi"/>
-          <w:color w:val="000000"/>
-          <w:sz w:val="26"/>
-          <w:szCs w:val="26"/>
-        </w:rPr>
-        <w:t>Per ottenere le informazioni, necessarie per uno sviluppo completo, sono stati intervistati i</w:t>
-      </w:r>
-      <w:r>
-        <w:rPr>
-          <w:rFonts w:asciiTheme="minorHAnsi" w:hAnsiTheme="minorHAnsi" w:cstheme="minorHAnsi"/>
-          <w:color w:val="000000"/>
-          <w:sz w:val="26"/>
-          <w:szCs w:val="26"/>
-        </w:rPr>
-        <w:t>l sig.</w:t>
-      </w:r>
-      <w:r>
-        <w:rPr>
-          <w:rFonts w:asciiTheme="minorHAnsi" w:hAnsiTheme="minorHAnsi" w:cstheme="minorHAnsi"/>
-          <w:color w:val="000000"/>
-          <w:sz w:val="26"/>
-          <w:szCs w:val="26"/>
-        </w:rPr>
-        <w:t xml:space="preserve"> Romano Giuseppe (volontario Emergenze), </w:t>
-      </w:r>
-      <w:r>
-        <w:rPr>
-          <w:rFonts w:asciiTheme="minorHAnsi" w:hAnsiTheme="minorHAnsi" w:cstheme="minorHAnsi"/>
-          <w:color w:val="000000"/>
-          <w:sz w:val="26"/>
-          <w:szCs w:val="26"/>
-        </w:rPr>
-        <w:t xml:space="preserve">il </w:t>
-      </w:r>
-      <w:r>
-        <w:rPr>
-          <w:rFonts w:asciiTheme="minorHAnsi" w:hAnsiTheme="minorHAnsi" w:cstheme="minorHAnsi"/>
-          <w:color w:val="000000"/>
-          <w:sz w:val="26"/>
-          <w:szCs w:val="26"/>
-        </w:rPr>
-        <w:t>sig.</w:t>
-      </w:r>
-      <w:r>
-        <w:rPr>
-          <w:rFonts w:asciiTheme="minorHAnsi" w:hAnsiTheme="minorHAnsi" w:cstheme="minorHAnsi"/>
-          <w:color w:val="000000"/>
-          <w:sz w:val="26"/>
-          <w:szCs w:val="26"/>
-        </w:rPr>
-        <w:t xml:space="preserve"> Tonti</w:t>
-      </w:r>
-      <w:r>
-        <w:rPr>
-          <w:rFonts w:asciiTheme="minorHAnsi" w:hAnsiTheme="minorHAnsi" w:cstheme="minorHAnsi"/>
-          <w:color w:val="000000"/>
-          <w:sz w:val="26"/>
-          <w:szCs w:val="26"/>
-        </w:rPr>
-        <w:t xml:space="preserve"> Fabrizio (responsabile area donazioni) e</w:t>
-      </w:r>
-      <w:r>
-        <w:rPr>
-          <w:rFonts w:asciiTheme="minorHAnsi" w:hAnsiTheme="minorHAnsi" w:cstheme="minorHAnsi"/>
-          <w:color w:val="000000"/>
-          <w:sz w:val="26"/>
-          <w:szCs w:val="26"/>
-        </w:rPr>
-        <w:t xml:space="preserve"> il sig.</w:t>
-      </w:r>
-      <w:r>
-        <w:rPr>
-          <w:rFonts w:asciiTheme="minorHAnsi" w:hAnsiTheme="minorHAnsi" w:cstheme="minorHAnsi"/>
-          <w:color w:val="000000"/>
-          <w:sz w:val="26"/>
-          <w:szCs w:val="26"/>
-        </w:rPr>
-        <w:t xml:space="preserve"> Sbaffo Andrea (Presidente dell’associazione di Montemarciano).</w:t>
-      </w:r>
-    </w:p>
-    <w:p>
-      <w:pPr>
-        <w:pStyle w:val="NormaleWeb"/>
-        <w:spacing w:before="0" w:beforeAutospacing="0" w:after="0" w:afterAutospacing="0"/>
-        <w:jc w:val="both"/>
-        <w:rPr>
-          <w:rFonts w:asciiTheme="minorHAnsi" w:hAnsiTheme="minorHAnsi" w:cstheme="minorHAnsi"/>
-          <w:sz w:val="26"/>
-          <w:szCs w:val="26"/>
-        </w:rPr>
-      </w:pPr>
-      <w:r>
-        <w:rPr>
-          <w:rFonts w:asciiTheme="minorHAnsi" w:hAnsiTheme="minorHAnsi" w:cstheme="minorHAnsi"/>
-          <w:color w:val="000000"/>
-          <w:sz w:val="26"/>
-          <w:szCs w:val="26"/>
-        </w:rPr>
-        <w:t>Il Software sviluppato dovrà comprendere tutte le attività fondamentali per una gestione completa e precisa di tutte le funzionalità svolte dai vari settori dell’AVIS.</w:t>
-      </w:r>
-    </w:p>
-    <w:p>
-      <w:pPr>
-        <w:pStyle w:val="NormaleWeb"/>
-        <w:spacing w:before="0" w:beforeAutospacing="0" w:after="0" w:afterAutospacing="0"/>
-        <w:jc w:val="both"/>
-        <w:rPr>
-          <w:rFonts w:asciiTheme="minorHAnsi" w:hAnsiTheme="minorHAnsi" w:cstheme="minorHAnsi"/>
-          <w:sz w:val="26"/>
-          <w:szCs w:val="26"/>
-        </w:rPr>
-      </w:pPr>
-      <w:r>
-        <w:rPr>
-          <w:rFonts w:asciiTheme="minorHAnsi" w:hAnsiTheme="minorHAnsi" w:cstheme="minorHAnsi"/>
-          <w:color w:val="000000"/>
-          <w:sz w:val="26"/>
-          <w:szCs w:val="26"/>
-        </w:rPr>
-        <w:t>Si partirà da un’analisi embrionale delle informazioni raccolte, un programma sviluppato in UML e poi codificato in Python, per poi ottenere un programma finale chiaro e funzionante.</w:t>
-      </w:r>
+          <w:sz w:val="26"/>
+          <w:szCs w:val="26"/>
+        </w:rPr>
+      </w:pPr>
     </w:p>
     <w:sectPr>
       <w:pgSz w:w="11906" w:h="16838"/>
@@ -1860,7 +1860,7 @@
         <v:path o:extrusionok="f" gradientshapeok="t" o:connecttype="rect"/>
         <o:lock v:ext="edit" aspectratio="t"/>
       </v:shapetype>
-      <v:shape id="_x0000_i1117" type="#_x0000_t75" style="width:367.2pt;height:367.2pt" o:bullet="t">
+      <v:shape id="_x0000_i1035" type="#_x0000_t75" style="width:367.2pt;height:367.2pt" o:bullet="t">
         <v:imagedata r:id="rId1" o:title="goccia-logo"/>
       </v:shape>
     </w:pict>

--- a/Progetto - A.V.I.S. di Montemarciano (AN).docx
+++ b/Progetto - A.V.I.S. di Montemarciano (AN).docx
@@ -96,7 +96,7 @@
                     </pic:cNvPicPr>
                   </pic:nvPicPr>
                   <pic:blipFill>
-                    <a:blip r:embed="rId5" cstate="print">
+                    <a:blip r:embed="rId8" cstate="print">
                       <a:extLst>
                         <a:ext uri="{28A0092B-C50C-407E-A947-70E740481C1C}">
                           <a14:useLocalDpi xmlns:a14="http://schemas.microsoft.com/office/drawing/2010/main" val="0"/>
@@ -224,19 +224,6 @@
         <w:spacing w:after="0" w:line="240" w:lineRule="auto"/>
         <w:jc w:val="both"/>
         <w:rPr>
-          <w:rFonts w:eastAsia="Times New Roman" w:cstheme="minorHAnsi"/>
-          <w:color w:val="FF0000"/>
-          <w:sz w:val="28"/>
-          <w:szCs w:val="28"/>
-          <w:lang w:eastAsia="it-IT"/>
-        </w:rPr>
-      </w:pPr>
-    </w:p>
-    <w:p>
-      <w:pPr>
-        <w:spacing w:after="0" w:line="240" w:lineRule="auto"/>
-        <w:jc w:val="both"/>
-        <w:rPr>
           <w:rStyle w:val="Riferimentointenso"/>
           <w:color w:val="0070C0"/>
           <w:sz w:val="24"/>
@@ -821,7 +808,7 @@
           <w:lang w:eastAsia="it-IT"/>
         </w:rPr>
       </w:pPr>
-      <w:hyperlink r:id="rId6" w:history="1">
+      <w:hyperlink r:id="rId9" w:history="1">
         <w:r>
           <w:rPr>
             <w:rStyle w:val="Collegamentoipertestuale"/>
@@ -896,15 +883,15 @@
         <w:spacing w:before="240" w:after="0" w:line="480" w:lineRule="auto"/>
         <w:jc w:val="both"/>
         <w:rPr>
-          <w:rFonts w:eastAsia="Times New Roman" w:cstheme="minorHAnsi"/>
-          <w:sz w:val="26"/>
-          <w:szCs w:val="26"/>
-          <w:lang w:eastAsia="it-IT"/>
-        </w:rPr>
-      </w:pPr>
-      <w:r>
-        <w:rPr>
-          <w:rFonts w:eastAsia="Times New Roman" w:cstheme="minorHAnsi"/>
+          <w:rFonts w:asciiTheme="majorHAnsi" w:eastAsia="Times New Roman" w:hAnsiTheme="majorHAnsi" w:cstheme="majorHAnsi"/>
+          <w:sz w:val="26"/>
+          <w:szCs w:val="26"/>
+          <w:lang w:eastAsia="it-IT"/>
+        </w:rPr>
+      </w:pPr>
+      <w:r>
+        <w:rPr>
+          <w:rFonts w:asciiTheme="majorHAnsi" w:eastAsia="Times New Roman" w:hAnsiTheme="majorHAnsi" w:cstheme="majorHAnsi"/>
           <w:sz w:val="26"/>
           <w:szCs w:val="26"/>
           <w:lang w:eastAsia="it-IT"/>
@@ -913,7 +900,7 @@
       </w:r>
       <w:r>
         <w:rPr>
-          <w:rFonts w:eastAsia="Times New Roman" w:cstheme="minorHAnsi"/>
+          <w:rFonts w:asciiTheme="majorHAnsi" w:eastAsia="Times New Roman" w:hAnsiTheme="majorHAnsi" w:cstheme="majorHAnsi"/>
           <w:sz w:val="26"/>
           <w:szCs w:val="26"/>
           <w:lang w:eastAsia="it-IT"/>
@@ -922,30 +909,48 @@
       </w:r>
       <w:r>
         <w:rPr>
-          <w:rFonts w:eastAsia="Times New Roman" w:cstheme="minorHAnsi"/>
-          <w:sz w:val="26"/>
-          <w:szCs w:val="26"/>
-          <w:lang w:eastAsia="it-IT"/>
-        </w:rPr>
-        <w:t xml:space="preserve"> ………………………………………………………………………………………………………</w:t>
-      </w:r>
-      <w:r>
-        <w:rPr>
-          <w:rFonts w:eastAsia="Times New Roman" w:cstheme="minorHAnsi"/>
-          <w:sz w:val="26"/>
-          <w:szCs w:val="26"/>
-          <w:lang w:eastAsia="it-IT"/>
-        </w:rPr>
-        <w:t xml:space="preserve"> </w:t>
-      </w:r>
-      <w:r>
-        <w:rPr>
-          <w:rFonts w:eastAsia="Times New Roman" w:cstheme="minorHAnsi"/>
-          <w:sz w:val="26"/>
-          <w:szCs w:val="26"/>
-          <w:lang w:eastAsia="it-IT"/>
-        </w:rPr>
-        <w:t xml:space="preserve">  1</w:t>
+          <w:rFonts w:asciiTheme="majorHAnsi" w:eastAsia="Times New Roman" w:hAnsiTheme="majorHAnsi" w:cstheme="majorHAnsi"/>
+          <w:sz w:val="26"/>
+          <w:szCs w:val="26"/>
+          <w:lang w:eastAsia="it-IT"/>
+        </w:rPr>
+        <w:t xml:space="preserve"> ..</w:t>
+      </w:r>
+      <w:r>
+        <w:rPr>
+          <w:rFonts w:asciiTheme="majorHAnsi" w:eastAsia="Times New Roman" w:hAnsiTheme="majorHAnsi" w:cstheme="majorHAnsi"/>
+          <w:sz w:val="26"/>
+          <w:szCs w:val="26"/>
+          <w:lang w:eastAsia="it-IT"/>
+        </w:rPr>
+        <w:t>…………………………………………………………………………………………………</w:t>
+      </w:r>
+      <w:r>
+        <w:rPr>
+          <w:rFonts w:asciiTheme="majorHAnsi" w:eastAsia="Times New Roman" w:hAnsiTheme="majorHAnsi" w:cstheme="majorHAnsi"/>
+          <w:sz w:val="26"/>
+          <w:szCs w:val="26"/>
+          <w:lang w:eastAsia="it-IT"/>
+        </w:rPr>
+        <w:t>……</w:t>
+      </w:r>
+      <w:r>
+        <w:rPr>
+          <w:rFonts w:asciiTheme="majorHAnsi" w:eastAsia="Times New Roman" w:hAnsiTheme="majorHAnsi" w:cstheme="majorHAnsi"/>
+          <w:sz w:val="26"/>
+          <w:szCs w:val="26"/>
+          <w:lang w:eastAsia="it-IT"/>
+        </w:rPr>
+        <w:t xml:space="preserve">   pag. </w:t>
+      </w:r>
+      <w:r>
+        <w:rPr>
+          <w:rFonts w:asciiTheme="majorHAnsi" w:eastAsia="Times New Roman" w:hAnsiTheme="majorHAnsi" w:cstheme="majorHAnsi"/>
+          <w:sz w:val="26"/>
+          <w:szCs w:val="26"/>
+          <w:lang w:eastAsia="it-IT"/>
+        </w:rPr>
+        <w:t>1</w:t>
       </w:r>
     </w:p>
     <w:p>
@@ -958,29 +963,56 @@
         <w:spacing w:after="0" w:line="480" w:lineRule="auto"/>
         <w:jc w:val="both"/>
         <w:rPr>
-          <w:rFonts w:eastAsia="Times New Roman" w:cstheme="minorHAnsi"/>
-          <w:sz w:val="26"/>
-          <w:szCs w:val="26"/>
-          <w:lang w:eastAsia="it-IT"/>
-        </w:rPr>
-      </w:pPr>
-      <w:r>
-        <w:rPr>
-          <w:rFonts w:eastAsia="Times New Roman" w:cstheme="minorHAnsi"/>
-          <w:sz w:val="26"/>
-          <w:szCs w:val="26"/>
-          <w:lang w:eastAsia="it-IT"/>
-        </w:rPr>
-        <w:t>Glossario</w:t>
-      </w:r>
-      <w:r>
-        <w:rPr>
-          <w:rFonts w:eastAsia="Times New Roman" w:cstheme="minorHAnsi"/>
-          <w:sz w:val="26"/>
-          <w:szCs w:val="26"/>
-          <w:lang w:eastAsia="it-IT"/>
-        </w:rPr>
-        <w:t xml:space="preserve">  ……………………………………………………………………………………………………… 2 - x</w:t>
+          <w:rFonts w:asciiTheme="majorHAnsi" w:eastAsia="Times New Roman" w:hAnsiTheme="majorHAnsi" w:cstheme="majorHAnsi"/>
+          <w:sz w:val="26"/>
+          <w:szCs w:val="26"/>
+          <w:lang w:eastAsia="it-IT"/>
+        </w:rPr>
+      </w:pPr>
+      <w:r>
+        <w:rPr>
+          <w:rFonts w:asciiTheme="majorHAnsi" w:eastAsia="Times New Roman" w:hAnsiTheme="majorHAnsi" w:cstheme="majorHAnsi"/>
+          <w:sz w:val="26"/>
+          <w:szCs w:val="26"/>
+          <w:lang w:eastAsia="it-IT"/>
+        </w:rPr>
+        <w:t xml:space="preserve">Glossario </w:t>
+      </w:r>
+      <w:r>
+        <w:rPr>
+          <w:rFonts w:asciiTheme="majorHAnsi" w:eastAsia="Times New Roman" w:hAnsiTheme="majorHAnsi" w:cstheme="majorHAnsi"/>
+          <w:sz w:val="26"/>
+          <w:szCs w:val="26"/>
+          <w:lang w:eastAsia="it-IT"/>
+        </w:rPr>
+        <w:t xml:space="preserve"> </w:t>
+      </w:r>
+      <w:r>
+        <w:rPr>
+          <w:rFonts w:asciiTheme="majorHAnsi" w:eastAsia="Times New Roman" w:hAnsiTheme="majorHAnsi" w:cstheme="majorHAnsi"/>
+          <w:sz w:val="26"/>
+          <w:szCs w:val="26"/>
+          <w:lang w:eastAsia="it-IT"/>
+        </w:rPr>
+        <w:t>……………………………………………………………………………………………………</w:t>
+      </w:r>
+      <w:r>
+        <w:rPr>
+          <w:rFonts w:asciiTheme="majorHAnsi" w:eastAsia="Times New Roman" w:hAnsiTheme="majorHAnsi" w:cstheme="majorHAnsi"/>
+          <w:sz w:val="26"/>
+          <w:szCs w:val="26"/>
+          <w:lang w:eastAsia="it-IT"/>
+        </w:rPr>
+        <w:t>………</w:t>
+      </w:r>
+      <w:r>
+        <w:rPr>
+          <w:rFonts w:asciiTheme="majorHAnsi" w:eastAsia="Times New Roman" w:hAnsiTheme="majorHAnsi" w:cstheme="majorHAnsi"/>
+          <w:sz w:val="26"/>
+          <w:szCs w:val="26"/>
+          <w:lang w:eastAsia="it-IT"/>
+        </w:rPr>
+        <w:t xml:space="preserve">   pag. 2</w:t>
       </w:r>
     </w:p>
     <w:p>
@@ -993,237 +1025,511 @@
         <w:spacing w:after="0" w:line="480" w:lineRule="auto"/>
         <w:jc w:val="both"/>
         <w:rPr>
-          <w:rFonts w:eastAsia="Times New Roman" w:cstheme="minorHAnsi"/>
-          <w:sz w:val="26"/>
-          <w:szCs w:val="26"/>
-          <w:lang w:eastAsia="it-IT"/>
-        </w:rPr>
-      </w:pPr>
-      <w:r>
-        <w:rPr>
-          <w:rFonts w:eastAsia="Times New Roman" w:cstheme="minorHAnsi"/>
+          <w:rFonts w:asciiTheme="majorHAnsi" w:eastAsia="Times New Roman" w:hAnsiTheme="majorHAnsi" w:cstheme="majorHAnsi"/>
+          <w:sz w:val="26"/>
+          <w:szCs w:val="26"/>
+          <w:lang w:eastAsia="it-IT"/>
+        </w:rPr>
+      </w:pPr>
+      <w:r>
+        <w:rPr>
+          <w:rFonts w:asciiTheme="majorHAnsi" w:eastAsia="Times New Roman" w:hAnsiTheme="majorHAnsi" w:cstheme="majorHAnsi"/>
           <w:sz w:val="26"/>
           <w:szCs w:val="26"/>
           <w:lang w:eastAsia="it-IT"/>
         </w:rPr>
         <w:t>Analisi dei requisiti</w:t>
       </w:r>
-    </w:p>
-    <w:p>
-      <w:pPr>
+      <w:r>
+        <w:rPr>
+          <w:rFonts w:asciiTheme="majorHAnsi" w:eastAsia="Times New Roman" w:hAnsiTheme="majorHAnsi" w:cstheme="majorHAnsi"/>
+          <w:sz w:val="26"/>
+          <w:szCs w:val="26"/>
+          <w:lang w:eastAsia="it-IT"/>
+        </w:rPr>
+        <w:t xml:space="preserve">  </w:t>
+      </w:r>
+      <w:r>
+        <w:rPr>
+          <w:rFonts w:asciiTheme="majorHAnsi" w:eastAsia="Times New Roman" w:hAnsiTheme="majorHAnsi" w:cstheme="majorHAnsi"/>
+          <w:sz w:val="26"/>
+          <w:szCs w:val="26"/>
+          <w:lang w:eastAsia="it-IT"/>
+        </w:rPr>
+        <w:t>.</w:t>
+      </w:r>
+      <w:r>
+        <w:rPr>
+          <w:rFonts w:asciiTheme="majorHAnsi" w:eastAsia="Times New Roman" w:hAnsiTheme="majorHAnsi" w:cstheme="majorHAnsi"/>
+          <w:sz w:val="26"/>
+          <w:szCs w:val="26"/>
+          <w:lang w:eastAsia="it-IT"/>
+        </w:rPr>
+        <w:t>……………………………………………………………………………………………   pag. 4</w:t>
+      </w:r>
+    </w:p>
+    <w:p>
+      <w:pPr>
+        <w:pStyle w:val="Paragrafoelenco"/>
+        <w:numPr>
+          <w:ilvl w:val="0"/>
+          <w:numId w:val="3"/>
+        </w:numPr>
         <w:spacing w:after="0" w:line="480" w:lineRule="auto"/>
         <w:jc w:val="both"/>
         <w:rPr>
-          <w:rFonts w:eastAsia="Times New Roman" w:cstheme="minorHAnsi"/>
-          <w:sz w:val="26"/>
-          <w:szCs w:val="26"/>
-          <w:lang w:eastAsia="it-IT"/>
-        </w:rPr>
-      </w:pPr>
-    </w:p>
-    <w:p>
-      <w:pPr>
+          <w:rFonts w:asciiTheme="majorHAnsi" w:eastAsia="Times New Roman" w:hAnsiTheme="majorHAnsi" w:cstheme="majorHAnsi"/>
+          <w:sz w:val="26"/>
+          <w:szCs w:val="26"/>
+          <w:lang w:eastAsia="it-IT"/>
+        </w:rPr>
+      </w:pPr>
+      <w:r>
+        <w:rPr>
+          <w:rFonts w:asciiTheme="majorHAnsi" w:eastAsia="Times New Roman" w:hAnsiTheme="majorHAnsi" w:cstheme="majorHAnsi"/>
+          <w:sz w:val="26"/>
+          <w:szCs w:val="26"/>
+          <w:lang w:eastAsia="it-IT"/>
+        </w:rPr>
+        <w:t xml:space="preserve">Requisiti </w:t>
+      </w:r>
+      <w:r>
+        <w:rPr>
+          <w:rFonts w:asciiTheme="majorHAnsi" w:eastAsia="Times New Roman" w:hAnsiTheme="majorHAnsi" w:cstheme="majorHAnsi"/>
+          <w:sz w:val="26"/>
+          <w:szCs w:val="26"/>
+          <w:lang w:eastAsia="it-IT"/>
+        </w:rPr>
+        <w:t>f</w:t>
+      </w:r>
+      <w:r>
+        <w:rPr>
+          <w:rFonts w:asciiTheme="majorHAnsi" w:eastAsia="Times New Roman" w:hAnsiTheme="majorHAnsi" w:cstheme="majorHAnsi"/>
+          <w:sz w:val="26"/>
+          <w:szCs w:val="26"/>
+          <w:lang w:eastAsia="it-IT"/>
+        </w:rPr>
+        <w:t>unzionali</w:t>
+      </w:r>
+      <w:r>
+        <w:rPr>
+          <w:rFonts w:asciiTheme="majorHAnsi" w:eastAsia="Times New Roman" w:hAnsiTheme="majorHAnsi" w:cstheme="majorHAnsi"/>
+          <w:sz w:val="26"/>
+          <w:szCs w:val="26"/>
+          <w:lang w:eastAsia="it-IT"/>
+        </w:rPr>
+        <w:t xml:space="preserve">  .</w:t>
+      </w:r>
+      <w:r>
+        <w:rPr>
+          <w:rFonts w:asciiTheme="majorHAnsi" w:eastAsia="Times New Roman" w:hAnsiTheme="majorHAnsi" w:cstheme="majorHAnsi"/>
+          <w:sz w:val="26"/>
+          <w:szCs w:val="26"/>
+          <w:lang w:eastAsia="it-IT"/>
+        </w:rPr>
+        <w:t>…………………………………………………………………………………</w:t>
+      </w:r>
+      <w:r>
+        <w:rPr>
+          <w:rFonts w:asciiTheme="majorHAnsi" w:eastAsia="Times New Roman" w:hAnsiTheme="majorHAnsi" w:cstheme="majorHAnsi"/>
+          <w:sz w:val="26"/>
+          <w:szCs w:val="26"/>
+          <w:lang w:eastAsia="it-IT"/>
+        </w:rPr>
+        <w:t xml:space="preserve">  </w:t>
+      </w:r>
+      <w:r>
+        <w:rPr>
+          <w:rFonts w:asciiTheme="majorHAnsi" w:eastAsia="Times New Roman" w:hAnsiTheme="majorHAnsi" w:cstheme="majorHAnsi"/>
+          <w:sz w:val="26"/>
+          <w:szCs w:val="26"/>
+          <w:lang w:eastAsia="it-IT"/>
+        </w:rPr>
+        <w:t xml:space="preserve"> </w:t>
+      </w:r>
+      <w:r>
+        <w:rPr>
+          <w:rFonts w:asciiTheme="majorHAnsi" w:eastAsia="Times New Roman" w:hAnsiTheme="majorHAnsi" w:cstheme="majorHAnsi"/>
+          <w:sz w:val="26"/>
+          <w:szCs w:val="26"/>
+          <w:lang w:eastAsia="it-IT"/>
+        </w:rPr>
+        <w:t>pag.</w:t>
+      </w:r>
+      <w:r>
+        <w:rPr>
+          <w:rFonts w:asciiTheme="majorHAnsi" w:eastAsia="Times New Roman" w:hAnsiTheme="majorHAnsi" w:cstheme="majorHAnsi"/>
+          <w:sz w:val="26"/>
+          <w:szCs w:val="26"/>
+          <w:lang w:eastAsia="it-IT"/>
+        </w:rPr>
+        <w:t xml:space="preserve"> 4</w:t>
+      </w:r>
+    </w:p>
+    <w:p>
+      <w:pPr>
+        <w:pStyle w:val="Paragrafoelenco"/>
+        <w:numPr>
+          <w:ilvl w:val="0"/>
+          <w:numId w:val="3"/>
+        </w:numPr>
         <w:spacing w:after="0" w:line="480" w:lineRule="auto"/>
         <w:jc w:val="both"/>
         <w:rPr>
-          <w:rFonts w:eastAsia="Times New Roman" w:cstheme="minorHAnsi"/>
-          <w:sz w:val="26"/>
-          <w:szCs w:val="26"/>
-          <w:lang w:eastAsia="it-IT"/>
-        </w:rPr>
-      </w:pPr>
-    </w:p>
-    <w:p>
-      <w:pPr>
+          <w:rFonts w:asciiTheme="majorHAnsi" w:eastAsia="Times New Roman" w:hAnsiTheme="majorHAnsi" w:cstheme="majorHAnsi"/>
+          <w:sz w:val="26"/>
+          <w:szCs w:val="26"/>
+          <w:lang w:eastAsia="it-IT"/>
+        </w:rPr>
+      </w:pPr>
+      <w:r>
+        <w:rPr>
+          <w:rFonts w:asciiTheme="majorHAnsi" w:eastAsia="Times New Roman" w:hAnsiTheme="majorHAnsi" w:cstheme="majorHAnsi"/>
+          <w:sz w:val="26"/>
+          <w:szCs w:val="26"/>
+          <w:lang w:eastAsia="it-IT"/>
+        </w:rPr>
+        <w:t>Requisiti non funzionali</w:t>
+      </w:r>
+      <w:r>
+        <w:rPr>
+          <w:rFonts w:asciiTheme="majorHAnsi" w:eastAsia="Times New Roman" w:hAnsiTheme="majorHAnsi" w:cstheme="majorHAnsi"/>
+          <w:sz w:val="26"/>
+          <w:szCs w:val="26"/>
+          <w:lang w:eastAsia="it-IT"/>
+        </w:rPr>
+        <w:t xml:space="preserve">  ..</w:t>
+      </w:r>
+      <w:r>
+        <w:rPr>
+          <w:rFonts w:asciiTheme="majorHAnsi" w:eastAsia="Times New Roman" w:hAnsiTheme="majorHAnsi" w:cstheme="majorHAnsi"/>
+          <w:sz w:val="26"/>
+          <w:szCs w:val="26"/>
+          <w:lang w:eastAsia="it-IT"/>
+        </w:rPr>
+        <w:t>…………………………………………………………………………</w:t>
+      </w:r>
+      <w:r>
+        <w:rPr>
+          <w:rFonts w:asciiTheme="majorHAnsi" w:eastAsia="Times New Roman" w:hAnsiTheme="majorHAnsi" w:cstheme="majorHAnsi"/>
+          <w:sz w:val="26"/>
+          <w:szCs w:val="26"/>
+          <w:lang w:eastAsia="it-IT"/>
+        </w:rPr>
+        <w:t xml:space="preserve">   pag. </w:t>
+      </w:r>
+    </w:p>
+    <w:p>
+      <w:pPr>
+        <w:pStyle w:val="Paragrafoelenco"/>
+        <w:numPr>
+          <w:ilvl w:val="0"/>
+          <w:numId w:val="4"/>
+        </w:numPr>
         <w:spacing w:after="0" w:line="480" w:lineRule="auto"/>
         <w:jc w:val="both"/>
         <w:rPr>
-          <w:rFonts w:eastAsia="Times New Roman" w:cstheme="minorHAnsi"/>
-          <w:sz w:val="26"/>
-          <w:szCs w:val="26"/>
-          <w:lang w:eastAsia="it-IT"/>
-        </w:rPr>
-      </w:pPr>
-    </w:p>
-    <w:p>
-      <w:pPr>
+          <w:rFonts w:asciiTheme="majorHAnsi" w:eastAsia="Times New Roman" w:hAnsiTheme="majorHAnsi" w:cstheme="majorHAnsi"/>
+          <w:sz w:val="26"/>
+          <w:szCs w:val="26"/>
+          <w:lang w:eastAsia="it-IT"/>
+        </w:rPr>
+      </w:pPr>
+      <w:r>
+        <w:rPr>
+          <w:rFonts w:asciiTheme="majorHAnsi" w:eastAsia="Times New Roman" w:hAnsiTheme="majorHAnsi" w:cstheme="majorHAnsi"/>
+          <w:sz w:val="26"/>
+          <w:szCs w:val="26"/>
+          <w:lang w:eastAsia="it-IT"/>
+        </w:rPr>
+        <w:t>Casi d’uso</w:t>
+      </w:r>
+      <w:r>
+        <w:rPr>
+          <w:rFonts w:asciiTheme="majorHAnsi" w:eastAsia="Times New Roman" w:hAnsiTheme="majorHAnsi" w:cstheme="majorHAnsi"/>
+          <w:sz w:val="26"/>
+          <w:szCs w:val="26"/>
+          <w:lang w:eastAsia="it-IT"/>
+        </w:rPr>
+        <w:t xml:space="preserve">  </w:t>
+      </w:r>
+      <w:r>
+        <w:rPr>
+          <w:rFonts w:asciiTheme="majorHAnsi" w:eastAsia="Times New Roman" w:hAnsiTheme="majorHAnsi" w:cstheme="majorHAnsi"/>
+          <w:sz w:val="26"/>
+          <w:szCs w:val="26"/>
+          <w:lang w:eastAsia="it-IT"/>
+        </w:rPr>
+        <w:t>…………………………………………………………………………………………………………</w:t>
+      </w:r>
+      <w:r>
+        <w:rPr>
+          <w:rFonts w:asciiTheme="majorHAnsi" w:eastAsia="Times New Roman" w:hAnsiTheme="majorHAnsi" w:cstheme="majorHAnsi"/>
+          <w:sz w:val="26"/>
+          <w:szCs w:val="26"/>
+          <w:lang w:eastAsia="it-IT"/>
+        </w:rPr>
+        <w:t xml:space="preserve">    pag. </w:t>
+      </w:r>
+    </w:p>
+    <w:p>
+      <w:pPr>
+        <w:pStyle w:val="Paragrafoelenco"/>
+        <w:numPr>
+          <w:ilvl w:val="0"/>
+          <w:numId w:val="4"/>
+        </w:numPr>
         <w:spacing w:after="0" w:line="480" w:lineRule="auto"/>
         <w:jc w:val="both"/>
         <w:rPr>
-          <w:rFonts w:eastAsia="Times New Roman" w:cstheme="minorHAnsi"/>
-          <w:sz w:val="26"/>
-          <w:szCs w:val="26"/>
-          <w:lang w:eastAsia="it-IT"/>
-        </w:rPr>
-      </w:pPr>
-    </w:p>
-    <w:p>
-      <w:pPr>
+          <w:rFonts w:asciiTheme="majorHAnsi" w:eastAsia="Times New Roman" w:hAnsiTheme="majorHAnsi" w:cstheme="majorHAnsi"/>
+          <w:sz w:val="26"/>
+          <w:szCs w:val="26"/>
+          <w:lang w:eastAsia="it-IT"/>
+        </w:rPr>
+      </w:pPr>
+      <w:r>
+        <w:rPr>
+          <w:rFonts w:asciiTheme="majorHAnsi" w:eastAsia="Times New Roman" w:hAnsiTheme="majorHAnsi" w:cstheme="majorHAnsi"/>
+          <w:sz w:val="26"/>
+          <w:szCs w:val="26"/>
+          <w:lang w:eastAsia="it-IT"/>
+        </w:rPr>
+        <w:t>Matrice di mapping</w:t>
+      </w:r>
+      <w:r>
+        <w:rPr>
+          <w:rFonts w:asciiTheme="majorHAnsi" w:eastAsia="Times New Roman" w:hAnsiTheme="majorHAnsi" w:cstheme="majorHAnsi"/>
+          <w:sz w:val="26"/>
+          <w:szCs w:val="26"/>
+          <w:lang w:eastAsia="it-IT"/>
+        </w:rPr>
+        <w:t xml:space="preserve">  .…………………………………………………………………………………………    pag. </w:t>
+      </w:r>
+    </w:p>
+    <w:p>
+      <w:pPr>
+        <w:pStyle w:val="Paragrafoelenco"/>
+        <w:numPr>
+          <w:ilvl w:val="0"/>
+          <w:numId w:val="4"/>
+        </w:numPr>
         <w:spacing w:after="0" w:line="480" w:lineRule="auto"/>
         <w:jc w:val="both"/>
         <w:rPr>
-          <w:rFonts w:eastAsia="Times New Roman" w:cstheme="minorHAnsi"/>
-          <w:sz w:val="26"/>
-          <w:szCs w:val="26"/>
-          <w:lang w:eastAsia="it-IT"/>
-        </w:rPr>
-      </w:pPr>
-    </w:p>
-    <w:p>
-      <w:pPr>
+          <w:rFonts w:asciiTheme="majorHAnsi" w:eastAsia="Times New Roman" w:hAnsiTheme="majorHAnsi" w:cstheme="majorHAnsi"/>
+          <w:sz w:val="26"/>
+          <w:szCs w:val="26"/>
+          <w:lang w:eastAsia="it-IT"/>
+        </w:rPr>
+      </w:pPr>
+      <w:r>
+        <w:rPr>
+          <w:rFonts w:asciiTheme="majorHAnsi" w:eastAsia="Times New Roman" w:hAnsiTheme="majorHAnsi" w:cstheme="majorHAnsi"/>
+          <w:sz w:val="26"/>
+          <w:szCs w:val="26"/>
+          <w:lang w:eastAsia="it-IT"/>
+        </w:rPr>
+        <w:t>Diagrammi delle classi</w:t>
+      </w:r>
+      <w:r>
+        <w:rPr>
+          <w:rFonts w:asciiTheme="majorHAnsi" w:eastAsia="Times New Roman" w:hAnsiTheme="majorHAnsi" w:cstheme="majorHAnsi"/>
+          <w:sz w:val="26"/>
+          <w:szCs w:val="26"/>
+          <w:lang w:eastAsia="it-IT"/>
+        </w:rPr>
+        <w:t xml:space="preserve">  ………………………………………………………………………………………    pag.</w:t>
+      </w:r>
+    </w:p>
+    <w:p>
+      <w:pPr>
+        <w:pStyle w:val="Paragrafoelenco"/>
+        <w:numPr>
+          <w:ilvl w:val="0"/>
+          <w:numId w:val="5"/>
+        </w:numPr>
         <w:spacing w:after="0" w:line="480" w:lineRule="auto"/>
         <w:jc w:val="both"/>
         <w:rPr>
-          <w:rFonts w:eastAsia="Times New Roman" w:cstheme="minorHAnsi"/>
-          <w:sz w:val="26"/>
-          <w:szCs w:val="26"/>
-          <w:lang w:eastAsia="it-IT"/>
-        </w:rPr>
-      </w:pPr>
-    </w:p>
-    <w:p>
-      <w:pPr>
+          <w:rFonts w:asciiTheme="majorHAnsi" w:eastAsia="Times New Roman" w:hAnsiTheme="majorHAnsi" w:cstheme="majorHAnsi"/>
+          <w:sz w:val="26"/>
+          <w:szCs w:val="26"/>
+          <w:lang w:eastAsia="it-IT"/>
+        </w:rPr>
+      </w:pPr>
+      <w:r>
+        <w:rPr>
+          <w:rFonts w:asciiTheme="majorHAnsi" w:eastAsia="Times New Roman" w:hAnsiTheme="majorHAnsi" w:cstheme="majorHAnsi"/>
+          <w:sz w:val="26"/>
+          <w:szCs w:val="26"/>
+          <w:lang w:eastAsia="it-IT"/>
+        </w:rPr>
+        <w:t>Classi di analisi</w:t>
+      </w:r>
+    </w:p>
+    <w:p>
+      <w:pPr>
+        <w:pStyle w:val="Paragrafoelenco"/>
+        <w:numPr>
+          <w:ilvl w:val="0"/>
+          <w:numId w:val="5"/>
+        </w:numPr>
         <w:spacing w:after="0" w:line="480" w:lineRule="auto"/>
         <w:jc w:val="both"/>
         <w:rPr>
-          <w:rFonts w:eastAsia="Times New Roman" w:cstheme="minorHAnsi"/>
-          <w:sz w:val="26"/>
-          <w:szCs w:val="26"/>
-          <w:lang w:eastAsia="it-IT"/>
-        </w:rPr>
-      </w:pPr>
-    </w:p>
-    <w:p>
-      <w:pPr>
+          <w:rFonts w:asciiTheme="majorHAnsi" w:eastAsia="Times New Roman" w:hAnsiTheme="majorHAnsi" w:cstheme="majorHAnsi"/>
+          <w:sz w:val="26"/>
+          <w:szCs w:val="26"/>
+          <w:lang w:eastAsia="it-IT"/>
+        </w:rPr>
+      </w:pPr>
+      <w:r>
+        <w:rPr>
+          <w:rFonts w:asciiTheme="majorHAnsi" w:eastAsia="Times New Roman" w:hAnsiTheme="majorHAnsi" w:cstheme="majorHAnsi"/>
+          <w:sz w:val="26"/>
+          <w:szCs w:val="26"/>
+          <w:lang w:eastAsia="it-IT"/>
+        </w:rPr>
+        <w:t>Classi di progettazione</w:t>
+      </w:r>
+    </w:p>
+    <w:p>
+      <w:pPr>
+        <w:pStyle w:val="Paragrafoelenco"/>
+        <w:numPr>
+          <w:ilvl w:val="0"/>
+          <w:numId w:val="4"/>
+        </w:numPr>
         <w:spacing w:after="0" w:line="480" w:lineRule="auto"/>
         <w:jc w:val="both"/>
         <w:rPr>
-          <w:rFonts w:eastAsia="Times New Roman" w:cstheme="minorHAnsi"/>
-          <w:sz w:val="26"/>
-          <w:szCs w:val="26"/>
-          <w:lang w:eastAsia="it-IT"/>
-        </w:rPr>
-      </w:pPr>
-    </w:p>
-    <w:p>
-      <w:pPr>
+          <w:rFonts w:asciiTheme="majorHAnsi" w:eastAsia="Times New Roman" w:hAnsiTheme="majorHAnsi" w:cstheme="majorHAnsi"/>
+          <w:sz w:val="26"/>
+          <w:szCs w:val="26"/>
+          <w:lang w:eastAsia="it-IT"/>
+        </w:rPr>
+      </w:pPr>
+      <w:r>
+        <w:rPr>
+          <w:rFonts w:asciiTheme="majorHAnsi" w:eastAsia="Times New Roman" w:hAnsiTheme="majorHAnsi" w:cstheme="majorHAnsi"/>
+          <w:sz w:val="26"/>
+          <w:szCs w:val="26"/>
+          <w:lang w:eastAsia="it-IT"/>
+        </w:rPr>
+        <w:t>Diagrammi di attività</w:t>
+      </w:r>
+    </w:p>
+    <w:p>
+      <w:pPr>
+        <w:pStyle w:val="Paragrafoelenco"/>
+        <w:numPr>
+          <w:ilvl w:val="0"/>
+          <w:numId w:val="4"/>
+        </w:numPr>
         <w:spacing w:after="0" w:line="480" w:lineRule="auto"/>
         <w:jc w:val="both"/>
         <w:rPr>
-          <w:rFonts w:eastAsia="Times New Roman" w:cstheme="minorHAnsi"/>
-          <w:sz w:val="26"/>
-          <w:szCs w:val="26"/>
-          <w:lang w:eastAsia="it-IT"/>
-        </w:rPr>
-      </w:pPr>
-    </w:p>
-    <w:p>
-      <w:pPr>
+          <w:rFonts w:asciiTheme="majorHAnsi" w:eastAsia="Times New Roman" w:hAnsiTheme="majorHAnsi" w:cstheme="majorHAnsi"/>
+          <w:sz w:val="26"/>
+          <w:szCs w:val="26"/>
+          <w:lang w:eastAsia="it-IT"/>
+        </w:rPr>
+      </w:pPr>
+      <w:r>
+        <w:rPr>
+          <w:rFonts w:asciiTheme="majorHAnsi" w:eastAsia="Times New Roman" w:hAnsiTheme="majorHAnsi" w:cstheme="majorHAnsi"/>
+          <w:sz w:val="26"/>
+          <w:szCs w:val="26"/>
+          <w:lang w:eastAsia="it-IT"/>
+        </w:rPr>
+        <w:t>Diagrammi di sequenza</w:t>
+      </w:r>
+    </w:p>
+    <w:p>
+      <w:pPr>
+        <w:pStyle w:val="Paragrafoelenco"/>
+        <w:numPr>
+          <w:ilvl w:val="0"/>
+          <w:numId w:val="4"/>
+        </w:numPr>
         <w:spacing w:after="0" w:line="480" w:lineRule="auto"/>
         <w:jc w:val="both"/>
         <w:rPr>
-          <w:rFonts w:eastAsia="Times New Roman" w:cstheme="minorHAnsi"/>
-          <w:sz w:val="26"/>
-          <w:szCs w:val="26"/>
-          <w:lang w:eastAsia="it-IT"/>
-        </w:rPr>
-      </w:pPr>
-    </w:p>
-    <w:p>
-      <w:pPr>
+          <w:rFonts w:asciiTheme="majorHAnsi" w:eastAsia="Times New Roman" w:hAnsiTheme="majorHAnsi" w:cstheme="majorHAnsi"/>
+          <w:sz w:val="26"/>
+          <w:szCs w:val="26"/>
+          <w:lang w:eastAsia="it-IT"/>
+        </w:rPr>
+      </w:pPr>
+      <w:r>
+        <w:rPr>
+          <w:rFonts w:asciiTheme="majorHAnsi" w:eastAsia="Times New Roman" w:hAnsiTheme="majorHAnsi" w:cstheme="majorHAnsi"/>
+          <w:sz w:val="26"/>
+          <w:szCs w:val="26"/>
+          <w:lang w:eastAsia="it-IT"/>
+        </w:rPr>
+        <w:t>Diagrammi delle macchine a stati</w:t>
+      </w:r>
+    </w:p>
+    <w:p>
+      <w:pPr>
+        <w:pStyle w:val="Paragrafoelenco"/>
+        <w:numPr>
+          <w:ilvl w:val="0"/>
+          <w:numId w:val="4"/>
+        </w:numPr>
         <w:spacing w:after="0" w:line="480" w:lineRule="auto"/>
         <w:jc w:val="both"/>
         <w:rPr>
-          <w:rFonts w:eastAsia="Times New Roman" w:cstheme="minorHAnsi"/>
-          <w:sz w:val="26"/>
-          <w:szCs w:val="26"/>
-          <w:lang w:eastAsia="it-IT"/>
-        </w:rPr>
-      </w:pPr>
-    </w:p>
-    <w:p>
-      <w:pPr>
+          <w:rFonts w:asciiTheme="majorHAnsi" w:eastAsia="Times New Roman" w:hAnsiTheme="majorHAnsi" w:cstheme="majorHAnsi"/>
+          <w:sz w:val="26"/>
+          <w:szCs w:val="26"/>
+          <w:lang w:eastAsia="it-IT"/>
+        </w:rPr>
+      </w:pPr>
+      <w:r>
+        <w:rPr>
+          <w:rFonts w:asciiTheme="majorHAnsi" w:eastAsia="Times New Roman" w:hAnsiTheme="majorHAnsi" w:cstheme="majorHAnsi"/>
+          <w:sz w:val="26"/>
+          <w:szCs w:val="26"/>
+          <w:lang w:eastAsia="it-IT"/>
+        </w:rPr>
+        <w:t>Diagrammi dei componenti</w:t>
+      </w:r>
+    </w:p>
+    <w:p>
+      <w:pPr>
+        <w:pStyle w:val="Paragrafoelenco"/>
+        <w:numPr>
+          <w:ilvl w:val="0"/>
+          <w:numId w:val="4"/>
+        </w:numPr>
         <w:spacing w:after="0" w:line="480" w:lineRule="auto"/>
         <w:jc w:val="both"/>
         <w:rPr>
-          <w:rFonts w:eastAsia="Times New Roman" w:cstheme="minorHAnsi"/>
-          <w:sz w:val="26"/>
-          <w:szCs w:val="26"/>
-          <w:lang w:eastAsia="it-IT"/>
-        </w:rPr>
-      </w:pPr>
-    </w:p>
-    <w:p>
-      <w:pPr>
-        <w:spacing w:after="0" w:line="480" w:lineRule="auto"/>
-        <w:jc w:val="both"/>
-        <w:rPr>
-          <w:rFonts w:eastAsia="Times New Roman" w:cstheme="minorHAnsi"/>
-          <w:sz w:val="26"/>
-          <w:szCs w:val="26"/>
-          <w:lang w:eastAsia="it-IT"/>
-        </w:rPr>
-      </w:pPr>
-    </w:p>
-    <w:p>
-      <w:pPr>
-        <w:spacing w:after="0" w:line="480" w:lineRule="auto"/>
-        <w:jc w:val="both"/>
-        <w:rPr>
-          <w:rFonts w:eastAsia="Times New Roman" w:cstheme="minorHAnsi"/>
-          <w:sz w:val="26"/>
-          <w:szCs w:val="26"/>
-          <w:lang w:eastAsia="it-IT"/>
-        </w:rPr>
-      </w:pPr>
-    </w:p>
-    <w:p>
-      <w:pPr>
-        <w:spacing w:after="0" w:line="480" w:lineRule="auto"/>
-        <w:jc w:val="both"/>
-        <w:rPr>
-          <w:rFonts w:eastAsia="Times New Roman" w:cstheme="minorHAnsi"/>
-          <w:sz w:val="26"/>
-          <w:szCs w:val="26"/>
-          <w:lang w:eastAsia="it-IT"/>
-        </w:rPr>
-      </w:pPr>
-    </w:p>
-    <w:p>
-      <w:pPr>
-        <w:spacing w:after="0" w:line="480" w:lineRule="auto"/>
-        <w:jc w:val="both"/>
-        <w:rPr>
-          <w:rFonts w:eastAsia="Times New Roman" w:cstheme="minorHAnsi"/>
-          <w:sz w:val="26"/>
-          <w:szCs w:val="26"/>
-          <w:lang w:eastAsia="it-IT"/>
-        </w:rPr>
-      </w:pPr>
-    </w:p>
-    <w:p>
-      <w:pPr>
-        <w:spacing w:after="0" w:line="480" w:lineRule="auto"/>
-        <w:jc w:val="both"/>
-        <w:rPr>
-          <w:rFonts w:eastAsia="Times New Roman" w:cstheme="minorHAnsi"/>
-          <w:sz w:val="26"/>
-          <w:szCs w:val="26"/>
-          <w:lang w:eastAsia="it-IT"/>
-        </w:rPr>
-      </w:pPr>
-    </w:p>
-    <w:p>
-      <w:pPr>
-        <w:spacing w:after="0" w:line="480" w:lineRule="auto"/>
-        <w:jc w:val="both"/>
-        <w:rPr>
-          <w:rFonts w:eastAsia="Times New Roman" w:cstheme="minorHAnsi"/>
-          <w:sz w:val="26"/>
-          <w:szCs w:val="26"/>
-          <w:lang w:eastAsia="it-IT"/>
-        </w:rPr>
-      </w:pPr>
+          <w:rFonts w:asciiTheme="majorHAnsi" w:eastAsia="Times New Roman" w:hAnsiTheme="majorHAnsi" w:cstheme="majorHAnsi"/>
+          <w:sz w:val="26"/>
+          <w:szCs w:val="26"/>
+          <w:lang w:eastAsia="it-IT"/>
+        </w:rPr>
+        <w:sectPr>
+          <w:footerReference w:type="default" r:id="rId10"/>
+          <w:pgSz w:w="11906" w:h="16838"/>
+          <w:pgMar w:top="1417" w:right="1134" w:bottom="1134" w:left="1134" w:header="708" w:footer="708" w:gutter="0"/>
+          <w:cols w:space="708"/>
+          <w:docGrid w:linePitch="360"/>
+        </w:sectPr>
+      </w:pPr>
+      <w:r>
+        <w:rPr>
+          <w:rFonts w:asciiTheme="majorHAnsi" w:eastAsia="Times New Roman" w:hAnsiTheme="majorHAnsi" w:cstheme="majorHAnsi"/>
+          <w:sz w:val="26"/>
+          <w:szCs w:val="26"/>
+          <w:lang w:eastAsia="it-IT"/>
+        </w:rPr>
+        <w:t>Diagramma di deployment</w:t>
+      </w:r>
     </w:p>
     <w:p>
       <w:pPr>
@@ -1289,6 +1595,7 @@
           <w:lang w:eastAsia="it-IT"/>
         </w:rPr>
       </w:pPr>
+      <w:bookmarkStart w:id="0" w:name="_Hlk112710512"/>
       <w:r>
         <w:rPr>
           <w:rFonts w:cstheme="minorHAnsi"/>
@@ -1415,7 +1722,84 @@
           <w:sz w:val="28"/>
           <w:szCs w:val="28"/>
         </w:rPr>
-        <w:t>A.V.I.S.</w:t>
+        <w:t>A</w:t>
+      </w:r>
+      <w:r>
+        <w:rPr>
+          <w:rFonts w:asciiTheme="majorHAnsi" w:hAnsiTheme="majorHAnsi" w:cstheme="majorHAnsi"/>
+          <w:b/>
+          <w:bCs/>
+          <w:color w:val="0070C0"/>
+          <w:sz w:val="28"/>
+          <w:szCs w:val="28"/>
+        </w:rPr>
+        <w:t>.</w:t>
+      </w:r>
+      <w:r>
+        <w:rPr>
+          <w:rFonts w:asciiTheme="majorHAnsi" w:hAnsiTheme="majorHAnsi" w:cstheme="majorHAnsi"/>
+          <w:b/>
+          <w:bCs/>
+          <w:color w:val="0070C0"/>
+          <w:sz w:val="28"/>
+          <w:szCs w:val="28"/>
+        </w:rPr>
+        <w:t>V</w:t>
+      </w:r>
+      <w:r>
+        <w:rPr>
+          <w:rFonts w:asciiTheme="majorHAnsi" w:hAnsiTheme="majorHAnsi" w:cstheme="majorHAnsi"/>
+          <w:b/>
+          <w:bCs/>
+          <w:color w:val="0070C0"/>
+          <w:sz w:val="28"/>
+          <w:szCs w:val="28"/>
+        </w:rPr>
+        <w:t>.</w:t>
+      </w:r>
+      <w:r>
+        <w:rPr>
+          <w:rFonts w:asciiTheme="majorHAnsi" w:hAnsiTheme="majorHAnsi" w:cstheme="majorHAnsi"/>
+          <w:b/>
+          <w:bCs/>
+          <w:color w:val="0070C0"/>
+          <w:sz w:val="28"/>
+          <w:szCs w:val="28"/>
+        </w:rPr>
+        <w:t>I</w:t>
+      </w:r>
+      <w:r>
+        <w:rPr>
+          <w:rFonts w:asciiTheme="majorHAnsi" w:hAnsiTheme="majorHAnsi" w:cstheme="majorHAnsi"/>
+          <w:b/>
+          <w:bCs/>
+          <w:color w:val="0070C0"/>
+          <w:sz w:val="28"/>
+          <w:szCs w:val="28"/>
+        </w:rPr>
+        <w:t>.</w:t>
+      </w:r>
+      <w:r>
+        <w:rPr>
+          <w:rFonts w:asciiTheme="majorHAnsi" w:hAnsiTheme="majorHAnsi" w:cstheme="majorHAnsi"/>
+          <w:b/>
+          <w:bCs/>
+          <w:color w:val="0070C0"/>
+          <w:sz w:val="28"/>
+          <w:szCs w:val="28"/>
+        </w:rPr>
+        <w:t>S</w:t>
+      </w:r>
+      <w:r>
+        <w:rPr>
+          <w:rFonts w:asciiTheme="majorHAnsi" w:hAnsiTheme="majorHAnsi" w:cstheme="majorHAnsi"/>
+          <w:b/>
+          <w:bCs/>
+          <w:color w:val="0070C0"/>
+          <w:sz w:val="28"/>
+          <w:szCs w:val="28"/>
+        </w:rPr>
+        <w:t>.</w:t>
       </w:r>
       <w:r>
         <w:rPr>
@@ -1564,7 +1948,34 @@
           <w:sz w:val="26"/>
           <w:szCs w:val="26"/>
         </w:rPr>
-        <w:t>in ogni suo ambito: dalla prenotazione delle donazioni di sangue e/o plasma, passando per la gestione dei servizi, alla gestione amministrativa.</w:t>
+        <w:t>in ogni suo ambito: dall</w:t>
+      </w:r>
+      <w:r>
+        <w:rPr>
+          <w:rFonts w:cstheme="minorHAnsi"/>
+          <w:color w:val="000000"/>
+          <w:sz w:val="26"/>
+          <w:szCs w:val="26"/>
+        </w:rPr>
+        <w:t>a prenotazione delle</w:t>
+      </w:r>
+      <w:r>
+        <w:rPr>
+          <w:rFonts w:cstheme="minorHAnsi"/>
+          <w:color w:val="000000"/>
+          <w:sz w:val="26"/>
+          <w:szCs w:val="26"/>
+        </w:rPr>
+        <w:t xml:space="preserve"> donazioni di sangue e</w:t>
+      </w:r>
+      <w:r>
+        <w:rPr>
+          <w:rFonts w:cstheme="minorHAnsi"/>
+          <w:color w:val="000000"/>
+          <w:sz w:val="26"/>
+          <w:szCs w:val="26"/>
+        </w:rPr>
+        <w:t>/o plasma, passando per la gestione dei servizi, alla gestione amministrativa.</w:t>
       </w:r>
     </w:p>
     <w:p>
@@ -1585,7 +1996,7 @@
           <w:sz w:val="26"/>
           <w:szCs w:val="26"/>
         </w:rPr>
-        <w:t>La progettazione del software in questione sarà basata interamente sull</w:t>
+        <w:t xml:space="preserve">La progettazione del software in questione </w:t>
       </w:r>
       <w:r>
         <w:rPr>
@@ -1594,6 +2005,33 @@
           <w:sz w:val="26"/>
           <w:szCs w:val="26"/>
         </w:rPr>
+        <w:t>sarà</w:t>
+      </w:r>
+      <w:r>
+        <w:rPr>
+          <w:rFonts w:asciiTheme="minorHAnsi" w:hAnsiTheme="minorHAnsi" w:cstheme="minorHAnsi"/>
+          <w:color w:val="000000"/>
+          <w:sz w:val="26"/>
+          <w:szCs w:val="26"/>
+        </w:rPr>
+        <w:t xml:space="preserve"> </w:t>
+      </w:r>
+      <w:r>
+        <w:rPr>
+          <w:rFonts w:asciiTheme="minorHAnsi" w:hAnsiTheme="minorHAnsi" w:cstheme="minorHAnsi"/>
+          <w:color w:val="000000"/>
+          <w:sz w:val="26"/>
+          <w:szCs w:val="26"/>
+        </w:rPr>
+        <w:t>basata interamente sull</w:t>
+      </w:r>
+      <w:r>
+        <w:rPr>
+          <w:rFonts w:asciiTheme="minorHAnsi" w:hAnsiTheme="minorHAnsi" w:cstheme="minorHAnsi"/>
+          <w:color w:val="000000"/>
+          <w:sz w:val="26"/>
+          <w:szCs w:val="26"/>
+        </w:rPr>
         <w:t>e informazioni</w:t>
       </w:r>
       <w:r>
@@ -1603,7 +2041,7 @@
           <w:sz w:val="26"/>
           <w:szCs w:val="26"/>
         </w:rPr>
-        <w:t xml:space="preserve"> reperite dalle interviste con il sig.</w:t>
+        <w:t xml:space="preserve"> </w:t>
       </w:r>
       <w:r>
         <w:rPr>
@@ -1612,6 +2050,24 @@
           <w:sz w:val="26"/>
           <w:szCs w:val="26"/>
         </w:rPr>
+        <w:t>reperite dalle interviste con il</w:t>
+      </w:r>
+      <w:r>
+        <w:rPr>
+          <w:rFonts w:asciiTheme="minorHAnsi" w:hAnsiTheme="minorHAnsi" w:cstheme="minorHAnsi"/>
+          <w:color w:val="000000"/>
+          <w:sz w:val="26"/>
+          <w:szCs w:val="26"/>
+        </w:rPr>
+        <w:t xml:space="preserve"> sig.</w:t>
+      </w:r>
+      <w:r>
+        <w:rPr>
+          <w:rFonts w:asciiTheme="minorHAnsi" w:hAnsiTheme="minorHAnsi" w:cstheme="minorHAnsi"/>
+          <w:color w:val="000000"/>
+          <w:sz w:val="26"/>
+          <w:szCs w:val="26"/>
+        </w:rPr>
         <w:t xml:space="preserve"> Romano Giuseppe (volontario </w:t>
       </w:r>
       <w:r>
@@ -1657,7 +2113,7 @@
           <w:sz w:val="26"/>
           <w:szCs w:val="26"/>
         </w:rPr>
-        <w:t>il sig.</w:t>
+        <w:t xml:space="preserve">il </w:t>
       </w:r>
       <w:r>
         <w:rPr>
@@ -1666,7 +2122,25 @@
           <w:sz w:val="26"/>
           <w:szCs w:val="26"/>
         </w:rPr>
-        <w:t xml:space="preserve"> Tonti Fabrizio (responsabile </w:t>
+        <w:t>sig.</w:t>
+      </w:r>
+      <w:r>
+        <w:rPr>
+          <w:rFonts w:asciiTheme="minorHAnsi" w:hAnsiTheme="minorHAnsi" w:cstheme="minorHAnsi"/>
+          <w:color w:val="000000"/>
+          <w:sz w:val="26"/>
+          <w:szCs w:val="26"/>
+        </w:rPr>
+        <w:t xml:space="preserve"> Tonti</w:t>
+      </w:r>
+      <w:r>
+        <w:rPr>
+          <w:rFonts w:asciiTheme="minorHAnsi" w:hAnsiTheme="minorHAnsi" w:cstheme="minorHAnsi"/>
+          <w:color w:val="000000"/>
+          <w:sz w:val="26"/>
+          <w:szCs w:val="26"/>
+        </w:rPr>
+        <w:t xml:space="preserve"> Fabrizio (responsabile </w:t>
       </w:r>
       <w:r>
         <w:rPr>
@@ -1751,7 +2225,34 @@
           <w:sz w:val="26"/>
           <w:szCs w:val="26"/>
         </w:rPr>
-        <w:t xml:space="preserve"> per poi procedere con la progettazione del software (secondo gli standard </w:t>
+        <w:t xml:space="preserve"> </w:t>
+      </w:r>
+      <w:r>
+        <w:rPr>
+          <w:rFonts w:asciiTheme="minorHAnsi" w:hAnsiTheme="minorHAnsi" w:cstheme="minorHAnsi"/>
+          <w:color w:val="000000"/>
+          <w:sz w:val="26"/>
+          <w:szCs w:val="26"/>
+        </w:rPr>
+        <w:t>per poi procedere</w:t>
+      </w:r>
+      <w:r>
+        <w:rPr>
+          <w:rFonts w:asciiTheme="minorHAnsi" w:hAnsiTheme="minorHAnsi" w:cstheme="minorHAnsi"/>
+          <w:color w:val="000000"/>
+          <w:sz w:val="26"/>
+          <w:szCs w:val="26"/>
+        </w:rPr>
+        <w:t xml:space="preserve"> con la </w:t>
+      </w:r>
+      <w:r>
+        <w:rPr>
+          <w:rFonts w:asciiTheme="minorHAnsi" w:hAnsiTheme="minorHAnsi" w:cstheme="minorHAnsi"/>
+          <w:color w:val="000000"/>
+          <w:sz w:val="26"/>
+          <w:szCs w:val="26"/>
+        </w:rPr>
+        <w:t xml:space="preserve">progettazione del software (secondo gli standard </w:t>
       </w:r>
       <w:r>
         <w:rPr>
@@ -1791,7 +2292,16 @@
           <w:sz w:val="26"/>
           <w:szCs w:val="26"/>
         </w:rPr>
-        <w:t xml:space="preserve">). </w:t>
+        <w:t>).</w:t>
+      </w:r>
+      <w:r>
+        <w:rPr>
+          <w:rFonts w:asciiTheme="minorHAnsi" w:hAnsiTheme="minorHAnsi" w:cstheme="minorHAnsi"/>
+          <w:color w:val="000000"/>
+          <w:sz w:val="26"/>
+          <w:szCs w:val="26"/>
+        </w:rPr>
+        <w:t xml:space="preserve"> </w:t>
       </w:r>
     </w:p>
     <w:p>
@@ -1801,6 +2311,7 @@
         <w:jc w:val="both"/>
         <w:rPr>
           <w:rFonts w:asciiTheme="minorHAnsi" w:hAnsiTheme="minorHAnsi" w:cstheme="minorHAnsi"/>
+          <w:color w:val="000000"/>
           <w:sz w:val="26"/>
           <w:szCs w:val="26"/>
         </w:rPr>
@@ -1812,8 +2323,36 @@
           <w:sz w:val="26"/>
           <w:szCs w:val="26"/>
         </w:rPr>
-        <w:t>Il risultato definitivo sarà un applicativo conforme alle specifiche richieste, che consentirà una gestione quanto più completa e precisa di tutti i servizi svolti dall’associazione.</w:t>
-      </w:r>
+        <w:t xml:space="preserve">Il </w:t>
+      </w:r>
+      <w:r>
+        <w:rPr>
+          <w:rFonts w:asciiTheme="minorHAnsi" w:hAnsiTheme="minorHAnsi" w:cstheme="minorHAnsi"/>
+          <w:color w:val="000000"/>
+          <w:sz w:val="26"/>
+          <w:szCs w:val="26"/>
+        </w:rPr>
+        <w:t xml:space="preserve">risultato definitivo sarà un </w:t>
+      </w:r>
+      <w:r>
+        <w:rPr>
+          <w:rFonts w:asciiTheme="minorHAnsi" w:hAnsiTheme="minorHAnsi" w:cstheme="minorHAnsi"/>
+          <w:color w:val="000000"/>
+          <w:sz w:val="26"/>
+          <w:szCs w:val="26"/>
+        </w:rPr>
+        <w:t>applicativo</w:t>
+      </w:r>
+      <w:r>
+        <w:rPr>
+          <w:rFonts w:asciiTheme="minorHAnsi" w:hAnsiTheme="minorHAnsi" w:cstheme="minorHAnsi"/>
+          <w:color w:val="000000"/>
+          <w:sz w:val="26"/>
+          <w:szCs w:val="26"/>
+        </w:rPr>
+        <w:t xml:space="preserve"> conforme alle specifiche richieste, che consentirà una gestione quanto più completa e precisa di tutti i servizi svolti dall’associazione.</w:t>
+      </w:r>
+      <w:bookmarkEnd w:id="0"/>
     </w:p>
     <w:p>
       <w:pPr>
@@ -1827,14 +2366,3556 @@
         </w:rPr>
       </w:pPr>
     </w:p>
+    <w:p>
+      <w:pPr>
+        <w:pStyle w:val="NormaleWeb"/>
+        <w:spacing w:before="0" w:beforeAutospacing="0" w:after="0" w:afterAutospacing="0"/>
+        <w:jc w:val="both"/>
+        <w:rPr>
+          <w:rFonts w:asciiTheme="minorHAnsi" w:hAnsiTheme="minorHAnsi" w:cstheme="minorHAnsi"/>
+          <w:sz w:val="26"/>
+          <w:szCs w:val="26"/>
+        </w:rPr>
+      </w:pPr>
+    </w:p>
+    <w:p>
+      <w:pPr>
+        <w:pStyle w:val="NormaleWeb"/>
+        <w:spacing w:before="0" w:beforeAutospacing="0" w:after="0" w:afterAutospacing="0"/>
+        <w:jc w:val="both"/>
+        <w:rPr>
+          <w:rFonts w:asciiTheme="minorHAnsi" w:hAnsiTheme="minorHAnsi" w:cstheme="minorHAnsi"/>
+          <w:sz w:val="26"/>
+          <w:szCs w:val="26"/>
+        </w:rPr>
+      </w:pPr>
+    </w:p>
+    <w:p>
+      <w:pPr>
+        <w:pStyle w:val="NormaleWeb"/>
+        <w:spacing w:before="0" w:beforeAutospacing="0" w:after="0" w:afterAutospacing="0"/>
+        <w:jc w:val="both"/>
+        <w:rPr>
+          <w:rFonts w:asciiTheme="minorHAnsi" w:hAnsiTheme="minorHAnsi" w:cstheme="minorHAnsi"/>
+          <w:sz w:val="26"/>
+          <w:szCs w:val="26"/>
+        </w:rPr>
+      </w:pPr>
+    </w:p>
+    <w:p>
+      <w:pPr>
+        <w:pStyle w:val="NormaleWeb"/>
+        <w:spacing w:before="0" w:beforeAutospacing="0" w:after="0" w:afterAutospacing="0"/>
+        <w:jc w:val="both"/>
+        <w:rPr>
+          <w:rFonts w:asciiTheme="minorHAnsi" w:hAnsiTheme="minorHAnsi" w:cstheme="minorHAnsi"/>
+          <w:sz w:val="26"/>
+          <w:szCs w:val="26"/>
+        </w:rPr>
+      </w:pPr>
+    </w:p>
+    <w:p>
+      <w:pPr>
+        <w:pStyle w:val="NormaleWeb"/>
+        <w:spacing w:before="0" w:beforeAutospacing="0" w:after="0" w:afterAutospacing="0"/>
+        <w:jc w:val="both"/>
+        <w:rPr>
+          <w:rFonts w:asciiTheme="minorHAnsi" w:hAnsiTheme="minorHAnsi" w:cstheme="minorHAnsi"/>
+          <w:sz w:val="26"/>
+          <w:szCs w:val="26"/>
+        </w:rPr>
+      </w:pPr>
+    </w:p>
+    <w:p>
+      <w:pPr>
+        <w:pStyle w:val="NormaleWeb"/>
+        <w:spacing w:before="0" w:beforeAutospacing="0" w:after="0" w:afterAutospacing="0"/>
+        <w:jc w:val="both"/>
+        <w:rPr>
+          <w:rFonts w:asciiTheme="minorHAnsi" w:hAnsiTheme="minorHAnsi" w:cstheme="minorHAnsi"/>
+          <w:sz w:val="26"/>
+          <w:szCs w:val="26"/>
+        </w:rPr>
+      </w:pPr>
+    </w:p>
+    <w:p>
+      <w:pPr>
+        <w:pStyle w:val="NormaleWeb"/>
+        <w:spacing w:before="0" w:beforeAutospacing="0" w:after="0" w:afterAutospacing="0"/>
+        <w:jc w:val="both"/>
+        <w:rPr>
+          <w:rFonts w:asciiTheme="minorHAnsi" w:hAnsiTheme="minorHAnsi" w:cstheme="minorHAnsi"/>
+          <w:sz w:val="26"/>
+          <w:szCs w:val="26"/>
+        </w:rPr>
+      </w:pPr>
+    </w:p>
+    <w:p>
+      <w:pPr>
+        <w:pStyle w:val="NormaleWeb"/>
+        <w:spacing w:before="0" w:beforeAutospacing="0" w:after="0" w:afterAutospacing="0"/>
+        <w:jc w:val="both"/>
+        <w:rPr>
+          <w:rFonts w:asciiTheme="minorHAnsi" w:hAnsiTheme="minorHAnsi" w:cstheme="minorHAnsi"/>
+          <w:sz w:val="26"/>
+          <w:szCs w:val="26"/>
+        </w:rPr>
+      </w:pPr>
+    </w:p>
+    <w:p>
+      <w:pPr>
+        <w:pStyle w:val="NormaleWeb"/>
+        <w:spacing w:before="0" w:beforeAutospacing="0" w:after="0" w:afterAutospacing="0"/>
+        <w:jc w:val="both"/>
+        <w:rPr>
+          <w:rFonts w:asciiTheme="minorHAnsi" w:hAnsiTheme="minorHAnsi" w:cstheme="minorHAnsi"/>
+          <w:sz w:val="26"/>
+          <w:szCs w:val="26"/>
+        </w:rPr>
+      </w:pPr>
+    </w:p>
+    <w:p>
+      <w:pPr>
+        <w:pStyle w:val="NormaleWeb"/>
+        <w:spacing w:before="0" w:beforeAutospacing="0" w:after="0" w:afterAutospacing="0"/>
+        <w:jc w:val="both"/>
+        <w:rPr>
+          <w:rFonts w:asciiTheme="minorHAnsi" w:hAnsiTheme="minorHAnsi" w:cstheme="minorHAnsi"/>
+          <w:sz w:val="26"/>
+          <w:szCs w:val="26"/>
+        </w:rPr>
+      </w:pPr>
+    </w:p>
+    <w:p>
+      <w:pPr>
+        <w:pStyle w:val="NormaleWeb"/>
+        <w:spacing w:before="0" w:beforeAutospacing="0" w:after="0" w:afterAutospacing="0"/>
+        <w:jc w:val="both"/>
+        <w:rPr>
+          <w:rFonts w:asciiTheme="minorHAnsi" w:hAnsiTheme="minorHAnsi" w:cstheme="minorHAnsi"/>
+          <w:sz w:val="26"/>
+          <w:szCs w:val="26"/>
+        </w:rPr>
+      </w:pPr>
+    </w:p>
+    <w:p>
+      <w:pPr>
+        <w:pStyle w:val="NormaleWeb"/>
+        <w:spacing w:before="0" w:beforeAutospacing="0" w:after="0" w:afterAutospacing="0"/>
+        <w:jc w:val="both"/>
+        <w:rPr>
+          <w:rFonts w:asciiTheme="minorHAnsi" w:hAnsiTheme="minorHAnsi" w:cstheme="minorHAnsi"/>
+          <w:sz w:val="26"/>
+          <w:szCs w:val="26"/>
+        </w:rPr>
+      </w:pPr>
+    </w:p>
+    <w:p>
+      <w:pPr>
+        <w:pStyle w:val="NormaleWeb"/>
+        <w:spacing w:before="0" w:beforeAutospacing="0" w:after="0" w:afterAutospacing="0"/>
+        <w:jc w:val="both"/>
+        <w:rPr>
+          <w:rFonts w:asciiTheme="minorHAnsi" w:hAnsiTheme="minorHAnsi" w:cstheme="minorHAnsi"/>
+          <w:sz w:val="26"/>
+          <w:szCs w:val="26"/>
+        </w:rPr>
+      </w:pPr>
+    </w:p>
+    <w:p>
+      <w:pPr>
+        <w:pStyle w:val="NormaleWeb"/>
+        <w:spacing w:before="0" w:beforeAutospacing="0" w:after="0" w:afterAutospacing="0"/>
+        <w:jc w:val="both"/>
+        <w:rPr>
+          <w:rFonts w:asciiTheme="minorHAnsi" w:hAnsiTheme="minorHAnsi" w:cstheme="minorHAnsi"/>
+          <w:sz w:val="26"/>
+          <w:szCs w:val="26"/>
+        </w:rPr>
+      </w:pPr>
+    </w:p>
+    <w:p>
+      <w:pPr>
+        <w:pStyle w:val="NormaleWeb"/>
+        <w:spacing w:before="0" w:beforeAutospacing="0" w:after="0" w:afterAutospacing="0"/>
+        <w:jc w:val="both"/>
+        <w:rPr>
+          <w:rFonts w:asciiTheme="minorHAnsi" w:hAnsiTheme="minorHAnsi" w:cstheme="minorHAnsi"/>
+          <w:sz w:val="26"/>
+          <w:szCs w:val="26"/>
+        </w:rPr>
+      </w:pPr>
+    </w:p>
+    <w:p>
+      <w:pPr>
+        <w:pStyle w:val="NormaleWeb"/>
+        <w:spacing w:before="0" w:beforeAutospacing="0" w:after="0" w:afterAutospacing="0"/>
+        <w:jc w:val="both"/>
+        <w:rPr>
+          <w:rFonts w:asciiTheme="minorHAnsi" w:hAnsiTheme="minorHAnsi" w:cstheme="minorHAnsi"/>
+          <w:sz w:val="26"/>
+          <w:szCs w:val="26"/>
+        </w:rPr>
+      </w:pPr>
+    </w:p>
+    <w:p>
+      <w:pPr>
+        <w:pStyle w:val="NormaleWeb"/>
+        <w:spacing w:before="0" w:beforeAutospacing="0" w:after="0" w:afterAutospacing="0"/>
+        <w:jc w:val="both"/>
+        <w:rPr>
+          <w:rFonts w:asciiTheme="minorHAnsi" w:hAnsiTheme="minorHAnsi" w:cstheme="minorHAnsi"/>
+          <w:sz w:val="26"/>
+          <w:szCs w:val="26"/>
+        </w:rPr>
+      </w:pPr>
+    </w:p>
+    <w:p>
+      <w:pPr>
+        <w:pStyle w:val="NormaleWeb"/>
+        <w:spacing w:before="0" w:beforeAutospacing="0" w:after="0" w:afterAutospacing="0"/>
+        <w:jc w:val="both"/>
+        <w:rPr>
+          <w:rFonts w:asciiTheme="minorHAnsi" w:hAnsiTheme="minorHAnsi" w:cstheme="minorHAnsi"/>
+          <w:sz w:val="26"/>
+          <w:szCs w:val="26"/>
+        </w:rPr>
+      </w:pPr>
+    </w:p>
+    <w:p>
+      <w:pPr>
+        <w:pStyle w:val="NormaleWeb"/>
+        <w:spacing w:before="0" w:beforeAutospacing="0" w:after="0" w:afterAutospacing="0"/>
+        <w:jc w:val="both"/>
+        <w:rPr>
+          <w:rFonts w:asciiTheme="minorHAnsi" w:hAnsiTheme="minorHAnsi" w:cstheme="minorHAnsi"/>
+          <w:sz w:val="26"/>
+          <w:szCs w:val="26"/>
+        </w:rPr>
+      </w:pPr>
+    </w:p>
+    <w:p>
+      <w:pPr>
+        <w:pStyle w:val="NormaleWeb"/>
+        <w:spacing w:before="0" w:beforeAutospacing="0" w:after="0" w:afterAutospacing="0"/>
+        <w:jc w:val="both"/>
+        <w:rPr>
+          <w:rFonts w:asciiTheme="minorHAnsi" w:hAnsiTheme="minorHAnsi" w:cstheme="minorHAnsi"/>
+          <w:sz w:val="26"/>
+          <w:szCs w:val="26"/>
+        </w:rPr>
+      </w:pPr>
+    </w:p>
+    <w:p>
+      <w:pPr>
+        <w:pStyle w:val="NormaleWeb"/>
+        <w:spacing w:before="0" w:beforeAutospacing="0" w:after="0" w:afterAutospacing="0"/>
+        <w:jc w:val="both"/>
+        <w:rPr>
+          <w:rFonts w:asciiTheme="minorHAnsi" w:hAnsiTheme="minorHAnsi" w:cstheme="minorHAnsi"/>
+          <w:sz w:val="26"/>
+          <w:szCs w:val="26"/>
+        </w:rPr>
+      </w:pPr>
+    </w:p>
+    <w:p>
+      <w:pPr>
+        <w:pStyle w:val="NormaleWeb"/>
+        <w:spacing w:before="0" w:beforeAutospacing="0" w:after="0" w:afterAutospacing="0"/>
+        <w:jc w:val="both"/>
+        <w:rPr>
+          <w:rFonts w:asciiTheme="minorHAnsi" w:hAnsiTheme="minorHAnsi" w:cstheme="minorHAnsi"/>
+          <w:sz w:val="26"/>
+          <w:szCs w:val="26"/>
+        </w:rPr>
+      </w:pPr>
+    </w:p>
+    <w:p>
+      <w:pPr>
+        <w:pStyle w:val="NormaleWeb"/>
+        <w:spacing w:before="0" w:beforeAutospacing="0" w:after="0" w:afterAutospacing="0"/>
+        <w:jc w:val="both"/>
+        <w:rPr>
+          <w:rFonts w:asciiTheme="minorHAnsi" w:hAnsiTheme="minorHAnsi" w:cstheme="minorHAnsi"/>
+          <w:sz w:val="26"/>
+          <w:szCs w:val="26"/>
+        </w:rPr>
+      </w:pPr>
+    </w:p>
+    <w:p>
+      <w:pPr>
+        <w:pStyle w:val="NormaleWeb"/>
+        <w:spacing w:before="0" w:beforeAutospacing="0" w:after="0" w:afterAutospacing="0"/>
+        <w:jc w:val="center"/>
+        <w:rPr>
+          <w:rFonts w:asciiTheme="minorHAnsi" w:hAnsiTheme="minorHAnsi" w:cstheme="minorHAnsi"/>
+          <w:sz w:val="26"/>
+          <w:szCs w:val="26"/>
+        </w:rPr>
+      </w:pPr>
+    </w:p>
+    <w:p>
+      <w:pPr>
+        <w:pStyle w:val="NormaleWeb"/>
+        <w:spacing w:before="0" w:beforeAutospacing="0" w:after="0" w:afterAutospacing="0"/>
+        <w:jc w:val="both"/>
+        <w:rPr>
+          <w:rFonts w:asciiTheme="minorHAnsi" w:hAnsiTheme="minorHAnsi" w:cstheme="minorHAnsi"/>
+          <w:sz w:val="26"/>
+          <w:szCs w:val="26"/>
+        </w:rPr>
+      </w:pPr>
+    </w:p>
+    <w:tbl>
+      <w:tblPr>
+        <w:tblStyle w:val="Tabellagriglia2-colore1"/>
+        <w:tblW w:w="0" w:type="auto"/>
+        <w:tblLayout w:type="fixed"/>
+        <w:tblLook w:val="04A0" w:firstRow="1" w:lastRow="0" w:firstColumn="1" w:lastColumn="0" w:noHBand="0" w:noVBand="1"/>
+      </w:tblPr>
+      <w:tblGrid>
+        <w:gridCol w:w="1560"/>
+        <w:gridCol w:w="1134"/>
+        <w:gridCol w:w="4065"/>
+        <w:gridCol w:w="1596"/>
+        <w:gridCol w:w="1233"/>
+      </w:tblGrid>
+      <w:tr>
+        <w:trPr>
+          <w:cnfStyle w:val="100000000000" w:firstRow="1" w:lastRow="0" w:firstColumn="0" w:lastColumn="0" w:oddVBand="0" w:evenVBand="0" w:oddHBand="0" w:evenHBand="0" w:firstRowFirstColumn="0" w:firstRowLastColumn="0" w:lastRowFirstColumn="0" w:lastRowLastColumn="0"/>
+        </w:trPr>
+        <w:tc>
+          <w:tcPr>
+            <w:cnfStyle w:val="001000000000" w:firstRow="0" w:lastRow="0" w:firstColumn="1" w:lastColumn="0" w:oddVBand="0" w:evenVBand="0" w:oddHBand="0" w:evenHBand="0" w:firstRowFirstColumn="0" w:firstRowLastColumn="0" w:lastRowFirstColumn="0" w:lastRowLastColumn="0"/>
+            <w:tcW w:w="1560" w:type="dxa"/>
+            <w:tcBorders>
+              <w:bottom w:val="single" w:sz="18" w:space="0" w:color="8EAADB" w:themeColor="accent1" w:themeTint="99"/>
+            </w:tcBorders>
+          </w:tcPr>
+          <w:p>
+            <w:pPr>
+              <w:pStyle w:val="NormaleWeb"/>
+              <w:tabs>
+                <w:tab w:val="left" w:pos="288"/>
+                <w:tab w:val="center" w:pos="854"/>
+              </w:tabs>
+              <w:spacing w:before="0" w:beforeAutospacing="0" w:after="0" w:afterAutospacing="0"/>
+              <w:rPr>
+                <w:rFonts w:asciiTheme="majorHAnsi" w:hAnsiTheme="majorHAnsi" w:cstheme="majorHAnsi"/>
+                <w:color w:val="0070C0"/>
+                <w:sz w:val="28"/>
+                <w:szCs w:val="28"/>
+              </w:rPr>
+            </w:pPr>
+            <w:r>
+              <w:rPr>
+                <w:rFonts w:asciiTheme="majorHAnsi" w:hAnsiTheme="majorHAnsi" w:cstheme="majorHAnsi"/>
+                <w:color w:val="0070C0"/>
+                <w:sz w:val="28"/>
+                <w:szCs w:val="28"/>
+              </w:rPr>
+              <w:lastRenderedPageBreak/>
+              <w:t>P</w:t>
+            </w:r>
+            <w:r>
+              <w:rPr>
+                <w:rFonts w:asciiTheme="majorHAnsi" w:hAnsiTheme="majorHAnsi" w:cstheme="majorHAnsi"/>
+                <w:color w:val="0070C0"/>
+              </w:rPr>
+              <w:t>AROLA</w:t>
+            </w:r>
+          </w:p>
+        </w:tc>
+        <w:tc>
+          <w:tcPr>
+            <w:tcW w:w="1134" w:type="dxa"/>
+            <w:tcBorders>
+              <w:bottom w:val="single" w:sz="18" w:space="0" w:color="8EAADB" w:themeColor="accent1" w:themeTint="99"/>
+            </w:tcBorders>
+          </w:tcPr>
+          <w:p>
+            <w:pPr>
+              <w:pStyle w:val="NormaleWeb"/>
+              <w:spacing w:before="0" w:beforeAutospacing="0" w:after="0" w:afterAutospacing="0"/>
+              <w:jc w:val="center"/>
+              <w:cnfStyle w:val="100000000000" w:firstRow="1" w:lastRow="0" w:firstColumn="0" w:lastColumn="0" w:oddVBand="0" w:evenVBand="0" w:oddHBand="0" w:evenHBand="0" w:firstRowFirstColumn="0" w:firstRowLastColumn="0" w:lastRowFirstColumn="0" w:lastRowLastColumn="0"/>
+              <w:rPr>
+                <w:rFonts w:asciiTheme="majorHAnsi" w:hAnsiTheme="majorHAnsi" w:cstheme="majorHAnsi"/>
+                <w:color w:val="0070C0"/>
+                <w:sz w:val="28"/>
+                <w:szCs w:val="28"/>
+              </w:rPr>
+            </w:pPr>
+            <w:r>
+              <w:rPr>
+                <w:rFonts w:asciiTheme="majorHAnsi" w:hAnsiTheme="majorHAnsi" w:cstheme="majorHAnsi"/>
+                <w:color w:val="0070C0"/>
+                <w:sz w:val="28"/>
+                <w:szCs w:val="28"/>
+              </w:rPr>
+              <w:t>T</w:t>
+            </w:r>
+            <w:r>
+              <w:rPr>
+                <w:rFonts w:asciiTheme="majorHAnsi" w:hAnsiTheme="majorHAnsi" w:cstheme="majorHAnsi"/>
+                <w:color w:val="0070C0"/>
+              </w:rPr>
+              <w:t>IPO</w:t>
+            </w:r>
+          </w:p>
+        </w:tc>
+        <w:tc>
+          <w:tcPr>
+            <w:tcW w:w="4065" w:type="dxa"/>
+          </w:tcPr>
+          <w:p>
+            <w:pPr>
+              <w:pStyle w:val="NormaleWeb"/>
+              <w:spacing w:before="0" w:beforeAutospacing="0" w:after="0" w:afterAutospacing="0"/>
+              <w:jc w:val="center"/>
+              <w:cnfStyle w:val="100000000000" w:firstRow="1" w:lastRow="0" w:firstColumn="0" w:lastColumn="0" w:oddVBand="0" w:evenVBand="0" w:oddHBand="0" w:evenHBand="0" w:firstRowFirstColumn="0" w:firstRowLastColumn="0" w:lastRowFirstColumn="0" w:lastRowLastColumn="0"/>
+              <w:rPr>
+                <w:rFonts w:asciiTheme="majorHAnsi" w:hAnsiTheme="majorHAnsi" w:cstheme="majorHAnsi"/>
+                <w:color w:val="0070C0"/>
+                <w:sz w:val="28"/>
+                <w:szCs w:val="28"/>
+              </w:rPr>
+            </w:pPr>
+            <w:r>
+              <w:rPr>
+                <w:rFonts w:asciiTheme="majorHAnsi" w:hAnsiTheme="majorHAnsi" w:cstheme="majorHAnsi"/>
+                <w:color w:val="0070C0"/>
+                <w:sz w:val="28"/>
+                <w:szCs w:val="28"/>
+              </w:rPr>
+              <w:t>D</w:t>
+            </w:r>
+            <w:r>
+              <w:rPr>
+                <w:rFonts w:asciiTheme="majorHAnsi" w:hAnsiTheme="majorHAnsi" w:cstheme="majorHAnsi"/>
+                <w:color w:val="0070C0"/>
+              </w:rPr>
+              <w:t>EFINIZIONE</w:t>
+            </w:r>
+          </w:p>
+        </w:tc>
+        <w:tc>
+          <w:tcPr>
+            <w:tcW w:w="1596" w:type="dxa"/>
+            <w:tcBorders>
+              <w:bottom w:val="single" w:sz="18" w:space="0" w:color="8EAADB" w:themeColor="accent1" w:themeTint="99"/>
+            </w:tcBorders>
+          </w:tcPr>
+          <w:p>
+            <w:pPr>
+              <w:pStyle w:val="NormaleWeb"/>
+              <w:spacing w:before="0" w:beforeAutospacing="0" w:after="0" w:afterAutospacing="0"/>
+              <w:cnfStyle w:val="100000000000" w:firstRow="1" w:lastRow="0" w:firstColumn="0" w:lastColumn="0" w:oddVBand="0" w:evenVBand="0" w:oddHBand="0" w:evenHBand="0" w:firstRowFirstColumn="0" w:firstRowLastColumn="0" w:lastRowFirstColumn="0" w:lastRowLastColumn="0"/>
+              <w:rPr>
+                <w:rFonts w:asciiTheme="majorHAnsi" w:hAnsiTheme="majorHAnsi" w:cstheme="majorHAnsi"/>
+                <w:color w:val="0070C0"/>
+                <w:sz w:val="28"/>
+                <w:szCs w:val="28"/>
+              </w:rPr>
+            </w:pPr>
+            <w:r>
+              <w:rPr>
+                <w:rFonts w:asciiTheme="majorHAnsi" w:hAnsiTheme="majorHAnsi" w:cstheme="majorHAnsi"/>
+                <w:color w:val="0070C0"/>
+                <w:sz w:val="28"/>
+                <w:szCs w:val="28"/>
+              </w:rPr>
+              <w:t>S</w:t>
+            </w:r>
+            <w:r>
+              <w:rPr>
+                <w:rFonts w:asciiTheme="majorHAnsi" w:hAnsiTheme="majorHAnsi" w:cstheme="majorHAnsi"/>
+                <w:color w:val="0070C0"/>
+                <w:sz w:val="28"/>
+                <w:szCs w:val="28"/>
+              </w:rPr>
+              <w:t>I</w:t>
+            </w:r>
+            <w:r>
+              <w:rPr>
+                <w:rFonts w:asciiTheme="majorHAnsi" w:hAnsiTheme="majorHAnsi" w:cstheme="majorHAnsi"/>
+                <w:color w:val="0070C0"/>
+              </w:rPr>
+              <w:t>NONIMI</w:t>
+            </w:r>
+          </w:p>
+        </w:tc>
+        <w:tc>
+          <w:tcPr>
+            <w:tcW w:w="1233" w:type="dxa"/>
+            <w:tcBorders>
+              <w:bottom w:val="single" w:sz="18" w:space="0" w:color="8EAADB" w:themeColor="accent1" w:themeTint="99"/>
+            </w:tcBorders>
+          </w:tcPr>
+          <w:p>
+            <w:pPr>
+              <w:pStyle w:val="NormaleWeb"/>
+              <w:spacing w:before="0" w:beforeAutospacing="0" w:after="0" w:afterAutospacing="0"/>
+              <w:cnfStyle w:val="100000000000" w:firstRow="1" w:lastRow="0" w:firstColumn="0" w:lastColumn="0" w:oddVBand="0" w:evenVBand="0" w:oddHBand="0" w:evenHBand="0" w:firstRowFirstColumn="0" w:firstRowLastColumn="0" w:lastRowFirstColumn="0" w:lastRowLastColumn="0"/>
+              <w:rPr>
+                <w:rFonts w:asciiTheme="majorHAnsi" w:hAnsiTheme="majorHAnsi" w:cstheme="majorHAnsi"/>
+                <w:color w:val="0070C0"/>
+                <w:sz w:val="28"/>
+                <w:szCs w:val="28"/>
+              </w:rPr>
+            </w:pPr>
+            <w:r>
+              <w:rPr>
+                <w:rFonts w:asciiTheme="majorHAnsi" w:hAnsiTheme="majorHAnsi" w:cstheme="majorHAnsi"/>
+                <w:color w:val="0070C0"/>
+                <w:sz w:val="28"/>
+                <w:szCs w:val="28"/>
+              </w:rPr>
+              <w:t>O</w:t>
+            </w:r>
+            <w:r>
+              <w:rPr>
+                <w:rFonts w:asciiTheme="majorHAnsi" w:hAnsiTheme="majorHAnsi" w:cstheme="majorHAnsi"/>
+                <w:color w:val="0070C0"/>
+              </w:rPr>
+              <w:t>MONIMI</w:t>
+            </w:r>
+          </w:p>
+        </w:tc>
+      </w:tr>
+      <w:tr>
+        <w:trPr>
+          <w:cnfStyle w:val="000000100000" w:firstRow="0" w:lastRow="0" w:firstColumn="0" w:lastColumn="0" w:oddVBand="0" w:evenVBand="0" w:oddHBand="1" w:evenHBand="0" w:firstRowFirstColumn="0" w:firstRowLastColumn="0" w:lastRowFirstColumn="0" w:lastRowLastColumn="0"/>
+        </w:trPr>
+        <w:tc>
+          <w:tcPr>
+            <w:cnfStyle w:val="001000000000" w:firstRow="0" w:lastRow="0" w:firstColumn="1" w:lastColumn="0" w:oddVBand="0" w:evenVBand="0" w:oddHBand="0" w:evenHBand="0" w:firstRowFirstColumn="0" w:firstRowLastColumn="0" w:lastRowFirstColumn="0" w:lastRowLastColumn="0"/>
+            <w:tcW w:w="1560" w:type="dxa"/>
+            <w:tcBorders>
+              <w:top w:val="single" w:sz="18" w:space="0" w:color="8EAADB" w:themeColor="accent1" w:themeTint="99"/>
+              <w:right w:val="single" w:sz="18" w:space="0" w:color="8EAADB" w:themeColor="accent1" w:themeTint="99"/>
+            </w:tcBorders>
+            <w:vAlign w:val="center"/>
+          </w:tcPr>
+          <w:p>
+            <w:pPr>
+              <w:pStyle w:val="NormaleWeb"/>
+              <w:spacing w:before="0" w:beforeAutospacing="0" w:after="0" w:afterAutospacing="0"/>
+              <w:rPr>
+                <w:rFonts w:asciiTheme="majorHAnsi" w:hAnsiTheme="majorHAnsi" w:cstheme="majorHAnsi"/>
+                <w:sz w:val="26"/>
+                <w:szCs w:val="26"/>
+              </w:rPr>
+            </w:pPr>
+            <w:r>
+              <w:rPr>
+                <w:rFonts w:asciiTheme="majorHAnsi" w:hAnsiTheme="majorHAnsi" w:cstheme="majorHAnsi"/>
+                <w:sz w:val="26"/>
+                <w:szCs w:val="26"/>
+              </w:rPr>
+              <w:t>amministra-tore</w:t>
+            </w:r>
+          </w:p>
+        </w:tc>
+        <w:tc>
+          <w:tcPr>
+            <w:tcW w:w="1134" w:type="dxa"/>
+            <w:tcBorders>
+              <w:top w:val="single" w:sz="18" w:space="0" w:color="8EAADB" w:themeColor="accent1" w:themeTint="99"/>
+              <w:left w:val="single" w:sz="18" w:space="0" w:color="8EAADB" w:themeColor="accent1" w:themeTint="99"/>
+            </w:tcBorders>
+            <w:vAlign w:val="center"/>
+          </w:tcPr>
+          <w:p>
+            <w:pPr>
+              <w:pStyle w:val="NormaleWeb"/>
+              <w:spacing w:before="0" w:beforeAutospacing="0" w:after="0" w:afterAutospacing="0"/>
+              <w:jc w:val="center"/>
+              <w:cnfStyle w:val="000000100000" w:firstRow="0" w:lastRow="0" w:firstColumn="0" w:lastColumn="0" w:oddVBand="0" w:evenVBand="0" w:oddHBand="1" w:evenHBand="0" w:firstRowFirstColumn="0" w:firstRowLastColumn="0" w:lastRowFirstColumn="0" w:lastRowLastColumn="0"/>
+              <w:rPr>
+                <w:rFonts w:asciiTheme="minorHAnsi" w:hAnsiTheme="minorHAnsi" w:cstheme="minorHAnsi"/>
+                <w:sz w:val="26"/>
+                <w:szCs w:val="26"/>
+              </w:rPr>
+            </w:pPr>
+            <w:r>
+              <w:rPr>
+                <w:rFonts w:asciiTheme="minorHAnsi" w:hAnsiTheme="minorHAnsi" w:cstheme="minorHAnsi"/>
+                <w:sz w:val="26"/>
+                <w:szCs w:val="26"/>
+              </w:rPr>
+              <w:t>Business</w:t>
+            </w:r>
+          </w:p>
+        </w:tc>
+        <w:tc>
+          <w:tcPr>
+            <w:tcW w:w="4065" w:type="dxa"/>
+            <w:tcBorders>
+              <w:top w:val="single" w:sz="18" w:space="0" w:color="8EAADB" w:themeColor="accent1" w:themeTint="99"/>
+            </w:tcBorders>
+          </w:tcPr>
+          <w:p>
+            <w:pPr>
+              <w:pStyle w:val="NormaleWeb"/>
+              <w:spacing w:before="0" w:beforeAutospacing="0" w:after="0" w:afterAutospacing="0"/>
+              <w:jc w:val="both"/>
+              <w:cnfStyle w:val="000000100000" w:firstRow="0" w:lastRow="0" w:firstColumn="0" w:lastColumn="0" w:oddVBand="0" w:evenVBand="0" w:oddHBand="1" w:evenHBand="0" w:firstRowFirstColumn="0" w:firstRowLastColumn="0" w:lastRowFirstColumn="0" w:lastRowLastColumn="0"/>
+              <w:rPr>
+                <w:rFonts w:asciiTheme="minorHAnsi" w:hAnsiTheme="minorHAnsi" w:cstheme="minorHAnsi"/>
+                <w:sz w:val="26"/>
+                <w:szCs w:val="26"/>
+              </w:rPr>
+            </w:pPr>
+          </w:p>
+        </w:tc>
+        <w:tc>
+          <w:tcPr>
+            <w:tcW w:w="1596" w:type="dxa"/>
+            <w:tcBorders>
+              <w:top w:val="single" w:sz="18" w:space="0" w:color="8EAADB" w:themeColor="accent1" w:themeTint="99"/>
+            </w:tcBorders>
+            <w:vAlign w:val="center"/>
+          </w:tcPr>
+          <w:p>
+            <w:pPr>
+              <w:pStyle w:val="NormaleWeb"/>
+              <w:spacing w:before="0" w:beforeAutospacing="0" w:after="0" w:afterAutospacing="0"/>
+              <w:cnfStyle w:val="000000100000" w:firstRow="0" w:lastRow="0" w:firstColumn="0" w:lastColumn="0" w:oddVBand="0" w:evenVBand="0" w:oddHBand="1" w:evenHBand="0" w:firstRowFirstColumn="0" w:firstRowLastColumn="0" w:lastRowFirstColumn="0" w:lastRowLastColumn="0"/>
+              <w:rPr>
+                <w:rFonts w:asciiTheme="minorHAnsi" w:hAnsiTheme="minorHAnsi" w:cstheme="minorHAnsi"/>
+                <w:sz w:val="26"/>
+                <w:szCs w:val="26"/>
+              </w:rPr>
+            </w:pPr>
+            <w:r>
+              <w:rPr>
+                <w:rFonts w:asciiTheme="minorHAnsi" w:hAnsiTheme="minorHAnsi" w:cstheme="minorHAnsi"/>
+                <w:sz w:val="26"/>
+                <w:szCs w:val="26"/>
+              </w:rPr>
+              <w:t>admin</w:t>
+            </w:r>
+          </w:p>
+        </w:tc>
+        <w:tc>
+          <w:tcPr>
+            <w:tcW w:w="1233" w:type="dxa"/>
+            <w:tcBorders>
+              <w:top w:val="single" w:sz="18" w:space="0" w:color="8EAADB" w:themeColor="accent1" w:themeTint="99"/>
+            </w:tcBorders>
+            <w:vAlign w:val="center"/>
+          </w:tcPr>
+          <w:p>
+            <w:pPr>
+              <w:pStyle w:val="NormaleWeb"/>
+              <w:spacing w:before="0" w:beforeAutospacing="0" w:after="0" w:afterAutospacing="0"/>
+              <w:cnfStyle w:val="000000100000" w:firstRow="0" w:lastRow="0" w:firstColumn="0" w:lastColumn="0" w:oddVBand="0" w:evenVBand="0" w:oddHBand="1" w:evenHBand="0" w:firstRowFirstColumn="0" w:firstRowLastColumn="0" w:lastRowFirstColumn="0" w:lastRowLastColumn="0"/>
+              <w:rPr>
+                <w:rFonts w:asciiTheme="minorHAnsi" w:hAnsiTheme="minorHAnsi" w:cstheme="minorHAnsi"/>
+                <w:sz w:val="26"/>
+                <w:szCs w:val="26"/>
+              </w:rPr>
+            </w:pPr>
+            <w:r>
+              <w:rPr>
+                <w:rFonts w:asciiTheme="minorHAnsi" w:hAnsiTheme="minorHAnsi" w:cstheme="minorHAnsi"/>
+                <w:sz w:val="26"/>
+                <w:szCs w:val="26"/>
+              </w:rPr>
+              <w:t>n</w:t>
+            </w:r>
+            <w:r>
+              <w:rPr>
+                <w:rFonts w:asciiTheme="minorHAnsi" w:hAnsiTheme="minorHAnsi" w:cstheme="minorHAnsi"/>
+                <w:sz w:val="26"/>
+                <w:szCs w:val="26"/>
+              </w:rPr>
+              <w:t>essuno</w:t>
+            </w:r>
+          </w:p>
+        </w:tc>
+      </w:tr>
+      <w:tr>
+        <w:tc>
+          <w:tcPr>
+            <w:cnfStyle w:val="001000000000" w:firstRow="0" w:lastRow="0" w:firstColumn="1" w:lastColumn="0" w:oddVBand="0" w:evenVBand="0" w:oddHBand="0" w:evenHBand="0" w:firstRowFirstColumn="0" w:firstRowLastColumn="0" w:lastRowFirstColumn="0" w:lastRowLastColumn="0"/>
+            <w:tcW w:w="1560" w:type="dxa"/>
+            <w:tcBorders>
+              <w:right w:val="single" w:sz="18" w:space="0" w:color="8EAADB" w:themeColor="accent1" w:themeTint="99"/>
+            </w:tcBorders>
+            <w:vAlign w:val="center"/>
+          </w:tcPr>
+          <w:p>
+            <w:pPr>
+              <w:pStyle w:val="NormaleWeb"/>
+              <w:spacing w:before="0" w:beforeAutospacing="0" w:after="0" w:afterAutospacing="0"/>
+              <w:rPr>
+                <w:rFonts w:asciiTheme="majorHAnsi" w:hAnsiTheme="majorHAnsi" w:cstheme="majorHAnsi"/>
+                <w:sz w:val="26"/>
+                <w:szCs w:val="26"/>
+              </w:rPr>
+            </w:pPr>
+            <w:r>
+              <w:rPr>
+                <w:rFonts w:asciiTheme="majorHAnsi" w:hAnsiTheme="majorHAnsi" w:cstheme="majorHAnsi"/>
+                <w:sz w:val="26"/>
+                <w:szCs w:val="26"/>
+              </w:rPr>
+              <w:t>autista soccorritore</w:t>
+            </w:r>
+          </w:p>
+        </w:tc>
+        <w:tc>
+          <w:tcPr>
+            <w:tcW w:w="1134" w:type="dxa"/>
+            <w:tcBorders>
+              <w:left w:val="single" w:sz="18" w:space="0" w:color="8EAADB" w:themeColor="accent1" w:themeTint="99"/>
+            </w:tcBorders>
+            <w:vAlign w:val="center"/>
+          </w:tcPr>
+          <w:p>
+            <w:pPr>
+              <w:pStyle w:val="NormaleWeb"/>
+              <w:spacing w:before="0" w:beforeAutospacing="0" w:after="0" w:afterAutospacing="0"/>
+              <w:jc w:val="center"/>
+              <w:cnfStyle w:val="000000000000" w:firstRow="0" w:lastRow="0" w:firstColumn="0" w:lastColumn="0" w:oddVBand="0" w:evenVBand="0" w:oddHBand="0" w:evenHBand="0" w:firstRowFirstColumn="0" w:firstRowLastColumn="0" w:lastRowFirstColumn="0" w:lastRowLastColumn="0"/>
+              <w:rPr>
+                <w:rFonts w:asciiTheme="minorHAnsi" w:hAnsiTheme="minorHAnsi" w:cstheme="minorHAnsi"/>
+                <w:sz w:val="26"/>
+                <w:szCs w:val="26"/>
+              </w:rPr>
+            </w:pPr>
+            <w:r>
+              <w:rPr>
+                <w:rFonts w:asciiTheme="minorHAnsi" w:hAnsiTheme="minorHAnsi" w:cstheme="minorHAnsi"/>
+                <w:sz w:val="26"/>
+                <w:szCs w:val="26"/>
+              </w:rPr>
+              <w:t>Business</w:t>
+            </w:r>
+          </w:p>
+        </w:tc>
+        <w:tc>
+          <w:tcPr>
+            <w:tcW w:w="4065" w:type="dxa"/>
+          </w:tcPr>
+          <w:p>
+            <w:pPr>
+              <w:pStyle w:val="NormaleWeb"/>
+              <w:spacing w:before="0" w:beforeAutospacing="0" w:after="0" w:afterAutospacing="0"/>
+              <w:jc w:val="both"/>
+              <w:cnfStyle w:val="000000000000" w:firstRow="0" w:lastRow="0" w:firstColumn="0" w:lastColumn="0" w:oddVBand="0" w:evenVBand="0" w:oddHBand="0" w:evenHBand="0" w:firstRowFirstColumn="0" w:firstRowLastColumn="0" w:lastRowFirstColumn="0" w:lastRowLastColumn="0"/>
+              <w:rPr>
+                <w:rFonts w:asciiTheme="minorHAnsi" w:hAnsiTheme="minorHAnsi" w:cstheme="minorHAnsi"/>
+                <w:sz w:val="26"/>
+                <w:szCs w:val="26"/>
+              </w:rPr>
+            </w:pPr>
+          </w:p>
+        </w:tc>
+        <w:tc>
+          <w:tcPr>
+            <w:tcW w:w="1596" w:type="dxa"/>
+            <w:vAlign w:val="center"/>
+          </w:tcPr>
+          <w:p>
+            <w:pPr>
+              <w:pStyle w:val="NormaleWeb"/>
+              <w:spacing w:before="0" w:beforeAutospacing="0" w:after="0" w:afterAutospacing="0"/>
+              <w:cnfStyle w:val="000000000000" w:firstRow="0" w:lastRow="0" w:firstColumn="0" w:lastColumn="0" w:oddVBand="0" w:evenVBand="0" w:oddHBand="0" w:evenHBand="0" w:firstRowFirstColumn="0" w:firstRowLastColumn="0" w:lastRowFirstColumn="0" w:lastRowLastColumn="0"/>
+              <w:rPr>
+                <w:rFonts w:asciiTheme="minorHAnsi" w:hAnsiTheme="minorHAnsi" w:cstheme="minorHAnsi"/>
+                <w:sz w:val="26"/>
+                <w:szCs w:val="26"/>
+              </w:rPr>
+            </w:pPr>
+            <w:r>
+              <w:rPr>
+                <w:rFonts w:asciiTheme="minorHAnsi" w:hAnsiTheme="minorHAnsi" w:cstheme="minorHAnsi"/>
+                <w:sz w:val="26"/>
+                <w:szCs w:val="26"/>
+              </w:rPr>
+              <w:t>a</w:t>
+            </w:r>
+            <w:r>
+              <w:rPr>
+                <w:rFonts w:asciiTheme="minorHAnsi" w:hAnsiTheme="minorHAnsi" w:cstheme="minorHAnsi"/>
+                <w:sz w:val="26"/>
+                <w:szCs w:val="26"/>
+              </w:rPr>
+              <w:t>utista</w:t>
+            </w:r>
+          </w:p>
+        </w:tc>
+        <w:tc>
+          <w:tcPr>
+            <w:tcW w:w="1233" w:type="dxa"/>
+            <w:vAlign w:val="center"/>
+          </w:tcPr>
+          <w:p>
+            <w:pPr>
+              <w:pStyle w:val="NormaleWeb"/>
+              <w:spacing w:before="0" w:beforeAutospacing="0" w:after="0" w:afterAutospacing="0"/>
+              <w:cnfStyle w:val="000000000000" w:firstRow="0" w:lastRow="0" w:firstColumn="0" w:lastColumn="0" w:oddVBand="0" w:evenVBand="0" w:oddHBand="0" w:evenHBand="0" w:firstRowFirstColumn="0" w:firstRowLastColumn="0" w:lastRowFirstColumn="0" w:lastRowLastColumn="0"/>
+              <w:rPr>
+                <w:rFonts w:asciiTheme="minorHAnsi" w:hAnsiTheme="minorHAnsi" w:cstheme="minorHAnsi"/>
+                <w:sz w:val="26"/>
+                <w:szCs w:val="26"/>
+              </w:rPr>
+            </w:pPr>
+            <w:r>
+              <w:rPr>
+                <w:rFonts w:asciiTheme="minorHAnsi" w:hAnsiTheme="minorHAnsi" w:cstheme="minorHAnsi"/>
+                <w:sz w:val="26"/>
+                <w:szCs w:val="26"/>
+              </w:rPr>
+              <w:t>n</w:t>
+            </w:r>
+            <w:r>
+              <w:rPr>
+                <w:rFonts w:asciiTheme="minorHAnsi" w:hAnsiTheme="minorHAnsi" w:cstheme="minorHAnsi"/>
+                <w:sz w:val="26"/>
+                <w:szCs w:val="26"/>
+              </w:rPr>
+              <w:t>essuno</w:t>
+            </w:r>
+          </w:p>
+        </w:tc>
+      </w:tr>
+      <w:tr>
+        <w:trPr>
+          <w:cnfStyle w:val="000000100000" w:firstRow="0" w:lastRow="0" w:firstColumn="0" w:lastColumn="0" w:oddVBand="0" w:evenVBand="0" w:oddHBand="1" w:evenHBand="0" w:firstRowFirstColumn="0" w:firstRowLastColumn="0" w:lastRowFirstColumn="0" w:lastRowLastColumn="0"/>
+        </w:trPr>
+        <w:tc>
+          <w:tcPr>
+            <w:cnfStyle w:val="001000000000" w:firstRow="0" w:lastRow="0" w:firstColumn="1" w:lastColumn="0" w:oddVBand="0" w:evenVBand="0" w:oddHBand="0" w:evenHBand="0" w:firstRowFirstColumn="0" w:firstRowLastColumn="0" w:lastRowFirstColumn="0" w:lastRowLastColumn="0"/>
+            <w:tcW w:w="1560" w:type="dxa"/>
+            <w:tcBorders>
+              <w:right w:val="single" w:sz="18" w:space="0" w:color="8EAADB" w:themeColor="accent1" w:themeTint="99"/>
+            </w:tcBorders>
+            <w:vAlign w:val="center"/>
+          </w:tcPr>
+          <w:p>
+            <w:pPr>
+              <w:pStyle w:val="NormaleWeb"/>
+              <w:spacing w:before="0" w:beforeAutospacing="0" w:after="0" w:afterAutospacing="0"/>
+              <w:rPr>
+                <w:rFonts w:asciiTheme="majorHAnsi" w:hAnsiTheme="majorHAnsi" w:cstheme="majorHAnsi"/>
+                <w:sz w:val="26"/>
+                <w:szCs w:val="26"/>
+              </w:rPr>
+            </w:pPr>
+            <w:r>
+              <w:rPr>
+                <w:rFonts w:asciiTheme="majorHAnsi" w:hAnsiTheme="majorHAnsi" w:cstheme="majorHAnsi"/>
+                <w:sz w:val="26"/>
+                <w:szCs w:val="26"/>
+              </w:rPr>
+              <w:t>backup</w:t>
+            </w:r>
+          </w:p>
+        </w:tc>
+        <w:tc>
+          <w:tcPr>
+            <w:tcW w:w="1134" w:type="dxa"/>
+            <w:tcBorders>
+              <w:left w:val="single" w:sz="18" w:space="0" w:color="8EAADB" w:themeColor="accent1" w:themeTint="99"/>
+            </w:tcBorders>
+            <w:vAlign w:val="center"/>
+          </w:tcPr>
+          <w:p>
+            <w:pPr>
+              <w:pStyle w:val="NormaleWeb"/>
+              <w:spacing w:before="0" w:beforeAutospacing="0" w:after="0" w:afterAutospacing="0"/>
+              <w:jc w:val="center"/>
+              <w:cnfStyle w:val="000000100000" w:firstRow="0" w:lastRow="0" w:firstColumn="0" w:lastColumn="0" w:oddVBand="0" w:evenVBand="0" w:oddHBand="1" w:evenHBand="0" w:firstRowFirstColumn="0" w:firstRowLastColumn="0" w:lastRowFirstColumn="0" w:lastRowLastColumn="0"/>
+              <w:rPr>
+                <w:rFonts w:asciiTheme="minorHAnsi" w:hAnsiTheme="minorHAnsi" w:cstheme="minorHAnsi"/>
+                <w:sz w:val="26"/>
+                <w:szCs w:val="26"/>
+              </w:rPr>
+            </w:pPr>
+            <w:r>
+              <w:rPr>
+                <w:rFonts w:asciiTheme="minorHAnsi" w:hAnsiTheme="minorHAnsi" w:cstheme="minorHAnsi"/>
+                <w:sz w:val="26"/>
+                <w:szCs w:val="26"/>
+              </w:rPr>
+              <w:t>Tecnico</w:t>
+            </w:r>
+          </w:p>
+        </w:tc>
+        <w:tc>
+          <w:tcPr>
+            <w:tcW w:w="4065" w:type="dxa"/>
+          </w:tcPr>
+          <w:p>
+            <w:pPr>
+              <w:pStyle w:val="NormaleWeb"/>
+              <w:spacing w:before="0" w:beforeAutospacing="0" w:after="0" w:afterAutospacing="0"/>
+              <w:jc w:val="both"/>
+              <w:cnfStyle w:val="000000100000" w:firstRow="0" w:lastRow="0" w:firstColumn="0" w:lastColumn="0" w:oddVBand="0" w:evenVBand="0" w:oddHBand="1" w:evenHBand="0" w:firstRowFirstColumn="0" w:firstRowLastColumn="0" w:lastRowFirstColumn="0" w:lastRowLastColumn="0"/>
+              <w:rPr>
+                <w:rFonts w:asciiTheme="minorHAnsi" w:hAnsiTheme="minorHAnsi" w:cstheme="minorHAnsi"/>
+                <w:sz w:val="26"/>
+                <w:szCs w:val="26"/>
+              </w:rPr>
+            </w:pPr>
+            <w:r>
+              <w:rPr>
+                <w:rFonts w:asciiTheme="minorHAnsi" w:hAnsiTheme="minorHAnsi" w:cstheme="minorHAnsi"/>
+                <w:sz w:val="26"/>
+                <w:szCs w:val="26"/>
+              </w:rPr>
+              <w:t>procedura con la quale si realizza una copia di sicurezza di un certo insieme di dati</w:t>
+            </w:r>
+          </w:p>
+        </w:tc>
+        <w:tc>
+          <w:tcPr>
+            <w:tcW w:w="1596" w:type="dxa"/>
+            <w:vAlign w:val="center"/>
+          </w:tcPr>
+          <w:p>
+            <w:pPr>
+              <w:pStyle w:val="NormaleWeb"/>
+              <w:spacing w:before="0" w:beforeAutospacing="0" w:after="0" w:afterAutospacing="0"/>
+              <w:cnfStyle w:val="000000100000" w:firstRow="0" w:lastRow="0" w:firstColumn="0" w:lastColumn="0" w:oddVBand="0" w:evenVBand="0" w:oddHBand="1" w:evenHBand="0" w:firstRowFirstColumn="0" w:firstRowLastColumn="0" w:lastRowFirstColumn="0" w:lastRowLastColumn="0"/>
+              <w:rPr>
+                <w:rFonts w:asciiTheme="minorHAnsi" w:hAnsiTheme="minorHAnsi" w:cstheme="minorHAnsi"/>
+                <w:sz w:val="26"/>
+                <w:szCs w:val="26"/>
+              </w:rPr>
+            </w:pPr>
+            <w:r>
+              <w:rPr>
+                <w:rFonts w:asciiTheme="minorHAnsi" w:hAnsiTheme="minorHAnsi" w:cstheme="minorHAnsi"/>
+                <w:sz w:val="26"/>
+                <w:szCs w:val="26"/>
+              </w:rPr>
+              <w:t>copia di b.</w:t>
+            </w:r>
+          </w:p>
+        </w:tc>
+        <w:tc>
+          <w:tcPr>
+            <w:tcW w:w="1233" w:type="dxa"/>
+            <w:vAlign w:val="center"/>
+          </w:tcPr>
+          <w:p>
+            <w:pPr>
+              <w:pStyle w:val="NormaleWeb"/>
+              <w:spacing w:before="0" w:beforeAutospacing="0" w:after="0" w:afterAutospacing="0"/>
+              <w:cnfStyle w:val="000000100000" w:firstRow="0" w:lastRow="0" w:firstColumn="0" w:lastColumn="0" w:oddVBand="0" w:evenVBand="0" w:oddHBand="1" w:evenHBand="0" w:firstRowFirstColumn="0" w:firstRowLastColumn="0" w:lastRowFirstColumn="0" w:lastRowLastColumn="0"/>
+              <w:rPr>
+                <w:rFonts w:asciiTheme="minorHAnsi" w:hAnsiTheme="minorHAnsi" w:cstheme="minorHAnsi"/>
+                <w:sz w:val="26"/>
+                <w:szCs w:val="26"/>
+              </w:rPr>
+            </w:pPr>
+            <w:r>
+              <w:rPr>
+                <w:rFonts w:asciiTheme="minorHAnsi" w:hAnsiTheme="minorHAnsi" w:cstheme="minorHAnsi"/>
+                <w:sz w:val="26"/>
+                <w:szCs w:val="26"/>
+              </w:rPr>
+              <w:t>nessuno</w:t>
+            </w:r>
+          </w:p>
+        </w:tc>
+      </w:tr>
+      <w:tr>
+        <w:tc>
+          <w:tcPr>
+            <w:cnfStyle w:val="001000000000" w:firstRow="0" w:lastRow="0" w:firstColumn="1" w:lastColumn="0" w:oddVBand="0" w:evenVBand="0" w:oddHBand="0" w:evenHBand="0" w:firstRowFirstColumn="0" w:firstRowLastColumn="0" w:lastRowFirstColumn="0" w:lastRowLastColumn="0"/>
+            <w:tcW w:w="1560" w:type="dxa"/>
+            <w:tcBorders>
+              <w:right w:val="single" w:sz="18" w:space="0" w:color="8EAADB" w:themeColor="accent1" w:themeTint="99"/>
+            </w:tcBorders>
+            <w:vAlign w:val="center"/>
+          </w:tcPr>
+          <w:p>
+            <w:pPr>
+              <w:pStyle w:val="NormaleWeb"/>
+              <w:spacing w:before="0" w:beforeAutospacing="0" w:after="0" w:afterAutospacing="0"/>
+              <w:rPr>
+                <w:rFonts w:asciiTheme="majorHAnsi" w:hAnsiTheme="majorHAnsi" w:cstheme="majorHAnsi"/>
+                <w:sz w:val="26"/>
+                <w:szCs w:val="26"/>
+              </w:rPr>
+            </w:pPr>
+            <w:r>
+              <w:rPr>
+                <w:rFonts w:asciiTheme="majorHAnsi" w:hAnsiTheme="majorHAnsi" w:cstheme="majorHAnsi"/>
+                <w:sz w:val="26"/>
+                <w:szCs w:val="26"/>
+              </w:rPr>
+              <w:t>BLSD</w:t>
+            </w:r>
+          </w:p>
+        </w:tc>
+        <w:tc>
+          <w:tcPr>
+            <w:tcW w:w="1134" w:type="dxa"/>
+            <w:tcBorders>
+              <w:left w:val="single" w:sz="18" w:space="0" w:color="8EAADB" w:themeColor="accent1" w:themeTint="99"/>
+            </w:tcBorders>
+            <w:vAlign w:val="center"/>
+          </w:tcPr>
+          <w:p>
+            <w:pPr>
+              <w:pStyle w:val="NormaleWeb"/>
+              <w:spacing w:before="0" w:beforeAutospacing="0" w:after="0" w:afterAutospacing="0"/>
+              <w:jc w:val="center"/>
+              <w:cnfStyle w:val="000000000000" w:firstRow="0" w:lastRow="0" w:firstColumn="0" w:lastColumn="0" w:oddVBand="0" w:evenVBand="0" w:oddHBand="0" w:evenHBand="0" w:firstRowFirstColumn="0" w:firstRowLastColumn="0" w:lastRowFirstColumn="0" w:lastRowLastColumn="0"/>
+              <w:rPr>
+                <w:rFonts w:asciiTheme="minorHAnsi" w:hAnsiTheme="minorHAnsi" w:cstheme="minorHAnsi"/>
+                <w:sz w:val="26"/>
+                <w:szCs w:val="26"/>
+              </w:rPr>
+            </w:pPr>
+            <w:r>
+              <w:rPr>
+                <w:rFonts w:asciiTheme="minorHAnsi" w:hAnsiTheme="minorHAnsi" w:cstheme="minorHAnsi"/>
+                <w:sz w:val="26"/>
+                <w:szCs w:val="26"/>
+              </w:rPr>
+              <w:t>Business</w:t>
+            </w:r>
+          </w:p>
+        </w:tc>
+        <w:tc>
+          <w:tcPr>
+            <w:tcW w:w="4065" w:type="dxa"/>
+          </w:tcPr>
+          <w:p>
+            <w:pPr>
+              <w:pStyle w:val="NormaleWeb"/>
+              <w:spacing w:before="0" w:beforeAutospacing="0" w:after="0" w:afterAutospacing="0"/>
+              <w:jc w:val="both"/>
+              <w:cnfStyle w:val="000000000000" w:firstRow="0" w:lastRow="0" w:firstColumn="0" w:lastColumn="0" w:oddVBand="0" w:evenVBand="0" w:oddHBand="0" w:evenHBand="0" w:firstRowFirstColumn="0" w:firstRowLastColumn="0" w:lastRowFirstColumn="0" w:lastRowLastColumn="0"/>
+              <w:rPr>
+                <w:rFonts w:asciiTheme="minorHAnsi" w:hAnsiTheme="minorHAnsi" w:cstheme="minorHAnsi"/>
+                <w:sz w:val="26"/>
+                <w:szCs w:val="26"/>
+              </w:rPr>
+            </w:pPr>
+            <w:r>
+              <w:rPr>
+                <w:rFonts w:asciiTheme="minorHAnsi" w:hAnsiTheme="minorHAnsi" w:cstheme="minorHAnsi"/>
+                <w:sz w:val="26"/>
+                <w:szCs w:val="26"/>
+              </w:rPr>
+              <w:t xml:space="preserve">acronimo di </w:t>
+            </w:r>
+            <w:r>
+              <w:rPr>
+                <w:rFonts w:asciiTheme="minorHAnsi" w:hAnsiTheme="minorHAnsi" w:cstheme="minorHAnsi"/>
+                <w:b/>
+                <w:bCs/>
+                <w:i/>
+                <w:iCs/>
+                <w:sz w:val="26"/>
+                <w:szCs w:val="26"/>
+                <w:u w:val="single"/>
+              </w:rPr>
+              <w:t>B</w:t>
+            </w:r>
+            <w:r>
+              <w:rPr>
+                <w:rFonts w:asciiTheme="minorHAnsi" w:hAnsiTheme="minorHAnsi" w:cstheme="minorHAnsi"/>
+                <w:i/>
+                <w:iCs/>
+                <w:sz w:val="26"/>
+                <w:szCs w:val="26"/>
+              </w:rPr>
+              <w:t xml:space="preserve">asic </w:t>
+            </w:r>
+            <w:r>
+              <w:rPr>
+                <w:rFonts w:asciiTheme="minorHAnsi" w:hAnsiTheme="minorHAnsi" w:cstheme="minorHAnsi"/>
+                <w:b/>
+                <w:bCs/>
+                <w:i/>
+                <w:iCs/>
+                <w:sz w:val="26"/>
+                <w:szCs w:val="26"/>
+                <w:u w:val="single"/>
+              </w:rPr>
+              <w:t>L</w:t>
+            </w:r>
+            <w:r>
+              <w:rPr>
+                <w:rFonts w:asciiTheme="minorHAnsi" w:hAnsiTheme="minorHAnsi" w:cstheme="minorHAnsi"/>
+                <w:i/>
+                <w:iCs/>
+                <w:sz w:val="26"/>
+                <w:szCs w:val="26"/>
+              </w:rPr>
+              <w:t xml:space="preserve">ife </w:t>
+            </w:r>
+            <w:r>
+              <w:rPr>
+                <w:rFonts w:asciiTheme="minorHAnsi" w:hAnsiTheme="minorHAnsi" w:cstheme="minorHAnsi"/>
+                <w:b/>
+                <w:bCs/>
+                <w:i/>
+                <w:iCs/>
+                <w:sz w:val="26"/>
+                <w:szCs w:val="26"/>
+                <w:u w:val="single"/>
+              </w:rPr>
+              <w:t>S</w:t>
+            </w:r>
+            <w:r>
+              <w:rPr>
+                <w:rFonts w:asciiTheme="minorHAnsi" w:hAnsiTheme="minorHAnsi" w:cstheme="minorHAnsi"/>
+                <w:i/>
+                <w:iCs/>
+                <w:sz w:val="26"/>
+                <w:szCs w:val="26"/>
+              </w:rPr>
+              <w:t xml:space="preserve">upport </w:t>
+            </w:r>
+            <w:r>
+              <w:rPr>
+                <w:rFonts w:asciiTheme="minorHAnsi" w:hAnsiTheme="minorHAnsi" w:cstheme="minorHAnsi"/>
+                <w:b/>
+                <w:bCs/>
+                <w:i/>
+                <w:iCs/>
+                <w:sz w:val="26"/>
+                <w:szCs w:val="26"/>
+                <w:u w:val="single"/>
+              </w:rPr>
+              <w:t>D</w:t>
+            </w:r>
+            <w:r>
+              <w:rPr>
+                <w:rFonts w:asciiTheme="minorHAnsi" w:hAnsiTheme="minorHAnsi" w:cstheme="minorHAnsi"/>
+                <w:i/>
+                <w:iCs/>
+                <w:sz w:val="26"/>
+                <w:szCs w:val="26"/>
+              </w:rPr>
+              <w:t>efibrillation</w:t>
+            </w:r>
+            <w:r>
+              <w:rPr>
+                <w:rFonts w:asciiTheme="minorHAnsi" w:hAnsiTheme="minorHAnsi" w:cstheme="minorHAnsi"/>
+                <w:sz w:val="26"/>
+                <w:szCs w:val="26"/>
+              </w:rPr>
+              <w:t>, è un corso che insegna le manovre di primo soccorso con defibrillatore</w:t>
+            </w:r>
+          </w:p>
+        </w:tc>
+        <w:tc>
+          <w:tcPr>
+            <w:tcW w:w="1596" w:type="dxa"/>
+            <w:vAlign w:val="center"/>
+          </w:tcPr>
+          <w:p>
+            <w:pPr>
+              <w:pStyle w:val="NormaleWeb"/>
+              <w:spacing w:before="0" w:beforeAutospacing="0" w:after="0" w:afterAutospacing="0"/>
+              <w:cnfStyle w:val="000000000000" w:firstRow="0" w:lastRow="0" w:firstColumn="0" w:lastColumn="0" w:oddVBand="0" w:evenVBand="0" w:oddHBand="0" w:evenHBand="0" w:firstRowFirstColumn="0" w:firstRowLastColumn="0" w:lastRowFirstColumn="0" w:lastRowLastColumn="0"/>
+              <w:rPr>
+                <w:rFonts w:asciiTheme="minorHAnsi" w:hAnsiTheme="minorHAnsi" w:cstheme="minorHAnsi"/>
+                <w:sz w:val="26"/>
+                <w:szCs w:val="26"/>
+              </w:rPr>
+            </w:pPr>
+            <w:r>
+              <w:rPr>
+                <w:rFonts w:asciiTheme="minorHAnsi" w:hAnsiTheme="minorHAnsi" w:cstheme="minorHAnsi"/>
+                <w:sz w:val="26"/>
+                <w:szCs w:val="26"/>
+              </w:rPr>
+              <w:t>n</w:t>
+            </w:r>
+            <w:r>
+              <w:rPr>
+                <w:rFonts w:asciiTheme="minorHAnsi" w:hAnsiTheme="minorHAnsi" w:cstheme="minorHAnsi"/>
+                <w:sz w:val="26"/>
+                <w:szCs w:val="26"/>
+              </w:rPr>
+              <w:t>essuno</w:t>
+            </w:r>
+          </w:p>
+        </w:tc>
+        <w:tc>
+          <w:tcPr>
+            <w:tcW w:w="1233" w:type="dxa"/>
+            <w:vAlign w:val="center"/>
+          </w:tcPr>
+          <w:p>
+            <w:pPr>
+              <w:pStyle w:val="NormaleWeb"/>
+              <w:spacing w:before="0" w:beforeAutospacing="0" w:after="0" w:afterAutospacing="0"/>
+              <w:cnfStyle w:val="000000000000" w:firstRow="0" w:lastRow="0" w:firstColumn="0" w:lastColumn="0" w:oddVBand="0" w:evenVBand="0" w:oddHBand="0" w:evenHBand="0" w:firstRowFirstColumn="0" w:firstRowLastColumn="0" w:lastRowFirstColumn="0" w:lastRowLastColumn="0"/>
+              <w:rPr>
+                <w:rFonts w:asciiTheme="minorHAnsi" w:hAnsiTheme="minorHAnsi" w:cstheme="minorHAnsi"/>
+                <w:sz w:val="26"/>
+                <w:szCs w:val="26"/>
+              </w:rPr>
+            </w:pPr>
+            <w:r>
+              <w:rPr>
+                <w:rFonts w:asciiTheme="minorHAnsi" w:hAnsiTheme="minorHAnsi" w:cstheme="minorHAnsi"/>
+                <w:sz w:val="26"/>
+                <w:szCs w:val="26"/>
+              </w:rPr>
+              <w:t>n</w:t>
+            </w:r>
+            <w:r>
+              <w:rPr>
+                <w:rFonts w:asciiTheme="minorHAnsi" w:hAnsiTheme="minorHAnsi" w:cstheme="minorHAnsi"/>
+                <w:sz w:val="26"/>
+                <w:szCs w:val="26"/>
+              </w:rPr>
+              <w:t>essuno</w:t>
+            </w:r>
+          </w:p>
+        </w:tc>
+      </w:tr>
+      <w:tr>
+        <w:trPr>
+          <w:cnfStyle w:val="000000100000" w:firstRow="0" w:lastRow="0" w:firstColumn="0" w:lastColumn="0" w:oddVBand="0" w:evenVBand="0" w:oddHBand="1" w:evenHBand="0" w:firstRowFirstColumn="0" w:firstRowLastColumn="0" w:lastRowFirstColumn="0" w:lastRowLastColumn="0"/>
+        </w:trPr>
+        <w:tc>
+          <w:tcPr>
+            <w:cnfStyle w:val="001000000000" w:firstRow="0" w:lastRow="0" w:firstColumn="1" w:lastColumn="0" w:oddVBand="0" w:evenVBand="0" w:oddHBand="0" w:evenHBand="0" w:firstRowFirstColumn="0" w:firstRowLastColumn="0" w:lastRowFirstColumn="0" w:lastRowLastColumn="0"/>
+            <w:tcW w:w="1560" w:type="dxa"/>
+            <w:tcBorders>
+              <w:right w:val="single" w:sz="18" w:space="0" w:color="8EAADB" w:themeColor="accent1" w:themeTint="99"/>
+            </w:tcBorders>
+            <w:vAlign w:val="center"/>
+          </w:tcPr>
+          <w:p>
+            <w:pPr>
+              <w:pStyle w:val="NormaleWeb"/>
+              <w:spacing w:before="0" w:beforeAutospacing="0" w:after="0" w:afterAutospacing="0"/>
+              <w:rPr>
+                <w:rFonts w:asciiTheme="majorHAnsi" w:hAnsiTheme="majorHAnsi" w:cstheme="majorHAnsi"/>
+                <w:sz w:val="26"/>
+                <w:szCs w:val="26"/>
+              </w:rPr>
+            </w:pPr>
+            <w:r>
+              <w:rPr>
+                <w:rFonts w:asciiTheme="majorHAnsi" w:hAnsiTheme="majorHAnsi" w:cstheme="majorHAnsi"/>
+                <w:sz w:val="26"/>
+                <w:szCs w:val="26"/>
+              </w:rPr>
+              <w:t>BLSD - pediatrico</w:t>
+            </w:r>
+          </w:p>
+        </w:tc>
+        <w:tc>
+          <w:tcPr>
+            <w:tcW w:w="1134" w:type="dxa"/>
+            <w:tcBorders>
+              <w:left w:val="single" w:sz="18" w:space="0" w:color="8EAADB" w:themeColor="accent1" w:themeTint="99"/>
+            </w:tcBorders>
+            <w:vAlign w:val="center"/>
+          </w:tcPr>
+          <w:p>
+            <w:pPr>
+              <w:pStyle w:val="NormaleWeb"/>
+              <w:spacing w:before="0" w:beforeAutospacing="0" w:after="0" w:afterAutospacing="0"/>
+              <w:jc w:val="center"/>
+              <w:cnfStyle w:val="000000100000" w:firstRow="0" w:lastRow="0" w:firstColumn="0" w:lastColumn="0" w:oddVBand="0" w:evenVBand="0" w:oddHBand="1" w:evenHBand="0" w:firstRowFirstColumn="0" w:firstRowLastColumn="0" w:lastRowFirstColumn="0" w:lastRowLastColumn="0"/>
+              <w:rPr>
+                <w:rFonts w:asciiTheme="minorHAnsi" w:hAnsiTheme="minorHAnsi" w:cstheme="minorHAnsi"/>
+                <w:sz w:val="26"/>
+                <w:szCs w:val="26"/>
+              </w:rPr>
+            </w:pPr>
+            <w:r>
+              <w:rPr>
+                <w:rFonts w:asciiTheme="minorHAnsi" w:hAnsiTheme="minorHAnsi" w:cstheme="minorHAnsi"/>
+                <w:sz w:val="26"/>
+                <w:szCs w:val="26"/>
+              </w:rPr>
+              <w:t>Business</w:t>
+            </w:r>
+          </w:p>
+        </w:tc>
+        <w:tc>
+          <w:tcPr>
+            <w:tcW w:w="4065" w:type="dxa"/>
+          </w:tcPr>
+          <w:p>
+            <w:pPr>
+              <w:pStyle w:val="NormaleWeb"/>
+              <w:spacing w:before="0" w:beforeAutospacing="0" w:after="0" w:afterAutospacing="0"/>
+              <w:jc w:val="both"/>
+              <w:cnfStyle w:val="000000100000" w:firstRow="0" w:lastRow="0" w:firstColumn="0" w:lastColumn="0" w:oddVBand="0" w:evenVBand="0" w:oddHBand="1" w:evenHBand="0" w:firstRowFirstColumn="0" w:firstRowLastColumn="0" w:lastRowFirstColumn="0" w:lastRowLastColumn="0"/>
+              <w:rPr>
+                <w:rFonts w:asciiTheme="minorHAnsi" w:hAnsiTheme="minorHAnsi" w:cstheme="minorHAnsi"/>
+                <w:sz w:val="26"/>
+                <w:szCs w:val="26"/>
+              </w:rPr>
+            </w:pPr>
+            <w:r>
+              <w:rPr>
+                <w:rFonts w:asciiTheme="minorHAnsi" w:hAnsiTheme="minorHAnsi" w:cstheme="minorHAnsi"/>
+                <w:sz w:val="26"/>
+                <w:szCs w:val="26"/>
+              </w:rPr>
+              <w:t>BLSD contestualizzato ad interventi su bambini</w:t>
+            </w:r>
+          </w:p>
+        </w:tc>
+        <w:tc>
+          <w:tcPr>
+            <w:tcW w:w="1596" w:type="dxa"/>
+            <w:vAlign w:val="center"/>
+          </w:tcPr>
+          <w:p>
+            <w:pPr>
+              <w:pStyle w:val="NormaleWeb"/>
+              <w:spacing w:before="0" w:beforeAutospacing="0" w:after="0" w:afterAutospacing="0"/>
+              <w:cnfStyle w:val="000000100000" w:firstRow="0" w:lastRow="0" w:firstColumn="0" w:lastColumn="0" w:oddVBand="0" w:evenVBand="0" w:oddHBand="1" w:evenHBand="0" w:firstRowFirstColumn="0" w:firstRowLastColumn="0" w:lastRowFirstColumn="0" w:lastRowLastColumn="0"/>
+              <w:rPr>
+                <w:rFonts w:asciiTheme="minorHAnsi" w:hAnsiTheme="minorHAnsi" w:cstheme="minorHAnsi"/>
+                <w:sz w:val="26"/>
+                <w:szCs w:val="26"/>
+              </w:rPr>
+            </w:pPr>
+            <w:r>
+              <w:rPr>
+                <w:rFonts w:asciiTheme="minorHAnsi" w:hAnsiTheme="minorHAnsi" w:cstheme="minorHAnsi"/>
+                <w:sz w:val="26"/>
+                <w:szCs w:val="26"/>
+              </w:rPr>
+              <w:t>nessuno</w:t>
+            </w:r>
+          </w:p>
+        </w:tc>
+        <w:tc>
+          <w:tcPr>
+            <w:tcW w:w="1233" w:type="dxa"/>
+            <w:vAlign w:val="center"/>
+          </w:tcPr>
+          <w:p>
+            <w:pPr>
+              <w:pStyle w:val="NormaleWeb"/>
+              <w:spacing w:before="0" w:beforeAutospacing="0" w:after="0" w:afterAutospacing="0"/>
+              <w:cnfStyle w:val="000000100000" w:firstRow="0" w:lastRow="0" w:firstColumn="0" w:lastColumn="0" w:oddVBand="0" w:evenVBand="0" w:oddHBand="1" w:evenHBand="0" w:firstRowFirstColumn="0" w:firstRowLastColumn="0" w:lastRowFirstColumn="0" w:lastRowLastColumn="0"/>
+              <w:rPr>
+                <w:rFonts w:asciiTheme="minorHAnsi" w:hAnsiTheme="minorHAnsi" w:cstheme="minorHAnsi"/>
+                <w:sz w:val="26"/>
+                <w:szCs w:val="26"/>
+              </w:rPr>
+            </w:pPr>
+            <w:r>
+              <w:rPr>
+                <w:rFonts w:asciiTheme="minorHAnsi" w:hAnsiTheme="minorHAnsi" w:cstheme="minorHAnsi"/>
+                <w:sz w:val="26"/>
+                <w:szCs w:val="26"/>
+              </w:rPr>
+              <w:t>nessuno</w:t>
+            </w:r>
+          </w:p>
+        </w:tc>
+      </w:tr>
+      <w:tr>
+        <w:tc>
+          <w:tcPr>
+            <w:cnfStyle w:val="001000000000" w:firstRow="0" w:lastRow="0" w:firstColumn="1" w:lastColumn="0" w:oddVBand="0" w:evenVBand="0" w:oddHBand="0" w:evenHBand="0" w:firstRowFirstColumn="0" w:firstRowLastColumn="0" w:lastRowFirstColumn="0" w:lastRowLastColumn="0"/>
+            <w:tcW w:w="1560" w:type="dxa"/>
+            <w:tcBorders>
+              <w:right w:val="single" w:sz="18" w:space="0" w:color="8EAADB" w:themeColor="accent1" w:themeTint="99"/>
+            </w:tcBorders>
+            <w:vAlign w:val="center"/>
+          </w:tcPr>
+          <w:p>
+            <w:pPr>
+              <w:pStyle w:val="NormaleWeb"/>
+              <w:spacing w:before="0" w:beforeAutospacing="0" w:after="0" w:afterAutospacing="0"/>
+              <w:rPr>
+                <w:rFonts w:asciiTheme="majorHAnsi" w:hAnsiTheme="majorHAnsi" w:cstheme="majorHAnsi"/>
+                <w:sz w:val="26"/>
+                <w:szCs w:val="26"/>
+              </w:rPr>
+            </w:pPr>
+            <w:r>
+              <w:rPr>
+                <w:rFonts w:asciiTheme="majorHAnsi" w:hAnsiTheme="majorHAnsi" w:cstheme="majorHAnsi"/>
+                <w:sz w:val="26"/>
+                <w:szCs w:val="26"/>
+              </w:rPr>
+              <w:t>DAE</w:t>
+            </w:r>
+          </w:p>
+        </w:tc>
+        <w:tc>
+          <w:tcPr>
+            <w:tcW w:w="1134" w:type="dxa"/>
+            <w:tcBorders>
+              <w:left w:val="single" w:sz="18" w:space="0" w:color="8EAADB" w:themeColor="accent1" w:themeTint="99"/>
+            </w:tcBorders>
+            <w:vAlign w:val="center"/>
+          </w:tcPr>
+          <w:p>
+            <w:pPr>
+              <w:pStyle w:val="NormaleWeb"/>
+              <w:spacing w:before="0" w:beforeAutospacing="0" w:after="0" w:afterAutospacing="0"/>
+              <w:jc w:val="center"/>
+              <w:cnfStyle w:val="000000000000" w:firstRow="0" w:lastRow="0" w:firstColumn="0" w:lastColumn="0" w:oddVBand="0" w:evenVBand="0" w:oddHBand="0" w:evenHBand="0" w:firstRowFirstColumn="0" w:firstRowLastColumn="0" w:lastRowFirstColumn="0" w:lastRowLastColumn="0"/>
+              <w:rPr>
+                <w:rFonts w:asciiTheme="minorHAnsi" w:hAnsiTheme="minorHAnsi" w:cstheme="minorHAnsi"/>
+                <w:sz w:val="26"/>
+                <w:szCs w:val="26"/>
+              </w:rPr>
+            </w:pPr>
+            <w:r>
+              <w:rPr>
+                <w:rFonts w:asciiTheme="minorHAnsi" w:hAnsiTheme="minorHAnsi" w:cstheme="minorHAnsi"/>
+                <w:sz w:val="26"/>
+                <w:szCs w:val="26"/>
+              </w:rPr>
+              <w:t>Business</w:t>
+            </w:r>
+          </w:p>
+        </w:tc>
+        <w:tc>
+          <w:tcPr>
+            <w:tcW w:w="4065" w:type="dxa"/>
+          </w:tcPr>
+          <w:p>
+            <w:pPr>
+              <w:pStyle w:val="NormaleWeb"/>
+              <w:spacing w:before="0" w:beforeAutospacing="0" w:after="0" w:afterAutospacing="0"/>
+              <w:jc w:val="both"/>
+              <w:cnfStyle w:val="000000000000" w:firstRow="0" w:lastRow="0" w:firstColumn="0" w:lastColumn="0" w:oddVBand="0" w:evenVBand="0" w:oddHBand="0" w:evenHBand="0" w:firstRowFirstColumn="0" w:firstRowLastColumn="0" w:lastRowFirstColumn="0" w:lastRowLastColumn="0"/>
+              <w:rPr>
+                <w:rFonts w:asciiTheme="minorHAnsi" w:hAnsiTheme="minorHAnsi" w:cstheme="minorHAnsi"/>
+                <w:sz w:val="26"/>
+                <w:szCs w:val="26"/>
+              </w:rPr>
+            </w:pPr>
+            <w:r>
+              <w:rPr>
+                <w:rFonts w:asciiTheme="minorHAnsi" w:hAnsiTheme="minorHAnsi" w:cstheme="minorHAnsi"/>
+                <w:sz w:val="26"/>
+                <w:szCs w:val="26"/>
+              </w:rPr>
+              <w:t xml:space="preserve">acronimo di </w:t>
+            </w:r>
+            <w:r>
+              <w:rPr>
+                <w:rFonts w:asciiTheme="minorHAnsi" w:hAnsiTheme="minorHAnsi" w:cstheme="minorHAnsi"/>
+                <w:b/>
+                <w:bCs/>
+                <w:i/>
+                <w:iCs/>
+                <w:sz w:val="26"/>
+                <w:szCs w:val="26"/>
+                <w:u w:val="single"/>
+              </w:rPr>
+              <w:t>D</w:t>
+            </w:r>
+            <w:r>
+              <w:rPr>
+                <w:rFonts w:asciiTheme="minorHAnsi" w:hAnsiTheme="minorHAnsi" w:cstheme="minorHAnsi"/>
+                <w:i/>
+                <w:iCs/>
+                <w:sz w:val="26"/>
+                <w:szCs w:val="26"/>
+              </w:rPr>
+              <w:t xml:space="preserve">efibrillatore </w:t>
+            </w:r>
+            <w:r>
+              <w:rPr>
+                <w:rFonts w:asciiTheme="minorHAnsi" w:hAnsiTheme="minorHAnsi" w:cstheme="minorHAnsi"/>
+                <w:b/>
+                <w:bCs/>
+                <w:i/>
+                <w:iCs/>
+                <w:sz w:val="26"/>
+                <w:szCs w:val="26"/>
+                <w:u w:val="single"/>
+              </w:rPr>
+              <w:t>S</w:t>
+            </w:r>
+            <w:r>
+              <w:rPr>
+                <w:rFonts w:asciiTheme="minorHAnsi" w:hAnsiTheme="minorHAnsi" w:cstheme="minorHAnsi"/>
+                <w:i/>
+                <w:iCs/>
+                <w:sz w:val="26"/>
+                <w:szCs w:val="26"/>
+              </w:rPr>
+              <w:t xml:space="preserve">emi-automatico </w:t>
+            </w:r>
+            <w:r>
+              <w:rPr>
+                <w:rFonts w:asciiTheme="minorHAnsi" w:hAnsiTheme="minorHAnsi" w:cstheme="minorHAnsi"/>
+                <w:b/>
+                <w:bCs/>
+                <w:i/>
+                <w:iCs/>
+                <w:sz w:val="26"/>
+                <w:szCs w:val="26"/>
+                <w:u w:val="single"/>
+              </w:rPr>
+              <w:t>E</w:t>
+            </w:r>
+            <w:r>
+              <w:rPr>
+                <w:rFonts w:asciiTheme="minorHAnsi" w:hAnsiTheme="minorHAnsi" w:cstheme="minorHAnsi"/>
+                <w:i/>
+                <w:iCs/>
+                <w:sz w:val="26"/>
+                <w:szCs w:val="26"/>
+              </w:rPr>
+              <w:t>sterno</w:t>
+            </w:r>
+            <w:r>
+              <w:rPr>
+                <w:rFonts w:asciiTheme="minorHAnsi" w:hAnsiTheme="minorHAnsi" w:cstheme="minorHAnsi"/>
+                <w:sz w:val="26"/>
+                <w:szCs w:val="26"/>
+              </w:rPr>
+              <w:t>, è un mac-chinario medico fondamentale per gli interventi di primo soccorso</w:t>
+            </w:r>
+          </w:p>
+        </w:tc>
+        <w:tc>
+          <w:tcPr>
+            <w:tcW w:w="1596" w:type="dxa"/>
+            <w:vAlign w:val="center"/>
+          </w:tcPr>
+          <w:p>
+            <w:pPr>
+              <w:pStyle w:val="NormaleWeb"/>
+              <w:spacing w:before="0" w:beforeAutospacing="0" w:after="0" w:afterAutospacing="0"/>
+              <w:cnfStyle w:val="000000000000" w:firstRow="0" w:lastRow="0" w:firstColumn="0" w:lastColumn="0" w:oddVBand="0" w:evenVBand="0" w:oddHBand="0" w:evenHBand="0" w:firstRowFirstColumn="0" w:firstRowLastColumn="0" w:lastRowFirstColumn="0" w:lastRowLastColumn="0"/>
+              <w:rPr>
+                <w:rFonts w:asciiTheme="minorHAnsi" w:hAnsiTheme="minorHAnsi" w:cstheme="minorHAnsi"/>
+                <w:sz w:val="26"/>
+                <w:szCs w:val="26"/>
+              </w:rPr>
+            </w:pPr>
+            <w:r>
+              <w:rPr>
+                <w:rFonts w:asciiTheme="minorHAnsi" w:hAnsiTheme="minorHAnsi" w:cstheme="minorHAnsi"/>
+                <w:sz w:val="26"/>
+                <w:szCs w:val="26"/>
+              </w:rPr>
+              <w:t>d</w:t>
+            </w:r>
+            <w:r>
+              <w:rPr>
+                <w:rFonts w:asciiTheme="minorHAnsi" w:hAnsiTheme="minorHAnsi" w:cstheme="minorHAnsi"/>
+                <w:sz w:val="26"/>
+                <w:szCs w:val="26"/>
+              </w:rPr>
+              <w:t>efibrillatore</w:t>
+            </w:r>
+          </w:p>
+        </w:tc>
+        <w:tc>
+          <w:tcPr>
+            <w:tcW w:w="1233" w:type="dxa"/>
+            <w:vAlign w:val="center"/>
+          </w:tcPr>
+          <w:p>
+            <w:pPr>
+              <w:pStyle w:val="NormaleWeb"/>
+              <w:spacing w:before="0" w:beforeAutospacing="0" w:after="0" w:afterAutospacing="0"/>
+              <w:cnfStyle w:val="000000000000" w:firstRow="0" w:lastRow="0" w:firstColumn="0" w:lastColumn="0" w:oddVBand="0" w:evenVBand="0" w:oddHBand="0" w:evenHBand="0" w:firstRowFirstColumn="0" w:firstRowLastColumn="0" w:lastRowFirstColumn="0" w:lastRowLastColumn="0"/>
+              <w:rPr>
+                <w:rFonts w:asciiTheme="minorHAnsi" w:hAnsiTheme="minorHAnsi" w:cstheme="minorHAnsi"/>
+                <w:sz w:val="26"/>
+                <w:szCs w:val="26"/>
+              </w:rPr>
+            </w:pPr>
+            <w:r>
+              <w:rPr>
+                <w:rFonts w:asciiTheme="minorHAnsi" w:hAnsiTheme="minorHAnsi" w:cstheme="minorHAnsi"/>
+                <w:sz w:val="26"/>
+                <w:szCs w:val="26"/>
+              </w:rPr>
+              <w:t>nessuno</w:t>
+            </w:r>
+          </w:p>
+        </w:tc>
+      </w:tr>
+      <w:tr>
+        <w:trPr>
+          <w:cnfStyle w:val="000000100000" w:firstRow="0" w:lastRow="0" w:firstColumn="0" w:lastColumn="0" w:oddVBand="0" w:evenVBand="0" w:oddHBand="1" w:evenHBand="0" w:firstRowFirstColumn="0" w:firstRowLastColumn="0" w:lastRowFirstColumn="0" w:lastRowLastColumn="0"/>
+        </w:trPr>
+        <w:tc>
+          <w:tcPr>
+            <w:cnfStyle w:val="001000000000" w:firstRow="0" w:lastRow="0" w:firstColumn="1" w:lastColumn="0" w:oddVBand="0" w:evenVBand="0" w:oddHBand="0" w:evenHBand="0" w:firstRowFirstColumn="0" w:firstRowLastColumn="0" w:lastRowFirstColumn="0" w:lastRowLastColumn="0"/>
+            <w:tcW w:w="1560" w:type="dxa"/>
+            <w:tcBorders>
+              <w:right w:val="single" w:sz="18" w:space="0" w:color="8EAADB" w:themeColor="accent1" w:themeTint="99"/>
+            </w:tcBorders>
+            <w:vAlign w:val="center"/>
+          </w:tcPr>
+          <w:p>
+            <w:pPr>
+              <w:pStyle w:val="NormaleWeb"/>
+              <w:spacing w:before="0" w:beforeAutospacing="0" w:after="0" w:afterAutospacing="0"/>
+              <w:rPr>
+                <w:rFonts w:asciiTheme="majorHAnsi" w:hAnsiTheme="majorHAnsi" w:cstheme="majorHAnsi"/>
+                <w:sz w:val="26"/>
+                <w:szCs w:val="26"/>
+              </w:rPr>
+            </w:pPr>
+            <w:r>
+              <w:rPr>
+                <w:rFonts w:asciiTheme="majorHAnsi" w:hAnsiTheme="majorHAnsi" w:cstheme="majorHAnsi"/>
+                <w:sz w:val="26"/>
+                <w:szCs w:val="26"/>
+              </w:rPr>
+              <w:t>dipendente</w:t>
+            </w:r>
+          </w:p>
+        </w:tc>
+        <w:tc>
+          <w:tcPr>
+            <w:tcW w:w="1134" w:type="dxa"/>
+            <w:tcBorders>
+              <w:left w:val="single" w:sz="18" w:space="0" w:color="8EAADB" w:themeColor="accent1" w:themeTint="99"/>
+            </w:tcBorders>
+            <w:vAlign w:val="center"/>
+          </w:tcPr>
+          <w:p>
+            <w:pPr>
+              <w:pStyle w:val="NormaleWeb"/>
+              <w:spacing w:before="0" w:beforeAutospacing="0" w:after="0" w:afterAutospacing="0"/>
+              <w:jc w:val="center"/>
+              <w:cnfStyle w:val="000000100000" w:firstRow="0" w:lastRow="0" w:firstColumn="0" w:lastColumn="0" w:oddVBand="0" w:evenVBand="0" w:oddHBand="1" w:evenHBand="0" w:firstRowFirstColumn="0" w:firstRowLastColumn="0" w:lastRowFirstColumn="0" w:lastRowLastColumn="0"/>
+              <w:rPr>
+                <w:rFonts w:asciiTheme="minorHAnsi" w:hAnsiTheme="minorHAnsi" w:cstheme="minorHAnsi"/>
+                <w:sz w:val="26"/>
+                <w:szCs w:val="26"/>
+              </w:rPr>
+            </w:pPr>
+            <w:r>
+              <w:rPr>
+                <w:rFonts w:asciiTheme="minorHAnsi" w:hAnsiTheme="minorHAnsi" w:cstheme="minorHAnsi"/>
+                <w:sz w:val="26"/>
+                <w:szCs w:val="26"/>
+              </w:rPr>
+              <w:t>Business</w:t>
+            </w:r>
+          </w:p>
+        </w:tc>
+        <w:tc>
+          <w:tcPr>
+            <w:tcW w:w="4065" w:type="dxa"/>
+          </w:tcPr>
+          <w:p>
+            <w:pPr>
+              <w:pStyle w:val="NormaleWeb"/>
+              <w:spacing w:before="0" w:beforeAutospacing="0" w:after="0" w:afterAutospacing="0"/>
+              <w:jc w:val="both"/>
+              <w:cnfStyle w:val="000000100000" w:firstRow="0" w:lastRow="0" w:firstColumn="0" w:lastColumn="0" w:oddVBand="0" w:evenVBand="0" w:oddHBand="1" w:evenHBand="0" w:firstRowFirstColumn="0" w:firstRowLastColumn="0" w:lastRowFirstColumn="0" w:lastRowLastColumn="0"/>
+              <w:rPr>
+                <w:rFonts w:asciiTheme="minorHAnsi" w:hAnsiTheme="minorHAnsi" w:cstheme="minorHAnsi"/>
+                <w:sz w:val="26"/>
+                <w:szCs w:val="26"/>
+              </w:rPr>
+            </w:pPr>
+            <w:r>
+              <w:rPr>
+                <w:rFonts w:asciiTheme="minorHAnsi" w:hAnsiTheme="minorHAnsi" w:cstheme="minorHAnsi"/>
+                <w:sz w:val="26"/>
+                <w:szCs w:val="26"/>
+              </w:rPr>
+              <w:t>colui che, nella gerarchia aziendale, è ed altri soggetto o subordinato</w:t>
+            </w:r>
+          </w:p>
+        </w:tc>
+        <w:tc>
+          <w:tcPr>
+            <w:tcW w:w="1596" w:type="dxa"/>
+            <w:vAlign w:val="center"/>
+          </w:tcPr>
+          <w:p>
+            <w:pPr>
+              <w:pStyle w:val="NormaleWeb"/>
+              <w:spacing w:before="0" w:beforeAutospacing="0" w:after="0" w:afterAutospacing="0"/>
+              <w:cnfStyle w:val="000000100000" w:firstRow="0" w:lastRow="0" w:firstColumn="0" w:lastColumn="0" w:oddVBand="0" w:evenVBand="0" w:oddHBand="1" w:evenHBand="0" w:firstRowFirstColumn="0" w:firstRowLastColumn="0" w:lastRowFirstColumn="0" w:lastRowLastColumn="0"/>
+              <w:rPr>
+                <w:rFonts w:asciiTheme="minorHAnsi" w:hAnsiTheme="minorHAnsi" w:cstheme="minorHAnsi"/>
+                <w:sz w:val="26"/>
+                <w:szCs w:val="26"/>
+              </w:rPr>
+            </w:pPr>
+            <w:r>
+              <w:rPr>
+                <w:rFonts w:asciiTheme="minorHAnsi" w:hAnsiTheme="minorHAnsi" w:cstheme="minorHAnsi"/>
+                <w:sz w:val="26"/>
+                <w:szCs w:val="26"/>
+              </w:rPr>
+              <w:t>nessuno</w:t>
+            </w:r>
+          </w:p>
+        </w:tc>
+        <w:tc>
+          <w:tcPr>
+            <w:tcW w:w="1233" w:type="dxa"/>
+            <w:vAlign w:val="center"/>
+          </w:tcPr>
+          <w:p>
+            <w:pPr>
+              <w:pStyle w:val="NormaleWeb"/>
+              <w:spacing w:before="0" w:beforeAutospacing="0" w:after="0" w:afterAutospacing="0"/>
+              <w:cnfStyle w:val="000000100000" w:firstRow="0" w:lastRow="0" w:firstColumn="0" w:lastColumn="0" w:oddVBand="0" w:evenVBand="0" w:oddHBand="1" w:evenHBand="0" w:firstRowFirstColumn="0" w:firstRowLastColumn="0" w:lastRowFirstColumn="0" w:lastRowLastColumn="0"/>
+              <w:rPr>
+                <w:rFonts w:asciiTheme="minorHAnsi" w:hAnsiTheme="minorHAnsi" w:cstheme="minorHAnsi"/>
+                <w:sz w:val="26"/>
+                <w:szCs w:val="26"/>
+              </w:rPr>
+            </w:pPr>
+            <w:r>
+              <w:rPr>
+                <w:rFonts w:asciiTheme="minorHAnsi" w:hAnsiTheme="minorHAnsi" w:cstheme="minorHAnsi"/>
+                <w:sz w:val="26"/>
+                <w:szCs w:val="26"/>
+              </w:rPr>
+              <w:t>nessuno</w:t>
+            </w:r>
+          </w:p>
+        </w:tc>
+      </w:tr>
+      <w:tr>
+        <w:tc>
+          <w:tcPr>
+            <w:cnfStyle w:val="001000000000" w:firstRow="0" w:lastRow="0" w:firstColumn="1" w:lastColumn="0" w:oddVBand="0" w:evenVBand="0" w:oddHBand="0" w:evenHBand="0" w:firstRowFirstColumn="0" w:firstRowLastColumn="0" w:lastRowFirstColumn="0" w:lastRowLastColumn="0"/>
+            <w:tcW w:w="1560" w:type="dxa"/>
+            <w:tcBorders>
+              <w:right w:val="single" w:sz="18" w:space="0" w:color="8EAADB" w:themeColor="accent1" w:themeTint="99"/>
+            </w:tcBorders>
+            <w:vAlign w:val="center"/>
+          </w:tcPr>
+          <w:p>
+            <w:pPr>
+              <w:pStyle w:val="NormaleWeb"/>
+              <w:spacing w:before="0" w:beforeAutospacing="0" w:after="0" w:afterAutospacing="0"/>
+              <w:rPr>
+                <w:rFonts w:asciiTheme="majorHAnsi" w:hAnsiTheme="majorHAnsi" w:cstheme="majorHAnsi"/>
+                <w:sz w:val="26"/>
+                <w:szCs w:val="26"/>
+              </w:rPr>
+            </w:pPr>
+            <w:r>
+              <w:rPr>
+                <w:rFonts w:asciiTheme="majorHAnsi" w:hAnsiTheme="majorHAnsi" w:cstheme="majorHAnsi"/>
+                <w:sz w:val="26"/>
+                <w:szCs w:val="26"/>
+              </w:rPr>
+              <w:t>idoneità</w:t>
+            </w:r>
+          </w:p>
+        </w:tc>
+        <w:tc>
+          <w:tcPr>
+            <w:tcW w:w="1134" w:type="dxa"/>
+            <w:tcBorders>
+              <w:left w:val="single" w:sz="18" w:space="0" w:color="8EAADB" w:themeColor="accent1" w:themeTint="99"/>
+            </w:tcBorders>
+            <w:vAlign w:val="center"/>
+          </w:tcPr>
+          <w:p>
+            <w:pPr>
+              <w:pStyle w:val="NormaleWeb"/>
+              <w:spacing w:before="0" w:beforeAutospacing="0" w:after="0" w:afterAutospacing="0"/>
+              <w:jc w:val="center"/>
+              <w:cnfStyle w:val="000000000000" w:firstRow="0" w:lastRow="0" w:firstColumn="0" w:lastColumn="0" w:oddVBand="0" w:evenVBand="0" w:oddHBand="0" w:evenHBand="0" w:firstRowFirstColumn="0" w:firstRowLastColumn="0" w:lastRowFirstColumn="0" w:lastRowLastColumn="0"/>
+              <w:rPr>
+                <w:rFonts w:asciiTheme="minorHAnsi" w:hAnsiTheme="minorHAnsi" w:cstheme="minorHAnsi"/>
+                <w:sz w:val="26"/>
+                <w:szCs w:val="26"/>
+              </w:rPr>
+            </w:pPr>
+            <w:r>
+              <w:rPr>
+                <w:rFonts w:asciiTheme="minorHAnsi" w:hAnsiTheme="minorHAnsi" w:cstheme="minorHAnsi"/>
+                <w:sz w:val="26"/>
+                <w:szCs w:val="26"/>
+              </w:rPr>
+              <w:t>Business</w:t>
+            </w:r>
+          </w:p>
+        </w:tc>
+        <w:tc>
+          <w:tcPr>
+            <w:tcW w:w="4065" w:type="dxa"/>
+          </w:tcPr>
+          <w:p>
+            <w:pPr>
+              <w:pStyle w:val="NormaleWeb"/>
+              <w:spacing w:before="0" w:beforeAutospacing="0" w:after="0" w:afterAutospacing="0"/>
+              <w:jc w:val="both"/>
+              <w:cnfStyle w:val="000000000000" w:firstRow="0" w:lastRow="0" w:firstColumn="0" w:lastColumn="0" w:oddVBand="0" w:evenVBand="0" w:oddHBand="0" w:evenHBand="0" w:firstRowFirstColumn="0" w:firstRowLastColumn="0" w:lastRowFirstColumn="0" w:lastRowLastColumn="0"/>
+              <w:rPr>
+                <w:rFonts w:asciiTheme="minorHAnsi" w:hAnsiTheme="minorHAnsi" w:cstheme="minorHAnsi"/>
+                <w:sz w:val="26"/>
+                <w:szCs w:val="26"/>
+              </w:rPr>
+            </w:pPr>
+            <w:r>
+              <w:rPr>
+                <w:rFonts w:asciiTheme="minorHAnsi" w:hAnsiTheme="minorHAnsi" w:cstheme="minorHAnsi"/>
+                <w:sz w:val="26"/>
+                <w:szCs w:val="26"/>
+              </w:rPr>
+              <w:t>possesso dei requisiti necessari per effettuare una donazione</w:t>
+            </w:r>
+          </w:p>
+        </w:tc>
+        <w:tc>
+          <w:tcPr>
+            <w:tcW w:w="1596" w:type="dxa"/>
+            <w:vAlign w:val="center"/>
+          </w:tcPr>
+          <w:p>
+            <w:pPr>
+              <w:pStyle w:val="NormaleWeb"/>
+              <w:spacing w:before="0" w:beforeAutospacing="0" w:after="0" w:afterAutospacing="0"/>
+              <w:cnfStyle w:val="000000000000" w:firstRow="0" w:lastRow="0" w:firstColumn="0" w:lastColumn="0" w:oddVBand="0" w:evenVBand="0" w:oddHBand="0" w:evenHBand="0" w:firstRowFirstColumn="0" w:firstRowLastColumn="0" w:lastRowFirstColumn="0" w:lastRowLastColumn="0"/>
+              <w:rPr>
+                <w:rFonts w:asciiTheme="minorHAnsi" w:hAnsiTheme="minorHAnsi" w:cstheme="minorHAnsi"/>
+                <w:sz w:val="26"/>
+                <w:szCs w:val="26"/>
+              </w:rPr>
+            </w:pPr>
+            <w:r>
+              <w:rPr>
+                <w:rFonts w:asciiTheme="minorHAnsi" w:hAnsiTheme="minorHAnsi" w:cstheme="minorHAnsi"/>
+                <w:sz w:val="26"/>
+                <w:szCs w:val="26"/>
+              </w:rPr>
+              <w:t>nessuno</w:t>
+            </w:r>
+          </w:p>
+        </w:tc>
+        <w:tc>
+          <w:tcPr>
+            <w:tcW w:w="1233" w:type="dxa"/>
+            <w:vAlign w:val="center"/>
+          </w:tcPr>
+          <w:p>
+            <w:pPr>
+              <w:pStyle w:val="NormaleWeb"/>
+              <w:spacing w:before="0" w:beforeAutospacing="0" w:after="0" w:afterAutospacing="0"/>
+              <w:cnfStyle w:val="000000000000" w:firstRow="0" w:lastRow="0" w:firstColumn="0" w:lastColumn="0" w:oddVBand="0" w:evenVBand="0" w:oddHBand="0" w:evenHBand="0" w:firstRowFirstColumn="0" w:firstRowLastColumn="0" w:lastRowFirstColumn="0" w:lastRowLastColumn="0"/>
+              <w:rPr>
+                <w:rFonts w:asciiTheme="minorHAnsi" w:hAnsiTheme="minorHAnsi" w:cstheme="minorHAnsi"/>
+                <w:sz w:val="26"/>
+                <w:szCs w:val="26"/>
+              </w:rPr>
+            </w:pPr>
+            <w:r>
+              <w:rPr>
+                <w:rFonts w:asciiTheme="minorHAnsi" w:hAnsiTheme="minorHAnsi" w:cstheme="minorHAnsi"/>
+                <w:sz w:val="26"/>
+                <w:szCs w:val="26"/>
+              </w:rPr>
+              <w:t>nessuno</w:t>
+            </w:r>
+          </w:p>
+        </w:tc>
+      </w:tr>
+      <w:tr>
+        <w:trPr>
+          <w:cnfStyle w:val="000000100000" w:firstRow="0" w:lastRow="0" w:firstColumn="0" w:lastColumn="0" w:oddVBand="0" w:evenVBand="0" w:oddHBand="1" w:evenHBand="0" w:firstRowFirstColumn="0" w:firstRowLastColumn="0" w:lastRowFirstColumn="0" w:lastRowLastColumn="0"/>
+        </w:trPr>
+        <w:tc>
+          <w:tcPr>
+            <w:cnfStyle w:val="001000000000" w:firstRow="0" w:lastRow="0" w:firstColumn="1" w:lastColumn="0" w:oddVBand="0" w:evenVBand="0" w:oddHBand="0" w:evenHBand="0" w:firstRowFirstColumn="0" w:firstRowLastColumn="0" w:lastRowFirstColumn="0" w:lastRowLastColumn="0"/>
+            <w:tcW w:w="1560" w:type="dxa"/>
+            <w:tcBorders>
+              <w:right w:val="single" w:sz="18" w:space="0" w:color="8EAADB" w:themeColor="accent1" w:themeTint="99"/>
+            </w:tcBorders>
+            <w:vAlign w:val="center"/>
+          </w:tcPr>
+          <w:p>
+            <w:pPr>
+              <w:pStyle w:val="NormaleWeb"/>
+              <w:spacing w:before="0" w:beforeAutospacing="0" w:after="0" w:afterAutospacing="0"/>
+              <w:rPr>
+                <w:rFonts w:asciiTheme="majorHAnsi" w:hAnsiTheme="majorHAnsi" w:cstheme="majorHAnsi"/>
+                <w:sz w:val="26"/>
+                <w:szCs w:val="26"/>
+              </w:rPr>
+            </w:pPr>
+            <w:r>
+              <w:rPr>
+                <w:rFonts w:asciiTheme="majorHAnsi" w:hAnsiTheme="majorHAnsi" w:cstheme="majorHAnsi"/>
+                <w:sz w:val="26"/>
+                <w:szCs w:val="26"/>
+              </w:rPr>
+              <w:t>intervento</w:t>
+            </w:r>
+          </w:p>
+        </w:tc>
+        <w:tc>
+          <w:tcPr>
+            <w:tcW w:w="1134" w:type="dxa"/>
+            <w:tcBorders>
+              <w:left w:val="single" w:sz="18" w:space="0" w:color="8EAADB" w:themeColor="accent1" w:themeTint="99"/>
+            </w:tcBorders>
+            <w:vAlign w:val="center"/>
+          </w:tcPr>
+          <w:p>
+            <w:pPr>
+              <w:pStyle w:val="NormaleWeb"/>
+              <w:spacing w:before="0" w:beforeAutospacing="0" w:after="0" w:afterAutospacing="0"/>
+              <w:jc w:val="center"/>
+              <w:cnfStyle w:val="000000100000" w:firstRow="0" w:lastRow="0" w:firstColumn="0" w:lastColumn="0" w:oddVBand="0" w:evenVBand="0" w:oddHBand="1" w:evenHBand="0" w:firstRowFirstColumn="0" w:firstRowLastColumn="0" w:lastRowFirstColumn="0" w:lastRowLastColumn="0"/>
+              <w:rPr>
+                <w:rFonts w:asciiTheme="minorHAnsi" w:hAnsiTheme="minorHAnsi" w:cstheme="minorHAnsi"/>
+                <w:sz w:val="26"/>
+                <w:szCs w:val="26"/>
+              </w:rPr>
+            </w:pPr>
+            <w:r>
+              <w:rPr>
+                <w:rFonts w:asciiTheme="minorHAnsi" w:hAnsiTheme="minorHAnsi" w:cstheme="minorHAnsi"/>
+                <w:sz w:val="26"/>
+                <w:szCs w:val="26"/>
+              </w:rPr>
+              <w:t>Business</w:t>
+            </w:r>
+          </w:p>
+        </w:tc>
+        <w:tc>
+          <w:tcPr>
+            <w:tcW w:w="4065" w:type="dxa"/>
+          </w:tcPr>
+          <w:p>
+            <w:pPr>
+              <w:pStyle w:val="NormaleWeb"/>
+              <w:spacing w:before="0" w:beforeAutospacing="0" w:after="0" w:afterAutospacing="0"/>
+              <w:jc w:val="both"/>
+              <w:cnfStyle w:val="000000100000" w:firstRow="0" w:lastRow="0" w:firstColumn="0" w:lastColumn="0" w:oddVBand="0" w:evenVBand="0" w:oddHBand="1" w:evenHBand="0" w:firstRowFirstColumn="0" w:firstRowLastColumn="0" w:lastRowFirstColumn="0" w:lastRowLastColumn="0"/>
+              <w:rPr>
+                <w:rFonts w:asciiTheme="minorHAnsi" w:hAnsiTheme="minorHAnsi" w:cstheme="minorHAnsi"/>
+                <w:sz w:val="26"/>
+                <w:szCs w:val="26"/>
+              </w:rPr>
+            </w:pPr>
+          </w:p>
+        </w:tc>
+        <w:tc>
+          <w:tcPr>
+            <w:tcW w:w="1596" w:type="dxa"/>
+            <w:vAlign w:val="center"/>
+          </w:tcPr>
+          <w:p>
+            <w:pPr>
+              <w:pStyle w:val="NormaleWeb"/>
+              <w:spacing w:before="0" w:beforeAutospacing="0" w:after="0" w:afterAutospacing="0"/>
+              <w:cnfStyle w:val="000000100000" w:firstRow="0" w:lastRow="0" w:firstColumn="0" w:lastColumn="0" w:oddVBand="0" w:evenVBand="0" w:oddHBand="1" w:evenHBand="0" w:firstRowFirstColumn="0" w:firstRowLastColumn="0" w:lastRowFirstColumn="0" w:lastRowLastColumn="0"/>
+              <w:rPr>
+                <w:rFonts w:asciiTheme="minorHAnsi" w:hAnsiTheme="minorHAnsi" w:cstheme="minorHAnsi"/>
+                <w:sz w:val="26"/>
+                <w:szCs w:val="26"/>
+              </w:rPr>
+            </w:pPr>
+          </w:p>
+        </w:tc>
+        <w:tc>
+          <w:tcPr>
+            <w:tcW w:w="1233" w:type="dxa"/>
+            <w:vAlign w:val="center"/>
+          </w:tcPr>
+          <w:p>
+            <w:pPr>
+              <w:pStyle w:val="NormaleWeb"/>
+              <w:spacing w:before="0" w:beforeAutospacing="0" w:after="0" w:afterAutospacing="0"/>
+              <w:cnfStyle w:val="000000100000" w:firstRow="0" w:lastRow="0" w:firstColumn="0" w:lastColumn="0" w:oddVBand="0" w:evenVBand="0" w:oddHBand="1" w:evenHBand="0" w:firstRowFirstColumn="0" w:firstRowLastColumn="0" w:lastRowFirstColumn="0" w:lastRowLastColumn="0"/>
+              <w:rPr>
+                <w:rFonts w:asciiTheme="minorHAnsi" w:hAnsiTheme="minorHAnsi" w:cstheme="minorHAnsi"/>
+                <w:sz w:val="26"/>
+                <w:szCs w:val="26"/>
+              </w:rPr>
+            </w:pPr>
+          </w:p>
+        </w:tc>
+      </w:tr>
+      <w:tr>
+        <w:tc>
+          <w:tcPr>
+            <w:cnfStyle w:val="001000000000" w:firstRow="0" w:lastRow="0" w:firstColumn="1" w:lastColumn="0" w:oddVBand="0" w:evenVBand="0" w:oddHBand="0" w:evenHBand="0" w:firstRowFirstColumn="0" w:firstRowLastColumn="0" w:lastRowFirstColumn="0" w:lastRowLastColumn="0"/>
+            <w:tcW w:w="1560" w:type="dxa"/>
+            <w:tcBorders>
+              <w:right w:val="single" w:sz="18" w:space="0" w:color="8EAADB" w:themeColor="accent1" w:themeTint="99"/>
+            </w:tcBorders>
+            <w:vAlign w:val="center"/>
+          </w:tcPr>
+          <w:p>
+            <w:pPr>
+              <w:pStyle w:val="NormaleWeb"/>
+              <w:spacing w:before="0" w:beforeAutospacing="0" w:after="0" w:afterAutospacing="0"/>
+              <w:rPr>
+                <w:rFonts w:asciiTheme="majorHAnsi" w:hAnsiTheme="majorHAnsi" w:cstheme="majorHAnsi"/>
+                <w:sz w:val="26"/>
+                <w:szCs w:val="26"/>
+              </w:rPr>
+            </w:pPr>
+            <w:r>
+              <w:rPr>
+                <w:rFonts w:asciiTheme="majorHAnsi" w:hAnsiTheme="majorHAnsi" w:cstheme="majorHAnsi"/>
+                <w:sz w:val="26"/>
+                <w:szCs w:val="26"/>
+              </w:rPr>
+              <w:t>personale</w:t>
+            </w:r>
+          </w:p>
+        </w:tc>
+        <w:tc>
+          <w:tcPr>
+            <w:tcW w:w="1134" w:type="dxa"/>
+            <w:tcBorders>
+              <w:left w:val="single" w:sz="18" w:space="0" w:color="8EAADB" w:themeColor="accent1" w:themeTint="99"/>
+            </w:tcBorders>
+            <w:vAlign w:val="center"/>
+          </w:tcPr>
+          <w:p>
+            <w:pPr>
+              <w:pStyle w:val="NormaleWeb"/>
+              <w:spacing w:before="0" w:beforeAutospacing="0" w:after="0" w:afterAutospacing="0"/>
+              <w:jc w:val="center"/>
+              <w:cnfStyle w:val="000000000000" w:firstRow="0" w:lastRow="0" w:firstColumn="0" w:lastColumn="0" w:oddVBand="0" w:evenVBand="0" w:oddHBand="0" w:evenHBand="0" w:firstRowFirstColumn="0" w:firstRowLastColumn="0" w:lastRowFirstColumn="0" w:lastRowLastColumn="0"/>
+              <w:rPr>
+                <w:rFonts w:asciiTheme="minorHAnsi" w:hAnsiTheme="minorHAnsi" w:cstheme="minorHAnsi"/>
+                <w:sz w:val="26"/>
+                <w:szCs w:val="26"/>
+              </w:rPr>
+            </w:pPr>
+            <w:r>
+              <w:rPr>
+                <w:rFonts w:asciiTheme="minorHAnsi" w:hAnsiTheme="minorHAnsi" w:cstheme="minorHAnsi"/>
+                <w:sz w:val="26"/>
+                <w:szCs w:val="26"/>
+              </w:rPr>
+              <w:t>Business</w:t>
+            </w:r>
+          </w:p>
+        </w:tc>
+        <w:tc>
+          <w:tcPr>
+            <w:tcW w:w="4065" w:type="dxa"/>
+          </w:tcPr>
+          <w:p>
+            <w:pPr>
+              <w:pStyle w:val="NormaleWeb"/>
+              <w:spacing w:before="0" w:beforeAutospacing="0" w:after="0" w:afterAutospacing="0"/>
+              <w:jc w:val="both"/>
+              <w:cnfStyle w:val="000000000000" w:firstRow="0" w:lastRow="0" w:firstColumn="0" w:lastColumn="0" w:oddVBand="0" w:evenVBand="0" w:oddHBand="0" w:evenHBand="0" w:firstRowFirstColumn="0" w:firstRowLastColumn="0" w:lastRowFirstColumn="0" w:lastRowLastColumn="0"/>
+              <w:rPr>
+                <w:rFonts w:asciiTheme="minorHAnsi" w:hAnsiTheme="minorHAnsi" w:cstheme="minorHAnsi"/>
+                <w:sz w:val="26"/>
+                <w:szCs w:val="26"/>
+              </w:rPr>
+            </w:pPr>
+          </w:p>
+        </w:tc>
+        <w:tc>
+          <w:tcPr>
+            <w:tcW w:w="1596" w:type="dxa"/>
+            <w:vAlign w:val="center"/>
+          </w:tcPr>
+          <w:p>
+            <w:pPr>
+              <w:pStyle w:val="NormaleWeb"/>
+              <w:spacing w:before="0" w:beforeAutospacing="0" w:after="0" w:afterAutospacing="0"/>
+              <w:cnfStyle w:val="000000000000" w:firstRow="0" w:lastRow="0" w:firstColumn="0" w:lastColumn="0" w:oddVBand="0" w:evenVBand="0" w:oddHBand="0" w:evenHBand="0" w:firstRowFirstColumn="0" w:firstRowLastColumn="0" w:lastRowFirstColumn="0" w:lastRowLastColumn="0"/>
+              <w:rPr>
+                <w:rFonts w:asciiTheme="minorHAnsi" w:hAnsiTheme="minorHAnsi" w:cstheme="minorHAnsi"/>
+                <w:sz w:val="26"/>
+                <w:szCs w:val="26"/>
+              </w:rPr>
+            </w:pPr>
+            <w:r>
+              <w:rPr>
+                <w:rFonts w:asciiTheme="minorHAnsi" w:hAnsiTheme="minorHAnsi" w:cstheme="minorHAnsi"/>
+                <w:sz w:val="26"/>
+                <w:szCs w:val="26"/>
+              </w:rPr>
+              <w:t>nessuno</w:t>
+            </w:r>
+          </w:p>
+        </w:tc>
+        <w:tc>
+          <w:tcPr>
+            <w:tcW w:w="1233" w:type="dxa"/>
+            <w:vAlign w:val="center"/>
+          </w:tcPr>
+          <w:p>
+            <w:pPr>
+              <w:pStyle w:val="NormaleWeb"/>
+              <w:spacing w:before="0" w:beforeAutospacing="0" w:after="0" w:afterAutospacing="0"/>
+              <w:cnfStyle w:val="000000000000" w:firstRow="0" w:lastRow="0" w:firstColumn="0" w:lastColumn="0" w:oddVBand="0" w:evenVBand="0" w:oddHBand="0" w:evenHBand="0" w:firstRowFirstColumn="0" w:firstRowLastColumn="0" w:lastRowFirstColumn="0" w:lastRowLastColumn="0"/>
+              <w:rPr>
+                <w:rFonts w:asciiTheme="minorHAnsi" w:hAnsiTheme="minorHAnsi" w:cstheme="minorHAnsi"/>
+                <w:sz w:val="26"/>
+                <w:szCs w:val="26"/>
+              </w:rPr>
+            </w:pPr>
+            <w:r>
+              <w:rPr>
+                <w:rFonts w:asciiTheme="minorHAnsi" w:hAnsiTheme="minorHAnsi" w:cstheme="minorHAnsi"/>
+                <w:sz w:val="26"/>
+                <w:szCs w:val="26"/>
+              </w:rPr>
+              <w:t>nessuno</w:t>
+            </w:r>
+          </w:p>
+        </w:tc>
+      </w:tr>
+      <w:tr>
+        <w:trPr>
+          <w:cnfStyle w:val="000000100000" w:firstRow="0" w:lastRow="0" w:firstColumn="0" w:lastColumn="0" w:oddVBand="0" w:evenVBand="0" w:oddHBand="1" w:evenHBand="0" w:firstRowFirstColumn="0" w:firstRowLastColumn="0" w:lastRowFirstColumn="0" w:lastRowLastColumn="0"/>
+        </w:trPr>
+        <w:tc>
+          <w:tcPr>
+            <w:cnfStyle w:val="001000000000" w:firstRow="0" w:lastRow="0" w:firstColumn="1" w:lastColumn="0" w:oddVBand="0" w:evenVBand="0" w:oddHBand="0" w:evenHBand="0" w:firstRowFirstColumn="0" w:firstRowLastColumn="0" w:lastRowFirstColumn="0" w:lastRowLastColumn="0"/>
+            <w:tcW w:w="1560" w:type="dxa"/>
+            <w:tcBorders>
+              <w:right w:val="single" w:sz="18" w:space="0" w:color="8EAADB" w:themeColor="accent1" w:themeTint="99"/>
+            </w:tcBorders>
+            <w:vAlign w:val="center"/>
+          </w:tcPr>
+          <w:p>
+            <w:pPr>
+              <w:pStyle w:val="NormaleWeb"/>
+              <w:spacing w:before="0" w:beforeAutospacing="0" w:after="0" w:afterAutospacing="0"/>
+              <w:rPr>
+                <w:rFonts w:asciiTheme="majorHAnsi" w:hAnsiTheme="majorHAnsi" w:cstheme="majorHAnsi"/>
+                <w:sz w:val="26"/>
+                <w:szCs w:val="26"/>
+              </w:rPr>
+            </w:pPr>
+            <w:r>
+              <w:rPr>
+                <w:rFonts w:asciiTheme="majorHAnsi" w:hAnsiTheme="majorHAnsi" w:cstheme="majorHAnsi"/>
+                <w:sz w:val="26"/>
+                <w:szCs w:val="26"/>
+              </w:rPr>
+              <w:t>PTC</w:t>
+            </w:r>
+          </w:p>
+        </w:tc>
+        <w:tc>
+          <w:tcPr>
+            <w:tcW w:w="1134" w:type="dxa"/>
+            <w:tcBorders>
+              <w:left w:val="single" w:sz="18" w:space="0" w:color="8EAADB" w:themeColor="accent1" w:themeTint="99"/>
+            </w:tcBorders>
+            <w:vAlign w:val="center"/>
+          </w:tcPr>
+          <w:p>
+            <w:pPr>
+              <w:pStyle w:val="NormaleWeb"/>
+              <w:spacing w:before="0" w:beforeAutospacing="0" w:after="0" w:afterAutospacing="0"/>
+              <w:jc w:val="center"/>
+              <w:cnfStyle w:val="000000100000" w:firstRow="0" w:lastRow="0" w:firstColumn="0" w:lastColumn="0" w:oddVBand="0" w:evenVBand="0" w:oddHBand="1" w:evenHBand="0" w:firstRowFirstColumn="0" w:firstRowLastColumn="0" w:lastRowFirstColumn="0" w:lastRowLastColumn="0"/>
+              <w:rPr>
+                <w:rFonts w:asciiTheme="minorHAnsi" w:hAnsiTheme="minorHAnsi" w:cstheme="minorHAnsi"/>
+                <w:sz w:val="26"/>
+                <w:szCs w:val="26"/>
+              </w:rPr>
+            </w:pPr>
+            <w:r>
+              <w:rPr>
+                <w:rFonts w:asciiTheme="minorHAnsi" w:hAnsiTheme="minorHAnsi" w:cstheme="minorHAnsi"/>
+                <w:sz w:val="26"/>
+                <w:szCs w:val="26"/>
+              </w:rPr>
+              <w:t>Business</w:t>
+            </w:r>
+          </w:p>
+        </w:tc>
+        <w:tc>
+          <w:tcPr>
+            <w:tcW w:w="4065" w:type="dxa"/>
+          </w:tcPr>
+          <w:p>
+            <w:pPr>
+              <w:pStyle w:val="NormaleWeb"/>
+              <w:spacing w:before="0" w:beforeAutospacing="0" w:after="0" w:afterAutospacing="0"/>
+              <w:jc w:val="both"/>
+              <w:cnfStyle w:val="000000100000" w:firstRow="0" w:lastRow="0" w:firstColumn="0" w:lastColumn="0" w:oddVBand="0" w:evenVBand="0" w:oddHBand="1" w:evenHBand="0" w:firstRowFirstColumn="0" w:firstRowLastColumn="0" w:lastRowFirstColumn="0" w:lastRowLastColumn="0"/>
+              <w:rPr>
+                <w:rFonts w:asciiTheme="minorHAnsi" w:hAnsiTheme="minorHAnsi" w:cstheme="minorHAnsi"/>
+                <w:sz w:val="26"/>
+                <w:szCs w:val="26"/>
+              </w:rPr>
+            </w:pPr>
+            <w:r>
+              <w:rPr>
+                <w:rFonts w:asciiTheme="minorHAnsi" w:hAnsiTheme="minorHAnsi" w:cstheme="minorHAnsi"/>
+                <w:sz w:val="26"/>
+                <w:szCs w:val="26"/>
+              </w:rPr>
+              <w:t xml:space="preserve">acronimo di </w:t>
+            </w:r>
+            <w:r>
+              <w:rPr>
+                <w:rFonts w:asciiTheme="minorHAnsi" w:hAnsiTheme="minorHAnsi" w:cstheme="minorHAnsi"/>
+                <w:b/>
+                <w:bCs/>
+                <w:i/>
+                <w:iCs/>
+                <w:sz w:val="26"/>
+                <w:szCs w:val="26"/>
+                <w:u w:val="single"/>
+              </w:rPr>
+              <w:t>P</w:t>
+            </w:r>
+            <w:r>
+              <w:rPr>
+                <w:rFonts w:asciiTheme="minorHAnsi" w:hAnsiTheme="minorHAnsi" w:cstheme="minorHAnsi"/>
+                <w:i/>
+                <w:iCs/>
+                <w:sz w:val="26"/>
+                <w:szCs w:val="26"/>
+              </w:rPr>
+              <w:t xml:space="preserve">rehospital </w:t>
+            </w:r>
+            <w:r>
+              <w:rPr>
+                <w:rFonts w:asciiTheme="minorHAnsi" w:hAnsiTheme="minorHAnsi" w:cstheme="minorHAnsi"/>
+                <w:b/>
+                <w:bCs/>
+                <w:i/>
+                <w:iCs/>
+                <w:sz w:val="26"/>
+                <w:szCs w:val="26"/>
+                <w:u w:val="single"/>
+              </w:rPr>
+              <w:t>T</w:t>
+            </w:r>
+            <w:r>
+              <w:rPr>
+                <w:rFonts w:asciiTheme="minorHAnsi" w:hAnsiTheme="minorHAnsi" w:cstheme="minorHAnsi"/>
+                <w:i/>
+                <w:iCs/>
+                <w:sz w:val="26"/>
+                <w:szCs w:val="26"/>
+              </w:rPr>
+              <w:t xml:space="preserve">rauma </w:t>
+            </w:r>
+            <w:r>
+              <w:rPr>
+                <w:rFonts w:asciiTheme="minorHAnsi" w:hAnsiTheme="minorHAnsi" w:cstheme="minorHAnsi"/>
+                <w:b/>
+                <w:bCs/>
+                <w:i/>
+                <w:iCs/>
+                <w:sz w:val="26"/>
+                <w:szCs w:val="26"/>
+                <w:u w:val="single"/>
+              </w:rPr>
+              <w:t>C</w:t>
+            </w:r>
+            <w:r>
+              <w:rPr>
+                <w:rFonts w:asciiTheme="minorHAnsi" w:hAnsiTheme="minorHAnsi" w:cstheme="minorHAnsi"/>
+                <w:i/>
+                <w:iCs/>
+                <w:sz w:val="26"/>
+                <w:szCs w:val="26"/>
+              </w:rPr>
+              <w:t>are</w:t>
+            </w:r>
+            <w:r>
+              <w:rPr>
+                <w:rFonts w:asciiTheme="minorHAnsi" w:hAnsiTheme="minorHAnsi" w:cstheme="minorHAnsi"/>
+                <w:sz w:val="26"/>
+                <w:szCs w:val="26"/>
+              </w:rPr>
+              <w:t>, è il trattamento dei traumi ospedalieri</w:t>
+            </w:r>
+          </w:p>
+        </w:tc>
+        <w:tc>
+          <w:tcPr>
+            <w:tcW w:w="1596" w:type="dxa"/>
+            <w:vAlign w:val="center"/>
+          </w:tcPr>
+          <w:p>
+            <w:pPr>
+              <w:pStyle w:val="NormaleWeb"/>
+              <w:spacing w:before="0" w:beforeAutospacing="0" w:after="0" w:afterAutospacing="0"/>
+              <w:cnfStyle w:val="000000100000" w:firstRow="0" w:lastRow="0" w:firstColumn="0" w:lastColumn="0" w:oddVBand="0" w:evenVBand="0" w:oddHBand="1" w:evenHBand="0" w:firstRowFirstColumn="0" w:firstRowLastColumn="0" w:lastRowFirstColumn="0" w:lastRowLastColumn="0"/>
+              <w:rPr>
+                <w:rFonts w:asciiTheme="minorHAnsi" w:hAnsiTheme="minorHAnsi" w:cstheme="minorHAnsi"/>
+                <w:sz w:val="26"/>
+                <w:szCs w:val="26"/>
+              </w:rPr>
+            </w:pPr>
+            <w:r>
+              <w:rPr>
+                <w:rFonts w:asciiTheme="minorHAnsi" w:hAnsiTheme="minorHAnsi" w:cstheme="minorHAnsi"/>
+                <w:sz w:val="26"/>
+                <w:szCs w:val="26"/>
+              </w:rPr>
+              <w:t>nessuno</w:t>
+            </w:r>
+          </w:p>
+        </w:tc>
+        <w:tc>
+          <w:tcPr>
+            <w:tcW w:w="1233" w:type="dxa"/>
+            <w:vAlign w:val="center"/>
+          </w:tcPr>
+          <w:p>
+            <w:pPr>
+              <w:pStyle w:val="NormaleWeb"/>
+              <w:spacing w:before="0" w:beforeAutospacing="0" w:after="0" w:afterAutospacing="0"/>
+              <w:cnfStyle w:val="000000100000" w:firstRow="0" w:lastRow="0" w:firstColumn="0" w:lastColumn="0" w:oddVBand="0" w:evenVBand="0" w:oddHBand="1" w:evenHBand="0" w:firstRowFirstColumn="0" w:firstRowLastColumn="0" w:lastRowFirstColumn="0" w:lastRowLastColumn="0"/>
+              <w:rPr>
+                <w:rFonts w:asciiTheme="minorHAnsi" w:hAnsiTheme="minorHAnsi" w:cstheme="minorHAnsi"/>
+                <w:sz w:val="26"/>
+                <w:szCs w:val="26"/>
+              </w:rPr>
+            </w:pPr>
+            <w:r>
+              <w:rPr>
+                <w:rFonts w:asciiTheme="minorHAnsi" w:hAnsiTheme="minorHAnsi" w:cstheme="minorHAnsi"/>
+                <w:sz w:val="26"/>
+                <w:szCs w:val="26"/>
+              </w:rPr>
+              <w:t>nessuno</w:t>
+            </w:r>
+          </w:p>
+        </w:tc>
+      </w:tr>
+      <w:tr>
+        <w:tc>
+          <w:tcPr>
+            <w:cnfStyle w:val="001000000000" w:firstRow="0" w:lastRow="0" w:firstColumn="1" w:lastColumn="0" w:oddVBand="0" w:evenVBand="0" w:oddHBand="0" w:evenHBand="0" w:firstRowFirstColumn="0" w:firstRowLastColumn="0" w:lastRowFirstColumn="0" w:lastRowLastColumn="0"/>
+            <w:tcW w:w="1560" w:type="dxa"/>
+            <w:tcBorders>
+              <w:right w:val="single" w:sz="18" w:space="0" w:color="8EAADB" w:themeColor="accent1" w:themeTint="99"/>
+            </w:tcBorders>
+            <w:vAlign w:val="center"/>
+          </w:tcPr>
+          <w:p>
+            <w:pPr>
+              <w:pStyle w:val="NormaleWeb"/>
+              <w:spacing w:before="0" w:beforeAutospacing="0" w:after="0" w:afterAutospacing="0"/>
+              <w:rPr>
+                <w:rFonts w:asciiTheme="majorHAnsi" w:hAnsiTheme="majorHAnsi" w:cstheme="majorHAnsi"/>
+                <w:sz w:val="26"/>
+                <w:szCs w:val="26"/>
+              </w:rPr>
+            </w:pPr>
+            <w:r>
+              <w:rPr>
+                <w:rFonts w:asciiTheme="majorHAnsi" w:hAnsiTheme="majorHAnsi" w:cstheme="majorHAnsi"/>
+                <w:sz w:val="26"/>
+                <w:szCs w:val="26"/>
+              </w:rPr>
+              <w:t>rapportino</w:t>
+            </w:r>
+          </w:p>
+        </w:tc>
+        <w:tc>
+          <w:tcPr>
+            <w:tcW w:w="1134" w:type="dxa"/>
+            <w:tcBorders>
+              <w:left w:val="single" w:sz="18" w:space="0" w:color="8EAADB" w:themeColor="accent1" w:themeTint="99"/>
+            </w:tcBorders>
+            <w:vAlign w:val="center"/>
+          </w:tcPr>
+          <w:p>
+            <w:pPr>
+              <w:pStyle w:val="NormaleWeb"/>
+              <w:spacing w:before="0" w:beforeAutospacing="0" w:after="0" w:afterAutospacing="0"/>
+              <w:jc w:val="center"/>
+              <w:cnfStyle w:val="000000000000" w:firstRow="0" w:lastRow="0" w:firstColumn="0" w:lastColumn="0" w:oddVBand="0" w:evenVBand="0" w:oddHBand="0" w:evenHBand="0" w:firstRowFirstColumn="0" w:firstRowLastColumn="0" w:lastRowFirstColumn="0" w:lastRowLastColumn="0"/>
+              <w:rPr>
+                <w:rFonts w:asciiTheme="minorHAnsi" w:hAnsiTheme="minorHAnsi" w:cstheme="minorHAnsi"/>
+                <w:sz w:val="26"/>
+                <w:szCs w:val="26"/>
+              </w:rPr>
+            </w:pPr>
+            <w:r>
+              <w:rPr>
+                <w:rFonts w:asciiTheme="minorHAnsi" w:hAnsiTheme="minorHAnsi" w:cstheme="minorHAnsi"/>
+                <w:sz w:val="26"/>
+                <w:szCs w:val="26"/>
+              </w:rPr>
+              <w:t>Business</w:t>
+            </w:r>
+          </w:p>
+        </w:tc>
+        <w:tc>
+          <w:tcPr>
+            <w:tcW w:w="4065" w:type="dxa"/>
+          </w:tcPr>
+          <w:p>
+            <w:pPr>
+              <w:pStyle w:val="NormaleWeb"/>
+              <w:spacing w:before="0" w:beforeAutospacing="0" w:after="0" w:afterAutospacing="0"/>
+              <w:jc w:val="both"/>
+              <w:cnfStyle w:val="000000000000" w:firstRow="0" w:lastRow="0" w:firstColumn="0" w:lastColumn="0" w:oddVBand="0" w:evenVBand="0" w:oddHBand="0" w:evenHBand="0" w:firstRowFirstColumn="0" w:firstRowLastColumn="0" w:lastRowFirstColumn="0" w:lastRowLastColumn="0"/>
+              <w:rPr>
+                <w:rFonts w:asciiTheme="minorHAnsi" w:hAnsiTheme="minorHAnsi" w:cstheme="minorHAnsi"/>
+                <w:sz w:val="26"/>
+                <w:szCs w:val="26"/>
+              </w:rPr>
+            </w:pPr>
+            <w:r>
+              <w:rPr>
+                <w:rFonts w:asciiTheme="minorHAnsi" w:hAnsiTheme="minorHAnsi" w:cstheme="minorHAnsi"/>
+                <w:sz w:val="26"/>
+                <w:szCs w:val="26"/>
+              </w:rPr>
+              <w:t xml:space="preserve">referto redatto alla fine di un servizio emergenza, secondario o civile </w:t>
+            </w:r>
+          </w:p>
+        </w:tc>
+        <w:tc>
+          <w:tcPr>
+            <w:tcW w:w="1596" w:type="dxa"/>
+            <w:vAlign w:val="center"/>
+          </w:tcPr>
+          <w:p>
+            <w:pPr>
+              <w:pStyle w:val="NormaleWeb"/>
+              <w:spacing w:before="0" w:beforeAutospacing="0" w:after="0" w:afterAutospacing="0"/>
+              <w:cnfStyle w:val="000000000000" w:firstRow="0" w:lastRow="0" w:firstColumn="0" w:lastColumn="0" w:oddVBand="0" w:evenVBand="0" w:oddHBand="0" w:evenHBand="0" w:firstRowFirstColumn="0" w:firstRowLastColumn="0" w:lastRowFirstColumn="0" w:lastRowLastColumn="0"/>
+              <w:rPr>
+                <w:rFonts w:asciiTheme="minorHAnsi" w:hAnsiTheme="minorHAnsi" w:cstheme="minorHAnsi"/>
+                <w:sz w:val="26"/>
+                <w:szCs w:val="26"/>
+              </w:rPr>
+            </w:pPr>
+            <w:r>
+              <w:rPr>
+                <w:rFonts w:asciiTheme="minorHAnsi" w:hAnsiTheme="minorHAnsi" w:cstheme="minorHAnsi"/>
+                <w:sz w:val="26"/>
+                <w:szCs w:val="26"/>
+              </w:rPr>
+              <w:t>nessuno</w:t>
+            </w:r>
+          </w:p>
+        </w:tc>
+        <w:tc>
+          <w:tcPr>
+            <w:tcW w:w="1233" w:type="dxa"/>
+            <w:vAlign w:val="center"/>
+          </w:tcPr>
+          <w:p>
+            <w:pPr>
+              <w:pStyle w:val="NormaleWeb"/>
+              <w:spacing w:before="0" w:beforeAutospacing="0" w:after="0" w:afterAutospacing="0"/>
+              <w:cnfStyle w:val="000000000000" w:firstRow="0" w:lastRow="0" w:firstColumn="0" w:lastColumn="0" w:oddVBand="0" w:evenVBand="0" w:oddHBand="0" w:evenHBand="0" w:firstRowFirstColumn="0" w:firstRowLastColumn="0" w:lastRowFirstColumn="0" w:lastRowLastColumn="0"/>
+              <w:rPr>
+                <w:rFonts w:asciiTheme="minorHAnsi" w:hAnsiTheme="minorHAnsi" w:cstheme="minorHAnsi"/>
+                <w:sz w:val="26"/>
+                <w:szCs w:val="26"/>
+              </w:rPr>
+            </w:pPr>
+            <w:r>
+              <w:rPr>
+                <w:rFonts w:asciiTheme="minorHAnsi" w:hAnsiTheme="minorHAnsi" w:cstheme="minorHAnsi"/>
+                <w:sz w:val="26"/>
+                <w:szCs w:val="26"/>
+              </w:rPr>
+              <w:t>nessuno</w:t>
+            </w:r>
+          </w:p>
+        </w:tc>
+      </w:tr>
+      <w:tr>
+        <w:trPr>
+          <w:cnfStyle w:val="000000100000" w:firstRow="0" w:lastRow="0" w:firstColumn="0" w:lastColumn="0" w:oddVBand="0" w:evenVBand="0" w:oddHBand="1" w:evenHBand="0" w:firstRowFirstColumn="0" w:firstRowLastColumn="0" w:lastRowFirstColumn="0" w:lastRowLastColumn="0"/>
+        </w:trPr>
+        <w:tc>
+          <w:tcPr>
+            <w:cnfStyle w:val="001000000000" w:firstRow="0" w:lastRow="0" w:firstColumn="1" w:lastColumn="0" w:oddVBand="0" w:evenVBand="0" w:oddHBand="0" w:evenHBand="0" w:firstRowFirstColumn="0" w:firstRowLastColumn="0" w:lastRowFirstColumn="0" w:lastRowLastColumn="0"/>
+            <w:tcW w:w="1560" w:type="dxa"/>
+            <w:tcBorders>
+              <w:right w:val="single" w:sz="18" w:space="0" w:color="8EAADB" w:themeColor="accent1" w:themeTint="99"/>
+            </w:tcBorders>
+            <w:vAlign w:val="center"/>
+          </w:tcPr>
+          <w:p>
+            <w:pPr>
+              <w:pStyle w:val="NormaleWeb"/>
+              <w:spacing w:before="0" w:beforeAutospacing="0" w:after="0" w:afterAutospacing="0"/>
+              <w:rPr>
+                <w:rFonts w:asciiTheme="majorHAnsi" w:hAnsiTheme="majorHAnsi" w:cstheme="majorHAnsi"/>
+                <w:sz w:val="26"/>
+                <w:szCs w:val="26"/>
+              </w:rPr>
+            </w:pPr>
+            <w:r>
+              <w:rPr>
+                <w:rFonts w:asciiTheme="majorHAnsi" w:hAnsiTheme="majorHAnsi" w:cstheme="majorHAnsi"/>
+                <w:sz w:val="26"/>
+                <w:szCs w:val="26"/>
+              </w:rPr>
+              <w:t>servizio emergenz</w:t>
+            </w:r>
+            <w:r>
+              <w:rPr>
+                <w:rFonts w:asciiTheme="majorHAnsi" w:hAnsiTheme="majorHAnsi" w:cstheme="majorHAnsi"/>
+                <w:sz w:val="26"/>
+                <w:szCs w:val="26"/>
+              </w:rPr>
+              <w:t>a</w:t>
+            </w:r>
+          </w:p>
+        </w:tc>
+        <w:tc>
+          <w:tcPr>
+            <w:tcW w:w="1134" w:type="dxa"/>
+            <w:tcBorders>
+              <w:left w:val="single" w:sz="18" w:space="0" w:color="8EAADB" w:themeColor="accent1" w:themeTint="99"/>
+            </w:tcBorders>
+            <w:vAlign w:val="center"/>
+          </w:tcPr>
+          <w:p>
+            <w:pPr>
+              <w:pStyle w:val="NormaleWeb"/>
+              <w:spacing w:before="0" w:beforeAutospacing="0" w:after="0" w:afterAutospacing="0"/>
+              <w:jc w:val="center"/>
+              <w:cnfStyle w:val="000000100000" w:firstRow="0" w:lastRow="0" w:firstColumn="0" w:lastColumn="0" w:oddVBand="0" w:evenVBand="0" w:oddHBand="1" w:evenHBand="0" w:firstRowFirstColumn="0" w:firstRowLastColumn="0" w:lastRowFirstColumn="0" w:lastRowLastColumn="0"/>
+              <w:rPr>
+                <w:rFonts w:asciiTheme="minorHAnsi" w:hAnsiTheme="minorHAnsi" w:cstheme="minorHAnsi"/>
+                <w:sz w:val="26"/>
+                <w:szCs w:val="26"/>
+              </w:rPr>
+            </w:pPr>
+            <w:r>
+              <w:rPr>
+                <w:rFonts w:asciiTheme="minorHAnsi" w:hAnsiTheme="minorHAnsi" w:cstheme="minorHAnsi"/>
+                <w:sz w:val="26"/>
+                <w:szCs w:val="26"/>
+              </w:rPr>
+              <w:t>Business</w:t>
+            </w:r>
+          </w:p>
+        </w:tc>
+        <w:tc>
+          <w:tcPr>
+            <w:tcW w:w="4065" w:type="dxa"/>
+          </w:tcPr>
+          <w:p>
+            <w:pPr>
+              <w:pStyle w:val="NormaleWeb"/>
+              <w:spacing w:before="0" w:beforeAutospacing="0" w:after="0" w:afterAutospacing="0"/>
+              <w:jc w:val="both"/>
+              <w:cnfStyle w:val="000000100000" w:firstRow="0" w:lastRow="0" w:firstColumn="0" w:lastColumn="0" w:oddVBand="0" w:evenVBand="0" w:oddHBand="1" w:evenHBand="0" w:firstRowFirstColumn="0" w:firstRowLastColumn="0" w:lastRowFirstColumn="0" w:lastRowLastColumn="0"/>
+              <w:rPr>
+                <w:rFonts w:asciiTheme="minorHAnsi" w:hAnsiTheme="minorHAnsi" w:cstheme="minorHAnsi"/>
+                <w:sz w:val="26"/>
+                <w:szCs w:val="26"/>
+              </w:rPr>
+            </w:pPr>
+            <w:r>
+              <w:rPr>
+                <w:rFonts w:asciiTheme="minorHAnsi" w:hAnsiTheme="minorHAnsi" w:cstheme="minorHAnsi"/>
+                <w:sz w:val="26"/>
+                <w:szCs w:val="26"/>
+              </w:rPr>
+              <w:t>attività legata ad interventi che coinvolgono il 118</w:t>
+            </w:r>
+          </w:p>
+        </w:tc>
+        <w:tc>
+          <w:tcPr>
+            <w:tcW w:w="1596" w:type="dxa"/>
+            <w:vAlign w:val="center"/>
+          </w:tcPr>
+          <w:p>
+            <w:pPr>
+              <w:pStyle w:val="NormaleWeb"/>
+              <w:spacing w:before="0" w:beforeAutospacing="0" w:after="0" w:afterAutospacing="0"/>
+              <w:cnfStyle w:val="000000100000" w:firstRow="0" w:lastRow="0" w:firstColumn="0" w:lastColumn="0" w:oddVBand="0" w:evenVBand="0" w:oddHBand="1" w:evenHBand="0" w:firstRowFirstColumn="0" w:firstRowLastColumn="0" w:lastRowFirstColumn="0" w:lastRowLastColumn="0"/>
+              <w:rPr>
+                <w:rFonts w:asciiTheme="minorHAnsi" w:hAnsiTheme="minorHAnsi" w:cstheme="minorHAnsi"/>
+                <w:sz w:val="26"/>
+                <w:szCs w:val="26"/>
+              </w:rPr>
+            </w:pPr>
+            <w:r>
+              <w:rPr>
+                <w:rFonts w:asciiTheme="minorHAnsi" w:hAnsiTheme="minorHAnsi" w:cstheme="minorHAnsi"/>
+                <w:sz w:val="26"/>
+                <w:szCs w:val="26"/>
+              </w:rPr>
+              <w:t>emergenza</w:t>
+            </w:r>
+          </w:p>
+        </w:tc>
+        <w:tc>
+          <w:tcPr>
+            <w:tcW w:w="1233" w:type="dxa"/>
+            <w:vAlign w:val="center"/>
+          </w:tcPr>
+          <w:p>
+            <w:pPr>
+              <w:pStyle w:val="NormaleWeb"/>
+              <w:spacing w:before="0" w:beforeAutospacing="0" w:after="0" w:afterAutospacing="0"/>
+              <w:cnfStyle w:val="000000100000" w:firstRow="0" w:lastRow="0" w:firstColumn="0" w:lastColumn="0" w:oddVBand="0" w:evenVBand="0" w:oddHBand="1" w:evenHBand="0" w:firstRowFirstColumn="0" w:firstRowLastColumn="0" w:lastRowFirstColumn="0" w:lastRowLastColumn="0"/>
+              <w:rPr>
+                <w:rFonts w:asciiTheme="minorHAnsi" w:hAnsiTheme="minorHAnsi" w:cstheme="minorHAnsi"/>
+                <w:sz w:val="26"/>
+                <w:szCs w:val="26"/>
+              </w:rPr>
+            </w:pPr>
+            <w:r>
+              <w:rPr>
+                <w:rFonts w:asciiTheme="minorHAnsi" w:hAnsiTheme="minorHAnsi" w:cstheme="minorHAnsi"/>
+                <w:sz w:val="26"/>
+                <w:szCs w:val="26"/>
+              </w:rPr>
+              <w:t>nessuno</w:t>
+            </w:r>
+          </w:p>
+        </w:tc>
+      </w:tr>
+      <w:tr>
+        <w:tc>
+          <w:tcPr>
+            <w:cnfStyle w:val="001000000000" w:firstRow="0" w:lastRow="0" w:firstColumn="1" w:lastColumn="0" w:oddVBand="0" w:evenVBand="0" w:oddHBand="0" w:evenHBand="0" w:firstRowFirstColumn="0" w:firstRowLastColumn="0" w:lastRowFirstColumn="0" w:lastRowLastColumn="0"/>
+            <w:tcW w:w="1560" w:type="dxa"/>
+            <w:tcBorders>
+              <w:right w:val="single" w:sz="18" w:space="0" w:color="8EAADB" w:themeColor="accent1" w:themeTint="99"/>
+            </w:tcBorders>
+            <w:vAlign w:val="center"/>
+          </w:tcPr>
+          <w:p>
+            <w:pPr>
+              <w:pStyle w:val="NormaleWeb"/>
+              <w:spacing w:before="0" w:beforeAutospacing="0" w:after="0" w:afterAutospacing="0"/>
+              <w:rPr>
+                <w:rFonts w:asciiTheme="majorHAnsi" w:hAnsiTheme="majorHAnsi" w:cstheme="majorHAnsi"/>
+                <w:sz w:val="26"/>
+                <w:szCs w:val="26"/>
+              </w:rPr>
+            </w:pPr>
+            <w:r>
+              <w:rPr>
+                <w:rFonts w:asciiTheme="majorHAnsi" w:hAnsiTheme="majorHAnsi" w:cstheme="majorHAnsi"/>
+                <w:sz w:val="26"/>
+                <w:szCs w:val="26"/>
+              </w:rPr>
+              <w:t>servizio secondario</w:t>
+            </w:r>
+          </w:p>
+        </w:tc>
+        <w:tc>
+          <w:tcPr>
+            <w:tcW w:w="1134" w:type="dxa"/>
+            <w:tcBorders>
+              <w:left w:val="single" w:sz="18" w:space="0" w:color="8EAADB" w:themeColor="accent1" w:themeTint="99"/>
+            </w:tcBorders>
+            <w:vAlign w:val="center"/>
+          </w:tcPr>
+          <w:p>
+            <w:pPr>
+              <w:pStyle w:val="NormaleWeb"/>
+              <w:spacing w:before="0" w:beforeAutospacing="0" w:after="0" w:afterAutospacing="0"/>
+              <w:jc w:val="center"/>
+              <w:cnfStyle w:val="000000000000" w:firstRow="0" w:lastRow="0" w:firstColumn="0" w:lastColumn="0" w:oddVBand="0" w:evenVBand="0" w:oddHBand="0" w:evenHBand="0" w:firstRowFirstColumn="0" w:firstRowLastColumn="0" w:lastRowFirstColumn="0" w:lastRowLastColumn="0"/>
+              <w:rPr>
+                <w:rFonts w:asciiTheme="minorHAnsi" w:hAnsiTheme="minorHAnsi" w:cstheme="minorHAnsi"/>
+                <w:sz w:val="26"/>
+                <w:szCs w:val="26"/>
+              </w:rPr>
+            </w:pPr>
+            <w:r>
+              <w:rPr>
+                <w:rFonts w:asciiTheme="minorHAnsi" w:hAnsiTheme="minorHAnsi" w:cstheme="minorHAnsi"/>
+                <w:sz w:val="26"/>
+                <w:szCs w:val="26"/>
+              </w:rPr>
+              <w:t>Business</w:t>
+            </w:r>
+          </w:p>
+        </w:tc>
+        <w:tc>
+          <w:tcPr>
+            <w:tcW w:w="4065" w:type="dxa"/>
+          </w:tcPr>
+          <w:p>
+            <w:pPr>
+              <w:pStyle w:val="NormaleWeb"/>
+              <w:spacing w:before="0" w:beforeAutospacing="0" w:after="0" w:afterAutospacing="0"/>
+              <w:jc w:val="both"/>
+              <w:cnfStyle w:val="000000000000" w:firstRow="0" w:lastRow="0" w:firstColumn="0" w:lastColumn="0" w:oddVBand="0" w:evenVBand="0" w:oddHBand="0" w:evenHBand="0" w:firstRowFirstColumn="0" w:firstRowLastColumn="0" w:lastRowFirstColumn="0" w:lastRowLastColumn="0"/>
+              <w:rPr>
+                <w:rFonts w:asciiTheme="minorHAnsi" w:hAnsiTheme="minorHAnsi" w:cstheme="minorHAnsi"/>
+                <w:sz w:val="26"/>
+                <w:szCs w:val="26"/>
+              </w:rPr>
+            </w:pPr>
+            <w:r>
+              <w:rPr>
+                <w:rFonts w:asciiTheme="minorHAnsi" w:hAnsiTheme="minorHAnsi" w:cstheme="minorHAnsi"/>
+                <w:sz w:val="26"/>
+                <w:szCs w:val="26"/>
+              </w:rPr>
+              <w:t>Attività legata all’utilizzo di ambu-lanze che non prevedono un’emer-genza</w:t>
+            </w:r>
+          </w:p>
+        </w:tc>
+        <w:tc>
+          <w:tcPr>
+            <w:tcW w:w="1596" w:type="dxa"/>
+            <w:vAlign w:val="center"/>
+          </w:tcPr>
+          <w:p>
+            <w:pPr>
+              <w:pStyle w:val="NormaleWeb"/>
+              <w:spacing w:before="0" w:beforeAutospacing="0" w:after="0" w:afterAutospacing="0"/>
+              <w:cnfStyle w:val="000000000000" w:firstRow="0" w:lastRow="0" w:firstColumn="0" w:lastColumn="0" w:oddVBand="0" w:evenVBand="0" w:oddHBand="0" w:evenHBand="0" w:firstRowFirstColumn="0" w:firstRowLastColumn="0" w:lastRowFirstColumn="0" w:lastRowLastColumn="0"/>
+              <w:rPr>
+                <w:rFonts w:asciiTheme="minorHAnsi" w:hAnsiTheme="minorHAnsi" w:cstheme="minorHAnsi"/>
+                <w:sz w:val="26"/>
+                <w:szCs w:val="26"/>
+              </w:rPr>
+            </w:pPr>
+            <w:r>
+              <w:rPr>
+                <w:rFonts w:asciiTheme="minorHAnsi" w:hAnsiTheme="minorHAnsi" w:cstheme="minorHAnsi"/>
+                <w:sz w:val="26"/>
+                <w:szCs w:val="26"/>
+              </w:rPr>
+              <w:t>secondario</w:t>
+            </w:r>
+          </w:p>
+        </w:tc>
+        <w:tc>
+          <w:tcPr>
+            <w:tcW w:w="1233" w:type="dxa"/>
+            <w:vAlign w:val="center"/>
+          </w:tcPr>
+          <w:p>
+            <w:pPr>
+              <w:pStyle w:val="NormaleWeb"/>
+              <w:spacing w:before="0" w:beforeAutospacing="0" w:after="0" w:afterAutospacing="0"/>
+              <w:cnfStyle w:val="000000000000" w:firstRow="0" w:lastRow="0" w:firstColumn="0" w:lastColumn="0" w:oddVBand="0" w:evenVBand="0" w:oddHBand="0" w:evenHBand="0" w:firstRowFirstColumn="0" w:firstRowLastColumn="0" w:lastRowFirstColumn="0" w:lastRowLastColumn="0"/>
+              <w:rPr>
+                <w:rFonts w:asciiTheme="minorHAnsi" w:hAnsiTheme="minorHAnsi" w:cstheme="minorHAnsi"/>
+                <w:sz w:val="26"/>
+                <w:szCs w:val="26"/>
+              </w:rPr>
+            </w:pPr>
+            <w:r>
+              <w:rPr>
+                <w:rFonts w:asciiTheme="minorHAnsi" w:hAnsiTheme="minorHAnsi" w:cstheme="minorHAnsi"/>
+                <w:sz w:val="26"/>
+                <w:szCs w:val="26"/>
+              </w:rPr>
+              <w:t>nessuno</w:t>
+            </w:r>
+          </w:p>
+        </w:tc>
+      </w:tr>
+      <w:tr>
+        <w:trPr>
+          <w:cnfStyle w:val="000000100000" w:firstRow="0" w:lastRow="0" w:firstColumn="0" w:lastColumn="0" w:oddVBand="0" w:evenVBand="0" w:oddHBand="1" w:evenHBand="0" w:firstRowFirstColumn="0" w:firstRowLastColumn="0" w:lastRowFirstColumn="0" w:lastRowLastColumn="0"/>
+        </w:trPr>
+        <w:tc>
+          <w:tcPr>
+            <w:cnfStyle w:val="001000000000" w:firstRow="0" w:lastRow="0" w:firstColumn="1" w:lastColumn="0" w:oddVBand="0" w:evenVBand="0" w:oddHBand="0" w:evenHBand="0" w:firstRowFirstColumn="0" w:firstRowLastColumn="0" w:lastRowFirstColumn="0" w:lastRowLastColumn="0"/>
+            <w:tcW w:w="1560" w:type="dxa"/>
+            <w:tcBorders>
+              <w:right w:val="single" w:sz="18" w:space="0" w:color="8EAADB" w:themeColor="accent1" w:themeTint="99"/>
+            </w:tcBorders>
+            <w:vAlign w:val="center"/>
+          </w:tcPr>
+          <w:p>
+            <w:pPr>
+              <w:pStyle w:val="NormaleWeb"/>
+              <w:spacing w:before="0" w:beforeAutospacing="0" w:after="0" w:afterAutospacing="0"/>
+              <w:rPr>
+                <w:rFonts w:asciiTheme="majorHAnsi" w:hAnsiTheme="majorHAnsi" w:cstheme="majorHAnsi"/>
+                <w:sz w:val="26"/>
+                <w:szCs w:val="26"/>
+              </w:rPr>
+            </w:pPr>
+            <w:r>
+              <w:rPr>
+                <w:rFonts w:asciiTheme="majorHAnsi" w:hAnsiTheme="majorHAnsi" w:cstheme="majorHAnsi"/>
+                <w:sz w:val="26"/>
+                <w:szCs w:val="26"/>
+              </w:rPr>
+              <w:t>servizio civile</w:t>
+            </w:r>
+          </w:p>
+        </w:tc>
+        <w:tc>
+          <w:tcPr>
+            <w:tcW w:w="1134" w:type="dxa"/>
+            <w:tcBorders>
+              <w:left w:val="single" w:sz="18" w:space="0" w:color="8EAADB" w:themeColor="accent1" w:themeTint="99"/>
+            </w:tcBorders>
+            <w:vAlign w:val="center"/>
+          </w:tcPr>
+          <w:p>
+            <w:pPr>
+              <w:pStyle w:val="NormaleWeb"/>
+              <w:spacing w:before="0" w:beforeAutospacing="0" w:after="0" w:afterAutospacing="0"/>
+              <w:jc w:val="center"/>
+              <w:cnfStyle w:val="000000100000" w:firstRow="0" w:lastRow="0" w:firstColumn="0" w:lastColumn="0" w:oddVBand="0" w:evenVBand="0" w:oddHBand="1" w:evenHBand="0" w:firstRowFirstColumn="0" w:firstRowLastColumn="0" w:lastRowFirstColumn="0" w:lastRowLastColumn="0"/>
+              <w:rPr>
+                <w:rFonts w:asciiTheme="minorHAnsi" w:hAnsiTheme="minorHAnsi" w:cstheme="minorHAnsi"/>
+                <w:sz w:val="26"/>
+                <w:szCs w:val="26"/>
+              </w:rPr>
+            </w:pPr>
+            <w:r>
+              <w:rPr>
+                <w:rFonts w:asciiTheme="minorHAnsi" w:hAnsiTheme="minorHAnsi" w:cstheme="minorHAnsi"/>
+                <w:sz w:val="26"/>
+                <w:szCs w:val="26"/>
+              </w:rPr>
+              <w:t>Business</w:t>
+            </w:r>
+          </w:p>
+        </w:tc>
+        <w:tc>
+          <w:tcPr>
+            <w:tcW w:w="4065" w:type="dxa"/>
+          </w:tcPr>
+          <w:p>
+            <w:pPr>
+              <w:pStyle w:val="NormaleWeb"/>
+              <w:spacing w:before="0" w:beforeAutospacing="0" w:after="0" w:afterAutospacing="0"/>
+              <w:cnfStyle w:val="000000100000" w:firstRow="0" w:lastRow="0" w:firstColumn="0" w:lastColumn="0" w:oddVBand="0" w:evenVBand="0" w:oddHBand="1" w:evenHBand="0" w:firstRowFirstColumn="0" w:firstRowLastColumn="0" w:lastRowFirstColumn="0" w:lastRowLastColumn="0"/>
+              <w:rPr>
+                <w:rFonts w:asciiTheme="minorHAnsi" w:hAnsiTheme="minorHAnsi" w:cstheme="minorHAnsi"/>
+                <w:sz w:val="26"/>
+                <w:szCs w:val="26"/>
+              </w:rPr>
+            </w:pPr>
+          </w:p>
+        </w:tc>
+        <w:tc>
+          <w:tcPr>
+            <w:tcW w:w="1596" w:type="dxa"/>
+            <w:vAlign w:val="center"/>
+          </w:tcPr>
+          <w:p>
+            <w:pPr>
+              <w:pStyle w:val="NormaleWeb"/>
+              <w:spacing w:before="0" w:beforeAutospacing="0" w:after="0" w:afterAutospacing="0"/>
+              <w:cnfStyle w:val="000000100000" w:firstRow="0" w:lastRow="0" w:firstColumn="0" w:lastColumn="0" w:oddVBand="0" w:evenVBand="0" w:oddHBand="1" w:evenHBand="0" w:firstRowFirstColumn="0" w:firstRowLastColumn="0" w:lastRowFirstColumn="0" w:lastRowLastColumn="0"/>
+              <w:rPr>
+                <w:rFonts w:asciiTheme="minorHAnsi" w:hAnsiTheme="minorHAnsi" w:cstheme="minorHAnsi"/>
+                <w:sz w:val="26"/>
+                <w:szCs w:val="26"/>
+              </w:rPr>
+            </w:pPr>
+            <w:r>
+              <w:rPr>
+                <w:rFonts w:asciiTheme="minorHAnsi" w:hAnsiTheme="minorHAnsi" w:cstheme="minorHAnsi"/>
+                <w:sz w:val="26"/>
+                <w:szCs w:val="26"/>
+              </w:rPr>
+              <w:t>nessuno</w:t>
+            </w:r>
+          </w:p>
+        </w:tc>
+        <w:tc>
+          <w:tcPr>
+            <w:tcW w:w="1233" w:type="dxa"/>
+            <w:vAlign w:val="center"/>
+          </w:tcPr>
+          <w:p>
+            <w:pPr>
+              <w:pStyle w:val="NormaleWeb"/>
+              <w:spacing w:before="0" w:beforeAutospacing="0" w:after="0" w:afterAutospacing="0"/>
+              <w:cnfStyle w:val="000000100000" w:firstRow="0" w:lastRow="0" w:firstColumn="0" w:lastColumn="0" w:oddVBand="0" w:evenVBand="0" w:oddHBand="1" w:evenHBand="0" w:firstRowFirstColumn="0" w:firstRowLastColumn="0" w:lastRowFirstColumn="0" w:lastRowLastColumn="0"/>
+              <w:rPr>
+                <w:rFonts w:asciiTheme="minorHAnsi" w:hAnsiTheme="minorHAnsi" w:cstheme="minorHAnsi"/>
+                <w:sz w:val="26"/>
+                <w:szCs w:val="26"/>
+              </w:rPr>
+            </w:pPr>
+            <w:r>
+              <w:rPr>
+                <w:rFonts w:asciiTheme="minorHAnsi" w:hAnsiTheme="minorHAnsi" w:cstheme="minorHAnsi"/>
+                <w:sz w:val="26"/>
+                <w:szCs w:val="26"/>
+              </w:rPr>
+              <w:t>nessuno</w:t>
+            </w:r>
+          </w:p>
+        </w:tc>
+      </w:tr>
+      <w:tr>
+        <w:tc>
+          <w:tcPr>
+            <w:cnfStyle w:val="001000000000" w:firstRow="0" w:lastRow="0" w:firstColumn="1" w:lastColumn="0" w:oddVBand="0" w:evenVBand="0" w:oddHBand="0" w:evenHBand="0" w:firstRowFirstColumn="0" w:firstRowLastColumn="0" w:lastRowFirstColumn="0" w:lastRowLastColumn="0"/>
+            <w:tcW w:w="1560" w:type="dxa"/>
+            <w:tcBorders>
+              <w:right w:val="single" w:sz="18" w:space="0" w:color="8EAADB" w:themeColor="accent1" w:themeTint="99"/>
+            </w:tcBorders>
+            <w:vAlign w:val="center"/>
+          </w:tcPr>
+          <w:p>
+            <w:pPr>
+              <w:pStyle w:val="NormaleWeb"/>
+              <w:spacing w:before="0" w:beforeAutospacing="0" w:after="0" w:afterAutospacing="0"/>
+              <w:rPr>
+                <w:rFonts w:asciiTheme="majorHAnsi" w:hAnsiTheme="majorHAnsi" w:cstheme="majorHAnsi"/>
+                <w:sz w:val="26"/>
+                <w:szCs w:val="26"/>
+              </w:rPr>
+            </w:pPr>
+            <w:r>
+              <w:rPr>
+                <w:rFonts w:asciiTheme="majorHAnsi" w:hAnsiTheme="majorHAnsi" w:cstheme="majorHAnsi"/>
+                <w:sz w:val="26"/>
+                <w:szCs w:val="26"/>
+              </w:rPr>
+              <w:t>turno</w:t>
+            </w:r>
+          </w:p>
+        </w:tc>
+        <w:tc>
+          <w:tcPr>
+            <w:tcW w:w="1134" w:type="dxa"/>
+            <w:tcBorders>
+              <w:left w:val="single" w:sz="18" w:space="0" w:color="8EAADB" w:themeColor="accent1" w:themeTint="99"/>
+            </w:tcBorders>
+            <w:vAlign w:val="center"/>
+          </w:tcPr>
+          <w:p>
+            <w:pPr>
+              <w:pStyle w:val="NormaleWeb"/>
+              <w:spacing w:before="0" w:beforeAutospacing="0" w:after="0" w:afterAutospacing="0"/>
+              <w:jc w:val="center"/>
+              <w:cnfStyle w:val="000000000000" w:firstRow="0" w:lastRow="0" w:firstColumn="0" w:lastColumn="0" w:oddVBand="0" w:evenVBand="0" w:oddHBand="0" w:evenHBand="0" w:firstRowFirstColumn="0" w:firstRowLastColumn="0" w:lastRowFirstColumn="0" w:lastRowLastColumn="0"/>
+              <w:rPr>
+                <w:rFonts w:asciiTheme="minorHAnsi" w:hAnsiTheme="minorHAnsi" w:cstheme="minorHAnsi"/>
+                <w:sz w:val="26"/>
+                <w:szCs w:val="26"/>
+              </w:rPr>
+            </w:pPr>
+            <w:r>
+              <w:rPr>
+                <w:rFonts w:asciiTheme="minorHAnsi" w:hAnsiTheme="minorHAnsi" w:cstheme="minorHAnsi"/>
+                <w:sz w:val="26"/>
+                <w:szCs w:val="26"/>
+              </w:rPr>
+              <w:t>Business</w:t>
+            </w:r>
+          </w:p>
+        </w:tc>
+        <w:tc>
+          <w:tcPr>
+            <w:tcW w:w="4065" w:type="dxa"/>
+          </w:tcPr>
+          <w:p>
+            <w:pPr>
+              <w:pStyle w:val="NormaleWeb"/>
+              <w:spacing w:before="0" w:beforeAutospacing="0" w:after="0" w:afterAutospacing="0"/>
+              <w:cnfStyle w:val="000000000000" w:firstRow="0" w:lastRow="0" w:firstColumn="0" w:lastColumn="0" w:oddVBand="0" w:evenVBand="0" w:oddHBand="0" w:evenHBand="0" w:firstRowFirstColumn="0" w:firstRowLastColumn="0" w:lastRowFirstColumn="0" w:lastRowLastColumn="0"/>
+              <w:rPr>
+                <w:rFonts w:asciiTheme="minorHAnsi" w:hAnsiTheme="minorHAnsi" w:cstheme="minorHAnsi"/>
+                <w:sz w:val="26"/>
+                <w:szCs w:val="26"/>
+              </w:rPr>
+            </w:pPr>
+          </w:p>
+        </w:tc>
+        <w:tc>
+          <w:tcPr>
+            <w:tcW w:w="1596" w:type="dxa"/>
+            <w:vAlign w:val="center"/>
+          </w:tcPr>
+          <w:p>
+            <w:pPr>
+              <w:pStyle w:val="NormaleWeb"/>
+              <w:spacing w:before="0" w:beforeAutospacing="0" w:after="0" w:afterAutospacing="0"/>
+              <w:cnfStyle w:val="000000000000" w:firstRow="0" w:lastRow="0" w:firstColumn="0" w:lastColumn="0" w:oddVBand="0" w:evenVBand="0" w:oddHBand="0" w:evenHBand="0" w:firstRowFirstColumn="0" w:firstRowLastColumn="0" w:lastRowFirstColumn="0" w:lastRowLastColumn="0"/>
+              <w:rPr>
+                <w:rFonts w:asciiTheme="minorHAnsi" w:hAnsiTheme="minorHAnsi" w:cstheme="minorHAnsi"/>
+                <w:sz w:val="26"/>
+                <w:szCs w:val="26"/>
+              </w:rPr>
+            </w:pPr>
+            <w:r>
+              <w:rPr>
+                <w:rFonts w:asciiTheme="minorHAnsi" w:hAnsiTheme="minorHAnsi" w:cstheme="minorHAnsi"/>
+                <w:sz w:val="26"/>
+                <w:szCs w:val="26"/>
+              </w:rPr>
+              <w:t>disponibilità</w:t>
+            </w:r>
+          </w:p>
+        </w:tc>
+        <w:tc>
+          <w:tcPr>
+            <w:tcW w:w="1233" w:type="dxa"/>
+            <w:vAlign w:val="center"/>
+          </w:tcPr>
+          <w:p>
+            <w:pPr>
+              <w:pStyle w:val="NormaleWeb"/>
+              <w:spacing w:before="0" w:beforeAutospacing="0" w:after="0" w:afterAutospacing="0"/>
+              <w:cnfStyle w:val="000000000000" w:firstRow="0" w:lastRow="0" w:firstColumn="0" w:lastColumn="0" w:oddVBand="0" w:evenVBand="0" w:oddHBand="0" w:evenHBand="0" w:firstRowFirstColumn="0" w:firstRowLastColumn="0" w:lastRowFirstColumn="0" w:lastRowLastColumn="0"/>
+              <w:rPr>
+                <w:rFonts w:asciiTheme="minorHAnsi" w:hAnsiTheme="minorHAnsi" w:cstheme="minorHAnsi"/>
+                <w:sz w:val="26"/>
+                <w:szCs w:val="26"/>
+              </w:rPr>
+            </w:pPr>
+            <w:r>
+              <w:rPr>
+                <w:rFonts w:asciiTheme="minorHAnsi" w:hAnsiTheme="minorHAnsi" w:cstheme="minorHAnsi"/>
+                <w:sz w:val="26"/>
+                <w:szCs w:val="26"/>
+              </w:rPr>
+              <w:t>nessuno</w:t>
+            </w:r>
+          </w:p>
+        </w:tc>
+      </w:tr>
+      <w:tr>
+        <w:trPr>
+          <w:cnfStyle w:val="000000100000" w:firstRow="0" w:lastRow="0" w:firstColumn="0" w:lastColumn="0" w:oddVBand="0" w:evenVBand="0" w:oddHBand="1" w:evenHBand="0" w:firstRowFirstColumn="0" w:firstRowLastColumn="0" w:lastRowFirstColumn="0" w:lastRowLastColumn="0"/>
+        </w:trPr>
+        <w:tc>
+          <w:tcPr>
+            <w:cnfStyle w:val="001000000000" w:firstRow="0" w:lastRow="0" w:firstColumn="1" w:lastColumn="0" w:oddVBand="0" w:evenVBand="0" w:oddHBand="0" w:evenHBand="0" w:firstRowFirstColumn="0" w:firstRowLastColumn="0" w:lastRowFirstColumn="0" w:lastRowLastColumn="0"/>
+            <w:tcW w:w="1560" w:type="dxa"/>
+            <w:tcBorders>
+              <w:right w:val="single" w:sz="18" w:space="0" w:color="8EAADB" w:themeColor="accent1" w:themeTint="99"/>
+            </w:tcBorders>
+            <w:vAlign w:val="center"/>
+          </w:tcPr>
+          <w:p>
+            <w:pPr>
+              <w:pStyle w:val="NormaleWeb"/>
+              <w:spacing w:before="0" w:beforeAutospacing="0" w:after="0" w:afterAutospacing="0"/>
+              <w:rPr>
+                <w:rFonts w:asciiTheme="majorHAnsi" w:hAnsiTheme="majorHAnsi" w:cstheme="majorHAnsi"/>
+                <w:sz w:val="26"/>
+                <w:szCs w:val="26"/>
+              </w:rPr>
+            </w:pPr>
+            <w:r>
+              <w:rPr>
+                <w:rFonts w:asciiTheme="majorHAnsi" w:hAnsiTheme="majorHAnsi" w:cstheme="majorHAnsi"/>
+                <w:sz w:val="26"/>
+                <w:szCs w:val="26"/>
+              </w:rPr>
+              <w:t>volontario</w:t>
+            </w:r>
+          </w:p>
+        </w:tc>
+        <w:tc>
+          <w:tcPr>
+            <w:tcW w:w="1134" w:type="dxa"/>
+            <w:tcBorders>
+              <w:left w:val="single" w:sz="18" w:space="0" w:color="8EAADB" w:themeColor="accent1" w:themeTint="99"/>
+            </w:tcBorders>
+            <w:vAlign w:val="center"/>
+          </w:tcPr>
+          <w:p>
+            <w:pPr>
+              <w:pStyle w:val="NormaleWeb"/>
+              <w:spacing w:before="0" w:beforeAutospacing="0" w:after="0" w:afterAutospacing="0"/>
+              <w:jc w:val="center"/>
+              <w:cnfStyle w:val="000000100000" w:firstRow="0" w:lastRow="0" w:firstColumn="0" w:lastColumn="0" w:oddVBand="0" w:evenVBand="0" w:oddHBand="1" w:evenHBand="0" w:firstRowFirstColumn="0" w:firstRowLastColumn="0" w:lastRowFirstColumn="0" w:lastRowLastColumn="0"/>
+              <w:rPr>
+                <w:rFonts w:asciiTheme="minorHAnsi" w:hAnsiTheme="minorHAnsi" w:cstheme="minorHAnsi"/>
+                <w:sz w:val="26"/>
+                <w:szCs w:val="26"/>
+              </w:rPr>
+            </w:pPr>
+            <w:r>
+              <w:rPr>
+                <w:rFonts w:asciiTheme="minorHAnsi" w:hAnsiTheme="minorHAnsi" w:cstheme="minorHAnsi"/>
+                <w:sz w:val="26"/>
+                <w:szCs w:val="26"/>
+              </w:rPr>
+              <w:t>Business</w:t>
+            </w:r>
+          </w:p>
+        </w:tc>
+        <w:tc>
+          <w:tcPr>
+            <w:tcW w:w="4065" w:type="dxa"/>
+          </w:tcPr>
+          <w:p>
+            <w:pPr>
+              <w:pStyle w:val="NormaleWeb"/>
+              <w:spacing w:before="0" w:beforeAutospacing="0" w:after="0" w:afterAutospacing="0"/>
+              <w:cnfStyle w:val="000000100000" w:firstRow="0" w:lastRow="0" w:firstColumn="0" w:lastColumn="0" w:oddVBand="0" w:evenVBand="0" w:oddHBand="1" w:evenHBand="0" w:firstRowFirstColumn="0" w:firstRowLastColumn="0" w:lastRowFirstColumn="0" w:lastRowLastColumn="0"/>
+              <w:rPr>
+                <w:rFonts w:asciiTheme="minorHAnsi" w:hAnsiTheme="minorHAnsi" w:cstheme="minorHAnsi"/>
+                <w:sz w:val="26"/>
+                <w:szCs w:val="26"/>
+              </w:rPr>
+            </w:pPr>
+          </w:p>
+        </w:tc>
+        <w:tc>
+          <w:tcPr>
+            <w:tcW w:w="1596" w:type="dxa"/>
+            <w:vAlign w:val="center"/>
+          </w:tcPr>
+          <w:p>
+            <w:pPr>
+              <w:pStyle w:val="NormaleWeb"/>
+              <w:spacing w:before="0" w:beforeAutospacing="0" w:after="0" w:afterAutospacing="0"/>
+              <w:cnfStyle w:val="000000100000" w:firstRow="0" w:lastRow="0" w:firstColumn="0" w:lastColumn="0" w:oddVBand="0" w:evenVBand="0" w:oddHBand="1" w:evenHBand="0" w:firstRowFirstColumn="0" w:firstRowLastColumn="0" w:lastRowFirstColumn="0" w:lastRowLastColumn="0"/>
+              <w:rPr>
+                <w:rFonts w:asciiTheme="minorHAnsi" w:hAnsiTheme="minorHAnsi" w:cstheme="minorHAnsi"/>
+                <w:sz w:val="26"/>
+                <w:szCs w:val="26"/>
+              </w:rPr>
+            </w:pPr>
+            <w:r>
+              <w:rPr>
+                <w:rFonts w:asciiTheme="minorHAnsi" w:hAnsiTheme="minorHAnsi" w:cstheme="minorHAnsi"/>
+                <w:sz w:val="26"/>
+                <w:szCs w:val="26"/>
+              </w:rPr>
+              <w:t>nessuno</w:t>
+            </w:r>
+          </w:p>
+        </w:tc>
+        <w:tc>
+          <w:tcPr>
+            <w:tcW w:w="1233" w:type="dxa"/>
+            <w:vAlign w:val="center"/>
+          </w:tcPr>
+          <w:p>
+            <w:pPr>
+              <w:pStyle w:val="NormaleWeb"/>
+              <w:spacing w:before="0" w:beforeAutospacing="0" w:after="0" w:afterAutospacing="0"/>
+              <w:cnfStyle w:val="000000100000" w:firstRow="0" w:lastRow="0" w:firstColumn="0" w:lastColumn="0" w:oddVBand="0" w:evenVBand="0" w:oddHBand="1" w:evenHBand="0" w:firstRowFirstColumn="0" w:firstRowLastColumn="0" w:lastRowFirstColumn="0" w:lastRowLastColumn="0"/>
+              <w:rPr>
+                <w:rFonts w:asciiTheme="minorHAnsi" w:hAnsiTheme="minorHAnsi" w:cstheme="minorHAnsi"/>
+                <w:sz w:val="26"/>
+                <w:szCs w:val="26"/>
+              </w:rPr>
+            </w:pPr>
+            <w:r>
+              <w:rPr>
+                <w:rFonts w:asciiTheme="minorHAnsi" w:hAnsiTheme="minorHAnsi" w:cstheme="minorHAnsi"/>
+                <w:sz w:val="26"/>
+                <w:szCs w:val="26"/>
+              </w:rPr>
+              <w:t>nessuno</w:t>
+            </w:r>
+          </w:p>
+        </w:tc>
+      </w:tr>
+    </w:tbl>
+    <w:p>
+      <w:pPr>
+        <w:pStyle w:val="NormaleWeb"/>
+        <w:spacing w:before="0" w:beforeAutospacing="0" w:after="0" w:afterAutospacing="0"/>
+        <w:jc w:val="both"/>
+        <w:rPr>
+          <w:rFonts w:asciiTheme="minorHAnsi" w:hAnsiTheme="minorHAnsi" w:cstheme="minorHAnsi"/>
+          <w:sz w:val="26"/>
+          <w:szCs w:val="26"/>
+        </w:rPr>
+      </w:pPr>
+    </w:p>
     <w:sectPr>
+      <w:footerReference w:type="default" r:id="rId11"/>
       <w:pgSz w:w="11906" w:h="16838"/>
       <w:pgMar w:top="1417" w:right="1134" w:bottom="1134" w:left="1134" w:header="708" w:footer="708" w:gutter="0"/>
+      <w:pgNumType w:start="1"/>
       <w:cols w:space="708"/>
       <w:docGrid w:linePitch="360"/>
     </w:sectPr>
   </w:body>
 </w:document>
+</file>
+
+<file path=word/endnotes.xml><?xml version="1.0" encoding="utf-8"?>
+<w:endnotes xmlns:wpc="http://schemas.microsoft.com/office/word/2010/wordprocessingCanvas" xmlns:cx="http://schemas.microsoft.com/office/drawing/2014/chartex" xmlns:cx1="http://schemas.microsoft.com/office/drawing/2015/9/8/chartex" xmlns:cx2="http://schemas.microsoft.com/office/drawing/2015/10/21/chartex" xmlns:cx3="http://schemas.microsoft.com/office/drawing/2016/5/9/chartex" xmlns:cx4="http://schemas.microsoft.com/office/drawing/2016/5/10/chartex" xmlns:cx5="http://schemas.microsoft.com/office/drawing/2016/5/11/chartex" xmlns:cx6="http://schemas.microsoft.com/office/drawing/2016/5/12/chartex" xmlns:cx7="http://schemas.microsoft.com/office/drawing/2016/5/13/chartex" xmlns:cx8="http://schemas.microsoft.com/office/drawing/2016/5/14/chartex" xmlns:mc="http://schemas.openxmlformats.org/markup-compatibility/2006" xmlns:aink="http://schemas.microsoft.com/office/drawing/2016/ink" xmlns:am3d="http://schemas.microsoft.com/office/drawing/2017/model3d" xmlns:o="urn:schemas-microsoft-com:office:office" xmlns:oel="http://schemas.microsoft.com/office/2019/extlst" xmlns:r="http://schemas.openxmlformats.org/officeDocument/2006/relationships" xmlns:m="http://schemas.openxmlformats.org/officeDocument/2006/math" xmlns:v="urn:schemas-microsoft-com:vml" xmlns:wp14="http://schemas.microsoft.com/office/word/2010/wordprocessingDrawing" xmlns:wp="http://schemas.openxmlformats.org/drawingml/2006/wordprocessingDrawing" xmlns:w10="urn:schemas-microsoft-com:office:word" xmlns:w="http://schemas.openxmlformats.org/wordprocessingml/2006/main" xmlns:w14="http://schemas.microsoft.com/office/word/2010/wordml" xmlns:w15="http://schemas.microsoft.com/office/word/2012/wordml" xmlns:w16cex="http://schemas.microsoft.com/office/word/2018/wordml/cex" xmlns:w16cid="http://schemas.microsoft.com/office/word/2016/wordml/cid" xmlns:w16="http://schemas.microsoft.com/office/word/2018/wordml" xmlns:w16sdtdh="http://schemas.microsoft.com/office/word/2020/wordml/sdtdatahash" xmlns:w16se="http://schemas.microsoft.com/office/word/2015/wordml/symex" xmlns:wpg="http://schemas.microsoft.com/office/word/2010/wordprocessingGroup" xmlns:wpi="http://schemas.microsoft.com/office/word/2010/wordprocessingInk" xmlns:wne="http://schemas.microsoft.com/office/word/2006/wordml" xmlns:wps="http://schemas.microsoft.com/office/word/2010/wordprocessingShape" mc:Ignorable="w14 w15 w16se w16cid w16 w16cex w16sdtdh wp14">
+  <w:endnote w:type="separator" w:id="-1">
+    <w:p>
+      <w:pPr>
+        <w:spacing w:after="0" w:line="240" w:lineRule="auto"/>
+      </w:pPr>
+      <w:r>
+        <w:separator/>
+      </w:r>
+    </w:p>
+  </w:endnote>
+  <w:endnote w:type="continuationSeparator" w:id="0">
+    <w:p>
+      <w:pPr>
+        <w:spacing w:after="0" w:line="240" w:lineRule="auto"/>
+      </w:pPr>
+      <w:r>
+        <w:continuationSeparator/>
+      </w:r>
+    </w:p>
+  </w:endnote>
+</w:endnotes>
+</file>
+
+<file path=word/footer1.xml><?xml version="1.0" encoding="utf-8"?>
+<w:ftr xmlns:wpc="http://schemas.microsoft.com/office/word/2010/wordprocessingCanvas" xmlns:cx="http://schemas.microsoft.com/office/drawing/2014/chartex" xmlns:cx1="http://schemas.microsoft.com/office/drawing/2015/9/8/chartex" xmlns:cx2="http://schemas.microsoft.com/office/drawing/2015/10/21/chartex" xmlns:cx3="http://schemas.microsoft.com/office/drawing/2016/5/9/chartex" xmlns:cx4="http://schemas.microsoft.com/office/drawing/2016/5/10/chartex" xmlns:cx5="http://schemas.microsoft.com/office/drawing/2016/5/11/chartex" xmlns:cx6="http://schemas.microsoft.com/office/drawing/2016/5/12/chartex" xmlns:cx7="http://schemas.microsoft.com/office/drawing/2016/5/13/chartex" xmlns:cx8="http://schemas.microsoft.com/office/drawing/2016/5/14/chartex" xmlns:mc="http://schemas.openxmlformats.org/markup-compatibility/2006" xmlns:aink="http://schemas.microsoft.com/office/drawing/2016/ink" xmlns:am3d="http://schemas.microsoft.com/office/drawing/2017/model3d" xmlns:o="urn:schemas-microsoft-com:office:office" xmlns:oel="http://schemas.microsoft.com/office/2019/extlst" xmlns:r="http://schemas.openxmlformats.org/officeDocument/2006/relationships" xmlns:m="http://schemas.openxmlformats.org/officeDocument/2006/math" xmlns:v="urn:schemas-microsoft-com:vml" xmlns:wp14="http://schemas.microsoft.com/office/word/2010/wordprocessingDrawing" xmlns:wp="http://schemas.openxmlformats.org/drawingml/2006/wordprocessingDrawing" xmlns:w10="urn:schemas-microsoft-com:office:word" xmlns:w="http://schemas.openxmlformats.org/wordprocessingml/2006/main" xmlns:w14="http://schemas.microsoft.com/office/word/2010/wordml" xmlns:w15="http://schemas.microsoft.com/office/word/2012/wordml" xmlns:w16cex="http://schemas.microsoft.com/office/word/2018/wordml/cex" xmlns:w16cid="http://schemas.microsoft.com/office/word/2016/wordml/cid" xmlns:w16="http://schemas.microsoft.com/office/word/2018/wordml" xmlns:w16sdtdh="http://schemas.microsoft.com/office/word/2020/wordml/sdtdatahash" xmlns:w16se="http://schemas.microsoft.com/office/word/2015/wordml/symex" xmlns:wpg="http://schemas.microsoft.com/office/word/2010/wordprocessingGroup" xmlns:wpi="http://schemas.microsoft.com/office/word/2010/wordprocessingInk" xmlns:wne="http://schemas.microsoft.com/office/word/2006/wordml" xmlns:wps="http://schemas.microsoft.com/office/word/2010/wordprocessingShape" mc:Ignorable="w14 w15 w16se w16cid w16 w16cex w16sdtdh wp14">
+  <w:p>
+    <w:pPr>
+      <w:rPr>
+        <w:rFonts w:asciiTheme="majorHAnsi" w:eastAsiaTheme="majorEastAsia" w:hAnsiTheme="majorHAnsi" w:cstheme="majorBidi"/>
+      </w:rPr>
+    </w:pPr>
+  </w:p>
+  <w:p>
+    <w:pPr>
+      <w:pStyle w:val="Pidipagina"/>
+    </w:pPr>
+  </w:p>
+</w:ftr>
+</file>
+
+<file path=word/footer2.xml><?xml version="1.0" encoding="utf-8"?>
+<w:ftr xmlns:wpc="http://schemas.microsoft.com/office/word/2010/wordprocessingCanvas" xmlns:cx="http://schemas.microsoft.com/office/drawing/2014/chartex" xmlns:cx1="http://schemas.microsoft.com/office/drawing/2015/9/8/chartex" xmlns:cx2="http://schemas.microsoft.com/office/drawing/2015/10/21/chartex" xmlns:cx3="http://schemas.microsoft.com/office/drawing/2016/5/9/chartex" xmlns:cx4="http://schemas.microsoft.com/office/drawing/2016/5/10/chartex" xmlns:cx5="http://schemas.microsoft.com/office/drawing/2016/5/11/chartex" xmlns:cx6="http://schemas.microsoft.com/office/drawing/2016/5/12/chartex" xmlns:cx7="http://schemas.microsoft.com/office/drawing/2016/5/13/chartex" xmlns:cx8="http://schemas.microsoft.com/office/drawing/2016/5/14/chartex" xmlns:mc="http://schemas.openxmlformats.org/markup-compatibility/2006" xmlns:aink="http://schemas.microsoft.com/office/drawing/2016/ink" xmlns:am3d="http://schemas.microsoft.com/office/drawing/2017/model3d" xmlns:o="urn:schemas-microsoft-com:office:office" xmlns:oel="http://schemas.microsoft.com/office/2019/extlst" xmlns:r="http://schemas.openxmlformats.org/officeDocument/2006/relationships" xmlns:m="http://schemas.openxmlformats.org/officeDocument/2006/math" xmlns:v="urn:schemas-microsoft-com:vml" xmlns:wp14="http://schemas.microsoft.com/office/word/2010/wordprocessingDrawing" xmlns:wp="http://schemas.openxmlformats.org/drawingml/2006/wordprocessingDrawing" xmlns:w10="urn:schemas-microsoft-com:office:word" xmlns:w="http://schemas.openxmlformats.org/wordprocessingml/2006/main" xmlns:w14="http://schemas.microsoft.com/office/word/2010/wordml" xmlns:w15="http://schemas.microsoft.com/office/word/2012/wordml" xmlns:w16cex="http://schemas.microsoft.com/office/word/2018/wordml/cex" xmlns:w16cid="http://schemas.microsoft.com/office/word/2016/wordml/cid" xmlns:w16="http://schemas.microsoft.com/office/word/2018/wordml" xmlns:w16sdtdh="http://schemas.microsoft.com/office/word/2020/wordml/sdtdatahash" xmlns:w16se="http://schemas.microsoft.com/office/word/2015/wordml/symex" xmlns:wpg="http://schemas.microsoft.com/office/word/2010/wordprocessingGroup" xmlns:wpi="http://schemas.microsoft.com/office/word/2010/wordprocessingInk" xmlns:wne="http://schemas.microsoft.com/office/word/2006/wordml" xmlns:wps="http://schemas.microsoft.com/office/word/2010/wordprocessingShape" mc:Ignorable="w14 w15 w16se w16cid w16 w16cex w16sdtdh wp14">
+  <w:sdt>
+    <w:sdtPr>
+      <w:id w:val="-1387246638"/>
+      <w:docPartObj>
+        <w:docPartGallery w:val="Page Numbers (Bottom of Page)"/>
+        <w:docPartUnique/>
+      </w:docPartObj>
+    </w:sdtPr>
+    <w:sdtContent>
+      <w:p>
+        <w:pPr>
+          <w:pStyle w:val="Pidipagina"/>
+        </w:pPr>
+        <w:r>
+          <w:rPr>
+            <w:noProof/>
+          </w:rPr>
+          <mc:AlternateContent>
+            <mc:Choice Requires="wpg">
+              <w:drawing>
+                <wp:anchor distT="0" distB="0" distL="114300" distR="114300" simplePos="0" relativeHeight="251659264" behindDoc="0" locked="0" layoutInCell="0" allowOverlap="1" wp14:anchorId="723E223F" wp14:editId="5792C17E">
+                  <wp:simplePos x="0" y="0"/>
+                  <wp:positionH relativeFrom="rightMargin">
+                    <wp:align>left</wp:align>
+                  </wp:positionH>
+                  <wp:positionV relativeFrom="margin">
+                    <wp:align>bottom</wp:align>
+                  </wp:positionV>
+                  <wp:extent cx="904875" cy="1902460"/>
+                  <wp:effectExtent l="0" t="0" r="22860" b="21590"/>
+                  <wp:wrapNone/>
+                  <wp:docPr id="17" name="Gruppo 17"/>
+                  <wp:cNvGraphicFramePr>
+                    <a:graphicFrameLocks xmlns:a="http://schemas.openxmlformats.org/drawingml/2006/main"/>
+                  </wp:cNvGraphicFramePr>
+                  <a:graphic xmlns:a="http://schemas.openxmlformats.org/drawingml/2006/main">
+                    <a:graphicData uri="http://schemas.microsoft.com/office/word/2010/wordprocessingGroup">
+                      <wpg:wgp>
+                        <wpg:cNvGrpSpPr>
+                          <a:grpSpLocks/>
+                        </wpg:cNvGrpSpPr>
+                        <wpg:grpSpPr bwMode="auto">
+                          <a:xfrm flipH="1">
+                            <a:off x="0" y="0"/>
+                            <a:ext cx="904875" cy="1902460"/>
+                            <a:chOff x="13" y="11415"/>
+                            <a:chExt cx="1425" cy="2996"/>
+                          </a:xfrm>
+                        </wpg:grpSpPr>
+                        <wpg:grpSp>
+                          <wpg:cNvPr id="18" name="Group 16"/>
+                          <wpg:cNvGrpSpPr>
+                            <a:grpSpLocks/>
+                          </wpg:cNvGrpSpPr>
+                          <wpg:grpSpPr bwMode="auto">
+                            <a:xfrm flipV="1">
+                              <a:off x="13" y="14340"/>
+                              <a:ext cx="1410" cy="71"/>
+                              <a:chOff x="-83" y="540"/>
+                              <a:chExt cx="1218" cy="71"/>
+                            </a:xfrm>
+                          </wpg:grpSpPr>
+                          <wps:wsp>
+                            <wps:cNvPr id="19" name="Rectangle 17"/>
+                            <wps:cNvSpPr>
+                              <a:spLocks noChangeArrowheads="1"/>
+                            </wps:cNvSpPr>
+                            <wps:spPr bwMode="auto">
+                              <a:xfrm>
+                                <a:off x="678" y="540"/>
+                                <a:ext cx="457" cy="71"/>
+                              </a:xfrm>
+                              <a:prstGeom prst="rect">
+                                <a:avLst/>
+                              </a:prstGeom>
+                              <a:solidFill>
+                                <a:schemeClr val="accent1">
+                                  <a:lumMod val="75000"/>
+                                </a:schemeClr>
+                              </a:solidFill>
+                              <a:ln w="9525">
+                                <a:solidFill>
+                                  <a:schemeClr val="accent1">
+                                    <a:lumMod val="75000"/>
+                                  </a:schemeClr>
+                                </a:solidFill>
+                                <a:miter lim="800000"/>
+                                <a:headEnd/>
+                                <a:tailEnd/>
+                              </a:ln>
+                            </wps:spPr>
+                            <wps:bodyPr rot="0" vert="horz" wrap="square" lIns="91440" tIns="45720" rIns="91440" bIns="45720" anchor="t" anchorCtr="0" upright="1">
+                              <a:noAutofit/>
+                            </wps:bodyPr>
+                          </wps:wsp>
+                          <wps:wsp>
+                            <wps:cNvPr id="20" name="AutoShape 4"/>
+                            <wps:cNvCnPr>
+                              <a:cxnSpLocks noChangeShapeType="1"/>
+                            </wps:cNvCnPr>
+                            <wps:spPr bwMode="auto">
+                              <a:xfrm flipH="1">
+                                <a:off x="-83" y="540"/>
+                                <a:ext cx="761" cy="0"/>
+                              </a:xfrm>
+                              <a:prstGeom prst="straightConnector1">
+                                <a:avLst/>
+                              </a:prstGeom>
+                              <a:noFill/>
+                              <a:ln w="9525">
+                                <a:solidFill>
+                                  <a:schemeClr val="accent1">
+                                    <a:lumMod val="75000"/>
+                                  </a:schemeClr>
+                                </a:solidFill>
+                                <a:round/>
+                                <a:headEnd/>
+                                <a:tailEnd/>
+                              </a:ln>
+                              <a:extLst>
+                                <a:ext uri="{909E8E84-426E-40DD-AFC4-6F175D3DCCD1}">
+                                  <a14:hiddenFill xmlns:a14="http://schemas.microsoft.com/office/drawing/2010/main">
+                                    <a:noFill/>
+                                  </a14:hiddenFill>
+                                </a:ext>
+                              </a:extLst>
+                            </wps:spPr>
+                            <wps:bodyPr/>
+                          </wps:wsp>
+                        </wpg:grpSp>
+                        <wps:wsp>
+                          <wps:cNvPr id="21" name="Rectangle 5"/>
+                          <wps:cNvSpPr>
+                            <a:spLocks noChangeArrowheads="1"/>
+                          </wps:cNvSpPr>
+                          <wps:spPr bwMode="auto">
+                            <a:xfrm>
+                              <a:off x="405" y="11415"/>
+                              <a:ext cx="1033" cy="2805"/>
+                            </a:xfrm>
+                            <a:prstGeom prst="rect">
+                              <a:avLst/>
+                            </a:prstGeom>
+                            <a:solidFill>
+                              <a:srgbClr val="FFFFFF"/>
+                            </a:solidFill>
+                            <a:ln>
+                              <a:noFill/>
+                            </a:ln>
+                            <a:extLst>
+                              <a:ext uri="{91240B29-F687-4F45-9708-019B960494DF}">
+                                <a14:hiddenLine xmlns:a14="http://schemas.microsoft.com/office/drawing/2010/main" w="9525">
+                                  <a:solidFill>
+                                    <a:srgbClr val="000000"/>
+                                  </a:solidFill>
+                                  <a:miter lim="800000"/>
+                                  <a:headEnd/>
+                                  <a:tailEnd/>
+                                </a14:hiddenLine>
+                              </a:ext>
+                            </a:extLst>
+                          </wps:spPr>
+                          <wps:txbx>
+                            <w:txbxContent>
+                              <w:p>
+                                <w:pPr>
+                                  <w:pStyle w:val="Nessunaspaziatura"/>
+                                  <w:jc w:val="right"/>
+                                  <w:rPr>
+                                    <w:color w:val="0070C0"/>
+                                  </w:rPr>
+                                </w:pPr>
+                                <w:r>
+                                  <w:rPr>
+                                    <w:color w:val="0070C0"/>
+                                  </w:rPr>
+                                  <w:fldChar w:fldCharType="begin"/>
+                                </w:r>
+                                <w:r>
+                                  <w:rPr>
+                                    <w:color w:val="0070C0"/>
+                                  </w:rPr>
+                                  <w:instrText>PAGE    \* MERGEFORMAT</w:instrText>
+                                </w:r>
+                                <w:r>
+                                  <w:rPr>
+                                    <w:color w:val="0070C0"/>
+                                  </w:rPr>
+                                  <w:fldChar w:fldCharType="separate"/>
+                                </w:r>
+                                <w:r>
+                                  <w:rPr>
+                                    <w:b/>
+                                    <w:bCs/>
+                                    <w:color w:val="0070C0"/>
+                                    <w:sz w:val="52"/>
+                                    <w:szCs w:val="52"/>
+                                  </w:rPr>
+                                  <w:t>2</w:t>
+                                </w:r>
+                                <w:r>
+                                  <w:rPr>
+                                    <w:b/>
+                                    <w:bCs/>
+                                    <w:color w:val="0070C0"/>
+                                    <w:sz w:val="52"/>
+                                    <w:szCs w:val="52"/>
+                                  </w:rPr>
+                                  <w:fldChar w:fldCharType="end"/>
+                                </w:r>
+                              </w:p>
+                            </w:txbxContent>
+                          </wps:txbx>
+                          <wps:bodyPr rot="0" vert="vert" wrap="square" lIns="0" tIns="0" rIns="0" bIns="0" anchor="b" anchorCtr="0" upright="1">
+                            <a:noAutofit/>
+                          </wps:bodyPr>
+                        </wps:wsp>
+                      </wpg:wgp>
+                    </a:graphicData>
+                  </a:graphic>
+                  <wp14:sizeRelH relativeFrom="rightMargin">
+                    <wp14:pctWidth>100000</wp14:pctWidth>
+                  </wp14:sizeRelH>
+                  <wp14:sizeRelV relativeFrom="page">
+                    <wp14:pctHeight>0</wp14:pctHeight>
+                  </wp14:sizeRelV>
+                </wp:anchor>
+              </w:drawing>
+            </mc:Choice>
+            <mc:Fallback>
+              <w:pict>
+                <v:group w14:anchorId="723E223F" id="Gruppo 17" o:spid="_x0000_s1026" style="position:absolute;margin-left:0;margin-top:0;width:71.25pt;height:149.8pt;flip:x;z-index:251659264;mso-width-percent:1000;mso-position-horizontal:left;mso-position-horizontal-relative:right-margin-area;mso-position-vertical:bottom;mso-position-vertical-relative:margin;mso-width-percent:1000;mso-width-relative:right-margin-area" coordorigin="13,11415" coordsize="1425,2996" o:gfxdata="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" o:allowincell="f">
+                  <v:group id="Group 16" o:spid="_x0000_s1027" style="position:absolute;left:13;top:14340;width:1410;height:71;flip:y" coordorigin="-83,540" coordsize="1218,71" o:gfxdata="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">
+                    <v:rect id="Rectangle 17" o:spid="_x0000_s1028" style="position:absolute;left:678;top:540;width:457;height:71;visibility:visible;mso-wrap-style:square;v-text-anchor:top" o:gfxdata="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" fillcolor="#2f5496 [2404]" strokecolor="#2f5496 [2404]"/>
+                    <v:shapetype id="_x0000_t32" coordsize="21600,21600" o:spt="32" o:oned="t" path="m,l21600,21600e" filled="f">
+                      <v:path arrowok="t" fillok="f" o:connecttype="none"/>
+                      <o:lock v:ext="edit" shapetype="t"/>
+                    </v:shapetype>
+                    <v:shape id="AutoShape 4" o:spid="_x0000_s1029" type="#_x0000_t32" style="position:absolute;left:-83;top:540;width:761;height:0;flip:x;visibility:visible;mso-wrap-style:square" o:connectortype="straight" o:gfxdata="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" strokecolor="#2f5496 [2404]"/>
+                  </v:group>
+                  <v:rect id="Rectangle 5" o:spid="_x0000_s1030" style="position:absolute;left:405;top:11415;width:1033;height:2805;visibility:visible;mso-wrap-style:square;v-text-anchor:bottom" o:gfxdata="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" stroked="f">
+                    <v:textbox style="layout-flow:vertical" inset="0,0,0,0">
+                      <w:txbxContent>
+                        <w:p>
+                          <w:pPr>
+                            <w:pStyle w:val="Nessunaspaziatura"/>
+                            <w:jc w:val="right"/>
+                            <w:rPr>
+                              <w:color w:val="0070C0"/>
+                            </w:rPr>
+                          </w:pPr>
+                          <w:r>
+                            <w:rPr>
+                              <w:color w:val="0070C0"/>
+                            </w:rPr>
+                            <w:fldChar w:fldCharType="begin"/>
+                          </w:r>
+                          <w:r>
+                            <w:rPr>
+                              <w:color w:val="0070C0"/>
+                            </w:rPr>
+                            <w:instrText>PAGE    \* MERGEFORMAT</w:instrText>
+                          </w:r>
+                          <w:r>
+                            <w:rPr>
+                              <w:color w:val="0070C0"/>
+                            </w:rPr>
+                            <w:fldChar w:fldCharType="separate"/>
+                          </w:r>
+                          <w:r>
+                            <w:rPr>
+                              <w:b/>
+                              <w:bCs/>
+                              <w:color w:val="0070C0"/>
+                              <w:sz w:val="52"/>
+                              <w:szCs w:val="52"/>
+                            </w:rPr>
+                            <w:t>2</w:t>
+                          </w:r>
+                          <w:r>
+                            <w:rPr>
+                              <w:b/>
+                              <w:bCs/>
+                              <w:color w:val="0070C0"/>
+                              <w:sz w:val="52"/>
+                              <w:szCs w:val="52"/>
+                            </w:rPr>
+                            <w:fldChar w:fldCharType="end"/>
+                          </w:r>
+                        </w:p>
+                      </w:txbxContent>
+                    </v:textbox>
+                  </v:rect>
+                  <w10:wrap anchorx="margin" anchory="margin"/>
+                </v:group>
+              </w:pict>
+            </mc:Fallback>
+          </mc:AlternateContent>
+        </w:r>
+      </w:p>
+    </w:sdtContent>
+  </w:sdt>
+</w:ftr>
+</file>
+
+<file path=word/footnotes.xml><?xml version="1.0" encoding="utf-8"?>
+<w:footnotes xmlns:wpc="http://schemas.microsoft.com/office/word/2010/wordprocessingCanvas" xmlns:cx="http://schemas.microsoft.com/office/drawing/2014/chartex" xmlns:cx1="http://schemas.microsoft.com/office/drawing/2015/9/8/chartex" xmlns:cx2="http://schemas.microsoft.com/office/drawing/2015/10/21/chartex" xmlns:cx3="http://schemas.microsoft.com/office/drawing/2016/5/9/chartex" xmlns:cx4="http://schemas.microsoft.com/office/drawing/2016/5/10/chartex" xmlns:cx5="http://schemas.microsoft.com/office/drawing/2016/5/11/chartex" xmlns:cx6="http://schemas.microsoft.com/office/drawing/2016/5/12/chartex" xmlns:cx7="http://schemas.microsoft.com/office/drawing/2016/5/13/chartex" xmlns:cx8="http://schemas.microsoft.com/office/drawing/2016/5/14/chartex" xmlns:mc="http://schemas.openxmlformats.org/markup-compatibility/2006" xmlns:aink="http://schemas.microsoft.com/office/drawing/2016/ink" xmlns:am3d="http://schemas.microsoft.com/office/drawing/2017/model3d" xmlns:o="urn:schemas-microsoft-com:office:office" xmlns:oel="http://schemas.microsoft.com/office/2019/extlst" xmlns:r="http://schemas.openxmlformats.org/officeDocument/2006/relationships" xmlns:m="http://schemas.openxmlformats.org/officeDocument/2006/math" xmlns:v="urn:schemas-microsoft-com:vml" xmlns:wp14="http://schemas.microsoft.com/office/word/2010/wordprocessingDrawing" xmlns:wp="http://schemas.openxmlformats.org/drawingml/2006/wordprocessingDrawing" xmlns:w10="urn:schemas-microsoft-com:office:word" xmlns:w="http://schemas.openxmlformats.org/wordprocessingml/2006/main" xmlns:w14="http://schemas.microsoft.com/office/word/2010/wordml" xmlns:w15="http://schemas.microsoft.com/office/word/2012/wordml" xmlns:w16cex="http://schemas.microsoft.com/office/word/2018/wordml/cex" xmlns:w16cid="http://schemas.microsoft.com/office/word/2016/wordml/cid" xmlns:w16="http://schemas.microsoft.com/office/word/2018/wordml" xmlns:w16sdtdh="http://schemas.microsoft.com/office/word/2020/wordml/sdtdatahash" xmlns:w16se="http://schemas.microsoft.com/office/word/2015/wordml/symex" xmlns:wpg="http://schemas.microsoft.com/office/word/2010/wordprocessingGroup" xmlns:wpi="http://schemas.microsoft.com/office/word/2010/wordprocessingInk" xmlns:wne="http://schemas.microsoft.com/office/word/2006/wordml" xmlns:wps="http://schemas.microsoft.com/office/word/2010/wordprocessingShape" mc:Ignorable="w14 w15 w16se w16cid w16 w16cex w16sdtdh wp14">
+  <w:footnote w:type="separator" w:id="-1">
+    <w:p>
+      <w:pPr>
+        <w:spacing w:after="0" w:line="240" w:lineRule="auto"/>
+      </w:pPr>
+      <w:r>
+        <w:separator/>
+      </w:r>
+    </w:p>
+  </w:footnote>
+  <w:footnote w:type="continuationSeparator" w:id="0">
+    <w:p>
+      <w:pPr>
+        <w:spacing w:after="0" w:line="240" w:lineRule="auto"/>
+      </w:pPr>
+      <w:r>
+        <w:continuationSeparator/>
+      </w:r>
+    </w:p>
+  </w:footnote>
+</w:footnotes>
 </file>
 
 <file path=word/numbering.xml><?xml version="1.0" encoding="utf-8"?>
@@ -1860,12 +5941,103 @@
         <v:path o:extrusionok="f" gradientshapeok="t" o:connecttype="rect"/>
         <o:lock v:ext="edit" aspectratio="t"/>
       </v:shapetype>
-      <v:shape id="_x0000_i1035" type="#_x0000_t75" style="width:367.2pt;height:367.2pt" o:bullet="t">
+      <v:shape id="_x0000_i1439" type="#_x0000_t75" style="width:367.2pt;height:367.2pt" o:bullet="t">
         <v:imagedata r:id="rId1" o:title="goccia-logo"/>
       </v:shape>
     </w:pict>
   </w:numPicBullet>
   <w:abstractNum w:abstractNumId="0" w15:restartNumberingAfterBreak="0">
+    <w:nsid w:val="0DA1053C"/>
+    <w:multiLevelType w:val="hybridMultilevel"/>
+    <w:tmpl w:val="DCD2F3E4"/>
+    <w:lvl w:ilvl="0" w:tplc="007E3B4E">
+      <w:start w:val="1"/>
+      <w:numFmt w:val="bullet"/>
+      <w:lvlText w:val=""/>
+      <w:lvlPicBulletId w:val="0"/>
+      <w:lvlJc w:val="left"/>
+      <w:pPr>
+        <w:ind w:left="1068" w:hanging="360"/>
+      </w:pPr>
+      <w:rPr>
+        <w:rFonts w:ascii="Symbol" w:hAnsi="Symbol" w:hint="default"/>
+        <w:color w:val="auto"/>
+      </w:rPr>
+    </w:lvl>
+    <w:lvl w:ilvl="1" w:tplc="04100019" w:tentative="1">
+      <w:start w:val="1"/>
+      <w:numFmt w:val="lowerLetter"/>
+      <w:lvlText w:val="%2."/>
+      <w:lvlJc w:val="left"/>
+      <w:pPr>
+        <w:ind w:left="1788" w:hanging="360"/>
+      </w:pPr>
+    </w:lvl>
+    <w:lvl w:ilvl="2" w:tplc="0410001B" w:tentative="1">
+      <w:start w:val="1"/>
+      <w:numFmt w:val="lowerRoman"/>
+      <w:lvlText w:val="%3."/>
+      <w:lvlJc w:val="right"/>
+      <w:pPr>
+        <w:ind w:left="2508" w:hanging="180"/>
+      </w:pPr>
+    </w:lvl>
+    <w:lvl w:ilvl="3" w:tplc="0410000F" w:tentative="1">
+      <w:start w:val="1"/>
+      <w:numFmt w:val="decimal"/>
+      <w:lvlText w:val="%4."/>
+      <w:lvlJc w:val="left"/>
+      <w:pPr>
+        <w:ind w:left="3228" w:hanging="360"/>
+      </w:pPr>
+    </w:lvl>
+    <w:lvl w:ilvl="4" w:tplc="04100019" w:tentative="1">
+      <w:start w:val="1"/>
+      <w:numFmt w:val="lowerLetter"/>
+      <w:lvlText w:val="%5."/>
+      <w:lvlJc w:val="left"/>
+      <w:pPr>
+        <w:ind w:left="3948" w:hanging="360"/>
+      </w:pPr>
+    </w:lvl>
+    <w:lvl w:ilvl="5" w:tplc="0410001B" w:tentative="1">
+      <w:start w:val="1"/>
+      <w:numFmt w:val="lowerRoman"/>
+      <w:lvlText w:val="%6."/>
+      <w:lvlJc w:val="right"/>
+      <w:pPr>
+        <w:ind w:left="4668" w:hanging="180"/>
+      </w:pPr>
+    </w:lvl>
+    <w:lvl w:ilvl="6" w:tplc="0410000F" w:tentative="1">
+      <w:start w:val="1"/>
+      <w:numFmt w:val="decimal"/>
+      <w:lvlText w:val="%7."/>
+      <w:lvlJc w:val="left"/>
+      <w:pPr>
+        <w:ind w:left="5388" w:hanging="360"/>
+      </w:pPr>
+    </w:lvl>
+    <w:lvl w:ilvl="7" w:tplc="04100019" w:tentative="1">
+      <w:start w:val="1"/>
+      <w:numFmt w:val="lowerLetter"/>
+      <w:lvlText w:val="%8."/>
+      <w:lvlJc w:val="left"/>
+      <w:pPr>
+        <w:ind w:left="6108" w:hanging="360"/>
+      </w:pPr>
+    </w:lvl>
+    <w:lvl w:ilvl="8" w:tplc="0410001B" w:tentative="1">
+      <w:start w:val="1"/>
+      <w:numFmt w:val="lowerRoman"/>
+      <w:lvlText w:val="%9."/>
+      <w:lvlJc w:val="right"/>
+      <w:pPr>
+        <w:ind w:left="6828" w:hanging="180"/>
+      </w:pPr>
+    </w:lvl>
+  </w:abstractNum>
+  <w:abstractNum w:abstractNumId="1" w15:restartNumberingAfterBreak="0">
     <w:nsid w:val="2F3B1C9B"/>
     <w:multiLevelType w:val="multilevel"/>
     <w:tmpl w:val="1E3A0CAC"/>
@@ -2014,7 +6186,98 @@
       </w:rPr>
     </w:lvl>
   </w:abstractNum>
-  <w:abstractNum w:abstractNumId="1" w15:restartNumberingAfterBreak="0">
+  <w:abstractNum w:abstractNumId="2" w15:restartNumberingAfterBreak="0">
+    <w:nsid w:val="4A0C7A60"/>
+    <w:multiLevelType w:val="multilevel"/>
+    <w:tmpl w:val="0DD2A54E"/>
+    <w:lvl w:ilvl="0">
+      <w:start w:val="1"/>
+      <w:numFmt w:val="bullet"/>
+      <w:lvlText w:val=""/>
+      <w:lvlPicBulletId w:val="0"/>
+      <w:lvlJc w:val="left"/>
+      <w:pPr>
+        <w:ind w:left="1068" w:hanging="360"/>
+      </w:pPr>
+      <w:rPr>
+        <w:rFonts w:ascii="Symbol" w:hAnsi="Symbol" w:hint="default"/>
+        <w:color w:val="auto"/>
+      </w:rPr>
+    </w:lvl>
+    <w:lvl w:ilvl="1">
+      <w:start w:val="1"/>
+      <w:numFmt w:val="decimal"/>
+      <w:lvlText w:val="%1.%2."/>
+      <w:lvlJc w:val="left"/>
+      <w:pPr>
+        <w:ind w:left="1500" w:hanging="432"/>
+      </w:pPr>
+    </w:lvl>
+    <w:lvl w:ilvl="2">
+      <w:start w:val="1"/>
+      <w:numFmt w:val="decimal"/>
+      <w:lvlText w:val="%1.%2.%3."/>
+      <w:lvlJc w:val="left"/>
+      <w:pPr>
+        <w:ind w:left="1932" w:hanging="504"/>
+      </w:pPr>
+    </w:lvl>
+    <w:lvl w:ilvl="3">
+      <w:start w:val="1"/>
+      <w:numFmt w:val="decimal"/>
+      <w:lvlText w:val="%1.%2.%3.%4."/>
+      <w:lvlJc w:val="left"/>
+      <w:pPr>
+        <w:ind w:left="2436" w:hanging="648"/>
+      </w:pPr>
+    </w:lvl>
+    <w:lvl w:ilvl="4">
+      <w:start w:val="1"/>
+      <w:numFmt w:val="decimal"/>
+      <w:lvlText w:val="%1.%2.%3.%4.%5."/>
+      <w:lvlJc w:val="left"/>
+      <w:pPr>
+        <w:ind w:left="2940" w:hanging="792"/>
+      </w:pPr>
+    </w:lvl>
+    <w:lvl w:ilvl="5">
+      <w:start w:val="1"/>
+      <w:numFmt w:val="decimal"/>
+      <w:lvlText w:val="%1.%2.%3.%4.%5.%6."/>
+      <w:lvlJc w:val="left"/>
+      <w:pPr>
+        <w:ind w:left="3444" w:hanging="936"/>
+      </w:pPr>
+    </w:lvl>
+    <w:lvl w:ilvl="6">
+      <w:start w:val="1"/>
+      <w:numFmt w:val="decimal"/>
+      <w:lvlText w:val="%1.%2.%3.%4.%5.%6.%7."/>
+      <w:lvlJc w:val="left"/>
+      <w:pPr>
+        <w:ind w:left="3948" w:hanging="1080"/>
+      </w:pPr>
+    </w:lvl>
+    <w:lvl w:ilvl="7">
+      <w:start w:val="1"/>
+      <w:numFmt w:val="decimal"/>
+      <w:lvlText w:val="%1.%2.%3.%4.%5.%6.%7.%8."/>
+      <w:lvlJc w:val="left"/>
+      <w:pPr>
+        <w:ind w:left="4452" w:hanging="1224"/>
+      </w:pPr>
+    </w:lvl>
+    <w:lvl w:ilvl="8">
+      <w:start w:val="1"/>
+      <w:numFmt w:val="decimal"/>
+      <w:lvlText w:val="%1.%2.%3.%4.%5.%6.%7.%8.%9."/>
+      <w:lvlJc w:val="left"/>
+      <w:pPr>
+        <w:ind w:left="5028" w:hanging="1440"/>
+      </w:pPr>
+    </w:lvl>
+  </w:abstractNum>
+  <w:abstractNum w:abstractNumId="3" w15:restartNumberingAfterBreak="0">
     <w:nsid w:val="4F3A3A08"/>
     <w:multiLevelType w:val="hybridMultilevel"/>
     <w:tmpl w:val="27924F3C"/>
@@ -2025,7 +6288,122 @@
       <w:lvlPicBulletId w:val="0"/>
       <w:lvlJc w:val="left"/>
       <w:pPr>
-        <w:ind w:left="720" w:hanging="360"/>
+        <w:ind w:left="360" w:hanging="360"/>
+      </w:pPr>
+      <w:rPr>
+        <w:rFonts w:ascii="Symbol" w:hAnsi="Symbol" w:hint="default"/>
+        <w:color w:val="auto"/>
+      </w:rPr>
+    </w:lvl>
+    <w:lvl w:ilvl="1" w:tplc="04100003">
+      <w:start w:val="1"/>
+      <w:numFmt w:val="bullet"/>
+      <w:lvlText w:val="o"/>
+      <w:lvlJc w:val="left"/>
+      <w:pPr>
+        <w:ind w:left="1080" w:hanging="360"/>
+      </w:pPr>
+      <w:rPr>
+        <w:rFonts w:ascii="Courier New" w:hAnsi="Courier New" w:cs="Courier New" w:hint="default"/>
+      </w:rPr>
+    </w:lvl>
+    <w:lvl w:ilvl="2" w:tplc="04100005" w:tentative="1">
+      <w:start w:val="1"/>
+      <w:numFmt w:val="bullet"/>
+      <w:lvlText w:val=""/>
+      <w:lvlJc w:val="left"/>
+      <w:pPr>
+        <w:ind w:left="1800" w:hanging="360"/>
+      </w:pPr>
+      <w:rPr>
+        <w:rFonts w:ascii="Wingdings" w:hAnsi="Wingdings" w:hint="default"/>
+      </w:rPr>
+    </w:lvl>
+    <w:lvl w:ilvl="3" w:tplc="04100001" w:tentative="1">
+      <w:start w:val="1"/>
+      <w:numFmt w:val="bullet"/>
+      <w:lvlText w:val=""/>
+      <w:lvlJc w:val="left"/>
+      <w:pPr>
+        <w:ind w:left="2520" w:hanging="360"/>
+      </w:pPr>
+      <w:rPr>
+        <w:rFonts w:ascii="Symbol" w:hAnsi="Symbol" w:hint="default"/>
+      </w:rPr>
+    </w:lvl>
+    <w:lvl w:ilvl="4" w:tplc="04100003" w:tentative="1">
+      <w:start w:val="1"/>
+      <w:numFmt w:val="bullet"/>
+      <w:lvlText w:val="o"/>
+      <w:lvlJc w:val="left"/>
+      <w:pPr>
+        <w:ind w:left="3240" w:hanging="360"/>
+      </w:pPr>
+      <w:rPr>
+        <w:rFonts w:ascii="Courier New" w:hAnsi="Courier New" w:cs="Courier New" w:hint="default"/>
+      </w:rPr>
+    </w:lvl>
+    <w:lvl w:ilvl="5" w:tplc="04100005" w:tentative="1">
+      <w:start w:val="1"/>
+      <w:numFmt w:val="bullet"/>
+      <w:lvlText w:val=""/>
+      <w:lvlJc w:val="left"/>
+      <w:pPr>
+        <w:ind w:left="3960" w:hanging="360"/>
+      </w:pPr>
+      <w:rPr>
+        <w:rFonts w:ascii="Wingdings" w:hAnsi="Wingdings" w:hint="default"/>
+      </w:rPr>
+    </w:lvl>
+    <w:lvl w:ilvl="6" w:tplc="04100001" w:tentative="1">
+      <w:start w:val="1"/>
+      <w:numFmt w:val="bullet"/>
+      <w:lvlText w:val=""/>
+      <w:lvlJc w:val="left"/>
+      <w:pPr>
+        <w:ind w:left="4680" w:hanging="360"/>
+      </w:pPr>
+      <w:rPr>
+        <w:rFonts w:ascii="Symbol" w:hAnsi="Symbol" w:hint="default"/>
+      </w:rPr>
+    </w:lvl>
+    <w:lvl w:ilvl="7" w:tplc="04100003" w:tentative="1">
+      <w:start w:val="1"/>
+      <w:numFmt w:val="bullet"/>
+      <w:lvlText w:val="o"/>
+      <w:lvlJc w:val="left"/>
+      <w:pPr>
+        <w:ind w:left="5400" w:hanging="360"/>
+      </w:pPr>
+      <w:rPr>
+        <w:rFonts w:ascii="Courier New" w:hAnsi="Courier New" w:cs="Courier New" w:hint="default"/>
+      </w:rPr>
+    </w:lvl>
+    <w:lvl w:ilvl="8" w:tplc="04100005" w:tentative="1">
+      <w:start w:val="1"/>
+      <w:numFmt w:val="bullet"/>
+      <w:lvlText w:val=""/>
+      <w:lvlJc w:val="left"/>
+      <w:pPr>
+        <w:ind w:left="6120" w:hanging="360"/>
+      </w:pPr>
+      <w:rPr>
+        <w:rFonts w:ascii="Wingdings" w:hAnsi="Wingdings" w:hint="default"/>
+      </w:rPr>
+    </w:lvl>
+  </w:abstractNum>
+  <w:abstractNum w:abstractNumId="4" w15:restartNumberingAfterBreak="0">
+    <w:nsid w:val="753F30AE"/>
+    <w:multiLevelType w:val="hybridMultilevel"/>
+    <w:tmpl w:val="88E2AF1A"/>
+    <w:lvl w:ilvl="0" w:tplc="007E3B4E">
+      <w:start w:val="1"/>
+      <w:numFmt w:val="bullet"/>
+      <w:lvlText w:val=""/>
+      <w:lvlPicBulletId w:val="0"/>
+      <w:lvlJc w:val="left"/>
+      <w:pPr>
+        <w:ind w:left="360" w:hanging="360"/>
       </w:pPr>
       <w:rPr>
         <w:rFonts w:ascii="Symbol" w:hAnsi="Symbol" w:hint="default"/>
@@ -2038,7 +6416,7 @@
       <w:lvlText w:val="o"/>
       <w:lvlJc w:val="left"/>
       <w:pPr>
-        <w:ind w:left="1440" w:hanging="360"/>
+        <w:ind w:left="1080" w:hanging="360"/>
       </w:pPr>
       <w:rPr>
         <w:rFonts w:ascii="Courier New" w:hAnsi="Courier New" w:cs="Courier New" w:hint="default"/>
@@ -2050,7 +6428,7 @@
       <w:lvlText w:val=""/>
       <w:lvlJc w:val="left"/>
       <w:pPr>
-        <w:ind w:left="2160" w:hanging="360"/>
+        <w:ind w:left="1800" w:hanging="360"/>
       </w:pPr>
       <w:rPr>
         <w:rFonts w:ascii="Wingdings" w:hAnsi="Wingdings" w:hint="default"/>
@@ -2062,7 +6440,7 @@
       <w:lvlText w:val=""/>
       <w:lvlJc w:val="left"/>
       <w:pPr>
-        <w:ind w:left="2880" w:hanging="360"/>
+        <w:ind w:left="2520" w:hanging="360"/>
       </w:pPr>
       <w:rPr>
         <w:rFonts w:ascii="Symbol" w:hAnsi="Symbol" w:hint="default"/>
@@ -2074,7 +6452,7 @@
       <w:lvlText w:val="o"/>
       <w:lvlJc w:val="left"/>
       <w:pPr>
-        <w:ind w:left="3600" w:hanging="360"/>
+        <w:ind w:left="3240" w:hanging="360"/>
       </w:pPr>
       <w:rPr>
         <w:rFonts w:ascii="Courier New" w:hAnsi="Courier New" w:cs="Courier New" w:hint="default"/>
@@ -2086,7 +6464,7 @@
       <w:lvlText w:val=""/>
       <w:lvlJc w:val="left"/>
       <w:pPr>
-        <w:ind w:left="4320" w:hanging="360"/>
+        <w:ind w:left="3960" w:hanging="360"/>
       </w:pPr>
       <w:rPr>
         <w:rFonts w:ascii="Wingdings" w:hAnsi="Wingdings" w:hint="default"/>
@@ -2098,7 +6476,7 @@
       <w:lvlText w:val=""/>
       <w:lvlJc w:val="left"/>
       <w:pPr>
-        <w:ind w:left="5040" w:hanging="360"/>
+        <w:ind w:left="4680" w:hanging="360"/>
       </w:pPr>
       <w:rPr>
         <w:rFonts w:ascii="Symbol" w:hAnsi="Symbol" w:hint="default"/>
@@ -2110,7 +6488,7 @@
       <w:lvlText w:val="o"/>
       <w:lvlJc w:val="left"/>
       <w:pPr>
-        <w:ind w:left="5760" w:hanging="360"/>
+        <w:ind w:left="5400" w:hanging="360"/>
       </w:pPr>
       <w:rPr>
         <w:rFonts w:ascii="Courier New" w:hAnsi="Courier New" w:cs="Courier New" w:hint="default"/>
@@ -2122,7 +6500,7 @@
       <w:lvlText w:val=""/>
       <w:lvlJc w:val="left"/>
       <w:pPr>
-        <w:ind w:left="6480" w:hanging="360"/>
+        <w:ind w:left="6120" w:hanging="360"/>
       </w:pPr>
       <w:rPr>
         <w:rFonts w:ascii="Wingdings" w:hAnsi="Wingdings" w:hint="default"/>
@@ -2130,9 +6508,18 @@
     </w:lvl>
   </w:abstractNum>
   <w:num w:numId="1" w16cid:durableId="1467239797">
+    <w:abstractNumId w:val="3"/>
+  </w:num>
+  <w:num w:numId="2" w16cid:durableId="192691694">
     <w:abstractNumId w:val="1"/>
   </w:num>
-  <w:num w:numId="2" w16cid:durableId="192691694">
+  <w:num w:numId="3" w16cid:durableId="991955756">
+    <w:abstractNumId w:val="2"/>
+  </w:num>
+  <w:num w:numId="4" w16cid:durableId="1933975997">
+    <w:abstractNumId w:val="4"/>
+  </w:num>
+  <w:num w:numId="5" w16cid:durableId="76220733">
     <w:abstractNumId w:val="0"/>
   </w:num>
 </w:numbering>
@@ -2628,6 +7015,312 @@
       <w:contextualSpacing/>
     </w:pPr>
   </w:style>
+  <w:style w:type="paragraph" w:styleId="Intestazione">
+    <w:name w:val="header"/>
+    <w:basedOn w:val="Normale"/>
+    <w:link w:val="IntestazioneCarattere"/>
+    <w:uiPriority w:val="99"/>
+    <w:unhideWhenUsed/>
+    <w:rsid w:val="00395FA5"/>
+    <w:pPr>
+      <w:tabs>
+        <w:tab w:val="center" w:pos="4819"/>
+        <w:tab w:val="right" w:pos="9638"/>
+      </w:tabs>
+      <w:spacing w:after="0" w:line="240" w:lineRule="auto"/>
+    </w:pPr>
+  </w:style>
+  <w:style w:type="character" w:customStyle="1" w:styleId="IntestazioneCarattere">
+    <w:name w:val="Intestazione Carattere"/>
+    <w:basedOn w:val="Carpredefinitoparagrafo"/>
+    <w:link w:val="Intestazione"/>
+    <w:uiPriority w:val="99"/>
+    <w:rsid w:val="00395FA5"/>
+  </w:style>
+  <w:style w:type="paragraph" w:styleId="Pidipagina">
+    <w:name w:val="footer"/>
+    <w:basedOn w:val="Normale"/>
+    <w:link w:val="PidipaginaCarattere"/>
+    <w:uiPriority w:val="99"/>
+    <w:unhideWhenUsed/>
+    <w:rsid w:val="00395FA5"/>
+    <w:pPr>
+      <w:tabs>
+        <w:tab w:val="center" w:pos="4819"/>
+        <w:tab w:val="right" w:pos="9638"/>
+      </w:tabs>
+      <w:spacing w:after="0" w:line="240" w:lineRule="auto"/>
+    </w:pPr>
+  </w:style>
+  <w:style w:type="character" w:customStyle="1" w:styleId="PidipaginaCarattere">
+    <w:name w:val="Piè di pagina Carattere"/>
+    <w:basedOn w:val="Carpredefinitoparagrafo"/>
+    <w:link w:val="Pidipagina"/>
+    <w:uiPriority w:val="99"/>
+    <w:rsid w:val="00395FA5"/>
+  </w:style>
+  <w:style w:type="paragraph" w:styleId="Nessunaspaziatura">
+    <w:name w:val="No Spacing"/>
+    <w:link w:val="NessunaspaziaturaCarattere"/>
+    <w:uiPriority w:val="1"/>
+    <w:qFormat/>
+    <w:rsid w:val="00B95D1B"/>
+    <w:pPr>
+      <w:spacing w:after="0" w:line="240" w:lineRule="auto"/>
+    </w:pPr>
+    <w:rPr>
+      <w:rFonts w:eastAsiaTheme="minorEastAsia"/>
+      <w:lang w:eastAsia="it-IT"/>
+    </w:rPr>
+  </w:style>
+  <w:style w:type="character" w:customStyle="1" w:styleId="NessunaspaziaturaCarattere">
+    <w:name w:val="Nessuna spaziatura Carattere"/>
+    <w:basedOn w:val="Carpredefinitoparagrafo"/>
+    <w:link w:val="Nessunaspaziatura"/>
+    <w:uiPriority w:val="1"/>
+    <w:rsid w:val="00B95D1B"/>
+    <w:rPr>
+      <w:rFonts w:eastAsiaTheme="minorEastAsia"/>
+      <w:lang w:eastAsia="it-IT"/>
+    </w:rPr>
+  </w:style>
+  <w:style w:type="table" w:styleId="Grigliatabella">
+    <w:name w:val="Table Grid"/>
+    <w:basedOn w:val="Tabellanormale"/>
+    <w:uiPriority w:val="39"/>
+    <w:rsid w:val="00E93A72"/>
+    <w:pPr>
+      <w:spacing w:after="0" w:line="240" w:lineRule="auto"/>
+    </w:pPr>
+    <w:tblPr>
+      <w:tblBorders>
+        <w:top w:val="single" w:sz="4" w:space="0" w:color="auto"/>
+        <w:left w:val="single" w:sz="4" w:space="0" w:color="auto"/>
+        <w:bottom w:val="single" w:sz="4" w:space="0" w:color="auto"/>
+        <w:right w:val="single" w:sz="4" w:space="0" w:color="auto"/>
+        <w:insideH w:val="single" w:sz="4" w:space="0" w:color="auto"/>
+        <w:insideV w:val="single" w:sz="4" w:space="0" w:color="auto"/>
+      </w:tblBorders>
+    </w:tblPr>
+  </w:style>
+  <w:style w:type="table" w:styleId="Tabellagriglia3-colore1">
+    <w:name w:val="Grid Table 3 Accent 1"/>
+    <w:basedOn w:val="Tabellanormale"/>
+    <w:uiPriority w:val="48"/>
+    <w:rsid w:val="00E93A72"/>
+    <w:pPr>
+      <w:spacing w:after="0" w:line="240" w:lineRule="auto"/>
+    </w:pPr>
+    <w:tblPr>
+      <w:tblStyleRowBandSize w:val="1"/>
+      <w:tblStyleColBandSize w:val="1"/>
+      <w:tblBorders>
+        <w:top w:val="single" w:sz="4" w:space="0" w:color="8EAADB" w:themeColor="accent1" w:themeTint="99"/>
+        <w:left w:val="single" w:sz="4" w:space="0" w:color="8EAADB" w:themeColor="accent1" w:themeTint="99"/>
+        <w:bottom w:val="single" w:sz="4" w:space="0" w:color="8EAADB" w:themeColor="accent1" w:themeTint="99"/>
+        <w:right w:val="single" w:sz="4" w:space="0" w:color="8EAADB" w:themeColor="accent1" w:themeTint="99"/>
+        <w:insideH w:val="single" w:sz="4" w:space="0" w:color="8EAADB" w:themeColor="accent1" w:themeTint="99"/>
+        <w:insideV w:val="single" w:sz="4" w:space="0" w:color="8EAADB" w:themeColor="accent1" w:themeTint="99"/>
+      </w:tblBorders>
+    </w:tblPr>
+    <w:tblStylePr w:type="firstRow">
+      <w:rPr>
+        <w:b/>
+        <w:bCs/>
+      </w:rPr>
+      <w:tblPr/>
+      <w:tcPr>
+        <w:tcBorders>
+          <w:top w:val="nil"/>
+          <w:left w:val="nil"/>
+          <w:right w:val="nil"/>
+          <w:insideH w:val="nil"/>
+          <w:insideV w:val="nil"/>
+        </w:tcBorders>
+        <w:shd w:val="clear" w:color="auto" w:fill="FFFFFF" w:themeFill="background1"/>
+      </w:tcPr>
+    </w:tblStylePr>
+    <w:tblStylePr w:type="lastRow">
+      <w:rPr>
+        <w:b/>
+        <w:bCs/>
+      </w:rPr>
+      <w:tblPr/>
+      <w:tcPr>
+        <w:tcBorders>
+          <w:left w:val="nil"/>
+          <w:bottom w:val="nil"/>
+          <w:right w:val="nil"/>
+          <w:insideH w:val="nil"/>
+          <w:insideV w:val="nil"/>
+        </w:tcBorders>
+        <w:shd w:val="clear" w:color="auto" w:fill="FFFFFF" w:themeFill="background1"/>
+      </w:tcPr>
+    </w:tblStylePr>
+    <w:tblStylePr w:type="firstCol">
+      <w:pPr>
+        <w:jc w:val="right"/>
+      </w:pPr>
+      <w:rPr>
+        <w:i/>
+        <w:iCs/>
+      </w:rPr>
+      <w:tblPr/>
+      <w:tcPr>
+        <w:tcBorders>
+          <w:top w:val="nil"/>
+          <w:left w:val="nil"/>
+          <w:bottom w:val="nil"/>
+          <w:insideH w:val="nil"/>
+          <w:insideV w:val="nil"/>
+        </w:tcBorders>
+        <w:shd w:val="clear" w:color="auto" w:fill="FFFFFF" w:themeFill="background1"/>
+      </w:tcPr>
+    </w:tblStylePr>
+    <w:tblStylePr w:type="lastCol">
+      <w:rPr>
+        <w:i/>
+        <w:iCs/>
+      </w:rPr>
+      <w:tblPr/>
+      <w:tcPr>
+        <w:tcBorders>
+          <w:top w:val="nil"/>
+          <w:bottom w:val="nil"/>
+          <w:right w:val="nil"/>
+          <w:insideH w:val="nil"/>
+          <w:insideV w:val="nil"/>
+        </w:tcBorders>
+        <w:shd w:val="clear" w:color="auto" w:fill="FFFFFF" w:themeFill="background1"/>
+      </w:tcPr>
+    </w:tblStylePr>
+    <w:tblStylePr w:type="band1Vert">
+      <w:tblPr/>
+      <w:tcPr>
+        <w:shd w:val="clear" w:color="auto" w:fill="D9E2F3" w:themeFill="accent1" w:themeFillTint="33"/>
+      </w:tcPr>
+    </w:tblStylePr>
+    <w:tblStylePr w:type="band1Horz">
+      <w:tblPr/>
+      <w:tcPr>
+        <w:shd w:val="clear" w:color="auto" w:fill="D9E2F3" w:themeFill="accent1" w:themeFillTint="33"/>
+      </w:tcPr>
+    </w:tblStylePr>
+    <w:tblStylePr w:type="neCell">
+      <w:tblPr/>
+      <w:tcPr>
+        <w:tcBorders>
+          <w:bottom w:val="single" w:sz="4" w:space="0" w:color="8EAADB" w:themeColor="accent1" w:themeTint="99"/>
+        </w:tcBorders>
+      </w:tcPr>
+    </w:tblStylePr>
+    <w:tblStylePr w:type="nwCell">
+      <w:tblPr/>
+      <w:tcPr>
+        <w:tcBorders>
+          <w:bottom w:val="single" w:sz="4" w:space="0" w:color="8EAADB" w:themeColor="accent1" w:themeTint="99"/>
+        </w:tcBorders>
+      </w:tcPr>
+    </w:tblStylePr>
+    <w:tblStylePr w:type="seCell">
+      <w:tblPr/>
+      <w:tcPr>
+        <w:tcBorders>
+          <w:top w:val="single" w:sz="4" w:space="0" w:color="8EAADB" w:themeColor="accent1" w:themeTint="99"/>
+        </w:tcBorders>
+      </w:tcPr>
+    </w:tblStylePr>
+    <w:tblStylePr w:type="swCell">
+      <w:tblPr/>
+      <w:tcPr>
+        <w:tcBorders>
+          <w:top w:val="single" w:sz="4" w:space="0" w:color="8EAADB" w:themeColor="accent1" w:themeTint="99"/>
+        </w:tcBorders>
+      </w:tcPr>
+    </w:tblStylePr>
+  </w:style>
+  <w:style w:type="table" w:styleId="Tabellagriglia2-colore1">
+    <w:name w:val="Grid Table 2 Accent 1"/>
+    <w:basedOn w:val="Tabellanormale"/>
+    <w:uiPriority w:val="47"/>
+    <w:rsid w:val="0098796B"/>
+    <w:pPr>
+      <w:spacing w:after="0" w:line="240" w:lineRule="auto"/>
+    </w:pPr>
+    <w:tblPr>
+      <w:tblStyleRowBandSize w:val="1"/>
+      <w:tblStyleColBandSize w:val="1"/>
+      <w:tblBorders>
+        <w:top w:val="single" w:sz="2" w:space="0" w:color="8EAADB" w:themeColor="accent1" w:themeTint="99"/>
+        <w:bottom w:val="single" w:sz="2" w:space="0" w:color="8EAADB" w:themeColor="accent1" w:themeTint="99"/>
+        <w:insideH w:val="single" w:sz="2" w:space="0" w:color="8EAADB" w:themeColor="accent1" w:themeTint="99"/>
+        <w:insideV w:val="single" w:sz="2" w:space="0" w:color="8EAADB" w:themeColor="accent1" w:themeTint="99"/>
+      </w:tblBorders>
+    </w:tblPr>
+    <w:tblStylePr w:type="firstRow">
+      <w:rPr>
+        <w:b/>
+        <w:bCs/>
+      </w:rPr>
+      <w:tblPr/>
+      <w:tcPr>
+        <w:tcBorders>
+          <w:top w:val="nil"/>
+          <w:bottom w:val="single" w:sz="12" w:space="0" w:color="8EAADB" w:themeColor="accent1" w:themeTint="99"/>
+          <w:insideH w:val="nil"/>
+          <w:insideV w:val="nil"/>
+        </w:tcBorders>
+        <w:shd w:val="clear" w:color="auto" w:fill="FFFFFF" w:themeFill="background1"/>
+      </w:tcPr>
+    </w:tblStylePr>
+    <w:tblStylePr w:type="lastRow">
+      <w:rPr>
+        <w:b/>
+        <w:bCs/>
+      </w:rPr>
+      <w:tblPr/>
+      <w:tcPr>
+        <w:tcBorders>
+          <w:top w:val="double" w:sz="2" w:space="0" w:color="8EAADB" w:themeColor="accent1" w:themeTint="99"/>
+          <w:bottom w:val="nil"/>
+          <w:insideH w:val="nil"/>
+          <w:insideV w:val="nil"/>
+        </w:tcBorders>
+        <w:shd w:val="clear" w:color="auto" w:fill="FFFFFF" w:themeFill="background1"/>
+      </w:tcPr>
+    </w:tblStylePr>
+    <w:tblStylePr w:type="firstCol">
+      <w:rPr>
+        <w:b/>
+        <w:bCs/>
+      </w:rPr>
+    </w:tblStylePr>
+    <w:tblStylePr w:type="lastCol">
+      <w:rPr>
+        <w:b/>
+        <w:bCs/>
+      </w:rPr>
+    </w:tblStylePr>
+    <w:tblStylePr w:type="band1Vert">
+      <w:tblPr/>
+      <w:tcPr>
+        <w:shd w:val="clear" w:color="auto" w:fill="D9E2F3" w:themeFill="accent1" w:themeFillTint="33"/>
+      </w:tcPr>
+    </w:tblStylePr>
+    <w:tblStylePr w:type="band1Horz">
+      <w:tblPr/>
+      <w:tcPr>
+        <w:shd w:val="clear" w:color="auto" w:fill="D9E2F3" w:themeFill="accent1" w:themeFillTint="33"/>
+      </w:tcPr>
+    </w:tblStylePr>
+  </w:style>
+  <w:style w:type="character" w:styleId="Numeropagina">
+    <w:name w:val="page number"/>
+    <w:basedOn w:val="Carpredefinitoparagrafo"/>
+    <w:uiPriority w:val="99"/>
+    <w:unhideWhenUsed/>
+    <w:rsid w:val="00A86667"/>
+  </w:style>
 </w:styles>
 </file>
 
@@ -2924,4 +7617,16 @@
     </a:ext>
   </a:extLst>
 </a:theme>
+</file>
+
+<file path=customXml/item1.xml><?xml version="1.0" encoding="utf-8"?>
+<b:Sources xmlns:b="http://schemas.openxmlformats.org/officeDocument/2006/bibliography" xmlns="http://schemas.openxmlformats.org/officeDocument/2006/bibliography" SelectedStyle="\APASixthEditionOfficeOnline.xsl" StyleName="APA" Version="6"/>
+</file>
+
+<file path=customXml/itemProps1.xml><?xml version="1.0" encoding="utf-8"?>
+<ds:datastoreItem xmlns:ds="http://schemas.openxmlformats.org/officeDocument/2006/customXml" ds:itemID="{7293A2FD-D852-40AA-B4BC-2247CF44CD47}">
+  <ds:schemaRefs>
+    <ds:schemaRef ds:uri="http://schemas.openxmlformats.org/officeDocument/2006/bibliography"/>
+  </ds:schemaRefs>
+</ds:datastoreItem>
 </file>
--- a/Progetto - A.V.I.S. di Montemarciano (AN).docx
+++ b/Progetto - A.V.I.S. di Montemarciano (AN).docx
@@ -1012,7 +1012,16 @@
           <w:szCs w:val="26"/>
           <w:lang w:eastAsia="it-IT"/>
         </w:rPr>
-        <w:t xml:space="preserve">   pag. 2</w:t>
+        <w:t xml:space="preserve">   pag. </w:t>
+      </w:r>
+      <w:r>
+        <w:rPr>
+          <w:rFonts w:asciiTheme="majorHAnsi" w:eastAsia="Times New Roman" w:hAnsiTheme="majorHAnsi" w:cstheme="majorHAnsi"/>
+          <w:sz w:val="26"/>
+          <w:szCs w:val="26"/>
+          <w:lang w:eastAsia="it-IT"/>
+        </w:rPr>
+        <w:t>3</w:t>
       </w:r>
     </w:p>
     <w:p>
@@ -1065,7 +1074,16 @@
           <w:szCs w:val="26"/>
           <w:lang w:eastAsia="it-IT"/>
         </w:rPr>
-        <w:t>……………………………………………………………………………………………   pag. 4</w:t>
+        <w:t xml:space="preserve">……………………………………………………………………………………………   pag. </w:t>
+      </w:r>
+      <w:r>
+        <w:rPr>
+          <w:rFonts w:asciiTheme="majorHAnsi" w:eastAsia="Times New Roman" w:hAnsiTheme="majorHAnsi" w:cstheme="majorHAnsi"/>
+          <w:sz w:val="26"/>
+          <w:szCs w:val="26"/>
+          <w:lang w:eastAsia="it-IT"/>
+        </w:rPr>
+        <w:t>4</w:t>
       </w:r>
     </w:p>
     <w:p>
@@ -1163,7 +1181,16 @@
           <w:szCs w:val="26"/>
           <w:lang w:eastAsia="it-IT"/>
         </w:rPr>
-        <w:t xml:space="preserve"> 4</w:t>
+        <w:t xml:space="preserve"> </w:t>
+      </w:r>
+      <w:r>
+        <w:rPr>
+          <w:rFonts w:asciiTheme="majorHAnsi" w:eastAsia="Times New Roman" w:hAnsiTheme="majorHAnsi" w:cstheme="majorHAnsi"/>
+          <w:sz w:val="26"/>
+          <w:szCs w:val="26"/>
+          <w:lang w:eastAsia="it-IT"/>
+        </w:rPr>
+        <w:t>4</w:t>
       </w:r>
     </w:p>
     <w:p>
@@ -1570,240 +1597,104 @@
         </w:rPr>
         <w:t>ESCRIZIONE</w:t>
       </w:r>
+      <w:r>
+        <w:rPr>
+          <w:rFonts w:asciiTheme="majorHAnsi" w:eastAsia="Times New Roman" w:hAnsiTheme="majorHAnsi" w:cstheme="majorHAnsi"/>
+          <w:b/>
+          <w:bCs/>
+          <w:color w:val="0070C0"/>
+          <w:sz w:val="36"/>
+          <w:szCs w:val="36"/>
+          <w:lang w:eastAsia="it-IT"/>
+        </w:rPr>
+        <w:t xml:space="preserve"> IN LINGUAGGIO NATURALE</w:t>
+      </w:r>
     </w:p>
     <w:p>
       <w:pPr>
         <w:pStyle w:val="NormaleWeb"/>
-        <w:spacing w:before="0" w:beforeAutospacing="0" w:after="0" w:afterAutospacing="0"/>
-        <w:jc w:val="both"/>
-        <w:rPr>
-          <w:rFonts w:asciiTheme="minorHAnsi" w:hAnsiTheme="minorHAnsi" w:cstheme="minorHAnsi"/>
-          <w:color w:val="000000"/>
-          <w:sz w:val="26"/>
-          <w:szCs w:val="26"/>
-        </w:rPr>
-      </w:pPr>
-    </w:p>
-    <w:p>
-      <w:pPr>
-        <w:spacing w:line="240" w:lineRule="auto"/>
-        <w:jc w:val="both"/>
-        <w:rPr>
-          <w:rFonts w:eastAsia="Times New Roman" w:cstheme="minorHAnsi"/>
-          <w:sz w:val="26"/>
-          <w:szCs w:val="26"/>
-          <w:lang w:eastAsia="it-IT"/>
-        </w:rPr>
-      </w:pPr>
-      <w:bookmarkStart w:id="0" w:name="_Hlk112710512"/>
-      <w:r>
-        <w:rPr>
-          <w:rFonts w:cstheme="minorHAnsi"/>
-          <w:color w:val="000000"/>
-          <w:sz w:val="26"/>
-          <w:szCs w:val="26"/>
-        </w:rPr>
-        <w:t xml:space="preserve">Tale progetto ha </w:t>
-      </w:r>
-      <w:r>
-        <w:rPr>
-          <w:rFonts w:cstheme="minorHAnsi"/>
-          <w:color w:val="000000"/>
-          <w:sz w:val="26"/>
-          <w:szCs w:val="26"/>
-        </w:rPr>
-        <w:t>come</w:t>
-      </w:r>
-      <w:r>
-        <w:rPr>
-          <w:rFonts w:cstheme="minorHAnsi"/>
-          <w:color w:val="000000"/>
-          <w:sz w:val="26"/>
-          <w:szCs w:val="26"/>
-        </w:rPr>
-        <w:t xml:space="preserve"> </w:t>
-      </w:r>
-      <w:r>
-        <w:rPr>
-          <w:rFonts w:cstheme="minorHAnsi"/>
-          <w:color w:val="000000"/>
-          <w:sz w:val="26"/>
-          <w:szCs w:val="26"/>
-        </w:rPr>
-        <w:t>fine</w:t>
-      </w:r>
-      <w:r>
-        <w:rPr>
-          <w:rFonts w:cstheme="minorHAnsi"/>
-          <w:color w:val="000000"/>
-          <w:sz w:val="26"/>
-          <w:szCs w:val="26"/>
-        </w:rPr>
-        <w:t xml:space="preserve"> ultimo</w:t>
-      </w:r>
-      <w:r>
-        <w:rPr>
-          <w:rFonts w:cstheme="minorHAnsi"/>
-          <w:color w:val="000000"/>
-          <w:sz w:val="26"/>
-          <w:szCs w:val="26"/>
-        </w:rPr>
-        <w:t xml:space="preserve"> </w:t>
-      </w:r>
-      <w:r>
-        <w:rPr>
-          <w:rFonts w:cstheme="minorHAnsi"/>
-          <w:color w:val="000000"/>
-          <w:sz w:val="26"/>
-          <w:szCs w:val="26"/>
-        </w:rPr>
-        <w:t>la realizzazione di</w:t>
-      </w:r>
-      <w:r>
-        <w:rPr>
-          <w:rFonts w:cstheme="minorHAnsi"/>
-          <w:color w:val="000000"/>
-          <w:sz w:val="26"/>
-          <w:szCs w:val="26"/>
-        </w:rPr>
-        <w:t xml:space="preserve"> un software </w:t>
-      </w:r>
-      <w:r>
-        <w:rPr>
-          <w:rFonts w:cstheme="minorHAnsi"/>
-          <w:color w:val="000000"/>
-          <w:sz w:val="26"/>
-          <w:szCs w:val="26"/>
-        </w:rPr>
-        <w:t xml:space="preserve">che consenta di </w:t>
-      </w:r>
-      <w:r>
-        <w:rPr>
-          <w:rFonts w:cstheme="minorHAnsi"/>
-          <w:color w:val="000000"/>
-          <w:sz w:val="26"/>
-          <w:szCs w:val="26"/>
-        </w:rPr>
-        <w:t xml:space="preserve"> </w:t>
-      </w:r>
-      <w:r>
-        <w:rPr>
-          <w:rFonts w:cstheme="minorHAnsi"/>
-          <w:color w:val="000000"/>
-          <w:sz w:val="26"/>
-          <w:szCs w:val="26"/>
-        </w:rPr>
-        <w:t>digitalizzare</w:t>
-      </w:r>
-      <w:r>
-        <w:rPr>
-          <w:rFonts w:cstheme="minorHAnsi"/>
-          <w:color w:val="000000"/>
-          <w:sz w:val="26"/>
-          <w:szCs w:val="26"/>
-        </w:rPr>
-        <w:t xml:space="preserve"> l</w:t>
-      </w:r>
-      <w:r>
-        <w:rPr>
-          <w:rFonts w:cstheme="minorHAnsi"/>
-          <w:color w:val="000000"/>
-          <w:sz w:val="26"/>
-          <w:szCs w:val="26"/>
-        </w:rPr>
-        <w:t>a sede dell’</w:t>
-      </w:r>
-      <w:r>
+        <w:spacing w:before="0" w:beforeAutospacing="0" w:after="240" w:afterAutospacing="0"/>
+        <w:jc w:val="both"/>
         <w:rPr>
           <w:rFonts w:asciiTheme="majorHAnsi" w:hAnsiTheme="majorHAnsi" w:cstheme="majorHAnsi"/>
+          <w:b/>
+          <w:bCs/>
+          <w:color w:val="0070C0"/>
+          <w:sz w:val="36"/>
+          <w:szCs w:val="36"/>
+        </w:rPr>
+      </w:pPr>
+    </w:p>
+    <w:p>
+      <w:pPr>
+        <w:pStyle w:val="NormaleWeb"/>
+        <w:spacing w:before="0" w:beforeAutospacing="0" w:after="240" w:afterAutospacing="0"/>
+        <w:jc w:val="both"/>
+        <w:rPr>
+          <w:rFonts w:asciiTheme="majorHAnsi" w:hAnsiTheme="majorHAnsi" w:cstheme="majorHAnsi"/>
+          <w:b/>
+          <w:bCs/>
+          <w:color w:val="0070C0"/>
+          <w:sz w:val="36"/>
+          <w:szCs w:val="36"/>
+        </w:rPr>
+      </w:pPr>
+      <w:r>
+        <w:rPr>
+          <w:rFonts w:asciiTheme="majorHAnsi" w:hAnsiTheme="majorHAnsi" w:cstheme="majorHAnsi"/>
+          <w:b/>
+          <w:bCs/>
+          <w:color w:val="0070C0"/>
+          <w:sz w:val="36"/>
+          <w:szCs w:val="36"/>
+        </w:rPr>
+        <w:t>Introduzione</w:t>
+      </w:r>
+    </w:p>
+    <w:p>
+      <w:pPr>
+        <w:pStyle w:val="NormaleWeb"/>
+        <w:spacing w:before="0" w:beforeAutospacing="0" w:after="240" w:afterAutospacing="0"/>
+        <w:jc w:val="both"/>
+        <w:rPr>
+          <w:rFonts w:asciiTheme="minorHAnsi" w:hAnsiTheme="minorHAnsi" w:cstheme="minorHAnsi"/>
+          <w:color w:val="000000"/>
+          <w:sz w:val="26"/>
+          <w:szCs w:val="26"/>
+        </w:rPr>
+      </w:pPr>
+      <w:r>
+        <w:rPr>
+          <w:rFonts w:asciiTheme="minorHAnsi" w:hAnsiTheme="minorHAnsi" w:cstheme="minorHAnsi"/>
+          <w:color w:val="000000"/>
+          <w:sz w:val="26"/>
+          <w:szCs w:val="26"/>
+        </w:rPr>
+        <w:t xml:space="preserve">Il progetto proposto consiste nella realizzazione di un software gestionale per </w:t>
+      </w:r>
+      <w:r>
+        <w:rPr>
+          <w:rFonts w:asciiTheme="minorHAnsi" w:hAnsiTheme="minorHAnsi" w:cstheme="minorHAnsi"/>
+          <w:color w:val="000000"/>
+          <w:sz w:val="26"/>
+          <w:szCs w:val="26"/>
+        </w:rPr>
+        <w:t>la sede dell’</w:t>
+      </w:r>
+      <w:r>
+        <w:rPr>
+          <w:rFonts w:asciiTheme="minorHAnsi" w:hAnsiTheme="minorHAnsi" w:cstheme="minorHAnsi"/>
           <w:b/>
           <w:bCs/>
           <w:color w:val="0070C0"/>
           <w:sz w:val="28"/>
           <w:szCs w:val="28"/>
         </w:rPr>
-        <w:t>A</w:t>
-      </w:r>
-      <w:r>
-        <w:rPr>
-          <w:rFonts w:asciiTheme="majorHAnsi" w:hAnsiTheme="majorHAnsi" w:cstheme="majorHAnsi"/>
-          <w:b/>
-          <w:bCs/>
-          <w:color w:val="0070C0"/>
-          <w:sz w:val="28"/>
-          <w:szCs w:val="28"/>
-        </w:rPr>
-        <w:t>.</w:t>
-      </w:r>
-      <w:r>
-        <w:rPr>
-          <w:rFonts w:asciiTheme="majorHAnsi" w:hAnsiTheme="majorHAnsi" w:cstheme="majorHAnsi"/>
-          <w:b/>
-          <w:bCs/>
-          <w:color w:val="0070C0"/>
-          <w:sz w:val="28"/>
-          <w:szCs w:val="28"/>
-        </w:rPr>
-        <w:t>V</w:t>
-      </w:r>
-      <w:r>
-        <w:rPr>
-          <w:rFonts w:asciiTheme="majorHAnsi" w:hAnsiTheme="majorHAnsi" w:cstheme="majorHAnsi"/>
-          <w:b/>
-          <w:bCs/>
-          <w:color w:val="0070C0"/>
-          <w:sz w:val="28"/>
-          <w:szCs w:val="28"/>
-        </w:rPr>
-        <w:t>.</w:t>
-      </w:r>
-      <w:r>
-        <w:rPr>
-          <w:rFonts w:asciiTheme="majorHAnsi" w:hAnsiTheme="majorHAnsi" w:cstheme="majorHAnsi"/>
-          <w:b/>
-          <w:bCs/>
-          <w:color w:val="0070C0"/>
-          <w:sz w:val="28"/>
-          <w:szCs w:val="28"/>
-        </w:rPr>
-        <w:t>I</w:t>
-      </w:r>
-      <w:r>
-        <w:rPr>
-          <w:rFonts w:asciiTheme="majorHAnsi" w:hAnsiTheme="majorHAnsi" w:cstheme="majorHAnsi"/>
-          <w:b/>
-          <w:bCs/>
-          <w:color w:val="0070C0"/>
-          <w:sz w:val="28"/>
-          <w:szCs w:val="28"/>
-        </w:rPr>
-        <w:t>.</w:t>
-      </w:r>
-      <w:r>
-        <w:rPr>
-          <w:rFonts w:asciiTheme="majorHAnsi" w:hAnsiTheme="majorHAnsi" w:cstheme="majorHAnsi"/>
-          <w:b/>
-          <w:bCs/>
-          <w:color w:val="0070C0"/>
-          <w:sz w:val="28"/>
-          <w:szCs w:val="28"/>
-        </w:rPr>
-        <w:t>S</w:t>
-      </w:r>
-      <w:r>
-        <w:rPr>
-          <w:rFonts w:asciiTheme="majorHAnsi" w:hAnsiTheme="majorHAnsi" w:cstheme="majorHAnsi"/>
-          <w:b/>
-          <w:bCs/>
-          <w:color w:val="0070C0"/>
-          <w:sz w:val="28"/>
-          <w:szCs w:val="28"/>
-        </w:rPr>
-        <w:t>.</w:t>
-      </w:r>
-      <w:r>
-        <w:rPr>
-          <w:rFonts w:cstheme="minorHAnsi"/>
+        <w:t>A.V.I.S.</w:t>
+      </w:r>
+      <w:r>
+        <w:rPr>
+          <w:rFonts w:asciiTheme="minorHAnsi" w:hAnsiTheme="minorHAnsi" w:cstheme="minorHAnsi"/>
           <w:color w:val="000000"/>
           <w:sz w:val="26"/>
           <w:szCs w:val="26"/>
@@ -1812,7 +1703,7 @@
       </w:r>
       <w:r>
         <w:rPr>
-          <w:rFonts w:asciiTheme="majorHAnsi" w:hAnsiTheme="majorHAnsi" w:cstheme="majorHAnsi"/>
+          <w:rFonts w:asciiTheme="minorHAnsi" w:hAnsiTheme="minorHAnsi" w:cstheme="minorHAnsi"/>
           <w:b/>
           <w:bCs/>
           <w:color w:val="0070C0"/>
@@ -1824,7 +1715,7 @@
       </w:r>
       <w:r>
         <w:rPr>
-          <w:rFonts w:cstheme="minorHAnsi"/>
+          <w:rFonts w:asciiTheme="minorHAnsi" w:hAnsiTheme="minorHAnsi" w:cstheme="minorHAnsi"/>
           <w:color w:val="000000"/>
           <w:sz w:val="26"/>
           <w:szCs w:val="26"/>
@@ -1833,7 +1724,7 @@
       </w:r>
       <w:r>
         <w:rPr>
-          <w:rFonts w:asciiTheme="majorHAnsi" w:hAnsiTheme="majorHAnsi" w:cstheme="majorHAnsi"/>
+          <w:rFonts w:asciiTheme="minorHAnsi" w:hAnsiTheme="minorHAnsi" w:cstheme="minorHAnsi"/>
           <w:b/>
           <w:bCs/>
           <w:color w:val="0070C0"/>
@@ -1845,7 +1736,7 @@
       </w:r>
       <w:r>
         <w:rPr>
-          <w:rFonts w:cstheme="minorHAnsi"/>
+          <w:rFonts w:asciiTheme="minorHAnsi" w:hAnsiTheme="minorHAnsi" w:cstheme="minorHAnsi"/>
           <w:color w:val="000000"/>
           <w:sz w:val="26"/>
           <w:szCs w:val="26"/>
@@ -1854,7 +1745,7 @@
       </w:r>
       <w:r>
         <w:rPr>
-          <w:rFonts w:asciiTheme="majorHAnsi" w:hAnsiTheme="majorHAnsi" w:cstheme="majorHAnsi"/>
+          <w:rFonts w:asciiTheme="minorHAnsi" w:hAnsiTheme="minorHAnsi" w:cstheme="minorHAnsi"/>
           <w:b/>
           <w:bCs/>
           <w:color w:val="0070C0"/>
@@ -1866,7 +1757,7 @@
       </w:r>
       <w:r>
         <w:rPr>
-          <w:rFonts w:cstheme="minorHAnsi"/>
+          <w:rFonts w:asciiTheme="minorHAnsi" w:hAnsiTheme="minorHAnsi" w:cstheme="minorHAnsi"/>
           <w:color w:val="000000"/>
           <w:sz w:val="26"/>
           <w:szCs w:val="26"/>
@@ -1875,7 +1766,7 @@
       </w:r>
       <w:r>
         <w:rPr>
-          <w:rFonts w:asciiTheme="majorHAnsi" w:hAnsiTheme="majorHAnsi" w:cstheme="majorHAnsi"/>
+          <w:rFonts w:asciiTheme="minorHAnsi" w:hAnsiTheme="minorHAnsi" w:cstheme="minorHAnsi"/>
           <w:b/>
           <w:bCs/>
           <w:color w:val="0070C0"/>
@@ -1887,95 +1778,21 @@
       </w:r>
       <w:r>
         <w:rPr>
-          <w:rFonts w:cstheme="minorHAnsi"/>
-          <w:color w:val="000000"/>
-          <w:sz w:val="26"/>
-          <w:szCs w:val="26"/>
-        </w:rPr>
-        <w:t>angue)</w:t>
-      </w:r>
-      <w:r>
-        <w:rPr>
-          <w:rFonts w:cstheme="minorHAnsi"/>
-          <w:color w:val="000000"/>
-          <w:sz w:val="26"/>
-          <w:szCs w:val="26"/>
-        </w:rPr>
-        <w:t xml:space="preserve"> di</w:t>
-      </w:r>
-      <w:r>
-        <w:rPr>
-          <w:rFonts w:cstheme="minorHAnsi"/>
-          <w:color w:val="000000"/>
-          <w:sz w:val="26"/>
-          <w:szCs w:val="26"/>
-        </w:rPr>
-        <w:t xml:space="preserve"> Montemarciano</w:t>
-      </w:r>
-      <w:r>
-        <w:rPr>
-          <w:rFonts w:cstheme="minorHAnsi"/>
-          <w:color w:val="000000"/>
-          <w:sz w:val="26"/>
-          <w:szCs w:val="26"/>
-        </w:rPr>
-        <w:t xml:space="preserve">, ubicata in </w:t>
-      </w:r>
-      <w:r>
-        <w:rPr>
-          <w:rFonts w:eastAsia="Times New Roman" w:cstheme="minorHAnsi"/>
-          <w:color w:val="000000"/>
-          <w:sz w:val="26"/>
-          <w:szCs w:val="26"/>
-          <w:lang w:eastAsia="it-IT"/>
-        </w:rPr>
-        <w:t>Via San Pietro, 1 - 60018 Montemarciano (AN)</w:t>
-      </w:r>
-      <w:r>
-        <w:rPr>
-          <w:rFonts w:eastAsia="Times New Roman" w:cstheme="minorHAnsi"/>
-          <w:color w:val="000000"/>
-          <w:sz w:val="26"/>
-          <w:szCs w:val="26"/>
-          <w:lang w:eastAsia="it-IT"/>
-        </w:rPr>
-        <w:t xml:space="preserve">, </w:t>
-      </w:r>
-      <w:r>
-        <w:rPr>
-          <w:rFonts w:cstheme="minorHAnsi"/>
-          <w:color w:val="000000"/>
-          <w:sz w:val="26"/>
-          <w:szCs w:val="26"/>
-        </w:rPr>
-        <w:t>in ogni suo ambito: dall</w:t>
-      </w:r>
-      <w:r>
-        <w:rPr>
-          <w:rFonts w:cstheme="minorHAnsi"/>
-          <w:color w:val="000000"/>
-          <w:sz w:val="26"/>
-          <w:szCs w:val="26"/>
-        </w:rPr>
-        <w:t>a prenotazione delle</w:t>
-      </w:r>
-      <w:r>
-        <w:rPr>
-          <w:rFonts w:cstheme="minorHAnsi"/>
-          <w:color w:val="000000"/>
-          <w:sz w:val="26"/>
-          <w:szCs w:val="26"/>
-        </w:rPr>
-        <w:t xml:space="preserve"> donazioni di sangue e</w:t>
-      </w:r>
-      <w:r>
-        <w:rPr>
-          <w:rFonts w:cstheme="minorHAnsi"/>
-          <w:color w:val="000000"/>
-          <w:sz w:val="26"/>
-          <w:szCs w:val="26"/>
-        </w:rPr>
-        <w:t>/o plasma, passando per la gestione dei servizi, alla gestione amministrativa.</w:t>
+          <w:rFonts w:asciiTheme="minorHAnsi" w:hAnsiTheme="minorHAnsi" w:cstheme="minorHAnsi"/>
+          <w:color w:val="000000"/>
+          <w:sz w:val="26"/>
+          <w:szCs w:val="26"/>
+        </w:rPr>
+        <w:t>angue) di Montemarciano, ubicata in Via San Pietro, 1 - 60018 Montemarciano (AN</w:t>
+      </w:r>
+      <w:r>
+        <w:rPr>
+          <w:rFonts w:asciiTheme="minorHAnsi" w:hAnsiTheme="minorHAnsi" w:cstheme="minorHAnsi"/>
+          <w:color w:val="000000"/>
+          <w:sz w:val="26"/>
+          <w:szCs w:val="26"/>
+        </w:rPr>
+        <w:t>).</w:t>
       </w:r>
     </w:p>
     <w:p>
@@ -1985,27 +1802,57 @@
         <w:jc w:val="both"/>
         <w:rPr>
           <w:rFonts w:asciiTheme="minorHAnsi" w:hAnsiTheme="minorHAnsi" w:cstheme="minorHAnsi"/>
-          <w:sz w:val="26"/>
-          <w:szCs w:val="26"/>
-        </w:rPr>
-      </w:pPr>
-      <w:r>
-        <w:rPr>
-          <w:rFonts w:asciiTheme="minorHAnsi" w:hAnsiTheme="minorHAnsi" w:cstheme="minorHAnsi"/>
-          <w:color w:val="000000"/>
-          <w:sz w:val="26"/>
-          <w:szCs w:val="26"/>
-        </w:rPr>
-        <w:t xml:space="preserve">La progettazione del software in questione </w:t>
-      </w:r>
-      <w:r>
-        <w:rPr>
-          <w:rFonts w:asciiTheme="minorHAnsi" w:hAnsiTheme="minorHAnsi" w:cstheme="minorHAnsi"/>
-          <w:color w:val="000000"/>
-          <w:sz w:val="26"/>
-          <w:szCs w:val="26"/>
-        </w:rPr>
-        <w:t>sarà</w:t>
+          <w:color w:val="000000"/>
+          <w:sz w:val="26"/>
+          <w:szCs w:val="26"/>
+        </w:rPr>
+      </w:pPr>
+      <w:r>
+        <w:rPr>
+          <w:rFonts w:asciiTheme="minorHAnsi" w:hAnsiTheme="minorHAnsi" w:cstheme="minorHAnsi"/>
+          <w:color w:val="000000"/>
+          <w:sz w:val="26"/>
+          <w:szCs w:val="26"/>
+        </w:rPr>
+        <w:t>La progettazione sarà basata interamente sull</w:t>
+      </w:r>
+      <w:r>
+        <w:rPr>
+          <w:rFonts w:asciiTheme="minorHAnsi" w:hAnsiTheme="minorHAnsi" w:cstheme="minorHAnsi"/>
+          <w:color w:val="000000"/>
+          <w:sz w:val="26"/>
+          <w:szCs w:val="26"/>
+        </w:rPr>
+        <w:t>e informazioni</w:t>
+      </w:r>
+      <w:r>
+        <w:rPr>
+          <w:rFonts w:asciiTheme="minorHAnsi" w:hAnsiTheme="minorHAnsi" w:cstheme="minorHAnsi"/>
+          <w:color w:val="000000"/>
+          <w:sz w:val="26"/>
+          <w:szCs w:val="26"/>
+        </w:rPr>
+        <w:t xml:space="preserve"> reperite dalle interviste con il sig.</w:t>
+      </w:r>
+      <w:r>
+        <w:rPr>
+          <w:rFonts w:asciiTheme="minorHAnsi" w:hAnsiTheme="minorHAnsi" w:cstheme="minorHAnsi"/>
+          <w:color w:val="000000"/>
+          <w:sz w:val="26"/>
+          <w:szCs w:val="26"/>
+        </w:rPr>
+        <w:t xml:space="preserve"> Romano Giuseppe (</w:t>
+      </w:r>
+      <w:r>
+        <w:rPr>
+          <w:rFonts w:asciiTheme="minorHAnsi" w:hAnsiTheme="minorHAnsi" w:cstheme="minorHAnsi"/>
+          <w:b/>
+          <w:bCs/>
+          <w:color w:val="000000"/>
+          <w:sz w:val="26"/>
+          <w:szCs w:val="26"/>
+        </w:rPr>
+        <w:t>volontario</w:t>
       </w:r>
       <w:r>
         <w:rPr>
@@ -2023,16 +1870,7 @@
           <w:sz w:val="26"/>
           <w:szCs w:val="26"/>
         </w:rPr>
-        <w:t>basata interamente sull</w:t>
-      </w:r>
-      <w:r>
-        <w:rPr>
-          <w:rFonts w:asciiTheme="minorHAnsi" w:hAnsiTheme="minorHAnsi" w:cstheme="minorHAnsi"/>
-          <w:color w:val="000000"/>
-          <w:sz w:val="26"/>
-          <w:szCs w:val="26"/>
-        </w:rPr>
-        <w:t>e informazioni</w:t>
+        <w:t>nel settore</w:t>
       </w:r>
       <w:r>
         <w:rPr>
@@ -2050,38 +1888,173 @@
           <w:sz w:val="26"/>
           <w:szCs w:val="26"/>
         </w:rPr>
-        <w:t>reperite dalle interviste con il</w:t>
-      </w:r>
-      <w:r>
-        <w:rPr>
-          <w:rFonts w:asciiTheme="minorHAnsi" w:hAnsiTheme="minorHAnsi" w:cstheme="minorHAnsi"/>
-          <w:color w:val="000000"/>
-          <w:sz w:val="26"/>
-          <w:szCs w:val="26"/>
-        </w:rPr>
-        <w:t xml:space="preserve"> sig.</w:t>
-      </w:r>
-      <w:r>
-        <w:rPr>
-          <w:rFonts w:asciiTheme="minorHAnsi" w:hAnsiTheme="minorHAnsi" w:cstheme="minorHAnsi"/>
-          <w:color w:val="000000"/>
-          <w:sz w:val="26"/>
-          <w:szCs w:val="26"/>
-        </w:rPr>
-        <w:t xml:space="preserve"> Romano Giuseppe (volontario </w:t>
-      </w:r>
-      <w:r>
-        <w:rPr>
-          <w:rFonts w:asciiTheme="minorHAnsi" w:hAnsiTheme="minorHAnsi" w:cstheme="minorHAnsi"/>
-          <w:color w:val="000000"/>
-          <w:sz w:val="26"/>
-          <w:szCs w:val="26"/>
-        </w:rPr>
-        <w:t>nel settore</w:t>
-      </w:r>
-      <w:r>
-        <w:rPr>
-          <w:rFonts w:asciiTheme="minorHAnsi" w:hAnsiTheme="minorHAnsi" w:cstheme="minorHAnsi"/>
+        <w:t>e</w:t>
+      </w:r>
+      <w:r>
+        <w:rPr>
+          <w:rFonts w:asciiTheme="minorHAnsi" w:hAnsiTheme="minorHAnsi" w:cstheme="minorHAnsi"/>
+          <w:color w:val="000000"/>
+          <w:sz w:val="26"/>
+          <w:szCs w:val="26"/>
+        </w:rPr>
+        <w:t xml:space="preserve">mergenze), </w:t>
+      </w:r>
+      <w:r>
+        <w:rPr>
+          <w:rFonts w:asciiTheme="minorHAnsi" w:hAnsiTheme="minorHAnsi" w:cstheme="minorHAnsi"/>
+          <w:color w:val="000000"/>
+          <w:sz w:val="26"/>
+          <w:szCs w:val="26"/>
+        </w:rPr>
+        <w:t>il sig.</w:t>
+      </w:r>
+      <w:r>
+        <w:rPr>
+          <w:rFonts w:asciiTheme="minorHAnsi" w:hAnsiTheme="minorHAnsi" w:cstheme="minorHAnsi"/>
+          <w:color w:val="000000"/>
+          <w:sz w:val="26"/>
+          <w:szCs w:val="26"/>
+        </w:rPr>
+        <w:t xml:space="preserve"> Tonti Fabrizio (responsabile </w:t>
+      </w:r>
+      <w:r>
+        <w:rPr>
+          <w:rFonts w:asciiTheme="minorHAnsi" w:hAnsiTheme="minorHAnsi" w:cstheme="minorHAnsi"/>
+          <w:color w:val="000000"/>
+          <w:sz w:val="26"/>
+          <w:szCs w:val="26"/>
+        </w:rPr>
+        <w:t xml:space="preserve">del settore </w:t>
+      </w:r>
+      <w:r>
+        <w:rPr>
+          <w:rFonts w:asciiTheme="minorHAnsi" w:hAnsiTheme="minorHAnsi" w:cstheme="minorHAnsi"/>
+          <w:color w:val="000000"/>
+          <w:sz w:val="26"/>
+          <w:szCs w:val="26"/>
+        </w:rPr>
+        <w:t>donazioni) e</w:t>
+      </w:r>
+      <w:r>
+        <w:rPr>
+          <w:rFonts w:asciiTheme="minorHAnsi" w:hAnsiTheme="minorHAnsi" w:cstheme="minorHAnsi"/>
+          <w:color w:val="000000"/>
+          <w:sz w:val="26"/>
+          <w:szCs w:val="26"/>
+        </w:rPr>
+        <w:t xml:space="preserve"> il sig.</w:t>
+      </w:r>
+      <w:r>
+        <w:rPr>
+          <w:rFonts w:asciiTheme="minorHAnsi" w:hAnsiTheme="minorHAnsi" w:cstheme="minorHAnsi"/>
+          <w:color w:val="000000"/>
+          <w:sz w:val="26"/>
+          <w:szCs w:val="26"/>
+        </w:rPr>
+        <w:t xml:space="preserve"> Sbaffo Andrea (Presidente dell</w:t>
+      </w:r>
+      <w:r>
+        <w:rPr>
+          <w:rFonts w:asciiTheme="minorHAnsi" w:hAnsiTheme="minorHAnsi" w:cstheme="minorHAnsi"/>
+          <w:color w:val="000000"/>
+          <w:sz w:val="26"/>
+          <w:szCs w:val="26"/>
+        </w:rPr>
+        <w:t>a sede A.V.I.S.</w:t>
+      </w:r>
+      <w:r>
+        <w:rPr>
+          <w:rFonts w:asciiTheme="minorHAnsi" w:hAnsiTheme="minorHAnsi" w:cstheme="minorHAnsi"/>
+          <w:color w:val="000000"/>
+          <w:sz w:val="26"/>
+          <w:szCs w:val="26"/>
+        </w:rPr>
+        <w:t xml:space="preserve"> di Montemarciano).</w:t>
+      </w:r>
+    </w:p>
+    <w:p>
+      <w:pPr>
+        <w:pStyle w:val="NormaleWeb"/>
+        <w:spacing w:before="0" w:beforeAutospacing="0" w:after="240" w:afterAutospacing="0"/>
+        <w:jc w:val="both"/>
+        <w:rPr>
+          <w:rFonts w:asciiTheme="minorHAnsi" w:hAnsiTheme="minorHAnsi" w:cstheme="minorHAnsi"/>
+          <w:sz w:val="26"/>
+          <w:szCs w:val="26"/>
+        </w:rPr>
+      </w:pPr>
+      <w:r>
+        <w:rPr>
+          <w:rFonts w:asciiTheme="minorHAnsi" w:hAnsiTheme="minorHAnsi" w:cstheme="minorHAnsi"/>
+          <w:color w:val="000000"/>
+          <w:sz w:val="26"/>
+          <w:szCs w:val="26"/>
+        </w:rPr>
+        <w:t>Il software dovrà</w:t>
+      </w:r>
+      <w:r>
+        <w:rPr>
+          <w:rFonts w:asciiTheme="minorHAnsi" w:hAnsiTheme="minorHAnsi" w:cstheme="minorHAnsi"/>
+          <w:color w:val="000000"/>
+          <w:sz w:val="26"/>
+          <w:szCs w:val="26"/>
+        </w:rPr>
+        <w:t xml:space="preserve"> pertanto</w:t>
+      </w:r>
+      <w:r>
+        <w:rPr>
+          <w:rFonts w:asciiTheme="minorHAnsi" w:hAnsiTheme="minorHAnsi" w:cstheme="minorHAnsi"/>
+          <w:color w:val="000000"/>
+          <w:sz w:val="26"/>
+          <w:szCs w:val="26"/>
+        </w:rPr>
+        <w:t xml:space="preserve"> supportare le operazioni correlate alle prenotazioni delle donazioni (inserimento, modifica</w:t>
+      </w:r>
+      <w:r>
+        <w:rPr>
+          <w:rFonts w:asciiTheme="minorHAnsi" w:hAnsiTheme="minorHAnsi" w:cstheme="minorHAnsi"/>
+          <w:color w:val="000000"/>
+          <w:sz w:val="26"/>
+          <w:szCs w:val="26"/>
+        </w:rPr>
+        <w:t xml:space="preserve"> ed eliminazione) effettuate dai </w:t>
+      </w:r>
+      <w:r>
+        <w:rPr>
+          <w:rFonts w:asciiTheme="minorHAnsi" w:hAnsiTheme="minorHAnsi" w:cstheme="minorHAnsi"/>
+          <w:b/>
+          <w:bCs/>
+          <w:color w:val="000000"/>
+          <w:sz w:val="26"/>
+          <w:szCs w:val="26"/>
+        </w:rPr>
+        <w:t>volontari</w:t>
+      </w:r>
+      <w:r>
+        <w:rPr>
+          <w:rFonts w:asciiTheme="minorHAnsi" w:hAnsiTheme="minorHAnsi" w:cstheme="minorHAnsi"/>
+          <w:color w:val="000000"/>
+          <w:sz w:val="26"/>
+          <w:szCs w:val="26"/>
+        </w:rPr>
+        <w:t xml:space="preserve"> e quelle correlate al </w:t>
+      </w:r>
+      <w:r>
+        <w:rPr>
+          <w:rFonts w:asciiTheme="minorHAnsi" w:hAnsiTheme="minorHAnsi" w:cstheme="minorHAnsi"/>
+          <w:b/>
+          <w:bCs/>
+          <w:color w:val="000000"/>
+          <w:sz w:val="26"/>
+          <w:szCs w:val="26"/>
+        </w:rPr>
+        <w:t>servizio emergenza</w:t>
+      </w:r>
+      <w:r>
+        <w:rPr>
+          <w:rFonts w:asciiTheme="minorHAnsi" w:hAnsiTheme="minorHAnsi" w:cstheme="minorHAnsi"/>
+          <w:b/>
+          <w:bCs/>
           <w:color w:val="000000"/>
           <w:sz w:val="26"/>
           <w:szCs w:val="26"/>
@@ -2095,107 +2068,587 @@
           <w:sz w:val="26"/>
           <w:szCs w:val="26"/>
         </w:rPr>
-        <w:t>e</w:t>
-      </w:r>
-      <w:r>
-        <w:rPr>
-          <w:rFonts w:asciiTheme="minorHAnsi" w:hAnsiTheme="minorHAnsi" w:cstheme="minorHAnsi"/>
-          <w:color w:val="000000"/>
-          <w:sz w:val="26"/>
-          <w:szCs w:val="26"/>
-        </w:rPr>
-        <w:t xml:space="preserve">mergenze), </w:t>
-      </w:r>
-      <w:r>
-        <w:rPr>
-          <w:rFonts w:asciiTheme="minorHAnsi" w:hAnsiTheme="minorHAnsi" w:cstheme="minorHAnsi"/>
-          <w:color w:val="000000"/>
-          <w:sz w:val="26"/>
-          <w:szCs w:val="26"/>
-        </w:rPr>
-        <w:t xml:space="preserve">il </w:t>
-      </w:r>
-      <w:r>
-        <w:rPr>
-          <w:rFonts w:asciiTheme="minorHAnsi" w:hAnsiTheme="minorHAnsi" w:cstheme="minorHAnsi"/>
-          <w:color w:val="000000"/>
-          <w:sz w:val="26"/>
-          <w:szCs w:val="26"/>
-        </w:rPr>
-        <w:t>sig.</w:t>
-      </w:r>
-      <w:r>
-        <w:rPr>
-          <w:rFonts w:asciiTheme="minorHAnsi" w:hAnsiTheme="minorHAnsi" w:cstheme="minorHAnsi"/>
-          <w:color w:val="000000"/>
-          <w:sz w:val="26"/>
-          <w:szCs w:val="26"/>
-        </w:rPr>
-        <w:t xml:space="preserve"> Tonti</w:t>
-      </w:r>
-      <w:r>
-        <w:rPr>
-          <w:rFonts w:asciiTheme="minorHAnsi" w:hAnsiTheme="minorHAnsi" w:cstheme="minorHAnsi"/>
-          <w:color w:val="000000"/>
-          <w:sz w:val="26"/>
-          <w:szCs w:val="26"/>
-        </w:rPr>
-        <w:t xml:space="preserve"> Fabrizio (responsabile </w:t>
-      </w:r>
-      <w:r>
-        <w:rPr>
-          <w:rFonts w:asciiTheme="minorHAnsi" w:hAnsiTheme="minorHAnsi" w:cstheme="minorHAnsi"/>
-          <w:color w:val="000000"/>
-          <w:sz w:val="26"/>
-          <w:szCs w:val="26"/>
-        </w:rPr>
-        <w:t xml:space="preserve">del settore </w:t>
-      </w:r>
-      <w:r>
-        <w:rPr>
-          <w:rFonts w:asciiTheme="minorHAnsi" w:hAnsiTheme="minorHAnsi" w:cstheme="minorHAnsi"/>
-          <w:color w:val="000000"/>
-          <w:sz w:val="26"/>
-          <w:szCs w:val="26"/>
-        </w:rPr>
-        <w:t>donazioni) e</w:t>
-      </w:r>
-      <w:r>
-        <w:rPr>
-          <w:rFonts w:asciiTheme="minorHAnsi" w:hAnsiTheme="minorHAnsi" w:cstheme="minorHAnsi"/>
-          <w:color w:val="000000"/>
-          <w:sz w:val="26"/>
-          <w:szCs w:val="26"/>
-        </w:rPr>
-        <w:t xml:space="preserve"> il sig.</w:t>
-      </w:r>
-      <w:r>
-        <w:rPr>
-          <w:rFonts w:asciiTheme="minorHAnsi" w:hAnsiTheme="minorHAnsi" w:cstheme="minorHAnsi"/>
-          <w:color w:val="000000"/>
-          <w:sz w:val="26"/>
-          <w:szCs w:val="26"/>
-        </w:rPr>
-        <w:t xml:space="preserve"> Sbaffo Andrea (Presidente dell</w:t>
-      </w:r>
-      <w:r>
-        <w:rPr>
-          <w:rFonts w:asciiTheme="minorHAnsi" w:hAnsiTheme="minorHAnsi" w:cstheme="minorHAnsi"/>
-          <w:color w:val="000000"/>
-          <w:sz w:val="26"/>
-          <w:szCs w:val="26"/>
-        </w:rPr>
-        <w:t>a sede A.V.I.S.</w:t>
-      </w:r>
-      <w:r>
-        <w:rPr>
-          <w:rFonts w:asciiTheme="minorHAnsi" w:hAnsiTheme="minorHAnsi" w:cstheme="minorHAnsi"/>
-          <w:color w:val="000000"/>
-          <w:sz w:val="26"/>
-          <w:szCs w:val="26"/>
-        </w:rPr>
-        <w:t xml:space="preserve"> di Montemarciano).</w:t>
-      </w:r>
+        <w:t xml:space="preserve">di competenza del </w:t>
+      </w:r>
+      <w:r>
+        <w:rPr>
+          <w:rFonts w:asciiTheme="minorHAnsi" w:hAnsiTheme="minorHAnsi" w:cstheme="minorHAnsi"/>
+          <w:b/>
+          <w:bCs/>
+          <w:color w:val="000000"/>
+          <w:sz w:val="26"/>
+          <w:szCs w:val="26"/>
+        </w:rPr>
+        <w:t>personale</w:t>
+      </w:r>
+      <w:r>
+        <w:rPr>
+          <w:rFonts w:asciiTheme="minorHAnsi" w:hAnsiTheme="minorHAnsi" w:cstheme="minorHAnsi"/>
+          <w:color w:val="000000"/>
+          <w:sz w:val="26"/>
+          <w:szCs w:val="26"/>
+        </w:rPr>
+        <w:t xml:space="preserve"> del 118.</w:t>
+      </w:r>
+      <w:r>
+        <w:rPr>
+          <w:rFonts w:asciiTheme="minorHAnsi" w:hAnsiTheme="minorHAnsi" w:cstheme="minorHAnsi"/>
+          <w:color w:val="000000"/>
+          <w:sz w:val="26"/>
+          <w:szCs w:val="26"/>
+        </w:rPr>
+        <w:t xml:space="preserve"> Il sistema prevede l’accesso mediante login dell’utente che,</w:t>
+      </w:r>
+      <w:r>
+        <w:rPr>
+          <w:rFonts w:asciiTheme="minorHAnsi" w:hAnsiTheme="minorHAnsi" w:cstheme="minorHAnsi"/>
+          <w:color w:val="000000"/>
+          <w:sz w:val="26"/>
+          <w:szCs w:val="26"/>
+        </w:rPr>
+        <w:t xml:space="preserve"> una volta registrato dall’</w:t>
+      </w:r>
+      <w:r>
+        <w:rPr>
+          <w:rFonts w:asciiTheme="minorHAnsi" w:hAnsiTheme="minorHAnsi" w:cstheme="minorHAnsi"/>
+          <w:b/>
+          <w:bCs/>
+          <w:color w:val="000000"/>
+          <w:sz w:val="26"/>
+          <w:szCs w:val="26"/>
+        </w:rPr>
+        <w:t>amministratore</w:t>
+      </w:r>
+      <w:r>
+        <w:rPr>
+          <w:rFonts w:asciiTheme="minorHAnsi" w:hAnsiTheme="minorHAnsi" w:cstheme="minorHAnsi"/>
+          <w:color w:val="000000"/>
+          <w:sz w:val="26"/>
+          <w:szCs w:val="26"/>
+        </w:rPr>
+        <w:t xml:space="preserve">, potrà effettuare </w:t>
+      </w:r>
+      <w:r>
+        <w:rPr>
+          <w:rFonts w:asciiTheme="minorHAnsi" w:hAnsiTheme="minorHAnsi" w:cstheme="minorHAnsi"/>
+          <w:color w:val="000000"/>
+          <w:sz w:val="26"/>
+          <w:szCs w:val="26"/>
+        </w:rPr>
+        <w:t xml:space="preserve">ciò che è consentito dal suo ruolo, distinguendo tra: </w:t>
+      </w:r>
+      <w:r>
+        <w:rPr>
+          <w:rFonts w:asciiTheme="minorHAnsi" w:hAnsiTheme="minorHAnsi" w:cstheme="minorHAnsi"/>
+          <w:b/>
+          <w:bCs/>
+          <w:color w:val="000000"/>
+          <w:sz w:val="26"/>
+          <w:szCs w:val="26"/>
+        </w:rPr>
+        <w:t>donatore</w:t>
+      </w:r>
+      <w:r>
+        <w:rPr>
+          <w:rFonts w:asciiTheme="minorHAnsi" w:hAnsiTheme="minorHAnsi" w:cstheme="minorHAnsi"/>
+          <w:color w:val="000000"/>
+          <w:sz w:val="26"/>
+          <w:szCs w:val="26"/>
+        </w:rPr>
+        <w:t xml:space="preserve"> e personale (di quest’ultimo fanno parte i </w:t>
+      </w:r>
+      <w:r>
+        <w:rPr>
+          <w:rFonts w:asciiTheme="minorHAnsi" w:hAnsiTheme="minorHAnsi" w:cstheme="minorHAnsi"/>
+          <w:b/>
+          <w:bCs/>
+          <w:color w:val="000000"/>
+          <w:sz w:val="26"/>
+          <w:szCs w:val="26"/>
+        </w:rPr>
+        <w:t>dipendenti</w:t>
+      </w:r>
+      <w:r>
+        <w:rPr>
+          <w:rFonts w:asciiTheme="minorHAnsi" w:hAnsiTheme="minorHAnsi" w:cstheme="minorHAnsi"/>
+          <w:color w:val="000000"/>
+          <w:sz w:val="26"/>
+          <w:szCs w:val="26"/>
+        </w:rPr>
+        <w:t xml:space="preserve"> e i </w:t>
+      </w:r>
+      <w:r>
+        <w:rPr>
+          <w:rFonts w:asciiTheme="minorHAnsi" w:hAnsiTheme="minorHAnsi" w:cstheme="minorHAnsi"/>
+          <w:b/>
+          <w:bCs/>
+          <w:color w:val="000000"/>
+          <w:sz w:val="26"/>
+          <w:szCs w:val="26"/>
+        </w:rPr>
+        <w:t>volontari</w:t>
+      </w:r>
+      <w:r>
+        <w:rPr>
+          <w:rFonts w:asciiTheme="minorHAnsi" w:hAnsiTheme="minorHAnsi" w:cstheme="minorHAnsi"/>
+          <w:color w:val="000000"/>
+          <w:sz w:val="26"/>
+          <w:szCs w:val="26"/>
+        </w:rPr>
+        <w:t xml:space="preserve">). </w:t>
+      </w:r>
+    </w:p>
+    <w:p>
+      <w:pPr>
+        <w:pStyle w:val="NormaleWeb"/>
+        <w:spacing w:before="0" w:beforeAutospacing="0" w:after="240" w:afterAutospacing="0"/>
+        <w:jc w:val="both"/>
+        <w:rPr>
+          <w:rFonts w:asciiTheme="majorHAnsi" w:hAnsiTheme="majorHAnsi" w:cstheme="majorHAnsi"/>
+          <w:b/>
+          <w:bCs/>
+          <w:color w:val="0070C0"/>
+          <w:sz w:val="36"/>
+          <w:szCs w:val="36"/>
+        </w:rPr>
+      </w:pPr>
+      <w:r>
+        <w:rPr>
+          <w:rFonts w:asciiTheme="majorHAnsi" w:hAnsiTheme="majorHAnsi" w:cstheme="majorHAnsi"/>
+          <w:b/>
+          <w:bCs/>
+          <w:color w:val="0070C0"/>
+          <w:sz w:val="36"/>
+          <w:szCs w:val="36"/>
+        </w:rPr>
+        <w:t>Servizio donazioni</w:t>
+      </w:r>
+    </w:p>
+    <w:p>
+      <w:pPr>
+        <w:pStyle w:val="NormaleWeb"/>
+        <w:spacing w:before="0" w:beforeAutospacing="0" w:after="240" w:afterAutospacing="0"/>
+        <w:jc w:val="both"/>
+        <w:rPr>
+          <w:rFonts w:asciiTheme="minorHAnsi" w:hAnsiTheme="minorHAnsi" w:cstheme="minorHAnsi"/>
+          <w:color w:val="000000"/>
+          <w:sz w:val="26"/>
+          <w:szCs w:val="26"/>
+        </w:rPr>
+      </w:pPr>
+      <w:r>
+        <w:rPr>
+          <w:rFonts w:asciiTheme="minorHAnsi" w:hAnsiTheme="minorHAnsi" w:cstheme="minorHAnsi"/>
+          <w:color w:val="000000"/>
+          <w:sz w:val="26"/>
+          <w:szCs w:val="26"/>
+        </w:rPr>
+        <w:t xml:space="preserve">Il </w:t>
+      </w:r>
+      <w:r>
+        <w:rPr>
+          <w:rFonts w:asciiTheme="minorHAnsi" w:hAnsiTheme="minorHAnsi" w:cstheme="minorHAnsi"/>
+          <w:color w:val="000000"/>
+          <w:sz w:val="26"/>
+          <w:szCs w:val="26"/>
+        </w:rPr>
+        <w:t>software</w:t>
+      </w:r>
+      <w:r>
+        <w:rPr>
+          <w:rFonts w:asciiTheme="minorHAnsi" w:hAnsiTheme="minorHAnsi" w:cstheme="minorHAnsi"/>
+          <w:color w:val="000000"/>
+          <w:sz w:val="26"/>
+          <w:szCs w:val="26"/>
+        </w:rPr>
+        <w:t xml:space="preserve"> gestisce automaticamente tutti i servizi di prenotazione delle donazioni del sangue. Il nuovo donatore viene registrato dall’</w:t>
+      </w:r>
+      <w:r>
+        <w:rPr>
+          <w:rFonts w:asciiTheme="minorHAnsi" w:hAnsiTheme="minorHAnsi" w:cstheme="minorHAnsi"/>
+          <w:b/>
+          <w:bCs/>
+          <w:color w:val="000000"/>
+          <w:sz w:val="26"/>
+          <w:szCs w:val="26"/>
+        </w:rPr>
+        <w:t>amministratore</w:t>
+      </w:r>
+      <w:r>
+        <w:rPr>
+          <w:rFonts w:asciiTheme="minorHAnsi" w:hAnsiTheme="minorHAnsi" w:cstheme="minorHAnsi"/>
+          <w:color w:val="000000"/>
+          <w:sz w:val="26"/>
+          <w:szCs w:val="26"/>
+        </w:rPr>
+        <w:t xml:space="preserve"> che ne inserisce i dati nel sistema (nome,</w:t>
+      </w:r>
+      <w:r>
+        <w:rPr>
+          <w:rFonts w:asciiTheme="minorHAnsi" w:hAnsiTheme="minorHAnsi" w:cstheme="minorHAnsi"/>
+          <w:color w:val="000000"/>
+          <w:sz w:val="26"/>
+          <w:szCs w:val="26"/>
+        </w:rPr>
+        <w:t xml:space="preserve"> </w:t>
+      </w:r>
+      <w:r>
+        <w:rPr>
+          <w:rFonts w:asciiTheme="minorHAnsi" w:hAnsiTheme="minorHAnsi" w:cstheme="minorHAnsi"/>
+          <w:color w:val="000000"/>
+          <w:sz w:val="26"/>
+          <w:szCs w:val="26"/>
+        </w:rPr>
+        <w:t>cognome,</w:t>
+      </w:r>
+      <w:r>
+        <w:rPr>
+          <w:rFonts w:asciiTheme="minorHAnsi" w:hAnsiTheme="minorHAnsi" w:cstheme="minorHAnsi"/>
+          <w:color w:val="000000"/>
+          <w:sz w:val="26"/>
+          <w:szCs w:val="26"/>
+        </w:rPr>
+        <w:t xml:space="preserve"> codice fiscale, </w:t>
+      </w:r>
+      <w:r>
+        <w:rPr>
+          <w:rFonts w:asciiTheme="minorHAnsi" w:hAnsiTheme="minorHAnsi" w:cstheme="minorHAnsi"/>
+          <w:color w:val="000000"/>
+          <w:sz w:val="26"/>
+          <w:szCs w:val="26"/>
+        </w:rPr>
+        <w:t>cellulare,</w:t>
+      </w:r>
+      <w:r>
+        <w:rPr>
+          <w:rFonts w:asciiTheme="minorHAnsi" w:hAnsiTheme="minorHAnsi" w:cstheme="minorHAnsi"/>
+          <w:color w:val="000000"/>
+          <w:sz w:val="26"/>
+          <w:szCs w:val="26"/>
+        </w:rPr>
+        <w:t xml:space="preserve"> data di nascita, email, password, gruppo sanguigno, </w:t>
+      </w:r>
+      <w:r>
+        <w:rPr>
+          <w:rFonts w:asciiTheme="minorHAnsi" w:hAnsiTheme="minorHAnsi" w:cstheme="minorHAnsi"/>
+          <w:b/>
+          <w:bCs/>
+          <w:color w:val="000000"/>
+          <w:sz w:val="26"/>
+          <w:szCs w:val="26"/>
+        </w:rPr>
+        <w:t>idoneità</w:t>
+      </w:r>
+      <w:r>
+        <w:rPr>
+          <w:rFonts w:asciiTheme="minorHAnsi" w:hAnsiTheme="minorHAnsi" w:cstheme="minorHAnsi"/>
+          <w:color w:val="000000"/>
+          <w:sz w:val="26"/>
+          <w:szCs w:val="26"/>
+        </w:rPr>
+        <w:t xml:space="preserve"> a donare e numero di tessera), una volta fatto ciò il donatore può procedere a scegliere il giorno e l’ora della prenotazione potendo visualizzare tutti gli orari disponibili in cui effettuarla</w:t>
+      </w:r>
+      <w:r>
+        <w:rPr>
+          <w:rFonts w:asciiTheme="minorHAnsi" w:hAnsiTheme="minorHAnsi" w:cstheme="minorHAnsi"/>
+          <w:color w:val="000000"/>
+          <w:sz w:val="26"/>
+          <w:szCs w:val="26"/>
+        </w:rPr>
+        <w:t xml:space="preserve"> e, qualora intendesse rinunciare all’appuntamento o cambiare orario e giorno, la prenotazione può essere modificata o eliminata dall’</w:t>
+      </w:r>
+      <w:r>
+        <w:rPr>
+          <w:rFonts w:asciiTheme="minorHAnsi" w:hAnsiTheme="minorHAnsi" w:cstheme="minorHAnsi"/>
+          <w:b/>
+          <w:bCs/>
+          <w:color w:val="000000"/>
+          <w:sz w:val="26"/>
+          <w:szCs w:val="26"/>
+        </w:rPr>
+        <w:t>amministratore</w:t>
+      </w:r>
+      <w:r>
+        <w:rPr>
+          <w:rFonts w:asciiTheme="minorHAnsi" w:hAnsiTheme="minorHAnsi" w:cstheme="minorHAnsi"/>
+          <w:color w:val="000000"/>
+          <w:sz w:val="26"/>
+          <w:szCs w:val="26"/>
+        </w:rPr>
+        <w:t>.</w:t>
+      </w:r>
+      <w:r>
+        <w:rPr>
+          <w:rFonts w:asciiTheme="minorHAnsi" w:hAnsiTheme="minorHAnsi" w:cstheme="minorHAnsi"/>
+          <w:color w:val="000000"/>
+          <w:sz w:val="26"/>
+          <w:szCs w:val="26"/>
+        </w:rPr>
+        <w:t xml:space="preserve"> Se una persona ritenuta non idonea a donare prova ad effettuare una prenotazione, il tentativo di prenotazione </w:t>
+      </w:r>
+      <w:r>
+        <w:rPr>
+          <w:rFonts w:asciiTheme="minorHAnsi" w:hAnsiTheme="minorHAnsi" w:cstheme="minorHAnsi"/>
+          <w:color w:val="000000"/>
+          <w:sz w:val="26"/>
+          <w:szCs w:val="26"/>
+        </w:rPr>
+        <w:t xml:space="preserve">viene annullato dal sistema che riconosce la non </w:t>
+      </w:r>
+      <w:r>
+        <w:rPr>
+          <w:rFonts w:asciiTheme="minorHAnsi" w:hAnsiTheme="minorHAnsi" w:cstheme="minorHAnsi"/>
+          <w:b/>
+          <w:bCs/>
+          <w:color w:val="000000"/>
+          <w:sz w:val="26"/>
+          <w:szCs w:val="26"/>
+        </w:rPr>
+        <w:t>idoneità</w:t>
+      </w:r>
+      <w:r>
+        <w:rPr>
+          <w:rFonts w:asciiTheme="minorHAnsi" w:hAnsiTheme="minorHAnsi" w:cstheme="minorHAnsi"/>
+          <w:color w:val="000000"/>
+          <w:sz w:val="26"/>
+          <w:szCs w:val="26"/>
+        </w:rPr>
+        <w:t>.</w:t>
+      </w:r>
+    </w:p>
+    <w:p>
+      <w:pPr>
+        <w:pStyle w:val="NormaleWeb"/>
+        <w:spacing w:before="0" w:beforeAutospacing="0" w:after="240" w:afterAutospacing="0"/>
+        <w:jc w:val="both"/>
+        <w:rPr>
+          <w:rFonts w:asciiTheme="minorHAnsi" w:hAnsiTheme="minorHAnsi" w:cstheme="minorHAnsi"/>
+          <w:color w:val="000000"/>
+          <w:sz w:val="26"/>
+          <w:szCs w:val="26"/>
+        </w:rPr>
+      </w:pPr>
+      <w:r>
+        <w:rPr>
+          <w:rFonts w:asciiTheme="minorHAnsi" w:hAnsiTheme="minorHAnsi" w:cstheme="minorHAnsi"/>
+          <w:color w:val="000000"/>
+          <w:sz w:val="26"/>
+          <w:szCs w:val="26"/>
+        </w:rPr>
+        <w:t xml:space="preserve">Ogni donatore dispone inoltre di una tessera (dotata di codice di identificazione) che contiene informazioni sul numero </w:t>
+      </w:r>
+      <w:r>
+        <w:rPr>
+          <w:rFonts w:asciiTheme="minorHAnsi" w:hAnsiTheme="minorHAnsi" w:cstheme="minorHAnsi"/>
+          <w:color w:val="000000"/>
+          <w:sz w:val="26"/>
+          <w:szCs w:val="26"/>
+        </w:rPr>
+        <w:t xml:space="preserve">totale </w:t>
+      </w:r>
+      <w:r>
+        <w:rPr>
+          <w:rFonts w:asciiTheme="minorHAnsi" w:hAnsiTheme="minorHAnsi" w:cstheme="minorHAnsi"/>
+          <w:color w:val="000000"/>
+          <w:sz w:val="26"/>
+          <w:szCs w:val="26"/>
+        </w:rPr>
+        <w:t xml:space="preserve">di donazioni e </w:t>
+      </w:r>
+      <w:r>
+        <w:rPr>
+          <w:rFonts w:asciiTheme="minorHAnsi" w:hAnsiTheme="minorHAnsi" w:cstheme="minorHAnsi"/>
+          <w:color w:val="000000"/>
+          <w:sz w:val="26"/>
+          <w:szCs w:val="26"/>
+        </w:rPr>
+        <w:t>le date in cui sono state</w:t>
+      </w:r>
+      <w:r>
+        <w:rPr>
+          <w:rFonts w:asciiTheme="minorHAnsi" w:hAnsiTheme="minorHAnsi" w:cstheme="minorHAnsi"/>
+          <w:color w:val="000000"/>
+          <w:sz w:val="26"/>
+          <w:szCs w:val="26"/>
+        </w:rPr>
+        <w:t xml:space="preserve"> </w:t>
+      </w:r>
+      <w:r>
+        <w:rPr>
+          <w:rFonts w:asciiTheme="minorHAnsi" w:hAnsiTheme="minorHAnsi" w:cstheme="minorHAnsi"/>
+          <w:color w:val="000000"/>
+          <w:sz w:val="26"/>
+          <w:szCs w:val="26"/>
+        </w:rPr>
+        <w:t>effettuate</w:t>
+      </w:r>
+      <w:r>
+        <w:rPr>
+          <w:rFonts w:asciiTheme="minorHAnsi" w:hAnsiTheme="minorHAnsi" w:cstheme="minorHAnsi"/>
+          <w:color w:val="000000"/>
+          <w:sz w:val="26"/>
+          <w:szCs w:val="26"/>
+        </w:rPr>
+        <w:t>. Il donatore e la rispettiva tessera possono essere eliminati dal sistema soltanto dall’</w:t>
+      </w:r>
+      <w:r>
+        <w:rPr>
+          <w:rFonts w:asciiTheme="minorHAnsi" w:hAnsiTheme="minorHAnsi" w:cstheme="minorHAnsi"/>
+          <w:b/>
+          <w:bCs/>
+          <w:color w:val="000000"/>
+          <w:sz w:val="26"/>
+          <w:szCs w:val="26"/>
+        </w:rPr>
+        <w:t>amministratore</w:t>
+      </w:r>
+      <w:r>
+        <w:rPr>
+          <w:rFonts w:asciiTheme="minorHAnsi" w:hAnsiTheme="minorHAnsi" w:cstheme="minorHAnsi"/>
+          <w:color w:val="000000"/>
+          <w:sz w:val="26"/>
+          <w:szCs w:val="26"/>
+        </w:rPr>
+        <w:t>, previa richiesta</w:t>
+      </w:r>
+      <w:r>
+        <w:rPr>
+          <w:rFonts w:asciiTheme="minorHAnsi" w:hAnsiTheme="minorHAnsi" w:cstheme="minorHAnsi"/>
+          <w:color w:val="000000"/>
+          <w:sz w:val="26"/>
+          <w:szCs w:val="26"/>
+        </w:rPr>
+        <w:t xml:space="preserve"> di rimozione</w:t>
+      </w:r>
+      <w:r>
+        <w:rPr>
+          <w:rFonts w:asciiTheme="minorHAnsi" w:hAnsiTheme="minorHAnsi" w:cstheme="minorHAnsi"/>
+          <w:color w:val="000000"/>
+          <w:sz w:val="26"/>
+          <w:szCs w:val="26"/>
+        </w:rPr>
+        <w:t>.</w:t>
+      </w:r>
+    </w:p>
+    <w:p>
+      <w:pPr>
+        <w:pStyle w:val="NormaleWeb"/>
+        <w:spacing w:before="0" w:beforeAutospacing="0" w:after="240" w:afterAutospacing="0"/>
+        <w:jc w:val="both"/>
+        <w:rPr>
+          <w:rFonts w:asciiTheme="minorHAnsi" w:hAnsiTheme="minorHAnsi" w:cstheme="minorHAnsi"/>
+          <w:color w:val="000000"/>
+          <w:sz w:val="26"/>
+          <w:szCs w:val="26"/>
+        </w:rPr>
+      </w:pPr>
+      <w:r>
+        <w:rPr>
+          <w:rFonts w:asciiTheme="minorHAnsi" w:hAnsiTheme="minorHAnsi" w:cstheme="minorHAnsi"/>
+          <w:color w:val="000000"/>
+          <w:sz w:val="26"/>
+          <w:szCs w:val="26"/>
+        </w:rPr>
+        <w:t>Il calendario delle prenotazioni</w:t>
+      </w:r>
+      <w:r>
+        <w:rPr>
+          <w:rFonts w:asciiTheme="minorHAnsi" w:hAnsiTheme="minorHAnsi" w:cstheme="minorHAnsi"/>
+          <w:color w:val="000000"/>
+          <w:sz w:val="26"/>
+          <w:szCs w:val="26"/>
+        </w:rPr>
+        <w:t xml:space="preserve"> delle donazioni</w:t>
+      </w:r>
+      <w:r>
+        <w:rPr>
+          <w:rFonts w:asciiTheme="minorHAnsi" w:hAnsiTheme="minorHAnsi" w:cstheme="minorHAnsi"/>
+          <w:color w:val="000000"/>
+          <w:sz w:val="26"/>
+          <w:szCs w:val="26"/>
+        </w:rPr>
+        <w:t xml:space="preserve"> è gestito dal sistema che tiene conto di tutti gli orari disponibili e quindi prenotabili</w:t>
+      </w:r>
+      <w:r>
+        <w:rPr>
+          <w:rFonts w:asciiTheme="minorHAnsi" w:hAnsiTheme="minorHAnsi" w:cstheme="minorHAnsi"/>
+          <w:color w:val="000000"/>
+          <w:sz w:val="26"/>
+          <w:szCs w:val="26"/>
+        </w:rPr>
+        <w:t xml:space="preserve">, esso è anche sottoposto a </w:t>
+      </w:r>
+      <w:r>
+        <w:rPr>
+          <w:rFonts w:asciiTheme="minorHAnsi" w:hAnsiTheme="minorHAnsi" w:cstheme="minorHAnsi"/>
+          <w:b/>
+          <w:bCs/>
+          <w:color w:val="000000"/>
+          <w:sz w:val="26"/>
+          <w:szCs w:val="26"/>
+        </w:rPr>
+        <w:t>backup</w:t>
+      </w:r>
+      <w:r>
+        <w:rPr>
+          <w:rFonts w:asciiTheme="minorHAnsi" w:hAnsiTheme="minorHAnsi" w:cstheme="minorHAnsi"/>
+          <w:color w:val="000000"/>
+          <w:sz w:val="26"/>
+          <w:szCs w:val="26"/>
+        </w:rPr>
+        <w:t xml:space="preserve"> periodico</w:t>
+      </w:r>
+      <w:r>
+        <w:rPr>
+          <w:rFonts w:asciiTheme="minorHAnsi" w:hAnsiTheme="minorHAnsi" w:cstheme="minorHAnsi"/>
+          <w:color w:val="000000"/>
+          <w:sz w:val="26"/>
+          <w:szCs w:val="26"/>
+        </w:rPr>
+        <w:t xml:space="preserve"> (ogni giorno alle 23)</w:t>
+      </w:r>
+      <w:r>
+        <w:rPr>
+          <w:rFonts w:asciiTheme="minorHAnsi" w:hAnsiTheme="minorHAnsi" w:cstheme="minorHAnsi"/>
+          <w:color w:val="000000"/>
+          <w:sz w:val="26"/>
+          <w:szCs w:val="26"/>
+        </w:rPr>
+        <w:t xml:space="preserve"> e l’</w:t>
+      </w:r>
+      <w:r>
+        <w:rPr>
+          <w:rFonts w:asciiTheme="minorHAnsi" w:hAnsiTheme="minorHAnsi" w:cstheme="minorHAnsi"/>
+          <w:b/>
+          <w:bCs/>
+          <w:color w:val="000000"/>
+          <w:sz w:val="26"/>
+          <w:szCs w:val="26"/>
+        </w:rPr>
+        <w:t>amministratore</w:t>
+      </w:r>
+      <w:r>
+        <w:rPr>
+          <w:rFonts w:asciiTheme="minorHAnsi" w:hAnsiTheme="minorHAnsi" w:cstheme="minorHAnsi"/>
+          <w:color w:val="000000"/>
+          <w:sz w:val="26"/>
+          <w:szCs w:val="26"/>
+        </w:rPr>
+        <w:t xml:space="preserve"> ha accesso ad esso con le funzioni di ricerca.</w:t>
+      </w:r>
+    </w:p>
+    <w:p>
+      <w:pPr>
+        <w:pStyle w:val="NormaleWeb"/>
+        <w:spacing w:before="0" w:beforeAutospacing="0" w:after="240" w:afterAutospacing="0"/>
+        <w:jc w:val="both"/>
+        <w:rPr>
+          <w:rFonts w:asciiTheme="majorHAnsi" w:hAnsiTheme="majorHAnsi" w:cstheme="majorHAnsi"/>
+          <w:color w:val="0070C0"/>
+          <w:sz w:val="36"/>
+          <w:szCs w:val="36"/>
+        </w:rPr>
+      </w:pPr>
     </w:p>
     <w:p>
       <w:pPr>
@@ -2204,105 +2657,10 @@
         <w:jc w:val="both"/>
         <w:rPr>
           <w:rFonts w:asciiTheme="minorHAnsi" w:hAnsiTheme="minorHAnsi" w:cstheme="minorHAnsi"/>
-          <w:color w:val="000000"/>
-          <w:sz w:val="26"/>
-          <w:szCs w:val="26"/>
-        </w:rPr>
-      </w:pPr>
-      <w:r>
-        <w:rPr>
-          <w:rFonts w:asciiTheme="minorHAnsi" w:hAnsiTheme="minorHAnsi" w:cstheme="minorHAnsi"/>
-          <w:color w:val="000000"/>
-          <w:sz w:val="26"/>
-          <w:szCs w:val="26"/>
-        </w:rPr>
-        <w:t>Si partirà da un’analisi embrionale delle informazioni raccolte,</w:t>
-      </w:r>
-      <w:r>
-        <w:rPr>
-          <w:rFonts w:asciiTheme="minorHAnsi" w:hAnsiTheme="minorHAnsi" w:cstheme="minorHAnsi"/>
-          <w:color w:val="000000"/>
-          <w:sz w:val="26"/>
-          <w:szCs w:val="26"/>
-        </w:rPr>
-        <w:t xml:space="preserve"> </w:t>
-      </w:r>
-      <w:r>
-        <w:rPr>
-          <w:rFonts w:asciiTheme="minorHAnsi" w:hAnsiTheme="minorHAnsi" w:cstheme="minorHAnsi"/>
-          <w:color w:val="000000"/>
-          <w:sz w:val="26"/>
-          <w:szCs w:val="26"/>
-        </w:rPr>
-        <w:t>per poi procedere</w:t>
-      </w:r>
-      <w:r>
-        <w:rPr>
-          <w:rFonts w:asciiTheme="minorHAnsi" w:hAnsiTheme="minorHAnsi" w:cstheme="minorHAnsi"/>
-          <w:color w:val="000000"/>
-          <w:sz w:val="26"/>
-          <w:szCs w:val="26"/>
-        </w:rPr>
-        <w:t xml:space="preserve"> con la </w:t>
-      </w:r>
-      <w:r>
-        <w:rPr>
-          <w:rFonts w:asciiTheme="minorHAnsi" w:hAnsiTheme="minorHAnsi" w:cstheme="minorHAnsi"/>
-          <w:color w:val="000000"/>
-          <w:sz w:val="26"/>
-          <w:szCs w:val="26"/>
-        </w:rPr>
-        <w:t xml:space="preserve">progettazione del software (secondo gli standard </w:t>
-      </w:r>
-      <w:r>
-        <w:rPr>
-          <w:rFonts w:asciiTheme="minorHAnsi" w:hAnsiTheme="minorHAnsi" w:cstheme="minorHAnsi"/>
-          <w:i/>
-          <w:iCs/>
-          <w:color w:val="000000"/>
-          <w:sz w:val="26"/>
-          <w:szCs w:val="26"/>
-        </w:rPr>
-        <w:t>UML</w:t>
-      </w:r>
-      <w:r>
-        <w:rPr>
-          <w:rFonts w:asciiTheme="minorHAnsi" w:hAnsiTheme="minorHAnsi" w:cstheme="minorHAnsi"/>
-          <w:color w:val="000000"/>
-          <w:sz w:val="26"/>
-          <w:szCs w:val="26"/>
-        </w:rPr>
-        <w:t xml:space="preserve">), e della sua relativa implementazione (nel linguaggio di programmazione </w:t>
-      </w:r>
-      <w:r>
-        <w:rPr>
-          <w:rFonts w:asciiTheme="minorHAnsi" w:hAnsiTheme="minorHAnsi" w:cstheme="minorHAnsi"/>
-          <w:i/>
-          <w:iCs/>
-          <w:color w:val="000000"/>
-          <w:sz w:val="26"/>
-          <w:szCs w:val="26"/>
-        </w:rPr>
-        <w:t>Python</w:t>
-      </w:r>
-      <w:r>
-        <w:rPr>
-          <w:rFonts w:asciiTheme="minorHAnsi" w:hAnsiTheme="minorHAnsi" w:cstheme="minorHAnsi"/>
-          <w:color w:val="000000"/>
-          <w:sz w:val="26"/>
-          <w:szCs w:val="26"/>
-        </w:rPr>
-        <w:t>).</w:t>
-      </w:r>
-      <w:r>
-        <w:rPr>
-          <w:rFonts w:asciiTheme="minorHAnsi" w:hAnsiTheme="minorHAnsi" w:cstheme="minorHAnsi"/>
-          <w:color w:val="000000"/>
-          <w:sz w:val="26"/>
-          <w:szCs w:val="26"/>
-        </w:rPr>
-        <w:t xml:space="preserve"> </w:t>
-      </w:r>
+          <w:sz w:val="26"/>
+          <w:szCs w:val="26"/>
+        </w:rPr>
+      </w:pPr>
     </w:p>
     <w:p>
       <w:pPr>
@@ -2310,49 +2668,37 @@
         <w:spacing w:before="0" w:beforeAutospacing="0" w:after="240" w:afterAutospacing="0"/>
         <w:jc w:val="both"/>
         <w:rPr>
-          <w:rFonts w:asciiTheme="minorHAnsi" w:hAnsiTheme="minorHAnsi" w:cstheme="minorHAnsi"/>
-          <w:color w:val="000000"/>
-          <w:sz w:val="26"/>
-          <w:szCs w:val="26"/>
-        </w:rPr>
-      </w:pPr>
-      <w:r>
-        <w:rPr>
-          <w:rFonts w:asciiTheme="minorHAnsi" w:hAnsiTheme="minorHAnsi" w:cstheme="minorHAnsi"/>
-          <w:color w:val="000000"/>
-          <w:sz w:val="26"/>
-          <w:szCs w:val="26"/>
-        </w:rPr>
-        <w:t xml:space="preserve">Il </w:t>
-      </w:r>
-      <w:r>
-        <w:rPr>
-          <w:rFonts w:asciiTheme="minorHAnsi" w:hAnsiTheme="minorHAnsi" w:cstheme="minorHAnsi"/>
-          <w:color w:val="000000"/>
-          <w:sz w:val="26"/>
-          <w:szCs w:val="26"/>
-        </w:rPr>
-        <w:t xml:space="preserve">risultato definitivo sarà un </w:t>
-      </w:r>
-      <w:r>
-        <w:rPr>
-          <w:rFonts w:asciiTheme="minorHAnsi" w:hAnsiTheme="minorHAnsi" w:cstheme="minorHAnsi"/>
-          <w:color w:val="000000"/>
-          <w:sz w:val="26"/>
-          <w:szCs w:val="26"/>
-        </w:rPr>
-        <w:t>applicativo</w:t>
-      </w:r>
-      <w:r>
-        <w:rPr>
-          <w:rFonts w:asciiTheme="minorHAnsi" w:hAnsiTheme="minorHAnsi" w:cstheme="minorHAnsi"/>
-          <w:color w:val="000000"/>
-          <w:sz w:val="26"/>
-          <w:szCs w:val="26"/>
-        </w:rPr>
-        <w:t xml:space="preserve"> conforme alle specifiche richieste, che consentirà una gestione quanto più completa e precisa di tutti i servizi svolti dall’associazione.</w:t>
-      </w:r>
-      <w:bookmarkEnd w:id="0"/>
+          <w:rFonts w:asciiTheme="majorHAnsi" w:hAnsiTheme="majorHAnsi" w:cstheme="majorHAnsi"/>
+          <w:b/>
+          <w:bCs/>
+          <w:color w:val="0070C0"/>
+          <w:sz w:val="36"/>
+          <w:szCs w:val="36"/>
+        </w:rPr>
+      </w:pPr>
+      <w:r>
+        <w:rPr>
+          <w:rFonts w:asciiTheme="majorHAnsi" w:hAnsiTheme="majorHAnsi" w:cstheme="majorHAnsi"/>
+          <w:b/>
+          <w:bCs/>
+          <w:color w:val="0070C0"/>
+          <w:sz w:val="36"/>
+          <w:szCs w:val="36"/>
+        </w:rPr>
+        <w:lastRenderedPageBreak/>
+        <w:t xml:space="preserve">Servizio </w:t>
+      </w:r>
+      <w:r>
+        <w:rPr>
+          <w:rFonts w:asciiTheme="majorHAnsi" w:hAnsiTheme="majorHAnsi" w:cstheme="majorHAnsi"/>
+          <w:b/>
+          <w:bCs/>
+          <w:color w:val="0070C0"/>
+          <w:sz w:val="36"/>
+          <w:szCs w:val="36"/>
+        </w:rPr>
+        <w:t>emergenze</w:t>
+      </w:r>
     </w:p>
     <w:p>
       <w:pPr>
@@ -2361,10 +2707,154 @@
         <w:jc w:val="both"/>
         <w:rPr>
           <w:rFonts w:asciiTheme="minorHAnsi" w:hAnsiTheme="minorHAnsi" w:cstheme="minorHAnsi"/>
-          <w:sz w:val="26"/>
-          <w:szCs w:val="26"/>
-        </w:rPr>
-      </w:pPr>
+          <w:color w:val="000000"/>
+          <w:sz w:val="26"/>
+          <w:szCs w:val="26"/>
+        </w:rPr>
+      </w:pPr>
+      <w:r>
+        <w:rPr>
+          <w:rFonts w:asciiTheme="minorHAnsi" w:hAnsiTheme="minorHAnsi" w:cstheme="minorHAnsi"/>
+          <w:color w:val="000000"/>
+          <w:sz w:val="26"/>
+          <w:szCs w:val="26"/>
+        </w:rPr>
+        <w:t>L’altro aspetto di cui si occupa il software è l’organizzazione del servizio di pronto soccorso</w:t>
+      </w:r>
+      <w:r>
+        <w:rPr>
+          <w:rFonts w:asciiTheme="minorHAnsi" w:hAnsiTheme="minorHAnsi" w:cstheme="minorHAnsi"/>
+          <w:color w:val="000000"/>
+          <w:sz w:val="26"/>
+          <w:szCs w:val="26"/>
+        </w:rPr>
+        <w:t xml:space="preserve"> (effettuato dagli </w:t>
+      </w:r>
+      <w:r>
+        <w:rPr>
+          <w:rFonts w:asciiTheme="minorHAnsi" w:hAnsiTheme="minorHAnsi" w:cstheme="minorHAnsi"/>
+          <w:b/>
+          <w:bCs/>
+          <w:color w:val="000000"/>
+          <w:sz w:val="26"/>
+          <w:szCs w:val="26"/>
+        </w:rPr>
+        <w:t>autisti soccorritori</w:t>
+      </w:r>
+      <w:r>
+        <w:rPr>
+          <w:rFonts w:asciiTheme="minorHAnsi" w:hAnsiTheme="minorHAnsi" w:cstheme="minorHAnsi"/>
+          <w:color w:val="000000"/>
+          <w:sz w:val="26"/>
+          <w:szCs w:val="26"/>
+        </w:rPr>
+        <w:t>)</w:t>
+      </w:r>
+      <w:r>
+        <w:rPr>
+          <w:rFonts w:asciiTheme="minorHAnsi" w:hAnsiTheme="minorHAnsi" w:cstheme="minorHAnsi"/>
+          <w:color w:val="000000"/>
+          <w:sz w:val="26"/>
+          <w:szCs w:val="26"/>
+        </w:rPr>
+        <w:t xml:space="preserve"> che, in coordinamento con il sistema sanitario nazionale, provvede sia alla gestione delle emergenze sia ad altri servizi come l’assistenza e il trasporto di persone fragili</w:t>
+      </w:r>
+      <w:r>
+        <w:rPr>
+          <w:rFonts w:asciiTheme="minorHAnsi" w:hAnsiTheme="minorHAnsi" w:cstheme="minorHAnsi"/>
+          <w:color w:val="000000"/>
+          <w:sz w:val="26"/>
+          <w:szCs w:val="26"/>
+        </w:rPr>
+        <w:t xml:space="preserve"> che rientrano nella definizione di </w:t>
+      </w:r>
+      <w:r>
+        <w:rPr>
+          <w:rFonts w:asciiTheme="minorHAnsi" w:hAnsiTheme="minorHAnsi" w:cstheme="minorHAnsi"/>
+          <w:b/>
+          <w:bCs/>
+          <w:color w:val="000000"/>
+          <w:sz w:val="26"/>
+          <w:szCs w:val="26"/>
+        </w:rPr>
+        <w:t>servizi secondari</w:t>
+      </w:r>
+      <w:r>
+        <w:rPr>
+          <w:rFonts w:asciiTheme="minorHAnsi" w:hAnsiTheme="minorHAnsi" w:cstheme="minorHAnsi"/>
+          <w:color w:val="000000"/>
+          <w:sz w:val="26"/>
+          <w:szCs w:val="26"/>
+        </w:rPr>
+        <w:t>.</w:t>
+      </w:r>
+      <w:r>
+        <w:rPr>
+          <w:rFonts w:asciiTheme="minorHAnsi" w:hAnsiTheme="minorHAnsi" w:cstheme="minorHAnsi"/>
+          <w:color w:val="000000"/>
+          <w:sz w:val="26"/>
+          <w:szCs w:val="26"/>
+        </w:rPr>
+        <w:t xml:space="preserve"> </w:t>
+      </w:r>
+      <w:r>
+        <w:rPr>
+          <w:rFonts w:asciiTheme="minorHAnsi" w:hAnsiTheme="minorHAnsi" w:cstheme="minorHAnsi"/>
+          <w:color w:val="000000"/>
+          <w:sz w:val="26"/>
+          <w:szCs w:val="26"/>
+        </w:rPr>
+        <w:t>Tutti q</w:t>
+      </w:r>
+      <w:r>
+        <w:rPr>
+          <w:rFonts w:asciiTheme="minorHAnsi" w:hAnsiTheme="minorHAnsi" w:cstheme="minorHAnsi"/>
+          <w:color w:val="000000"/>
+          <w:sz w:val="26"/>
+          <w:szCs w:val="26"/>
+        </w:rPr>
+        <w:t xml:space="preserve">uesti servizi sono effettuati dal personale, di cui fanno parte i </w:t>
+      </w:r>
+      <w:r>
+        <w:rPr>
+          <w:rFonts w:asciiTheme="minorHAnsi" w:hAnsiTheme="minorHAnsi" w:cstheme="minorHAnsi"/>
+          <w:b/>
+          <w:bCs/>
+          <w:color w:val="000000"/>
+          <w:sz w:val="26"/>
+          <w:szCs w:val="26"/>
+        </w:rPr>
+        <w:t>dipendenti</w:t>
+      </w:r>
+      <w:r>
+        <w:rPr>
+          <w:rFonts w:asciiTheme="minorHAnsi" w:hAnsiTheme="minorHAnsi" w:cstheme="minorHAnsi"/>
+          <w:color w:val="000000"/>
+          <w:sz w:val="26"/>
+          <w:szCs w:val="26"/>
+        </w:rPr>
+        <w:t xml:space="preserve"> e i </w:t>
+      </w:r>
+      <w:r>
+        <w:rPr>
+          <w:rFonts w:asciiTheme="minorHAnsi" w:hAnsiTheme="minorHAnsi" w:cstheme="minorHAnsi"/>
+          <w:b/>
+          <w:bCs/>
+          <w:color w:val="000000"/>
+          <w:sz w:val="26"/>
+          <w:szCs w:val="26"/>
+        </w:rPr>
+        <w:t>volontari</w:t>
+      </w:r>
+      <w:r>
+        <w:rPr>
+          <w:rFonts w:asciiTheme="minorHAnsi" w:hAnsiTheme="minorHAnsi" w:cstheme="minorHAnsi"/>
+          <w:color w:val="000000"/>
+          <w:sz w:val="26"/>
+          <w:szCs w:val="26"/>
+        </w:rPr>
+        <w:t>.</w:t>
+      </w:r>
     </w:p>
     <w:p>
       <w:pPr>
@@ -2373,6 +2863,7 @@
         <w:jc w:val="both"/>
         <w:rPr>
           <w:rFonts w:asciiTheme="minorHAnsi" w:hAnsiTheme="minorHAnsi" w:cstheme="minorHAnsi"/>
+          <w:color w:val="000000"/>
           <w:sz w:val="26"/>
           <w:szCs w:val="26"/>
         </w:rPr>
@@ -2385,10 +2876,201 @@
         <w:jc w:val="both"/>
         <w:rPr>
           <w:rFonts w:asciiTheme="minorHAnsi" w:hAnsiTheme="minorHAnsi" w:cstheme="minorHAnsi"/>
-          <w:sz w:val="26"/>
-          <w:szCs w:val="26"/>
-        </w:rPr>
-      </w:pPr>
+          <w:color w:val="000000"/>
+          <w:sz w:val="26"/>
+          <w:szCs w:val="26"/>
+        </w:rPr>
+      </w:pPr>
+      <w:r>
+        <w:rPr>
+          <w:rFonts w:asciiTheme="minorHAnsi" w:hAnsiTheme="minorHAnsi" w:cstheme="minorHAnsi"/>
+          <w:color w:val="000000"/>
+          <w:sz w:val="26"/>
+          <w:szCs w:val="26"/>
+        </w:rPr>
+        <w:t>Il personale è registrato nel sistema dall’</w:t>
+      </w:r>
+      <w:r>
+        <w:rPr>
+          <w:rFonts w:asciiTheme="minorHAnsi" w:hAnsiTheme="minorHAnsi" w:cstheme="minorHAnsi"/>
+          <w:b/>
+          <w:bCs/>
+          <w:color w:val="000000"/>
+          <w:sz w:val="26"/>
+          <w:szCs w:val="26"/>
+        </w:rPr>
+        <w:t>amministratore</w:t>
+      </w:r>
+      <w:r>
+        <w:rPr>
+          <w:rFonts w:asciiTheme="minorHAnsi" w:hAnsiTheme="minorHAnsi" w:cstheme="minorHAnsi"/>
+          <w:color w:val="000000"/>
+          <w:sz w:val="26"/>
+          <w:szCs w:val="26"/>
+        </w:rPr>
+        <w:t xml:space="preserve"> che inserisce i dati anagrafici come descritto precedentemente per i donatori, nel caso del </w:t>
+      </w:r>
+      <w:r>
+        <w:rPr>
+          <w:rFonts w:asciiTheme="minorHAnsi" w:hAnsiTheme="minorHAnsi" w:cstheme="minorHAnsi"/>
+          <w:b/>
+          <w:bCs/>
+          <w:color w:val="000000"/>
+          <w:sz w:val="26"/>
+          <w:szCs w:val="26"/>
+        </w:rPr>
+        <w:t>dipendente</w:t>
+      </w:r>
+      <w:r>
+        <w:rPr>
+          <w:rFonts w:asciiTheme="minorHAnsi" w:hAnsiTheme="minorHAnsi" w:cstheme="minorHAnsi"/>
+          <w:color w:val="000000"/>
+          <w:sz w:val="26"/>
+          <w:szCs w:val="26"/>
+        </w:rPr>
+        <w:t xml:space="preserve"> vengono specificate anche le coordinate bancarie in quanto a differenza del volontario è a tutti gli effetti un lavoratore retribuito</w:t>
+      </w:r>
+      <w:r>
+        <w:rPr>
+          <w:rFonts w:asciiTheme="minorHAnsi" w:hAnsiTheme="minorHAnsi" w:cstheme="minorHAnsi"/>
+          <w:color w:val="000000"/>
+          <w:sz w:val="26"/>
+          <w:szCs w:val="26"/>
+        </w:rPr>
+        <w:t>, dunque nel momento stabilito il sistema procederà ad erogare lo stipendio nell’IBAN specificato</w:t>
+      </w:r>
+      <w:r>
+        <w:rPr>
+          <w:rFonts w:asciiTheme="minorHAnsi" w:hAnsiTheme="minorHAnsi" w:cstheme="minorHAnsi"/>
+          <w:color w:val="000000"/>
+          <w:sz w:val="26"/>
+          <w:szCs w:val="26"/>
+        </w:rPr>
+        <w:t>.</w:t>
+      </w:r>
+      <w:r>
+        <w:rPr>
+          <w:rFonts w:asciiTheme="minorHAnsi" w:hAnsiTheme="minorHAnsi" w:cstheme="minorHAnsi"/>
+          <w:color w:val="000000"/>
+          <w:sz w:val="26"/>
+          <w:szCs w:val="26"/>
+        </w:rPr>
+        <w:t xml:space="preserve"> Il </w:t>
+      </w:r>
+      <w:r>
+        <w:rPr>
+          <w:rFonts w:asciiTheme="minorHAnsi" w:hAnsiTheme="minorHAnsi" w:cstheme="minorHAnsi"/>
+          <w:color w:val="000000"/>
+          <w:sz w:val="26"/>
+          <w:szCs w:val="26"/>
+        </w:rPr>
+        <w:t>sistema</w:t>
+      </w:r>
+      <w:r>
+        <w:rPr>
+          <w:rFonts w:asciiTheme="minorHAnsi" w:hAnsiTheme="minorHAnsi" w:cstheme="minorHAnsi"/>
+          <w:color w:val="000000"/>
+          <w:sz w:val="26"/>
+          <w:szCs w:val="26"/>
+        </w:rPr>
+        <w:t xml:space="preserve"> inoltre</w:t>
+      </w:r>
+      <w:r>
+        <w:rPr>
+          <w:rFonts w:asciiTheme="minorHAnsi" w:hAnsiTheme="minorHAnsi" w:cstheme="minorHAnsi"/>
+          <w:color w:val="000000"/>
+          <w:sz w:val="26"/>
+          <w:szCs w:val="26"/>
+        </w:rPr>
+        <w:t xml:space="preserve">, per ogni utente registrato come parte del personale, contiene </w:t>
+      </w:r>
+      <w:r>
+        <w:rPr>
+          <w:rFonts w:asciiTheme="minorHAnsi" w:hAnsiTheme="minorHAnsi" w:cstheme="minorHAnsi"/>
+          <w:color w:val="000000"/>
+          <w:sz w:val="26"/>
+          <w:szCs w:val="26"/>
+        </w:rPr>
+        <w:t xml:space="preserve">anche </w:t>
+      </w:r>
+      <w:r>
+        <w:rPr>
+          <w:rFonts w:asciiTheme="minorHAnsi" w:hAnsiTheme="minorHAnsi" w:cstheme="minorHAnsi"/>
+          <w:color w:val="000000"/>
+          <w:sz w:val="26"/>
+          <w:szCs w:val="26"/>
+        </w:rPr>
+        <w:t xml:space="preserve">tutti gli orari lavorativi, i </w:t>
+      </w:r>
+      <w:r>
+        <w:rPr>
+          <w:rFonts w:asciiTheme="minorHAnsi" w:hAnsiTheme="minorHAnsi" w:cstheme="minorHAnsi"/>
+          <w:b/>
+          <w:bCs/>
+          <w:color w:val="000000"/>
+          <w:sz w:val="26"/>
+          <w:szCs w:val="26"/>
+        </w:rPr>
+        <w:t>turni</w:t>
+      </w:r>
+      <w:r>
+        <w:rPr>
+          <w:rFonts w:asciiTheme="minorHAnsi" w:hAnsiTheme="minorHAnsi" w:cstheme="minorHAnsi"/>
+          <w:color w:val="000000"/>
+          <w:sz w:val="26"/>
+          <w:szCs w:val="26"/>
+        </w:rPr>
+        <w:t xml:space="preserve"> e lo stato che indica se il </w:t>
+      </w:r>
+      <w:r>
+        <w:rPr>
+          <w:rFonts w:asciiTheme="minorHAnsi" w:hAnsiTheme="minorHAnsi" w:cstheme="minorHAnsi"/>
+          <w:b/>
+          <w:bCs/>
+          <w:color w:val="000000"/>
+          <w:sz w:val="26"/>
+          <w:szCs w:val="26"/>
+        </w:rPr>
+        <w:t>dipendente</w:t>
+      </w:r>
+      <w:r>
+        <w:rPr>
+          <w:rFonts w:asciiTheme="minorHAnsi" w:hAnsiTheme="minorHAnsi" w:cstheme="minorHAnsi"/>
+          <w:color w:val="000000"/>
+          <w:sz w:val="26"/>
+          <w:szCs w:val="26"/>
+        </w:rPr>
+        <w:t xml:space="preserve"> o il </w:t>
+      </w:r>
+      <w:r>
+        <w:rPr>
+          <w:rFonts w:asciiTheme="minorHAnsi" w:hAnsiTheme="minorHAnsi" w:cstheme="minorHAnsi"/>
+          <w:b/>
+          <w:bCs/>
+          <w:color w:val="000000"/>
+          <w:sz w:val="26"/>
+          <w:szCs w:val="26"/>
+        </w:rPr>
+        <w:t>volontario</w:t>
+      </w:r>
+      <w:r>
+        <w:rPr>
+          <w:rFonts w:asciiTheme="minorHAnsi" w:hAnsiTheme="minorHAnsi" w:cstheme="minorHAnsi"/>
+          <w:color w:val="000000"/>
+          <w:sz w:val="26"/>
+          <w:szCs w:val="26"/>
+        </w:rPr>
+        <w:t xml:space="preserve"> è disponibile per essere messo in servizio</w:t>
+      </w:r>
+      <w:r>
+        <w:rPr>
+          <w:rFonts w:asciiTheme="minorHAnsi" w:hAnsiTheme="minorHAnsi" w:cstheme="minorHAnsi"/>
+          <w:color w:val="000000"/>
+          <w:sz w:val="26"/>
+          <w:szCs w:val="26"/>
+        </w:rPr>
+        <w:t xml:space="preserve"> e non è in congedo o in sospensione.</w:t>
+      </w:r>
     </w:p>
     <w:p>
       <w:pPr>
@@ -2397,6 +3079,7 @@
         <w:jc w:val="both"/>
         <w:rPr>
           <w:rFonts w:asciiTheme="minorHAnsi" w:hAnsiTheme="minorHAnsi" w:cstheme="minorHAnsi"/>
+          <w:color w:val="000000"/>
           <w:sz w:val="26"/>
           <w:szCs w:val="26"/>
         </w:rPr>
@@ -2409,10 +3092,187 @@
         <w:jc w:val="both"/>
         <w:rPr>
           <w:rFonts w:asciiTheme="minorHAnsi" w:hAnsiTheme="minorHAnsi" w:cstheme="minorHAnsi"/>
-          <w:sz w:val="26"/>
-          <w:szCs w:val="26"/>
-        </w:rPr>
-      </w:pPr>
+          <w:color w:val="000000"/>
+          <w:sz w:val="26"/>
+          <w:szCs w:val="26"/>
+        </w:rPr>
+      </w:pPr>
+      <w:r>
+        <w:rPr>
+          <w:rFonts w:asciiTheme="minorHAnsi" w:hAnsiTheme="minorHAnsi" w:cstheme="minorHAnsi"/>
+          <w:color w:val="000000"/>
+          <w:sz w:val="26"/>
+          <w:szCs w:val="26"/>
+        </w:rPr>
+        <w:t xml:space="preserve">Tutta la cronistoria di un servizio di </w:t>
+      </w:r>
+      <w:r>
+        <w:rPr>
+          <w:rFonts w:asciiTheme="minorHAnsi" w:hAnsiTheme="minorHAnsi" w:cstheme="minorHAnsi"/>
+          <w:b/>
+          <w:bCs/>
+          <w:color w:val="000000"/>
+          <w:sz w:val="26"/>
+          <w:szCs w:val="26"/>
+        </w:rPr>
+        <w:t>emergenza</w:t>
+      </w:r>
+      <w:r>
+        <w:rPr>
+          <w:rFonts w:asciiTheme="minorHAnsi" w:hAnsiTheme="minorHAnsi" w:cstheme="minorHAnsi"/>
+          <w:color w:val="000000"/>
+          <w:sz w:val="26"/>
+          <w:szCs w:val="26"/>
+        </w:rPr>
+        <w:t xml:space="preserve"> o </w:t>
+      </w:r>
+      <w:r>
+        <w:rPr>
+          <w:rFonts w:asciiTheme="minorHAnsi" w:hAnsiTheme="minorHAnsi" w:cstheme="minorHAnsi"/>
+          <w:b/>
+          <w:bCs/>
+          <w:color w:val="000000"/>
+          <w:sz w:val="26"/>
+          <w:szCs w:val="26"/>
+        </w:rPr>
+        <w:t>secondario</w:t>
+      </w:r>
+      <w:r>
+        <w:rPr>
+          <w:rFonts w:asciiTheme="minorHAnsi" w:hAnsiTheme="minorHAnsi" w:cstheme="minorHAnsi"/>
+          <w:color w:val="000000"/>
+          <w:sz w:val="26"/>
+          <w:szCs w:val="26"/>
+        </w:rPr>
+        <w:t xml:space="preserve"> è contenuta nel </w:t>
+      </w:r>
+      <w:r>
+        <w:rPr>
+          <w:rFonts w:asciiTheme="minorHAnsi" w:hAnsiTheme="minorHAnsi" w:cstheme="minorHAnsi"/>
+          <w:b/>
+          <w:bCs/>
+          <w:color w:val="000000"/>
+          <w:sz w:val="26"/>
+          <w:szCs w:val="26"/>
+        </w:rPr>
+        <w:t>rapportino</w:t>
+      </w:r>
+      <w:r>
+        <w:rPr>
+          <w:rFonts w:asciiTheme="minorHAnsi" w:hAnsiTheme="minorHAnsi" w:cstheme="minorHAnsi"/>
+          <w:color w:val="000000"/>
+          <w:sz w:val="26"/>
+          <w:szCs w:val="26"/>
+        </w:rPr>
+        <w:t xml:space="preserve">, un documento ufficiale dove sono specificati il giorno e l’ora in cui il </w:t>
+      </w:r>
+      <w:r>
+        <w:rPr>
+          <w:rFonts w:asciiTheme="minorHAnsi" w:hAnsiTheme="minorHAnsi" w:cstheme="minorHAnsi"/>
+          <w:b/>
+          <w:bCs/>
+          <w:color w:val="000000"/>
+          <w:sz w:val="26"/>
+          <w:szCs w:val="26"/>
+        </w:rPr>
+        <w:t>dipendente</w:t>
+      </w:r>
+      <w:r>
+        <w:rPr>
+          <w:rFonts w:asciiTheme="minorHAnsi" w:hAnsiTheme="minorHAnsi" w:cstheme="minorHAnsi"/>
+          <w:color w:val="000000"/>
+          <w:sz w:val="26"/>
+          <w:szCs w:val="26"/>
+        </w:rPr>
+        <w:t xml:space="preserve"> o il </w:t>
+      </w:r>
+      <w:r>
+        <w:rPr>
+          <w:rFonts w:asciiTheme="minorHAnsi" w:hAnsiTheme="minorHAnsi" w:cstheme="minorHAnsi"/>
+          <w:b/>
+          <w:bCs/>
+          <w:color w:val="000000"/>
+          <w:sz w:val="26"/>
+          <w:szCs w:val="26"/>
+        </w:rPr>
+        <w:t>volontario</w:t>
+      </w:r>
+      <w:r>
+        <w:rPr>
+          <w:rFonts w:asciiTheme="minorHAnsi" w:hAnsiTheme="minorHAnsi" w:cstheme="minorHAnsi"/>
+          <w:color w:val="000000"/>
+          <w:sz w:val="26"/>
+          <w:szCs w:val="26"/>
+        </w:rPr>
+        <w:t xml:space="preserve"> ha effettuato il servizio e il numero </w:t>
+      </w:r>
+      <w:r>
+        <w:rPr>
+          <w:rFonts w:asciiTheme="minorHAnsi" w:hAnsiTheme="minorHAnsi" w:cstheme="minorHAnsi"/>
+          <w:color w:val="000000"/>
+          <w:sz w:val="26"/>
+          <w:szCs w:val="26"/>
+        </w:rPr>
+        <w:t>di chilometri percorsi durante il tragitto, così da indicare al sistema la quantità di denaro spesa e quindi da rimborsare</w:t>
+      </w:r>
+      <w:r>
+        <w:rPr>
+          <w:rFonts w:asciiTheme="minorHAnsi" w:hAnsiTheme="minorHAnsi" w:cstheme="minorHAnsi"/>
+          <w:color w:val="000000"/>
+          <w:sz w:val="26"/>
+          <w:szCs w:val="26"/>
+        </w:rPr>
+        <w:t xml:space="preserve">. Una volta inserito il </w:t>
+      </w:r>
+      <w:r>
+        <w:rPr>
+          <w:rFonts w:asciiTheme="minorHAnsi" w:hAnsiTheme="minorHAnsi" w:cstheme="minorHAnsi"/>
+          <w:b/>
+          <w:bCs/>
+          <w:color w:val="000000"/>
+          <w:sz w:val="26"/>
+          <w:szCs w:val="26"/>
+        </w:rPr>
+        <w:t>rapportino</w:t>
+      </w:r>
+      <w:r>
+        <w:rPr>
+          <w:rFonts w:asciiTheme="minorHAnsi" w:hAnsiTheme="minorHAnsi" w:cstheme="minorHAnsi"/>
+          <w:color w:val="000000"/>
+          <w:sz w:val="26"/>
+          <w:szCs w:val="26"/>
+        </w:rPr>
+        <w:t xml:space="preserve"> non può essere modificato e </w:t>
+      </w:r>
+      <w:r>
+        <w:rPr>
+          <w:rFonts w:asciiTheme="minorHAnsi" w:hAnsiTheme="minorHAnsi" w:cstheme="minorHAnsi"/>
+          <w:color w:val="000000"/>
+          <w:sz w:val="26"/>
+          <w:szCs w:val="26"/>
+        </w:rPr>
+        <w:t>soltanto l’</w:t>
+      </w:r>
+      <w:r>
+        <w:rPr>
+          <w:rFonts w:asciiTheme="minorHAnsi" w:hAnsiTheme="minorHAnsi" w:cstheme="minorHAnsi"/>
+          <w:b/>
+          <w:bCs/>
+          <w:color w:val="000000"/>
+          <w:sz w:val="26"/>
+          <w:szCs w:val="26"/>
+        </w:rPr>
+        <w:t>amministratore</w:t>
+      </w:r>
+      <w:r>
+        <w:rPr>
+          <w:rFonts w:asciiTheme="minorHAnsi" w:hAnsiTheme="minorHAnsi" w:cstheme="minorHAnsi"/>
+          <w:color w:val="000000"/>
+          <w:sz w:val="26"/>
+          <w:szCs w:val="26"/>
+        </w:rPr>
+        <w:t xml:space="preserve"> può visualizzare il contenuto di tutti i rapportini.</w:t>
+      </w:r>
     </w:p>
     <w:p>
       <w:pPr>
@@ -2421,6 +3281,7 @@
         <w:jc w:val="both"/>
         <w:rPr>
           <w:rFonts w:asciiTheme="minorHAnsi" w:hAnsiTheme="minorHAnsi" w:cstheme="minorHAnsi"/>
+          <w:color w:val="000000"/>
           <w:sz w:val="26"/>
           <w:szCs w:val="26"/>
         </w:rPr>
@@ -2433,10 +3294,109 @@
         <w:jc w:val="both"/>
         <w:rPr>
           <w:rFonts w:asciiTheme="minorHAnsi" w:hAnsiTheme="minorHAnsi" w:cstheme="minorHAnsi"/>
-          <w:sz w:val="26"/>
-          <w:szCs w:val="26"/>
-        </w:rPr>
-      </w:pPr>
+          <w:color w:val="000000"/>
+          <w:sz w:val="26"/>
+          <w:szCs w:val="26"/>
+        </w:rPr>
+      </w:pPr>
+      <w:r>
+        <w:rPr>
+          <w:rFonts w:asciiTheme="minorHAnsi" w:hAnsiTheme="minorHAnsi" w:cstheme="minorHAnsi"/>
+          <w:color w:val="000000"/>
+          <w:sz w:val="26"/>
+          <w:szCs w:val="26"/>
+        </w:rPr>
+        <w:t>L’</w:t>
+      </w:r>
+      <w:r>
+        <w:rPr>
+          <w:rFonts w:asciiTheme="minorHAnsi" w:hAnsiTheme="minorHAnsi" w:cstheme="minorHAnsi"/>
+          <w:b/>
+          <w:bCs/>
+          <w:color w:val="000000"/>
+          <w:sz w:val="26"/>
+          <w:szCs w:val="26"/>
+        </w:rPr>
+        <w:t>amministratore</w:t>
+      </w:r>
+      <w:r>
+        <w:rPr>
+          <w:rFonts w:asciiTheme="minorHAnsi" w:hAnsiTheme="minorHAnsi" w:cstheme="minorHAnsi"/>
+          <w:color w:val="000000"/>
+          <w:sz w:val="26"/>
+          <w:szCs w:val="26"/>
+        </w:rPr>
+        <w:t xml:space="preserve"> può inoltre rimuovere dal sistema i </w:t>
+      </w:r>
+      <w:r>
+        <w:rPr>
+          <w:rFonts w:asciiTheme="minorHAnsi" w:hAnsiTheme="minorHAnsi" w:cstheme="minorHAnsi"/>
+          <w:b/>
+          <w:bCs/>
+          <w:color w:val="000000"/>
+          <w:sz w:val="26"/>
+          <w:szCs w:val="26"/>
+        </w:rPr>
+        <w:t>dipendenti</w:t>
+      </w:r>
+      <w:r>
+        <w:rPr>
+          <w:rFonts w:asciiTheme="minorHAnsi" w:hAnsiTheme="minorHAnsi" w:cstheme="minorHAnsi"/>
+          <w:color w:val="000000"/>
+          <w:sz w:val="26"/>
+          <w:szCs w:val="26"/>
+        </w:rPr>
+        <w:t xml:space="preserve"> licenziati o i </w:t>
+      </w:r>
+      <w:r>
+        <w:rPr>
+          <w:rFonts w:asciiTheme="minorHAnsi" w:hAnsiTheme="minorHAnsi" w:cstheme="minorHAnsi"/>
+          <w:b/>
+          <w:bCs/>
+          <w:color w:val="000000"/>
+          <w:sz w:val="26"/>
+          <w:szCs w:val="26"/>
+        </w:rPr>
+        <w:t>volontari</w:t>
+      </w:r>
+      <w:r>
+        <w:rPr>
+          <w:rFonts w:asciiTheme="minorHAnsi" w:hAnsiTheme="minorHAnsi" w:cstheme="minorHAnsi"/>
+          <w:color w:val="000000"/>
+          <w:sz w:val="26"/>
+          <w:szCs w:val="26"/>
+        </w:rPr>
+        <w:t xml:space="preserve"> in congedo permanente, come avveniva per i donatori.</w:t>
+      </w:r>
+      <w:r>
+        <w:rPr>
+          <w:rFonts w:asciiTheme="minorHAnsi" w:hAnsiTheme="minorHAnsi" w:cstheme="minorHAnsi"/>
+          <w:color w:val="000000"/>
+          <w:sz w:val="26"/>
+          <w:szCs w:val="26"/>
+        </w:rPr>
+        <w:t xml:space="preserve"> Inoltre anche l’elenco dei rapportini e del personale registrato viene sottoposto periodicamente a un </w:t>
+      </w:r>
+      <w:r>
+        <w:rPr>
+          <w:rFonts w:asciiTheme="minorHAnsi" w:hAnsiTheme="minorHAnsi" w:cstheme="minorHAnsi"/>
+          <w:b/>
+          <w:bCs/>
+          <w:color w:val="000000"/>
+          <w:sz w:val="26"/>
+          <w:szCs w:val="26"/>
+        </w:rPr>
+        <w:t>backup</w:t>
+      </w:r>
+      <w:r>
+        <w:rPr>
+          <w:rFonts w:asciiTheme="minorHAnsi" w:hAnsiTheme="minorHAnsi" w:cstheme="minorHAnsi"/>
+          <w:color w:val="000000"/>
+          <w:sz w:val="26"/>
+          <w:szCs w:val="26"/>
+        </w:rPr>
+        <w:t xml:space="preserve"> periodico, nello stesso giorno e orario di quello delle donazioni, così da non perdere i dati in caso di problemi tecnici.</w:t>
+      </w:r>
     </w:p>
     <w:p>
       <w:pPr>
@@ -2646,7 +3606,162 @@
       <w:pPr>
         <w:pStyle w:val="NormaleWeb"/>
         <w:spacing w:before="0" w:beforeAutospacing="0" w:after="0" w:afterAutospacing="0"/>
-        <w:jc w:val="center"/>
+        <w:jc w:val="both"/>
+        <w:rPr>
+          <w:rFonts w:asciiTheme="minorHAnsi" w:hAnsiTheme="minorHAnsi" w:cstheme="minorHAnsi"/>
+          <w:sz w:val="26"/>
+          <w:szCs w:val="26"/>
+        </w:rPr>
+      </w:pPr>
+    </w:p>
+    <w:p>
+      <w:pPr>
+        <w:pStyle w:val="NormaleWeb"/>
+        <w:spacing w:before="0" w:beforeAutospacing="0" w:after="0" w:afterAutospacing="0"/>
+        <w:jc w:val="both"/>
+        <w:rPr>
+          <w:rFonts w:asciiTheme="minorHAnsi" w:hAnsiTheme="minorHAnsi" w:cstheme="minorHAnsi"/>
+          <w:sz w:val="26"/>
+          <w:szCs w:val="26"/>
+        </w:rPr>
+      </w:pPr>
+    </w:p>
+    <w:p>
+      <w:pPr>
+        <w:pStyle w:val="NormaleWeb"/>
+        <w:spacing w:before="0" w:beforeAutospacing="0" w:after="0" w:afterAutospacing="0"/>
+        <w:jc w:val="both"/>
+        <w:rPr>
+          <w:rFonts w:asciiTheme="minorHAnsi" w:hAnsiTheme="minorHAnsi" w:cstheme="minorHAnsi"/>
+          <w:sz w:val="26"/>
+          <w:szCs w:val="26"/>
+        </w:rPr>
+      </w:pPr>
+    </w:p>
+    <w:p>
+      <w:pPr>
+        <w:pStyle w:val="NormaleWeb"/>
+        <w:spacing w:before="0" w:beforeAutospacing="0" w:after="0" w:afterAutospacing="0"/>
+        <w:jc w:val="both"/>
+        <w:rPr>
+          <w:rFonts w:asciiTheme="minorHAnsi" w:hAnsiTheme="minorHAnsi" w:cstheme="minorHAnsi"/>
+          <w:sz w:val="26"/>
+          <w:szCs w:val="26"/>
+        </w:rPr>
+      </w:pPr>
+    </w:p>
+    <w:p>
+      <w:pPr>
+        <w:pStyle w:val="NormaleWeb"/>
+        <w:spacing w:before="0" w:beforeAutospacing="0" w:after="0" w:afterAutospacing="0"/>
+        <w:jc w:val="both"/>
+        <w:rPr>
+          <w:rFonts w:asciiTheme="minorHAnsi" w:hAnsiTheme="minorHAnsi" w:cstheme="minorHAnsi"/>
+          <w:sz w:val="26"/>
+          <w:szCs w:val="26"/>
+        </w:rPr>
+      </w:pPr>
+    </w:p>
+    <w:p>
+      <w:pPr>
+        <w:pStyle w:val="NormaleWeb"/>
+        <w:spacing w:before="0" w:beforeAutospacing="0" w:after="0" w:afterAutospacing="0"/>
+        <w:jc w:val="both"/>
+        <w:rPr>
+          <w:rFonts w:asciiTheme="minorHAnsi" w:hAnsiTheme="minorHAnsi" w:cstheme="minorHAnsi"/>
+          <w:sz w:val="26"/>
+          <w:szCs w:val="26"/>
+        </w:rPr>
+      </w:pPr>
+    </w:p>
+    <w:p>
+      <w:pPr>
+        <w:pStyle w:val="NormaleWeb"/>
+        <w:spacing w:before="0" w:beforeAutospacing="0" w:after="0" w:afterAutospacing="0"/>
+        <w:jc w:val="both"/>
+        <w:rPr>
+          <w:rFonts w:asciiTheme="minorHAnsi" w:hAnsiTheme="minorHAnsi" w:cstheme="minorHAnsi"/>
+          <w:sz w:val="26"/>
+          <w:szCs w:val="26"/>
+        </w:rPr>
+      </w:pPr>
+    </w:p>
+    <w:p>
+      <w:pPr>
+        <w:pStyle w:val="NormaleWeb"/>
+        <w:spacing w:before="0" w:beforeAutospacing="0" w:after="0" w:afterAutospacing="0"/>
+        <w:jc w:val="both"/>
+        <w:rPr>
+          <w:rFonts w:asciiTheme="minorHAnsi" w:hAnsiTheme="minorHAnsi" w:cstheme="minorHAnsi"/>
+          <w:sz w:val="26"/>
+          <w:szCs w:val="26"/>
+        </w:rPr>
+      </w:pPr>
+    </w:p>
+    <w:p>
+      <w:pPr>
+        <w:pStyle w:val="NormaleWeb"/>
+        <w:spacing w:before="0" w:beforeAutospacing="0" w:after="0" w:afterAutospacing="0"/>
+        <w:jc w:val="both"/>
+        <w:rPr>
+          <w:rFonts w:asciiTheme="minorHAnsi" w:hAnsiTheme="minorHAnsi" w:cstheme="minorHAnsi"/>
+          <w:sz w:val="26"/>
+          <w:szCs w:val="26"/>
+        </w:rPr>
+      </w:pPr>
+    </w:p>
+    <w:p>
+      <w:pPr>
+        <w:pStyle w:val="NormaleWeb"/>
+        <w:spacing w:before="0" w:beforeAutospacing="0" w:after="0" w:afterAutospacing="0"/>
+        <w:jc w:val="both"/>
+        <w:rPr>
+          <w:rFonts w:asciiTheme="minorHAnsi" w:hAnsiTheme="minorHAnsi" w:cstheme="minorHAnsi"/>
+          <w:sz w:val="26"/>
+          <w:szCs w:val="26"/>
+        </w:rPr>
+      </w:pPr>
+    </w:p>
+    <w:p>
+      <w:pPr>
+        <w:pStyle w:val="NormaleWeb"/>
+        <w:spacing w:before="0" w:beforeAutospacing="0" w:after="0" w:afterAutospacing="0"/>
+        <w:jc w:val="both"/>
+        <w:rPr>
+          <w:rFonts w:asciiTheme="minorHAnsi" w:hAnsiTheme="minorHAnsi" w:cstheme="minorHAnsi"/>
+          <w:sz w:val="26"/>
+          <w:szCs w:val="26"/>
+        </w:rPr>
+      </w:pPr>
+    </w:p>
+    <w:p>
+      <w:pPr>
+        <w:pStyle w:val="NormaleWeb"/>
+        <w:spacing w:before="0" w:beforeAutospacing="0" w:after="0" w:afterAutospacing="0"/>
+        <w:jc w:val="both"/>
+        <w:rPr>
+          <w:rFonts w:asciiTheme="minorHAnsi" w:hAnsiTheme="minorHAnsi" w:cstheme="minorHAnsi"/>
+          <w:sz w:val="26"/>
+          <w:szCs w:val="26"/>
+        </w:rPr>
+      </w:pPr>
+    </w:p>
+    <w:p>
+      <w:pPr>
+        <w:pStyle w:val="NormaleWeb"/>
+        <w:spacing w:before="0" w:beforeAutospacing="0" w:after="0" w:afterAutospacing="0"/>
+        <w:jc w:val="both"/>
+        <w:rPr>
+          <w:rFonts w:asciiTheme="minorHAnsi" w:hAnsiTheme="minorHAnsi" w:cstheme="minorHAnsi"/>
+          <w:sz w:val="26"/>
+          <w:szCs w:val="26"/>
+        </w:rPr>
+      </w:pPr>
+    </w:p>
+    <w:p>
+      <w:pPr>
+        <w:pStyle w:val="NormaleWeb"/>
+        <w:spacing w:before="0" w:beforeAutospacing="0" w:after="0" w:afterAutospacing="0"/>
         <w:rPr>
           <w:rFonts w:asciiTheme="minorHAnsi" w:hAnsiTheme="minorHAnsi" w:cstheme="minorHAnsi"/>
           <w:sz w:val="26"/>
@@ -2714,7 +3829,6 @@
                 <w:sz w:val="28"/>
                 <w:szCs w:val="28"/>
               </w:rPr>
-              <w:lastRenderedPageBreak/>
               <w:t>P</w:t>
             </w:r>
             <w:r>
@@ -4721,6 +5835,7 @@
                 <w:sz w:val="26"/>
                 <w:szCs w:val="26"/>
               </w:rPr>
+              <w:lastRenderedPageBreak/>
               <w:t>rapportino</w:t>
             </w:r>
           </w:p>
@@ -5941,7 +7056,7 @@
         <v:path o:extrusionok="f" gradientshapeok="t" o:connecttype="rect"/>
         <o:lock v:ext="edit" aspectratio="t"/>
       </v:shapetype>
-      <v:shape id="_x0000_i1439" type="#_x0000_t75" style="width:367.2pt;height:367.2pt" o:bullet="t">
+      <v:shape id="_x0000_i1097" type="#_x0000_t75" style="width:367.2pt;height:367.2pt" o:bullet="t">
         <v:imagedata r:id="rId1" o:title="goccia-logo"/>
       </v:shape>
     </w:pict>
@@ -6927,7 +8042,6 @@
   <w:style w:type="character" w:default="1" w:styleId="Carpredefinitoparagrafo">
     <w:name w:val="Default Paragraph Font"/>
     <w:uiPriority w:val="1"/>
-    <w:semiHidden/>
     <w:unhideWhenUsed/>
   </w:style>
   <w:style w:type="table" w:default="1" w:styleId="Tabellanormale">

--- a/Progetto - A.V.I.S. di Montemarciano (AN).docx
+++ b/Progetto - A.V.I.S. di Montemarciano (AN).docx
@@ -1245,6 +1245,15 @@
         </w:rPr>
         <w:t xml:space="preserve">   pag. </w:t>
       </w:r>
+      <w:r>
+        <w:rPr>
+          <w:rFonts w:asciiTheme="majorHAnsi" w:eastAsia="Times New Roman" w:hAnsiTheme="majorHAnsi" w:cstheme="majorHAnsi"/>
+          <w:sz w:val="26"/>
+          <w:szCs w:val="26"/>
+          <w:lang w:eastAsia="it-IT"/>
+        </w:rPr>
+        <w:t>8</w:t>
+      </w:r>
     </w:p>
     <w:p>
       <w:pPr>
@@ -1670,16 +1679,7 @@
           <w:sz w:val="26"/>
           <w:szCs w:val="26"/>
         </w:rPr>
-        <w:t xml:space="preserve">Il progetto proposto consiste nella realizzazione di un software gestionale per </w:t>
-      </w:r>
-      <w:r>
-        <w:rPr>
-          <w:rFonts w:asciiTheme="minorHAnsi" w:hAnsiTheme="minorHAnsi" w:cstheme="minorHAnsi"/>
-          <w:color w:val="000000"/>
-          <w:sz w:val="26"/>
-          <w:szCs w:val="26"/>
-        </w:rPr>
-        <w:t>la sede dell’</w:t>
+        <w:t>Il progetto proposto consiste nella realizzazione di un software gestionale per la sede dell’</w:t>
       </w:r>
       <w:r>
         <w:rPr>
@@ -1783,16 +1783,7 @@
           <w:sz w:val="26"/>
           <w:szCs w:val="26"/>
         </w:rPr>
-        <w:t>angue) di Montemarciano, ubicata in Via San Pietro, 1 - 60018 Montemarciano (AN</w:t>
-      </w:r>
-      <w:r>
-        <w:rPr>
-          <w:rFonts w:asciiTheme="minorHAnsi" w:hAnsiTheme="minorHAnsi" w:cstheme="minorHAnsi"/>
-          <w:color w:val="000000"/>
-          <w:sz w:val="26"/>
-          <w:szCs w:val="26"/>
-        </w:rPr>
-        <w:t>).</w:t>
+        <w:t>angue) di Montemarciano, ubicata in Via San Pietro, 1 - 60018 Montemarciano (AN).</w:t>
       </w:r>
     </w:p>
     <w:p>
@@ -2480,16 +2471,7 @@
           <w:sz w:val="26"/>
           <w:szCs w:val="26"/>
         </w:rPr>
-        <w:t>effettuate</w:t>
-      </w:r>
-      <w:r>
-        <w:rPr>
-          <w:rFonts w:asciiTheme="minorHAnsi" w:hAnsiTheme="minorHAnsi" w:cstheme="minorHAnsi"/>
-          <w:color w:val="000000"/>
-          <w:sz w:val="26"/>
-          <w:szCs w:val="26"/>
-        </w:rPr>
-        <w:t>. Il donatore e la rispettiva tessera possono essere eliminati dal sistema soltanto dall’</w:t>
+        <w:t>effettuate. Il donatore e la rispettiva tessera possono essere eliminati dal sistema soltanto dall’</w:t>
       </w:r>
       <w:r>
         <w:rPr>
@@ -2686,18 +2668,7 @@
           <w:szCs w:val="36"/>
         </w:rPr>
         <w:lastRenderedPageBreak/>
-        <w:t xml:space="preserve">Servizio </w:t>
-      </w:r>
-      <w:r>
-        <w:rPr>
-          <w:rFonts w:asciiTheme="majorHAnsi" w:hAnsiTheme="majorHAnsi" w:cstheme="majorHAnsi"/>
-          <w:b/>
-          <w:bCs/>
-          <w:color w:val="0070C0"/>
-          <w:sz w:val="36"/>
-          <w:szCs w:val="36"/>
-        </w:rPr>
-        <w:t>emergenze</w:t>
+        <w:t>Servizio emergenze</w:t>
       </w:r>
     </w:p>
     <w:p>
@@ -2928,16 +2899,25 @@
           <w:sz w:val="26"/>
           <w:szCs w:val="26"/>
         </w:rPr>
-        <w:t xml:space="preserve"> vengono specificate anche le coordinate bancarie in quanto a differenza del volontario è a tutti gli effetti un lavoratore retribuito</w:t>
-      </w:r>
-      <w:r>
-        <w:rPr>
-          <w:rFonts w:asciiTheme="minorHAnsi" w:hAnsiTheme="minorHAnsi" w:cstheme="minorHAnsi"/>
-          <w:color w:val="000000"/>
-          <w:sz w:val="26"/>
-          <w:szCs w:val="26"/>
-        </w:rPr>
-        <w:t>, dunque nel momento stabilito il sistema procederà ad erogare lo stipendio nell’IBAN specificato</w:t>
+        <w:t xml:space="preserve"> vengono specificate anche le coordinate bancarie in quanto a differenza del volontario è a tutti gli effetti un lavoratore </w:t>
+      </w:r>
+      <w:r>
+        <w:rPr>
+          <w:rFonts w:asciiTheme="minorHAnsi" w:hAnsiTheme="minorHAnsi" w:cstheme="minorHAnsi"/>
+          <w:color w:val="000000"/>
+          <w:sz w:val="26"/>
+          <w:szCs w:val="26"/>
+        </w:rPr>
+        <w:t>retribuito; dunque,</w:t>
+      </w:r>
+      <w:r>
+        <w:rPr>
+          <w:rFonts w:asciiTheme="minorHAnsi" w:hAnsiTheme="minorHAnsi" w:cstheme="minorHAnsi"/>
+          <w:color w:val="000000"/>
+          <w:sz w:val="26"/>
+          <w:szCs w:val="26"/>
+        </w:rPr>
+        <w:t xml:space="preserve"> nel momento stabilito il sistema procederà ad erogare lo stipendio nell’IBAN specificato</w:t>
       </w:r>
       <w:r>
         <w:rPr>
@@ -2964,16 +2944,7 @@
           <w:sz w:val="26"/>
           <w:szCs w:val="26"/>
         </w:rPr>
-        <w:t>sistema</w:t>
-      </w:r>
-      <w:r>
-        <w:rPr>
-          <w:rFonts w:asciiTheme="minorHAnsi" w:hAnsiTheme="minorHAnsi" w:cstheme="minorHAnsi"/>
-          <w:color w:val="000000"/>
-          <w:sz w:val="26"/>
-          <w:szCs w:val="26"/>
-        </w:rPr>
-        <w:t xml:space="preserve"> inoltre</w:t>
+        <w:t>sistema, inoltre</w:t>
       </w:r>
       <w:r>
         <w:rPr>
@@ -3375,7 +3346,25 @@
           <w:sz w:val="26"/>
           <w:szCs w:val="26"/>
         </w:rPr>
-        <w:t xml:space="preserve"> Inoltre anche l’elenco dei rapportini e del personale registrato viene sottoposto periodicamente a un </w:t>
+        <w:t xml:space="preserve"> </w:t>
+      </w:r>
+      <w:r>
+        <w:rPr>
+          <w:rFonts w:asciiTheme="minorHAnsi" w:hAnsiTheme="minorHAnsi" w:cstheme="minorHAnsi"/>
+          <w:color w:val="000000"/>
+          <w:sz w:val="26"/>
+          <w:szCs w:val="26"/>
+        </w:rPr>
+        <w:t>Inoltre,</w:t>
+      </w:r>
+      <w:r>
+        <w:rPr>
+          <w:rFonts w:asciiTheme="minorHAnsi" w:hAnsiTheme="minorHAnsi" w:cstheme="minorHAnsi"/>
+          <w:color w:val="000000"/>
+          <w:sz w:val="26"/>
+          <w:szCs w:val="26"/>
+        </w:rPr>
+        <w:t xml:space="preserve"> anche l’elenco dei rapportini e del personale registrato viene sottoposto periodicamente a un </w:t>
       </w:r>
       <w:r>
         <w:rPr>
@@ -3559,209 +3548,6 @@
         <w:pStyle w:val="NormaleWeb"/>
         <w:spacing w:before="0" w:beforeAutospacing="0" w:after="0" w:afterAutospacing="0"/>
         <w:jc w:val="both"/>
-        <w:rPr>
-          <w:rFonts w:asciiTheme="minorHAnsi" w:hAnsiTheme="minorHAnsi" w:cstheme="minorHAnsi"/>
-          <w:sz w:val="26"/>
-          <w:szCs w:val="26"/>
-        </w:rPr>
-      </w:pPr>
-    </w:p>
-    <w:p>
-      <w:pPr>
-        <w:pStyle w:val="NormaleWeb"/>
-        <w:spacing w:before="0" w:beforeAutospacing="0" w:after="0" w:afterAutospacing="0"/>
-        <w:jc w:val="both"/>
-        <w:rPr>
-          <w:rFonts w:asciiTheme="minorHAnsi" w:hAnsiTheme="minorHAnsi" w:cstheme="minorHAnsi"/>
-          <w:sz w:val="26"/>
-          <w:szCs w:val="26"/>
-        </w:rPr>
-      </w:pPr>
-    </w:p>
-    <w:p>
-      <w:pPr>
-        <w:pStyle w:val="NormaleWeb"/>
-        <w:spacing w:before="0" w:beforeAutospacing="0" w:after="0" w:afterAutospacing="0"/>
-        <w:jc w:val="both"/>
-        <w:rPr>
-          <w:rFonts w:asciiTheme="minorHAnsi" w:hAnsiTheme="minorHAnsi" w:cstheme="minorHAnsi"/>
-          <w:sz w:val="26"/>
-          <w:szCs w:val="26"/>
-        </w:rPr>
-      </w:pPr>
-    </w:p>
-    <w:p>
-      <w:pPr>
-        <w:pStyle w:val="NormaleWeb"/>
-        <w:spacing w:before="0" w:beforeAutospacing="0" w:after="0" w:afterAutospacing="0"/>
-        <w:jc w:val="both"/>
-        <w:rPr>
-          <w:rFonts w:asciiTheme="minorHAnsi" w:hAnsiTheme="minorHAnsi" w:cstheme="minorHAnsi"/>
-          <w:sz w:val="26"/>
-          <w:szCs w:val="26"/>
-        </w:rPr>
-      </w:pPr>
-    </w:p>
-    <w:p>
-      <w:pPr>
-        <w:pStyle w:val="NormaleWeb"/>
-        <w:spacing w:before="0" w:beforeAutospacing="0" w:after="0" w:afterAutospacing="0"/>
-        <w:jc w:val="both"/>
-        <w:rPr>
-          <w:rFonts w:asciiTheme="minorHAnsi" w:hAnsiTheme="minorHAnsi" w:cstheme="minorHAnsi"/>
-          <w:sz w:val="26"/>
-          <w:szCs w:val="26"/>
-        </w:rPr>
-      </w:pPr>
-    </w:p>
-    <w:p>
-      <w:pPr>
-        <w:pStyle w:val="NormaleWeb"/>
-        <w:spacing w:before="0" w:beforeAutospacing="0" w:after="0" w:afterAutospacing="0"/>
-        <w:jc w:val="both"/>
-        <w:rPr>
-          <w:rFonts w:asciiTheme="minorHAnsi" w:hAnsiTheme="minorHAnsi" w:cstheme="minorHAnsi"/>
-          <w:sz w:val="26"/>
-          <w:szCs w:val="26"/>
-        </w:rPr>
-      </w:pPr>
-    </w:p>
-    <w:p>
-      <w:pPr>
-        <w:pStyle w:val="NormaleWeb"/>
-        <w:spacing w:before="0" w:beforeAutospacing="0" w:after="0" w:afterAutospacing="0"/>
-        <w:jc w:val="both"/>
-        <w:rPr>
-          <w:rFonts w:asciiTheme="minorHAnsi" w:hAnsiTheme="minorHAnsi" w:cstheme="minorHAnsi"/>
-          <w:sz w:val="26"/>
-          <w:szCs w:val="26"/>
-        </w:rPr>
-      </w:pPr>
-    </w:p>
-    <w:p>
-      <w:pPr>
-        <w:pStyle w:val="NormaleWeb"/>
-        <w:spacing w:before="0" w:beforeAutospacing="0" w:after="0" w:afterAutospacing="0"/>
-        <w:jc w:val="both"/>
-        <w:rPr>
-          <w:rFonts w:asciiTheme="minorHAnsi" w:hAnsiTheme="minorHAnsi" w:cstheme="minorHAnsi"/>
-          <w:sz w:val="26"/>
-          <w:szCs w:val="26"/>
-        </w:rPr>
-      </w:pPr>
-    </w:p>
-    <w:p>
-      <w:pPr>
-        <w:pStyle w:val="NormaleWeb"/>
-        <w:spacing w:before="0" w:beforeAutospacing="0" w:after="0" w:afterAutospacing="0"/>
-        <w:jc w:val="both"/>
-        <w:rPr>
-          <w:rFonts w:asciiTheme="minorHAnsi" w:hAnsiTheme="minorHAnsi" w:cstheme="minorHAnsi"/>
-          <w:sz w:val="26"/>
-          <w:szCs w:val="26"/>
-        </w:rPr>
-      </w:pPr>
-    </w:p>
-    <w:p>
-      <w:pPr>
-        <w:pStyle w:val="NormaleWeb"/>
-        <w:spacing w:before="0" w:beforeAutospacing="0" w:after="0" w:afterAutospacing="0"/>
-        <w:jc w:val="both"/>
-        <w:rPr>
-          <w:rFonts w:asciiTheme="minorHAnsi" w:hAnsiTheme="minorHAnsi" w:cstheme="minorHAnsi"/>
-          <w:sz w:val="26"/>
-          <w:szCs w:val="26"/>
-        </w:rPr>
-      </w:pPr>
-    </w:p>
-    <w:p>
-      <w:pPr>
-        <w:pStyle w:val="NormaleWeb"/>
-        <w:spacing w:before="0" w:beforeAutospacing="0" w:after="0" w:afterAutospacing="0"/>
-        <w:jc w:val="both"/>
-        <w:rPr>
-          <w:rFonts w:asciiTheme="minorHAnsi" w:hAnsiTheme="minorHAnsi" w:cstheme="minorHAnsi"/>
-          <w:sz w:val="26"/>
-          <w:szCs w:val="26"/>
-        </w:rPr>
-      </w:pPr>
-    </w:p>
-    <w:p>
-      <w:pPr>
-        <w:pStyle w:val="NormaleWeb"/>
-        <w:spacing w:before="0" w:beforeAutospacing="0" w:after="0" w:afterAutospacing="0"/>
-        <w:jc w:val="both"/>
-        <w:rPr>
-          <w:rFonts w:asciiTheme="minorHAnsi" w:hAnsiTheme="minorHAnsi" w:cstheme="minorHAnsi"/>
-          <w:sz w:val="26"/>
-          <w:szCs w:val="26"/>
-        </w:rPr>
-      </w:pPr>
-    </w:p>
-    <w:p>
-      <w:pPr>
-        <w:pStyle w:val="NormaleWeb"/>
-        <w:spacing w:before="0" w:beforeAutospacing="0" w:after="0" w:afterAutospacing="0"/>
-        <w:jc w:val="both"/>
-        <w:rPr>
-          <w:rFonts w:asciiTheme="minorHAnsi" w:hAnsiTheme="minorHAnsi" w:cstheme="minorHAnsi"/>
-          <w:sz w:val="26"/>
-          <w:szCs w:val="26"/>
-        </w:rPr>
-      </w:pPr>
-    </w:p>
-    <w:p>
-      <w:pPr>
-        <w:pStyle w:val="NormaleWeb"/>
-        <w:spacing w:before="0" w:beforeAutospacing="0" w:after="0" w:afterAutospacing="0"/>
-        <w:jc w:val="both"/>
-        <w:rPr>
-          <w:rFonts w:asciiTheme="minorHAnsi" w:hAnsiTheme="minorHAnsi" w:cstheme="minorHAnsi"/>
-          <w:sz w:val="26"/>
-          <w:szCs w:val="26"/>
-        </w:rPr>
-      </w:pPr>
-    </w:p>
-    <w:p>
-      <w:pPr>
-        <w:pStyle w:val="NormaleWeb"/>
-        <w:spacing w:before="0" w:beforeAutospacing="0" w:after="0" w:afterAutospacing="0"/>
-        <w:jc w:val="both"/>
-        <w:rPr>
-          <w:rFonts w:asciiTheme="minorHAnsi" w:hAnsiTheme="minorHAnsi" w:cstheme="minorHAnsi"/>
-          <w:sz w:val="26"/>
-          <w:szCs w:val="26"/>
-        </w:rPr>
-      </w:pPr>
-    </w:p>
-    <w:p>
-      <w:pPr>
-        <w:pStyle w:val="NormaleWeb"/>
-        <w:spacing w:before="0" w:beforeAutospacing="0" w:after="0" w:afterAutospacing="0"/>
-        <w:jc w:val="both"/>
-        <w:rPr>
-          <w:rFonts w:asciiTheme="minorHAnsi" w:hAnsiTheme="minorHAnsi" w:cstheme="minorHAnsi"/>
-          <w:sz w:val="26"/>
-          <w:szCs w:val="26"/>
-        </w:rPr>
-      </w:pPr>
-    </w:p>
-    <w:p>
-      <w:pPr>
-        <w:pStyle w:val="NormaleWeb"/>
-        <w:spacing w:before="0" w:beforeAutospacing="0" w:after="0" w:afterAutospacing="0"/>
-        <w:jc w:val="both"/>
-        <w:rPr>
-          <w:rFonts w:asciiTheme="minorHAnsi" w:hAnsiTheme="minorHAnsi" w:cstheme="minorHAnsi"/>
-          <w:sz w:val="26"/>
-          <w:szCs w:val="26"/>
-        </w:rPr>
-      </w:pPr>
-    </w:p>
-    <w:p>
-      <w:pPr>
-        <w:pStyle w:val="NormaleWeb"/>
-        <w:spacing w:before="0" w:beforeAutospacing="0" w:after="0" w:afterAutospacing="0"/>
         <w:rPr>
           <w:rFonts w:asciiTheme="minorHAnsi" w:hAnsiTheme="minorHAnsi" w:cstheme="minorHAnsi"/>
           <w:sz w:val="26"/>
@@ -3829,6 +3615,7 @@
                 <w:sz w:val="28"/>
                 <w:szCs w:val="28"/>
               </w:rPr>
+              <w:lastRenderedPageBreak/>
               <w:t>P</w:t>
             </w:r>
             <w:r>
@@ -5835,7 +5622,6 @@
                 <w:sz w:val="26"/>
                 <w:szCs w:val="26"/>
               </w:rPr>
-              <w:lastRenderedPageBreak/>
               <w:t>rapportino</w:t>
             </w:r>
           </w:p>
@@ -6647,8 +6433,7921 @@
         </w:rPr>
       </w:pPr>
     </w:p>
+    <w:p>
+      <w:pPr>
+        <w:pStyle w:val="NormaleWeb"/>
+        <w:spacing w:before="0" w:beforeAutospacing="0" w:after="0" w:afterAutospacing="0"/>
+        <w:jc w:val="both"/>
+        <w:rPr>
+          <w:rFonts w:asciiTheme="minorHAnsi" w:hAnsiTheme="minorHAnsi" w:cstheme="minorHAnsi"/>
+          <w:sz w:val="26"/>
+          <w:szCs w:val="26"/>
+        </w:rPr>
+      </w:pPr>
+    </w:p>
+    <w:p>
+      <w:pPr>
+        <w:pStyle w:val="NormaleWeb"/>
+        <w:spacing w:before="0" w:beforeAutospacing="0" w:after="0" w:afterAutospacing="0"/>
+        <w:jc w:val="both"/>
+        <w:rPr>
+          <w:rFonts w:asciiTheme="minorHAnsi" w:hAnsiTheme="minorHAnsi" w:cstheme="minorHAnsi"/>
+          <w:sz w:val="26"/>
+          <w:szCs w:val="26"/>
+        </w:rPr>
+      </w:pPr>
+    </w:p>
+    <w:p>
+      <w:pPr>
+        <w:pStyle w:val="NormaleWeb"/>
+        <w:spacing w:before="0" w:beforeAutospacing="0" w:after="0" w:afterAutospacing="0"/>
+        <w:jc w:val="both"/>
+        <w:rPr>
+          <w:rFonts w:asciiTheme="minorHAnsi" w:hAnsiTheme="minorHAnsi" w:cstheme="minorHAnsi"/>
+          <w:sz w:val="26"/>
+          <w:szCs w:val="26"/>
+        </w:rPr>
+      </w:pPr>
+    </w:p>
+    <w:p>
+      <w:pPr>
+        <w:spacing w:after="0" w:line="240" w:lineRule="auto"/>
+        <w:jc w:val="both"/>
+        <w:rPr>
+          <w:rFonts w:asciiTheme="majorHAnsi" w:eastAsia="Times New Roman" w:hAnsiTheme="majorHAnsi" w:cstheme="majorHAnsi"/>
+          <w:b/>
+          <w:bCs/>
+          <w:color w:val="0070C0"/>
+          <w:sz w:val="44"/>
+          <w:szCs w:val="44"/>
+          <w:lang w:eastAsia="it-IT"/>
+        </w:rPr>
+      </w:pPr>
+    </w:p>
+    <w:p>
+      <w:pPr>
+        <w:spacing w:after="0" w:line="240" w:lineRule="auto"/>
+        <w:jc w:val="both"/>
+        <w:rPr>
+          <w:rFonts w:asciiTheme="majorHAnsi" w:eastAsia="Times New Roman" w:hAnsiTheme="majorHAnsi" w:cstheme="majorHAnsi"/>
+          <w:b/>
+          <w:bCs/>
+          <w:color w:val="0070C0"/>
+          <w:sz w:val="36"/>
+          <w:szCs w:val="36"/>
+          <w:lang w:eastAsia="it-IT"/>
+        </w:rPr>
+      </w:pPr>
+      <w:r>
+        <w:rPr>
+          <w:rFonts w:asciiTheme="majorHAnsi" w:eastAsia="Times New Roman" w:hAnsiTheme="majorHAnsi" w:cstheme="majorHAnsi"/>
+          <w:b/>
+          <w:bCs/>
+          <w:color w:val="0070C0"/>
+          <w:sz w:val="44"/>
+          <w:szCs w:val="44"/>
+          <w:lang w:eastAsia="it-IT"/>
+        </w:rPr>
+        <w:lastRenderedPageBreak/>
+        <w:t>A</w:t>
+      </w:r>
+      <w:r>
+        <w:rPr>
+          <w:rFonts w:asciiTheme="majorHAnsi" w:eastAsia="Times New Roman" w:hAnsiTheme="majorHAnsi" w:cstheme="majorHAnsi"/>
+          <w:b/>
+          <w:bCs/>
+          <w:color w:val="0070C0"/>
+          <w:sz w:val="36"/>
+          <w:szCs w:val="36"/>
+          <w:lang w:eastAsia="it-IT"/>
+        </w:rPr>
+        <w:t xml:space="preserve">NALISI DEI </w:t>
+      </w:r>
+      <w:r>
+        <w:rPr>
+          <w:rFonts w:asciiTheme="majorHAnsi" w:eastAsia="Times New Roman" w:hAnsiTheme="majorHAnsi" w:cstheme="majorHAnsi"/>
+          <w:b/>
+          <w:bCs/>
+          <w:color w:val="0070C0"/>
+          <w:sz w:val="44"/>
+          <w:szCs w:val="44"/>
+          <w:lang w:eastAsia="it-IT"/>
+        </w:rPr>
+        <w:t>R</w:t>
+      </w:r>
+      <w:r>
+        <w:rPr>
+          <w:rFonts w:asciiTheme="majorHAnsi" w:eastAsia="Times New Roman" w:hAnsiTheme="majorHAnsi" w:cstheme="majorHAnsi"/>
+          <w:b/>
+          <w:bCs/>
+          <w:color w:val="0070C0"/>
+          <w:sz w:val="36"/>
+          <w:szCs w:val="36"/>
+          <w:lang w:eastAsia="it-IT"/>
+        </w:rPr>
+        <w:t>EQUISITI</w:t>
+      </w:r>
+    </w:p>
+    <w:p>
+      <w:pPr>
+        <w:spacing w:after="0" w:line="240" w:lineRule="auto"/>
+        <w:jc w:val="both"/>
+        <w:rPr>
+          <w:rFonts w:asciiTheme="majorHAnsi" w:eastAsia="Times New Roman" w:hAnsiTheme="majorHAnsi" w:cstheme="majorHAnsi"/>
+          <w:b/>
+          <w:bCs/>
+          <w:color w:val="0070C0"/>
+          <w:sz w:val="36"/>
+          <w:szCs w:val="36"/>
+          <w:lang w:eastAsia="it-IT"/>
+        </w:rPr>
+      </w:pPr>
+    </w:p>
+    <w:p>
+      <w:pPr>
+        <w:spacing w:line="240" w:lineRule="auto"/>
+        <w:jc w:val="center"/>
+        <w:rPr>
+          <w:rFonts w:asciiTheme="majorHAnsi" w:eastAsia="Times New Roman" w:hAnsiTheme="majorHAnsi" w:cstheme="majorHAnsi"/>
+          <w:b/>
+          <w:bCs/>
+          <w:color w:val="0070C0"/>
+          <w:sz w:val="44"/>
+          <w:szCs w:val="44"/>
+          <w:lang w:eastAsia="it-IT"/>
+        </w:rPr>
+      </w:pPr>
+      <w:r>
+        <w:rPr>
+          <w:noProof/>
+        </w:rPr>
+        <w:drawing>
+          <wp:inline distT="0" distB="0" distL="0" distR="0" wp14:anchorId="486FE95B" wp14:editId="0858226D">
+            <wp:extent cx="6141720" cy="2127766"/>
+            <wp:effectExtent l="0" t="0" r="0" b="6350"/>
+            <wp:docPr id="2" name="Immagine 2"/>
+            <wp:cNvGraphicFramePr>
+              <a:graphicFrameLocks xmlns:a="http://schemas.openxmlformats.org/drawingml/2006/main" noChangeAspect="1"/>
+            </wp:cNvGraphicFramePr>
+            <a:graphic xmlns:a="http://schemas.openxmlformats.org/drawingml/2006/main">
+              <a:graphicData uri="http://schemas.openxmlformats.org/drawingml/2006/picture">
+                <pic:pic xmlns:pic="http://schemas.openxmlformats.org/drawingml/2006/picture">
+                  <pic:nvPicPr>
+                    <pic:cNvPr id="0" name="Picture 2"/>
+                    <pic:cNvPicPr>
+                      <a:picLocks noChangeAspect="1" noChangeArrowheads="1"/>
+                    </pic:cNvPicPr>
+                  </pic:nvPicPr>
+                  <pic:blipFill>
+                    <a:blip r:embed="rId11">
+                      <a:extLst>
+                        <a:ext uri="{28A0092B-C50C-407E-A947-70E740481C1C}">
+                          <a14:useLocalDpi xmlns:a14="http://schemas.microsoft.com/office/drawing/2010/main" val="0"/>
+                        </a:ext>
+                      </a:extLst>
+                    </a:blip>
+                    <a:srcRect/>
+                    <a:stretch>
+                      <a:fillRect/>
+                    </a:stretch>
+                  </pic:blipFill>
+                  <pic:spPr bwMode="auto">
+                    <a:xfrm>
+                      <a:off x="0" y="0"/>
+                      <a:ext cx="6175754" cy="2139557"/>
+                    </a:xfrm>
+                    <a:prstGeom prst="rect">
+                      <a:avLst/>
+                    </a:prstGeom>
+                    <a:noFill/>
+                    <a:ln>
+                      <a:noFill/>
+                    </a:ln>
+                  </pic:spPr>
+                </pic:pic>
+              </a:graphicData>
+            </a:graphic>
+          </wp:inline>
+        </w:drawing>
+      </w:r>
+    </w:p>
+    <w:p>
+      <w:pPr>
+        <w:spacing w:line="240" w:lineRule="auto"/>
+        <w:jc w:val="center"/>
+        <w:rPr>
+          <w:rFonts w:asciiTheme="majorHAnsi" w:eastAsia="Times New Roman" w:hAnsiTheme="majorHAnsi" w:cstheme="majorHAnsi"/>
+          <w:b/>
+          <w:bCs/>
+          <w:color w:val="0070C0"/>
+          <w:sz w:val="28"/>
+          <w:szCs w:val="28"/>
+          <w:lang w:eastAsia="it-IT"/>
+        </w:rPr>
+      </w:pPr>
+    </w:p>
+    <w:p>
+      <w:pPr>
+        <w:spacing w:line="240" w:lineRule="auto"/>
+        <w:jc w:val="center"/>
+        <w:rPr>
+          <w:rFonts w:asciiTheme="majorHAnsi" w:eastAsia="Times New Roman" w:hAnsiTheme="majorHAnsi" w:cstheme="majorHAnsi"/>
+          <w:b/>
+          <w:bCs/>
+          <w:color w:val="0070C0"/>
+          <w:sz w:val="28"/>
+          <w:szCs w:val="28"/>
+          <w:lang w:eastAsia="it-IT"/>
+        </w:rPr>
+      </w:pPr>
+    </w:p>
+    <w:p>
+      <w:pPr>
+        <w:spacing w:line="240" w:lineRule="auto"/>
+        <w:jc w:val="center"/>
+        <w:rPr>
+          <w:rFonts w:asciiTheme="majorHAnsi" w:eastAsia="Times New Roman" w:hAnsiTheme="majorHAnsi" w:cstheme="majorHAnsi"/>
+          <w:b/>
+          <w:bCs/>
+          <w:color w:val="0070C0"/>
+          <w:sz w:val="28"/>
+          <w:szCs w:val="28"/>
+          <w:lang w:eastAsia="it-IT"/>
+        </w:rPr>
+      </w:pPr>
+    </w:p>
+    <w:p>
+      <w:pPr>
+        <w:spacing w:line="240" w:lineRule="auto"/>
+        <w:jc w:val="center"/>
+        <w:rPr>
+          <w:rFonts w:asciiTheme="majorHAnsi" w:eastAsia="Times New Roman" w:hAnsiTheme="majorHAnsi" w:cstheme="majorHAnsi"/>
+          <w:b/>
+          <w:bCs/>
+          <w:color w:val="0070C0"/>
+          <w:sz w:val="28"/>
+          <w:szCs w:val="28"/>
+          <w:lang w:eastAsia="it-IT"/>
+        </w:rPr>
+      </w:pPr>
+    </w:p>
+    <w:p>
+      <w:pPr>
+        <w:spacing w:after="0" w:line="240" w:lineRule="auto"/>
+        <w:jc w:val="both"/>
+        <w:rPr>
+          <w:rFonts w:asciiTheme="majorHAnsi" w:eastAsia="Times New Roman" w:hAnsiTheme="majorHAnsi" w:cstheme="majorHAnsi"/>
+          <w:b/>
+          <w:bCs/>
+          <w:color w:val="0070C0"/>
+          <w:sz w:val="36"/>
+          <w:szCs w:val="36"/>
+          <w:lang w:eastAsia="it-IT"/>
+        </w:rPr>
+      </w:pPr>
+      <w:r>
+        <w:rPr>
+          <w:rFonts w:asciiTheme="majorHAnsi" w:eastAsia="Times New Roman" w:hAnsiTheme="majorHAnsi" w:cstheme="majorHAnsi"/>
+          <w:b/>
+          <w:bCs/>
+          <w:color w:val="0070C0"/>
+          <w:sz w:val="44"/>
+          <w:szCs w:val="44"/>
+          <w:lang w:eastAsia="it-IT"/>
+        </w:rPr>
+        <w:t>R</w:t>
+      </w:r>
+      <w:r>
+        <w:rPr>
+          <w:rFonts w:asciiTheme="majorHAnsi" w:eastAsia="Times New Roman" w:hAnsiTheme="majorHAnsi" w:cstheme="majorHAnsi"/>
+          <w:b/>
+          <w:bCs/>
+          <w:color w:val="0070C0"/>
+          <w:sz w:val="36"/>
+          <w:szCs w:val="36"/>
+          <w:lang w:eastAsia="it-IT"/>
+        </w:rPr>
+        <w:t xml:space="preserve">EQUISITI </w:t>
+      </w:r>
+      <w:r>
+        <w:rPr>
+          <w:rFonts w:asciiTheme="majorHAnsi" w:eastAsia="Times New Roman" w:hAnsiTheme="majorHAnsi" w:cstheme="majorHAnsi"/>
+          <w:b/>
+          <w:bCs/>
+          <w:color w:val="0070C0"/>
+          <w:sz w:val="44"/>
+          <w:szCs w:val="44"/>
+          <w:lang w:eastAsia="it-IT"/>
+        </w:rPr>
+        <w:t>F</w:t>
+      </w:r>
+      <w:r>
+        <w:rPr>
+          <w:rFonts w:asciiTheme="majorHAnsi" w:eastAsia="Times New Roman" w:hAnsiTheme="majorHAnsi" w:cstheme="majorHAnsi"/>
+          <w:b/>
+          <w:bCs/>
+          <w:color w:val="0070C0"/>
+          <w:sz w:val="36"/>
+          <w:szCs w:val="36"/>
+          <w:lang w:eastAsia="it-IT"/>
+        </w:rPr>
+        <w:t>UNZIONALI</w:t>
+      </w:r>
+    </w:p>
+    <w:p>
+      <w:pPr>
+        <w:spacing w:after="0" w:line="240" w:lineRule="auto"/>
+        <w:jc w:val="both"/>
+        <w:rPr>
+          <w:rFonts w:asciiTheme="majorHAnsi" w:eastAsia="Times New Roman" w:hAnsiTheme="majorHAnsi" w:cstheme="majorHAnsi"/>
+          <w:b/>
+          <w:bCs/>
+          <w:color w:val="0070C0"/>
+          <w:sz w:val="28"/>
+          <w:szCs w:val="28"/>
+          <w:lang w:eastAsia="it-IT"/>
+        </w:rPr>
+      </w:pPr>
+    </w:p>
+    <w:p>
+      <w:pPr>
+        <w:spacing w:after="0" w:line="240" w:lineRule="auto"/>
+        <w:jc w:val="both"/>
+        <w:rPr>
+          <w:rFonts w:asciiTheme="majorHAnsi" w:eastAsia="Times New Roman" w:hAnsiTheme="majorHAnsi" w:cstheme="majorHAnsi"/>
+          <w:b/>
+          <w:bCs/>
+          <w:color w:val="0070C0"/>
+          <w:sz w:val="36"/>
+          <w:szCs w:val="36"/>
+          <w:lang w:eastAsia="it-IT"/>
+        </w:rPr>
+      </w:pPr>
+      <w:r>
+        <w:rPr>
+          <w:noProof/>
+        </w:rPr>
+        <w:drawing>
+          <wp:inline distT="0" distB="0" distL="0" distR="0" wp14:anchorId="382D6552" wp14:editId="4094DDB2">
+            <wp:extent cx="6126480" cy="2917675"/>
+            <wp:effectExtent l="0" t="0" r="7620" b="0"/>
+            <wp:docPr id="3" name="Immagine 3" descr="Immagine che contiene testo&#10;&#10;Descrizione generata automaticamente"/>
+            <wp:cNvGraphicFramePr>
+              <a:graphicFrameLocks xmlns:a="http://schemas.openxmlformats.org/drawingml/2006/main" noChangeAspect="1"/>
+            </wp:cNvGraphicFramePr>
+            <a:graphic xmlns:a="http://schemas.openxmlformats.org/drawingml/2006/main">
+              <a:graphicData uri="http://schemas.openxmlformats.org/drawingml/2006/picture">
+                <pic:pic xmlns:pic="http://schemas.openxmlformats.org/drawingml/2006/picture">
+                  <pic:nvPicPr>
+                    <pic:cNvPr id="3" name="Immagine 3" descr="Immagine che contiene testo&#10;&#10;Descrizione generata automaticamente"/>
+                    <pic:cNvPicPr>
+                      <a:picLocks noChangeAspect="1" noChangeArrowheads="1"/>
+                    </pic:cNvPicPr>
+                  </pic:nvPicPr>
+                  <pic:blipFill>
+                    <a:blip r:embed="rId12">
+                      <a:extLst>
+                        <a:ext uri="{28A0092B-C50C-407E-A947-70E740481C1C}">
+                          <a14:useLocalDpi xmlns:a14="http://schemas.microsoft.com/office/drawing/2010/main" val="0"/>
+                        </a:ext>
+                      </a:extLst>
+                    </a:blip>
+                    <a:srcRect/>
+                    <a:stretch>
+                      <a:fillRect/>
+                    </a:stretch>
+                  </pic:blipFill>
+                  <pic:spPr bwMode="auto">
+                    <a:xfrm>
+                      <a:off x="0" y="0"/>
+                      <a:ext cx="6211073" cy="2957962"/>
+                    </a:xfrm>
+                    <a:prstGeom prst="rect">
+                      <a:avLst/>
+                    </a:prstGeom>
+                    <a:noFill/>
+                    <a:ln>
+                      <a:noFill/>
+                    </a:ln>
+                  </pic:spPr>
+                </pic:pic>
+              </a:graphicData>
+            </a:graphic>
+          </wp:inline>
+        </w:drawing>
+      </w:r>
+    </w:p>
+    <w:p>
+      <w:pPr>
+        <w:spacing w:before="240" w:line="240" w:lineRule="auto"/>
+        <w:jc w:val="both"/>
+        <w:rPr>
+          <w:rFonts w:asciiTheme="majorHAnsi" w:eastAsia="Times New Roman" w:hAnsiTheme="majorHAnsi" w:cstheme="majorHAnsi"/>
+          <w:b/>
+          <w:bCs/>
+          <w:color w:val="0070C0"/>
+          <w:sz w:val="40"/>
+          <w:szCs w:val="40"/>
+          <w:lang w:eastAsia="it-IT"/>
+        </w:rPr>
+      </w:pPr>
+    </w:p>
+    <w:p>
+      <w:pPr>
+        <w:spacing w:before="240" w:line="240" w:lineRule="auto"/>
+        <w:jc w:val="both"/>
+        <w:rPr>
+          <w:rFonts w:asciiTheme="majorHAnsi" w:eastAsia="Times New Roman" w:hAnsiTheme="majorHAnsi" w:cstheme="majorHAnsi"/>
+          <w:b/>
+          <w:bCs/>
+          <w:color w:val="0070C0"/>
+          <w:sz w:val="40"/>
+          <w:szCs w:val="40"/>
+          <w:lang w:eastAsia="it-IT"/>
+        </w:rPr>
+      </w:pPr>
+    </w:p>
+    <w:p>
+      <w:pPr>
+        <w:spacing w:before="240" w:line="240" w:lineRule="auto"/>
+        <w:jc w:val="both"/>
+        <w:rPr>
+          <w:rFonts w:asciiTheme="majorHAnsi" w:eastAsia="Times New Roman" w:hAnsiTheme="majorHAnsi" w:cstheme="majorHAnsi"/>
+          <w:b/>
+          <w:bCs/>
+          <w:color w:val="0070C0"/>
+          <w:sz w:val="40"/>
+          <w:szCs w:val="40"/>
+          <w:lang w:eastAsia="it-IT"/>
+        </w:rPr>
+      </w:pPr>
+    </w:p>
+    <w:p>
+      <w:pPr>
+        <w:spacing w:after="0" w:line="240" w:lineRule="auto"/>
+        <w:jc w:val="both"/>
+        <w:rPr>
+          <w:rFonts w:asciiTheme="majorHAnsi" w:eastAsia="Times New Roman" w:hAnsiTheme="majorHAnsi" w:cstheme="majorHAnsi"/>
+          <w:b/>
+          <w:bCs/>
+          <w:color w:val="0070C0"/>
+          <w:sz w:val="32"/>
+          <w:szCs w:val="32"/>
+          <w:lang w:eastAsia="it-IT"/>
+        </w:rPr>
+      </w:pPr>
+      <w:r>
+        <w:rPr>
+          <w:rFonts w:asciiTheme="majorHAnsi" w:eastAsia="Times New Roman" w:hAnsiTheme="majorHAnsi" w:cstheme="majorHAnsi"/>
+          <w:b/>
+          <w:bCs/>
+          <w:color w:val="0070C0"/>
+          <w:sz w:val="40"/>
+          <w:szCs w:val="40"/>
+          <w:lang w:eastAsia="it-IT"/>
+        </w:rPr>
+        <w:lastRenderedPageBreak/>
+        <w:t>P</w:t>
+      </w:r>
+      <w:r>
+        <w:rPr>
+          <w:rFonts w:asciiTheme="majorHAnsi" w:eastAsia="Times New Roman" w:hAnsiTheme="majorHAnsi" w:cstheme="majorHAnsi"/>
+          <w:b/>
+          <w:bCs/>
+          <w:color w:val="0070C0"/>
+          <w:sz w:val="32"/>
+          <w:szCs w:val="32"/>
+          <w:lang w:eastAsia="it-IT"/>
+        </w:rPr>
+        <w:t xml:space="preserve">ACKAGE </w:t>
+      </w:r>
+      <w:r>
+        <w:rPr>
+          <w:rFonts w:asciiTheme="majorHAnsi" w:eastAsia="Times New Roman" w:hAnsiTheme="majorHAnsi" w:cstheme="majorHAnsi"/>
+          <w:b/>
+          <w:bCs/>
+          <w:color w:val="0070C0"/>
+          <w:sz w:val="40"/>
+          <w:szCs w:val="40"/>
+          <w:lang w:eastAsia="it-IT"/>
+        </w:rPr>
+        <w:t>S</w:t>
+      </w:r>
+      <w:r>
+        <w:rPr>
+          <w:rFonts w:asciiTheme="majorHAnsi" w:eastAsia="Times New Roman" w:hAnsiTheme="majorHAnsi" w:cstheme="majorHAnsi"/>
+          <w:b/>
+          <w:bCs/>
+          <w:color w:val="0070C0"/>
+          <w:sz w:val="32"/>
+          <w:szCs w:val="32"/>
+          <w:lang w:eastAsia="it-IT"/>
+        </w:rPr>
+        <w:t>ISTEMA</w:t>
+      </w:r>
+    </w:p>
+    <w:p>
+      <w:pPr>
+        <w:spacing w:after="0" w:line="240" w:lineRule="auto"/>
+        <w:jc w:val="both"/>
+        <w:rPr>
+          <w:rFonts w:asciiTheme="majorHAnsi" w:eastAsia="Times New Roman" w:hAnsiTheme="majorHAnsi" w:cstheme="majorHAnsi"/>
+          <w:b/>
+          <w:bCs/>
+          <w:color w:val="0070C0"/>
+          <w:sz w:val="32"/>
+          <w:szCs w:val="32"/>
+          <w:lang w:eastAsia="it-IT"/>
+        </w:rPr>
+      </w:pPr>
+    </w:p>
+    <w:p>
+      <w:pPr>
+        <w:spacing w:after="0" w:line="240" w:lineRule="auto"/>
+        <w:jc w:val="center"/>
+        <w:rPr>
+          <w:rFonts w:asciiTheme="majorHAnsi" w:eastAsia="Times New Roman" w:hAnsiTheme="majorHAnsi" w:cstheme="majorHAnsi"/>
+          <w:b/>
+          <w:bCs/>
+          <w:color w:val="0070C0"/>
+          <w:sz w:val="36"/>
+          <w:szCs w:val="36"/>
+          <w:lang w:eastAsia="it-IT"/>
+        </w:rPr>
+      </w:pPr>
+      <w:r>
+        <w:rPr>
+          <w:noProof/>
+        </w:rPr>
+        <w:drawing>
+          <wp:inline distT="0" distB="0" distL="0" distR="0" wp14:anchorId="2A09C683" wp14:editId="5411690E">
+            <wp:extent cx="4373880" cy="1790700"/>
+            <wp:effectExtent l="0" t="0" r="7620" b="0"/>
+            <wp:docPr id="6" name="Immagine 6"/>
+            <wp:cNvGraphicFramePr>
+              <a:graphicFrameLocks xmlns:a="http://schemas.openxmlformats.org/drawingml/2006/main" noChangeAspect="1"/>
+            </wp:cNvGraphicFramePr>
+            <a:graphic xmlns:a="http://schemas.openxmlformats.org/drawingml/2006/main">
+              <a:graphicData uri="http://schemas.openxmlformats.org/drawingml/2006/picture">
+                <pic:pic xmlns:pic="http://schemas.openxmlformats.org/drawingml/2006/picture">
+                  <pic:nvPicPr>
+                    <pic:cNvPr id="0" name="Picture 13"/>
+                    <pic:cNvPicPr>
+                      <a:picLocks noChangeAspect="1" noChangeArrowheads="1"/>
+                    </pic:cNvPicPr>
+                  </pic:nvPicPr>
+                  <pic:blipFill>
+                    <a:blip r:embed="rId13">
+                      <a:extLst>
+                        <a:ext uri="{28A0092B-C50C-407E-A947-70E740481C1C}">
+                          <a14:useLocalDpi xmlns:a14="http://schemas.microsoft.com/office/drawing/2010/main" val="0"/>
+                        </a:ext>
+                      </a:extLst>
+                    </a:blip>
+                    <a:srcRect/>
+                    <a:stretch>
+                      <a:fillRect/>
+                    </a:stretch>
+                  </pic:blipFill>
+                  <pic:spPr bwMode="auto">
+                    <a:xfrm>
+                      <a:off x="0" y="0"/>
+                      <a:ext cx="4373880" cy="1790700"/>
+                    </a:xfrm>
+                    <a:prstGeom prst="rect">
+                      <a:avLst/>
+                    </a:prstGeom>
+                    <a:noFill/>
+                    <a:ln>
+                      <a:noFill/>
+                    </a:ln>
+                  </pic:spPr>
+                </pic:pic>
+              </a:graphicData>
+            </a:graphic>
+          </wp:inline>
+        </w:drawing>
+      </w:r>
+    </w:p>
+    <w:p>
+      <w:pPr>
+        <w:spacing w:after="0" w:line="240" w:lineRule="auto"/>
+        <w:jc w:val="center"/>
+        <w:rPr>
+          <w:rFonts w:asciiTheme="majorHAnsi" w:eastAsia="Times New Roman" w:hAnsiTheme="majorHAnsi" w:cstheme="majorHAnsi"/>
+          <w:b/>
+          <w:bCs/>
+          <w:color w:val="0070C0"/>
+          <w:sz w:val="28"/>
+          <w:szCs w:val="28"/>
+          <w:lang w:eastAsia="it-IT"/>
+        </w:rPr>
+      </w:pPr>
+    </w:p>
+    <w:p>
+      <w:pPr>
+        <w:spacing w:after="0" w:line="240" w:lineRule="auto"/>
+        <w:jc w:val="center"/>
+        <w:rPr>
+          <w:rFonts w:asciiTheme="majorHAnsi" w:eastAsia="Times New Roman" w:hAnsiTheme="majorHAnsi" w:cstheme="majorHAnsi"/>
+          <w:b/>
+          <w:bCs/>
+          <w:color w:val="0070C0"/>
+          <w:sz w:val="28"/>
+          <w:szCs w:val="28"/>
+          <w:lang w:eastAsia="it-IT"/>
+        </w:rPr>
+      </w:pPr>
+    </w:p>
+    <w:tbl>
+      <w:tblPr>
+        <w:tblStyle w:val="Grigliatabella"/>
+        <w:tblW w:w="9628" w:type="dxa"/>
+        <w:tblInd w:w="-18" w:type="dxa"/>
+        <w:tblLook w:val="04A0" w:firstRow="1" w:lastRow="0" w:firstColumn="1" w:lastColumn="0" w:noHBand="0" w:noVBand="1"/>
+      </w:tblPr>
+      <w:tblGrid>
+        <w:gridCol w:w="2408"/>
+        <w:gridCol w:w="2407"/>
+        <w:gridCol w:w="2406"/>
+        <w:gridCol w:w="2407"/>
+      </w:tblGrid>
+      <w:tr>
+        <w:tc>
+          <w:tcPr>
+            <w:tcW w:w="9592" w:type="dxa"/>
+            <w:gridSpan w:val="4"/>
+            <w:tcBorders>
+              <w:top w:val="single" w:sz="18" w:space="0" w:color="8EAADB" w:themeColor="accent1" w:themeTint="99"/>
+              <w:left w:val="single" w:sz="18" w:space="0" w:color="8EAADB" w:themeColor="accent1" w:themeTint="99"/>
+              <w:right w:val="single" w:sz="18" w:space="0" w:color="8EAADB" w:themeColor="accent1" w:themeTint="99"/>
+            </w:tcBorders>
+            <w:shd w:val="clear" w:color="auto" w:fill="8EAADB" w:themeFill="accent1" w:themeFillTint="99"/>
+          </w:tcPr>
+          <w:p>
+            <w:pPr>
+              <w:pStyle w:val="NormaleWeb"/>
+              <w:spacing w:before="0" w:beforeAutospacing="0" w:after="0" w:afterAutospacing="0"/>
+              <w:jc w:val="both"/>
+              <w:rPr>
+                <w:rFonts w:asciiTheme="majorHAnsi" w:hAnsiTheme="majorHAnsi" w:cstheme="majorHAnsi"/>
+                <w:b/>
+                <w:bCs/>
+                <w:sz w:val="26"/>
+                <w:szCs w:val="26"/>
+              </w:rPr>
+            </w:pPr>
+            <w:r>
+              <w:rPr>
+                <w:rFonts w:asciiTheme="majorHAnsi" w:hAnsiTheme="majorHAnsi" w:cstheme="majorHAnsi"/>
+                <w:b/>
+                <w:bCs/>
+                <w:sz w:val="28"/>
+                <w:szCs w:val="28"/>
+              </w:rPr>
+              <w:t xml:space="preserve">RF1 </w:t>
+            </w:r>
+            <w:r>
+              <w:rPr>
+                <w:rFonts w:asciiTheme="majorHAnsi" w:hAnsiTheme="majorHAnsi" w:cstheme="majorHAnsi"/>
+                <w:b/>
+                <w:bCs/>
+                <w:sz w:val="28"/>
+                <w:szCs w:val="28"/>
+              </w:rPr>
+              <w:t>-</w:t>
+            </w:r>
+            <w:r>
+              <w:rPr>
+                <w:rFonts w:asciiTheme="majorHAnsi" w:hAnsiTheme="majorHAnsi" w:cstheme="majorHAnsi"/>
+                <w:b/>
+                <w:bCs/>
+                <w:sz w:val="28"/>
+                <w:szCs w:val="28"/>
+              </w:rPr>
+              <w:t xml:space="preserve"> </w:t>
+            </w:r>
+            <w:r>
+              <w:rPr>
+                <w:rFonts w:asciiTheme="majorHAnsi" w:hAnsiTheme="majorHAnsi" w:cstheme="majorHAnsi"/>
+                <w:b/>
+                <w:bCs/>
+                <w:sz w:val="28"/>
+                <w:szCs w:val="28"/>
+              </w:rPr>
+              <w:t>DisponibilitaDonazioni</w:t>
+            </w:r>
+          </w:p>
+        </w:tc>
+      </w:tr>
+      <w:tr>
+        <w:tc>
+          <w:tcPr>
+            <w:tcW w:w="2399" w:type="dxa"/>
+            <w:vMerge w:val="restart"/>
+            <w:tcBorders>
+              <w:top w:val="single" w:sz="18" w:space="0" w:color="8EAADB" w:themeColor="accent1" w:themeTint="99"/>
+              <w:left w:val="single" w:sz="18" w:space="0" w:color="8EAADB" w:themeColor="accent1" w:themeTint="99"/>
+              <w:right w:val="single" w:sz="18" w:space="0" w:color="8EAADB" w:themeColor="accent1" w:themeTint="99"/>
+            </w:tcBorders>
+            <w:shd w:val="clear" w:color="auto" w:fill="B4C6E7" w:themeFill="accent1" w:themeFillTint="66"/>
+            <w:vAlign w:val="center"/>
+          </w:tcPr>
+          <w:p>
+            <w:pPr>
+              <w:pStyle w:val="NormaleWeb"/>
+              <w:spacing w:before="0" w:beforeAutospacing="0" w:after="0" w:afterAutospacing="0"/>
+              <w:jc w:val="center"/>
+              <w:rPr>
+                <w:rFonts w:asciiTheme="minorHAnsi" w:hAnsiTheme="minorHAnsi" w:cstheme="minorHAnsi"/>
+                <w:sz w:val="26"/>
+                <w:szCs w:val="26"/>
+              </w:rPr>
+            </w:pPr>
+            <w:r>
+              <w:rPr>
+                <w:rFonts w:asciiTheme="minorHAnsi" w:hAnsiTheme="minorHAnsi" w:cstheme="minorHAnsi"/>
+                <w:sz w:val="26"/>
+                <w:szCs w:val="26"/>
+              </w:rPr>
+              <w:t>“Functional”</w:t>
+            </w:r>
+          </w:p>
+        </w:tc>
+        <w:tc>
+          <w:tcPr>
+            <w:tcW w:w="2398" w:type="dxa"/>
+            <w:tcBorders>
+              <w:top w:val="single" w:sz="18" w:space="0" w:color="8EAADB" w:themeColor="accent1" w:themeTint="99"/>
+              <w:left w:val="single" w:sz="18" w:space="0" w:color="8EAADB" w:themeColor="accent1" w:themeTint="99"/>
+              <w:bottom w:val="single" w:sz="8" w:space="0" w:color="8EAADB" w:themeColor="accent1" w:themeTint="99"/>
+              <w:right w:val="single" w:sz="8" w:space="0" w:color="8EAADB" w:themeColor="accent1" w:themeTint="99"/>
+            </w:tcBorders>
+            <w:shd w:val="clear" w:color="auto" w:fill="D9E2F3" w:themeFill="accent1" w:themeFillTint="33"/>
+          </w:tcPr>
+          <w:p>
+            <w:pPr>
+              <w:pStyle w:val="NormaleWeb"/>
+              <w:spacing w:before="0" w:beforeAutospacing="0" w:after="0" w:afterAutospacing="0"/>
+              <w:jc w:val="both"/>
+              <w:rPr>
+                <w:rFonts w:asciiTheme="minorHAnsi" w:hAnsiTheme="minorHAnsi" w:cstheme="minorHAnsi"/>
+                <w:sz w:val="26"/>
+                <w:szCs w:val="26"/>
+              </w:rPr>
+            </w:pPr>
+            <w:r>
+              <w:rPr>
+                <w:rFonts w:asciiTheme="minorHAnsi" w:hAnsiTheme="minorHAnsi" w:cstheme="minorHAnsi"/>
+                <w:sz w:val="26"/>
+                <w:szCs w:val="26"/>
+              </w:rPr>
+              <w:t>Status: Validated</w:t>
+            </w:r>
+          </w:p>
+        </w:tc>
+        <w:tc>
+          <w:tcPr>
+            <w:tcW w:w="2397" w:type="dxa"/>
+            <w:tcBorders>
+              <w:top w:val="single" w:sz="18" w:space="0" w:color="8EAADB" w:themeColor="accent1" w:themeTint="99"/>
+              <w:left w:val="single" w:sz="8" w:space="0" w:color="8EAADB" w:themeColor="accent1" w:themeTint="99"/>
+              <w:bottom w:val="single" w:sz="8" w:space="0" w:color="8EAADB" w:themeColor="accent1" w:themeTint="99"/>
+              <w:right w:val="single" w:sz="8" w:space="0" w:color="8EAADB" w:themeColor="accent1" w:themeTint="99"/>
+            </w:tcBorders>
+            <w:shd w:val="clear" w:color="auto" w:fill="D9E2F3" w:themeFill="accent1" w:themeFillTint="33"/>
+          </w:tcPr>
+          <w:p>
+            <w:pPr>
+              <w:pStyle w:val="NormaleWeb"/>
+              <w:spacing w:before="0" w:beforeAutospacing="0" w:after="0" w:afterAutospacing="0"/>
+              <w:jc w:val="both"/>
+              <w:rPr>
+                <w:rFonts w:asciiTheme="minorHAnsi" w:hAnsiTheme="minorHAnsi" w:cstheme="minorHAnsi"/>
+                <w:sz w:val="26"/>
+                <w:szCs w:val="26"/>
+              </w:rPr>
+            </w:pPr>
+            <w:r>
+              <w:rPr>
+                <w:rFonts w:asciiTheme="minorHAnsi" w:hAnsiTheme="minorHAnsi" w:cstheme="minorHAnsi"/>
+                <w:sz w:val="26"/>
+                <w:szCs w:val="26"/>
+              </w:rPr>
+              <w:t>Priority: Medium</w:t>
+            </w:r>
+          </w:p>
+        </w:tc>
+        <w:tc>
+          <w:tcPr>
+            <w:tcW w:w="2398" w:type="dxa"/>
+            <w:tcBorders>
+              <w:top w:val="single" w:sz="18" w:space="0" w:color="8EAADB" w:themeColor="accent1" w:themeTint="99"/>
+              <w:left w:val="single" w:sz="8" w:space="0" w:color="8EAADB" w:themeColor="accent1" w:themeTint="99"/>
+              <w:bottom w:val="single" w:sz="8" w:space="0" w:color="8EAADB" w:themeColor="accent1" w:themeTint="99"/>
+              <w:right w:val="single" w:sz="18" w:space="0" w:color="8EAADB" w:themeColor="accent1" w:themeTint="99"/>
+            </w:tcBorders>
+            <w:shd w:val="clear" w:color="auto" w:fill="D9E2F3" w:themeFill="accent1" w:themeFillTint="33"/>
+          </w:tcPr>
+          <w:p>
+            <w:pPr>
+              <w:pStyle w:val="NormaleWeb"/>
+              <w:spacing w:before="0" w:beforeAutospacing="0" w:after="0" w:afterAutospacing="0"/>
+              <w:jc w:val="both"/>
+              <w:rPr>
+                <w:rFonts w:asciiTheme="minorHAnsi" w:hAnsiTheme="minorHAnsi" w:cstheme="minorHAnsi"/>
+                <w:sz w:val="26"/>
+                <w:szCs w:val="26"/>
+              </w:rPr>
+            </w:pPr>
+            <w:r>
+              <w:rPr>
+                <w:rFonts w:asciiTheme="minorHAnsi" w:hAnsiTheme="minorHAnsi" w:cstheme="minorHAnsi"/>
+                <w:sz w:val="26"/>
+                <w:szCs w:val="26"/>
+              </w:rPr>
+              <w:t>Difficulty: Medium</w:t>
+            </w:r>
+          </w:p>
+        </w:tc>
+      </w:tr>
+      <w:tr>
+        <w:tc>
+          <w:tcPr>
+            <w:tcW w:w="2399" w:type="dxa"/>
+            <w:vMerge/>
+            <w:tcBorders>
+              <w:left w:val="single" w:sz="18" w:space="0" w:color="8EAADB" w:themeColor="accent1" w:themeTint="99"/>
+              <w:right w:val="single" w:sz="18" w:space="0" w:color="8EAADB" w:themeColor="accent1" w:themeTint="99"/>
+            </w:tcBorders>
+            <w:shd w:val="clear" w:color="auto" w:fill="B4C6E7" w:themeFill="accent1" w:themeFillTint="66"/>
+          </w:tcPr>
+          <w:p>
+            <w:pPr>
+              <w:pStyle w:val="NormaleWeb"/>
+              <w:spacing w:before="0" w:beforeAutospacing="0" w:after="0" w:afterAutospacing="0"/>
+              <w:jc w:val="both"/>
+              <w:rPr>
+                <w:rFonts w:asciiTheme="minorHAnsi" w:hAnsiTheme="minorHAnsi" w:cstheme="minorHAnsi"/>
+                <w:sz w:val="26"/>
+                <w:szCs w:val="26"/>
+              </w:rPr>
+            </w:pPr>
+          </w:p>
+        </w:tc>
+        <w:tc>
+          <w:tcPr>
+            <w:tcW w:w="2398" w:type="dxa"/>
+            <w:tcBorders>
+              <w:top w:val="single" w:sz="8" w:space="0" w:color="8EAADB" w:themeColor="accent1" w:themeTint="99"/>
+              <w:left w:val="single" w:sz="18" w:space="0" w:color="8EAADB" w:themeColor="accent1" w:themeTint="99"/>
+              <w:bottom w:val="single" w:sz="8" w:space="0" w:color="8EAADB" w:themeColor="accent1" w:themeTint="99"/>
+              <w:right w:val="single" w:sz="8" w:space="0" w:color="8EAADB" w:themeColor="accent1" w:themeTint="99"/>
+            </w:tcBorders>
+          </w:tcPr>
+          <w:p>
+            <w:pPr>
+              <w:pStyle w:val="NormaleWeb"/>
+              <w:spacing w:before="0" w:beforeAutospacing="0" w:after="0" w:afterAutospacing="0"/>
+              <w:jc w:val="both"/>
+              <w:rPr>
+                <w:rFonts w:asciiTheme="minorHAnsi" w:hAnsiTheme="minorHAnsi" w:cstheme="minorHAnsi"/>
+                <w:sz w:val="26"/>
+                <w:szCs w:val="26"/>
+              </w:rPr>
+            </w:pPr>
+            <w:r>
+              <w:rPr>
+                <w:rFonts w:asciiTheme="minorHAnsi" w:hAnsiTheme="minorHAnsi" w:cstheme="minorHAnsi"/>
+                <w:sz w:val="26"/>
+                <w:szCs w:val="26"/>
+              </w:rPr>
+              <w:t>Phase: 1.0</w:t>
+            </w:r>
+          </w:p>
+        </w:tc>
+        <w:tc>
+          <w:tcPr>
+            <w:tcW w:w="2397" w:type="dxa"/>
+            <w:tcBorders>
+              <w:top w:val="single" w:sz="8" w:space="0" w:color="8EAADB" w:themeColor="accent1" w:themeTint="99"/>
+              <w:left w:val="single" w:sz="8" w:space="0" w:color="8EAADB" w:themeColor="accent1" w:themeTint="99"/>
+              <w:bottom w:val="single" w:sz="8" w:space="0" w:color="8EAADB" w:themeColor="accent1" w:themeTint="99"/>
+              <w:right w:val="single" w:sz="8" w:space="0" w:color="8EAADB" w:themeColor="accent1" w:themeTint="99"/>
+            </w:tcBorders>
+          </w:tcPr>
+          <w:p>
+            <w:pPr>
+              <w:pStyle w:val="NormaleWeb"/>
+              <w:spacing w:before="0" w:beforeAutospacing="0" w:after="0" w:afterAutospacing="0"/>
+              <w:jc w:val="both"/>
+              <w:rPr>
+                <w:rFonts w:asciiTheme="minorHAnsi" w:hAnsiTheme="minorHAnsi" w:cstheme="minorHAnsi"/>
+                <w:sz w:val="26"/>
+                <w:szCs w:val="26"/>
+              </w:rPr>
+            </w:pPr>
+            <w:r>
+              <w:rPr>
+                <w:rFonts w:asciiTheme="minorHAnsi" w:hAnsiTheme="minorHAnsi" w:cstheme="minorHAnsi"/>
+                <w:sz w:val="26"/>
+                <w:szCs w:val="26"/>
+              </w:rPr>
+              <w:t>Version: 1.0</w:t>
+            </w:r>
+          </w:p>
+        </w:tc>
+        <w:tc>
+          <w:tcPr>
+            <w:tcW w:w="2398" w:type="dxa"/>
+            <w:tcBorders>
+              <w:top w:val="single" w:sz="8" w:space="0" w:color="8EAADB" w:themeColor="accent1" w:themeTint="99"/>
+              <w:left w:val="single" w:sz="8" w:space="0" w:color="8EAADB" w:themeColor="accent1" w:themeTint="99"/>
+              <w:right w:val="single" w:sz="18" w:space="0" w:color="8EAADB" w:themeColor="accent1" w:themeTint="99"/>
+            </w:tcBorders>
+          </w:tcPr>
+          <w:p>
+            <w:pPr>
+              <w:pStyle w:val="NormaleWeb"/>
+              <w:spacing w:before="0" w:beforeAutospacing="0" w:after="0" w:afterAutospacing="0"/>
+              <w:jc w:val="both"/>
+              <w:rPr>
+                <w:rFonts w:asciiTheme="minorHAnsi" w:hAnsiTheme="minorHAnsi" w:cstheme="minorHAnsi"/>
+                <w:sz w:val="26"/>
+                <w:szCs w:val="26"/>
+              </w:rPr>
+            </w:pPr>
+          </w:p>
+        </w:tc>
+      </w:tr>
+      <w:tr>
+        <w:tc>
+          <w:tcPr>
+            <w:tcW w:w="2399" w:type="dxa"/>
+            <w:vMerge/>
+            <w:tcBorders>
+              <w:left w:val="single" w:sz="18" w:space="0" w:color="8EAADB" w:themeColor="accent1" w:themeTint="99"/>
+              <w:bottom w:val="single" w:sz="18" w:space="0" w:color="8EAADB" w:themeColor="accent1" w:themeTint="99"/>
+              <w:right w:val="single" w:sz="18" w:space="0" w:color="8EAADB" w:themeColor="accent1" w:themeTint="99"/>
+            </w:tcBorders>
+            <w:shd w:val="clear" w:color="auto" w:fill="B4C6E7" w:themeFill="accent1" w:themeFillTint="66"/>
+          </w:tcPr>
+          <w:p>
+            <w:pPr>
+              <w:pStyle w:val="NormaleWeb"/>
+              <w:spacing w:before="0" w:beforeAutospacing="0" w:after="0" w:afterAutospacing="0"/>
+              <w:jc w:val="both"/>
+              <w:rPr>
+                <w:rFonts w:asciiTheme="minorHAnsi" w:hAnsiTheme="minorHAnsi" w:cstheme="minorHAnsi"/>
+                <w:sz w:val="26"/>
+                <w:szCs w:val="26"/>
+              </w:rPr>
+            </w:pPr>
+          </w:p>
+        </w:tc>
+        <w:tc>
+          <w:tcPr>
+            <w:tcW w:w="7193" w:type="dxa"/>
+            <w:gridSpan w:val="3"/>
+            <w:tcBorders>
+              <w:top w:val="single" w:sz="8" w:space="0" w:color="8EAADB" w:themeColor="accent1" w:themeTint="99"/>
+              <w:left w:val="single" w:sz="18" w:space="0" w:color="8EAADB" w:themeColor="accent1" w:themeTint="99"/>
+              <w:bottom w:val="single" w:sz="18" w:space="0" w:color="8EAADB" w:themeColor="accent1" w:themeTint="99"/>
+              <w:right w:val="single" w:sz="18" w:space="0" w:color="8EAADB" w:themeColor="accent1" w:themeTint="99"/>
+            </w:tcBorders>
+            <w:shd w:val="clear" w:color="auto" w:fill="D9E2F3" w:themeFill="accent1" w:themeFillTint="33"/>
+          </w:tcPr>
+          <w:p>
+            <w:pPr>
+              <w:pStyle w:val="NormaleWeb"/>
+              <w:spacing w:before="0" w:beforeAutospacing="0" w:after="0" w:afterAutospacing="0"/>
+              <w:jc w:val="both"/>
+              <w:rPr>
+                <w:rFonts w:asciiTheme="minorHAnsi" w:hAnsiTheme="minorHAnsi" w:cstheme="minorHAnsi"/>
+                <w:sz w:val="26"/>
+                <w:szCs w:val="26"/>
+              </w:rPr>
+            </w:pPr>
+            <w:r>
+              <w:rPr>
+                <w:rFonts w:asciiTheme="minorHAnsi" w:hAnsiTheme="minorHAnsi" w:cstheme="minorHAnsi"/>
+                <w:sz w:val="26"/>
+                <w:szCs w:val="26"/>
+              </w:rPr>
+              <w:t>Il sistema dovrà gestire la disponibilità degli orari per le donazioni</w:t>
+            </w:r>
+          </w:p>
+        </w:tc>
+      </w:tr>
+    </w:tbl>
+    <w:p>
+      <w:pPr>
+        <w:pStyle w:val="NormaleWeb"/>
+        <w:spacing w:before="0" w:beforeAutospacing="0" w:after="0" w:afterAutospacing="0"/>
+        <w:jc w:val="both"/>
+        <w:rPr>
+          <w:rFonts w:asciiTheme="minorHAnsi" w:hAnsiTheme="minorHAnsi" w:cstheme="minorHAnsi"/>
+          <w:sz w:val="26"/>
+          <w:szCs w:val="26"/>
+        </w:rPr>
+      </w:pPr>
+    </w:p>
+    <w:tbl>
+      <w:tblPr>
+        <w:tblStyle w:val="Grigliatabella"/>
+        <w:tblW w:w="9628" w:type="dxa"/>
+        <w:tblInd w:w="-18" w:type="dxa"/>
+        <w:tblLook w:val="04A0" w:firstRow="1" w:lastRow="0" w:firstColumn="1" w:lastColumn="0" w:noHBand="0" w:noVBand="1"/>
+      </w:tblPr>
+      <w:tblGrid>
+        <w:gridCol w:w="2408"/>
+        <w:gridCol w:w="2407"/>
+        <w:gridCol w:w="2406"/>
+        <w:gridCol w:w="2407"/>
+      </w:tblGrid>
+      <w:tr>
+        <w:tc>
+          <w:tcPr>
+            <w:tcW w:w="9592" w:type="dxa"/>
+            <w:gridSpan w:val="4"/>
+            <w:tcBorders>
+              <w:top w:val="single" w:sz="18" w:space="0" w:color="8EAADB" w:themeColor="accent1" w:themeTint="99"/>
+              <w:left w:val="single" w:sz="18" w:space="0" w:color="8EAADB" w:themeColor="accent1" w:themeTint="99"/>
+              <w:right w:val="single" w:sz="18" w:space="0" w:color="8EAADB" w:themeColor="accent1" w:themeTint="99"/>
+            </w:tcBorders>
+            <w:shd w:val="clear" w:color="auto" w:fill="8EAADB" w:themeFill="accent1" w:themeFillTint="99"/>
+          </w:tcPr>
+          <w:p>
+            <w:pPr>
+              <w:pStyle w:val="NormaleWeb"/>
+              <w:spacing w:before="0" w:beforeAutospacing="0" w:after="0" w:afterAutospacing="0"/>
+              <w:jc w:val="both"/>
+              <w:rPr>
+                <w:rFonts w:asciiTheme="majorHAnsi" w:hAnsiTheme="majorHAnsi" w:cstheme="majorHAnsi"/>
+                <w:b/>
+                <w:bCs/>
+                <w:sz w:val="26"/>
+                <w:szCs w:val="26"/>
+              </w:rPr>
+            </w:pPr>
+            <w:r>
+              <w:rPr>
+                <w:rFonts w:asciiTheme="majorHAnsi" w:hAnsiTheme="majorHAnsi" w:cstheme="majorHAnsi"/>
+                <w:b/>
+                <w:bCs/>
+                <w:sz w:val="28"/>
+                <w:szCs w:val="28"/>
+              </w:rPr>
+              <w:t>RF</w:t>
+            </w:r>
+            <w:r>
+              <w:rPr>
+                <w:rFonts w:asciiTheme="majorHAnsi" w:hAnsiTheme="majorHAnsi" w:cstheme="majorHAnsi"/>
+                <w:b/>
+                <w:bCs/>
+                <w:sz w:val="28"/>
+                <w:szCs w:val="28"/>
+              </w:rPr>
+              <w:t>2 - GestioneOrariDipendenti</w:t>
+            </w:r>
+          </w:p>
+        </w:tc>
+      </w:tr>
+      <w:tr>
+        <w:tc>
+          <w:tcPr>
+            <w:tcW w:w="2399" w:type="dxa"/>
+            <w:vMerge w:val="restart"/>
+            <w:tcBorders>
+              <w:top w:val="single" w:sz="18" w:space="0" w:color="8EAADB" w:themeColor="accent1" w:themeTint="99"/>
+              <w:left w:val="single" w:sz="18" w:space="0" w:color="8EAADB" w:themeColor="accent1" w:themeTint="99"/>
+              <w:right w:val="single" w:sz="18" w:space="0" w:color="8EAADB" w:themeColor="accent1" w:themeTint="99"/>
+            </w:tcBorders>
+            <w:shd w:val="clear" w:color="auto" w:fill="B4C6E7" w:themeFill="accent1" w:themeFillTint="66"/>
+            <w:vAlign w:val="center"/>
+          </w:tcPr>
+          <w:p>
+            <w:pPr>
+              <w:pStyle w:val="NormaleWeb"/>
+              <w:spacing w:before="0" w:beforeAutospacing="0" w:after="0" w:afterAutospacing="0"/>
+              <w:jc w:val="center"/>
+              <w:rPr>
+                <w:rFonts w:asciiTheme="minorHAnsi" w:hAnsiTheme="minorHAnsi" w:cstheme="minorHAnsi"/>
+                <w:sz w:val="26"/>
+                <w:szCs w:val="26"/>
+              </w:rPr>
+            </w:pPr>
+            <w:r>
+              <w:rPr>
+                <w:rFonts w:asciiTheme="minorHAnsi" w:hAnsiTheme="minorHAnsi" w:cstheme="minorHAnsi"/>
+                <w:sz w:val="26"/>
+                <w:szCs w:val="26"/>
+              </w:rPr>
+              <w:t>“Functional”</w:t>
+            </w:r>
+          </w:p>
+        </w:tc>
+        <w:tc>
+          <w:tcPr>
+            <w:tcW w:w="2398" w:type="dxa"/>
+            <w:tcBorders>
+              <w:top w:val="single" w:sz="18" w:space="0" w:color="8EAADB" w:themeColor="accent1" w:themeTint="99"/>
+              <w:left w:val="single" w:sz="18" w:space="0" w:color="8EAADB" w:themeColor="accent1" w:themeTint="99"/>
+              <w:bottom w:val="single" w:sz="8" w:space="0" w:color="8EAADB" w:themeColor="accent1" w:themeTint="99"/>
+              <w:right w:val="single" w:sz="8" w:space="0" w:color="8EAADB" w:themeColor="accent1" w:themeTint="99"/>
+            </w:tcBorders>
+            <w:shd w:val="clear" w:color="auto" w:fill="D9E2F3" w:themeFill="accent1" w:themeFillTint="33"/>
+          </w:tcPr>
+          <w:p>
+            <w:pPr>
+              <w:pStyle w:val="NormaleWeb"/>
+              <w:spacing w:before="0" w:beforeAutospacing="0" w:after="0" w:afterAutospacing="0"/>
+              <w:jc w:val="both"/>
+              <w:rPr>
+                <w:rFonts w:asciiTheme="minorHAnsi" w:hAnsiTheme="minorHAnsi" w:cstheme="minorHAnsi"/>
+                <w:sz w:val="26"/>
+                <w:szCs w:val="26"/>
+              </w:rPr>
+            </w:pPr>
+            <w:r>
+              <w:rPr>
+                <w:rFonts w:asciiTheme="minorHAnsi" w:hAnsiTheme="minorHAnsi" w:cstheme="minorHAnsi"/>
+                <w:sz w:val="26"/>
+                <w:szCs w:val="26"/>
+              </w:rPr>
+              <w:t>Status: Validated</w:t>
+            </w:r>
+          </w:p>
+        </w:tc>
+        <w:tc>
+          <w:tcPr>
+            <w:tcW w:w="2397" w:type="dxa"/>
+            <w:tcBorders>
+              <w:top w:val="single" w:sz="18" w:space="0" w:color="8EAADB" w:themeColor="accent1" w:themeTint="99"/>
+              <w:left w:val="single" w:sz="8" w:space="0" w:color="8EAADB" w:themeColor="accent1" w:themeTint="99"/>
+              <w:bottom w:val="single" w:sz="8" w:space="0" w:color="8EAADB" w:themeColor="accent1" w:themeTint="99"/>
+              <w:right w:val="single" w:sz="8" w:space="0" w:color="8EAADB" w:themeColor="accent1" w:themeTint="99"/>
+            </w:tcBorders>
+            <w:shd w:val="clear" w:color="auto" w:fill="D9E2F3" w:themeFill="accent1" w:themeFillTint="33"/>
+          </w:tcPr>
+          <w:p>
+            <w:pPr>
+              <w:pStyle w:val="NormaleWeb"/>
+              <w:spacing w:before="0" w:beforeAutospacing="0" w:after="0" w:afterAutospacing="0"/>
+              <w:jc w:val="both"/>
+              <w:rPr>
+                <w:rFonts w:asciiTheme="minorHAnsi" w:hAnsiTheme="minorHAnsi" w:cstheme="minorHAnsi"/>
+                <w:sz w:val="26"/>
+                <w:szCs w:val="26"/>
+              </w:rPr>
+            </w:pPr>
+            <w:r>
+              <w:rPr>
+                <w:rFonts w:asciiTheme="minorHAnsi" w:hAnsiTheme="minorHAnsi" w:cstheme="minorHAnsi"/>
+                <w:sz w:val="26"/>
+                <w:szCs w:val="26"/>
+              </w:rPr>
+              <w:t>Priority: Medium</w:t>
+            </w:r>
+          </w:p>
+        </w:tc>
+        <w:tc>
+          <w:tcPr>
+            <w:tcW w:w="2398" w:type="dxa"/>
+            <w:tcBorders>
+              <w:top w:val="single" w:sz="18" w:space="0" w:color="8EAADB" w:themeColor="accent1" w:themeTint="99"/>
+              <w:left w:val="single" w:sz="8" w:space="0" w:color="8EAADB" w:themeColor="accent1" w:themeTint="99"/>
+              <w:bottom w:val="single" w:sz="8" w:space="0" w:color="8EAADB" w:themeColor="accent1" w:themeTint="99"/>
+              <w:right w:val="single" w:sz="18" w:space="0" w:color="8EAADB" w:themeColor="accent1" w:themeTint="99"/>
+            </w:tcBorders>
+            <w:shd w:val="clear" w:color="auto" w:fill="D9E2F3" w:themeFill="accent1" w:themeFillTint="33"/>
+          </w:tcPr>
+          <w:p>
+            <w:pPr>
+              <w:pStyle w:val="NormaleWeb"/>
+              <w:spacing w:before="0" w:beforeAutospacing="0" w:after="0" w:afterAutospacing="0"/>
+              <w:jc w:val="both"/>
+              <w:rPr>
+                <w:rFonts w:asciiTheme="minorHAnsi" w:hAnsiTheme="minorHAnsi" w:cstheme="minorHAnsi"/>
+                <w:sz w:val="26"/>
+                <w:szCs w:val="26"/>
+              </w:rPr>
+            </w:pPr>
+            <w:r>
+              <w:rPr>
+                <w:rFonts w:asciiTheme="minorHAnsi" w:hAnsiTheme="minorHAnsi" w:cstheme="minorHAnsi"/>
+                <w:sz w:val="26"/>
+                <w:szCs w:val="26"/>
+              </w:rPr>
+              <w:t>Difficulty: Medium</w:t>
+            </w:r>
+          </w:p>
+        </w:tc>
+      </w:tr>
+      <w:tr>
+        <w:tc>
+          <w:tcPr>
+            <w:tcW w:w="2399" w:type="dxa"/>
+            <w:vMerge/>
+            <w:tcBorders>
+              <w:left w:val="single" w:sz="18" w:space="0" w:color="8EAADB" w:themeColor="accent1" w:themeTint="99"/>
+              <w:right w:val="single" w:sz="18" w:space="0" w:color="8EAADB" w:themeColor="accent1" w:themeTint="99"/>
+            </w:tcBorders>
+            <w:shd w:val="clear" w:color="auto" w:fill="B4C6E7" w:themeFill="accent1" w:themeFillTint="66"/>
+          </w:tcPr>
+          <w:p>
+            <w:pPr>
+              <w:pStyle w:val="NormaleWeb"/>
+              <w:spacing w:before="0" w:beforeAutospacing="0" w:after="0" w:afterAutospacing="0"/>
+              <w:jc w:val="both"/>
+              <w:rPr>
+                <w:rFonts w:asciiTheme="minorHAnsi" w:hAnsiTheme="minorHAnsi" w:cstheme="minorHAnsi"/>
+                <w:sz w:val="26"/>
+                <w:szCs w:val="26"/>
+              </w:rPr>
+            </w:pPr>
+          </w:p>
+        </w:tc>
+        <w:tc>
+          <w:tcPr>
+            <w:tcW w:w="2398" w:type="dxa"/>
+            <w:tcBorders>
+              <w:top w:val="single" w:sz="8" w:space="0" w:color="8EAADB" w:themeColor="accent1" w:themeTint="99"/>
+              <w:left w:val="single" w:sz="18" w:space="0" w:color="8EAADB" w:themeColor="accent1" w:themeTint="99"/>
+              <w:bottom w:val="single" w:sz="8" w:space="0" w:color="8EAADB" w:themeColor="accent1" w:themeTint="99"/>
+              <w:right w:val="single" w:sz="8" w:space="0" w:color="8EAADB" w:themeColor="accent1" w:themeTint="99"/>
+            </w:tcBorders>
+          </w:tcPr>
+          <w:p>
+            <w:pPr>
+              <w:pStyle w:val="NormaleWeb"/>
+              <w:spacing w:before="0" w:beforeAutospacing="0" w:after="0" w:afterAutospacing="0"/>
+              <w:jc w:val="both"/>
+              <w:rPr>
+                <w:rFonts w:asciiTheme="minorHAnsi" w:hAnsiTheme="minorHAnsi" w:cstheme="minorHAnsi"/>
+                <w:sz w:val="26"/>
+                <w:szCs w:val="26"/>
+              </w:rPr>
+            </w:pPr>
+            <w:r>
+              <w:rPr>
+                <w:rFonts w:asciiTheme="minorHAnsi" w:hAnsiTheme="minorHAnsi" w:cstheme="minorHAnsi"/>
+                <w:sz w:val="26"/>
+                <w:szCs w:val="26"/>
+              </w:rPr>
+              <w:t>Phase: 1.0</w:t>
+            </w:r>
+          </w:p>
+        </w:tc>
+        <w:tc>
+          <w:tcPr>
+            <w:tcW w:w="2397" w:type="dxa"/>
+            <w:tcBorders>
+              <w:top w:val="single" w:sz="8" w:space="0" w:color="8EAADB" w:themeColor="accent1" w:themeTint="99"/>
+              <w:left w:val="single" w:sz="8" w:space="0" w:color="8EAADB" w:themeColor="accent1" w:themeTint="99"/>
+              <w:bottom w:val="single" w:sz="8" w:space="0" w:color="8EAADB" w:themeColor="accent1" w:themeTint="99"/>
+              <w:right w:val="single" w:sz="8" w:space="0" w:color="8EAADB" w:themeColor="accent1" w:themeTint="99"/>
+            </w:tcBorders>
+          </w:tcPr>
+          <w:p>
+            <w:pPr>
+              <w:pStyle w:val="NormaleWeb"/>
+              <w:spacing w:before="0" w:beforeAutospacing="0" w:after="0" w:afterAutospacing="0"/>
+              <w:jc w:val="both"/>
+              <w:rPr>
+                <w:rFonts w:asciiTheme="minorHAnsi" w:hAnsiTheme="minorHAnsi" w:cstheme="minorHAnsi"/>
+                <w:sz w:val="26"/>
+                <w:szCs w:val="26"/>
+              </w:rPr>
+            </w:pPr>
+            <w:r>
+              <w:rPr>
+                <w:rFonts w:asciiTheme="minorHAnsi" w:hAnsiTheme="minorHAnsi" w:cstheme="minorHAnsi"/>
+                <w:sz w:val="26"/>
+                <w:szCs w:val="26"/>
+              </w:rPr>
+              <w:t>Version: 2.0</w:t>
+            </w:r>
+          </w:p>
+        </w:tc>
+        <w:tc>
+          <w:tcPr>
+            <w:tcW w:w="2398" w:type="dxa"/>
+            <w:tcBorders>
+              <w:top w:val="single" w:sz="8" w:space="0" w:color="8EAADB" w:themeColor="accent1" w:themeTint="99"/>
+              <w:left w:val="single" w:sz="8" w:space="0" w:color="8EAADB" w:themeColor="accent1" w:themeTint="99"/>
+              <w:right w:val="single" w:sz="18" w:space="0" w:color="8EAADB" w:themeColor="accent1" w:themeTint="99"/>
+            </w:tcBorders>
+          </w:tcPr>
+          <w:p>
+            <w:pPr>
+              <w:pStyle w:val="NormaleWeb"/>
+              <w:spacing w:before="0" w:beforeAutospacing="0" w:after="0" w:afterAutospacing="0"/>
+              <w:jc w:val="both"/>
+              <w:rPr>
+                <w:rFonts w:asciiTheme="minorHAnsi" w:hAnsiTheme="minorHAnsi" w:cstheme="minorHAnsi"/>
+                <w:sz w:val="26"/>
+                <w:szCs w:val="26"/>
+              </w:rPr>
+            </w:pPr>
+          </w:p>
+        </w:tc>
+      </w:tr>
+      <w:tr>
+        <w:tc>
+          <w:tcPr>
+            <w:tcW w:w="2399" w:type="dxa"/>
+            <w:vMerge/>
+            <w:tcBorders>
+              <w:left w:val="single" w:sz="18" w:space="0" w:color="8EAADB" w:themeColor="accent1" w:themeTint="99"/>
+              <w:bottom w:val="single" w:sz="18" w:space="0" w:color="8EAADB" w:themeColor="accent1" w:themeTint="99"/>
+              <w:right w:val="single" w:sz="18" w:space="0" w:color="8EAADB" w:themeColor="accent1" w:themeTint="99"/>
+            </w:tcBorders>
+            <w:shd w:val="clear" w:color="auto" w:fill="B4C6E7" w:themeFill="accent1" w:themeFillTint="66"/>
+          </w:tcPr>
+          <w:p>
+            <w:pPr>
+              <w:pStyle w:val="NormaleWeb"/>
+              <w:spacing w:before="0" w:beforeAutospacing="0" w:after="0" w:afterAutospacing="0"/>
+              <w:jc w:val="both"/>
+              <w:rPr>
+                <w:rFonts w:asciiTheme="minorHAnsi" w:hAnsiTheme="minorHAnsi" w:cstheme="minorHAnsi"/>
+                <w:sz w:val="26"/>
+                <w:szCs w:val="26"/>
+              </w:rPr>
+            </w:pPr>
+          </w:p>
+        </w:tc>
+        <w:tc>
+          <w:tcPr>
+            <w:tcW w:w="7193" w:type="dxa"/>
+            <w:gridSpan w:val="3"/>
+            <w:tcBorders>
+              <w:top w:val="single" w:sz="8" w:space="0" w:color="8EAADB" w:themeColor="accent1" w:themeTint="99"/>
+              <w:left w:val="single" w:sz="18" w:space="0" w:color="8EAADB" w:themeColor="accent1" w:themeTint="99"/>
+              <w:bottom w:val="single" w:sz="18" w:space="0" w:color="8EAADB" w:themeColor="accent1" w:themeTint="99"/>
+              <w:right w:val="single" w:sz="18" w:space="0" w:color="8EAADB" w:themeColor="accent1" w:themeTint="99"/>
+            </w:tcBorders>
+            <w:shd w:val="clear" w:color="auto" w:fill="D9E2F3" w:themeFill="accent1" w:themeFillTint="33"/>
+          </w:tcPr>
+          <w:p>
+            <w:pPr>
+              <w:pStyle w:val="NormaleWeb"/>
+              <w:spacing w:before="0" w:beforeAutospacing="0" w:after="0" w:afterAutospacing="0"/>
+              <w:jc w:val="both"/>
+              <w:rPr>
+                <w:rFonts w:asciiTheme="minorHAnsi" w:hAnsiTheme="minorHAnsi" w:cstheme="minorHAnsi"/>
+                <w:sz w:val="26"/>
+                <w:szCs w:val="26"/>
+              </w:rPr>
+            </w:pPr>
+            <w:r>
+              <w:rPr>
+                <w:rFonts w:asciiTheme="minorHAnsi" w:hAnsiTheme="minorHAnsi" w:cstheme="minorHAnsi"/>
+                <w:sz w:val="26"/>
+                <w:szCs w:val="26"/>
+              </w:rPr>
+              <w:t>Il sistema dovrà gestire l’assegnazione degli orari di servizio dei di-pendenti</w:t>
+            </w:r>
+          </w:p>
+        </w:tc>
+      </w:tr>
+    </w:tbl>
+    <w:p>
+      <w:pPr>
+        <w:pStyle w:val="NormaleWeb"/>
+        <w:spacing w:before="0" w:beforeAutospacing="0" w:after="0" w:afterAutospacing="0"/>
+        <w:jc w:val="both"/>
+        <w:rPr>
+          <w:rFonts w:asciiTheme="minorHAnsi" w:hAnsiTheme="minorHAnsi" w:cstheme="minorHAnsi"/>
+          <w:sz w:val="26"/>
+          <w:szCs w:val="26"/>
+        </w:rPr>
+      </w:pPr>
+    </w:p>
+    <w:tbl>
+      <w:tblPr>
+        <w:tblStyle w:val="Grigliatabella"/>
+        <w:tblW w:w="9628" w:type="dxa"/>
+        <w:tblInd w:w="-18" w:type="dxa"/>
+        <w:tblLook w:val="04A0" w:firstRow="1" w:lastRow="0" w:firstColumn="1" w:lastColumn="0" w:noHBand="0" w:noVBand="1"/>
+      </w:tblPr>
+      <w:tblGrid>
+        <w:gridCol w:w="2408"/>
+        <w:gridCol w:w="2407"/>
+        <w:gridCol w:w="2406"/>
+        <w:gridCol w:w="2407"/>
+      </w:tblGrid>
+      <w:tr>
+        <w:tc>
+          <w:tcPr>
+            <w:tcW w:w="9628" w:type="dxa"/>
+            <w:gridSpan w:val="4"/>
+            <w:tcBorders>
+              <w:top w:val="single" w:sz="18" w:space="0" w:color="8EAADB" w:themeColor="accent1" w:themeTint="99"/>
+              <w:left w:val="single" w:sz="18" w:space="0" w:color="8EAADB" w:themeColor="accent1" w:themeTint="99"/>
+              <w:right w:val="single" w:sz="18" w:space="0" w:color="8EAADB" w:themeColor="accent1" w:themeTint="99"/>
+            </w:tcBorders>
+            <w:shd w:val="clear" w:color="auto" w:fill="8EAADB" w:themeFill="accent1" w:themeFillTint="99"/>
+          </w:tcPr>
+          <w:p>
+            <w:pPr>
+              <w:pStyle w:val="NormaleWeb"/>
+              <w:spacing w:before="0" w:beforeAutospacing="0" w:after="0" w:afterAutospacing="0"/>
+              <w:jc w:val="both"/>
+              <w:rPr>
+                <w:rFonts w:asciiTheme="majorHAnsi" w:hAnsiTheme="majorHAnsi" w:cstheme="majorHAnsi"/>
+                <w:b/>
+                <w:bCs/>
+                <w:sz w:val="26"/>
+                <w:szCs w:val="26"/>
+              </w:rPr>
+            </w:pPr>
+            <w:r>
+              <w:rPr>
+                <w:rFonts w:asciiTheme="majorHAnsi" w:hAnsiTheme="majorHAnsi" w:cstheme="majorHAnsi"/>
+                <w:b/>
+                <w:bCs/>
+                <w:sz w:val="28"/>
+                <w:szCs w:val="28"/>
+              </w:rPr>
+              <w:t>RF</w:t>
+            </w:r>
+            <w:r>
+              <w:rPr>
+                <w:rFonts w:asciiTheme="majorHAnsi" w:hAnsiTheme="majorHAnsi" w:cstheme="majorHAnsi"/>
+                <w:b/>
+                <w:bCs/>
+                <w:sz w:val="28"/>
+                <w:szCs w:val="28"/>
+              </w:rPr>
+              <w:t>3</w:t>
+            </w:r>
+            <w:r>
+              <w:rPr>
+                <w:rFonts w:asciiTheme="majorHAnsi" w:hAnsiTheme="majorHAnsi" w:cstheme="majorHAnsi"/>
+                <w:b/>
+                <w:bCs/>
+                <w:sz w:val="28"/>
+                <w:szCs w:val="28"/>
+              </w:rPr>
+              <w:t xml:space="preserve"> </w:t>
+            </w:r>
+            <w:r>
+              <w:rPr>
+                <w:rFonts w:asciiTheme="majorHAnsi" w:hAnsiTheme="majorHAnsi" w:cstheme="majorHAnsi"/>
+                <w:b/>
+                <w:bCs/>
+                <w:sz w:val="28"/>
+                <w:szCs w:val="28"/>
+              </w:rPr>
+              <w:t>- GestioneRimborsoSpese</w:t>
+            </w:r>
+          </w:p>
+        </w:tc>
+      </w:tr>
+      <w:tr>
+        <w:tc>
+          <w:tcPr>
+            <w:tcW w:w="2408" w:type="dxa"/>
+            <w:vMerge w:val="restart"/>
+            <w:tcBorders>
+              <w:top w:val="single" w:sz="18" w:space="0" w:color="8EAADB" w:themeColor="accent1" w:themeTint="99"/>
+              <w:left w:val="single" w:sz="18" w:space="0" w:color="8EAADB" w:themeColor="accent1" w:themeTint="99"/>
+              <w:right w:val="single" w:sz="18" w:space="0" w:color="8EAADB" w:themeColor="accent1" w:themeTint="99"/>
+            </w:tcBorders>
+            <w:shd w:val="clear" w:color="auto" w:fill="B4C6E7" w:themeFill="accent1" w:themeFillTint="66"/>
+            <w:vAlign w:val="center"/>
+          </w:tcPr>
+          <w:p>
+            <w:pPr>
+              <w:pStyle w:val="NormaleWeb"/>
+              <w:spacing w:before="0" w:beforeAutospacing="0" w:after="0" w:afterAutospacing="0"/>
+              <w:jc w:val="center"/>
+              <w:rPr>
+                <w:rFonts w:asciiTheme="minorHAnsi" w:hAnsiTheme="minorHAnsi" w:cstheme="minorHAnsi"/>
+                <w:sz w:val="26"/>
+                <w:szCs w:val="26"/>
+              </w:rPr>
+            </w:pPr>
+            <w:r>
+              <w:rPr>
+                <w:rFonts w:asciiTheme="minorHAnsi" w:hAnsiTheme="minorHAnsi" w:cstheme="minorHAnsi"/>
+                <w:sz w:val="26"/>
+                <w:szCs w:val="26"/>
+              </w:rPr>
+              <w:t>“Functional”</w:t>
+            </w:r>
+          </w:p>
+        </w:tc>
+        <w:tc>
+          <w:tcPr>
+            <w:tcW w:w="2407" w:type="dxa"/>
+            <w:tcBorders>
+              <w:top w:val="single" w:sz="18" w:space="0" w:color="8EAADB" w:themeColor="accent1" w:themeTint="99"/>
+              <w:left w:val="single" w:sz="18" w:space="0" w:color="8EAADB" w:themeColor="accent1" w:themeTint="99"/>
+              <w:bottom w:val="single" w:sz="8" w:space="0" w:color="8EAADB" w:themeColor="accent1" w:themeTint="99"/>
+              <w:right w:val="single" w:sz="8" w:space="0" w:color="8EAADB" w:themeColor="accent1" w:themeTint="99"/>
+            </w:tcBorders>
+            <w:shd w:val="clear" w:color="auto" w:fill="D9E2F3" w:themeFill="accent1" w:themeFillTint="33"/>
+          </w:tcPr>
+          <w:p>
+            <w:pPr>
+              <w:pStyle w:val="NormaleWeb"/>
+              <w:spacing w:before="0" w:beforeAutospacing="0" w:after="0" w:afterAutospacing="0"/>
+              <w:jc w:val="both"/>
+              <w:rPr>
+                <w:rFonts w:asciiTheme="minorHAnsi" w:hAnsiTheme="minorHAnsi" w:cstheme="minorHAnsi"/>
+                <w:sz w:val="26"/>
+                <w:szCs w:val="26"/>
+              </w:rPr>
+            </w:pPr>
+            <w:r>
+              <w:rPr>
+                <w:rFonts w:asciiTheme="minorHAnsi" w:hAnsiTheme="minorHAnsi" w:cstheme="minorHAnsi"/>
+                <w:sz w:val="26"/>
+                <w:szCs w:val="26"/>
+              </w:rPr>
+              <w:t>Status: Validated</w:t>
+            </w:r>
+          </w:p>
+        </w:tc>
+        <w:tc>
+          <w:tcPr>
+            <w:tcW w:w="2406" w:type="dxa"/>
+            <w:tcBorders>
+              <w:top w:val="single" w:sz="18" w:space="0" w:color="8EAADB" w:themeColor="accent1" w:themeTint="99"/>
+              <w:left w:val="single" w:sz="8" w:space="0" w:color="8EAADB" w:themeColor="accent1" w:themeTint="99"/>
+              <w:bottom w:val="single" w:sz="8" w:space="0" w:color="8EAADB" w:themeColor="accent1" w:themeTint="99"/>
+              <w:right w:val="single" w:sz="8" w:space="0" w:color="8EAADB" w:themeColor="accent1" w:themeTint="99"/>
+            </w:tcBorders>
+            <w:shd w:val="clear" w:color="auto" w:fill="D9E2F3" w:themeFill="accent1" w:themeFillTint="33"/>
+          </w:tcPr>
+          <w:p>
+            <w:pPr>
+              <w:pStyle w:val="NormaleWeb"/>
+              <w:spacing w:before="0" w:beforeAutospacing="0" w:after="0" w:afterAutospacing="0"/>
+              <w:jc w:val="both"/>
+              <w:rPr>
+                <w:rFonts w:asciiTheme="minorHAnsi" w:hAnsiTheme="minorHAnsi" w:cstheme="minorHAnsi"/>
+                <w:sz w:val="26"/>
+                <w:szCs w:val="26"/>
+              </w:rPr>
+            </w:pPr>
+            <w:r>
+              <w:rPr>
+                <w:rFonts w:asciiTheme="minorHAnsi" w:hAnsiTheme="minorHAnsi" w:cstheme="minorHAnsi"/>
+                <w:sz w:val="26"/>
+                <w:szCs w:val="26"/>
+              </w:rPr>
+              <w:t>Priority: Medium</w:t>
+            </w:r>
+          </w:p>
+        </w:tc>
+        <w:tc>
+          <w:tcPr>
+            <w:tcW w:w="2407" w:type="dxa"/>
+            <w:tcBorders>
+              <w:top w:val="single" w:sz="18" w:space="0" w:color="8EAADB" w:themeColor="accent1" w:themeTint="99"/>
+              <w:left w:val="single" w:sz="8" w:space="0" w:color="8EAADB" w:themeColor="accent1" w:themeTint="99"/>
+              <w:bottom w:val="single" w:sz="8" w:space="0" w:color="8EAADB" w:themeColor="accent1" w:themeTint="99"/>
+              <w:right w:val="single" w:sz="18" w:space="0" w:color="8EAADB" w:themeColor="accent1" w:themeTint="99"/>
+            </w:tcBorders>
+            <w:shd w:val="clear" w:color="auto" w:fill="D9E2F3" w:themeFill="accent1" w:themeFillTint="33"/>
+          </w:tcPr>
+          <w:p>
+            <w:pPr>
+              <w:pStyle w:val="NormaleWeb"/>
+              <w:spacing w:before="0" w:beforeAutospacing="0" w:after="0" w:afterAutospacing="0"/>
+              <w:jc w:val="both"/>
+              <w:rPr>
+                <w:rFonts w:asciiTheme="minorHAnsi" w:hAnsiTheme="minorHAnsi" w:cstheme="minorHAnsi"/>
+                <w:sz w:val="26"/>
+                <w:szCs w:val="26"/>
+              </w:rPr>
+            </w:pPr>
+            <w:r>
+              <w:rPr>
+                <w:rFonts w:asciiTheme="minorHAnsi" w:hAnsiTheme="minorHAnsi" w:cstheme="minorHAnsi"/>
+                <w:sz w:val="26"/>
+                <w:szCs w:val="26"/>
+              </w:rPr>
+              <w:t>Difficulty: Medium</w:t>
+            </w:r>
+          </w:p>
+        </w:tc>
+      </w:tr>
+      <w:tr>
+        <w:tc>
+          <w:tcPr>
+            <w:tcW w:w="2408" w:type="dxa"/>
+            <w:vMerge/>
+            <w:tcBorders>
+              <w:left w:val="single" w:sz="18" w:space="0" w:color="8EAADB" w:themeColor="accent1" w:themeTint="99"/>
+              <w:right w:val="single" w:sz="18" w:space="0" w:color="8EAADB" w:themeColor="accent1" w:themeTint="99"/>
+            </w:tcBorders>
+            <w:shd w:val="clear" w:color="auto" w:fill="B4C6E7" w:themeFill="accent1" w:themeFillTint="66"/>
+          </w:tcPr>
+          <w:p>
+            <w:pPr>
+              <w:pStyle w:val="NormaleWeb"/>
+              <w:spacing w:before="0" w:beforeAutospacing="0" w:after="0" w:afterAutospacing="0"/>
+              <w:jc w:val="both"/>
+              <w:rPr>
+                <w:rFonts w:asciiTheme="minorHAnsi" w:hAnsiTheme="minorHAnsi" w:cstheme="minorHAnsi"/>
+                <w:sz w:val="26"/>
+                <w:szCs w:val="26"/>
+              </w:rPr>
+            </w:pPr>
+          </w:p>
+        </w:tc>
+        <w:tc>
+          <w:tcPr>
+            <w:tcW w:w="2407" w:type="dxa"/>
+            <w:tcBorders>
+              <w:top w:val="single" w:sz="8" w:space="0" w:color="8EAADB" w:themeColor="accent1" w:themeTint="99"/>
+              <w:left w:val="single" w:sz="18" w:space="0" w:color="8EAADB" w:themeColor="accent1" w:themeTint="99"/>
+              <w:bottom w:val="single" w:sz="8" w:space="0" w:color="8EAADB" w:themeColor="accent1" w:themeTint="99"/>
+              <w:right w:val="single" w:sz="8" w:space="0" w:color="8EAADB" w:themeColor="accent1" w:themeTint="99"/>
+            </w:tcBorders>
+          </w:tcPr>
+          <w:p>
+            <w:pPr>
+              <w:pStyle w:val="NormaleWeb"/>
+              <w:spacing w:before="0" w:beforeAutospacing="0" w:after="0" w:afterAutospacing="0"/>
+              <w:jc w:val="both"/>
+              <w:rPr>
+                <w:rFonts w:asciiTheme="minorHAnsi" w:hAnsiTheme="minorHAnsi" w:cstheme="minorHAnsi"/>
+                <w:sz w:val="26"/>
+                <w:szCs w:val="26"/>
+              </w:rPr>
+            </w:pPr>
+            <w:r>
+              <w:rPr>
+                <w:rFonts w:asciiTheme="minorHAnsi" w:hAnsiTheme="minorHAnsi" w:cstheme="minorHAnsi"/>
+                <w:sz w:val="26"/>
+                <w:szCs w:val="26"/>
+              </w:rPr>
+              <w:t>Phase: 1.0</w:t>
+            </w:r>
+          </w:p>
+        </w:tc>
+        <w:tc>
+          <w:tcPr>
+            <w:tcW w:w="2406" w:type="dxa"/>
+            <w:tcBorders>
+              <w:top w:val="single" w:sz="8" w:space="0" w:color="8EAADB" w:themeColor="accent1" w:themeTint="99"/>
+              <w:left w:val="single" w:sz="8" w:space="0" w:color="8EAADB" w:themeColor="accent1" w:themeTint="99"/>
+              <w:bottom w:val="single" w:sz="8" w:space="0" w:color="8EAADB" w:themeColor="accent1" w:themeTint="99"/>
+              <w:right w:val="single" w:sz="8" w:space="0" w:color="8EAADB" w:themeColor="accent1" w:themeTint="99"/>
+            </w:tcBorders>
+          </w:tcPr>
+          <w:p>
+            <w:pPr>
+              <w:pStyle w:val="NormaleWeb"/>
+              <w:spacing w:before="0" w:beforeAutospacing="0" w:after="0" w:afterAutospacing="0"/>
+              <w:jc w:val="both"/>
+              <w:rPr>
+                <w:rFonts w:asciiTheme="minorHAnsi" w:hAnsiTheme="minorHAnsi" w:cstheme="minorHAnsi"/>
+                <w:sz w:val="26"/>
+                <w:szCs w:val="26"/>
+              </w:rPr>
+            </w:pPr>
+            <w:r>
+              <w:rPr>
+                <w:rFonts w:asciiTheme="minorHAnsi" w:hAnsiTheme="minorHAnsi" w:cstheme="minorHAnsi"/>
+                <w:sz w:val="26"/>
+                <w:szCs w:val="26"/>
+              </w:rPr>
+              <w:t>Version: 1.0</w:t>
+            </w:r>
+          </w:p>
+        </w:tc>
+        <w:tc>
+          <w:tcPr>
+            <w:tcW w:w="2407" w:type="dxa"/>
+            <w:tcBorders>
+              <w:top w:val="single" w:sz="8" w:space="0" w:color="8EAADB" w:themeColor="accent1" w:themeTint="99"/>
+              <w:left w:val="single" w:sz="8" w:space="0" w:color="8EAADB" w:themeColor="accent1" w:themeTint="99"/>
+              <w:right w:val="single" w:sz="18" w:space="0" w:color="8EAADB" w:themeColor="accent1" w:themeTint="99"/>
+            </w:tcBorders>
+          </w:tcPr>
+          <w:p>
+            <w:pPr>
+              <w:pStyle w:val="NormaleWeb"/>
+              <w:spacing w:before="0" w:beforeAutospacing="0" w:after="0" w:afterAutospacing="0"/>
+              <w:jc w:val="both"/>
+              <w:rPr>
+                <w:rFonts w:asciiTheme="minorHAnsi" w:hAnsiTheme="minorHAnsi" w:cstheme="minorHAnsi"/>
+                <w:sz w:val="26"/>
+                <w:szCs w:val="26"/>
+              </w:rPr>
+            </w:pPr>
+          </w:p>
+        </w:tc>
+      </w:tr>
+      <w:tr>
+        <w:tc>
+          <w:tcPr>
+            <w:tcW w:w="2408" w:type="dxa"/>
+            <w:vMerge/>
+            <w:tcBorders>
+              <w:left w:val="single" w:sz="18" w:space="0" w:color="8EAADB" w:themeColor="accent1" w:themeTint="99"/>
+              <w:bottom w:val="single" w:sz="18" w:space="0" w:color="8EAADB" w:themeColor="accent1" w:themeTint="99"/>
+              <w:right w:val="single" w:sz="18" w:space="0" w:color="8EAADB" w:themeColor="accent1" w:themeTint="99"/>
+            </w:tcBorders>
+            <w:shd w:val="clear" w:color="auto" w:fill="B4C6E7" w:themeFill="accent1" w:themeFillTint="66"/>
+          </w:tcPr>
+          <w:p>
+            <w:pPr>
+              <w:pStyle w:val="NormaleWeb"/>
+              <w:spacing w:before="0" w:beforeAutospacing="0" w:after="0" w:afterAutospacing="0"/>
+              <w:jc w:val="both"/>
+              <w:rPr>
+                <w:rFonts w:asciiTheme="minorHAnsi" w:hAnsiTheme="minorHAnsi" w:cstheme="minorHAnsi"/>
+                <w:sz w:val="26"/>
+                <w:szCs w:val="26"/>
+              </w:rPr>
+            </w:pPr>
+          </w:p>
+        </w:tc>
+        <w:tc>
+          <w:tcPr>
+            <w:tcW w:w="7220" w:type="dxa"/>
+            <w:gridSpan w:val="3"/>
+            <w:tcBorders>
+              <w:top w:val="single" w:sz="8" w:space="0" w:color="8EAADB" w:themeColor="accent1" w:themeTint="99"/>
+              <w:left w:val="single" w:sz="18" w:space="0" w:color="8EAADB" w:themeColor="accent1" w:themeTint="99"/>
+              <w:bottom w:val="single" w:sz="18" w:space="0" w:color="8EAADB" w:themeColor="accent1" w:themeTint="99"/>
+              <w:right w:val="single" w:sz="18" w:space="0" w:color="8EAADB" w:themeColor="accent1" w:themeTint="99"/>
+            </w:tcBorders>
+            <w:shd w:val="clear" w:color="auto" w:fill="D9E2F3" w:themeFill="accent1" w:themeFillTint="33"/>
+          </w:tcPr>
+          <w:p>
+            <w:pPr>
+              <w:pStyle w:val="NormaleWeb"/>
+              <w:spacing w:before="0" w:beforeAutospacing="0" w:after="0" w:afterAutospacing="0"/>
+              <w:jc w:val="both"/>
+              <w:rPr>
+                <w:rFonts w:asciiTheme="minorHAnsi" w:hAnsiTheme="minorHAnsi" w:cstheme="minorHAnsi"/>
+                <w:sz w:val="26"/>
+                <w:szCs w:val="26"/>
+              </w:rPr>
+            </w:pPr>
+            <w:r>
+              <w:rPr>
+                <w:rFonts w:asciiTheme="minorHAnsi" w:hAnsiTheme="minorHAnsi" w:cstheme="minorHAnsi"/>
+                <w:sz w:val="26"/>
+                <w:szCs w:val="26"/>
+              </w:rPr>
+              <w:t>Il sistema dovrà gestire il rimborso delle spese</w:t>
+            </w:r>
+          </w:p>
+        </w:tc>
+      </w:tr>
+    </w:tbl>
+    <w:p>
+      <w:pPr>
+        <w:pStyle w:val="NormaleWeb"/>
+        <w:spacing w:before="0" w:beforeAutospacing="0" w:after="0" w:afterAutospacing="0"/>
+        <w:jc w:val="both"/>
+        <w:rPr>
+          <w:rFonts w:asciiTheme="minorHAnsi" w:hAnsiTheme="minorHAnsi" w:cstheme="minorHAnsi"/>
+          <w:sz w:val="26"/>
+          <w:szCs w:val="26"/>
+        </w:rPr>
+      </w:pPr>
+    </w:p>
+    <w:tbl>
+      <w:tblPr>
+        <w:tblStyle w:val="Grigliatabella"/>
+        <w:tblW w:w="9628" w:type="dxa"/>
+        <w:tblInd w:w="-18" w:type="dxa"/>
+        <w:tblLook w:val="04A0" w:firstRow="1" w:lastRow="0" w:firstColumn="1" w:lastColumn="0" w:noHBand="0" w:noVBand="1"/>
+      </w:tblPr>
+      <w:tblGrid>
+        <w:gridCol w:w="2408"/>
+        <w:gridCol w:w="2407"/>
+        <w:gridCol w:w="2406"/>
+        <w:gridCol w:w="2407"/>
+      </w:tblGrid>
+      <w:tr>
+        <w:tc>
+          <w:tcPr>
+            <w:tcW w:w="9592" w:type="dxa"/>
+            <w:gridSpan w:val="4"/>
+            <w:tcBorders>
+              <w:top w:val="single" w:sz="18" w:space="0" w:color="8EAADB" w:themeColor="accent1" w:themeTint="99"/>
+              <w:left w:val="single" w:sz="18" w:space="0" w:color="8EAADB" w:themeColor="accent1" w:themeTint="99"/>
+              <w:right w:val="single" w:sz="18" w:space="0" w:color="8EAADB" w:themeColor="accent1" w:themeTint="99"/>
+            </w:tcBorders>
+            <w:shd w:val="clear" w:color="auto" w:fill="8EAADB" w:themeFill="accent1" w:themeFillTint="99"/>
+          </w:tcPr>
+          <w:p>
+            <w:pPr>
+              <w:pStyle w:val="NormaleWeb"/>
+              <w:spacing w:before="0" w:beforeAutospacing="0" w:after="0" w:afterAutospacing="0"/>
+              <w:jc w:val="both"/>
+              <w:rPr>
+                <w:rFonts w:asciiTheme="majorHAnsi" w:hAnsiTheme="majorHAnsi" w:cstheme="majorHAnsi"/>
+                <w:b/>
+                <w:bCs/>
+                <w:sz w:val="26"/>
+                <w:szCs w:val="26"/>
+              </w:rPr>
+            </w:pPr>
+            <w:r>
+              <w:rPr>
+                <w:rFonts w:asciiTheme="majorHAnsi" w:hAnsiTheme="majorHAnsi" w:cstheme="majorHAnsi"/>
+                <w:b/>
+                <w:bCs/>
+                <w:sz w:val="28"/>
+                <w:szCs w:val="28"/>
+              </w:rPr>
+              <w:t>RF</w:t>
+            </w:r>
+            <w:r>
+              <w:rPr>
+                <w:rFonts w:asciiTheme="majorHAnsi" w:hAnsiTheme="majorHAnsi" w:cstheme="majorHAnsi"/>
+                <w:b/>
+                <w:bCs/>
+                <w:sz w:val="28"/>
+                <w:szCs w:val="28"/>
+              </w:rPr>
+              <w:t>4</w:t>
+            </w:r>
+            <w:r>
+              <w:rPr>
+                <w:rFonts w:asciiTheme="majorHAnsi" w:hAnsiTheme="majorHAnsi" w:cstheme="majorHAnsi"/>
+                <w:b/>
+                <w:bCs/>
+                <w:sz w:val="28"/>
+                <w:szCs w:val="28"/>
+              </w:rPr>
+              <w:t xml:space="preserve"> </w:t>
+            </w:r>
+            <w:r>
+              <w:rPr>
+                <w:rFonts w:asciiTheme="majorHAnsi" w:hAnsiTheme="majorHAnsi" w:cstheme="majorHAnsi"/>
+                <w:b/>
+                <w:bCs/>
+                <w:sz w:val="28"/>
+                <w:szCs w:val="28"/>
+              </w:rPr>
+              <w:t>-</w:t>
+            </w:r>
+            <w:r>
+              <w:rPr>
+                <w:rFonts w:asciiTheme="majorHAnsi" w:hAnsiTheme="majorHAnsi" w:cstheme="majorHAnsi"/>
+                <w:b/>
+                <w:bCs/>
+                <w:sz w:val="28"/>
+                <w:szCs w:val="28"/>
+              </w:rPr>
+              <w:t xml:space="preserve"> </w:t>
+            </w:r>
+            <w:r>
+              <w:rPr>
+                <w:rFonts w:asciiTheme="majorHAnsi" w:hAnsiTheme="majorHAnsi" w:cstheme="majorHAnsi"/>
+                <w:b/>
+                <w:bCs/>
+                <w:sz w:val="28"/>
+                <w:szCs w:val="28"/>
+              </w:rPr>
+              <w:t>Backup</w:t>
+            </w:r>
+          </w:p>
+        </w:tc>
+      </w:tr>
+      <w:tr>
+        <w:tc>
+          <w:tcPr>
+            <w:tcW w:w="2399" w:type="dxa"/>
+            <w:vMerge w:val="restart"/>
+            <w:tcBorders>
+              <w:top w:val="single" w:sz="18" w:space="0" w:color="8EAADB" w:themeColor="accent1" w:themeTint="99"/>
+              <w:left w:val="single" w:sz="18" w:space="0" w:color="8EAADB" w:themeColor="accent1" w:themeTint="99"/>
+              <w:right w:val="single" w:sz="18" w:space="0" w:color="8EAADB" w:themeColor="accent1" w:themeTint="99"/>
+            </w:tcBorders>
+            <w:shd w:val="clear" w:color="auto" w:fill="B4C6E7" w:themeFill="accent1" w:themeFillTint="66"/>
+            <w:vAlign w:val="center"/>
+          </w:tcPr>
+          <w:p>
+            <w:pPr>
+              <w:pStyle w:val="NormaleWeb"/>
+              <w:spacing w:before="0" w:beforeAutospacing="0" w:after="0" w:afterAutospacing="0"/>
+              <w:jc w:val="center"/>
+              <w:rPr>
+                <w:rFonts w:asciiTheme="minorHAnsi" w:hAnsiTheme="minorHAnsi" w:cstheme="minorHAnsi"/>
+                <w:sz w:val="26"/>
+                <w:szCs w:val="26"/>
+              </w:rPr>
+            </w:pPr>
+            <w:r>
+              <w:rPr>
+                <w:rFonts w:asciiTheme="minorHAnsi" w:hAnsiTheme="minorHAnsi" w:cstheme="minorHAnsi"/>
+                <w:sz w:val="26"/>
+                <w:szCs w:val="26"/>
+              </w:rPr>
+              <w:t>“Functional”</w:t>
+            </w:r>
+          </w:p>
+        </w:tc>
+        <w:tc>
+          <w:tcPr>
+            <w:tcW w:w="2398" w:type="dxa"/>
+            <w:tcBorders>
+              <w:top w:val="single" w:sz="18" w:space="0" w:color="8EAADB" w:themeColor="accent1" w:themeTint="99"/>
+              <w:left w:val="single" w:sz="18" w:space="0" w:color="8EAADB" w:themeColor="accent1" w:themeTint="99"/>
+              <w:bottom w:val="single" w:sz="8" w:space="0" w:color="8EAADB" w:themeColor="accent1" w:themeTint="99"/>
+              <w:right w:val="single" w:sz="8" w:space="0" w:color="8EAADB" w:themeColor="accent1" w:themeTint="99"/>
+            </w:tcBorders>
+            <w:shd w:val="clear" w:color="auto" w:fill="D9E2F3" w:themeFill="accent1" w:themeFillTint="33"/>
+          </w:tcPr>
+          <w:p>
+            <w:pPr>
+              <w:pStyle w:val="NormaleWeb"/>
+              <w:spacing w:before="0" w:beforeAutospacing="0" w:after="0" w:afterAutospacing="0"/>
+              <w:jc w:val="both"/>
+              <w:rPr>
+                <w:rFonts w:asciiTheme="minorHAnsi" w:hAnsiTheme="minorHAnsi" w:cstheme="minorHAnsi"/>
+                <w:sz w:val="26"/>
+                <w:szCs w:val="26"/>
+              </w:rPr>
+            </w:pPr>
+            <w:r>
+              <w:rPr>
+                <w:rFonts w:asciiTheme="minorHAnsi" w:hAnsiTheme="minorHAnsi" w:cstheme="minorHAnsi"/>
+                <w:sz w:val="26"/>
+                <w:szCs w:val="26"/>
+              </w:rPr>
+              <w:t>Status: Validated</w:t>
+            </w:r>
+          </w:p>
+        </w:tc>
+        <w:tc>
+          <w:tcPr>
+            <w:tcW w:w="2397" w:type="dxa"/>
+            <w:tcBorders>
+              <w:top w:val="single" w:sz="18" w:space="0" w:color="8EAADB" w:themeColor="accent1" w:themeTint="99"/>
+              <w:left w:val="single" w:sz="8" w:space="0" w:color="8EAADB" w:themeColor="accent1" w:themeTint="99"/>
+              <w:bottom w:val="single" w:sz="8" w:space="0" w:color="8EAADB" w:themeColor="accent1" w:themeTint="99"/>
+              <w:right w:val="single" w:sz="8" w:space="0" w:color="8EAADB" w:themeColor="accent1" w:themeTint="99"/>
+            </w:tcBorders>
+            <w:shd w:val="clear" w:color="auto" w:fill="D9E2F3" w:themeFill="accent1" w:themeFillTint="33"/>
+          </w:tcPr>
+          <w:p>
+            <w:pPr>
+              <w:pStyle w:val="NormaleWeb"/>
+              <w:spacing w:before="0" w:beforeAutospacing="0" w:after="0" w:afterAutospacing="0"/>
+              <w:jc w:val="both"/>
+              <w:rPr>
+                <w:rFonts w:asciiTheme="minorHAnsi" w:hAnsiTheme="minorHAnsi" w:cstheme="minorHAnsi"/>
+                <w:sz w:val="26"/>
+                <w:szCs w:val="26"/>
+              </w:rPr>
+            </w:pPr>
+            <w:r>
+              <w:rPr>
+                <w:rFonts w:asciiTheme="minorHAnsi" w:hAnsiTheme="minorHAnsi" w:cstheme="minorHAnsi"/>
+                <w:sz w:val="26"/>
+                <w:szCs w:val="26"/>
+              </w:rPr>
+              <w:t>Priority: Medium</w:t>
+            </w:r>
+          </w:p>
+        </w:tc>
+        <w:tc>
+          <w:tcPr>
+            <w:tcW w:w="2398" w:type="dxa"/>
+            <w:tcBorders>
+              <w:top w:val="single" w:sz="18" w:space="0" w:color="8EAADB" w:themeColor="accent1" w:themeTint="99"/>
+              <w:left w:val="single" w:sz="8" w:space="0" w:color="8EAADB" w:themeColor="accent1" w:themeTint="99"/>
+              <w:bottom w:val="single" w:sz="8" w:space="0" w:color="8EAADB" w:themeColor="accent1" w:themeTint="99"/>
+              <w:right w:val="single" w:sz="18" w:space="0" w:color="8EAADB" w:themeColor="accent1" w:themeTint="99"/>
+            </w:tcBorders>
+            <w:shd w:val="clear" w:color="auto" w:fill="D9E2F3" w:themeFill="accent1" w:themeFillTint="33"/>
+          </w:tcPr>
+          <w:p>
+            <w:pPr>
+              <w:pStyle w:val="NormaleWeb"/>
+              <w:spacing w:before="0" w:beforeAutospacing="0" w:after="0" w:afterAutospacing="0"/>
+              <w:jc w:val="both"/>
+              <w:rPr>
+                <w:rFonts w:asciiTheme="minorHAnsi" w:hAnsiTheme="minorHAnsi" w:cstheme="minorHAnsi"/>
+                <w:sz w:val="26"/>
+                <w:szCs w:val="26"/>
+              </w:rPr>
+            </w:pPr>
+            <w:r>
+              <w:rPr>
+                <w:rFonts w:asciiTheme="minorHAnsi" w:hAnsiTheme="minorHAnsi" w:cstheme="minorHAnsi"/>
+                <w:sz w:val="26"/>
+                <w:szCs w:val="26"/>
+              </w:rPr>
+              <w:t>Difficulty: Medium</w:t>
+            </w:r>
+          </w:p>
+        </w:tc>
+      </w:tr>
+      <w:tr>
+        <w:tc>
+          <w:tcPr>
+            <w:tcW w:w="2399" w:type="dxa"/>
+            <w:vMerge/>
+            <w:tcBorders>
+              <w:left w:val="single" w:sz="18" w:space="0" w:color="8EAADB" w:themeColor="accent1" w:themeTint="99"/>
+              <w:right w:val="single" w:sz="18" w:space="0" w:color="8EAADB" w:themeColor="accent1" w:themeTint="99"/>
+            </w:tcBorders>
+            <w:shd w:val="clear" w:color="auto" w:fill="B4C6E7" w:themeFill="accent1" w:themeFillTint="66"/>
+          </w:tcPr>
+          <w:p>
+            <w:pPr>
+              <w:pStyle w:val="NormaleWeb"/>
+              <w:spacing w:before="0" w:beforeAutospacing="0" w:after="0" w:afterAutospacing="0"/>
+              <w:jc w:val="both"/>
+              <w:rPr>
+                <w:rFonts w:asciiTheme="minorHAnsi" w:hAnsiTheme="minorHAnsi" w:cstheme="minorHAnsi"/>
+                <w:sz w:val="26"/>
+                <w:szCs w:val="26"/>
+              </w:rPr>
+            </w:pPr>
+          </w:p>
+        </w:tc>
+        <w:tc>
+          <w:tcPr>
+            <w:tcW w:w="2398" w:type="dxa"/>
+            <w:tcBorders>
+              <w:top w:val="single" w:sz="8" w:space="0" w:color="8EAADB" w:themeColor="accent1" w:themeTint="99"/>
+              <w:left w:val="single" w:sz="18" w:space="0" w:color="8EAADB" w:themeColor="accent1" w:themeTint="99"/>
+              <w:bottom w:val="single" w:sz="8" w:space="0" w:color="8EAADB" w:themeColor="accent1" w:themeTint="99"/>
+              <w:right w:val="single" w:sz="8" w:space="0" w:color="8EAADB" w:themeColor="accent1" w:themeTint="99"/>
+            </w:tcBorders>
+          </w:tcPr>
+          <w:p>
+            <w:pPr>
+              <w:pStyle w:val="NormaleWeb"/>
+              <w:spacing w:before="0" w:beforeAutospacing="0" w:after="0" w:afterAutospacing="0"/>
+              <w:jc w:val="both"/>
+              <w:rPr>
+                <w:rFonts w:asciiTheme="minorHAnsi" w:hAnsiTheme="minorHAnsi" w:cstheme="minorHAnsi"/>
+                <w:sz w:val="26"/>
+                <w:szCs w:val="26"/>
+              </w:rPr>
+            </w:pPr>
+            <w:r>
+              <w:rPr>
+                <w:rFonts w:asciiTheme="minorHAnsi" w:hAnsiTheme="minorHAnsi" w:cstheme="minorHAnsi"/>
+                <w:sz w:val="26"/>
+                <w:szCs w:val="26"/>
+              </w:rPr>
+              <w:t>Phase: 1.0</w:t>
+            </w:r>
+          </w:p>
+        </w:tc>
+        <w:tc>
+          <w:tcPr>
+            <w:tcW w:w="2397" w:type="dxa"/>
+            <w:tcBorders>
+              <w:top w:val="single" w:sz="8" w:space="0" w:color="8EAADB" w:themeColor="accent1" w:themeTint="99"/>
+              <w:left w:val="single" w:sz="8" w:space="0" w:color="8EAADB" w:themeColor="accent1" w:themeTint="99"/>
+              <w:bottom w:val="single" w:sz="8" w:space="0" w:color="8EAADB" w:themeColor="accent1" w:themeTint="99"/>
+              <w:right w:val="single" w:sz="8" w:space="0" w:color="8EAADB" w:themeColor="accent1" w:themeTint="99"/>
+            </w:tcBorders>
+          </w:tcPr>
+          <w:p>
+            <w:pPr>
+              <w:pStyle w:val="NormaleWeb"/>
+              <w:spacing w:before="0" w:beforeAutospacing="0" w:after="0" w:afterAutospacing="0"/>
+              <w:jc w:val="both"/>
+              <w:rPr>
+                <w:rFonts w:asciiTheme="minorHAnsi" w:hAnsiTheme="minorHAnsi" w:cstheme="minorHAnsi"/>
+                <w:sz w:val="26"/>
+                <w:szCs w:val="26"/>
+              </w:rPr>
+            </w:pPr>
+            <w:r>
+              <w:rPr>
+                <w:rFonts w:asciiTheme="minorHAnsi" w:hAnsiTheme="minorHAnsi" w:cstheme="minorHAnsi"/>
+                <w:sz w:val="26"/>
+                <w:szCs w:val="26"/>
+              </w:rPr>
+              <w:t>Version: 1.0</w:t>
+            </w:r>
+          </w:p>
+        </w:tc>
+        <w:tc>
+          <w:tcPr>
+            <w:tcW w:w="2398" w:type="dxa"/>
+            <w:tcBorders>
+              <w:top w:val="single" w:sz="8" w:space="0" w:color="8EAADB" w:themeColor="accent1" w:themeTint="99"/>
+              <w:left w:val="single" w:sz="8" w:space="0" w:color="8EAADB" w:themeColor="accent1" w:themeTint="99"/>
+              <w:right w:val="single" w:sz="18" w:space="0" w:color="8EAADB" w:themeColor="accent1" w:themeTint="99"/>
+            </w:tcBorders>
+          </w:tcPr>
+          <w:p>
+            <w:pPr>
+              <w:pStyle w:val="NormaleWeb"/>
+              <w:spacing w:before="0" w:beforeAutospacing="0" w:after="0" w:afterAutospacing="0"/>
+              <w:jc w:val="both"/>
+              <w:rPr>
+                <w:rFonts w:asciiTheme="minorHAnsi" w:hAnsiTheme="minorHAnsi" w:cstheme="minorHAnsi"/>
+                <w:sz w:val="26"/>
+                <w:szCs w:val="26"/>
+              </w:rPr>
+            </w:pPr>
+          </w:p>
+        </w:tc>
+      </w:tr>
+      <w:tr>
+        <w:tc>
+          <w:tcPr>
+            <w:tcW w:w="2399" w:type="dxa"/>
+            <w:vMerge/>
+            <w:tcBorders>
+              <w:left w:val="single" w:sz="18" w:space="0" w:color="8EAADB" w:themeColor="accent1" w:themeTint="99"/>
+              <w:bottom w:val="single" w:sz="18" w:space="0" w:color="8EAADB" w:themeColor="accent1" w:themeTint="99"/>
+              <w:right w:val="single" w:sz="18" w:space="0" w:color="8EAADB" w:themeColor="accent1" w:themeTint="99"/>
+            </w:tcBorders>
+            <w:shd w:val="clear" w:color="auto" w:fill="B4C6E7" w:themeFill="accent1" w:themeFillTint="66"/>
+          </w:tcPr>
+          <w:p>
+            <w:pPr>
+              <w:pStyle w:val="NormaleWeb"/>
+              <w:spacing w:before="0" w:beforeAutospacing="0" w:after="0" w:afterAutospacing="0"/>
+              <w:jc w:val="both"/>
+              <w:rPr>
+                <w:rFonts w:asciiTheme="minorHAnsi" w:hAnsiTheme="minorHAnsi" w:cstheme="minorHAnsi"/>
+                <w:sz w:val="26"/>
+                <w:szCs w:val="26"/>
+              </w:rPr>
+            </w:pPr>
+          </w:p>
+        </w:tc>
+        <w:tc>
+          <w:tcPr>
+            <w:tcW w:w="7193" w:type="dxa"/>
+            <w:gridSpan w:val="3"/>
+            <w:tcBorders>
+              <w:top w:val="single" w:sz="8" w:space="0" w:color="8EAADB" w:themeColor="accent1" w:themeTint="99"/>
+              <w:left w:val="single" w:sz="18" w:space="0" w:color="8EAADB" w:themeColor="accent1" w:themeTint="99"/>
+              <w:bottom w:val="single" w:sz="18" w:space="0" w:color="8EAADB" w:themeColor="accent1" w:themeTint="99"/>
+              <w:right w:val="single" w:sz="18" w:space="0" w:color="8EAADB" w:themeColor="accent1" w:themeTint="99"/>
+            </w:tcBorders>
+            <w:shd w:val="clear" w:color="auto" w:fill="D9E2F3" w:themeFill="accent1" w:themeFillTint="33"/>
+          </w:tcPr>
+          <w:p>
+            <w:pPr>
+              <w:pStyle w:val="NormaleWeb"/>
+              <w:spacing w:before="0" w:beforeAutospacing="0" w:after="0" w:afterAutospacing="0"/>
+              <w:jc w:val="both"/>
+              <w:rPr>
+                <w:rFonts w:asciiTheme="minorHAnsi" w:hAnsiTheme="minorHAnsi" w:cstheme="minorHAnsi"/>
+                <w:sz w:val="26"/>
+                <w:szCs w:val="26"/>
+              </w:rPr>
+            </w:pPr>
+            <w:r>
+              <w:rPr>
+                <w:rFonts w:asciiTheme="minorHAnsi" w:hAnsiTheme="minorHAnsi" w:cstheme="minorHAnsi"/>
+                <w:sz w:val="26"/>
+                <w:szCs w:val="26"/>
+              </w:rPr>
+              <w:t>Il sistema dovrà effettuare un backup periodico dei dati</w:t>
+            </w:r>
+          </w:p>
+        </w:tc>
+      </w:tr>
+    </w:tbl>
+    <w:p>
+      <w:pPr>
+        <w:pStyle w:val="NormaleWeb"/>
+        <w:spacing w:before="0" w:beforeAutospacing="0" w:after="0" w:afterAutospacing="0"/>
+        <w:jc w:val="both"/>
+        <w:rPr>
+          <w:rFonts w:asciiTheme="minorHAnsi" w:hAnsiTheme="minorHAnsi" w:cstheme="minorHAnsi"/>
+          <w:sz w:val="26"/>
+          <w:szCs w:val="26"/>
+        </w:rPr>
+      </w:pPr>
+    </w:p>
+    <w:p>
+      <w:pPr>
+        <w:spacing w:before="240" w:line="240" w:lineRule="auto"/>
+        <w:jc w:val="both"/>
+        <w:rPr>
+          <w:rFonts w:asciiTheme="majorHAnsi" w:eastAsia="Times New Roman" w:hAnsiTheme="majorHAnsi" w:cstheme="majorHAnsi"/>
+          <w:b/>
+          <w:bCs/>
+          <w:color w:val="0070C0"/>
+          <w:sz w:val="40"/>
+          <w:szCs w:val="40"/>
+          <w:lang w:eastAsia="it-IT"/>
+        </w:rPr>
+      </w:pPr>
+    </w:p>
+    <w:p>
+      <w:pPr>
+        <w:spacing w:before="240" w:line="240" w:lineRule="auto"/>
+        <w:jc w:val="both"/>
+        <w:rPr>
+          <w:rFonts w:asciiTheme="majorHAnsi" w:eastAsia="Times New Roman" w:hAnsiTheme="majorHAnsi" w:cstheme="majorHAnsi"/>
+          <w:b/>
+          <w:bCs/>
+          <w:color w:val="0070C0"/>
+          <w:sz w:val="40"/>
+          <w:szCs w:val="40"/>
+          <w:lang w:eastAsia="it-IT"/>
+        </w:rPr>
+      </w:pPr>
+    </w:p>
+    <w:p>
+      <w:pPr>
+        <w:spacing w:before="240" w:line="240" w:lineRule="auto"/>
+        <w:jc w:val="both"/>
+        <w:rPr>
+          <w:rFonts w:asciiTheme="majorHAnsi" w:eastAsia="Times New Roman" w:hAnsiTheme="majorHAnsi" w:cstheme="majorHAnsi"/>
+          <w:b/>
+          <w:bCs/>
+          <w:color w:val="0070C0"/>
+          <w:sz w:val="40"/>
+          <w:szCs w:val="40"/>
+          <w:lang w:eastAsia="it-IT"/>
+        </w:rPr>
+      </w:pPr>
+    </w:p>
+    <w:p>
+      <w:pPr>
+        <w:spacing w:after="0" w:line="240" w:lineRule="auto"/>
+        <w:jc w:val="both"/>
+        <w:rPr>
+          <w:rFonts w:asciiTheme="majorHAnsi" w:eastAsia="Times New Roman" w:hAnsiTheme="majorHAnsi" w:cstheme="majorHAnsi"/>
+          <w:b/>
+          <w:bCs/>
+          <w:color w:val="0070C0"/>
+          <w:sz w:val="32"/>
+          <w:szCs w:val="32"/>
+          <w:lang w:eastAsia="it-IT"/>
+        </w:rPr>
+      </w:pPr>
+      <w:r>
+        <w:rPr>
+          <w:rFonts w:asciiTheme="majorHAnsi" w:eastAsia="Times New Roman" w:hAnsiTheme="majorHAnsi" w:cstheme="majorHAnsi"/>
+          <w:b/>
+          <w:bCs/>
+          <w:color w:val="0070C0"/>
+          <w:sz w:val="40"/>
+          <w:szCs w:val="40"/>
+          <w:lang w:eastAsia="it-IT"/>
+        </w:rPr>
+        <w:lastRenderedPageBreak/>
+        <w:t>P</w:t>
+      </w:r>
+      <w:r>
+        <w:rPr>
+          <w:rFonts w:asciiTheme="majorHAnsi" w:eastAsia="Times New Roman" w:hAnsiTheme="majorHAnsi" w:cstheme="majorHAnsi"/>
+          <w:b/>
+          <w:bCs/>
+          <w:color w:val="0070C0"/>
+          <w:sz w:val="32"/>
+          <w:szCs w:val="32"/>
+          <w:lang w:eastAsia="it-IT"/>
+        </w:rPr>
+        <w:t xml:space="preserve">ACKAGE </w:t>
+      </w:r>
+      <w:r>
+        <w:rPr>
+          <w:rFonts w:asciiTheme="majorHAnsi" w:eastAsia="Times New Roman" w:hAnsiTheme="majorHAnsi" w:cstheme="majorHAnsi"/>
+          <w:b/>
+          <w:bCs/>
+          <w:color w:val="0070C0"/>
+          <w:sz w:val="40"/>
+          <w:szCs w:val="40"/>
+          <w:lang w:eastAsia="it-IT"/>
+        </w:rPr>
+        <w:t>A</w:t>
+      </w:r>
+      <w:r>
+        <w:rPr>
+          <w:rFonts w:asciiTheme="majorHAnsi" w:eastAsia="Times New Roman" w:hAnsiTheme="majorHAnsi" w:cstheme="majorHAnsi"/>
+          <w:b/>
+          <w:bCs/>
+          <w:color w:val="0070C0"/>
+          <w:sz w:val="32"/>
+          <w:szCs w:val="32"/>
+          <w:lang w:eastAsia="it-IT"/>
+        </w:rPr>
+        <w:t>MMINISTRATORE</w:t>
+      </w:r>
+    </w:p>
+    <w:p>
+      <w:pPr>
+        <w:spacing w:after="0" w:line="240" w:lineRule="auto"/>
+        <w:jc w:val="both"/>
+        <w:rPr>
+          <w:rFonts w:asciiTheme="majorHAnsi" w:eastAsia="Times New Roman" w:hAnsiTheme="majorHAnsi" w:cstheme="majorHAnsi"/>
+          <w:b/>
+          <w:bCs/>
+          <w:color w:val="0070C0"/>
+          <w:sz w:val="32"/>
+          <w:szCs w:val="32"/>
+          <w:lang w:eastAsia="it-IT"/>
+        </w:rPr>
+      </w:pPr>
+    </w:p>
+    <w:p>
+      <w:pPr>
+        <w:pStyle w:val="NormaleWeb"/>
+        <w:spacing w:before="0" w:beforeAutospacing="0" w:after="0" w:afterAutospacing="0"/>
+        <w:jc w:val="center"/>
+        <w:rPr>
+          <w:rFonts w:asciiTheme="minorHAnsi" w:hAnsiTheme="minorHAnsi" w:cstheme="minorHAnsi"/>
+          <w:sz w:val="26"/>
+          <w:szCs w:val="26"/>
+        </w:rPr>
+      </w:pPr>
+      <w:r>
+        <w:rPr>
+          <w:noProof/>
+        </w:rPr>
+        <w:drawing>
+          <wp:inline distT="0" distB="0" distL="0" distR="0" wp14:anchorId="3AF81348" wp14:editId="5A0878C9">
+            <wp:extent cx="5707380" cy="1135380"/>
+            <wp:effectExtent l="0" t="0" r="7620" b="7620"/>
+            <wp:docPr id="7" name="Immagine 7" descr="Immagine che contiene testo&#10;&#10;Descrizione generata automaticamente"/>
+            <wp:cNvGraphicFramePr>
+              <a:graphicFrameLocks xmlns:a="http://schemas.openxmlformats.org/drawingml/2006/main" noChangeAspect="1"/>
+            </wp:cNvGraphicFramePr>
+            <a:graphic xmlns:a="http://schemas.openxmlformats.org/drawingml/2006/main">
+              <a:graphicData uri="http://schemas.openxmlformats.org/drawingml/2006/picture">
+                <pic:pic xmlns:pic="http://schemas.openxmlformats.org/drawingml/2006/picture">
+                  <pic:nvPicPr>
+                    <pic:cNvPr id="7" name="Immagine 7" descr="Immagine che contiene testo&#10;&#10;Descrizione generata automaticamente"/>
+                    <pic:cNvPicPr>
+                      <a:picLocks noChangeAspect="1" noChangeArrowheads="1"/>
+                    </pic:cNvPicPr>
+                  </pic:nvPicPr>
+                  <pic:blipFill>
+                    <a:blip r:embed="rId14">
+                      <a:extLst>
+                        <a:ext uri="{28A0092B-C50C-407E-A947-70E740481C1C}">
+                          <a14:useLocalDpi xmlns:a14="http://schemas.microsoft.com/office/drawing/2010/main" val="0"/>
+                        </a:ext>
+                      </a:extLst>
+                    </a:blip>
+                    <a:srcRect/>
+                    <a:stretch>
+                      <a:fillRect/>
+                    </a:stretch>
+                  </pic:blipFill>
+                  <pic:spPr bwMode="auto">
+                    <a:xfrm>
+                      <a:off x="0" y="0"/>
+                      <a:ext cx="5707380" cy="1135380"/>
+                    </a:xfrm>
+                    <a:prstGeom prst="rect">
+                      <a:avLst/>
+                    </a:prstGeom>
+                    <a:noFill/>
+                    <a:ln>
+                      <a:noFill/>
+                    </a:ln>
+                  </pic:spPr>
+                </pic:pic>
+              </a:graphicData>
+            </a:graphic>
+          </wp:inline>
+        </w:drawing>
+      </w:r>
+    </w:p>
+    <w:p>
+      <w:pPr>
+        <w:pStyle w:val="NormaleWeb"/>
+        <w:spacing w:before="0" w:beforeAutospacing="0" w:after="0" w:afterAutospacing="0"/>
+        <w:jc w:val="center"/>
+        <w:rPr>
+          <w:rFonts w:asciiTheme="minorHAnsi" w:hAnsiTheme="minorHAnsi" w:cstheme="minorHAnsi"/>
+          <w:sz w:val="26"/>
+          <w:szCs w:val="26"/>
+        </w:rPr>
+      </w:pPr>
+    </w:p>
+    <w:p>
+      <w:pPr>
+        <w:pStyle w:val="NormaleWeb"/>
+        <w:spacing w:before="0" w:beforeAutospacing="0" w:after="0" w:afterAutospacing="0"/>
+        <w:jc w:val="center"/>
+        <w:rPr>
+          <w:rFonts w:asciiTheme="minorHAnsi" w:hAnsiTheme="minorHAnsi" w:cstheme="minorHAnsi"/>
+          <w:sz w:val="26"/>
+          <w:szCs w:val="26"/>
+        </w:rPr>
+      </w:pPr>
+    </w:p>
+    <w:tbl>
+      <w:tblPr>
+        <w:tblStyle w:val="Grigliatabella"/>
+        <w:tblW w:w="9628" w:type="dxa"/>
+        <w:tblInd w:w="-18" w:type="dxa"/>
+        <w:tblLook w:val="04A0" w:firstRow="1" w:lastRow="0" w:firstColumn="1" w:lastColumn="0" w:noHBand="0" w:noVBand="1"/>
+      </w:tblPr>
+      <w:tblGrid>
+        <w:gridCol w:w="2408"/>
+        <w:gridCol w:w="2407"/>
+        <w:gridCol w:w="2406"/>
+        <w:gridCol w:w="2407"/>
+      </w:tblGrid>
+      <w:tr>
+        <w:tc>
+          <w:tcPr>
+            <w:tcW w:w="9592" w:type="dxa"/>
+            <w:gridSpan w:val="4"/>
+            <w:tcBorders>
+              <w:top w:val="single" w:sz="18" w:space="0" w:color="8EAADB" w:themeColor="accent1" w:themeTint="99"/>
+              <w:left w:val="single" w:sz="18" w:space="0" w:color="8EAADB" w:themeColor="accent1" w:themeTint="99"/>
+              <w:right w:val="single" w:sz="18" w:space="0" w:color="8EAADB" w:themeColor="accent1" w:themeTint="99"/>
+            </w:tcBorders>
+            <w:shd w:val="clear" w:color="auto" w:fill="8EAADB" w:themeFill="accent1" w:themeFillTint="99"/>
+          </w:tcPr>
+          <w:p>
+            <w:pPr>
+              <w:pStyle w:val="NormaleWeb"/>
+              <w:spacing w:before="0" w:beforeAutospacing="0" w:after="0" w:afterAutospacing="0"/>
+              <w:jc w:val="both"/>
+              <w:rPr>
+                <w:rFonts w:asciiTheme="majorHAnsi" w:hAnsiTheme="majorHAnsi" w:cstheme="majorHAnsi"/>
+                <w:b/>
+                <w:bCs/>
+                <w:sz w:val="26"/>
+                <w:szCs w:val="26"/>
+              </w:rPr>
+            </w:pPr>
+            <w:r>
+              <w:rPr>
+                <w:rFonts w:asciiTheme="majorHAnsi" w:hAnsiTheme="majorHAnsi" w:cstheme="majorHAnsi"/>
+                <w:b/>
+                <w:bCs/>
+                <w:sz w:val="28"/>
+                <w:szCs w:val="28"/>
+              </w:rPr>
+              <w:t>RF</w:t>
+            </w:r>
+            <w:r>
+              <w:rPr>
+                <w:rFonts w:asciiTheme="majorHAnsi" w:hAnsiTheme="majorHAnsi" w:cstheme="majorHAnsi"/>
+                <w:b/>
+                <w:bCs/>
+                <w:sz w:val="28"/>
+                <w:szCs w:val="28"/>
+              </w:rPr>
+              <w:t>5</w:t>
+            </w:r>
+            <w:r>
+              <w:rPr>
+                <w:rFonts w:asciiTheme="majorHAnsi" w:hAnsiTheme="majorHAnsi" w:cstheme="majorHAnsi"/>
+                <w:b/>
+                <w:bCs/>
+                <w:sz w:val="28"/>
+                <w:szCs w:val="28"/>
+              </w:rPr>
+              <w:t xml:space="preserve"> </w:t>
+            </w:r>
+            <w:r>
+              <w:rPr>
+                <w:rFonts w:asciiTheme="majorHAnsi" w:hAnsiTheme="majorHAnsi" w:cstheme="majorHAnsi"/>
+                <w:b/>
+                <w:bCs/>
+                <w:sz w:val="28"/>
+                <w:szCs w:val="28"/>
+              </w:rPr>
+              <w:t>-</w:t>
+            </w:r>
+            <w:r>
+              <w:rPr>
+                <w:rFonts w:asciiTheme="majorHAnsi" w:hAnsiTheme="majorHAnsi" w:cstheme="majorHAnsi"/>
+                <w:b/>
+                <w:bCs/>
+                <w:sz w:val="28"/>
+                <w:szCs w:val="28"/>
+              </w:rPr>
+              <w:t xml:space="preserve"> CRUD</w:t>
+            </w:r>
+            <w:r>
+              <w:rPr>
+                <w:rFonts w:asciiTheme="majorHAnsi" w:hAnsiTheme="majorHAnsi" w:cstheme="majorHAnsi"/>
+                <w:b/>
+                <w:bCs/>
+                <w:sz w:val="28"/>
+                <w:szCs w:val="28"/>
+              </w:rPr>
+              <w:t>Donatore</w:t>
+            </w:r>
+          </w:p>
+        </w:tc>
+      </w:tr>
+      <w:tr>
+        <w:tc>
+          <w:tcPr>
+            <w:tcW w:w="2399" w:type="dxa"/>
+            <w:vMerge w:val="restart"/>
+            <w:tcBorders>
+              <w:top w:val="single" w:sz="18" w:space="0" w:color="8EAADB" w:themeColor="accent1" w:themeTint="99"/>
+              <w:left w:val="single" w:sz="18" w:space="0" w:color="8EAADB" w:themeColor="accent1" w:themeTint="99"/>
+              <w:right w:val="single" w:sz="18" w:space="0" w:color="8EAADB" w:themeColor="accent1" w:themeTint="99"/>
+            </w:tcBorders>
+            <w:shd w:val="clear" w:color="auto" w:fill="B4C6E7" w:themeFill="accent1" w:themeFillTint="66"/>
+            <w:vAlign w:val="center"/>
+          </w:tcPr>
+          <w:p>
+            <w:pPr>
+              <w:pStyle w:val="NormaleWeb"/>
+              <w:spacing w:before="0" w:beforeAutospacing="0" w:after="0" w:afterAutospacing="0"/>
+              <w:jc w:val="center"/>
+              <w:rPr>
+                <w:rFonts w:asciiTheme="minorHAnsi" w:hAnsiTheme="minorHAnsi" w:cstheme="minorHAnsi"/>
+                <w:sz w:val="26"/>
+                <w:szCs w:val="26"/>
+              </w:rPr>
+            </w:pPr>
+            <w:r>
+              <w:rPr>
+                <w:rFonts w:asciiTheme="minorHAnsi" w:hAnsiTheme="minorHAnsi" w:cstheme="minorHAnsi"/>
+                <w:sz w:val="26"/>
+                <w:szCs w:val="26"/>
+              </w:rPr>
+              <w:t>“Functional”</w:t>
+            </w:r>
+          </w:p>
+        </w:tc>
+        <w:tc>
+          <w:tcPr>
+            <w:tcW w:w="2398" w:type="dxa"/>
+            <w:tcBorders>
+              <w:top w:val="single" w:sz="18" w:space="0" w:color="8EAADB" w:themeColor="accent1" w:themeTint="99"/>
+              <w:left w:val="single" w:sz="18" w:space="0" w:color="8EAADB" w:themeColor="accent1" w:themeTint="99"/>
+              <w:bottom w:val="single" w:sz="8" w:space="0" w:color="8EAADB" w:themeColor="accent1" w:themeTint="99"/>
+              <w:right w:val="single" w:sz="8" w:space="0" w:color="8EAADB" w:themeColor="accent1" w:themeTint="99"/>
+            </w:tcBorders>
+            <w:shd w:val="clear" w:color="auto" w:fill="D9E2F3" w:themeFill="accent1" w:themeFillTint="33"/>
+          </w:tcPr>
+          <w:p>
+            <w:pPr>
+              <w:pStyle w:val="NormaleWeb"/>
+              <w:spacing w:before="0" w:beforeAutospacing="0" w:after="0" w:afterAutospacing="0"/>
+              <w:jc w:val="both"/>
+              <w:rPr>
+                <w:rFonts w:asciiTheme="minorHAnsi" w:hAnsiTheme="minorHAnsi" w:cstheme="minorHAnsi"/>
+                <w:sz w:val="26"/>
+                <w:szCs w:val="26"/>
+              </w:rPr>
+            </w:pPr>
+            <w:r>
+              <w:rPr>
+                <w:rFonts w:asciiTheme="minorHAnsi" w:hAnsiTheme="minorHAnsi" w:cstheme="minorHAnsi"/>
+                <w:sz w:val="26"/>
+                <w:szCs w:val="26"/>
+              </w:rPr>
+              <w:t>Status: Validated</w:t>
+            </w:r>
+          </w:p>
+        </w:tc>
+        <w:tc>
+          <w:tcPr>
+            <w:tcW w:w="2397" w:type="dxa"/>
+            <w:tcBorders>
+              <w:top w:val="single" w:sz="18" w:space="0" w:color="8EAADB" w:themeColor="accent1" w:themeTint="99"/>
+              <w:left w:val="single" w:sz="8" w:space="0" w:color="8EAADB" w:themeColor="accent1" w:themeTint="99"/>
+              <w:bottom w:val="single" w:sz="8" w:space="0" w:color="8EAADB" w:themeColor="accent1" w:themeTint="99"/>
+              <w:right w:val="single" w:sz="8" w:space="0" w:color="8EAADB" w:themeColor="accent1" w:themeTint="99"/>
+            </w:tcBorders>
+            <w:shd w:val="clear" w:color="auto" w:fill="D9E2F3" w:themeFill="accent1" w:themeFillTint="33"/>
+          </w:tcPr>
+          <w:p>
+            <w:pPr>
+              <w:pStyle w:val="NormaleWeb"/>
+              <w:spacing w:before="0" w:beforeAutospacing="0" w:after="0" w:afterAutospacing="0"/>
+              <w:jc w:val="both"/>
+              <w:rPr>
+                <w:rFonts w:asciiTheme="minorHAnsi" w:hAnsiTheme="minorHAnsi" w:cstheme="minorHAnsi"/>
+                <w:sz w:val="26"/>
+                <w:szCs w:val="26"/>
+              </w:rPr>
+            </w:pPr>
+            <w:r>
+              <w:rPr>
+                <w:rFonts w:asciiTheme="minorHAnsi" w:hAnsiTheme="minorHAnsi" w:cstheme="minorHAnsi"/>
+                <w:sz w:val="26"/>
+                <w:szCs w:val="26"/>
+              </w:rPr>
+              <w:t>Priority: Medium</w:t>
+            </w:r>
+          </w:p>
+        </w:tc>
+        <w:tc>
+          <w:tcPr>
+            <w:tcW w:w="2398" w:type="dxa"/>
+            <w:tcBorders>
+              <w:top w:val="single" w:sz="18" w:space="0" w:color="8EAADB" w:themeColor="accent1" w:themeTint="99"/>
+              <w:left w:val="single" w:sz="8" w:space="0" w:color="8EAADB" w:themeColor="accent1" w:themeTint="99"/>
+              <w:bottom w:val="single" w:sz="8" w:space="0" w:color="8EAADB" w:themeColor="accent1" w:themeTint="99"/>
+              <w:right w:val="single" w:sz="18" w:space="0" w:color="8EAADB" w:themeColor="accent1" w:themeTint="99"/>
+            </w:tcBorders>
+            <w:shd w:val="clear" w:color="auto" w:fill="D9E2F3" w:themeFill="accent1" w:themeFillTint="33"/>
+          </w:tcPr>
+          <w:p>
+            <w:pPr>
+              <w:pStyle w:val="NormaleWeb"/>
+              <w:spacing w:before="0" w:beforeAutospacing="0" w:after="0" w:afterAutospacing="0"/>
+              <w:jc w:val="both"/>
+              <w:rPr>
+                <w:rFonts w:asciiTheme="minorHAnsi" w:hAnsiTheme="minorHAnsi" w:cstheme="minorHAnsi"/>
+                <w:sz w:val="26"/>
+                <w:szCs w:val="26"/>
+              </w:rPr>
+            </w:pPr>
+            <w:r>
+              <w:rPr>
+                <w:rFonts w:asciiTheme="minorHAnsi" w:hAnsiTheme="minorHAnsi" w:cstheme="minorHAnsi"/>
+                <w:sz w:val="26"/>
+                <w:szCs w:val="26"/>
+              </w:rPr>
+              <w:t>Difficulty: Medium</w:t>
+            </w:r>
+          </w:p>
+        </w:tc>
+      </w:tr>
+      <w:tr>
+        <w:tc>
+          <w:tcPr>
+            <w:tcW w:w="2399" w:type="dxa"/>
+            <w:vMerge/>
+            <w:tcBorders>
+              <w:left w:val="single" w:sz="18" w:space="0" w:color="8EAADB" w:themeColor="accent1" w:themeTint="99"/>
+              <w:right w:val="single" w:sz="18" w:space="0" w:color="8EAADB" w:themeColor="accent1" w:themeTint="99"/>
+            </w:tcBorders>
+            <w:shd w:val="clear" w:color="auto" w:fill="B4C6E7" w:themeFill="accent1" w:themeFillTint="66"/>
+          </w:tcPr>
+          <w:p>
+            <w:pPr>
+              <w:pStyle w:val="NormaleWeb"/>
+              <w:spacing w:before="0" w:beforeAutospacing="0" w:after="0" w:afterAutospacing="0"/>
+              <w:jc w:val="both"/>
+              <w:rPr>
+                <w:rFonts w:asciiTheme="minorHAnsi" w:hAnsiTheme="minorHAnsi" w:cstheme="minorHAnsi"/>
+                <w:sz w:val="26"/>
+                <w:szCs w:val="26"/>
+              </w:rPr>
+            </w:pPr>
+          </w:p>
+        </w:tc>
+        <w:tc>
+          <w:tcPr>
+            <w:tcW w:w="2398" w:type="dxa"/>
+            <w:tcBorders>
+              <w:top w:val="single" w:sz="8" w:space="0" w:color="8EAADB" w:themeColor="accent1" w:themeTint="99"/>
+              <w:left w:val="single" w:sz="18" w:space="0" w:color="8EAADB" w:themeColor="accent1" w:themeTint="99"/>
+              <w:bottom w:val="single" w:sz="8" w:space="0" w:color="8EAADB" w:themeColor="accent1" w:themeTint="99"/>
+              <w:right w:val="single" w:sz="8" w:space="0" w:color="8EAADB" w:themeColor="accent1" w:themeTint="99"/>
+            </w:tcBorders>
+          </w:tcPr>
+          <w:p>
+            <w:pPr>
+              <w:pStyle w:val="NormaleWeb"/>
+              <w:spacing w:before="0" w:beforeAutospacing="0" w:after="0" w:afterAutospacing="0"/>
+              <w:jc w:val="both"/>
+              <w:rPr>
+                <w:rFonts w:asciiTheme="minorHAnsi" w:hAnsiTheme="minorHAnsi" w:cstheme="minorHAnsi"/>
+                <w:sz w:val="26"/>
+                <w:szCs w:val="26"/>
+              </w:rPr>
+            </w:pPr>
+            <w:r>
+              <w:rPr>
+                <w:rFonts w:asciiTheme="minorHAnsi" w:hAnsiTheme="minorHAnsi" w:cstheme="minorHAnsi"/>
+                <w:sz w:val="26"/>
+                <w:szCs w:val="26"/>
+              </w:rPr>
+              <w:t>Phase: 1.0</w:t>
+            </w:r>
+          </w:p>
+        </w:tc>
+        <w:tc>
+          <w:tcPr>
+            <w:tcW w:w="2397" w:type="dxa"/>
+            <w:tcBorders>
+              <w:top w:val="single" w:sz="8" w:space="0" w:color="8EAADB" w:themeColor="accent1" w:themeTint="99"/>
+              <w:left w:val="single" w:sz="8" w:space="0" w:color="8EAADB" w:themeColor="accent1" w:themeTint="99"/>
+              <w:bottom w:val="single" w:sz="8" w:space="0" w:color="8EAADB" w:themeColor="accent1" w:themeTint="99"/>
+              <w:right w:val="single" w:sz="8" w:space="0" w:color="8EAADB" w:themeColor="accent1" w:themeTint="99"/>
+            </w:tcBorders>
+          </w:tcPr>
+          <w:p>
+            <w:pPr>
+              <w:pStyle w:val="NormaleWeb"/>
+              <w:spacing w:before="0" w:beforeAutospacing="0" w:after="0" w:afterAutospacing="0"/>
+              <w:jc w:val="both"/>
+              <w:rPr>
+                <w:rFonts w:asciiTheme="minorHAnsi" w:hAnsiTheme="minorHAnsi" w:cstheme="minorHAnsi"/>
+                <w:sz w:val="26"/>
+                <w:szCs w:val="26"/>
+              </w:rPr>
+            </w:pPr>
+            <w:r>
+              <w:rPr>
+                <w:rFonts w:asciiTheme="minorHAnsi" w:hAnsiTheme="minorHAnsi" w:cstheme="minorHAnsi"/>
+                <w:sz w:val="26"/>
+                <w:szCs w:val="26"/>
+              </w:rPr>
+              <w:t>Version: 1.0</w:t>
+            </w:r>
+          </w:p>
+        </w:tc>
+        <w:tc>
+          <w:tcPr>
+            <w:tcW w:w="2398" w:type="dxa"/>
+            <w:tcBorders>
+              <w:top w:val="single" w:sz="8" w:space="0" w:color="8EAADB" w:themeColor="accent1" w:themeTint="99"/>
+              <w:left w:val="single" w:sz="8" w:space="0" w:color="8EAADB" w:themeColor="accent1" w:themeTint="99"/>
+              <w:right w:val="single" w:sz="18" w:space="0" w:color="8EAADB" w:themeColor="accent1" w:themeTint="99"/>
+            </w:tcBorders>
+          </w:tcPr>
+          <w:p>
+            <w:pPr>
+              <w:pStyle w:val="NormaleWeb"/>
+              <w:spacing w:before="0" w:beforeAutospacing="0" w:after="0" w:afterAutospacing="0"/>
+              <w:jc w:val="both"/>
+              <w:rPr>
+                <w:rFonts w:asciiTheme="minorHAnsi" w:hAnsiTheme="minorHAnsi" w:cstheme="minorHAnsi"/>
+                <w:sz w:val="26"/>
+                <w:szCs w:val="26"/>
+              </w:rPr>
+            </w:pPr>
+          </w:p>
+        </w:tc>
+      </w:tr>
+      <w:tr>
+        <w:tc>
+          <w:tcPr>
+            <w:tcW w:w="2399" w:type="dxa"/>
+            <w:vMerge/>
+            <w:tcBorders>
+              <w:left w:val="single" w:sz="18" w:space="0" w:color="8EAADB" w:themeColor="accent1" w:themeTint="99"/>
+              <w:bottom w:val="single" w:sz="18" w:space="0" w:color="8EAADB" w:themeColor="accent1" w:themeTint="99"/>
+              <w:right w:val="single" w:sz="18" w:space="0" w:color="8EAADB" w:themeColor="accent1" w:themeTint="99"/>
+            </w:tcBorders>
+            <w:shd w:val="clear" w:color="auto" w:fill="B4C6E7" w:themeFill="accent1" w:themeFillTint="66"/>
+          </w:tcPr>
+          <w:p>
+            <w:pPr>
+              <w:pStyle w:val="NormaleWeb"/>
+              <w:spacing w:before="0" w:beforeAutospacing="0" w:after="0" w:afterAutospacing="0"/>
+              <w:jc w:val="both"/>
+              <w:rPr>
+                <w:rFonts w:asciiTheme="minorHAnsi" w:hAnsiTheme="minorHAnsi" w:cstheme="minorHAnsi"/>
+                <w:sz w:val="26"/>
+                <w:szCs w:val="26"/>
+              </w:rPr>
+            </w:pPr>
+          </w:p>
+        </w:tc>
+        <w:tc>
+          <w:tcPr>
+            <w:tcW w:w="7193" w:type="dxa"/>
+            <w:gridSpan w:val="3"/>
+            <w:tcBorders>
+              <w:top w:val="single" w:sz="8" w:space="0" w:color="8EAADB" w:themeColor="accent1" w:themeTint="99"/>
+              <w:left w:val="single" w:sz="18" w:space="0" w:color="8EAADB" w:themeColor="accent1" w:themeTint="99"/>
+              <w:bottom w:val="single" w:sz="18" w:space="0" w:color="8EAADB" w:themeColor="accent1" w:themeTint="99"/>
+              <w:right w:val="single" w:sz="18" w:space="0" w:color="8EAADB" w:themeColor="accent1" w:themeTint="99"/>
+            </w:tcBorders>
+            <w:shd w:val="clear" w:color="auto" w:fill="D9E2F3" w:themeFill="accent1" w:themeFillTint="33"/>
+          </w:tcPr>
+          <w:p>
+            <w:pPr>
+              <w:pStyle w:val="NormaleWeb"/>
+              <w:spacing w:before="0" w:beforeAutospacing="0" w:after="0" w:afterAutospacing="0"/>
+              <w:jc w:val="both"/>
+              <w:rPr>
+                <w:rFonts w:asciiTheme="minorHAnsi" w:hAnsiTheme="minorHAnsi" w:cstheme="minorHAnsi"/>
+                <w:sz w:val="26"/>
+                <w:szCs w:val="26"/>
+              </w:rPr>
+            </w:pPr>
+            <w:r>
+              <w:rPr>
+                <w:rFonts w:asciiTheme="minorHAnsi" w:hAnsiTheme="minorHAnsi" w:cstheme="minorHAnsi"/>
+                <w:sz w:val="26"/>
+                <w:szCs w:val="26"/>
+              </w:rPr>
+              <w:t>Il sistema dovrà gestire le attività CRUD sul donatore</w:t>
+            </w:r>
+          </w:p>
+        </w:tc>
+      </w:tr>
+    </w:tbl>
+    <w:p>
+      <w:pPr>
+        <w:pStyle w:val="NormaleWeb"/>
+        <w:spacing w:before="0" w:beforeAutospacing="0" w:after="0" w:afterAutospacing="0"/>
+        <w:jc w:val="both"/>
+        <w:rPr>
+          <w:rFonts w:asciiTheme="minorHAnsi" w:hAnsiTheme="minorHAnsi" w:cstheme="minorHAnsi"/>
+          <w:sz w:val="26"/>
+          <w:szCs w:val="26"/>
+        </w:rPr>
+      </w:pPr>
+    </w:p>
+    <w:tbl>
+      <w:tblPr>
+        <w:tblStyle w:val="Grigliatabella"/>
+        <w:tblW w:w="9628" w:type="dxa"/>
+        <w:tblInd w:w="-18" w:type="dxa"/>
+        <w:tblLook w:val="04A0" w:firstRow="1" w:lastRow="0" w:firstColumn="1" w:lastColumn="0" w:noHBand="0" w:noVBand="1"/>
+      </w:tblPr>
+      <w:tblGrid>
+        <w:gridCol w:w="2408"/>
+        <w:gridCol w:w="2407"/>
+        <w:gridCol w:w="2406"/>
+        <w:gridCol w:w="2407"/>
+      </w:tblGrid>
+      <w:tr>
+        <w:tc>
+          <w:tcPr>
+            <w:tcW w:w="9592" w:type="dxa"/>
+            <w:gridSpan w:val="4"/>
+            <w:tcBorders>
+              <w:top w:val="single" w:sz="18" w:space="0" w:color="8EAADB" w:themeColor="accent1" w:themeTint="99"/>
+              <w:left w:val="single" w:sz="18" w:space="0" w:color="8EAADB" w:themeColor="accent1" w:themeTint="99"/>
+              <w:right w:val="single" w:sz="18" w:space="0" w:color="8EAADB" w:themeColor="accent1" w:themeTint="99"/>
+            </w:tcBorders>
+            <w:shd w:val="clear" w:color="auto" w:fill="8EAADB" w:themeFill="accent1" w:themeFillTint="99"/>
+          </w:tcPr>
+          <w:p>
+            <w:pPr>
+              <w:pStyle w:val="NormaleWeb"/>
+              <w:spacing w:before="0" w:beforeAutospacing="0" w:after="0" w:afterAutospacing="0"/>
+              <w:jc w:val="both"/>
+              <w:rPr>
+                <w:rFonts w:asciiTheme="majorHAnsi" w:hAnsiTheme="majorHAnsi" w:cstheme="majorHAnsi"/>
+                <w:b/>
+                <w:bCs/>
+                <w:sz w:val="26"/>
+                <w:szCs w:val="26"/>
+              </w:rPr>
+            </w:pPr>
+            <w:r>
+              <w:rPr>
+                <w:rFonts w:asciiTheme="majorHAnsi" w:hAnsiTheme="majorHAnsi" w:cstheme="majorHAnsi"/>
+                <w:b/>
+                <w:bCs/>
+                <w:sz w:val="28"/>
+                <w:szCs w:val="28"/>
+              </w:rPr>
+              <w:t>RF</w:t>
+            </w:r>
+            <w:r>
+              <w:rPr>
+                <w:rFonts w:asciiTheme="majorHAnsi" w:hAnsiTheme="majorHAnsi" w:cstheme="majorHAnsi"/>
+                <w:b/>
+                <w:bCs/>
+                <w:sz w:val="28"/>
+                <w:szCs w:val="28"/>
+              </w:rPr>
+              <w:t>6</w:t>
+            </w:r>
+            <w:r>
+              <w:rPr>
+                <w:rFonts w:asciiTheme="majorHAnsi" w:hAnsiTheme="majorHAnsi" w:cstheme="majorHAnsi"/>
+                <w:b/>
+                <w:bCs/>
+                <w:sz w:val="28"/>
+                <w:szCs w:val="28"/>
+              </w:rPr>
+              <w:t xml:space="preserve"> </w:t>
+            </w:r>
+            <w:r>
+              <w:rPr>
+                <w:rFonts w:asciiTheme="majorHAnsi" w:hAnsiTheme="majorHAnsi" w:cstheme="majorHAnsi"/>
+                <w:b/>
+                <w:bCs/>
+                <w:sz w:val="28"/>
+                <w:szCs w:val="28"/>
+              </w:rPr>
+              <w:t>-</w:t>
+            </w:r>
+            <w:r>
+              <w:rPr>
+                <w:rFonts w:asciiTheme="majorHAnsi" w:hAnsiTheme="majorHAnsi" w:cstheme="majorHAnsi"/>
+                <w:b/>
+                <w:bCs/>
+                <w:sz w:val="28"/>
+                <w:szCs w:val="28"/>
+              </w:rPr>
+              <w:t xml:space="preserve"> CRUD</w:t>
+            </w:r>
+            <w:r>
+              <w:rPr>
+                <w:rFonts w:asciiTheme="majorHAnsi" w:hAnsiTheme="majorHAnsi" w:cstheme="majorHAnsi"/>
+                <w:b/>
+                <w:bCs/>
+                <w:sz w:val="28"/>
+                <w:szCs w:val="28"/>
+              </w:rPr>
+              <w:t>Volontario</w:t>
+            </w:r>
+          </w:p>
+        </w:tc>
+      </w:tr>
+      <w:tr>
+        <w:tc>
+          <w:tcPr>
+            <w:tcW w:w="2399" w:type="dxa"/>
+            <w:vMerge w:val="restart"/>
+            <w:tcBorders>
+              <w:top w:val="single" w:sz="18" w:space="0" w:color="8EAADB" w:themeColor="accent1" w:themeTint="99"/>
+              <w:left w:val="single" w:sz="18" w:space="0" w:color="8EAADB" w:themeColor="accent1" w:themeTint="99"/>
+              <w:right w:val="single" w:sz="18" w:space="0" w:color="8EAADB" w:themeColor="accent1" w:themeTint="99"/>
+            </w:tcBorders>
+            <w:shd w:val="clear" w:color="auto" w:fill="B4C6E7" w:themeFill="accent1" w:themeFillTint="66"/>
+            <w:vAlign w:val="center"/>
+          </w:tcPr>
+          <w:p>
+            <w:pPr>
+              <w:pStyle w:val="NormaleWeb"/>
+              <w:spacing w:before="0" w:beforeAutospacing="0" w:after="0" w:afterAutospacing="0"/>
+              <w:jc w:val="center"/>
+              <w:rPr>
+                <w:rFonts w:asciiTheme="minorHAnsi" w:hAnsiTheme="minorHAnsi" w:cstheme="minorHAnsi"/>
+                <w:sz w:val="26"/>
+                <w:szCs w:val="26"/>
+              </w:rPr>
+            </w:pPr>
+            <w:r>
+              <w:rPr>
+                <w:rFonts w:asciiTheme="minorHAnsi" w:hAnsiTheme="minorHAnsi" w:cstheme="minorHAnsi"/>
+                <w:sz w:val="26"/>
+                <w:szCs w:val="26"/>
+              </w:rPr>
+              <w:t>“Functional”</w:t>
+            </w:r>
+          </w:p>
+        </w:tc>
+        <w:tc>
+          <w:tcPr>
+            <w:tcW w:w="2398" w:type="dxa"/>
+            <w:tcBorders>
+              <w:top w:val="single" w:sz="18" w:space="0" w:color="8EAADB" w:themeColor="accent1" w:themeTint="99"/>
+              <w:left w:val="single" w:sz="18" w:space="0" w:color="8EAADB" w:themeColor="accent1" w:themeTint="99"/>
+              <w:bottom w:val="single" w:sz="8" w:space="0" w:color="8EAADB" w:themeColor="accent1" w:themeTint="99"/>
+              <w:right w:val="single" w:sz="8" w:space="0" w:color="8EAADB" w:themeColor="accent1" w:themeTint="99"/>
+            </w:tcBorders>
+            <w:shd w:val="clear" w:color="auto" w:fill="D9E2F3" w:themeFill="accent1" w:themeFillTint="33"/>
+          </w:tcPr>
+          <w:p>
+            <w:pPr>
+              <w:pStyle w:val="NormaleWeb"/>
+              <w:spacing w:before="0" w:beforeAutospacing="0" w:after="0" w:afterAutospacing="0"/>
+              <w:jc w:val="both"/>
+              <w:rPr>
+                <w:rFonts w:asciiTheme="minorHAnsi" w:hAnsiTheme="minorHAnsi" w:cstheme="minorHAnsi"/>
+                <w:sz w:val="26"/>
+                <w:szCs w:val="26"/>
+              </w:rPr>
+            </w:pPr>
+            <w:r>
+              <w:rPr>
+                <w:rFonts w:asciiTheme="minorHAnsi" w:hAnsiTheme="minorHAnsi" w:cstheme="minorHAnsi"/>
+                <w:sz w:val="26"/>
+                <w:szCs w:val="26"/>
+              </w:rPr>
+              <w:t>Status: Validated</w:t>
+            </w:r>
+          </w:p>
+        </w:tc>
+        <w:tc>
+          <w:tcPr>
+            <w:tcW w:w="2397" w:type="dxa"/>
+            <w:tcBorders>
+              <w:top w:val="single" w:sz="18" w:space="0" w:color="8EAADB" w:themeColor="accent1" w:themeTint="99"/>
+              <w:left w:val="single" w:sz="8" w:space="0" w:color="8EAADB" w:themeColor="accent1" w:themeTint="99"/>
+              <w:bottom w:val="single" w:sz="8" w:space="0" w:color="8EAADB" w:themeColor="accent1" w:themeTint="99"/>
+              <w:right w:val="single" w:sz="8" w:space="0" w:color="8EAADB" w:themeColor="accent1" w:themeTint="99"/>
+            </w:tcBorders>
+            <w:shd w:val="clear" w:color="auto" w:fill="D9E2F3" w:themeFill="accent1" w:themeFillTint="33"/>
+          </w:tcPr>
+          <w:p>
+            <w:pPr>
+              <w:pStyle w:val="NormaleWeb"/>
+              <w:spacing w:before="0" w:beforeAutospacing="0" w:after="0" w:afterAutospacing="0"/>
+              <w:jc w:val="both"/>
+              <w:rPr>
+                <w:rFonts w:asciiTheme="minorHAnsi" w:hAnsiTheme="minorHAnsi" w:cstheme="minorHAnsi"/>
+                <w:sz w:val="26"/>
+                <w:szCs w:val="26"/>
+              </w:rPr>
+            </w:pPr>
+            <w:r>
+              <w:rPr>
+                <w:rFonts w:asciiTheme="minorHAnsi" w:hAnsiTheme="minorHAnsi" w:cstheme="minorHAnsi"/>
+                <w:sz w:val="26"/>
+                <w:szCs w:val="26"/>
+              </w:rPr>
+              <w:t>Priority: Medium</w:t>
+            </w:r>
+          </w:p>
+        </w:tc>
+        <w:tc>
+          <w:tcPr>
+            <w:tcW w:w="2398" w:type="dxa"/>
+            <w:tcBorders>
+              <w:top w:val="single" w:sz="18" w:space="0" w:color="8EAADB" w:themeColor="accent1" w:themeTint="99"/>
+              <w:left w:val="single" w:sz="8" w:space="0" w:color="8EAADB" w:themeColor="accent1" w:themeTint="99"/>
+              <w:bottom w:val="single" w:sz="8" w:space="0" w:color="8EAADB" w:themeColor="accent1" w:themeTint="99"/>
+              <w:right w:val="single" w:sz="18" w:space="0" w:color="8EAADB" w:themeColor="accent1" w:themeTint="99"/>
+            </w:tcBorders>
+            <w:shd w:val="clear" w:color="auto" w:fill="D9E2F3" w:themeFill="accent1" w:themeFillTint="33"/>
+          </w:tcPr>
+          <w:p>
+            <w:pPr>
+              <w:pStyle w:val="NormaleWeb"/>
+              <w:spacing w:before="0" w:beforeAutospacing="0" w:after="0" w:afterAutospacing="0"/>
+              <w:jc w:val="both"/>
+              <w:rPr>
+                <w:rFonts w:asciiTheme="minorHAnsi" w:hAnsiTheme="minorHAnsi" w:cstheme="minorHAnsi"/>
+                <w:sz w:val="26"/>
+                <w:szCs w:val="26"/>
+              </w:rPr>
+            </w:pPr>
+            <w:r>
+              <w:rPr>
+                <w:rFonts w:asciiTheme="minorHAnsi" w:hAnsiTheme="minorHAnsi" w:cstheme="minorHAnsi"/>
+                <w:sz w:val="26"/>
+                <w:szCs w:val="26"/>
+              </w:rPr>
+              <w:t>Difficulty: Medium</w:t>
+            </w:r>
+          </w:p>
+        </w:tc>
+      </w:tr>
+      <w:tr>
+        <w:tc>
+          <w:tcPr>
+            <w:tcW w:w="2399" w:type="dxa"/>
+            <w:vMerge/>
+            <w:tcBorders>
+              <w:left w:val="single" w:sz="18" w:space="0" w:color="8EAADB" w:themeColor="accent1" w:themeTint="99"/>
+              <w:right w:val="single" w:sz="18" w:space="0" w:color="8EAADB" w:themeColor="accent1" w:themeTint="99"/>
+            </w:tcBorders>
+            <w:shd w:val="clear" w:color="auto" w:fill="B4C6E7" w:themeFill="accent1" w:themeFillTint="66"/>
+          </w:tcPr>
+          <w:p>
+            <w:pPr>
+              <w:pStyle w:val="NormaleWeb"/>
+              <w:spacing w:before="0" w:beforeAutospacing="0" w:after="0" w:afterAutospacing="0"/>
+              <w:jc w:val="both"/>
+              <w:rPr>
+                <w:rFonts w:asciiTheme="minorHAnsi" w:hAnsiTheme="minorHAnsi" w:cstheme="minorHAnsi"/>
+                <w:sz w:val="26"/>
+                <w:szCs w:val="26"/>
+              </w:rPr>
+            </w:pPr>
+          </w:p>
+        </w:tc>
+        <w:tc>
+          <w:tcPr>
+            <w:tcW w:w="2398" w:type="dxa"/>
+            <w:tcBorders>
+              <w:top w:val="single" w:sz="8" w:space="0" w:color="8EAADB" w:themeColor="accent1" w:themeTint="99"/>
+              <w:left w:val="single" w:sz="18" w:space="0" w:color="8EAADB" w:themeColor="accent1" w:themeTint="99"/>
+              <w:bottom w:val="single" w:sz="8" w:space="0" w:color="8EAADB" w:themeColor="accent1" w:themeTint="99"/>
+              <w:right w:val="single" w:sz="8" w:space="0" w:color="8EAADB" w:themeColor="accent1" w:themeTint="99"/>
+            </w:tcBorders>
+          </w:tcPr>
+          <w:p>
+            <w:pPr>
+              <w:pStyle w:val="NormaleWeb"/>
+              <w:spacing w:before="0" w:beforeAutospacing="0" w:after="0" w:afterAutospacing="0"/>
+              <w:jc w:val="both"/>
+              <w:rPr>
+                <w:rFonts w:asciiTheme="minorHAnsi" w:hAnsiTheme="minorHAnsi" w:cstheme="minorHAnsi"/>
+                <w:sz w:val="26"/>
+                <w:szCs w:val="26"/>
+              </w:rPr>
+            </w:pPr>
+            <w:r>
+              <w:rPr>
+                <w:rFonts w:asciiTheme="minorHAnsi" w:hAnsiTheme="minorHAnsi" w:cstheme="minorHAnsi"/>
+                <w:sz w:val="26"/>
+                <w:szCs w:val="26"/>
+              </w:rPr>
+              <w:t>Phase: 1.0</w:t>
+            </w:r>
+          </w:p>
+        </w:tc>
+        <w:tc>
+          <w:tcPr>
+            <w:tcW w:w="2397" w:type="dxa"/>
+            <w:tcBorders>
+              <w:top w:val="single" w:sz="8" w:space="0" w:color="8EAADB" w:themeColor="accent1" w:themeTint="99"/>
+              <w:left w:val="single" w:sz="8" w:space="0" w:color="8EAADB" w:themeColor="accent1" w:themeTint="99"/>
+              <w:bottom w:val="single" w:sz="8" w:space="0" w:color="8EAADB" w:themeColor="accent1" w:themeTint="99"/>
+              <w:right w:val="single" w:sz="8" w:space="0" w:color="8EAADB" w:themeColor="accent1" w:themeTint="99"/>
+            </w:tcBorders>
+          </w:tcPr>
+          <w:p>
+            <w:pPr>
+              <w:pStyle w:val="NormaleWeb"/>
+              <w:spacing w:before="0" w:beforeAutospacing="0" w:after="0" w:afterAutospacing="0"/>
+              <w:jc w:val="both"/>
+              <w:rPr>
+                <w:rFonts w:asciiTheme="minorHAnsi" w:hAnsiTheme="minorHAnsi" w:cstheme="minorHAnsi"/>
+                <w:sz w:val="26"/>
+                <w:szCs w:val="26"/>
+              </w:rPr>
+            </w:pPr>
+            <w:r>
+              <w:rPr>
+                <w:rFonts w:asciiTheme="minorHAnsi" w:hAnsiTheme="minorHAnsi" w:cstheme="minorHAnsi"/>
+                <w:sz w:val="26"/>
+                <w:szCs w:val="26"/>
+              </w:rPr>
+              <w:t>Version: 1.0</w:t>
+            </w:r>
+          </w:p>
+        </w:tc>
+        <w:tc>
+          <w:tcPr>
+            <w:tcW w:w="2398" w:type="dxa"/>
+            <w:tcBorders>
+              <w:top w:val="single" w:sz="8" w:space="0" w:color="8EAADB" w:themeColor="accent1" w:themeTint="99"/>
+              <w:left w:val="single" w:sz="8" w:space="0" w:color="8EAADB" w:themeColor="accent1" w:themeTint="99"/>
+              <w:right w:val="single" w:sz="18" w:space="0" w:color="8EAADB" w:themeColor="accent1" w:themeTint="99"/>
+            </w:tcBorders>
+          </w:tcPr>
+          <w:p>
+            <w:pPr>
+              <w:pStyle w:val="NormaleWeb"/>
+              <w:spacing w:before="0" w:beforeAutospacing="0" w:after="0" w:afterAutospacing="0"/>
+              <w:jc w:val="both"/>
+              <w:rPr>
+                <w:rFonts w:asciiTheme="minorHAnsi" w:hAnsiTheme="minorHAnsi" w:cstheme="minorHAnsi"/>
+                <w:sz w:val="26"/>
+                <w:szCs w:val="26"/>
+              </w:rPr>
+            </w:pPr>
+          </w:p>
+        </w:tc>
+      </w:tr>
+      <w:tr>
+        <w:tc>
+          <w:tcPr>
+            <w:tcW w:w="2399" w:type="dxa"/>
+            <w:vMerge/>
+            <w:tcBorders>
+              <w:left w:val="single" w:sz="18" w:space="0" w:color="8EAADB" w:themeColor="accent1" w:themeTint="99"/>
+              <w:bottom w:val="single" w:sz="18" w:space="0" w:color="8EAADB" w:themeColor="accent1" w:themeTint="99"/>
+              <w:right w:val="single" w:sz="18" w:space="0" w:color="8EAADB" w:themeColor="accent1" w:themeTint="99"/>
+            </w:tcBorders>
+            <w:shd w:val="clear" w:color="auto" w:fill="B4C6E7" w:themeFill="accent1" w:themeFillTint="66"/>
+          </w:tcPr>
+          <w:p>
+            <w:pPr>
+              <w:pStyle w:val="NormaleWeb"/>
+              <w:spacing w:before="0" w:beforeAutospacing="0" w:after="0" w:afterAutospacing="0"/>
+              <w:jc w:val="both"/>
+              <w:rPr>
+                <w:rFonts w:asciiTheme="minorHAnsi" w:hAnsiTheme="minorHAnsi" w:cstheme="minorHAnsi"/>
+                <w:sz w:val="26"/>
+                <w:szCs w:val="26"/>
+              </w:rPr>
+            </w:pPr>
+          </w:p>
+        </w:tc>
+        <w:tc>
+          <w:tcPr>
+            <w:tcW w:w="7193" w:type="dxa"/>
+            <w:gridSpan w:val="3"/>
+            <w:tcBorders>
+              <w:top w:val="single" w:sz="8" w:space="0" w:color="8EAADB" w:themeColor="accent1" w:themeTint="99"/>
+              <w:left w:val="single" w:sz="18" w:space="0" w:color="8EAADB" w:themeColor="accent1" w:themeTint="99"/>
+              <w:bottom w:val="single" w:sz="18" w:space="0" w:color="8EAADB" w:themeColor="accent1" w:themeTint="99"/>
+              <w:right w:val="single" w:sz="18" w:space="0" w:color="8EAADB" w:themeColor="accent1" w:themeTint="99"/>
+            </w:tcBorders>
+            <w:shd w:val="clear" w:color="auto" w:fill="D9E2F3" w:themeFill="accent1" w:themeFillTint="33"/>
+          </w:tcPr>
+          <w:p>
+            <w:pPr>
+              <w:pStyle w:val="NormaleWeb"/>
+              <w:spacing w:before="0" w:beforeAutospacing="0" w:after="0" w:afterAutospacing="0"/>
+              <w:jc w:val="both"/>
+              <w:rPr>
+                <w:rFonts w:asciiTheme="minorHAnsi" w:hAnsiTheme="minorHAnsi" w:cstheme="minorHAnsi"/>
+                <w:sz w:val="26"/>
+                <w:szCs w:val="26"/>
+              </w:rPr>
+            </w:pPr>
+            <w:r>
+              <w:rPr>
+                <w:rFonts w:asciiTheme="minorHAnsi" w:hAnsiTheme="minorHAnsi" w:cstheme="minorHAnsi"/>
+                <w:sz w:val="26"/>
+                <w:szCs w:val="26"/>
+              </w:rPr>
+              <w:t>Il sistema dovrà gestire le attività CRUD sul volontario</w:t>
+            </w:r>
+          </w:p>
+        </w:tc>
+      </w:tr>
+    </w:tbl>
+    <w:p>
+      <w:pPr>
+        <w:pStyle w:val="NormaleWeb"/>
+        <w:spacing w:before="0" w:beforeAutospacing="0" w:after="0" w:afterAutospacing="0"/>
+        <w:jc w:val="both"/>
+        <w:rPr>
+          <w:rFonts w:asciiTheme="minorHAnsi" w:hAnsiTheme="minorHAnsi" w:cstheme="minorHAnsi"/>
+          <w:sz w:val="26"/>
+          <w:szCs w:val="26"/>
+        </w:rPr>
+      </w:pPr>
+    </w:p>
+    <w:tbl>
+      <w:tblPr>
+        <w:tblStyle w:val="Grigliatabella"/>
+        <w:tblW w:w="9628" w:type="dxa"/>
+        <w:tblInd w:w="-18" w:type="dxa"/>
+        <w:tblLook w:val="04A0" w:firstRow="1" w:lastRow="0" w:firstColumn="1" w:lastColumn="0" w:noHBand="0" w:noVBand="1"/>
+      </w:tblPr>
+      <w:tblGrid>
+        <w:gridCol w:w="2408"/>
+        <w:gridCol w:w="2407"/>
+        <w:gridCol w:w="2406"/>
+        <w:gridCol w:w="2407"/>
+      </w:tblGrid>
+      <w:tr>
+        <w:tc>
+          <w:tcPr>
+            <w:tcW w:w="9592" w:type="dxa"/>
+            <w:gridSpan w:val="4"/>
+            <w:tcBorders>
+              <w:top w:val="single" w:sz="18" w:space="0" w:color="8EAADB" w:themeColor="accent1" w:themeTint="99"/>
+              <w:left w:val="single" w:sz="18" w:space="0" w:color="8EAADB" w:themeColor="accent1" w:themeTint="99"/>
+              <w:right w:val="single" w:sz="18" w:space="0" w:color="8EAADB" w:themeColor="accent1" w:themeTint="99"/>
+            </w:tcBorders>
+            <w:shd w:val="clear" w:color="auto" w:fill="8EAADB" w:themeFill="accent1" w:themeFillTint="99"/>
+          </w:tcPr>
+          <w:p>
+            <w:pPr>
+              <w:pStyle w:val="NormaleWeb"/>
+              <w:spacing w:before="0" w:beforeAutospacing="0" w:after="0" w:afterAutospacing="0"/>
+              <w:jc w:val="both"/>
+              <w:rPr>
+                <w:rFonts w:asciiTheme="majorHAnsi" w:hAnsiTheme="majorHAnsi" w:cstheme="majorHAnsi"/>
+                <w:b/>
+                <w:bCs/>
+                <w:sz w:val="26"/>
+                <w:szCs w:val="26"/>
+              </w:rPr>
+            </w:pPr>
+            <w:r>
+              <w:rPr>
+                <w:rFonts w:asciiTheme="majorHAnsi" w:hAnsiTheme="majorHAnsi" w:cstheme="majorHAnsi"/>
+                <w:b/>
+                <w:bCs/>
+                <w:sz w:val="28"/>
+                <w:szCs w:val="28"/>
+              </w:rPr>
+              <w:t>RF</w:t>
+            </w:r>
+            <w:r>
+              <w:rPr>
+                <w:rFonts w:asciiTheme="majorHAnsi" w:hAnsiTheme="majorHAnsi" w:cstheme="majorHAnsi"/>
+                <w:b/>
+                <w:bCs/>
+                <w:sz w:val="28"/>
+                <w:szCs w:val="28"/>
+              </w:rPr>
+              <w:t>7</w:t>
+            </w:r>
+            <w:r>
+              <w:rPr>
+                <w:rFonts w:asciiTheme="majorHAnsi" w:hAnsiTheme="majorHAnsi" w:cstheme="majorHAnsi"/>
+                <w:b/>
+                <w:bCs/>
+                <w:sz w:val="28"/>
+                <w:szCs w:val="28"/>
+              </w:rPr>
+              <w:t xml:space="preserve"> </w:t>
+            </w:r>
+            <w:r>
+              <w:rPr>
+                <w:rFonts w:asciiTheme="majorHAnsi" w:hAnsiTheme="majorHAnsi" w:cstheme="majorHAnsi"/>
+                <w:b/>
+                <w:bCs/>
+                <w:sz w:val="28"/>
+                <w:szCs w:val="28"/>
+              </w:rPr>
+              <w:t>-</w:t>
+            </w:r>
+            <w:r>
+              <w:rPr>
+                <w:rFonts w:asciiTheme="majorHAnsi" w:hAnsiTheme="majorHAnsi" w:cstheme="majorHAnsi"/>
+                <w:b/>
+                <w:bCs/>
+                <w:sz w:val="28"/>
+                <w:szCs w:val="28"/>
+              </w:rPr>
+              <w:t xml:space="preserve"> CRUD</w:t>
+            </w:r>
+            <w:r>
+              <w:rPr>
+                <w:rFonts w:asciiTheme="majorHAnsi" w:hAnsiTheme="majorHAnsi" w:cstheme="majorHAnsi"/>
+                <w:b/>
+                <w:bCs/>
+                <w:sz w:val="28"/>
+                <w:szCs w:val="28"/>
+              </w:rPr>
+              <w:t>Dipendente</w:t>
+            </w:r>
+          </w:p>
+        </w:tc>
+      </w:tr>
+      <w:tr>
+        <w:tc>
+          <w:tcPr>
+            <w:tcW w:w="2399" w:type="dxa"/>
+            <w:vMerge w:val="restart"/>
+            <w:tcBorders>
+              <w:top w:val="single" w:sz="18" w:space="0" w:color="8EAADB" w:themeColor="accent1" w:themeTint="99"/>
+              <w:left w:val="single" w:sz="18" w:space="0" w:color="8EAADB" w:themeColor="accent1" w:themeTint="99"/>
+              <w:right w:val="single" w:sz="18" w:space="0" w:color="8EAADB" w:themeColor="accent1" w:themeTint="99"/>
+            </w:tcBorders>
+            <w:shd w:val="clear" w:color="auto" w:fill="B4C6E7" w:themeFill="accent1" w:themeFillTint="66"/>
+            <w:vAlign w:val="center"/>
+          </w:tcPr>
+          <w:p>
+            <w:pPr>
+              <w:pStyle w:val="NormaleWeb"/>
+              <w:spacing w:before="0" w:beforeAutospacing="0" w:after="0" w:afterAutospacing="0"/>
+              <w:jc w:val="center"/>
+              <w:rPr>
+                <w:rFonts w:asciiTheme="minorHAnsi" w:hAnsiTheme="minorHAnsi" w:cstheme="minorHAnsi"/>
+                <w:sz w:val="26"/>
+                <w:szCs w:val="26"/>
+              </w:rPr>
+            </w:pPr>
+            <w:r>
+              <w:rPr>
+                <w:rFonts w:asciiTheme="minorHAnsi" w:hAnsiTheme="minorHAnsi" w:cstheme="minorHAnsi"/>
+                <w:sz w:val="26"/>
+                <w:szCs w:val="26"/>
+              </w:rPr>
+              <w:t>“Functional”</w:t>
+            </w:r>
+          </w:p>
+        </w:tc>
+        <w:tc>
+          <w:tcPr>
+            <w:tcW w:w="2398" w:type="dxa"/>
+            <w:tcBorders>
+              <w:top w:val="single" w:sz="18" w:space="0" w:color="8EAADB" w:themeColor="accent1" w:themeTint="99"/>
+              <w:left w:val="single" w:sz="18" w:space="0" w:color="8EAADB" w:themeColor="accent1" w:themeTint="99"/>
+              <w:bottom w:val="single" w:sz="8" w:space="0" w:color="8EAADB" w:themeColor="accent1" w:themeTint="99"/>
+              <w:right w:val="single" w:sz="8" w:space="0" w:color="8EAADB" w:themeColor="accent1" w:themeTint="99"/>
+            </w:tcBorders>
+            <w:shd w:val="clear" w:color="auto" w:fill="D9E2F3" w:themeFill="accent1" w:themeFillTint="33"/>
+          </w:tcPr>
+          <w:p>
+            <w:pPr>
+              <w:pStyle w:val="NormaleWeb"/>
+              <w:spacing w:before="0" w:beforeAutospacing="0" w:after="0" w:afterAutospacing="0"/>
+              <w:jc w:val="both"/>
+              <w:rPr>
+                <w:rFonts w:asciiTheme="minorHAnsi" w:hAnsiTheme="minorHAnsi" w:cstheme="minorHAnsi"/>
+                <w:sz w:val="26"/>
+                <w:szCs w:val="26"/>
+              </w:rPr>
+            </w:pPr>
+            <w:r>
+              <w:rPr>
+                <w:rFonts w:asciiTheme="minorHAnsi" w:hAnsiTheme="minorHAnsi" w:cstheme="minorHAnsi"/>
+                <w:sz w:val="26"/>
+                <w:szCs w:val="26"/>
+              </w:rPr>
+              <w:t>Status: Validated</w:t>
+            </w:r>
+          </w:p>
+        </w:tc>
+        <w:tc>
+          <w:tcPr>
+            <w:tcW w:w="2397" w:type="dxa"/>
+            <w:tcBorders>
+              <w:top w:val="single" w:sz="18" w:space="0" w:color="8EAADB" w:themeColor="accent1" w:themeTint="99"/>
+              <w:left w:val="single" w:sz="8" w:space="0" w:color="8EAADB" w:themeColor="accent1" w:themeTint="99"/>
+              <w:bottom w:val="single" w:sz="8" w:space="0" w:color="8EAADB" w:themeColor="accent1" w:themeTint="99"/>
+              <w:right w:val="single" w:sz="8" w:space="0" w:color="8EAADB" w:themeColor="accent1" w:themeTint="99"/>
+            </w:tcBorders>
+            <w:shd w:val="clear" w:color="auto" w:fill="D9E2F3" w:themeFill="accent1" w:themeFillTint="33"/>
+          </w:tcPr>
+          <w:p>
+            <w:pPr>
+              <w:pStyle w:val="NormaleWeb"/>
+              <w:spacing w:before="0" w:beforeAutospacing="0" w:after="0" w:afterAutospacing="0"/>
+              <w:jc w:val="both"/>
+              <w:rPr>
+                <w:rFonts w:asciiTheme="minorHAnsi" w:hAnsiTheme="minorHAnsi" w:cstheme="minorHAnsi"/>
+                <w:sz w:val="26"/>
+                <w:szCs w:val="26"/>
+              </w:rPr>
+            </w:pPr>
+            <w:r>
+              <w:rPr>
+                <w:rFonts w:asciiTheme="minorHAnsi" w:hAnsiTheme="minorHAnsi" w:cstheme="minorHAnsi"/>
+                <w:sz w:val="26"/>
+                <w:szCs w:val="26"/>
+              </w:rPr>
+              <w:t>Priority: Medium</w:t>
+            </w:r>
+          </w:p>
+        </w:tc>
+        <w:tc>
+          <w:tcPr>
+            <w:tcW w:w="2398" w:type="dxa"/>
+            <w:tcBorders>
+              <w:top w:val="single" w:sz="18" w:space="0" w:color="8EAADB" w:themeColor="accent1" w:themeTint="99"/>
+              <w:left w:val="single" w:sz="8" w:space="0" w:color="8EAADB" w:themeColor="accent1" w:themeTint="99"/>
+              <w:bottom w:val="single" w:sz="8" w:space="0" w:color="8EAADB" w:themeColor="accent1" w:themeTint="99"/>
+              <w:right w:val="single" w:sz="18" w:space="0" w:color="8EAADB" w:themeColor="accent1" w:themeTint="99"/>
+            </w:tcBorders>
+            <w:shd w:val="clear" w:color="auto" w:fill="D9E2F3" w:themeFill="accent1" w:themeFillTint="33"/>
+          </w:tcPr>
+          <w:p>
+            <w:pPr>
+              <w:pStyle w:val="NormaleWeb"/>
+              <w:spacing w:before="0" w:beforeAutospacing="0" w:after="0" w:afterAutospacing="0"/>
+              <w:jc w:val="both"/>
+              <w:rPr>
+                <w:rFonts w:asciiTheme="minorHAnsi" w:hAnsiTheme="minorHAnsi" w:cstheme="minorHAnsi"/>
+                <w:sz w:val="26"/>
+                <w:szCs w:val="26"/>
+              </w:rPr>
+            </w:pPr>
+            <w:r>
+              <w:rPr>
+                <w:rFonts w:asciiTheme="minorHAnsi" w:hAnsiTheme="minorHAnsi" w:cstheme="minorHAnsi"/>
+                <w:sz w:val="26"/>
+                <w:szCs w:val="26"/>
+              </w:rPr>
+              <w:t>Difficulty: Medium</w:t>
+            </w:r>
+          </w:p>
+        </w:tc>
+      </w:tr>
+      <w:tr>
+        <w:tc>
+          <w:tcPr>
+            <w:tcW w:w="2399" w:type="dxa"/>
+            <w:vMerge/>
+            <w:tcBorders>
+              <w:left w:val="single" w:sz="18" w:space="0" w:color="8EAADB" w:themeColor="accent1" w:themeTint="99"/>
+              <w:right w:val="single" w:sz="18" w:space="0" w:color="8EAADB" w:themeColor="accent1" w:themeTint="99"/>
+            </w:tcBorders>
+            <w:shd w:val="clear" w:color="auto" w:fill="B4C6E7" w:themeFill="accent1" w:themeFillTint="66"/>
+          </w:tcPr>
+          <w:p>
+            <w:pPr>
+              <w:pStyle w:val="NormaleWeb"/>
+              <w:spacing w:before="0" w:beforeAutospacing="0" w:after="0" w:afterAutospacing="0"/>
+              <w:jc w:val="both"/>
+              <w:rPr>
+                <w:rFonts w:asciiTheme="minorHAnsi" w:hAnsiTheme="minorHAnsi" w:cstheme="minorHAnsi"/>
+                <w:sz w:val="26"/>
+                <w:szCs w:val="26"/>
+              </w:rPr>
+            </w:pPr>
+          </w:p>
+        </w:tc>
+        <w:tc>
+          <w:tcPr>
+            <w:tcW w:w="2398" w:type="dxa"/>
+            <w:tcBorders>
+              <w:top w:val="single" w:sz="8" w:space="0" w:color="8EAADB" w:themeColor="accent1" w:themeTint="99"/>
+              <w:left w:val="single" w:sz="18" w:space="0" w:color="8EAADB" w:themeColor="accent1" w:themeTint="99"/>
+              <w:bottom w:val="single" w:sz="8" w:space="0" w:color="8EAADB" w:themeColor="accent1" w:themeTint="99"/>
+              <w:right w:val="single" w:sz="8" w:space="0" w:color="8EAADB" w:themeColor="accent1" w:themeTint="99"/>
+            </w:tcBorders>
+          </w:tcPr>
+          <w:p>
+            <w:pPr>
+              <w:pStyle w:val="NormaleWeb"/>
+              <w:spacing w:before="0" w:beforeAutospacing="0" w:after="0" w:afterAutospacing="0"/>
+              <w:jc w:val="both"/>
+              <w:rPr>
+                <w:rFonts w:asciiTheme="minorHAnsi" w:hAnsiTheme="minorHAnsi" w:cstheme="minorHAnsi"/>
+                <w:sz w:val="26"/>
+                <w:szCs w:val="26"/>
+              </w:rPr>
+            </w:pPr>
+            <w:r>
+              <w:rPr>
+                <w:rFonts w:asciiTheme="minorHAnsi" w:hAnsiTheme="minorHAnsi" w:cstheme="minorHAnsi"/>
+                <w:sz w:val="26"/>
+                <w:szCs w:val="26"/>
+              </w:rPr>
+              <w:t>Phase: 1.0</w:t>
+            </w:r>
+          </w:p>
+        </w:tc>
+        <w:tc>
+          <w:tcPr>
+            <w:tcW w:w="2397" w:type="dxa"/>
+            <w:tcBorders>
+              <w:top w:val="single" w:sz="8" w:space="0" w:color="8EAADB" w:themeColor="accent1" w:themeTint="99"/>
+              <w:left w:val="single" w:sz="8" w:space="0" w:color="8EAADB" w:themeColor="accent1" w:themeTint="99"/>
+              <w:bottom w:val="single" w:sz="8" w:space="0" w:color="8EAADB" w:themeColor="accent1" w:themeTint="99"/>
+              <w:right w:val="single" w:sz="8" w:space="0" w:color="8EAADB" w:themeColor="accent1" w:themeTint="99"/>
+            </w:tcBorders>
+          </w:tcPr>
+          <w:p>
+            <w:pPr>
+              <w:pStyle w:val="NormaleWeb"/>
+              <w:spacing w:before="0" w:beforeAutospacing="0" w:after="0" w:afterAutospacing="0"/>
+              <w:jc w:val="both"/>
+              <w:rPr>
+                <w:rFonts w:asciiTheme="minorHAnsi" w:hAnsiTheme="minorHAnsi" w:cstheme="minorHAnsi"/>
+                <w:sz w:val="26"/>
+                <w:szCs w:val="26"/>
+              </w:rPr>
+            </w:pPr>
+            <w:r>
+              <w:rPr>
+                <w:rFonts w:asciiTheme="minorHAnsi" w:hAnsiTheme="minorHAnsi" w:cstheme="minorHAnsi"/>
+                <w:sz w:val="26"/>
+                <w:szCs w:val="26"/>
+              </w:rPr>
+              <w:t>Version: 1.0</w:t>
+            </w:r>
+          </w:p>
+        </w:tc>
+        <w:tc>
+          <w:tcPr>
+            <w:tcW w:w="2398" w:type="dxa"/>
+            <w:tcBorders>
+              <w:top w:val="single" w:sz="8" w:space="0" w:color="8EAADB" w:themeColor="accent1" w:themeTint="99"/>
+              <w:left w:val="single" w:sz="8" w:space="0" w:color="8EAADB" w:themeColor="accent1" w:themeTint="99"/>
+              <w:right w:val="single" w:sz="18" w:space="0" w:color="8EAADB" w:themeColor="accent1" w:themeTint="99"/>
+            </w:tcBorders>
+          </w:tcPr>
+          <w:p>
+            <w:pPr>
+              <w:pStyle w:val="NormaleWeb"/>
+              <w:spacing w:before="0" w:beforeAutospacing="0" w:after="0" w:afterAutospacing="0"/>
+              <w:jc w:val="both"/>
+              <w:rPr>
+                <w:rFonts w:asciiTheme="minorHAnsi" w:hAnsiTheme="minorHAnsi" w:cstheme="minorHAnsi"/>
+                <w:sz w:val="26"/>
+                <w:szCs w:val="26"/>
+              </w:rPr>
+            </w:pPr>
+          </w:p>
+        </w:tc>
+      </w:tr>
+      <w:tr>
+        <w:tc>
+          <w:tcPr>
+            <w:tcW w:w="2399" w:type="dxa"/>
+            <w:vMerge/>
+            <w:tcBorders>
+              <w:left w:val="single" w:sz="18" w:space="0" w:color="8EAADB" w:themeColor="accent1" w:themeTint="99"/>
+              <w:bottom w:val="single" w:sz="18" w:space="0" w:color="8EAADB" w:themeColor="accent1" w:themeTint="99"/>
+              <w:right w:val="single" w:sz="18" w:space="0" w:color="8EAADB" w:themeColor="accent1" w:themeTint="99"/>
+            </w:tcBorders>
+            <w:shd w:val="clear" w:color="auto" w:fill="B4C6E7" w:themeFill="accent1" w:themeFillTint="66"/>
+          </w:tcPr>
+          <w:p>
+            <w:pPr>
+              <w:pStyle w:val="NormaleWeb"/>
+              <w:spacing w:before="0" w:beforeAutospacing="0" w:after="0" w:afterAutospacing="0"/>
+              <w:jc w:val="both"/>
+              <w:rPr>
+                <w:rFonts w:asciiTheme="minorHAnsi" w:hAnsiTheme="minorHAnsi" w:cstheme="minorHAnsi"/>
+                <w:sz w:val="26"/>
+                <w:szCs w:val="26"/>
+              </w:rPr>
+            </w:pPr>
+          </w:p>
+        </w:tc>
+        <w:tc>
+          <w:tcPr>
+            <w:tcW w:w="7193" w:type="dxa"/>
+            <w:gridSpan w:val="3"/>
+            <w:tcBorders>
+              <w:top w:val="single" w:sz="8" w:space="0" w:color="8EAADB" w:themeColor="accent1" w:themeTint="99"/>
+              <w:left w:val="single" w:sz="18" w:space="0" w:color="8EAADB" w:themeColor="accent1" w:themeTint="99"/>
+              <w:bottom w:val="single" w:sz="18" w:space="0" w:color="8EAADB" w:themeColor="accent1" w:themeTint="99"/>
+              <w:right w:val="single" w:sz="18" w:space="0" w:color="8EAADB" w:themeColor="accent1" w:themeTint="99"/>
+            </w:tcBorders>
+            <w:shd w:val="clear" w:color="auto" w:fill="D9E2F3" w:themeFill="accent1" w:themeFillTint="33"/>
+          </w:tcPr>
+          <w:p>
+            <w:pPr>
+              <w:pStyle w:val="NormaleWeb"/>
+              <w:spacing w:before="0" w:beforeAutospacing="0" w:after="0" w:afterAutospacing="0"/>
+              <w:jc w:val="both"/>
+              <w:rPr>
+                <w:rFonts w:asciiTheme="minorHAnsi" w:hAnsiTheme="minorHAnsi" w:cstheme="minorHAnsi"/>
+                <w:sz w:val="26"/>
+                <w:szCs w:val="26"/>
+              </w:rPr>
+            </w:pPr>
+            <w:r>
+              <w:rPr>
+                <w:rFonts w:asciiTheme="minorHAnsi" w:hAnsiTheme="minorHAnsi" w:cstheme="minorHAnsi"/>
+                <w:sz w:val="26"/>
+                <w:szCs w:val="26"/>
+              </w:rPr>
+              <w:t>Il sistema dovrà gestire le attività CRUD sul dipendente</w:t>
+            </w:r>
+          </w:p>
+        </w:tc>
+      </w:tr>
+    </w:tbl>
+    <w:p>
+      <w:pPr>
+        <w:pStyle w:val="NormaleWeb"/>
+        <w:spacing w:before="0" w:beforeAutospacing="0" w:after="0" w:afterAutospacing="0"/>
+        <w:jc w:val="both"/>
+        <w:rPr>
+          <w:rFonts w:asciiTheme="minorHAnsi" w:hAnsiTheme="minorHAnsi" w:cstheme="minorHAnsi"/>
+          <w:sz w:val="26"/>
+          <w:szCs w:val="26"/>
+        </w:rPr>
+      </w:pPr>
+    </w:p>
+    <w:p>
+      <w:pPr>
+        <w:spacing w:after="0" w:line="240" w:lineRule="auto"/>
+        <w:jc w:val="both"/>
+        <w:rPr>
+          <w:rFonts w:asciiTheme="majorHAnsi" w:eastAsia="Times New Roman" w:hAnsiTheme="majorHAnsi" w:cstheme="majorHAnsi"/>
+          <w:b/>
+          <w:bCs/>
+          <w:color w:val="0070C0"/>
+          <w:sz w:val="32"/>
+          <w:szCs w:val="32"/>
+          <w:lang w:eastAsia="it-IT"/>
+        </w:rPr>
+      </w:pPr>
+      <w:r>
+        <w:rPr>
+          <w:rFonts w:asciiTheme="majorHAnsi" w:eastAsia="Times New Roman" w:hAnsiTheme="majorHAnsi" w:cstheme="majorHAnsi"/>
+          <w:b/>
+          <w:bCs/>
+          <w:color w:val="0070C0"/>
+          <w:sz w:val="40"/>
+          <w:szCs w:val="40"/>
+          <w:lang w:eastAsia="it-IT"/>
+        </w:rPr>
+        <w:t>P</w:t>
+      </w:r>
+      <w:r>
+        <w:rPr>
+          <w:rFonts w:asciiTheme="majorHAnsi" w:eastAsia="Times New Roman" w:hAnsiTheme="majorHAnsi" w:cstheme="majorHAnsi"/>
+          <w:b/>
+          <w:bCs/>
+          <w:color w:val="0070C0"/>
+          <w:sz w:val="32"/>
+          <w:szCs w:val="32"/>
+          <w:lang w:eastAsia="it-IT"/>
+        </w:rPr>
+        <w:t xml:space="preserve">ACKAGE </w:t>
+      </w:r>
+      <w:r>
+        <w:rPr>
+          <w:rFonts w:asciiTheme="majorHAnsi" w:eastAsia="Times New Roman" w:hAnsiTheme="majorHAnsi" w:cstheme="majorHAnsi"/>
+          <w:b/>
+          <w:bCs/>
+          <w:color w:val="0070C0"/>
+          <w:sz w:val="40"/>
+          <w:szCs w:val="40"/>
+          <w:lang w:eastAsia="it-IT"/>
+        </w:rPr>
+        <w:t>G</w:t>
+      </w:r>
+      <w:r>
+        <w:rPr>
+          <w:rFonts w:asciiTheme="majorHAnsi" w:eastAsia="Times New Roman" w:hAnsiTheme="majorHAnsi" w:cstheme="majorHAnsi"/>
+          <w:b/>
+          <w:bCs/>
+          <w:color w:val="0070C0"/>
+          <w:sz w:val="32"/>
+          <w:szCs w:val="32"/>
+          <w:lang w:eastAsia="it-IT"/>
+        </w:rPr>
+        <w:t>ESTIONE</w:t>
+      </w:r>
+      <w:r>
+        <w:rPr>
+          <w:rFonts w:asciiTheme="majorHAnsi" w:eastAsia="Times New Roman" w:hAnsiTheme="majorHAnsi" w:cstheme="majorHAnsi"/>
+          <w:b/>
+          <w:bCs/>
+          <w:color w:val="0070C0"/>
+          <w:sz w:val="40"/>
+          <w:szCs w:val="40"/>
+          <w:lang w:eastAsia="it-IT"/>
+        </w:rPr>
+        <w:t>U</w:t>
+      </w:r>
+      <w:r>
+        <w:rPr>
+          <w:rFonts w:asciiTheme="majorHAnsi" w:eastAsia="Times New Roman" w:hAnsiTheme="majorHAnsi" w:cstheme="majorHAnsi"/>
+          <w:b/>
+          <w:bCs/>
+          <w:color w:val="0070C0"/>
+          <w:sz w:val="32"/>
+          <w:szCs w:val="32"/>
+          <w:lang w:eastAsia="it-IT"/>
+        </w:rPr>
+        <w:t>TENTE</w:t>
+      </w:r>
+    </w:p>
+    <w:p>
+      <w:pPr>
+        <w:spacing w:after="0" w:line="240" w:lineRule="auto"/>
+        <w:jc w:val="both"/>
+        <w:rPr>
+          <w:rFonts w:asciiTheme="majorHAnsi" w:eastAsia="Times New Roman" w:hAnsiTheme="majorHAnsi" w:cstheme="majorHAnsi"/>
+          <w:b/>
+          <w:bCs/>
+          <w:color w:val="0070C0"/>
+          <w:sz w:val="32"/>
+          <w:szCs w:val="32"/>
+          <w:lang w:eastAsia="it-IT"/>
+        </w:rPr>
+      </w:pPr>
+    </w:p>
+    <w:p>
+      <w:pPr>
+        <w:pStyle w:val="NormaleWeb"/>
+        <w:spacing w:before="0" w:beforeAutospacing="0" w:after="0" w:afterAutospacing="0"/>
+        <w:jc w:val="center"/>
+        <w:rPr>
+          <w:rFonts w:asciiTheme="minorHAnsi" w:hAnsiTheme="minorHAnsi" w:cstheme="minorHAnsi"/>
+          <w:sz w:val="26"/>
+          <w:szCs w:val="26"/>
+        </w:rPr>
+      </w:pPr>
+      <w:r>
+        <w:rPr>
+          <w:noProof/>
+        </w:rPr>
+        <w:drawing>
+          <wp:inline distT="0" distB="0" distL="0" distR="0" wp14:anchorId="120EA9BD" wp14:editId="57926EA8">
+            <wp:extent cx="1996440" cy="1120140"/>
+            <wp:effectExtent l="0" t="0" r="3810" b="3810"/>
+            <wp:docPr id="11" name="Immagine 11"/>
+            <wp:cNvGraphicFramePr>
+              <a:graphicFrameLocks xmlns:a="http://schemas.openxmlformats.org/drawingml/2006/main" noChangeAspect="1"/>
+            </wp:cNvGraphicFramePr>
+            <a:graphic xmlns:a="http://schemas.openxmlformats.org/drawingml/2006/main">
+              <a:graphicData uri="http://schemas.openxmlformats.org/drawingml/2006/picture">
+                <pic:pic xmlns:pic="http://schemas.openxmlformats.org/drawingml/2006/picture">
+                  <pic:nvPicPr>
+                    <pic:cNvPr id="0" name="Picture 19"/>
+                    <pic:cNvPicPr>
+                      <a:picLocks noChangeAspect="1" noChangeArrowheads="1"/>
+                    </pic:cNvPicPr>
+                  </pic:nvPicPr>
+                  <pic:blipFill>
+                    <a:blip r:embed="rId15">
+                      <a:extLst>
+                        <a:ext uri="{28A0092B-C50C-407E-A947-70E740481C1C}">
+                          <a14:useLocalDpi xmlns:a14="http://schemas.microsoft.com/office/drawing/2010/main" val="0"/>
+                        </a:ext>
+                      </a:extLst>
+                    </a:blip>
+                    <a:srcRect/>
+                    <a:stretch>
+                      <a:fillRect/>
+                    </a:stretch>
+                  </pic:blipFill>
+                  <pic:spPr bwMode="auto">
+                    <a:xfrm>
+                      <a:off x="0" y="0"/>
+                      <a:ext cx="1996440" cy="1120140"/>
+                    </a:xfrm>
+                    <a:prstGeom prst="rect">
+                      <a:avLst/>
+                    </a:prstGeom>
+                    <a:noFill/>
+                    <a:ln>
+                      <a:noFill/>
+                    </a:ln>
+                  </pic:spPr>
+                </pic:pic>
+              </a:graphicData>
+            </a:graphic>
+          </wp:inline>
+        </w:drawing>
+      </w:r>
+    </w:p>
+    <w:p>
+      <w:pPr>
+        <w:pStyle w:val="NormaleWeb"/>
+        <w:spacing w:before="0" w:beforeAutospacing="0" w:after="0" w:afterAutospacing="0"/>
+        <w:jc w:val="center"/>
+        <w:rPr>
+          <w:rFonts w:asciiTheme="minorHAnsi" w:hAnsiTheme="minorHAnsi" w:cstheme="minorHAnsi"/>
+          <w:sz w:val="26"/>
+          <w:szCs w:val="26"/>
+        </w:rPr>
+      </w:pPr>
+    </w:p>
+    <w:p>
+      <w:pPr>
+        <w:pStyle w:val="NormaleWeb"/>
+        <w:spacing w:before="0" w:beforeAutospacing="0" w:after="0" w:afterAutospacing="0"/>
+        <w:jc w:val="both"/>
+        <w:rPr>
+          <w:rFonts w:asciiTheme="minorHAnsi" w:hAnsiTheme="minorHAnsi" w:cstheme="minorHAnsi"/>
+          <w:sz w:val="26"/>
+          <w:szCs w:val="26"/>
+        </w:rPr>
+      </w:pPr>
+    </w:p>
+    <w:tbl>
+      <w:tblPr>
+        <w:tblStyle w:val="Grigliatabella"/>
+        <w:tblW w:w="9628" w:type="dxa"/>
+        <w:tblInd w:w="-18" w:type="dxa"/>
+        <w:tblLook w:val="04A0" w:firstRow="1" w:lastRow="0" w:firstColumn="1" w:lastColumn="0" w:noHBand="0" w:noVBand="1"/>
+      </w:tblPr>
+      <w:tblGrid>
+        <w:gridCol w:w="2408"/>
+        <w:gridCol w:w="2407"/>
+        <w:gridCol w:w="2406"/>
+        <w:gridCol w:w="2407"/>
+      </w:tblGrid>
+      <w:tr>
+        <w:tc>
+          <w:tcPr>
+            <w:tcW w:w="9628" w:type="dxa"/>
+            <w:gridSpan w:val="4"/>
+            <w:tcBorders>
+              <w:top w:val="single" w:sz="18" w:space="0" w:color="8EAADB" w:themeColor="accent1" w:themeTint="99"/>
+              <w:left w:val="single" w:sz="18" w:space="0" w:color="8EAADB" w:themeColor="accent1" w:themeTint="99"/>
+              <w:right w:val="single" w:sz="18" w:space="0" w:color="8EAADB" w:themeColor="accent1" w:themeTint="99"/>
+            </w:tcBorders>
+            <w:shd w:val="clear" w:color="auto" w:fill="8EAADB" w:themeFill="accent1" w:themeFillTint="99"/>
+          </w:tcPr>
+          <w:p>
+            <w:pPr>
+              <w:pStyle w:val="NormaleWeb"/>
+              <w:spacing w:before="0" w:beforeAutospacing="0" w:after="0" w:afterAutospacing="0"/>
+              <w:jc w:val="both"/>
+              <w:rPr>
+                <w:rFonts w:asciiTheme="majorHAnsi" w:hAnsiTheme="majorHAnsi" w:cstheme="majorHAnsi"/>
+                <w:b/>
+                <w:bCs/>
+                <w:sz w:val="26"/>
+                <w:szCs w:val="26"/>
+              </w:rPr>
+            </w:pPr>
+            <w:r>
+              <w:rPr>
+                <w:rFonts w:asciiTheme="majorHAnsi" w:hAnsiTheme="majorHAnsi" w:cstheme="majorHAnsi"/>
+                <w:b/>
+                <w:bCs/>
+                <w:sz w:val="28"/>
+                <w:szCs w:val="28"/>
+              </w:rPr>
+              <w:t>RF</w:t>
+            </w:r>
+            <w:r>
+              <w:rPr>
+                <w:rFonts w:asciiTheme="majorHAnsi" w:hAnsiTheme="majorHAnsi" w:cstheme="majorHAnsi"/>
+                <w:b/>
+                <w:bCs/>
+                <w:sz w:val="28"/>
+                <w:szCs w:val="28"/>
+              </w:rPr>
+              <w:t>8</w:t>
+            </w:r>
+            <w:r>
+              <w:rPr>
+                <w:rFonts w:asciiTheme="majorHAnsi" w:hAnsiTheme="majorHAnsi" w:cstheme="majorHAnsi"/>
+                <w:b/>
+                <w:bCs/>
+                <w:sz w:val="28"/>
+                <w:szCs w:val="28"/>
+              </w:rPr>
+              <w:t xml:space="preserve"> </w:t>
+            </w:r>
+            <w:r>
+              <w:rPr>
+                <w:rFonts w:asciiTheme="majorHAnsi" w:hAnsiTheme="majorHAnsi" w:cstheme="majorHAnsi"/>
+                <w:b/>
+                <w:bCs/>
+                <w:sz w:val="28"/>
+                <w:szCs w:val="28"/>
+              </w:rPr>
+              <w:t>-</w:t>
+            </w:r>
+            <w:r>
+              <w:rPr>
+                <w:rFonts w:asciiTheme="majorHAnsi" w:hAnsiTheme="majorHAnsi" w:cstheme="majorHAnsi"/>
+                <w:b/>
+                <w:bCs/>
+                <w:sz w:val="28"/>
+                <w:szCs w:val="28"/>
+              </w:rPr>
+              <w:t xml:space="preserve"> CRUDUtente</w:t>
+            </w:r>
+          </w:p>
+        </w:tc>
+      </w:tr>
+      <w:tr>
+        <w:tc>
+          <w:tcPr>
+            <w:tcW w:w="2408" w:type="dxa"/>
+            <w:vMerge w:val="restart"/>
+            <w:tcBorders>
+              <w:top w:val="single" w:sz="18" w:space="0" w:color="8EAADB" w:themeColor="accent1" w:themeTint="99"/>
+              <w:left w:val="single" w:sz="18" w:space="0" w:color="8EAADB" w:themeColor="accent1" w:themeTint="99"/>
+              <w:right w:val="single" w:sz="18" w:space="0" w:color="8EAADB" w:themeColor="accent1" w:themeTint="99"/>
+            </w:tcBorders>
+            <w:shd w:val="clear" w:color="auto" w:fill="B4C6E7" w:themeFill="accent1" w:themeFillTint="66"/>
+            <w:vAlign w:val="center"/>
+          </w:tcPr>
+          <w:p>
+            <w:pPr>
+              <w:pStyle w:val="NormaleWeb"/>
+              <w:spacing w:before="0" w:beforeAutospacing="0" w:after="0" w:afterAutospacing="0"/>
+              <w:jc w:val="center"/>
+              <w:rPr>
+                <w:rFonts w:asciiTheme="minorHAnsi" w:hAnsiTheme="minorHAnsi" w:cstheme="minorHAnsi"/>
+                <w:sz w:val="26"/>
+                <w:szCs w:val="26"/>
+              </w:rPr>
+            </w:pPr>
+            <w:r>
+              <w:rPr>
+                <w:rFonts w:asciiTheme="minorHAnsi" w:hAnsiTheme="minorHAnsi" w:cstheme="minorHAnsi"/>
+                <w:sz w:val="26"/>
+                <w:szCs w:val="26"/>
+              </w:rPr>
+              <w:t>“Functional”</w:t>
+            </w:r>
+          </w:p>
+        </w:tc>
+        <w:tc>
+          <w:tcPr>
+            <w:tcW w:w="2407" w:type="dxa"/>
+            <w:tcBorders>
+              <w:top w:val="single" w:sz="18" w:space="0" w:color="8EAADB" w:themeColor="accent1" w:themeTint="99"/>
+              <w:left w:val="single" w:sz="18" w:space="0" w:color="8EAADB" w:themeColor="accent1" w:themeTint="99"/>
+              <w:bottom w:val="single" w:sz="8" w:space="0" w:color="8EAADB" w:themeColor="accent1" w:themeTint="99"/>
+              <w:right w:val="single" w:sz="8" w:space="0" w:color="8EAADB" w:themeColor="accent1" w:themeTint="99"/>
+            </w:tcBorders>
+            <w:shd w:val="clear" w:color="auto" w:fill="D9E2F3" w:themeFill="accent1" w:themeFillTint="33"/>
+          </w:tcPr>
+          <w:p>
+            <w:pPr>
+              <w:pStyle w:val="NormaleWeb"/>
+              <w:spacing w:before="0" w:beforeAutospacing="0" w:after="0" w:afterAutospacing="0"/>
+              <w:jc w:val="both"/>
+              <w:rPr>
+                <w:rFonts w:asciiTheme="minorHAnsi" w:hAnsiTheme="minorHAnsi" w:cstheme="minorHAnsi"/>
+                <w:sz w:val="26"/>
+                <w:szCs w:val="26"/>
+              </w:rPr>
+            </w:pPr>
+            <w:r>
+              <w:rPr>
+                <w:rFonts w:asciiTheme="minorHAnsi" w:hAnsiTheme="minorHAnsi" w:cstheme="minorHAnsi"/>
+                <w:sz w:val="26"/>
+                <w:szCs w:val="26"/>
+              </w:rPr>
+              <w:t>Status: Validated</w:t>
+            </w:r>
+          </w:p>
+        </w:tc>
+        <w:tc>
+          <w:tcPr>
+            <w:tcW w:w="2406" w:type="dxa"/>
+            <w:tcBorders>
+              <w:top w:val="single" w:sz="18" w:space="0" w:color="8EAADB" w:themeColor="accent1" w:themeTint="99"/>
+              <w:left w:val="single" w:sz="8" w:space="0" w:color="8EAADB" w:themeColor="accent1" w:themeTint="99"/>
+              <w:bottom w:val="single" w:sz="8" w:space="0" w:color="8EAADB" w:themeColor="accent1" w:themeTint="99"/>
+              <w:right w:val="single" w:sz="8" w:space="0" w:color="8EAADB" w:themeColor="accent1" w:themeTint="99"/>
+            </w:tcBorders>
+            <w:shd w:val="clear" w:color="auto" w:fill="D9E2F3" w:themeFill="accent1" w:themeFillTint="33"/>
+          </w:tcPr>
+          <w:p>
+            <w:pPr>
+              <w:pStyle w:val="NormaleWeb"/>
+              <w:spacing w:before="0" w:beforeAutospacing="0" w:after="0" w:afterAutospacing="0"/>
+              <w:jc w:val="both"/>
+              <w:rPr>
+                <w:rFonts w:asciiTheme="minorHAnsi" w:hAnsiTheme="minorHAnsi" w:cstheme="minorHAnsi"/>
+                <w:sz w:val="26"/>
+                <w:szCs w:val="26"/>
+              </w:rPr>
+            </w:pPr>
+            <w:r>
+              <w:rPr>
+                <w:rFonts w:asciiTheme="minorHAnsi" w:hAnsiTheme="minorHAnsi" w:cstheme="minorHAnsi"/>
+                <w:sz w:val="26"/>
+                <w:szCs w:val="26"/>
+              </w:rPr>
+              <w:t>Priority: Medium</w:t>
+            </w:r>
+          </w:p>
+        </w:tc>
+        <w:tc>
+          <w:tcPr>
+            <w:tcW w:w="2407" w:type="dxa"/>
+            <w:tcBorders>
+              <w:top w:val="single" w:sz="18" w:space="0" w:color="8EAADB" w:themeColor="accent1" w:themeTint="99"/>
+              <w:left w:val="single" w:sz="8" w:space="0" w:color="8EAADB" w:themeColor="accent1" w:themeTint="99"/>
+              <w:bottom w:val="single" w:sz="8" w:space="0" w:color="8EAADB" w:themeColor="accent1" w:themeTint="99"/>
+              <w:right w:val="single" w:sz="18" w:space="0" w:color="8EAADB" w:themeColor="accent1" w:themeTint="99"/>
+            </w:tcBorders>
+            <w:shd w:val="clear" w:color="auto" w:fill="D9E2F3" w:themeFill="accent1" w:themeFillTint="33"/>
+          </w:tcPr>
+          <w:p>
+            <w:pPr>
+              <w:pStyle w:val="NormaleWeb"/>
+              <w:spacing w:before="0" w:beforeAutospacing="0" w:after="0" w:afterAutospacing="0"/>
+              <w:jc w:val="both"/>
+              <w:rPr>
+                <w:rFonts w:asciiTheme="minorHAnsi" w:hAnsiTheme="minorHAnsi" w:cstheme="minorHAnsi"/>
+                <w:sz w:val="26"/>
+                <w:szCs w:val="26"/>
+              </w:rPr>
+            </w:pPr>
+            <w:r>
+              <w:rPr>
+                <w:rFonts w:asciiTheme="minorHAnsi" w:hAnsiTheme="minorHAnsi" w:cstheme="minorHAnsi"/>
+                <w:sz w:val="26"/>
+                <w:szCs w:val="26"/>
+              </w:rPr>
+              <w:t>Difficulty: Medium</w:t>
+            </w:r>
+          </w:p>
+        </w:tc>
+      </w:tr>
+      <w:tr>
+        <w:tc>
+          <w:tcPr>
+            <w:tcW w:w="2408" w:type="dxa"/>
+            <w:vMerge/>
+            <w:tcBorders>
+              <w:left w:val="single" w:sz="18" w:space="0" w:color="8EAADB" w:themeColor="accent1" w:themeTint="99"/>
+              <w:right w:val="single" w:sz="18" w:space="0" w:color="8EAADB" w:themeColor="accent1" w:themeTint="99"/>
+            </w:tcBorders>
+            <w:shd w:val="clear" w:color="auto" w:fill="B4C6E7" w:themeFill="accent1" w:themeFillTint="66"/>
+          </w:tcPr>
+          <w:p>
+            <w:pPr>
+              <w:pStyle w:val="NormaleWeb"/>
+              <w:spacing w:before="0" w:beforeAutospacing="0" w:after="0" w:afterAutospacing="0"/>
+              <w:jc w:val="both"/>
+              <w:rPr>
+                <w:rFonts w:asciiTheme="minorHAnsi" w:hAnsiTheme="minorHAnsi" w:cstheme="minorHAnsi"/>
+                <w:sz w:val="26"/>
+                <w:szCs w:val="26"/>
+              </w:rPr>
+            </w:pPr>
+          </w:p>
+        </w:tc>
+        <w:tc>
+          <w:tcPr>
+            <w:tcW w:w="2407" w:type="dxa"/>
+            <w:tcBorders>
+              <w:top w:val="single" w:sz="8" w:space="0" w:color="8EAADB" w:themeColor="accent1" w:themeTint="99"/>
+              <w:left w:val="single" w:sz="18" w:space="0" w:color="8EAADB" w:themeColor="accent1" w:themeTint="99"/>
+              <w:bottom w:val="single" w:sz="8" w:space="0" w:color="8EAADB" w:themeColor="accent1" w:themeTint="99"/>
+              <w:right w:val="single" w:sz="8" w:space="0" w:color="8EAADB" w:themeColor="accent1" w:themeTint="99"/>
+            </w:tcBorders>
+          </w:tcPr>
+          <w:p>
+            <w:pPr>
+              <w:pStyle w:val="NormaleWeb"/>
+              <w:spacing w:before="0" w:beforeAutospacing="0" w:after="0" w:afterAutospacing="0"/>
+              <w:jc w:val="both"/>
+              <w:rPr>
+                <w:rFonts w:asciiTheme="minorHAnsi" w:hAnsiTheme="minorHAnsi" w:cstheme="minorHAnsi"/>
+                <w:sz w:val="26"/>
+                <w:szCs w:val="26"/>
+              </w:rPr>
+            </w:pPr>
+            <w:r>
+              <w:rPr>
+                <w:rFonts w:asciiTheme="minorHAnsi" w:hAnsiTheme="minorHAnsi" w:cstheme="minorHAnsi"/>
+                <w:sz w:val="26"/>
+                <w:szCs w:val="26"/>
+              </w:rPr>
+              <w:t>Phase: 1.0</w:t>
+            </w:r>
+          </w:p>
+        </w:tc>
+        <w:tc>
+          <w:tcPr>
+            <w:tcW w:w="2406" w:type="dxa"/>
+            <w:tcBorders>
+              <w:top w:val="single" w:sz="8" w:space="0" w:color="8EAADB" w:themeColor="accent1" w:themeTint="99"/>
+              <w:left w:val="single" w:sz="8" w:space="0" w:color="8EAADB" w:themeColor="accent1" w:themeTint="99"/>
+              <w:bottom w:val="single" w:sz="8" w:space="0" w:color="8EAADB" w:themeColor="accent1" w:themeTint="99"/>
+              <w:right w:val="single" w:sz="8" w:space="0" w:color="8EAADB" w:themeColor="accent1" w:themeTint="99"/>
+            </w:tcBorders>
+          </w:tcPr>
+          <w:p>
+            <w:pPr>
+              <w:pStyle w:val="NormaleWeb"/>
+              <w:spacing w:before="0" w:beforeAutospacing="0" w:after="0" w:afterAutospacing="0"/>
+              <w:jc w:val="both"/>
+              <w:rPr>
+                <w:rFonts w:asciiTheme="minorHAnsi" w:hAnsiTheme="minorHAnsi" w:cstheme="minorHAnsi"/>
+                <w:sz w:val="26"/>
+                <w:szCs w:val="26"/>
+              </w:rPr>
+            </w:pPr>
+            <w:r>
+              <w:rPr>
+                <w:rFonts w:asciiTheme="minorHAnsi" w:hAnsiTheme="minorHAnsi" w:cstheme="minorHAnsi"/>
+                <w:sz w:val="26"/>
+                <w:szCs w:val="26"/>
+              </w:rPr>
+              <w:t>Version: 1.0</w:t>
+            </w:r>
+          </w:p>
+        </w:tc>
+        <w:tc>
+          <w:tcPr>
+            <w:tcW w:w="2407" w:type="dxa"/>
+            <w:tcBorders>
+              <w:top w:val="single" w:sz="8" w:space="0" w:color="8EAADB" w:themeColor="accent1" w:themeTint="99"/>
+              <w:left w:val="single" w:sz="8" w:space="0" w:color="8EAADB" w:themeColor="accent1" w:themeTint="99"/>
+              <w:right w:val="single" w:sz="18" w:space="0" w:color="8EAADB" w:themeColor="accent1" w:themeTint="99"/>
+            </w:tcBorders>
+          </w:tcPr>
+          <w:p>
+            <w:pPr>
+              <w:pStyle w:val="NormaleWeb"/>
+              <w:spacing w:before="0" w:beforeAutospacing="0" w:after="0" w:afterAutospacing="0"/>
+              <w:jc w:val="both"/>
+              <w:rPr>
+                <w:rFonts w:asciiTheme="minorHAnsi" w:hAnsiTheme="minorHAnsi" w:cstheme="minorHAnsi"/>
+                <w:sz w:val="26"/>
+                <w:szCs w:val="26"/>
+              </w:rPr>
+            </w:pPr>
+          </w:p>
+        </w:tc>
+      </w:tr>
+      <w:tr>
+        <w:tc>
+          <w:tcPr>
+            <w:tcW w:w="2408" w:type="dxa"/>
+            <w:vMerge/>
+            <w:tcBorders>
+              <w:left w:val="single" w:sz="18" w:space="0" w:color="8EAADB" w:themeColor="accent1" w:themeTint="99"/>
+              <w:bottom w:val="single" w:sz="18" w:space="0" w:color="8EAADB" w:themeColor="accent1" w:themeTint="99"/>
+              <w:right w:val="single" w:sz="18" w:space="0" w:color="8EAADB" w:themeColor="accent1" w:themeTint="99"/>
+            </w:tcBorders>
+            <w:shd w:val="clear" w:color="auto" w:fill="B4C6E7" w:themeFill="accent1" w:themeFillTint="66"/>
+          </w:tcPr>
+          <w:p>
+            <w:pPr>
+              <w:pStyle w:val="NormaleWeb"/>
+              <w:spacing w:before="0" w:beforeAutospacing="0" w:after="0" w:afterAutospacing="0"/>
+              <w:jc w:val="both"/>
+              <w:rPr>
+                <w:rFonts w:asciiTheme="minorHAnsi" w:hAnsiTheme="minorHAnsi" w:cstheme="minorHAnsi"/>
+                <w:sz w:val="26"/>
+                <w:szCs w:val="26"/>
+              </w:rPr>
+            </w:pPr>
+          </w:p>
+        </w:tc>
+        <w:tc>
+          <w:tcPr>
+            <w:tcW w:w="7220" w:type="dxa"/>
+            <w:gridSpan w:val="3"/>
+            <w:tcBorders>
+              <w:top w:val="single" w:sz="8" w:space="0" w:color="8EAADB" w:themeColor="accent1" w:themeTint="99"/>
+              <w:left w:val="single" w:sz="18" w:space="0" w:color="8EAADB" w:themeColor="accent1" w:themeTint="99"/>
+              <w:bottom w:val="single" w:sz="18" w:space="0" w:color="8EAADB" w:themeColor="accent1" w:themeTint="99"/>
+              <w:right w:val="single" w:sz="18" w:space="0" w:color="8EAADB" w:themeColor="accent1" w:themeTint="99"/>
+            </w:tcBorders>
+            <w:shd w:val="clear" w:color="auto" w:fill="D9E2F3" w:themeFill="accent1" w:themeFillTint="33"/>
+          </w:tcPr>
+          <w:p>
+            <w:pPr>
+              <w:pStyle w:val="NormaleWeb"/>
+              <w:spacing w:before="0" w:beforeAutospacing="0" w:after="0" w:afterAutospacing="0"/>
+              <w:jc w:val="both"/>
+              <w:rPr>
+                <w:rFonts w:asciiTheme="minorHAnsi" w:hAnsiTheme="minorHAnsi" w:cstheme="minorHAnsi"/>
+                <w:sz w:val="26"/>
+                <w:szCs w:val="26"/>
+              </w:rPr>
+            </w:pPr>
+            <w:r>
+              <w:rPr>
+                <w:rFonts w:asciiTheme="minorHAnsi" w:hAnsiTheme="minorHAnsi" w:cstheme="minorHAnsi"/>
+                <w:sz w:val="26"/>
+                <w:szCs w:val="26"/>
+              </w:rPr>
+              <w:t>Il sistema dovrà gestire le attività CRUD sull’utente</w:t>
+            </w:r>
+          </w:p>
+        </w:tc>
+      </w:tr>
+    </w:tbl>
+    <w:p>
+      <w:pPr>
+        <w:pStyle w:val="NormaleWeb"/>
+        <w:spacing w:before="0" w:beforeAutospacing="0" w:after="0" w:afterAutospacing="0"/>
+        <w:jc w:val="both"/>
+        <w:rPr>
+          <w:rFonts w:asciiTheme="minorHAnsi" w:hAnsiTheme="minorHAnsi" w:cstheme="minorHAnsi"/>
+          <w:sz w:val="26"/>
+          <w:szCs w:val="26"/>
+        </w:rPr>
+      </w:pPr>
+    </w:p>
+    <w:p>
+      <w:pPr>
+        <w:pStyle w:val="NormaleWeb"/>
+        <w:spacing w:before="0" w:beforeAutospacing="0" w:after="0" w:afterAutospacing="0"/>
+        <w:jc w:val="both"/>
+        <w:rPr>
+          <w:rFonts w:asciiTheme="minorHAnsi" w:hAnsiTheme="minorHAnsi" w:cstheme="minorHAnsi"/>
+          <w:sz w:val="26"/>
+          <w:szCs w:val="26"/>
+        </w:rPr>
+      </w:pPr>
+    </w:p>
+    <w:p>
+      <w:pPr>
+        <w:spacing w:after="0" w:line="240" w:lineRule="auto"/>
+        <w:jc w:val="both"/>
+        <w:rPr>
+          <w:rFonts w:asciiTheme="majorHAnsi" w:eastAsia="Times New Roman" w:hAnsiTheme="majorHAnsi" w:cstheme="majorHAnsi"/>
+          <w:b/>
+          <w:bCs/>
+          <w:color w:val="0070C0"/>
+          <w:sz w:val="32"/>
+          <w:szCs w:val="32"/>
+          <w:lang w:eastAsia="it-IT"/>
+        </w:rPr>
+      </w:pPr>
+      <w:r>
+        <w:rPr>
+          <w:rFonts w:asciiTheme="majorHAnsi" w:eastAsia="Times New Roman" w:hAnsiTheme="majorHAnsi" w:cstheme="majorHAnsi"/>
+          <w:b/>
+          <w:bCs/>
+          <w:color w:val="0070C0"/>
+          <w:sz w:val="40"/>
+          <w:szCs w:val="40"/>
+          <w:lang w:eastAsia="it-IT"/>
+        </w:rPr>
+        <w:lastRenderedPageBreak/>
+        <w:t>P</w:t>
+      </w:r>
+      <w:r>
+        <w:rPr>
+          <w:rFonts w:asciiTheme="majorHAnsi" w:eastAsia="Times New Roman" w:hAnsiTheme="majorHAnsi" w:cstheme="majorHAnsi"/>
+          <w:b/>
+          <w:bCs/>
+          <w:color w:val="0070C0"/>
+          <w:sz w:val="32"/>
+          <w:szCs w:val="32"/>
+          <w:lang w:eastAsia="it-IT"/>
+        </w:rPr>
+        <w:t xml:space="preserve">ACKAGE </w:t>
+      </w:r>
+      <w:r>
+        <w:rPr>
+          <w:rFonts w:asciiTheme="majorHAnsi" w:eastAsia="Times New Roman" w:hAnsiTheme="majorHAnsi" w:cstheme="majorHAnsi"/>
+          <w:b/>
+          <w:bCs/>
+          <w:color w:val="0070C0"/>
+          <w:sz w:val="40"/>
+          <w:szCs w:val="40"/>
+          <w:lang w:eastAsia="it-IT"/>
+        </w:rPr>
+        <w:t>G</w:t>
+      </w:r>
+      <w:r>
+        <w:rPr>
+          <w:rFonts w:asciiTheme="majorHAnsi" w:eastAsia="Times New Roman" w:hAnsiTheme="majorHAnsi" w:cstheme="majorHAnsi"/>
+          <w:b/>
+          <w:bCs/>
+          <w:color w:val="0070C0"/>
+          <w:sz w:val="32"/>
+          <w:szCs w:val="32"/>
+          <w:lang w:eastAsia="it-IT"/>
+        </w:rPr>
+        <w:t>ESTIONE</w:t>
+      </w:r>
+      <w:r>
+        <w:rPr>
+          <w:rFonts w:asciiTheme="majorHAnsi" w:eastAsia="Times New Roman" w:hAnsiTheme="majorHAnsi" w:cstheme="majorHAnsi"/>
+          <w:b/>
+          <w:bCs/>
+          <w:color w:val="0070C0"/>
+          <w:sz w:val="40"/>
+          <w:szCs w:val="40"/>
+          <w:lang w:eastAsia="it-IT"/>
+        </w:rPr>
+        <w:t>P</w:t>
+      </w:r>
+      <w:r>
+        <w:rPr>
+          <w:rFonts w:asciiTheme="majorHAnsi" w:eastAsia="Times New Roman" w:hAnsiTheme="majorHAnsi" w:cstheme="majorHAnsi"/>
+          <w:b/>
+          <w:bCs/>
+          <w:color w:val="0070C0"/>
+          <w:sz w:val="32"/>
+          <w:szCs w:val="32"/>
+          <w:lang w:eastAsia="it-IT"/>
+        </w:rPr>
+        <w:t>ERSONALE</w:t>
+      </w:r>
+    </w:p>
+    <w:p>
+      <w:pPr>
+        <w:spacing w:after="0" w:line="240" w:lineRule="auto"/>
+        <w:jc w:val="both"/>
+        <w:rPr>
+          <w:rFonts w:asciiTheme="majorHAnsi" w:eastAsia="Times New Roman" w:hAnsiTheme="majorHAnsi" w:cstheme="majorHAnsi"/>
+          <w:b/>
+          <w:bCs/>
+          <w:color w:val="0070C0"/>
+          <w:sz w:val="32"/>
+          <w:szCs w:val="32"/>
+          <w:lang w:eastAsia="it-IT"/>
+        </w:rPr>
+      </w:pPr>
+    </w:p>
+    <w:p>
+      <w:pPr>
+        <w:pStyle w:val="NormaleWeb"/>
+        <w:spacing w:before="0" w:beforeAutospacing="0" w:after="0" w:afterAutospacing="0"/>
+        <w:jc w:val="center"/>
+        <w:rPr>
+          <w:rFonts w:asciiTheme="minorHAnsi" w:hAnsiTheme="minorHAnsi" w:cstheme="minorHAnsi"/>
+          <w:sz w:val="26"/>
+          <w:szCs w:val="26"/>
+        </w:rPr>
+      </w:pPr>
+      <w:r>
+        <w:rPr>
+          <w:noProof/>
+        </w:rPr>
+        <w:drawing>
+          <wp:inline distT="0" distB="0" distL="0" distR="0" wp14:anchorId="27AC094F" wp14:editId="0DEDF338">
+            <wp:extent cx="2194560" cy="1120140"/>
+            <wp:effectExtent l="0" t="0" r="0" b="3810"/>
+            <wp:docPr id="13" name="Immagine 13"/>
+            <wp:cNvGraphicFramePr>
+              <a:graphicFrameLocks xmlns:a="http://schemas.openxmlformats.org/drawingml/2006/main" noChangeAspect="1"/>
+            </wp:cNvGraphicFramePr>
+            <a:graphic xmlns:a="http://schemas.openxmlformats.org/drawingml/2006/main">
+              <a:graphicData uri="http://schemas.openxmlformats.org/drawingml/2006/picture">
+                <pic:pic xmlns:pic="http://schemas.openxmlformats.org/drawingml/2006/picture">
+                  <pic:nvPicPr>
+                    <pic:cNvPr id="0" name="Picture 21"/>
+                    <pic:cNvPicPr>
+                      <a:picLocks noChangeAspect="1" noChangeArrowheads="1"/>
+                    </pic:cNvPicPr>
+                  </pic:nvPicPr>
+                  <pic:blipFill>
+                    <a:blip r:embed="rId16">
+                      <a:extLst>
+                        <a:ext uri="{28A0092B-C50C-407E-A947-70E740481C1C}">
+                          <a14:useLocalDpi xmlns:a14="http://schemas.microsoft.com/office/drawing/2010/main" val="0"/>
+                        </a:ext>
+                      </a:extLst>
+                    </a:blip>
+                    <a:srcRect/>
+                    <a:stretch>
+                      <a:fillRect/>
+                    </a:stretch>
+                  </pic:blipFill>
+                  <pic:spPr bwMode="auto">
+                    <a:xfrm>
+                      <a:off x="0" y="0"/>
+                      <a:ext cx="2194560" cy="1120140"/>
+                    </a:xfrm>
+                    <a:prstGeom prst="rect">
+                      <a:avLst/>
+                    </a:prstGeom>
+                    <a:noFill/>
+                    <a:ln>
+                      <a:noFill/>
+                    </a:ln>
+                  </pic:spPr>
+                </pic:pic>
+              </a:graphicData>
+            </a:graphic>
+          </wp:inline>
+        </w:drawing>
+      </w:r>
+    </w:p>
+    <w:p>
+      <w:pPr>
+        <w:pStyle w:val="NormaleWeb"/>
+        <w:spacing w:before="0" w:beforeAutospacing="0" w:after="0" w:afterAutospacing="0"/>
+        <w:jc w:val="center"/>
+        <w:rPr>
+          <w:rFonts w:asciiTheme="minorHAnsi" w:hAnsiTheme="minorHAnsi" w:cstheme="minorHAnsi"/>
+          <w:sz w:val="26"/>
+          <w:szCs w:val="26"/>
+        </w:rPr>
+      </w:pPr>
+    </w:p>
+    <w:p>
+      <w:pPr>
+        <w:pStyle w:val="NormaleWeb"/>
+        <w:spacing w:before="0" w:beforeAutospacing="0" w:after="0" w:afterAutospacing="0"/>
+        <w:jc w:val="center"/>
+        <w:rPr>
+          <w:rFonts w:asciiTheme="minorHAnsi" w:hAnsiTheme="minorHAnsi" w:cstheme="minorHAnsi"/>
+          <w:sz w:val="26"/>
+          <w:szCs w:val="26"/>
+        </w:rPr>
+      </w:pPr>
+    </w:p>
+    <w:tbl>
+      <w:tblPr>
+        <w:tblStyle w:val="Grigliatabella"/>
+        <w:tblW w:w="9628" w:type="dxa"/>
+        <w:tblInd w:w="-18" w:type="dxa"/>
+        <w:tblLook w:val="04A0" w:firstRow="1" w:lastRow="0" w:firstColumn="1" w:lastColumn="0" w:noHBand="0" w:noVBand="1"/>
+      </w:tblPr>
+      <w:tblGrid>
+        <w:gridCol w:w="2408"/>
+        <w:gridCol w:w="2407"/>
+        <w:gridCol w:w="2406"/>
+        <w:gridCol w:w="2407"/>
+      </w:tblGrid>
+      <w:tr>
+        <w:tc>
+          <w:tcPr>
+            <w:tcW w:w="9592" w:type="dxa"/>
+            <w:gridSpan w:val="4"/>
+            <w:tcBorders>
+              <w:top w:val="single" w:sz="18" w:space="0" w:color="8EAADB" w:themeColor="accent1" w:themeTint="99"/>
+              <w:left w:val="single" w:sz="18" w:space="0" w:color="8EAADB" w:themeColor="accent1" w:themeTint="99"/>
+              <w:right w:val="single" w:sz="18" w:space="0" w:color="8EAADB" w:themeColor="accent1" w:themeTint="99"/>
+            </w:tcBorders>
+            <w:shd w:val="clear" w:color="auto" w:fill="8EAADB" w:themeFill="accent1" w:themeFillTint="99"/>
+          </w:tcPr>
+          <w:p>
+            <w:pPr>
+              <w:pStyle w:val="NormaleWeb"/>
+              <w:spacing w:before="0" w:beforeAutospacing="0" w:after="0" w:afterAutospacing="0"/>
+              <w:jc w:val="both"/>
+              <w:rPr>
+                <w:rFonts w:asciiTheme="majorHAnsi" w:hAnsiTheme="majorHAnsi" w:cstheme="majorHAnsi"/>
+                <w:b/>
+                <w:bCs/>
+                <w:sz w:val="26"/>
+                <w:szCs w:val="26"/>
+              </w:rPr>
+            </w:pPr>
+            <w:r>
+              <w:rPr>
+                <w:rFonts w:asciiTheme="majorHAnsi" w:hAnsiTheme="majorHAnsi" w:cstheme="majorHAnsi"/>
+                <w:b/>
+                <w:bCs/>
+                <w:sz w:val="28"/>
+                <w:szCs w:val="28"/>
+              </w:rPr>
+              <w:t>RF</w:t>
+            </w:r>
+            <w:r>
+              <w:rPr>
+                <w:rFonts w:asciiTheme="majorHAnsi" w:hAnsiTheme="majorHAnsi" w:cstheme="majorHAnsi"/>
+                <w:b/>
+                <w:bCs/>
+                <w:sz w:val="28"/>
+                <w:szCs w:val="28"/>
+              </w:rPr>
+              <w:t>9</w:t>
+            </w:r>
+            <w:r>
+              <w:rPr>
+                <w:rFonts w:asciiTheme="majorHAnsi" w:hAnsiTheme="majorHAnsi" w:cstheme="majorHAnsi"/>
+                <w:b/>
+                <w:bCs/>
+                <w:sz w:val="28"/>
+                <w:szCs w:val="28"/>
+              </w:rPr>
+              <w:t xml:space="preserve"> </w:t>
+            </w:r>
+            <w:r>
+              <w:rPr>
+                <w:rFonts w:asciiTheme="majorHAnsi" w:hAnsiTheme="majorHAnsi" w:cstheme="majorHAnsi"/>
+                <w:b/>
+                <w:bCs/>
+                <w:sz w:val="28"/>
+                <w:szCs w:val="28"/>
+              </w:rPr>
+              <w:t>-</w:t>
+            </w:r>
+            <w:r>
+              <w:rPr>
+                <w:rFonts w:asciiTheme="majorHAnsi" w:hAnsiTheme="majorHAnsi" w:cstheme="majorHAnsi"/>
+                <w:b/>
+                <w:bCs/>
+                <w:sz w:val="28"/>
+                <w:szCs w:val="28"/>
+              </w:rPr>
+              <w:t xml:space="preserve"> </w:t>
+            </w:r>
+            <w:r>
+              <w:rPr>
+                <w:rFonts w:asciiTheme="majorHAnsi" w:hAnsiTheme="majorHAnsi" w:cstheme="majorHAnsi"/>
+                <w:b/>
+                <w:bCs/>
+                <w:sz w:val="28"/>
+                <w:szCs w:val="28"/>
+              </w:rPr>
+              <w:t>RapportoServizi</w:t>
+            </w:r>
+          </w:p>
+        </w:tc>
+      </w:tr>
+      <w:tr>
+        <w:tc>
+          <w:tcPr>
+            <w:tcW w:w="2399" w:type="dxa"/>
+            <w:vMerge w:val="restart"/>
+            <w:tcBorders>
+              <w:top w:val="single" w:sz="18" w:space="0" w:color="8EAADB" w:themeColor="accent1" w:themeTint="99"/>
+              <w:left w:val="single" w:sz="18" w:space="0" w:color="8EAADB" w:themeColor="accent1" w:themeTint="99"/>
+              <w:right w:val="single" w:sz="18" w:space="0" w:color="8EAADB" w:themeColor="accent1" w:themeTint="99"/>
+            </w:tcBorders>
+            <w:shd w:val="clear" w:color="auto" w:fill="B4C6E7" w:themeFill="accent1" w:themeFillTint="66"/>
+            <w:vAlign w:val="center"/>
+          </w:tcPr>
+          <w:p>
+            <w:pPr>
+              <w:pStyle w:val="NormaleWeb"/>
+              <w:spacing w:before="0" w:beforeAutospacing="0" w:after="0" w:afterAutospacing="0"/>
+              <w:jc w:val="center"/>
+              <w:rPr>
+                <w:rFonts w:asciiTheme="minorHAnsi" w:hAnsiTheme="minorHAnsi" w:cstheme="minorHAnsi"/>
+                <w:sz w:val="26"/>
+                <w:szCs w:val="26"/>
+              </w:rPr>
+            </w:pPr>
+            <w:r>
+              <w:rPr>
+                <w:rFonts w:asciiTheme="minorHAnsi" w:hAnsiTheme="minorHAnsi" w:cstheme="minorHAnsi"/>
+                <w:sz w:val="26"/>
+                <w:szCs w:val="26"/>
+              </w:rPr>
+              <w:t>“Functional”</w:t>
+            </w:r>
+          </w:p>
+        </w:tc>
+        <w:tc>
+          <w:tcPr>
+            <w:tcW w:w="2398" w:type="dxa"/>
+            <w:tcBorders>
+              <w:top w:val="single" w:sz="18" w:space="0" w:color="8EAADB" w:themeColor="accent1" w:themeTint="99"/>
+              <w:left w:val="single" w:sz="18" w:space="0" w:color="8EAADB" w:themeColor="accent1" w:themeTint="99"/>
+              <w:bottom w:val="single" w:sz="8" w:space="0" w:color="8EAADB" w:themeColor="accent1" w:themeTint="99"/>
+              <w:right w:val="single" w:sz="8" w:space="0" w:color="8EAADB" w:themeColor="accent1" w:themeTint="99"/>
+            </w:tcBorders>
+            <w:shd w:val="clear" w:color="auto" w:fill="D9E2F3" w:themeFill="accent1" w:themeFillTint="33"/>
+          </w:tcPr>
+          <w:p>
+            <w:pPr>
+              <w:pStyle w:val="NormaleWeb"/>
+              <w:spacing w:before="0" w:beforeAutospacing="0" w:after="0" w:afterAutospacing="0"/>
+              <w:jc w:val="both"/>
+              <w:rPr>
+                <w:rFonts w:asciiTheme="minorHAnsi" w:hAnsiTheme="minorHAnsi" w:cstheme="minorHAnsi"/>
+                <w:sz w:val="26"/>
+                <w:szCs w:val="26"/>
+              </w:rPr>
+            </w:pPr>
+            <w:r>
+              <w:rPr>
+                <w:rFonts w:asciiTheme="minorHAnsi" w:hAnsiTheme="minorHAnsi" w:cstheme="minorHAnsi"/>
+                <w:sz w:val="26"/>
+                <w:szCs w:val="26"/>
+              </w:rPr>
+              <w:t>Status: Validated</w:t>
+            </w:r>
+          </w:p>
+        </w:tc>
+        <w:tc>
+          <w:tcPr>
+            <w:tcW w:w="2397" w:type="dxa"/>
+            <w:tcBorders>
+              <w:top w:val="single" w:sz="18" w:space="0" w:color="8EAADB" w:themeColor="accent1" w:themeTint="99"/>
+              <w:left w:val="single" w:sz="8" w:space="0" w:color="8EAADB" w:themeColor="accent1" w:themeTint="99"/>
+              <w:bottom w:val="single" w:sz="8" w:space="0" w:color="8EAADB" w:themeColor="accent1" w:themeTint="99"/>
+              <w:right w:val="single" w:sz="8" w:space="0" w:color="8EAADB" w:themeColor="accent1" w:themeTint="99"/>
+            </w:tcBorders>
+            <w:shd w:val="clear" w:color="auto" w:fill="D9E2F3" w:themeFill="accent1" w:themeFillTint="33"/>
+          </w:tcPr>
+          <w:p>
+            <w:pPr>
+              <w:pStyle w:val="NormaleWeb"/>
+              <w:spacing w:before="0" w:beforeAutospacing="0" w:after="0" w:afterAutospacing="0"/>
+              <w:jc w:val="both"/>
+              <w:rPr>
+                <w:rFonts w:asciiTheme="minorHAnsi" w:hAnsiTheme="minorHAnsi" w:cstheme="minorHAnsi"/>
+                <w:sz w:val="26"/>
+                <w:szCs w:val="26"/>
+              </w:rPr>
+            </w:pPr>
+            <w:r>
+              <w:rPr>
+                <w:rFonts w:asciiTheme="minorHAnsi" w:hAnsiTheme="minorHAnsi" w:cstheme="minorHAnsi"/>
+                <w:sz w:val="26"/>
+                <w:szCs w:val="26"/>
+              </w:rPr>
+              <w:t>Priority: Medium</w:t>
+            </w:r>
+          </w:p>
+        </w:tc>
+        <w:tc>
+          <w:tcPr>
+            <w:tcW w:w="2398" w:type="dxa"/>
+            <w:tcBorders>
+              <w:top w:val="single" w:sz="18" w:space="0" w:color="8EAADB" w:themeColor="accent1" w:themeTint="99"/>
+              <w:left w:val="single" w:sz="8" w:space="0" w:color="8EAADB" w:themeColor="accent1" w:themeTint="99"/>
+              <w:bottom w:val="single" w:sz="8" w:space="0" w:color="8EAADB" w:themeColor="accent1" w:themeTint="99"/>
+              <w:right w:val="single" w:sz="18" w:space="0" w:color="8EAADB" w:themeColor="accent1" w:themeTint="99"/>
+            </w:tcBorders>
+            <w:shd w:val="clear" w:color="auto" w:fill="D9E2F3" w:themeFill="accent1" w:themeFillTint="33"/>
+          </w:tcPr>
+          <w:p>
+            <w:pPr>
+              <w:pStyle w:val="NormaleWeb"/>
+              <w:spacing w:before="0" w:beforeAutospacing="0" w:after="0" w:afterAutospacing="0"/>
+              <w:jc w:val="both"/>
+              <w:rPr>
+                <w:rFonts w:asciiTheme="minorHAnsi" w:hAnsiTheme="minorHAnsi" w:cstheme="minorHAnsi"/>
+                <w:sz w:val="26"/>
+                <w:szCs w:val="26"/>
+              </w:rPr>
+            </w:pPr>
+            <w:r>
+              <w:rPr>
+                <w:rFonts w:asciiTheme="minorHAnsi" w:hAnsiTheme="minorHAnsi" w:cstheme="minorHAnsi"/>
+                <w:sz w:val="26"/>
+                <w:szCs w:val="26"/>
+              </w:rPr>
+              <w:t>Difficulty: Medium</w:t>
+            </w:r>
+          </w:p>
+        </w:tc>
+      </w:tr>
+      <w:tr>
+        <w:tc>
+          <w:tcPr>
+            <w:tcW w:w="2399" w:type="dxa"/>
+            <w:vMerge/>
+            <w:tcBorders>
+              <w:left w:val="single" w:sz="18" w:space="0" w:color="8EAADB" w:themeColor="accent1" w:themeTint="99"/>
+              <w:right w:val="single" w:sz="18" w:space="0" w:color="8EAADB" w:themeColor="accent1" w:themeTint="99"/>
+            </w:tcBorders>
+            <w:shd w:val="clear" w:color="auto" w:fill="B4C6E7" w:themeFill="accent1" w:themeFillTint="66"/>
+          </w:tcPr>
+          <w:p>
+            <w:pPr>
+              <w:pStyle w:val="NormaleWeb"/>
+              <w:spacing w:before="0" w:beforeAutospacing="0" w:after="0" w:afterAutospacing="0"/>
+              <w:jc w:val="both"/>
+              <w:rPr>
+                <w:rFonts w:asciiTheme="minorHAnsi" w:hAnsiTheme="minorHAnsi" w:cstheme="minorHAnsi"/>
+                <w:sz w:val="26"/>
+                <w:szCs w:val="26"/>
+              </w:rPr>
+            </w:pPr>
+          </w:p>
+        </w:tc>
+        <w:tc>
+          <w:tcPr>
+            <w:tcW w:w="2398" w:type="dxa"/>
+            <w:tcBorders>
+              <w:top w:val="single" w:sz="8" w:space="0" w:color="8EAADB" w:themeColor="accent1" w:themeTint="99"/>
+              <w:left w:val="single" w:sz="18" w:space="0" w:color="8EAADB" w:themeColor="accent1" w:themeTint="99"/>
+              <w:bottom w:val="single" w:sz="8" w:space="0" w:color="8EAADB" w:themeColor="accent1" w:themeTint="99"/>
+              <w:right w:val="single" w:sz="8" w:space="0" w:color="8EAADB" w:themeColor="accent1" w:themeTint="99"/>
+            </w:tcBorders>
+          </w:tcPr>
+          <w:p>
+            <w:pPr>
+              <w:pStyle w:val="NormaleWeb"/>
+              <w:spacing w:before="0" w:beforeAutospacing="0" w:after="0" w:afterAutospacing="0"/>
+              <w:jc w:val="both"/>
+              <w:rPr>
+                <w:rFonts w:asciiTheme="minorHAnsi" w:hAnsiTheme="minorHAnsi" w:cstheme="minorHAnsi"/>
+                <w:sz w:val="26"/>
+                <w:szCs w:val="26"/>
+              </w:rPr>
+            </w:pPr>
+            <w:r>
+              <w:rPr>
+                <w:rFonts w:asciiTheme="minorHAnsi" w:hAnsiTheme="minorHAnsi" w:cstheme="minorHAnsi"/>
+                <w:sz w:val="26"/>
+                <w:szCs w:val="26"/>
+              </w:rPr>
+              <w:t>Phase: 1.0</w:t>
+            </w:r>
+          </w:p>
+        </w:tc>
+        <w:tc>
+          <w:tcPr>
+            <w:tcW w:w="2397" w:type="dxa"/>
+            <w:tcBorders>
+              <w:top w:val="single" w:sz="8" w:space="0" w:color="8EAADB" w:themeColor="accent1" w:themeTint="99"/>
+              <w:left w:val="single" w:sz="8" w:space="0" w:color="8EAADB" w:themeColor="accent1" w:themeTint="99"/>
+              <w:bottom w:val="single" w:sz="8" w:space="0" w:color="8EAADB" w:themeColor="accent1" w:themeTint="99"/>
+              <w:right w:val="single" w:sz="8" w:space="0" w:color="8EAADB" w:themeColor="accent1" w:themeTint="99"/>
+            </w:tcBorders>
+          </w:tcPr>
+          <w:p>
+            <w:pPr>
+              <w:pStyle w:val="NormaleWeb"/>
+              <w:spacing w:before="0" w:beforeAutospacing="0" w:after="0" w:afterAutospacing="0"/>
+              <w:jc w:val="both"/>
+              <w:rPr>
+                <w:rFonts w:asciiTheme="minorHAnsi" w:hAnsiTheme="minorHAnsi" w:cstheme="minorHAnsi"/>
+                <w:sz w:val="26"/>
+                <w:szCs w:val="26"/>
+              </w:rPr>
+            </w:pPr>
+            <w:r>
+              <w:rPr>
+                <w:rFonts w:asciiTheme="minorHAnsi" w:hAnsiTheme="minorHAnsi" w:cstheme="minorHAnsi"/>
+                <w:sz w:val="26"/>
+                <w:szCs w:val="26"/>
+              </w:rPr>
+              <w:t>Version: 1.0</w:t>
+            </w:r>
+          </w:p>
+        </w:tc>
+        <w:tc>
+          <w:tcPr>
+            <w:tcW w:w="2398" w:type="dxa"/>
+            <w:tcBorders>
+              <w:top w:val="single" w:sz="8" w:space="0" w:color="8EAADB" w:themeColor="accent1" w:themeTint="99"/>
+              <w:left w:val="single" w:sz="8" w:space="0" w:color="8EAADB" w:themeColor="accent1" w:themeTint="99"/>
+              <w:right w:val="single" w:sz="18" w:space="0" w:color="8EAADB" w:themeColor="accent1" w:themeTint="99"/>
+            </w:tcBorders>
+          </w:tcPr>
+          <w:p>
+            <w:pPr>
+              <w:pStyle w:val="NormaleWeb"/>
+              <w:spacing w:before="0" w:beforeAutospacing="0" w:after="0" w:afterAutospacing="0"/>
+              <w:jc w:val="both"/>
+              <w:rPr>
+                <w:rFonts w:asciiTheme="minorHAnsi" w:hAnsiTheme="minorHAnsi" w:cstheme="minorHAnsi"/>
+                <w:sz w:val="26"/>
+                <w:szCs w:val="26"/>
+              </w:rPr>
+            </w:pPr>
+          </w:p>
+        </w:tc>
+      </w:tr>
+      <w:tr>
+        <w:tc>
+          <w:tcPr>
+            <w:tcW w:w="2399" w:type="dxa"/>
+            <w:vMerge/>
+            <w:tcBorders>
+              <w:left w:val="single" w:sz="18" w:space="0" w:color="8EAADB" w:themeColor="accent1" w:themeTint="99"/>
+              <w:bottom w:val="single" w:sz="18" w:space="0" w:color="8EAADB" w:themeColor="accent1" w:themeTint="99"/>
+              <w:right w:val="single" w:sz="18" w:space="0" w:color="8EAADB" w:themeColor="accent1" w:themeTint="99"/>
+            </w:tcBorders>
+            <w:shd w:val="clear" w:color="auto" w:fill="B4C6E7" w:themeFill="accent1" w:themeFillTint="66"/>
+          </w:tcPr>
+          <w:p>
+            <w:pPr>
+              <w:pStyle w:val="NormaleWeb"/>
+              <w:spacing w:before="0" w:beforeAutospacing="0" w:after="0" w:afterAutospacing="0"/>
+              <w:jc w:val="both"/>
+              <w:rPr>
+                <w:rFonts w:asciiTheme="minorHAnsi" w:hAnsiTheme="minorHAnsi" w:cstheme="minorHAnsi"/>
+                <w:sz w:val="26"/>
+                <w:szCs w:val="26"/>
+              </w:rPr>
+            </w:pPr>
+          </w:p>
+        </w:tc>
+        <w:tc>
+          <w:tcPr>
+            <w:tcW w:w="7193" w:type="dxa"/>
+            <w:gridSpan w:val="3"/>
+            <w:tcBorders>
+              <w:top w:val="single" w:sz="8" w:space="0" w:color="8EAADB" w:themeColor="accent1" w:themeTint="99"/>
+              <w:left w:val="single" w:sz="18" w:space="0" w:color="8EAADB" w:themeColor="accent1" w:themeTint="99"/>
+              <w:bottom w:val="single" w:sz="18" w:space="0" w:color="8EAADB" w:themeColor="accent1" w:themeTint="99"/>
+              <w:right w:val="single" w:sz="18" w:space="0" w:color="8EAADB" w:themeColor="accent1" w:themeTint="99"/>
+            </w:tcBorders>
+            <w:shd w:val="clear" w:color="auto" w:fill="D9E2F3" w:themeFill="accent1" w:themeFillTint="33"/>
+          </w:tcPr>
+          <w:p>
+            <w:pPr>
+              <w:pStyle w:val="NormaleWeb"/>
+              <w:spacing w:before="0" w:beforeAutospacing="0" w:after="0" w:afterAutospacing="0"/>
+              <w:jc w:val="both"/>
+              <w:rPr>
+                <w:rFonts w:asciiTheme="minorHAnsi" w:hAnsiTheme="minorHAnsi" w:cstheme="minorHAnsi"/>
+                <w:sz w:val="26"/>
+                <w:szCs w:val="26"/>
+              </w:rPr>
+            </w:pPr>
+            <w:r>
+              <w:rPr>
+                <w:rFonts w:asciiTheme="minorHAnsi" w:hAnsiTheme="minorHAnsi" w:cstheme="minorHAnsi"/>
+                <w:sz w:val="26"/>
+                <w:szCs w:val="26"/>
+              </w:rPr>
+              <w:t>Il personale dovrà compilare e caricare nel sistema i rapportini per le emergenze e i servizi secondari</w:t>
+            </w:r>
+          </w:p>
+        </w:tc>
+      </w:tr>
+    </w:tbl>
+    <w:p>
+      <w:pPr>
+        <w:pStyle w:val="NormaleWeb"/>
+        <w:spacing w:before="0" w:beforeAutospacing="0" w:after="0" w:afterAutospacing="0"/>
+        <w:jc w:val="both"/>
+        <w:rPr>
+          <w:rFonts w:asciiTheme="minorHAnsi" w:hAnsiTheme="minorHAnsi" w:cstheme="minorHAnsi"/>
+          <w:sz w:val="26"/>
+          <w:szCs w:val="26"/>
+        </w:rPr>
+      </w:pPr>
+    </w:p>
+    <w:p>
+      <w:pPr>
+        <w:pStyle w:val="NormaleWeb"/>
+        <w:spacing w:before="0" w:beforeAutospacing="0" w:after="0" w:afterAutospacing="0"/>
+        <w:jc w:val="both"/>
+        <w:rPr>
+          <w:rFonts w:asciiTheme="minorHAnsi" w:hAnsiTheme="minorHAnsi" w:cstheme="minorHAnsi"/>
+          <w:sz w:val="26"/>
+          <w:szCs w:val="26"/>
+        </w:rPr>
+      </w:pPr>
+    </w:p>
+    <w:p>
+      <w:pPr>
+        <w:spacing w:after="0" w:line="240" w:lineRule="auto"/>
+        <w:jc w:val="both"/>
+        <w:rPr>
+          <w:rFonts w:asciiTheme="majorHAnsi" w:eastAsia="Times New Roman" w:hAnsiTheme="majorHAnsi" w:cstheme="majorHAnsi"/>
+          <w:b/>
+          <w:bCs/>
+          <w:color w:val="0070C0"/>
+          <w:sz w:val="32"/>
+          <w:szCs w:val="32"/>
+          <w:lang w:eastAsia="it-IT"/>
+        </w:rPr>
+      </w:pPr>
+      <w:r>
+        <w:rPr>
+          <w:rFonts w:asciiTheme="majorHAnsi" w:eastAsia="Times New Roman" w:hAnsiTheme="majorHAnsi" w:cstheme="majorHAnsi"/>
+          <w:b/>
+          <w:bCs/>
+          <w:color w:val="0070C0"/>
+          <w:sz w:val="40"/>
+          <w:szCs w:val="40"/>
+          <w:lang w:eastAsia="it-IT"/>
+        </w:rPr>
+        <w:t>P</w:t>
+      </w:r>
+      <w:r>
+        <w:rPr>
+          <w:rFonts w:asciiTheme="majorHAnsi" w:eastAsia="Times New Roman" w:hAnsiTheme="majorHAnsi" w:cstheme="majorHAnsi"/>
+          <w:b/>
+          <w:bCs/>
+          <w:color w:val="0070C0"/>
+          <w:sz w:val="32"/>
+          <w:szCs w:val="32"/>
+          <w:lang w:eastAsia="it-IT"/>
+        </w:rPr>
+        <w:t xml:space="preserve">ACKAGE </w:t>
+      </w:r>
+      <w:r>
+        <w:rPr>
+          <w:rFonts w:asciiTheme="majorHAnsi" w:eastAsia="Times New Roman" w:hAnsiTheme="majorHAnsi" w:cstheme="majorHAnsi"/>
+          <w:b/>
+          <w:bCs/>
+          <w:color w:val="0070C0"/>
+          <w:sz w:val="40"/>
+          <w:szCs w:val="40"/>
+          <w:lang w:eastAsia="it-IT"/>
+        </w:rPr>
+        <w:t>G</w:t>
+      </w:r>
+      <w:r>
+        <w:rPr>
+          <w:rFonts w:asciiTheme="majorHAnsi" w:eastAsia="Times New Roman" w:hAnsiTheme="majorHAnsi" w:cstheme="majorHAnsi"/>
+          <w:b/>
+          <w:bCs/>
+          <w:color w:val="0070C0"/>
+          <w:sz w:val="32"/>
+          <w:szCs w:val="32"/>
+          <w:lang w:eastAsia="it-IT"/>
+        </w:rPr>
+        <w:t>ESTIONE</w:t>
+      </w:r>
+      <w:r>
+        <w:rPr>
+          <w:rFonts w:asciiTheme="majorHAnsi" w:eastAsia="Times New Roman" w:hAnsiTheme="majorHAnsi" w:cstheme="majorHAnsi"/>
+          <w:b/>
+          <w:bCs/>
+          <w:color w:val="0070C0"/>
+          <w:sz w:val="40"/>
+          <w:szCs w:val="40"/>
+          <w:lang w:eastAsia="it-IT"/>
+        </w:rPr>
+        <w:t>O</w:t>
+      </w:r>
+      <w:r>
+        <w:rPr>
+          <w:rFonts w:asciiTheme="majorHAnsi" w:eastAsia="Times New Roman" w:hAnsiTheme="majorHAnsi" w:cstheme="majorHAnsi"/>
+          <w:b/>
+          <w:bCs/>
+          <w:color w:val="0070C0"/>
+          <w:sz w:val="32"/>
+          <w:szCs w:val="32"/>
+          <w:lang w:eastAsia="it-IT"/>
+        </w:rPr>
+        <w:t>PERAZIONI</w:t>
+      </w:r>
+    </w:p>
+    <w:p>
+      <w:pPr>
+        <w:spacing w:after="0" w:line="240" w:lineRule="auto"/>
+        <w:jc w:val="both"/>
+        <w:rPr>
+          <w:rFonts w:asciiTheme="majorHAnsi" w:eastAsia="Times New Roman" w:hAnsiTheme="majorHAnsi" w:cstheme="majorHAnsi"/>
+          <w:b/>
+          <w:bCs/>
+          <w:color w:val="0070C0"/>
+          <w:sz w:val="32"/>
+          <w:szCs w:val="32"/>
+          <w:lang w:eastAsia="it-IT"/>
+        </w:rPr>
+      </w:pPr>
+    </w:p>
+    <w:p>
+      <w:pPr>
+        <w:pStyle w:val="NormaleWeb"/>
+        <w:spacing w:before="0" w:beforeAutospacing="0" w:after="0" w:afterAutospacing="0"/>
+        <w:jc w:val="center"/>
+        <w:rPr>
+          <w:rFonts w:asciiTheme="minorHAnsi" w:hAnsiTheme="minorHAnsi" w:cstheme="minorHAnsi"/>
+          <w:sz w:val="26"/>
+          <w:szCs w:val="26"/>
+        </w:rPr>
+      </w:pPr>
+      <w:r>
+        <w:rPr>
+          <w:noProof/>
+        </w:rPr>
+        <w:drawing>
+          <wp:inline distT="0" distB="0" distL="0" distR="0" wp14:anchorId="7C9864CF" wp14:editId="7D60659D">
+            <wp:extent cx="4792980" cy="1120140"/>
+            <wp:effectExtent l="0" t="0" r="7620" b="3810"/>
+            <wp:docPr id="15" name="Immagine 15"/>
+            <wp:cNvGraphicFramePr>
+              <a:graphicFrameLocks xmlns:a="http://schemas.openxmlformats.org/drawingml/2006/main" noChangeAspect="1"/>
+            </wp:cNvGraphicFramePr>
+            <a:graphic xmlns:a="http://schemas.openxmlformats.org/drawingml/2006/main">
+              <a:graphicData uri="http://schemas.openxmlformats.org/drawingml/2006/picture">
+                <pic:pic xmlns:pic="http://schemas.openxmlformats.org/drawingml/2006/picture">
+                  <pic:nvPicPr>
+                    <pic:cNvPr id="0" name="Picture 23"/>
+                    <pic:cNvPicPr>
+                      <a:picLocks noChangeAspect="1" noChangeArrowheads="1"/>
+                    </pic:cNvPicPr>
+                  </pic:nvPicPr>
+                  <pic:blipFill>
+                    <a:blip r:embed="rId17">
+                      <a:extLst>
+                        <a:ext uri="{28A0092B-C50C-407E-A947-70E740481C1C}">
+                          <a14:useLocalDpi xmlns:a14="http://schemas.microsoft.com/office/drawing/2010/main" val="0"/>
+                        </a:ext>
+                      </a:extLst>
+                    </a:blip>
+                    <a:srcRect/>
+                    <a:stretch>
+                      <a:fillRect/>
+                    </a:stretch>
+                  </pic:blipFill>
+                  <pic:spPr bwMode="auto">
+                    <a:xfrm>
+                      <a:off x="0" y="0"/>
+                      <a:ext cx="4792980" cy="1120140"/>
+                    </a:xfrm>
+                    <a:prstGeom prst="rect">
+                      <a:avLst/>
+                    </a:prstGeom>
+                    <a:noFill/>
+                    <a:ln>
+                      <a:noFill/>
+                    </a:ln>
+                  </pic:spPr>
+                </pic:pic>
+              </a:graphicData>
+            </a:graphic>
+          </wp:inline>
+        </w:drawing>
+      </w:r>
+    </w:p>
+    <w:p>
+      <w:pPr>
+        <w:pStyle w:val="NormaleWeb"/>
+        <w:spacing w:before="0" w:beforeAutospacing="0" w:after="0" w:afterAutospacing="0"/>
+        <w:jc w:val="center"/>
+        <w:rPr>
+          <w:rFonts w:asciiTheme="minorHAnsi" w:hAnsiTheme="minorHAnsi" w:cstheme="minorHAnsi"/>
+          <w:sz w:val="28"/>
+          <w:szCs w:val="28"/>
+        </w:rPr>
+      </w:pPr>
+    </w:p>
+    <w:p>
+      <w:pPr>
+        <w:pStyle w:val="NormaleWeb"/>
+        <w:spacing w:before="0" w:beforeAutospacing="0" w:after="0" w:afterAutospacing="0"/>
+        <w:jc w:val="both"/>
+        <w:rPr>
+          <w:rFonts w:asciiTheme="minorHAnsi" w:hAnsiTheme="minorHAnsi" w:cstheme="minorHAnsi"/>
+          <w:sz w:val="28"/>
+          <w:szCs w:val="28"/>
+        </w:rPr>
+      </w:pPr>
+    </w:p>
+    <w:tbl>
+      <w:tblPr>
+        <w:tblStyle w:val="Grigliatabella"/>
+        <w:tblW w:w="9628" w:type="dxa"/>
+        <w:tblInd w:w="-18" w:type="dxa"/>
+        <w:tblLook w:val="04A0" w:firstRow="1" w:lastRow="0" w:firstColumn="1" w:lastColumn="0" w:noHBand="0" w:noVBand="1"/>
+      </w:tblPr>
+      <w:tblGrid>
+        <w:gridCol w:w="2408"/>
+        <w:gridCol w:w="2407"/>
+        <w:gridCol w:w="2406"/>
+        <w:gridCol w:w="2407"/>
+      </w:tblGrid>
+      <w:tr>
+        <w:tc>
+          <w:tcPr>
+            <w:tcW w:w="9592" w:type="dxa"/>
+            <w:gridSpan w:val="4"/>
+            <w:tcBorders>
+              <w:top w:val="single" w:sz="18" w:space="0" w:color="8EAADB" w:themeColor="accent1" w:themeTint="99"/>
+              <w:left w:val="single" w:sz="18" w:space="0" w:color="8EAADB" w:themeColor="accent1" w:themeTint="99"/>
+              <w:right w:val="single" w:sz="18" w:space="0" w:color="8EAADB" w:themeColor="accent1" w:themeTint="99"/>
+            </w:tcBorders>
+            <w:shd w:val="clear" w:color="auto" w:fill="8EAADB" w:themeFill="accent1" w:themeFillTint="99"/>
+          </w:tcPr>
+          <w:p>
+            <w:pPr>
+              <w:pStyle w:val="NormaleWeb"/>
+              <w:spacing w:before="0" w:beforeAutospacing="0" w:after="0" w:afterAutospacing="0"/>
+              <w:jc w:val="both"/>
+              <w:rPr>
+                <w:rFonts w:asciiTheme="majorHAnsi" w:hAnsiTheme="majorHAnsi" w:cstheme="majorHAnsi"/>
+                <w:b/>
+                <w:bCs/>
+                <w:sz w:val="26"/>
+                <w:szCs w:val="26"/>
+              </w:rPr>
+            </w:pPr>
+            <w:r>
+              <w:rPr>
+                <w:rFonts w:asciiTheme="majorHAnsi" w:hAnsiTheme="majorHAnsi" w:cstheme="majorHAnsi"/>
+                <w:b/>
+                <w:bCs/>
+                <w:sz w:val="28"/>
+                <w:szCs w:val="28"/>
+              </w:rPr>
+              <w:t>RF</w:t>
+            </w:r>
+            <w:r>
+              <w:rPr>
+                <w:rFonts w:asciiTheme="majorHAnsi" w:hAnsiTheme="majorHAnsi" w:cstheme="majorHAnsi"/>
+                <w:b/>
+                <w:bCs/>
+                <w:sz w:val="28"/>
+                <w:szCs w:val="28"/>
+              </w:rPr>
+              <w:t>10 - CRUDPrenotazioneDonazione</w:t>
+            </w:r>
+          </w:p>
+        </w:tc>
+      </w:tr>
+      <w:tr>
+        <w:tc>
+          <w:tcPr>
+            <w:tcW w:w="2399" w:type="dxa"/>
+            <w:vMerge w:val="restart"/>
+            <w:tcBorders>
+              <w:top w:val="single" w:sz="18" w:space="0" w:color="8EAADB" w:themeColor="accent1" w:themeTint="99"/>
+              <w:left w:val="single" w:sz="18" w:space="0" w:color="8EAADB" w:themeColor="accent1" w:themeTint="99"/>
+              <w:right w:val="single" w:sz="18" w:space="0" w:color="8EAADB" w:themeColor="accent1" w:themeTint="99"/>
+            </w:tcBorders>
+            <w:shd w:val="clear" w:color="auto" w:fill="B4C6E7" w:themeFill="accent1" w:themeFillTint="66"/>
+            <w:vAlign w:val="center"/>
+          </w:tcPr>
+          <w:p>
+            <w:pPr>
+              <w:pStyle w:val="NormaleWeb"/>
+              <w:spacing w:before="0" w:beforeAutospacing="0" w:after="0" w:afterAutospacing="0"/>
+              <w:jc w:val="center"/>
+              <w:rPr>
+                <w:rFonts w:asciiTheme="minorHAnsi" w:hAnsiTheme="minorHAnsi" w:cstheme="minorHAnsi"/>
+                <w:sz w:val="26"/>
+                <w:szCs w:val="26"/>
+              </w:rPr>
+            </w:pPr>
+            <w:r>
+              <w:rPr>
+                <w:rFonts w:asciiTheme="minorHAnsi" w:hAnsiTheme="minorHAnsi" w:cstheme="minorHAnsi"/>
+                <w:sz w:val="26"/>
+                <w:szCs w:val="26"/>
+              </w:rPr>
+              <w:t>“Functional”</w:t>
+            </w:r>
+          </w:p>
+        </w:tc>
+        <w:tc>
+          <w:tcPr>
+            <w:tcW w:w="2398" w:type="dxa"/>
+            <w:tcBorders>
+              <w:top w:val="single" w:sz="18" w:space="0" w:color="8EAADB" w:themeColor="accent1" w:themeTint="99"/>
+              <w:left w:val="single" w:sz="18" w:space="0" w:color="8EAADB" w:themeColor="accent1" w:themeTint="99"/>
+              <w:bottom w:val="single" w:sz="8" w:space="0" w:color="8EAADB" w:themeColor="accent1" w:themeTint="99"/>
+              <w:right w:val="single" w:sz="8" w:space="0" w:color="8EAADB" w:themeColor="accent1" w:themeTint="99"/>
+            </w:tcBorders>
+            <w:shd w:val="clear" w:color="auto" w:fill="D9E2F3" w:themeFill="accent1" w:themeFillTint="33"/>
+          </w:tcPr>
+          <w:p>
+            <w:pPr>
+              <w:pStyle w:val="NormaleWeb"/>
+              <w:spacing w:before="0" w:beforeAutospacing="0" w:after="0" w:afterAutospacing="0"/>
+              <w:jc w:val="both"/>
+              <w:rPr>
+                <w:rFonts w:asciiTheme="minorHAnsi" w:hAnsiTheme="minorHAnsi" w:cstheme="minorHAnsi"/>
+                <w:sz w:val="26"/>
+                <w:szCs w:val="26"/>
+              </w:rPr>
+            </w:pPr>
+            <w:r>
+              <w:rPr>
+                <w:rFonts w:asciiTheme="minorHAnsi" w:hAnsiTheme="minorHAnsi" w:cstheme="minorHAnsi"/>
+                <w:sz w:val="26"/>
+                <w:szCs w:val="26"/>
+              </w:rPr>
+              <w:t>Status: Validated</w:t>
+            </w:r>
+          </w:p>
+        </w:tc>
+        <w:tc>
+          <w:tcPr>
+            <w:tcW w:w="2397" w:type="dxa"/>
+            <w:tcBorders>
+              <w:top w:val="single" w:sz="18" w:space="0" w:color="8EAADB" w:themeColor="accent1" w:themeTint="99"/>
+              <w:left w:val="single" w:sz="8" w:space="0" w:color="8EAADB" w:themeColor="accent1" w:themeTint="99"/>
+              <w:bottom w:val="single" w:sz="8" w:space="0" w:color="8EAADB" w:themeColor="accent1" w:themeTint="99"/>
+              <w:right w:val="single" w:sz="8" w:space="0" w:color="8EAADB" w:themeColor="accent1" w:themeTint="99"/>
+            </w:tcBorders>
+            <w:shd w:val="clear" w:color="auto" w:fill="D9E2F3" w:themeFill="accent1" w:themeFillTint="33"/>
+          </w:tcPr>
+          <w:p>
+            <w:pPr>
+              <w:pStyle w:val="NormaleWeb"/>
+              <w:spacing w:before="0" w:beforeAutospacing="0" w:after="0" w:afterAutospacing="0"/>
+              <w:jc w:val="both"/>
+              <w:rPr>
+                <w:rFonts w:asciiTheme="minorHAnsi" w:hAnsiTheme="minorHAnsi" w:cstheme="minorHAnsi"/>
+                <w:sz w:val="26"/>
+                <w:szCs w:val="26"/>
+              </w:rPr>
+            </w:pPr>
+            <w:r>
+              <w:rPr>
+                <w:rFonts w:asciiTheme="minorHAnsi" w:hAnsiTheme="minorHAnsi" w:cstheme="minorHAnsi"/>
+                <w:sz w:val="26"/>
+                <w:szCs w:val="26"/>
+              </w:rPr>
+              <w:t>Priority: Medium</w:t>
+            </w:r>
+          </w:p>
+        </w:tc>
+        <w:tc>
+          <w:tcPr>
+            <w:tcW w:w="2398" w:type="dxa"/>
+            <w:tcBorders>
+              <w:top w:val="single" w:sz="18" w:space="0" w:color="8EAADB" w:themeColor="accent1" w:themeTint="99"/>
+              <w:left w:val="single" w:sz="8" w:space="0" w:color="8EAADB" w:themeColor="accent1" w:themeTint="99"/>
+              <w:bottom w:val="single" w:sz="8" w:space="0" w:color="8EAADB" w:themeColor="accent1" w:themeTint="99"/>
+              <w:right w:val="single" w:sz="18" w:space="0" w:color="8EAADB" w:themeColor="accent1" w:themeTint="99"/>
+            </w:tcBorders>
+            <w:shd w:val="clear" w:color="auto" w:fill="D9E2F3" w:themeFill="accent1" w:themeFillTint="33"/>
+          </w:tcPr>
+          <w:p>
+            <w:pPr>
+              <w:pStyle w:val="NormaleWeb"/>
+              <w:spacing w:before="0" w:beforeAutospacing="0" w:after="0" w:afterAutospacing="0"/>
+              <w:jc w:val="both"/>
+              <w:rPr>
+                <w:rFonts w:asciiTheme="minorHAnsi" w:hAnsiTheme="minorHAnsi" w:cstheme="minorHAnsi"/>
+                <w:sz w:val="26"/>
+                <w:szCs w:val="26"/>
+              </w:rPr>
+            </w:pPr>
+            <w:r>
+              <w:rPr>
+                <w:rFonts w:asciiTheme="minorHAnsi" w:hAnsiTheme="minorHAnsi" w:cstheme="minorHAnsi"/>
+                <w:sz w:val="26"/>
+                <w:szCs w:val="26"/>
+              </w:rPr>
+              <w:t>Difficulty: Medium</w:t>
+            </w:r>
+          </w:p>
+        </w:tc>
+      </w:tr>
+      <w:tr>
+        <w:tc>
+          <w:tcPr>
+            <w:tcW w:w="2399" w:type="dxa"/>
+            <w:vMerge/>
+            <w:tcBorders>
+              <w:left w:val="single" w:sz="18" w:space="0" w:color="8EAADB" w:themeColor="accent1" w:themeTint="99"/>
+              <w:right w:val="single" w:sz="18" w:space="0" w:color="8EAADB" w:themeColor="accent1" w:themeTint="99"/>
+            </w:tcBorders>
+            <w:shd w:val="clear" w:color="auto" w:fill="B4C6E7" w:themeFill="accent1" w:themeFillTint="66"/>
+          </w:tcPr>
+          <w:p>
+            <w:pPr>
+              <w:pStyle w:val="NormaleWeb"/>
+              <w:spacing w:before="0" w:beforeAutospacing="0" w:after="0" w:afterAutospacing="0"/>
+              <w:jc w:val="both"/>
+              <w:rPr>
+                <w:rFonts w:asciiTheme="minorHAnsi" w:hAnsiTheme="minorHAnsi" w:cstheme="minorHAnsi"/>
+                <w:sz w:val="26"/>
+                <w:szCs w:val="26"/>
+              </w:rPr>
+            </w:pPr>
+          </w:p>
+        </w:tc>
+        <w:tc>
+          <w:tcPr>
+            <w:tcW w:w="2398" w:type="dxa"/>
+            <w:tcBorders>
+              <w:top w:val="single" w:sz="8" w:space="0" w:color="8EAADB" w:themeColor="accent1" w:themeTint="99"/>
+              <w:left w:val="single" w:sz="18" w:space="0" w:color="8EAADB" w:themeColor="accent1" w:themeTint="99"/>
+              <w:bottom w:val="single" w:sz="8" w:space="0" w:color="8EAADB" w:themeColor="accent1" w:themeTint="99"/>
+              <w:right w:val="single" w:sz="8" w:space="0" w:color="8EAADB" w:themeColor="accent1" w:themeTint="99"/>
+            </w:tcBorders>
+          </w:tcPr>
+          <w:p>
+            <w:pPr>
+              <w:pStyle w:val="NormaleWeb"/>
+              <w:spacing w:before="0" w:beforeAutospacing="0" w:after="0" w:afterAutospacing="0"/>
+              <w:jc w:val="both"/>
+              <w:rPr>
+                <w:rFonts w:asciiTheme="minorHAnsi" w:hAnsiTheme="minorHAnsi" w:cstheme="minorHAnsi"/>
+                <w:sz w:val="26"/>
+                <w:szCs w:val="26"/>
+              </w:rPr>
+            </w:pPr>
+            <w:r>
+              <w:rPr>
+                <w:rFonts w:asciiTheme="minorHAnsi" w:hAnsiTheme="minorHAnsi" w:cstheme="minorHAnsi"/>
+                <w:sz w:val="26"/>
+                <w:szCs w:val="26"/>
+              </w:rPr>
+              <w:t>Phase: 1.0</w:t>
+            </w:r>
+          </w:p>
+        </w:tc>
+        <w:tc>
+          <w:tcPr>
+            <w:tcW w:w="2397" w:type="dxa"/>
+            <w:tcBorders>
+              <w:top w:val="single" w:sz="8" w:space="0" w:color="8EAADB" w:themeColor="accent1" w:themeTint="99"/>
+              <w:left w:val="single" w:sz="8" w:space="0" w:color="8EAADB" w:themeColor="accent1" w:themeTint="99"/>
+              <w:bottom w:val="single" w:sz="8" w:space="0" w:color="8EAADB" w:themeColor="accent1" w:themeTint="99"/>
+              <w:right w:val="single" w:sz="8" w:space="0" w:color="8EAADB" w:themeColor="accent1" w:themeTint="99"/>
+            </w:tcBorders>
+          </w:tcPr>
+          <w:p>
+            <w:pPr>
+              <w:pStyle w:val="NormaleWeb"/>
+              <w:spacing w:before="0" w:beforeAutospacing="0" w:after="0" w:afterAutospacing="0"/>
+              <w:jc w:val="both"/>
+              <w:rPr>
+                <w:rFonts w:asciiTheme="minorHAnsi" w:hAnsiTheme="minorHAnsi" w:cstheme="minorHAnsi"/>
+                <w:sz w:val="26"/>
+                <w:szCs w:val="26"/>
+              </w:rPr>
+            </w:pPr>
+            <w:r>
+              <w:rPr>
+                <w:rFonts w:asciiTheme="minorHAnsi" w:hAnsiTheme="minorHAnsi" w:cstheme="minorHAnsi"/>
+                <w:sz w:val="26"/>
+                <w:szCs w:val="26"/>
+              </w:rPr>
+              <w:t>Version: 1.0</w:t>
+            </w:r>
+          </w:p>
+        </w:tc>
+        <w:tc>
+          <w:tcPr>
+            <w:tcW w:w="2398" w:type="dxa"/>
+            <w:tcBorders>
+              <w:top w:val="single" w:sz="8" w:space="0" w:color="8EAADB" w:themeColor="accent1" w:themeTint="99"/>
+              <w:left w:val="single" w:sz="8" w:space="0" w:color="8EAADB" w:themeColor="accent1" w:themeTint="99"/>
+              <w:right w:val="single" w:sz="18" w:space="0" w:color="8EAADB" w:themeColor="accent1" w:themeTint="99"/>
+            </w:tcBorders>
+          </w:tcPr>
+          <w:p>
+            <w:pPr>
+              <w:pStyle w:val="NormaleWeb"/>
+              <w:spacing w:before="0" w:beforeAutospacing="0" w:after="0" w:afterAutospacing="0"/>
+              <w:jc w:val="both"/>
+              <w:rPr>
+                <w:rFonts w:asciiTheme="minorHAnsi" w:hAnsiTheme="minorHAnsi" w:cstheme="minorHAnsi"/>
+                <w:sz w:val="26"/>
+                <w:szCs w:val="26"/>
+              </w:rPr>
+            </w:pPr>
+          </w:p>
+        </w:tc>
+      </w:tr>
+      <w:tr>
+        <w:tc>
+          <w:tcPr>
+            <w:tcW w:w="2399" w:type="dxa"/>
+            <w:vMerge/>
+            <w:tcBorders>
+              <w:left w:val="single" w:sz="18" w:space="0" w:color="8EAADB" w:themeColor="accent1" w:themeTint="99"/>
+              <w:bottom w:val="single" w:sz="18" w:space="0" w:color="8EAADB" w:themeColor="accent1" w:themeTint="99"/>
+              <w:right w:val="single" w:sz="18" w:space="0" w:color="8EAADB" w:themeColor="accent1" w:themeTint="99"/>
+            </w:tcBorders>
+            <w:shd w:val="clear" w:color="auto" w:fill="B4C6E7" w:themeFill="accent1" w:themeFillTint="66"/>
+          </w:tcPr>
+          <w:p>
+            <w:pPr>
+              <w:pStyle w:val="NormaleWeb"/>
+              <w:spacing w:before="0" w:beforeAutospacing="0" w:after="0" w:afterAutospacing="0"/>
+              <w:jc w:val="both"/>
+              <w:rPr>
+                <w:rFonts w:asciiTheme="minorHAnsi" w:hAnsiTheme="minorHAnsi" w:cstheme="minorHAnsi"/>
+                <w:sz w:val="26"/>
+                <w:szCs w:val="26"/>
+              </w:rPr>
+            </w:pPr>
+          </w:p>
+        </w:tc>
+        <w:tc>
+          <w:tcPr>
+            <w:tcW w:w="7193" w:type="dxa"/>
+            <w:gridSpan w:val="3"/>
+            <w:tcBorders>
+              <w:top w:val="single" w:sz="8" w:space="0" w:color="8EAADB" w:themeColor="accent1" w:themeTint="99"/>
+              <w:left w:val="single" w:sz="18" w:space="0" w:color="8EAADB" w:themeColor="accent1" w:themeTint="99"/>
+              <w:bottom w:val="single" w:sz="18" w:space="0" w:color="8EAADB" w:themeColor="accent1" w:themeTint="99"/>
+              <w:right w:val="single" w:sz="18" w:space="0" w:color="8EAADB" w:themeColor="accent1" w:themeTint="99"/>
+            </w:tcBorders>
+            <w:shd w:val="clear" w:color="auto" w:fill="D9E2F3" w:themeFill="accent1" w:themeFillTint="33"/>
+          </w:tcPr>
+          <w:p>
+            <w:pPr>
+              <w:pStyle w:val="NormaleWeb"/>
+              <w:spacing w:before="0" w:beforeAutospacing="0" w:after="0" w:afterAutospacing="0"/>
+              <w:jc w:val="both"/>
+              <w:rPr>
+                <w:rFonts w:asciiTheme="minorHAnsi" w:hAnsiTheme="minorHAnsi" w:cstheme="minorHAnsi"/>
+                <w:sz w:val="26"/>
+                <w:szCs w:val="26"/>
+              </w:rPr>
+            </w:pPr>
+            <w:r>
+              <w:rPr>
+                <w:rFonts w:asciiTheme="minorHAnsi" w:hAnsiTheme="minorHAnsi" w:cstheme="minorHAnsi"/>
+                <w:sz w:val="26"/>
+                <w:szCs w:val="26"/>
+              </w:rPr>
+              <w:t>Il sistema dovrà gestire le attività CRUD sulla prenotazione delle donazioni di sangue</w:t>
+            </w:r>
+          </w:p>
+        </w:tc>
+      </w:tr>
+    </w:tbl>
+    <w:p>
+      <w:pPr>
+        <w:pStyle w:val="NormaleWeb"/>
+        <w:spacing w:before="0" w:beforeAutospacing="0" w:after="0" w:afterAutospacing="0"/>
+        <w:jc w:val="both"/>
+        <w:rPr>
+          <w:rFonts w:asciiTheme="minorHAnsi" w:hAnsiTheme="minorHAnsi" w:cstheme="minorHAnsi"/>
+          <w:sz w:val="26"/>
+          <w:szCs w:val="26"/>
+        </w:rPr>
+      </w:pPr>
+    </w:p>
+    <w:tbl>
+      <w:tblPr>
+        <w:tblStyle w:val="Grigliatabella"/>
+        <w:tblW w:w="9628" w:type="dxa"/>
+        <w:tblInd w:w="-18" w:type="dxa"/>
+        <w:tblLook w:val="04A0" w:firstRow="1" w:lastRow="0" w:firstColumn="1" w:lastColumn="0" w:noHBand="0" w:noVBand="1"/>
+      </w:tblPr>
+      <w:tblGrid>
+        <w:gridCol w:w="2408"/>
+        <w:gridCol w:w="2407"/>
+        <w:gridCol w:w="2406"/>
+        <w:gridCol w:w="2407"/>
+      </w:tblGrid>
+      <w:tr>
+        <w:tc>
+          <w:tcPr>
+            <w:tcW w:w="9592" w:type="dxa"/>
+            <w:gridSpan w:val="4"/>
+            <w:tcBorders>
+              <w:top w:val="single" w:sz="18" w:space="0" w:color="8EAADB" w:themeColor="accent1" w:themeTint="99"/>
+              <w:left w:val="single" w:sz="18" w:space="0" w:color="8EAADB" w:themeColor="accent1" w:themeTint="99"/>
+              <w:right w:val="single" w:sz="18" w:space="0" w:color="8EAADB" w:themeColor="accent1" w:themeTint="99"/>
+            </w:tcBorders>
+            <w:shd w:val="clear" w:color="auto" w:fill="8EAADB" w:themeFill="accent1" w:themeFillTint="99"/>
+          </w:tcPr>
+          <w:p>
+            <w:pPr>
+              <w:pStyle w:val="NormaleWeb"/>
+              <w:spacing w:before="0" w:beforeAutospacing="0" w:after="0" w:afterAutospacing="0"/>
+              <w:jc w:val="both"/>
+              <w:rPr>
+                <w:rFonts w:asciiTheme="majorHAnsi" w:hAnsiTheme="majorHAnsi" w:cstheme="majorHAnsi"/>
+                <w:b/>
+                <w:bCs/>
+                <w:sz w:val="26"/>
+                <w:szCs w:val="26"/>
+              </w:rPr>
+            </w:pPr>
+            <w:r>
+              <w:rPr>
+                <w:rFonts w:asciiTheme="majorHAnsi" w:hAnsiTheme="majorHAnsi" w:cstheme="majorHAnsi"/>
+                <w:b/>
+                <w:bCs/>
+                <w:sz w:val="28"/>
+                <w:szCs w:val="28"/>
+              </w:rPr>
+              <w:t>RF</w:t>
+            </w:r>
+            <w:r>
+              <w:rPr>
+                <w:rFonts w:asciiTheme="majorHAnsi" w:hAnsiTheme="majorHAnsi" w:cstheme="majorHAnsi"/>
+                <w:b/>
+                <w:bCs/>
+                <w:sz w:val="28"/>
+                <w:szCs w:val="28"/>
+              </w:rPr>
+              <w:t>11</w:t>
+            </w:r>
+            <w:r>
+              <w:rPr>
+                <w:rFonts w:asciiTheme="majorHAnsi" w:hAnsiTheme="majorHAnsi" w:cstheme="majorHAnsi"/>
+                <w:b/>
+                <w:bCs/>
+                <w:sz w:val="28"/>
+                <w:szCs w:val="28"/>
+              </w:rPr>
+              <w:t xml:space="preserve"> – </w:t>
+            </w:r>
+            <w:r>
+              <w:rPr>
+                <w:rFonts w:asciiTheme="majorHAnsi" w:hAnsiTheme="majorHAnsi" w:cstheme="majorHAnsi"/>
+                <w:b/>
+                <w:bCs/>
+                <w:sz w:val="28"/>
+                <w:szCs w:val="28"/>
+              </w:rPr>
+              <w:t>GestioneEmergenze</w:t>
+            </w:r>
+          </w:p>
+        </w:tc>
+      </w:tr>
+      <w:tr>
+        <w:tc>
+          <w:tcPr>
+            <w:tcW w:w="2399" w:type="dxa"/>
+            <w:vMerge w:val="restart"/>
+            <w:tcBorders>
+              <w:top w:val="single" w:sz="18" w:space="0" w:color="8EAADB" w:themeColor="accent1" w:themeTint="99"/>
+              <w:left w:val="single" w:sz="18" w:space="0" w:color="8EAADB" w:themeColor="accent1" w:themeTint="99"/>
+              <w:right w:val="single" w:sz="18" w:space="0" w:color="8EAADB" w:themeColor="accent1" w:themeTint="99"/>
+            </w:tcBorders>
+            <w:shd w:val="clear" w:color="auto" w:fill="B4C6E7" w:themeFill="accent1" w:themeFillTint="66"/>
+            <w:vAlign w:val="center"/>
+          </w:tcPr>
+          <w:p>
+            <w:pPr>
+              <w:pStyle w:val="NormaleWeb"/>
+              <w:spacing w:before="0" w:beforeAutospacing="0" w:after="0" w:afterAutospacing="0"/>
+              <w:jc w:val="center"/>
+              <w:rPr>
+                <w:rFonts w:asciiTheme="minorHAnsi" w:hAnsiTheme="minorHAnsi" w:cstheme="minorHAnsi"/>
+                <w:sz w:val="26"/>
+                <w:szCs w:val="26"/>
+              </w:rPr>
+            </w:pPr>
+            <w:r>
+              <w:rPr>
+                <w:rFonts w:asciiTheme="minorHAnsi" w:hAnsiTheme="minorHAnsi" w:cstheme="minorHAnsi"/>
+                <w:sz w:val="26"/>
+                <w:szCs w:val="26"/>
+              </w:rPr>
+              <w:t>“Functional”</w:t>
+            </w:r>
+          </w:p>
+        </w:tc>
+        <w:tc>
+          <w:tcPr>
+            <w:tcW w:w="2398" w:type="dxa"/>
+            <w:tcBorders>
+              <w:top w:val="single" w:sz="18" w:space="0" w:color="8EAADB" w:themeColor="accent1" w:themeTint="99"/>
+              <w:left w:val="single" w:sz="18" w:space="0" w:color="8EAADB" w:themeColor="accent1" w:themeTint="99"/>
+              <w:bottom w:val="single" w:sz="8" w:space="0" w:color="8EAADB" w:themeColor="accent1" w:themeTint="99"/>
+              <w:right w:val="single" w:sz="8" w:space="0" w:color="8EAADB" w:themeColor="accent1" w:themeTint="99"/>
+            </w:tcBorders>
+            <w:shd w:val="clear" w:color="auto" w:fill="D9E2F3" w:themeFill="accent1" w:themeFillTint="33"/>
+          </w:tcPr>
+          <w:p>
+            <w:pPr>
+              <w:pStyle w:val="NormaleWeb"/>
+              <w:spacing w:before="0" w:beforeAutospacing="0" w:after="0" w:afterAutospacing="0"/>
+              <w:jc w:val="both"/>
+              <w:rPr>
+                <w:rFonts w:asciiTheme="minorHAnsi" w:hAnsiTheme="minorHAnsi" w:cstheme="minorHAnsi"/>
+                <w:sz w:val="26"/>
+                <w:szCs w:val="26"/>
+              </w:rPr>
+            </w:pPr>
+            <w:r>
+              <w:rPr>
+                <w:rFonts w:asciiTheme="minorHAnsi" w:hAnsiTheme="minorHAnsi" w:cstheme="minorHAnsi"/>
+                <w:sz w:val="26"/>
+                <w:szCs w:val="26"/>
+              </w:rPr>
+              <w:t>Status: Validated</w:t>
+            </w:r>
+          </w:p>
+        </w:tc>
+        <w:tc>
+          <w:tcPr>
+            <w:tcW w:w="2397" w:type="dxa"/>
+            <w:tcBorders>
+              <w:top w:val="single" w:sz="18" w:space="0" w:color="8EAADB" w:themeColor="accent1" w:themeTint="99"/>
+              <w:left w:val="single" w:sz="8" w:space="0" w:color="8EAADB" w:themeColor="accent1" w:themeTint="99"/>
+              <w:bottom w:val="single" w:sz="8" w:space="0" w:color="8EAADB" w:themeColor="accent1" w:themeTint="99"/>
+              <w:right w:val="single" w:sz="8" w:space="0" w:color="8EAADB" w:themeColor="accent1" w:themeTint="99"/>
+            </w:tcBorders>
+            <w:shd w:val="clear" w:color="auto" w:fill="D9E2F3" w:themeFill="accent1" w:themeFillTint="33"/>
+          </w:tcPr>
+          <w:p>
+            <w:pPr>
+              <w:pStyle w:val="NormaleWeb"/>
+              <w:spacing w:before="0" w:beforeAutospacing="0" w:after="0" w:afterAutospacing="0"/>
+              <w:jc w:val="both"/>
+              <w:rPr>
+                <w:rFonts w:asciiTheme="minorHAnsi" w:hAnsiTheme="minorHAnsi" w:cstheme="minorHAnsi"/>
+                <w:sz w:val="26"/>
+                <w:szCs w:val="26"/>
+              </w:rPr>
+            </w:pPr>
+            <w:r>
+              <w:rPr>
+                <w:rFonts w:asciiTheme="minorHAnsi" w:hAnsiTheme="minorHAnsi" w:cstheme="minorHAnsi"/>
+                <w:sz w:val="26"/>
+                <w:szCs w:val="26"/>
+              </w:rPr>
+              <w:t>Priority: Medium</w:t>
+            </w:r>
+          </w:p>
+        </w:tc>
+        <w:tc>
+          <w:tcPr>
+            <w:tcW w:w="2398" w:type="dxa"/>
+            <w:tcBorders>
+              <w:top w:val="single" w:sz="18" w:space="0" w:color="8EAADB" w:themeColor="accent1" w:themeTint="99"/>
+              <w:left w:val="single" w:sz="8" w:space="0" w:color="8EAADB" w:themeColor="accent1" w:themeTint="99"/>
+              <w:bottom w:val="single" w:sz="8" w:space="0" w:color="8EAADB" w:themeColor="accent1" w:themeTint="99"/>
+              <w:right w:val="single" w:sz="18" w:space="0" w:color="8EAADB" w:themeColor="accent1" w:themeTint="99"/>
+            </w:tcBorders>
+            <w:shd w:val="clear" w:color="auto" w:fill="D9E2F3" w:themeFill="accent1" w:themeFillTint="33"/>
+          </w:tcPr>
+          <w:p>
+            <w:pPr>
+              <w:pStyle w:val="NormaleWeb"/>
+              <w:spacing w:before="0" w:beforeAutospacing="0" w:after="0" w:afterAutospacing="0"/>
+              <w:jc w:val="both"/>
+              <w:rPr>
+                <w:rFonts w:asciiTheme="minorHAnsi" w:hAnsiTheme="minorHAnsi" w:cstheme="minorHAnsi"/>
+                <w:sz w:val="26"/>
+                <w:szCs w:val="26"/>
+              </w:rPr>
+            </w:pPr>
+            <w:r>
+              <w:rPr>
+                <w:rFonts w:asciiTheme="minorHAnsi" w:hAnsiTheme="minorHAnsi" w:cstheme="minorHAnsi"/>
+                <w:sz w:val="26"/>
+                <w:szCs w:val="26"/>
+              </w:rPr>
+              <w:t>Difficulty: Medium</w:t>
+            </w:r>
+          </w:p>
+        </w:tc>
+      </w:tr>
+      <w:tr>
+        <w:tc>
+          <w:tcPr>
+            <w:tcW w:w="2399" w:type="dxa"/>
+            <w:vMerge/>
+            <w:tcBorders>
+              <w:left w:val="single" w:sz="18" w:space="0" w:color="8EAADB" w:themeColor="accent1" w:themeTint="99"/>
+              <w:right w:val="single" w:sz="18" w:space="0" w:color="8EAADB" w:themeColor="accent1" w:themeTint="99"/>
+            </w:tcBorders>
+            <w:shd w:val="clear" w:color="auto" w:fill="B4C6E7" w:themeFill="accent1" w:themeFillTint="66"/>
+          </w:tcPr>
+          <w:p>
+            <w:pPr>
+              <w:pStyle w:val="NormaleWeb"/>
+              <w:spacing w:before="0" w:beforeAutospacing="0" w:after="0" w:afterAutospacing="0"/>
+              <w:jc w:val="both"/>
+              <w:rPr>
+                <w:rFonts w:asciiTheme="minorHAnsi" w:hAnsiTheme="minorHAnsi" w:cstheme="minorHAnsi"/>
+                <w:sz w:val="26"/>
+                <w:szCs w:val="26"/>
+              </w:rPr>
+            </w:pPr>
+          </w:p>
+        </w:tc>
+        <w:tc>
+          <w:tcPr>
+            <w:tcW w:w="2398" w:type="dxa"/>
+            <w:tcBorders>
+              <w:top w:val="single" w:sz="8" w:space="0" w:color="8EAADB" w:themeColor="accent1" w:themeTint="99"/>
+              <w:left w:val="single" w:sz="18" w:space="0" w:color="8EAADB" w:themeColor="accent1" w:themeTint="99"/>
+              <w:bottom w:val="single" w:sz="8" w:space="0" w:color="8EAADB" w:themeColor="accent1" w:themeTint="99"/>
+              <w:right w:val="single" w:sz="8" w:space="0" w:color="8EAADB" w:themeColor="accent1" w:themeTint="99"/>
+            </w:tcBorders>
+          </w:tcPr>
+          <w:p>
+            <w:pPr>
+              <w:pStyle w:val="NormaleWeb"/>
+              <w:spacing w:before="0" w:beforeAutospacing="0" w:after="0" w:afterAutospacing="0"/>
+              <w:jc w:val="both"/>
+              <w:rPr>
+                <w:rFonts w:asciiTheme="minorHAnsi" w:hAnsiTheme="minorHAnsi" w:cstheme="minorHAnsi"/>
+                <w:sz w:val="26"/>
+                <w:szCs w:val="26"/>
+              </w:rPr>
+            </w:pPr>
+            <w:r>
+              <w:rPr>
+                <w:rFonts w:asciiTheme="minorHAnsi" w:hAnsiTheme="minorHAnsi" w:cstheme="minorHAnsi"/>
+                <w:sz w:val="26"/>
+                <w:szCs w:val="26"/>
+              </w:rPr>
+              <w:t>Phase: 1.0</w:t>
+            </w:r>
+          </w:p>
+        </w:tc>
+        <w:tc>
+          <w:tcPr>
+            <w:tcW w:w="2397" w:type="dxa"/>
+            <w:tcBorders>
+              <w:top w:val="single" w:sz="8" w:space="0" w:color="8EAADB" w:themeColor="accent1" w:themeTint="99"/>
+              <w:left w:val="single" w:sz="8" w:space="0" w:color="8EAADB" w:themeColor="accent1" w:themeTint="99"/>
+              <w:bottom w:val="single" w:sz="8" w:space="0" w:color="8EAADB" w:themeColor="accent1" w:themeTint="99"/>
+              <w:right w:val="single" w:sz="8" w:space="0" w:color="8EAADB" w:themeColor="accent1" w:themeTint="99"/>
+            </w:tcBorders>
+          </w:tcPr>
+          <w:p>
+            <w:pPr>
+              <w:pStyle w:val="NormaleWeb"/>
+              <w:spacing w:before="0" w:beforeAutospacing="0" w:after="0" w:afterAutospacing="0"/>
+              <w:jc w:val="both"/>
+              <w:rPr>
+                <w:rFonts w:asciiTheme="minorHAnsi" w:hAnsiTheme="minorHAnsi" w:cstheme="minorHAnsi"/>
+                <w:sz w:val="26"/>
+                <w:szCs w:val="26"/>
+              </w:rPr>
+            </w:pPr>
+            <w:r>
+              <w:rPr>
+                <w:rFonts w:asciiTheme="minorHAnsi" w:hAnsiTheme="minorHAnsi" w:cstheme="minorHAnsi"/>
+                <w:sz w:val="26"/>
+                <w:szCs w:val="26"/>
+              </w:rPr>
+              <w:t>Version: 1.0</w:t>
+            </w:r>
+          </w:p>
+        </w:tc>
+        <w:tc>
+          <w:tcPr>
+            <w:tcW w:w="2398" w:type="dxa"/>
+            <w:tcBorders>
+              <w:top w:val="single" w:sz="8" w:space="0" w:color="8EAADB" w:themeColor="accent1" w:themeTint="99"/>
+              <w:left w:val="single" w:sz="8" w:space="0" w:color="8EAADB" w:themeColor="accent1" w:themeTint="99"/>
+              <w:right w:val="single" w:sz="18" w:space="0" w:color="8EAADB" w:themeColor="accent1" w:themeTint="99"/>
+            </w:tcBorders>
+          </w:tcPr>
+          <w:p>
+            <w:pPr>
+              <w:pStyle w:val="NormaleWeb"/>
+              <w:spacing w:before="0" w:beforeAutospacing="0" w:after="0" w:afterAutospacing="0"/>
+              <w:jc w:val="both"/>
+              <w:rPr>
+                <w:rFonts w:asciiTheme="minorHAnsi" w:hAnsiTheme="minorHAnsi" w:cstheme="minorHAnsi"/>
+                <w:sz w:val="26"/>
+                <w:szCs w:val="26"/>
+              </w:rPr>
+            </w:pPr>
+          </w:p>
+        </w:tc>
+      </w:tr>
+      <w:tr>
+        <w:tc>
+          <w:tcPr>
+            <w:tcW w:w="2399" w:type="dxa"/>
+            <w:vMerge/>
+            <w:tcBorders>
+              <w:left w:val="single" w:sz="18" w:space="0" w:color="8EAADB" w:themeColor="accent1" w:themeTint="99"/>
+              <w:bottom w:val="single" w:sz="18" w:space="0" w:color="8EAADB" w:themeColor="accent1" w:themeTint="99"/>
+              <w:right w:val="single" w:sz="18" w:space="0" w:color="8EAADB" w:themeColor="accent1" w:themeTint="99"/>
+            </w:tcBorders>
+            <w:shd w:val="clear" w:color="auto" w:fill="B4C6E7" w:themeFill="accent1" w:themeFillTint="66"/>
+          </w:tcPr>
+          <w:p>
+            <w:pPr>
+              <w:pStyle w:val="NormaleWeb"/>
+              <w:spacing w:before="0" w:beforeAutospacing="0" w:after="0" w:afterAutospacing="0"/>
+              <w:jc w:val="both"/>
+              <w:rPr>
+                <w:rFonts w:asciiTheme="minorHAnsi" w:hAnsiTheme="minorHAnsi" w:cstheme="minorHAnsi"/>
+                <w:sz w:val="26"/>
+                <w:szCs w:val="26"/>
+              </w:rPr>
+            </w:pPr>
+          </w:p>
+        </w:tc>
+        <w:tc>
+          <w:tcPr>
+            <w:tcW w:w="7193" w:type="dxa"/>
+            <w:gridSpan w:val="3"/>
+            <w:tcBorders>
+              <w:top w:val="single" w:sz="8" w:space="0" w:color="8EAADB" w:themeColor="accent1" w:themeTint="99"/>
+              <w:left w:val="single" w:sz="18" w:space="0" w:color="8EAADB" w:themeColor="accent1" w:themeTint="99"/>
+              <w:bottom w:val="single" w:sz="18" w:space="0" w:color="8EAADB" w:themeColor="accent1" w:themeTint="99"/>
+              <w:right w:val="single" w:sz="18" w:space="0" w:color="8EAADB" w:themeColor="accent1" w:themeTint="99"/>
+            </w:tcBorders>
+            <w:shd w:val="clear" w:color="auto" w:fill="D9E2F3" w:themeFill="accent1" w:themeFillTint="33"/>
+          </w:tcPr>
+          <w:p>
+            <w:pPr>
+              <w:pStyle w:val="NormaleWeb"/>
+              <w:spacing w:before="0" w:beforeAutospacing="0" w:after="0" w:afterAutospacing="0"/>
+              <w:jc w:val="both"/>
+              <w:rPr>
+                <w:rFonts w:asciiTheme="minorHAnsi" w:hAnsiTheme="minorHAnsi" w:cstheme="minorHAnsi"/>
+                <w:sz w:val="26"/>
+                <w:szCs w:val="26"/>
+              </w:rPr>
+            </w:pPr>
+            <w:r>
+              <w:rPr>
+                <w:rFonts w:asciiTheme="minorHAnsi" w:hAnsiTheme="minorHAnsi" w:cstheme="minorHAnsi"/>
+                <w:sz w:val="26"/>
+                <w:szCs w:val="26"/>
+              </w:rPr>
+              <w:t>Il sistema dovrà gestire (visualizzare e confermare) le emergenze assegnate da enti esterni</w:t>
+            </w:r>
+          </w:p>
+        </w:tc>
+      </w:tr>
+    </w:tbl>
+    <w:p>
+      <w:pPr>
+        <w:pStyle w:val="NormaleWeb"/>
+        <w:spacing w:before="0" w:beforeAutospacing="0" w:after="0" w:afterAutospacing="0"/>
+        <w:jc w:val="both"/>
+        <w:rPr>
+          <w:rFonts w:asciiTheme="minorHAnsi" w:hAnsiTheme="minorHAnsi" w:cstheme="minorHAnsi"/>
+          <w:sz w:val="26"/>
+          <w:szCs w:val="26"/>
+        </w:rPr>
+      </w:pPr>
+    </w:p>
+    <w:p>
+      <w:pPr>
+        <w:pStyle w:val="NormaleWeb"/>
+        <w:spacing w:before="0" w:beforeAutospacing="0" w:after="0" w:afterAutospacing="0"/>
+        <w:jc w:val="both"/>
+        <w:rPr>
+          <w:rFonts w:asciiTheme="minorHAnsi" w:hAnsiTheme="minorHAnsi" w:cstheme="minorHAnsi"/>
+          <w:sz w:val="26"/>
+          <w:szCs w:val="26"/>
+        </w:rPr>
+      </w:pPr>
+    </w:p>
+    <w:p>
+      <w:pPr>
+        <w:spacing w:line="240" w:lineRule="auto"/>
+        <w:jc w:val="both"/>
+        <w:rPr>
+          <w:rFonts w:asciiTheme="majorHAnsi" w:eastAsia="Times New Roman" w:hAnsiTheme="majorHAnsi" w:cstheme="majorHAnsi"/>
+          <w:b/>
+          <w:bCs/>
+          <w:color w:val="0070C0"/>
+          <w:sz w:val="44"/>
+          <w:szCs w:val="44"/>
+          <w:lang w:eastAsia="it-IT"/>
+        </w:rPr>
+      </w:pPr>
+    </w:p>
+    <w:p>
+      <w:pPr>
+        <w:spacing w:line="240" w:lineRule="auto"/>
+        <w:jc w:val="both"/>
+        <w:rPr>
+          <w:rFonts w:asciiTheme="majorHAnsi" w:eastAsia="Times New Roman" w:hAnsiTheme="majorHAnsi" w:cstheme="majorHAnsi"/>
+          <w:b/>
+          <w:bCs/>
+          <w:color w:val="0070C0"/>
+          <w:sz w:val="36"/>
+          <w:szCs w:val="36"/>
+          <w:lang w:eastAsia="it-IT"/>
+        </w:rPr>
+      </w:pPr>
+      <w:r>
+        <w:rPr>
+          <w:rFonts w:asciiTheme="majorHAnsi" w:eastAsia="Times New Roman" w:hAnsiTheme="majorHAnsi" w:cstheme="majorHAnsi"/>
+          <w:b/>
+          <w:bCs/>
+          <w:color w:val="0070C0"/>
+          <w:sz w:val="44"/>
+          <w:szCs w:val="44"/>
+          <w:lang w:eastAsia="it-IT"/>
+        </w:rPr>
+        <w:lastRenderedPageBreak/>
+        <w:t>R</w:t>
+      </w:r>
+      <w:r>
+        <w:rPr>
+          <w:rFonts w:asciiTheme="majorHAnsi" w:eastAsia="Times New Roman" w:hAnsiTheme="majorHAnsi" w:cstheme="majorHAnsi"/>
+          <w:b/>
+          <w:bCs/>
+          <w:color w:val="0070C0"/>
+          <w:sz w:val="36"/>
+          <w:szCs w:val="36"/>
+          <w:lang w:eastAsia="it-IT"/>
+        </w:rPr>
+        <w:t xml:space="preserve">EQUISITI </w:t>
+      </w:r>
+      <w:r>
+        <w:rPr>
+          <w:rFonts w:asciiTheme="majorHAnsi" w:eastAsia="Times New Roman" w:hAnsiTheme="majorHAnsi" w:cstheme="majorHAnsi"/>
+          <w:b/>
+          <w:bCs/>
+          <w:color w:val="0070C0"/>
+          <w:sz w:val="44"/>
+          <w:szCs w:val="44"/>
+          <w:lang w:eastAsia="it-IT"/>
+        </w:rPr>
+        <w:t>N</w:t>
+      </w:r>
+      <w:r>
+        <w:rPr>
+          <w:rFonts w:asciiTheme="majorHAnsi" w:eastAsia="Times New Roman" w:hAnsiTheme="majorHAnsi" w:cstheme="majorHAnsi"/>
+          <w:b/>
+          <w:bCs/>
+          <w:color w:val="0070C0"/>
+          <w:sz w:val="36"/>
+          <w:szCs w:val="36"/>
+          <w:lang w:eastAsia="it-IT"/>
+        </w:rPr>
+        <w:t xml:space="preserve">ON </w:t>
+      </w:r>
+      <w:r>
+        <w:rPr>
+          <w:rFonts w:asciiTheme="majorHAnsi" w:eastAsia="Times New Roman" w:hAnsiTheme="majorHAnsi" w:cstheme="majorHAnsi"/>
+          <w:b/>
+          <w:bCs/>
+          <w:color w:val="0070C0"/>
+          <w:sz w:val="44"/>
+          <w:szCs w:val="44"/>
+          <w:lang w:eastAsia="it-IT"/>
+        </w:rPr>
+        <w:t>F</w:t>
+      </w:r>
+      <w:r>
+        <w:rPr>
+          <w:rFonts w:asciiTheme="majorHAnsi" w:eastAsia="Times New Roman" w:hAnsiTheme="majorHAnsi" w:cstheme="majorHAnsi"/>
+          <w:b/>
+          <w:bCs/>
+          <w:color w:val="0070C0"/>
+          <w:sz w:val="36"/>
+          <w:szCs w:val="36"/>
+          <w:lang w:eastAsia="it-IT"/>
+        </w:rPr>
+        <w:t>UNZIONALI</w:t>
+      </w:r>
+    </w:p>
+    <w:p>
+      <w:pPr>
+        <w:spacing w:after="0" w:line="240" w:lineRule="auto"/>
+        <w:jc w:val="center"/>
+        <w:rPr>
+          <w:rFonts w:asciiTheme="majorHAnsi" w:eastAsia="Times New Roman" w:hAnsiTheme="majorHAnsi" w:cstheme="majorHAnsi"/>
+          <w:b/>
+          <w:bCs/>
+          <w:color w:val="0070C0"/>
+          <w:sz w:val="28"/>
+          <w:szCs w:val="28"/>
+          <w:lang w:eastAsia="it-IT"/>
+        </w:rPr>
+      </w:pPr>
+      <w:r>
+        <w:rPr>
+          <w:noProof/>
+        </w:rPr>
+        <w:drawing>
+          <wp:inline distT="0" distB="0" distL="0" distR="0" wp14:anchorId="76272128" wp14:editId="562FF5BD">
+            <wp:extent cx="6120130" cy="1891030"/>
+            <wp:effectExtent l="0" t="0" r="0" b="0"/>
+            <wp:docPr id="8" name="Immagine 8"/>
+            <wp:cNvGraphicFramePr>
+              <a:graphicFrameLocks xmlns:a="http://schemas.openxmlformats.org/drawingml/2006/main" noChangeAspect="1"/>
+            </wp:cNvGraphicFramePr>
+            <a:graphic xmlns:a="http://schemas.openxmlformats.org/drawingml/2006/main">
+              <a:graphicData uri="http://schemas.openxmlformats.org/drawingml/2006/picture">
+                <pic:pic xmlns:pic="http://schemas.openxmlformats.org/drawingml/2006/picture">
+                  <pic:nvPicPr>
+                    <pic:cNvPr id="0" name="Picture 17"/>
+                    <pic:cNvPicPr>
+                      <a:picLocks noChangeAspect="1" noChangeArrowheads="1"/>
+                    </pic:cNvPicPr>
+                  </pic:nvPicPr>
+                  <pic:blipFill>
+                    <a:blip r:embed="rId18">
+                      <a:extLst>
+                        <a:ext uri="{28A0092B-C50C-407E-A947-70E740481C1C}">
+                          <a14:useLocalDpi xmlns:a14="http://schemas.microsoft.com/office/drawing/2010/main" val="0"/>
+                        </a:ext>
+                      </a:extLst>
+                    </a:blip>
+                    <a:srcRect/>
+                    <a:stretch>
+                      <a:fillRect/>
+                    </a:stretch>
+                  </pic:blipFill>
+                  <pic:spPr bwMode="auto">
+                    <a:xfrm>
+                      <a:off x="0" y="0"/>
+                      <a:ext cx="6120130" cy="1891030"/>
+                    </a:xfrm>
+                    <a:prstGeom prst="rect">
+                      <a:avLst/>
+                    </a:prstGeom>
+                    <a:noFill/>
+                    <a:ln>
+                      <a:noFill/>
+                    </a:ln>
+                  </pic:spPr>
+                </pic:pic>
+              </a:graphicData>
+            </a:graphic>
+          </wp:inline>
+        </w:drawing>
+      </w:r>
+    </w:p>
+    <w:p>
+      <w:pPr>
+        <w:spacing w:after="0" w:line="240" w:lineRule="auto"/>
+        <w:jc w:val="center"/>
+        <w:rPr>
+          <w:rFonts w:asciiTheme="majorHAnsi" w:eastAsia="Times New Roman" w:hAnsiTheme="majorHAnsi" w:cstheme="majorHAnsi"/>
+          <w:b/>
+          <w:bCs/>
+          <w:color w:val="0070C0"/>
+          <w:sz w:val="28"/>
+          <w:szCs w:val="28"/>
+          <w:lang w:eastAsia="it-IT"/>
+        </w:rPr>
+      </w:pPr>
+    </w:p>
+    <w:tbl>
+      <w:tblPr>
+        <w:tblStyle w:val="Grigliatabella"/>
+        <w:tblW w:w="9628" w:type="dxa"/>
+        <w:tblInd w:w="-18" w:type="dxa"/>
+        <w:tblLook w:val="04A0" w:firstRow="1" w:lastRow="0" w:firstColumn="1" w:lastColumn="0" w:noHBand="0" w:noVBand="1"/>
+      </w:tblPr>
+      <w:tblGrid>
+        <w:gridCol w:w="2408"/>
+        <w:gridCol w:w="2407"/>
+        <w:gridCol w:w="2406"/>
+        <w:gridCol w:w="2407"/>
+      </w:tblGrid>
+      <w:tr>
+        <w:tc>
+          <w:tcPr>
+            <w:tcW w:w="9592" w:type="dxa"/>
+            <w:gridSpan w:val="4"/>
+            <w:tcBorders>
+              <w:top w:val="single" w:sz="18" w:space="0" w:color="8EAADB" w:themeColor="accent1" w:themeTint="99"/>
+              <w:left w:val="single" w:sz="18" w:space="0" w:color="8EAADB" w:themeColor="accent1" w:themeTint="99"/>
+              <w:right w:val="single" w:sz="18" w:space="0" w:color="8EAADB" w:themeColor="accent1" w:themeTint="99"/>
+            </w:tcBorders>
+            <w:shd w:val="clear" w:color="auto" w:fill="8EAADB" w:themeFill="accent1" w:themeFillTint="99"/>
+          </w:tcPr>
+          <w:p>
+            <w:pPr>
+              <w:pStyle w:val="NormaleWeb"/>
+              <w:spacing w:before="0" w:beforeAutospacing="0" w:after="0" w:afterAutospacing="0"/>
+              <w:jc w:val="both"/>
+              <w:rPr>
+                <w:rFonts w:asciiTheme="majorHAnsi" w:hAnsiTheme="majorHAnsi" w:cstheme="majorHAnsi"/>
+                <w:b/>
+                <w:bCs/>
+                <w:sz w:val="26"/>
+                <w:szCs w:val="26"/>
+              </w:rPr>
+            </w:pPr>
+            <w:r>
+              <w:rPr>
+                <w:rFonts w:asciiTheme="majorHAnsi" w:hAnsiTheme="majorHAnsi" w:cstheme="majorHAnsi"/>
+                <w:b/>
+                <w:bCs/>
+                <w:sz w:val="28"/>
+                <w:szCs w:val="28"/>
+              </w:rPr>
+              <w:t>R</w:t>
+            </w:r>
+            <w:r>
+              <w:rPr>
+                <w:rFonts w:asciiTheme="majorHAnsi" w:hAnsiTheme="majorHAnsi" w:cstheme="majorHAnsi"/>
+                <w:b/>
+                <w:bCs/>
+                <w:sz w:val="28"/>
+                <w:szCs w:val="28"/>
+              </w:rPr>
+              <w:t>N</w:t>
+            </w:r>
+            <w:r>
+              <w:rPr>
+                <w:rFonts w:asciiTheme="majorHAnsi" w:hAnsiTheme="majorHAnsi" w:cstheme="majorHAnsi"/>
+                <w:b/>
+                <w:bCs/>
+                <w:sz w:val="28"/>
+                <w:szCs w:val="28"/>
+              </w:rPr>
+              <w:t xml:space="preserve">F1 – </w:t>
+            </w:r>
+            <w:r>
+              <w:rPr>
+                <w:rFonts w:asciiTheme="majorHAnsi" w:hAnsiTheme="majorHAnsi" w:cstheme="majorHAnsi"/>
+                <w:b/>
+                <w:bCs/>
+                <w:sz w:val="28"/>
+                <w:szCs w:val="28"/>
+              </w:rPr>
+              <w:t>SviluppoInPython</w:t>
+            </w:r>
+          </w:p>
+        </w:tc>
+      </w:tr>
+      <w:tr>
+        <w:tc>
+          <w:tcPr>
+            <w:tcW w:w="2399" w:type="dxa"/>
+            <w:vMerge w:val="restart"/>
+            <w:tcBorders>
+              <w:top w:val="single" w:sz="18" w:space="0" w:color="8EAADB" w:themeColor="accent1" w:themeTint="99"/>
+              <w:left w:val="single" w:sz="18" w:space="0" w:color="8EAADB" w:themeColor="accent1" w:themeTint="99"/>
+              <w:right w:val="single" w:sz="18" w:space="0" w:color="8EAADB" w:themeColor="accent1" w:themeTint="99"/>
+            </w:tcBorders>
+            <w:shd w:val="clear" w:color="auto" w:fill="B4C6E7" w:themeFill="accent1" w:themeFillTint="66"/>
+            <w:vAlign w:val="center"/>
+          </w:tcPr>
+          <w:p>
+            <w:pPr>
+              <w:pStyle w:val="NormaleWeb"/>
+              <w:spacing w:before="0" w:beforeAutospacing="0" w:after="0" w:afterAutospacing="0"/>
+              <w:jc w:val="center"/>
+              <w:rPr>
+                <w:rFonts w:asciiTheme="minorHAnsi" w:hAnsiTheme="minorHAnsi" w:cstheme="minorHAnsi"/>
+                <w:sz w:val="26"/>
+                <w:szCs w:val="26"/>
+              </w:rPr>
+            </w:pPr>
+            <w:r>
+              <w:rPr>
+                <w:rFonts w:asciiTheme="minorHAnsi" w:hAnsiTheme="minorHAnsi" w:cstheme="minorHAnsi"/>
+                <w:sz w:val="26"/>
+                <w:szCs w:val="26"/>
+              </w:rPr>
+              <w:t>“Non-Functional”</w:t>
+            </w:r>
+          </w:p>
+        </w:tc>
+        <w:tc>
+          <w:tcPr>
+            <w:tcW w:w="2398" w:type="dxa"/>
+            <w:tcBorders>
+              <w:top w:val="single" w:sz="18" w:space="0" w:color="8EAADB" w:themeColor="accent1" w:themeTint="99"/>
+              <w:left w:val="single" w:sz="18" w:space="0" w:color="8EAADB" w:themeColor="accent1" w:themeTint="99"/>
+              <w:bottom w:val="single" w:sz="8" w:space="0" w:color="8EAADB" w:themeColor="accent1" w:themeTint="99"/>
+              <w:right w:val="single" w:sz="8" w:space="0" w:color="8EAADB" w:themeColor="accent1" w:themeTint="99"/>
+            </w:tcBorders>
+            <w:shd w:val="clear" w:color="auto" w:fill="D9E2F3" w:themeFill="accent1" w:themeFillTint="33"/>
+          </w:tcPr>
+          <w:p>
+            <w:pPr>
+              <w:pStyle w:val="NormaleWeb"/>
+              <w:spacing w:before="0" w:beforeAutospacing="0" w:after="0" w:afterAutospacing="0"/>
+              <w:jc w:val="both"/>
+              <w:rPr>
+                <w:rFonts w:asciiTheme="minorHAnsi" w:hAnsiTheme="minorHAnsi" w:cstheme="minorHAnsi"/>
+                <w:sz w:val="26"/>
+                <w:szCs w:val="26"/>
+              </w:rPr>
+            </w:pPr>
+            <w:r>
+              <w:rPr>
+                <w:rFonts w:asciiTheme="minorHAnsi" w:hAnsiTheme="minorHAnsi" w:cstheme="minorHAnsi"/>
+                <w:sz w:val="26"/>
+                <w:szCs w:val="26"/>
+              </w:rPr>
+              <w:t>Status: Validated</w:t>
+            </w:r>
+          </w:p>
+        </w:tc>
+        <w:tc>
+          <w:tcPr>
+            <w:tcW w:w="2397" w:type="dxa"/>
+            <w:tcBorders>
+              <w:top w:val="single" w:sz="18" w:space="0" w:color="8EAADB" w:themeColor="accent1" w:themeTint="99"/>
+              <w:left w:val="single" w:sz="8" w:space="0" w:color="8EAADB" w:themeColor="accent1" w:themeTint="99"/>
+              <w:bottom w:val="single" w:sz="8" w:space="0" w:color="8EAADB" w:themeColor="accent1" w:themeTint="99"/>
+              <w:right w:val="single" w:sz="8" w:space="0" w:color="8EAADB" w:themeColor="accent1" w:themeTint="99"/>
+            </w:tcBorders>
+            <w:shd w:val="clear" w:color="auto" w:fill="D9E2F3" w:themeFill="accent1" w:themeFillTint="33"/>
+          </w:tcPr>
+          <w:p>
+            <w:pPr>
+              <w:pStyle w:val="NormaleWeb"/>
+              <w:spacing w:before="0" w:beforeAutospacing="0" w:after="0" w:afterAutospacing="0"/>
+              <w:jc w:val="both"/>
+              <w:rPr>
+                <w:rFonts w:asciiTheme="minorHAnsi" w:hAnsiTheme="minorHAnsi" w:cstheme="minorHAnsi"/>
+                <w:sz w:val="26"/>
+                <w:szCs w:val="26"/>
+              </w:rPr>
+            </w:pPr>
+            <w:r>
+              <w:rPr>
+                <w:rFonts w:asciiTheme="minorHAnsi" w:hAnsiTheme="minorHAnsi" w:cstheme="minorHAnsi"/>
+                <w:sz w:val="26"/>
+                <w:szCs w:val="26"/>
+              </w:rPr>
+              <w:t>Priority: High</w:t>
+            </w:r>
+          </w:p>
+        </w:tc>
+        <w:tc>
+          <w:tcPr>
+            <w:tcW w:w="2398" w:type="dxa"/>
+            <w:tcBorders>
+              <w:top w:val="single" w:sz="18" w:space="0" w:color="8EAADB" w:themeColor="accent1" w:themeTint="99"/>
+              <w:left w:val="single" w:sz="8" w:space="0" w:color="8EAADB" w:themeColor="accent1" w:themeTint="99"/>
+              <w:bottom w:val="single" w:sz="8" w:space="0" w:color="8EAADB" w:themeColor="accent1" w:themeTint="99"/>
+              <w:right w:val="single" w:sz="18" w:space="0" w:color="8EAADB" w:themeColor="accent1" w:themeTint="99"/>
+            </w:tcBorders>
+            <w:shd w:val="clear" w:color="auto" w:fill="D9E2F3" w:themeFill="accent1" w:themeFillTint="33"/>
+          </w:tcPr>
+          <w:p>
+            <w:pPr>
+              <w:pStyle w:val="NormaleWeb"/>
+              <w:spacing w:before="0" w:beforeAutospacing="0" w:after="0" w:afterAutospacing="0"/>
+              <w:jc w:val="both"/>
+              <w:rPr>
+                <w:rFonts w:asciiTheme="minorHAnsi" w:hAnsiTheme="minorHAnsi" w:cstheme="minorHAnsi"/>
+                <w:sz w:val="26"/>
+                <w:szCs w:val="26"/>
+              </w:rPr>
+            </w:pPr>
+            <w:r>
+              <w:rPr>
+                <w:rFonts w:asciiTheme="minorHAnsi" w:hAnsiTheme="minorHAnsi" w:cstheme="minorHAnsi"/>
+                <w:sz w:val="26"/>
+                <w:szCs w:val="26"/>
+              </w:rPr>
+              <w:t>Difficulty: Medium</w:t>
+            </w:r>
+          </w:p>
+        </w:tc>
+      </w:tr>
+      <w:tr>
+        <w:tc>
+          <w:tcPr>
+            <w:tcW w:w="2399" w:type="dxa"/>
+            <w:vMerge/>
+            <w:tcBorders>
+              <w:left w:val="single" w:sz="18" w:space="0" w:color="8EAADB" w:themeColor="accent1" w:themeTint="99"/>
+              <w:right w:val="single" w:sz="18" w:space="0" w:color="8EAADB" w:themeColor="accent1" w:themeTint="99"/>
+            </w:tcBorders>
+            <w:shd w:val="clear" w:color="auto" w:fill="B4C6E7" w:themeFill="accent1" w:themeFillTint="66"/>
+          </w:tcPr>
+          <w:p>
+            <w:pPr>
+              <w:pStyle w:val="NormaleWeb"/>
+              <w:spacing w:before="0" w:beforeAutospacing="0" w:after="0" w:afterAutospacing="0"/>
+              <w:jc w:val="both"/>
+              <w:rPr>
+                <w:rFonts w:asciiTheme="minorHAnsi" w:hAnsiTheme="minorHAnsi" w:cstheme="minorHAnsi"/>
+                <w:sz w:val="26"/>
+                <w:szCs w:val="26"/>
+              </w:rPr>
+            </w:pPr>
+          </w:p>
+        </w:tc>
+        <w:tc>
+          <w:tcPr>
+            <w:tcW w:w="2398" w:type="dxa"/>
+            <w:tcBorders>
+              <w:top w:val="single" w:sz="8" w:space="0" w:color="8EAADB" w:themeColor="accent1" w:themeTint="99"/>
+              <w:left w:val="single" w:sz="18" w:space="0" w:color="8EAADB" w:themeColor="accent1" w:themeTint="99"/>
+              <w:bottom w:val="single" w:sz="8" w:space="0" w:color="8EAADB" w:themeColor="accent1" w:themeTint="99"/>
+              <w:right w:val="single" w:sz="8" w:space="0" w:color="8EAADB" w:themeColor="accent1" w:themeTint="99"/>
+            </w:tcBorders>
+          </w:tcPr>
+          <w:p>
+            <w:pPr>
+              <w:pStyle w:val="NormaleWeb"/>
+              <w:spacing w:before="0" w:beforeAutospacing="0" w:after="0" w:afterAutospacing="0"/>
+              <w:jc w:val="both"/>
+              <w:rPr>
+                <w:rFonts w:asciiTheme="minorHAnsi" w:hAnsiTheme="minorHAnsi" w:cstheme="minorHAnsi"/>
+                <w:sz w:val="26"/>
+                <w:szCs w:val="26"/>
+              </w:rPr>
+            </w:pPr>
+            <w:r>
+              <w:rPr>
+                <w:rFonts w:asciiTheme="minorHAnsi" w:hAnsiTheme="minorHAnsi" w:cstheme="minorHAnsi"/>
+                <w:sz w:val="26"/>
+                <w:szCs w:val="26"/>
+              </w:rPr>
+              <w:t>Phase: 1.0</w:t>
+            </w:r>
+          </w:p>
+        </w:tc>
+        <w:tc>
+          <w:tcPr>
+            <w:tcW w:w="2397" w:type="dxa"/>
+            <w:tcBorders>
+              <w:top w:val="single" w:sz="8" w:space="0" w:color="8EAADB" w:themeColor="accent1" w:themeTint="99"/>
+              <w:left w:val="single" w:sz="8" w:space="0" w:color="8EAADB" w:themeColor="accent1" w:themeTint="99"/>
+              <w:bottom w:val="single" w:sz="8" w:space="0" w:color="8EAADB" w:themeColor="accent1" w:themeTint="99"/>
+              <w:right w:val="single" w:sz="8" w:space="0" w:color="8EAADB" w:themeColor="accent1" w:themeTint="99"/>
+            </w:tcBorders>
+          </w:tcPr>
+          <w:p>
+            <w:pPr>
+              <w:pStyle w:val="NormaleWeb"/>
+              <w:spacing w:before="0" w:beforeAutospacing="0" w:after="0" w:afterAutospacing="0"/>
+              <w:jc w:val="both"/>
+              <w:rPr>
+                <w:rFonts w:asciiTheme="minorHAnsi" w:hAnsiTheme="minorHAnsi" w:cstheme="minorHAnsi"/>
+                <w:sz w:val="26"/>
+                <w:szCs w:val="26"/>
+              </w:rPr>
+            </w:pPr>
+            <w:r>
+              <w:rPr>
+                <w:rFonts w:asciiTheme="minorHAnsi" w:hAnsiTheme="minorHAnsi" w:cstheme="minorHAnsi"/>
+                <w:sz w:val="26"/>
+                <w:szCs w:val="26"/>
+              </w:rPr>
+              <w:t>Version: 1.0</w:t>
+            </w:r>
+          </w:p>
+        </w:tc>
+        <w:tc>
+          <w:tcPr>
+            <w:tcW w:w="2398" w:type="dxa"/>
+            <w:tcBorders>
+              <w:top w:val="single" w:sz="8" w:space="0" w:color="8EAADB" w:themeColor="accent1" w:themeTint="99"/>
+              <w:left w:val="single" w:sz="8" w:space="0" w:color="8EAADB" w:themeColor="accent1" w:themeTint="99"/>
+              <w:right w:val="single" w:sz="18" w:space="0" w:color="8EAADB" w:themeColor="accent1" w:themeTint="99"/>
+            </w:tcBorders>
+          </w:tcPr>
+          <w:p>
+            <w:pPr>
+              <w:pStyle w:val="NormaleWeb"/>
+              <w:spacing w:before="0" w:beforeAutospacing="0" w:after="0" w:afterAutospacing="0"/>
+              <w:jc w:val="both"/>
+              <w:rPr>
+                <w:rFonts w:asciiTheme="minorHAnsi" w:hAnsiTheme="minorHAnsi" w:cstheme="minorHAnsi"/>
+                <w:sz w:val="26"/>
+                <w:szCs w:val="26"/>
+              </w:rPr>
+            </w:pPr>
+          </w:p>
+        </w:tc>
+      </w:tr>
+      <w:tr>
+        <w:tc>
+          <w:tcPr>
+            <w:tcW w:w="2399" w:type="dxa"/>
+            <w:vMerge/>
+            <w:tcBorders>
+              <w:left w:val="single" w:sz="18" w:space="0" w:color="8EAADB" w:themeColor="accent1" w:themeTint="99"/>
+              <w:bottom w:val="single" w:sz="18" w:space="0" w:color="8EAADB" w:themeColor="accent1" w:themeTint="99"/>
+              <w:right w:val="single" w:sz="18" w:space="0" w:color="8EAADB" w:themeColor="accent1" w:themeTint="99"/>
+            </w:tcBorders>
+            <w:shd w:val="clear" w:color="auto" w:fill="B4C6E7" w:themeFill="accent1" w:themeFillTint="66"/>
+          </w:tcPr>
+          <w:p>
+            <w:pPr>
+              <w:pStyle w:val="NormaleWeb"/>
+              <w:spacing w:before="0" w:beforeAutospacing="0" w:after="0" w:afterAutospacing="0"/>
+              <w:jc w:val="both"/>
+              <w:rPr>
+                <w:rFonts w:asciiTheme="minorHAnsi" w:hAnsiTheme="minorHAnsi" w:cstheme="minorHAnsi"/>
+                <w:sz w:val="26"/>
+                <w:szCs w:val="26"/>
+              </w:rPr>
+            </w:pPr>
+          </w:p>
+        </w:tc>
+        <w:tc>
+          <w:tcPr>
+            <w:tcW w:w="7193" w:type="dxa"/>
+            <w:gridSpan w:val="3"/>
+            <w:tcBorders>
+              <w:top w:val="single" w:sz="8" w:space="0" w:color="8EAADB" w:themeColor="accent1" w:themeTint="99"/>
+              <w:left w:val="single" w:sz="18" w:space="0" w:color="8EAADB" w:themeColor="accent1" w:themeTint="99"/>
+              <w:bottom w:val="single" w:sz="18" w:space="0" w:color="8EAADB" w:themeColor="accent1" w:themeTint="99"/>
+              <w:right w:val="single" w:sz="18" w:space="0" w:color="8EAADB" w:themeColor="accent1" w:themeTint="99"/>
+            </w:tcBorders>
+            <w:shd w:val="clear" w:color="auto" w:fill="D9E2F3" w:themeFill="accent1" w:themeFillTint="33"/>
+          </w:tcPr>
+          <w:p>
+            <w:pPr>
+              <w:pStyle w:val="NormaleWeb"/>
+              <w:spacing w:before="0" w:beforeAutospacing="0" w:after="0" w:afterAutospacing="0"/>
+              <w:jc w:val="both"/>
+              <w:rPr>
+                <w:rFonts w:asciiTheme="minorHAnsi" w:hAnsiTheme="minorHAnsi" w:cstheme="minorHAnsi"/>
+                <w:sz w:val="26"/>
+                <w:szCs w:val="26"/>
+              </w:rPr>
+            </w:pPr>
+            <w:r>
+              <w:rPr>
+                <w:rFonts w:asciiTheme="minorHAnsi" w:hAnsiTheme="minorHAnsi" w:cstheme="minorHAnsi"/>
+                <w:sz w:val="26"/>
+                <w:szCs w:val="26"/>
+              </w:rPr>
+              <w:t>Il progetto deve essere implementato nel linguaggio di program-mazione Python</w:t>
+            </w:r>
+          </w:p>
+        </w:tc>
+      </w:tr>
+    </w:tbl>
+    <w:p>
+      <w:pPr>
+        <w:pStyle w:val="NormaleWeb"/>
+        <w:spacing w:before="0" w:beforeAutospacing="0" w:after="0" w:afterAutospacing="0"/>
+        <w:jc w:val="both"/>
+        <w:rPr>
+          <w:rFonts w:asciiTheme="minorHAnsi" w:hAnsiTheme="minorHAnsi" w:cstheme="minorHAnsi"/>
+          <w:sz w:val="26"/>
+          <w:szCs w:val="26"/>
+        </w:rPr>
+      </w:pPr>
+    </w:p>
+    <w:tbl>
+      <w:tblPr>
+        <w:tblStyle w:val="Grigliatabella"/>
+        <w:tblW w:w="9628" w:type="dxa"/>
+        <w:tblInd w:w="-18" w:type="dxa"/>
+        <w:tblLook w:val="04A0" w:firstRow="1" w:lastRow="0" w:firstColumn="1" w:lastColumn="0" w:noHBand="0" w:noVBand="1"/>
+      </w:tblPr>
+      <w:tblGrid>
+        <w:gridCol w:w="2408"/>
+        <w:gridCol w:w="2407"/>
+        <w:gridCol w:w="2406"/>
+        <w:gridCol w:w="2407"/>
+      </w:tblGrid>
+      <w:tr>
+        <w:tc>
+          <w:tcPr>
+            <w:tcW w:w="9592" w:type="dxa"/>
+            <w:gridSpan w:val="4"/>
+            <w:tcBorders>
+              <w:top w:val="single" w:sz="18" w:space="0" w:color="8EAADB" w:themeColor="accent1" w:themeTint="99"/>
+              <w:left w:val="single" w:sz="18" w:space="0" w:color="8EAADB" w:themeColor="accent1" w:themeTint="99"/>
+              <w:right w:val="single" w:sz="18" w:space="0" w:color="8EAADB" w:themeColor="accent1" w:themeTint="99"/>
+            </w:tcBorders>
+            <w:shd w:val="clear" w:color="auto" w:fill="8EAADB" w:themeFill="accent1" w:themeFillTint="99"/>
+          </w:tcPr>
+          <w:p>
+            <w:pPr>
+              <w:pStyle w:val="NormaleWeb"/>
+              <w:spacing w:before="0" w:beforeAutospacing="0" w:after="0" w:afterAutospacing="0"/>
+              <w:jc w:val="both"/>
+              <w:rPr>
+                <w:rFonts w:asciiTheme="majorHAnsi" w:hAnsiTheme="majorHAnsi" w:cstheme="majorHAnsi"/>
+                <w:b/>
+                <w:bCs/>
+                <w:sz w:val="26"/>
+                <w:szCs w:val="26"/>
+              </w:rPr>
+            </w:pPr>
+            <w:r>
+              <w:rPr>
+                <w:rFonts w:asciiTheme="majorHAnsi" w:hAnsiTheme="majorHAnsi" w:cstheme="majorHAnsi"/>
+                <w:b/>
+                <w:bCs/>
+                <w:sz w:val="28"/>
+                <w:szCs w:val="28"/>
+              </w:rPr>
+              <w:t>R</w:t>
+            </w:r>
+            <w:r>
+              <w:rPr>
+                <w:rFonts w:asciiTheme="majorHAnsi" w:hAnsiTheme="majorHAnsi" w:cstheme="majorHAnsi"/>
+                <w:b/>
+                <w:bCs/>
+                <w:sz w:val="28"/>
+                <w:szCs w:val="28"/>
+              </w:rPr>
+              <w:t>NF2 - OrarioDonazione</w:t>
+            </w:r>
+          </w:p>
+        </w:tc>
+      </w:tr>
+      <w:tr>
+        <w:tc>
+          <w:tcPr>
+            <w:tcW w:w="2399" w:type="dxa"/>
+            <w:vMerge w:val="restart"/>
+            <w:tcBorders>
+              <w:top w:val="single" w:sz="18" w:space="0" w:color="8EAADB" w:themeColor="accent1" w:themeTint="99"/>
+              <w:left w:val="single" w:sz="18" w:space="0" w:color="8EAADB" w:themeColor="accent1" w:themeTint="99"/>
+              <w:right w:val="single" w:sz="18" w:space="0" w:color="8EAADB" w:themeColor="accent1" w:themeTint="99"/>
+            </w:tcBorders>
+            <w:shd w:val="clear" w:color="auto" w:fill="B4C6E7" w:themeFill="accent1" w:themeFillTint="66"/>
+            <w:vAlign w:val="center"/>
+          </w:tcPr>
+          <w:p>
+            <w:pPr>
+              <w:pStyle w:val="NormaleWeb"/>
+              <w:spacing w:before="0" w:beforeAutospacing="0" w:after="0" w:afterAutospacing="0"/>
+              <w:jc w:val="center"/>
+              <w:rPr>
+                <w:rFonts w:asciiTheme="minorHAnsi" w:hAnsiTheme="minorHAnsi" w:cstheme="minorHAnsi"/>
+                <w:sz w:val="26"/>
+                <w:szCs w:val="26"/>
+              </w:rPr>
+            </w:pPr>
+            <w:r>
+              <w:rPr>
+                <w:rFonts w:asciiTheme="minorHAnsi" w:hAnsiTheme="minorHAnsi" w:cstheme="minorHAnsi"/>
+                <w:sz w:val="26"/>
+                <w:szCs w:val="26"/>
+              </w:rPr>
+              <w:t>“Non-Functional”</w:t>
+            </w:r>
+          </w:p>
+        </w:tc>
+        <w:tc>
+          <w:tcPr>
+            <w:tcW w:w="2398" w:type="dxa"/>
+            <w:tcBorders>
+              <w:top w:val="single" w:sz="18" w:space="0" w:color="8EAADB" w:themeColor="accent1" w:themeTint="99"/>
+              <w:left w:val="single" w:sz="18" w:space="0" w:color="8EAADB" w:themeColor="accent1" w:themeTint="99"/>
+              <w:bottom w:val="single" w:sz="8" w:space="0" w:color="8EAADB" w:themeColor="accent1" w:themeTint="99"/>
+              <w:right w:val="single" w:sz="8" w:space="0" w:color="8EAADB" w:themeColor="accent1" w:themeTint="99"/>
+            </w:tcBorders>
+            <w:shd w:val="clear" w:color="auto" w:fill="D9E2F3" w:themeFill="accent1" w:themeFillTint="33"/>
+          </w:tcPr>
+          <w:p>
+            <w:pPr>
+              <w:pStyle w:val="NormaleWeb"/>
+              <w:spacing w:before="0" w:beforeAutospacing="0" w:after="0" w:afterAutospacing="0"/>
+              <w:jc w:val="both"/>
+              <w:rPr>
+                <w:rFonts w:asciiTheme="minorHAnsi" w:hAnsiTheme="minorHAnsi" w:cstheme="minorHAnsi"/>
+                <w:sz w:val="26"/>
+                <w:szCs w:val="26"/>
+              </w:rPr>
+            </w:pPr>
+            <w:r>
+              <w:rPr>
+                <w:rFonts w:asciiTheme="minorHAnsi" w:hAnsiTheme="minorHAnsi" w:cstheme="minorHAnsi"/>
+                <w:sz w:val="26"/>
+                <w:szCs w:val="26"/>
+              </w:rPr>
+              <w:t>Status: Validated</w:t>
+            </w:r>
+          </w:p>
+        </w:tc>
+        <w:tc>
+          <w:tcPr>
+            <w:tcW w:w="2397" w:type="dxa"/>
+            <w:tcBorders>
+              <w:top w:val="single" w:sz="18" w:space="0" w:color="8EAADB" w:themeColor="accent1" w:themeTint="99"/>
+              <w:left w:val="single" w:sz="8" w:space="0" w:color="8EAADB" w:themeColor="accent1" w:themeTint="99"/>
+              <w:bottom w:val="single" w:sz="8" w:space="0" w:color="8EAADB" w:themeColor="accent1" w:themeTint="99"/>
+              <w:right w:val="single" w:sz="8" w:space="0" w:color="8EAADB" w:themeColor="accent1" w:themeTint="99"/>
+            </w:tcBorders>
+            <w:shd w:val="clear" w:color="auto" w:fill="D9E2F3" w:themeFill="accent1" w:themeFillTint="33"/>
+          </w:tcPr>
+          <w:p>
+            <w:pPr>
+              <w:pStyle w:val="NormaleWeb"/>
+              <w:spacing w:before="0" w:beforeAutospacing="0" w:after="0" w:afterAutospacing="0"/>
+              <w:jc w:val="both"/>
+              <w:rPr>
+                <w:rFonts w:asciiTheme="minorHAnsi" w:hAnsiTheme="minorHAnsi" w:cstheme="minorHAnsi"/>
+                <w:sz w:val="26"/>
+                <w:szCs w:val="26"/>
+              </w:rPr>
+            </w:pPr>
+            <w:r>
+              <w:rPr>
+                <w:rFonts w:asciiTheme="minorHAnsi" w:hAnsiTheme="minorHAnsi" w:cstheme="minorHAnsi"/>
+                <w:sz w:val="26"/>
+                <w:szCs w:val="26"/>
+              </w:rPr>
+              <w:t>Priority: Medium</w:t>
+            </w:r>
+          </w:p>
+        </w:tc>
+        <w:tc>
+          <w:tcPr>
+            <w:tcW w:w="2398" w:type="dxa"/>
+            <w:tcBorders>
+              <w:top w:val="single" w:sz="18" w:space="0" w:color="8EAADB" w:themeColor="accent1" w:themeTint="99"/>
+              <w:left w:val="single" w:sz="8" w:space="0" w:color="8EAADB" w:themeColor="accent1" w:themeTint="99"/>
+              <w:bottom w:val="single" w:sz="8" w:space="0" w:color="8EAADB" w:themeColor="accent1" w:themeTint="99"/>
+              <w:right w:val="single" w:sz="18" w:space="0" w:color="8EAADB" w:themeColor="accent1" w:themeTint="99"/>
+            </w:tcBorders>
+            <w:shd w:val="clear" w:color="auto" w:fill="D9E2F3" w:themeFill="accent1" w:themeFillTint="33"/>
+          </w:tcPr>
+          <w:p>
+            <w:pPr>
+              <w:pStyle w:val="NormaleWeb"/>
+              <w:spacing w:before="0" w:beforeAutospacing="0" w:after="0" w:afterAutospacing="0"/>
+              <w:jc w:val="both"/>
+              <w:rPr>
+                <w:rFonts w:asciiTheme="minorHAnsi" w:hAnsiTheme="minorHAnsi" w:cstheme="minorHAnsi"/>
+                <w:sz w:val="26"/>
+                <w:szCs w:val="26"/>
+              </w:rPr>
+            </w:pPr>
+            <w:r>
+              <w:rPr>
+                <w:rFonts w:asciiTheme="minorHAnsi" w:hAnsiTheme="minorHAnsi" w:cstheme="minorHAnsi"/>
+                <w:sz w:val="26"/>
+                <w:szCs w:val="26"/>
+              </w:rPr>
+              <w:t>Difficulty: Medium</w:t>
+            </w:r>
+          </w:p>
+        </w:tc>
+      </w:tr>
+      <w:tr>
+        <w:tc>
+          <w:tcPr>
+            <w:tcW w:w="2399" w:type="dxa"/>
+            <w:vMerge/>
+            <w:tcBorders>
+              <w:left w:val="single" w:sz="18" w:space="0" w:color="8EAADB" w:themeColor="accent1" w:themeTint="99"/>
+              <w:right w:val="single" w:sz="18" w:space="0" w:color="8EAADB" w:themeColor="accent1" w:themeTint="99"/>
+            </w:tcBorders>
+            <w:shd w:val="clear" w:color="auto" w:fill="B4C6E7" w:themeFill="accent1" w:themeFillTint="66"/>
+          </w:tcPr>
+          <w:p>
+            <w:pPr>
+              <w:pStyle w:val="NormaleWeb"/>
+              <w:spacing w:before="0" w:beforeAutospacing="0" w:after="0" w:afterAutospacing="0"/>
+              <w:jc w:val="both"/>
+              <w:rPr>
+                <w:rFonts w:asciiTheme="minorHAnsi" w:hAnsiTheme="minorHAnsi" w:cstheme="minorHAnsi"/>
+                <w:sz w:val="26"/>
+                <w:szCs w:val="26"/>
+              </w:rPr>
+            </w:pPr>
+          </w:p>
+        </w:tc>
+        <w:tc>
+          <w:tcPr>
+            <w:tcW w:w="2398" w:type="dxa"/>
+            <w:tcBorders>
+              <w:top w:val="single" w:sz="8" w:space="0" w:color="8EAADB" w:themeColor="accent1" w:themeTint="99"/>
+              <w:left w:val="single" w:sz="18" w:space="0" w:color="8EAADB" w:themeColor="accent1" w:themeTint="99"/>
+              <w:bottom w:val="single" w:sz="8" w:space="0" w:color="8EAADB" w:themeColor="accent1" w:themeTint="99"/>
+              <w:right w:val="single" w:sz="8" w:space="0" w:color="8EAADB" w:themeColor="accent1" w:themeTint="99"/>
+            </w:tcBorders>
+          </w:tcPr>
+          <w:p>
+            <w:pPr>
+              <w:pStyle w:val="NormaleWeb"/>
+              <w:spacing w:before="0" w:beforeAutospacing="0" w:after="0" w:afterAutospacing="0"/>
+              <w:jc w:val="both"/>
+              <w:rPr>
+                <w:rFonts w:asciiTheme="minorHAnsi" w:hAnsiTheme="minorHAnsi" w:cstheme="minorHAnsi"/>
+                <w:sz w:val="26"/>
+                <w:szCs w:val="26"/>
+              </w:rPr>
+            </w:pPr>
+            <w:r>
+              <w:rPr>
+                <w:rFonts w:asciiTheme="minorHAnsi" w:hAnsiTheme="minorHAnsi" w:cstheme="minorHAnsi"/>
+                <w:sz w:val="26"/>
+                <w:szCs w:val="26"/>
+              </w:rPr>
+              <w:t>Phase: 1.0</w:t>
+            </w:r>
+          </w:p>
+        </w:tc>
+        <w:tc>
+          <w:tcPr>
+            <w:tcW w:w="2397" w:type="dxa"/>
+            <w:tcBorders>
+              <w:top w:val="single" w:sz="8" w:space="0" w:color="8EAADB" w:themeColor="accent1" w:themeTint="99"/>
+              <w:left w:val="single" w:sz="8" w:space="0" w:color="8EAADB" w:themeColor="accent1" w:themeTint="99"/>
+              <w:bottom w:val="single" w:sz="8" w:space="0" w:color="8EAADB" w:themeColor="accent1" w:themeTint="99"/>
+              <w:right w:val="single" w:sz="8" w:space="0" w:color="8EAADB" w:themeColor="accent1" w:themeTint="99"/>
+            </w:tcBorders>
+          </w:tcPr>
+          <w:p>
+            <w:pPr>
+              <w:pStyle w:val="NormaleWeb"/>
+              <w:spacing w:before="0" w:beforeAutospacing="0" w:after="0" w:afterAutospacing="0"/>
+              <w:jc w:val="both"/>
+              <w:rPr>
+                <w:rFonts w:asciiTheme="minorHAnsi" w:hAnsiTheme="minorHAnsi" w:cstheme="minorHAnsi"/>
+                <w:sz w:val="26"/>
+                <w:szCs w:val="26"/>
+              </w:rPr>
+            </w:pPr>
+            <w:r>
+              <w:rPr>
+                <w:rFonts w:asciiTheme="minorHAnsi" w:hAnsiTheme="minorHAnsi" w:cstheme="minorHAnsi"/>
+                <w:sz w:val="26"/>
+                <w:szCs w:val="26"/>
+              </w:rPr>
+              <w:t>Version: 1.0</w:t>
+            </w:r>
+          </w:p>
+        </w:tc>
+        <w:tc>
+          <w:tcPr>
+            <w:tcW w:w="2398" w:type="dxa"/>
+            <w:tcBorders>
+              <w:top w:val="single" w:sz="8" w:space="0" w:color="8EAADB" w:themeColor="accent1" w:themeTint="99"/>
+              <w:left w:val="single" w:sz="8" w:space="0" w:color="8EAADB" w:themeColor="accent1" w:themeTint="99"/>
+              <w:right w:val="single" w:sz="18" w:space="0" w:color="8EAADB" w:themeColor="accent1" w:themeTint="99"/>
+            </w:tcBorders>
+          </w:tcPr>
+          <w:p>
+            <w:pPr>
+              <w:pStyle w:val="NormaleWeb"/>
+              <w:spacing w:before="0" w:beforeAutospacing="0" w:after="0" w:afterAutospacing="0"/>
+              <w:jc w:val="both"/>
+              <w:rPr>
+                <w:rFonts w:asciiTheme="minorHAnsi" w:hAnsiTheme="minorHAnsi" w:cstheme="minorHAnsi"/>
+                <w:sz w:val="26"/>
+                <w:szCs w:val="26"/>
+              </w:rPr>
+            </w:pPr>
+          </w:p>
+        </w:tc>
+      </w:tr>
+      <w:tr>
+        <w:tc>
+          <w:tcPr>
+            <w:tcW w:w="2399" w:type="dxa"/>
+            <w:vMerge/>
+            <w:tcBorders>
+              <w:left w:val="single" w:sz="18" w:space="0" w:color="8EAADB" w:themeColor="accent1" w:themeTint="99"/>
+              <w:bottom w:val="single" w:sz="18" w:space="0" w:color="8EAADB" w:themeColor="accent1" w:themeTint="99"/>
+              <w:right w:val="single" w:sz="18" w:space="0" w:color="8EAADB" w:themeColor="accent1" w:themeTint="99"/>
+            </w:tcBorders>
+            <w:shd w:val="clear" w:color="auto" w:fill="B4C6E7" w:themeFill="accent1" w:themeFillTint="66"/>
+          </w:tcPr>
+          <w:p>
+            <w:pPr>
+              <w:pStyle w:val="NormaleWeb"/>
+              <w:spacing w:before="0" w:beforeAutospacing="0" w:after="0" w:afterAutospacing="0"/>
+              <w:jc w:val="both"/>
+              <w:rPr>
+                <w:rFonts w:asciiTheme="minorHAnsi" w:hAnsiTheme="minorHAnsi" w:cstheme="minorHAnsi"/>
+                <w:sz w:val="26"/>
+                <w:szCs w:val="26"/>
+              </w:rPr>
+            </w:pPr>
+          </w:p>
+        </w:tc>
+        <w:tc>
+          <w:tcPr>
+            <w:tcW w:w="7193" w:type="dxa"/>
+            <w:gridSpan w:val="3"/>
+            <w:tcBorders>
+              <w:top w:val="single" w:sz="8" w:space="0" w:color="8EAADB" w:themeColor="accent1" w:themeTint="99"/>
+              <w:left w:val="single" w:sz="18" w:space="0" w:color="8EAADB" w:themeColor="accent1" w:themeTint="99"/>
+              <w:bottom w:val="single" w:sz="18" w:space="0" w:color="8EAADB" w:themeColor="accent1" w:themeTint="99"/>
+              <w:right w:val="single" w:sz="18" w:space="0" w:color="8EAADB" w:themeColor="accent1" w:themeTint="99"/>
+            </w:tcBorders>
+            <w:shd w:val="clear" w:color="auto" w:fill="D9E2F3" w:themeFill="accent1" w:themeFillTint="33"/>
+          </w:tcPr>
+          <w:p>
+            <w:pPr>
+              <w:pStyle w:val="NormaleWeb"/>
+              <w:spacing w:before="0" w:beforeAutospacing="0" w:after="0" w:afterAutospacing="0"/>
+              <w:jc w:val="both"/>
+              <w:rPr>
+                <w:rFonts w:asciiTheme="minorHAnsi" w:hAnsiTheme="minorHAnsi" w:cstheme="minorHAnsi"/>
+                <w:sz w:val="26"/>
+                <w:szCs w:val="26"/>
+              </w:rPr>
+            </w:pPr>
+            <w:r>
+              <w:rPr>
+                <w:rFonts w:asciiTheme="minorHAnsi" w:hAnsiTheme="minorHAnsi" w:cstheme="minorHAnsi"/>
+                <w:sz w:val="26"/>
+                <w:szCs w:val="26"/>
+              </w:rPr>
+              <w:t>L’orario in cui è possibile donare è stabilito dall’ospedale</w:t>
+            </w:r>
+          </w:p>
+        </w:tc>
+      </w:tr>
+    </w:tbl>
+    <w:p>
+      <w:pPr>
+        <w:pStyle w:val="NormaleWeb"/>
+        <w:spacing w:before="0" w:beforeAutospacing="0" w:after="0" w:afterAutospacing="0"/>
+        <w:jc w:val="both"/>
+        <w:rPr>
+          <w:rFonts w:asciiTheme="minorHAnsi" w:hAnsiTheme="minorHAnsi" w:cstheme="minorHAnsi"/>
+          <w:sz w:val="26"/>
+          <w:szCs w:val="26"/>
+        </w:rPr>
+      </w:pPr>
+    </w:p>
+    <w:tbl>
+      <w:tblPr>
+        <w:tblStyle w:val="Grigliatabella"/>
+        <w:tblW w:w="9628" w:type="dxa"/>
+        <w:tblInd w:w="-18" w:type="dxa"/>
+        <w:tblLook w:val="04A0" w:firstRow="1" w:lastRow="0" w:firstColumn="1" w:lastColumn="0" w:noHBand="0" w:noVBand="1"/>
+      </w:tblPr>
+      <w:tblGrid>
+        <w:gridCol w:w="2408"/>
+        <w:gridCol w:w="2407"/>
+        <w:gridCol w:w="2406"/>
+        <w:gridCol w:w="2407"/>
+      </w:tblGrid>
+      <w:tr>
+        <w:tc>
+          <w:tcPr>
+            <w:tcW w:w="9592" w:type="dxa"/>
+            <w:gridSpan w:val="4"/>
+            <w:tcBorders>
+              <w:top w:val="single" w:sz="18" w:space="0" w:color="8EAADB" w:themeColor="accent1" w:themeTint="99"/>
+              <w:left w:val="single" w:sz="18" w:space="0" w:color="8EAADB" w:themeColor="accent1" w:themeTint="99"/>
+              <w:right w:val="single" w:sz="18" w:space="0" w:color="8EAADB" w:themeColor="accent1" w:themeTint="99"/>
+            </w:tcBorders>
+            <w:shd w:val="clear" w:color="auto" w:fill="8EAADB" w:themeFill="accent1" w:themeFillTint="99"/>
+          </w:tcPr>
+          <w:p>
+            <w:pPr>
+              <w:pStyle w:val="NormaleWeb"/>
+              <w:spacing w:before="0" w:beforeAutospacing="0" w:after="0" w:afterAutospacing="0"/>
+              <w:jc w:val="both"/>
+              <w:rPr>
+                <w:rFonts w:asciiTheme="majorHAnsi" w:hAnsiTheme="majorHAnsi" w:cstheme="majorHAnsi"/>
+                <w:b/>
+                <w:bCs/>
+                <w:sz w:val="26"/>
+                <w:szCs w:val="26"/>
+              </w:rPr>
+            </w:pPr>
+            <w:r>
+              <w:rPr>
+                <w:rFonts w:asciiTheme="majorHAnsi" w:hAnsiTheme="majorHAnsi" w:cstheme="majorHAnsi"/>
+                <w:b/>
+                <w:bCs/>
+                <w:sz w:val="28"/>
+                <w:szCs w:val="28"/>
+              </w:rPr>
+              <w:t>R</w:t>
+            </w:r>
+            <w:r>
+              <w:rPr>
+                <w:rFonts w:asciiTheme="majorHAnsi" w:hAnsiTheme="majorHAnsi" w:cstheme="majorHAnsi"/>
+                <w:b/>
+                <w:bCs/>
+                <w:sz w:val="28"/>
+                <w:szCs w:val="28"/>
+              </w:rPr>
+              <w:t>NF3 - PagamentoDemandatoAServiziTerzi</w:t>
+            </w:r>
+          </w:p>
+        </w:tc>
+      </w:tr>
+      <w:tr>
+        <w:tc>
+          <w:tcPr>
+            <w:tcW w:w="2399" w:type="dxa"/>
+            <w:vMerge w:val="restart"/>
+            <w:tcBorders>
+              <w:top w:val="single" w:sz="18" w:space="0" w:color="8EAADB" w:themeColor="accent1" w:themeTint="99"/>
+              <w:left w:val="single" w:sz="18" w:space="0" w:color="8EAADB" w:themeColor="accent1" w:themeTint="99"/>
+              <w:right w:val="single" w:sz="18" w:space="0" w:color="8EAADB" w:themeColor="accent1" w:themeTint="99"/>
+            </w:tcBorders>
+            <w:shd w:val="clear" w:color="auto" w:fill="B4C6E7" w:themeFill="accent1" w:themeFillTint="66"/>
+            <w:vAlign w:val="center"/>
+          </w:tcPr>
+          <w:p>
+            <w:pPr>
+              <w:pStyle w:val="NormaleWeb"/>
+              <w:spacing w:before="0" w:beforeAutospacing="0" w:after="0" w:afterAutospacing="0"/>
+              <w:jc w:val="center"/>
+              <w:rPr>
+                <w:rFonts w:asciiTheme="minorHAnsi" w:hAnsiTheme="minorHAnsi" w:cstheme="minorHAnsi"/>
+                <w:sz w:val="26"/>
+                <w:szCs w:val="26"/>
+              </w:rPr>
+            </w:pPr>
+            <w:r>
+              <w:rPr>
+                <w:rFonts w:asciiTheme="minorHAnsi" w:hAnsiTheme="minorHAnsi" w:cstheme="minorHAnsi"/>
+                <w:sz w:val="26"/>
+                <w:szCs w:val="26"/>
+              </w:rPr>
+              <w:t>“Non-Functional”</w:t>
+            </w:r>
+          </w:p>
+        </w:tc>
+        <w:tc>
+          <w:tcPr>
+            <w:tcW w:w="2398" w:type="dxa"/>
+            <w:tcBorders>
+              <w:top w:val="single" w:sz="18" w:space="0" w:color="8EAADB" w:themeColor="accent1" w:themeTint="99"/>
+              <w:left w:val="single" w:sz="18" w:space="0" w:color="8EAADB" w:themeColor="accent1" w:themeTint="99"/>
+              <w:bottom w:val="single" w:sz="8" w:space="0" w:color="8EAADB" w:themeColor="accent1" w:themeTint="99"/>
+              <w:right w:val="single" w:sz="8" w:space="0" w:color="8EAADB" w:themeColor="accent1" w:themeTint="99"/>
+            </w:tcBorders>
+            <w:shd w:val="clear" w:color="auto" w:fill="D9E2F3" w:themeFill="accent1" w:themeFillTint="33"/>
+          </w:tcPr>
+          <w:p>
+            <w:pPr>
+              <w:pStyle w:val="NormaleWeb"/>
+              <w:spacing w:before="0" w:beforeAutospacing="0" w:after="0" w:afterAutospacing="0"/>
+              <w:jc w:val="both"/>
+              <w:rPr>
+                <w:rFonts w:asciiTheme="minorHAnsi" w:hAnsiTheme="minorHAnsi" w:cstheme="minorHAnsi"/>
+                <w:sz w:val="26"/>
+                <w:szCs w:val="26"/>
+              </w:rPr>
+            </w:pPr>
+            <w:r>
+              <w:rPr>
+                <w:rFonts w:asciiTheme="minorHAnsi" w:hAnsiTheme="minorHAnsi" w:cstheme="minorHAnsi"/>
+                <w:sz w:val="26"/>
+                <w:szCs w:val="26"/>
+              </w:rPr>
+              <w:t>Status: Validated</w:t>
+            </w:r>
+          </w:p>
+        </w:tc>
+        <w:tc>
+          <w:tcPr>
+            <w:tcW w:w="2397" w:type="dxa"/>
+            <w:tcBorders>
+              <w:top w:val="single" w:sz="18" w:space="0" w:color="8EAADB" w:themeColor="accent1" w:themeTint="99"/>
+              <w:left w:val="single" w:sz="8" w:space="0" w:color="8EAADB" w:themeColor="accent1" w:themeTint="99"/>
+              <w:bottom w:val="single" w:sz="8" w:space="0" w:color="8EAADB" w:themeColor="accent1" w:themeTint="99"/>
+              <w:right w:val="single" w:sz="8" w:space="0" w:color="8EAADB" w:themeColor="accent1" w:themeTint="99"/>
+            </w:tcBorders>
+            <w:shd w:val="clear" w:color="auto" w:fill="D9E2F3" w:themeFill="accent1" w:themeFillTint="33"/>
+          </w:tcPr>
+          <w:p>
+            <w:pPr>
+              <w:pStyle w:val="NormaleWeb"/>
+              <w:spacing w:before="0" w:beforeAutospacing="0" w:after="0" w:afterAutospacing="0"/>
+              <w:jc w:val="both"/>
+              <w:rPr>
+                <w:rFonts w:asciiTheme="minorHAnsi" w:hAnsiTheme="minorHAnsi" w:cstheme="minorHAnsi"/>
+                <w:sz w:val="26"/>
+                <w:szCs w:val="26"/>
+              </w:rPr>
+            </w:pPr>
+            <w:r>
+              <w:rPr>
+                <w:rFonts w:asciiTheme="minorHAnsi" w:hAnsiTheme="minorHAnsi" w:cstheme="minorHAnsi"/>
+                <w:sz w:val="26"/>
+                <w:szCs w:val="26"/>
+              </w:rPr>
+              <w:t>Priority: Medium</w:t>
+            </w:r>
+          </w:p>
+        </w:tc>
+        <w:tc>
+          <w:tcPr>
+            <w:tcW w:w="2398" w:type="dxa"/>
+            <w:tcBorders>
+              <w:top w:val="single" w:sz="18" w:space="0" w:color="8EAADB" w:themeColor="accent1" w:themeTint="99"/>
+              <w:left w:val="single" w:sz="8" w:space="0" w:color="8EAADB" w:themeColor="accent1" w:themeTint="99"/>
+              <w:bottom w:val="single" w:sz="8" w:space="0" w:color="8EAADB" w:themeColor="accent1" w:themeTint="99"/>
+              <w:right w:val="single" w:sz="18" w:space="0" w:color="8EAADB" w:themeColor="accent1" w:themeTint="99"/>
+            </w:tcBorders>
+            <w:shd w:val="clear" w:color="auto" w:fill="D9E2F3" w:themeFill="accent1" w:themeFillTint="33"/>
+          </w:tcPr>
+          <w:p>
+            <w:pPr>
+              <w:pStyle w:val="NormaleWeb"/>
+              <w:spacing w:before="0" w:beforeAutospacing="0" w:after="0" w:afterAutospacing="0"/>
+              <w:jc w:val="both"/>
+              <w:rPr>
+                <w:rFonts w:asciiTheme="minorHAnsi" w:hAnsiTheme="minorHAnsi" w:cstheme="minorHAnsi"/>
+                <w:sz w:val="26"/>
+                <w:szCs w:val="26"/>
+              </w:rPr>
+            </w:pPr>
+            <w:r>
+              <w:rPr>
+                <w:rFonts w:asciiTheme="minorHAnsi" w:hAnsiTheme="minorHAnsi" w:cstheme="minorHAnsi"/>
+                <w:sz w:val="26"/>
+                <w:szCs w:val="26"/>
+              </w:rPr>
+              <w:t>Difficulty: Medium</w:t>
+            </w:r>
+          </w:p>
+        </w:tc>
+      </w:tr>
+      <w:tr>
+        <w:tc>
+          <w:tcPr>
+            <w:tcW w:w="2399" w:type="dxa"/>
+            <w:vMerge/>
+            <w:tcBorders>
+              <w:left w:val="single" w:sz="18" w:space="0" w:color="8EAADB" w:themeColor="accent1" w:themeTint="99"/>
+              <w:right w:val="single" w:sz="18" w:space="0" w:color="8EAADB" w:themeColor="accent1" w:themeTint="99"/>
+            </w:tcBorders>
+            <w:shd w:val="clear" w:color="auto" w:fill="B4C6E7" w:themeFill="accent1" w:themeFillTint="66"/>
+          </w:tcPr>
+          <w:p>
+            <w:pPr>
+              <w:pStyle w:val="NormaleWeb"/>
+              <w:spacing w:before="0" w:beforeAutospacing="0" w:after="0" w:afterAutospacing="0"/>
+              <w:jc w:val="both"/>
+              <w:rPr>
+                <w:rFonts w:asciiTheme="minorHAnsi" w:hAnsiTheme="minorHAnsi" w:cstheme="minorHAnsi"/>
+                <w:sz w:val="26"/>
+                <w:szCs w:val="26"/>
+              </w:rPr>
+            </w:pPr>
+          </w:p>
+        </w:tc>
+        <w:tc>
+          <w:tcPr>
+            <w:tcW w:w="2398" w:type="dxa"/>
+            <w:tcBorders>
+              <w:top w:val="single" w:sz="8" w:space="0" w:color="8EAADB" w:themeColor="accent1" w:themeTint="99"/>
+              <w:left w:val="single" w:sz="18" w:space="0" w:color="8EAADB" w:themeColor="accent1" w:themeTint="99"/>
+              <w:bottom w:val="single" w:sz="8" w:space="0" w:color="8EAADB" w:themeColor="accent1" w:themeTint="99"/>
+              <w:right w:val="single" w:sz="8" w:space="0" w:color="8EAADB" w:themeColor="accent1" w:themeTint="99"/>
+            </w:tcBorders>
+          </w:tcPr>
+          <w:p>
+            <w:pPr>
+              <w:pStyle w:val="NormaleWeb"/>
+              <w:spacing w:before="0" w:beforeAutospacing="0" w:after="0" w:afterAutospacing="0"/>
+              <w:jc w:val="both"/>
+              <w:rPr>
+                <w:rFonts w:asciiTheme="minorHAnsi" w:hAnsiTheme="minorHAnsi" w:cstheme="minorHAnsi"/>
+                <w:sz w:val="26"/>
+                <w:szCs w:val="26"/>
+              </w:rPr>
+            </w:pPr>
+            <w:r>
+              <w:rPr>
+                <w:rFonts w:asciiTheme="minorHAnsi" w:hAnsiTheme="minorHAnsi" w:cstheme="minorHAnsi"/>
+                <w:sz w:val="26"/>
+                <w:szCs w:val="26"/>
+              </w:rPr>
+              <w:t>Phase: 1.0</w:t>
+            </w:r>
+          </w:p>
+        </w:tc>
+        <w:tc>
+          <w:tcPr>
+            <w:tcW w:w="2397" w:type="dxa"/>
+            <w:tcBorders>
+              <w:top w:val="single" w:sz="8" w:space="0" w:color="8EAADB" w:themeColor="accent1" w:themeTint="99"/>
+              <w:left w:val="single" w:sz="8" w:space="0" w:color="8EAADB" w:themeColor="accent1" w:themeTint="99"/>
+              <w:bottom w:val="single" w:sz="8" w:space="0" w:color="8EAADB" w:themeColor="accent1" w:themeTint="99"/>
+              <w:right w:val="single" w:sz="8" w:space="0" w:color="8EAADB" w:themeColor="accent1" w:themeTint="99"/>
+            </w:tcBorders>
+          </w:tcPr>
+          <w:p>
+            <w:pPr>
+              <w:pStyle w:val="NormaleWeb"/>
+              <w:spacing w:before="0" w:beforeAutospacing="0" w:after="0" w:afterAutospacing="0"/>
+              <w:jc w:val="both"/>
+              <w:rPr>
+                <w:rFonts w:asciiTheme="minorHAnsi" w:hAnsiTheme="minorHAnsi" w:cstheme="minorHAnsi"/>
+                <w:sz w:val="26"/>
+                <w:szCs w:val="26"/>
+              </w:rPr>
+            </w:pPr>
+            <w:r>
+              <w:rPr>
+                <w:rFonts w:asciiTheme="minorHAnsi" w:hAnsiTheme="minorHAnsi" w:cstheme="minorHAnsi"/>
+                <w:sz w:val="26"/>
+                <w:szCs w:val="26"/>
+              </w:rPr>
+              <w:t>Version: 1.0</w:t>
+            </w:r>
+          </w:p>
+        </w:tc>
+        <w:tc>
+          <w:tcPr>
+            <w:tcW w:w="2398" w:type="dxa"/>
+            <w:tcBorders>
+              <w:top w:val="single" w:sz="8" w:space="0" w:color="8EAADB" w:themeColor="accent1" w:themeTint="99"/>
+              <w:left w:val="single" w:sz="8" w:space="0" w:color="8EAADB" w:themeColor="accent1" w:themeTint="99"/>
+              <w:right w:val="single" w:sz="18" w:space="0" w:color="8EAADB" w:themeColor="accent1" w:themeTint="99"/>
+            </w:tcBorders>
+          </w:tcPr>
+          <w:p>
+            <w:pPr>
+              <w:pStyle w:val="NormaleWeb"/>
+              <w:spacing w:before="0" w:beforeAutospacing="0" w:after="0" w:afterAutospacing="0"/>
+              <w:jc w:val="both"/>
+              <w:rPr>
+                <w:rFonts w:asciiTheme="minorHAnsi" w:hAnsiTheme="minorHAnsi" w:cstheme="minorHAnsi"/>
+                <w:sz w:val="26"/>
+                <w:szCs w:val="26"/>
+              </w:rPr>
+            </w:pPr>
+          </w:p>
+        </w:tc>
+      </w:tr>
+      <w:tr>
+        <w:tc>
+          <w:tcPr>
+            <w:tcW w:w="2399" w:type="dxa"/>
+            <w:vMerge/>
+            <w:tcBorders>
+              <w:left w:val="single" w:sz="18" w:space="0" w:color="8EAADB" w:themeColor="accent1" w:themeTint="99"/>
+              <w:bottom w:val="single" w:sz="18" w:space="0" w:color="8EAADB" w:themeColor="accent1" w:themeTint="99"/>
+              <w:right w:val="single" w:sz="18" w:space="0" w:color="8EAADB" w:themeColor="accent1" w:themeTint="99"/>
+            </w:tcBorders>
+            <w:shd w:val="clear" w:color="auto" w:fill="B4C6E7" w:themeFill="accent1" w:themeFillTint="66"/>
+          </w:tcPr>
+          <w:p>
+            <w:pPr>
+              <w:pStyle w:val="NormaleWeb"/>
+              <w:spacing w:before="0" w:beforeAutospacing="0" w:after="0" w:afterAutospacing="0"/>
+              <w:jc w:val="both"/>
+              <w:rPr>
+                <w:rFonts w:asciiTheme="minorHAnsi" w:hAnsiTheme="minorHAnsi" w:cstheme="minorHAnsi"/>
+                <w:sz w:val="26"/>
+                <w:szCs w:val="26"/>
+              </w:rPr>
+            </w:pPr>
+          </w:p>
+        </w:tc>
+        <w:tc>
+          <w:tcPr>
+            <w:tcW w:w="7193" w:type="dxa"/>
+            <w:gridSpan w:val="3"/>
+            <w:tcBorders>
+              <w:top w:val="single" w:sz="8" w:space="0" w:color="8EAADB" w:themeColor="accent1" w:themeTint="99"/>
+              <w:left w:val="single" w:sz="18" w:space="0" w:color="8EAADB" w:themeColor="accent1" w:themeTint="99"/>
+              <w:bottom w:val="single" w:sz="18" w:space="0" w:color="8EAADB" w:themeColor="accent1" w:themeTint="99"/>
+              <w:right w:val="single" w:sz="18" w:space="0" w:color="8EAADB" w:themeColor="accent1" w:themeTint="99"/>
+            </w:tcBorders>
+            <w:shd w:val="clear" w:color="auto" w:fill="D9E2F3" w:themeFill="accent1" w:themeFillTint="33"/>
+          </w:tcPr>
+          <w:p>
+            <w:pPr>
+              <w:pStyle w:val="NormaleWeb"/>
+              <w:spacing w:before="0" w:beforeAutospacing="0" w:after="0" w:afterAutospacing="0"/>
+              <w:jc w:val="both"/>
+              <w:rPr>
+                <w:rFonts w:asciiTheme="minorHAnsi" w:hAnsiTheme="minorHAnsi" w:cstheme="minorHAnsi"/>
+                <w:sz w:val="26"/>
+                <w:szCs w:val="26"/>
+              </w:rPr>
+            </w:pPr>
+            <w:r>
+              <w:rPr>
+                <w:rFonts w:asciiTheme="minorHAnsi" w:hAnsiTheme="minorHAnsi" w:cstheme="minorHAnsi"/>
+                <w:sz w:val="26"/>
+                <w:szCs w:val="26"/>
+              </w:rPr>
+              <w:t>Il pagamento dello stipendio dei dipendenti è demandato a servizi terzi</w:t>
+            </w:r>
+          </w:p>
+        </w:tc>
+      </w:tr>
+    </w:tbl>
+    <w:p>
+      <w:pPr>
+        <w:pStyle w:val="NormaleWeb"/>
+        <w:spacing w:before="0" w:beforeAutospacing="0" w:after="0" w:afterAutospacing="0"/>
+        <w:jc w:val="both"/>
+        <w:rPr>
+          <w:rFonts w:asciiTheme="minorHAnsi" w:hAnsiTheme="minorHAnsi" w:cstheme="minorHAnsi"/>
+          <w:sz w:val="26"/>
+          <w:szCs w:val="26"/>
+        </w:rPr>
+      </w:pPr>
+    </w:p>
+    <w:tbl>
+      <w:tblPr>
+        <w:tblStyle w:val="Grigliatabella"/>
+        <w:tblW w:w="9628" w:type="dxa"/>
+        <w:tblInd w:w="-18" w:type="dxa"/>
+        <w:tblLook w:val="04A0" w:firstRow="1" w:lastRow="0" w:firstColumn="1" w:lastColumn="0" w:noHBand="0" w:noVBand="1"/>
+      </w:tblPr>
+      <w:tblGrid>
+        <w:gridCol w:w="2408"/>
+        <w:gridCol w:w="2407"/>
+        <w:gridCol w:w="2406"/>
+        <w:gridCol w:w="2407"/>
+      </w:tblGrid>
+      <w:tr>
+        <w:tc>
+          <w:tcPr>
+            <w:tcW w:w="9592" w:type="dxa"/>
+            <w:gridSpan w:val="4"/>
+            <w:tcBorders>
+              <w:top w:val="single" w:sz="18" w:space="0" w:color="8EAADB" w:themeColor="accent1" w:themeTint="99"/>
+              <w:left w:val="single" w:sz="18" w:space="0" w:color="8EAADB" w:themeColor="accent1" w:themeTint="99"/>
+              <w:right w:val="single" w:sz="18" w:space="0" w:color="8EAADB" w:themeColor="accent1" w:themeTint="99"/>
+            </w:tcBorders>
+            <w:shd w:val="clear" w:color="auto" w:fill="8EAADB" w:themeFill="accent1" w:themeFillTint="99"/>
+          </w:tcPr>
+          <w:p>
+            <w:pPr>
+              <w:pStyle w:val="NormaleWeb"/>
+              <w:spacing w:before="0" w:beforeAutospacing="0" w:after="0" w:afterAutospacing="0"/>
+              <w:jc w:val="both"/>
+              <w:rPr>
+                <w:rFonts w:asciiTheme="majorHAnsi" w:hAnsiTheme="majorHAnsi" w:cstheme="majorHAnsi"/>
+                <w:b/>
+                <w:bCs/>
+                <w:sz w:val="26"/>
+                <w:szCs w:val="26"/>
+              </w:rPr>
+            </w:pPr>
+            <w:r>
+              <w:rPr>
+                <w:rFonts w:asciiTheme="majorHAnsi" w:hAnsiTheme="majorHAnsi" w:cstheme="majorHAnsi"/>
+                <w:b/>
+                <w:bCs/>
+                <w:sz w:val="28"/>
+                <w:szCs w:val="28"/>
+              </w:rPr>
+              <w:t>R</w:t>
+            </w:r>
+            <w:r>
+              <w:rPr>
+                <w:rFonts w:asciiTheme="majorHAnsi" w:hAnsiTheme="majorHAnsi" w:cstheme="majorHAnsi"/>
+                <w:b/>
+                <w:bCs/>
+                <w:sz w:val="28"/>
+                <w:szCs w:val="28"/>
+              </w:rPr>
+              <w:t>NF4 - UsernameUnivoco</w:t>
+            </w:r>
+          </w:p>
+        </w:tc>
+      </w:tr>
+      <w:tr>
+        <w:tc>
+          <w:tcPr>
+            <w:tcW w:w="2399" w:type="dxa"/>
+            <w:vMerge w:val="restart"/>
+            <w:tcBorders>
+              <w:top w:val="single" w:sz="18" w:space="0" w:color="8EAADB" w:themeColor="accent1" w:themeTint="99"/>
+              <w:left w:val="single" w:sz="18" w:space="0" w:color="8EAADB" w:themeColor="accent1" w:themeTint="99"/>
+              <w:right w:val="single" w:sz="18" w:space="0" w:color="8EAADB" w:themeColor="accent1" w:themeTint="99"/>
+            </w:tcBorders>
+            <w:shd w:val="clear" w:color="auto" w:fill="B4C6E7" w:themeFill="accent1" w:themeFillTint="66"/>
+            <w:vAlign w:val="center"/>
+          </w:tcPr>
+          <w:p>
+            <w:pPr>
+              <w:pStyle w:val="NormaleWeb"/>
+              <w:spacing w:before="0" w:beforeAutospacing="0" w:after="0" w:afterAutospacing="0"/>
+              <w:jc w:val="center"/>
+              <w:rPr>
+                <w:rFonts w:asciiTheme="minorHAnsi" w:hAnsiTheme="minorHAnsi" w:cstheme="minorHAnsi"/>
+                <w:sz w:val="26"/>
+                <w:szCs w:val="26"/>
+              </w:rPr>
+            </w:pPr>
+            <w:r>
+              <w:rPr>
+                <w:rFonts w:asciiTheme="minorHAnsi" w:hAnsiTheme="minorHAnsi" w:cstheme="minorHAnsi"/>
+                <w:sz w:val="26"/>
+                <w:szCs w:val="26"/>
+              </w:rPr>
+              <w:t>“Non-Functional”</w:t>
+            </w:r>
+          </w:p>
+        </w:tc>
+        <w:tc>
+          <w:tcPr>
+            <w:tcW w:w="2398" w:type="dxa"/>
+            <w:tcBorders>
+              <w:top w:val="single" w:sz="18" w:space="0" w:color="8EAADB" w:themeColor="accent1" w:themeTint="99"/>
+              <w:left w:val="single" w:sz="18" w:space="0" w:color="8EAADB" w:themeColor="accent1" w:themeTint="99"/>
+              <w:bottom w:val="single" w:sz="8" w:space="0" w:color="8EAADB" w:themeColor="accent1" w:themeTint="99"/>
+              <w:right w:val="single" w:sz="8" w:space="0" w:color="8EAADB" w:themeColor="accent1" w:themeTint="99"/>
+            </w:tcBorders>
+            <w:shd w:val="clear" w:color="auto" w:fill="D9E2F3" w:themeFill="accent1" w:themeFillTint="33"/>
+          </w:tcPr>
+          <w:p>
+            <w:pPr>
+              <w:pStyle w:val="NormaleWeb"/>
+              <w:spacing w:before="0" w:beforeAutospacing="0" w:after="0" w:afterAutospacing="0"/>
+              <w:jc w:val="both"/>
+              <w:rPr>
+                <w:rFonts w:asciiTheme="minorHAnsi" w:hAnsiTheme="minorHAnsi" w:cstheme="minorHAnsi"/>
+                <w:sz w:val="26"/>
+                <w:szCs w:val="26"/>
+              </w:rPr>
+            </w:pPr>
+            <w:r>
+              <w:rPr>
+                <w:rFonts w:asciiTheme="minorHAnsi" w:hAnsiTheme="minorHAnsi" w:cstheme="minorHAnsi"/>
+                <w:sz w:val="26"/>
+                <w:szCs w:val="26"/>
+              </w:rPr>
+              <w:t>Status: Validated</w:t>
+            </w:r>
+          </w:p>
+        </w:tc>
+        <w:tc>
+          <w:tcPr>
+            <w:tcW w:w="2397" w:type="dxa"/>
+            <w:tcBorders>
+              <w:top w:val="single" w:sz="18" w:space="0" w:color="8EAADB" w:themeColor="accent1" w:themeTint="99"/>
+              <w:left w:val="single" w:sz="8" w:space="0" w:color="8EAADB" w:themeColor="accent1" w:themeTint="99"/>
+              <w:bottom w:val="single" w:sz="8" w:space="0" w:color="8EAADB" w:themeColor="accent1" w:themeTint="99"/>
+              <w:right w:val="single" w:sz="8" w:space="0" w:color="8EAADB" w:themeColor="accent1" w:themeTint="99"/>
+            </w:tcBorders>
+            <w:shd w:val="clear" w:color="auto" w:fill="D9E2F3" w:themeFill="accent1" w:themeFillTint="33"/>
+          </w:tcPr>
+          <w:p>
+            <w:pPr>
+              <w:pStyle w:val="NormaleWeb"/>
+              <w:spacing w:before="0" w:beforeAutospacing="0" w:after="0" w:afterAutospacing="0"/>
+              <w:jc w:val="both"/>
+              <w:rPr>
+                <w:rFonts w:asciiTheme="minorHAnsi" w:hAnsiTheme="minorHAnsi" w:cstheme="minorHAnsi"/>
+                <w:sz w:val="26"/>
+                <w:szCs w:val="26"/>
+              </w:rPr>
+            </w:pPr>
+            <w:r>
+              <w:rPr>
+                <w:rFonts w:asciiTheme="minorHAnsi" w:hAnsiTheme="minorHAnsi" w:cstheme="minorHAnsi"/>
+                <w:sz w:val="26"/>
+                <w:szCs w:val="26"/>
+              </w:rPr>
+              <w:t>Priority: Medium</w:t>
+            </w:r>
+          </w:p>
+        </w:tc>
+        <w:tc>
+          <w:tcPr>
+            <w:tcW w:w="2398" w:type="dxa"/>
+            <w:tcBorders>
+              <w:top w:val="single" w:sz="18" w:space="0" w:color="8EAADB" w:themeColor="accent1" w:themeTint="99"/>
+              <w:left w:val="single" w:sz="8" w:space="0" w:color="8EAADB" w:themeColor="accent1" w:themeTint="99"/>
+              <w:bottom w:val="single" w:sz="8" w:space="0" w:color="8EAADB" w:themeColor="accent1" w:themeTint="99"/>
+              <w:right w:val="single" w:sz="18" w:space="0" w:color="8EAADB" w:themeColor="accent1" w:themeTint="99"/>
+            </w:tcBorders>
+            <w:shd w:val="clear" w:color="auto" w:fill="D9E2F3" w:themeFill="accent1" w:themeFillTint="33"/>
+          </w:tcPr>
+          <w:p>
+            <w:pPr>
+              <w:pStyle w:val="NormaleWeb"/>
+              <w:spacing w:before="0" w:beforeAutospacing="0" w:after="0" w:afterAutospacing="0"/>
+              <w:jc w:val="both"/>
+              <w:rPr>
+                <w:rFonts w:asciiTheme="minorHAnsi" w:hAnsiTheme="minorHAnsi" w:cstheme="minorHAnsi"/>
+                <w:sz w:val="26"/>
+                <w:szCs w:val="26"/>
+              </w:rPr>
+            </w:pPr>
+            <w:r>
+              <w:rPr>
+                <w:rFonts w:asciiTheme="minorHAnsi" w:hAnsiTheme="minorHAnsi" w:cstheme="minorHAnsi"/>
+                <w:sz w:val="26"/>
+                <w:szCs w:val="26"/>
+              </w:rPr>
+              <w:t>Difficulty: Medium</w:t>
+            </w:r>
+          </w:p>
+        </w:tc>
+      </w:tr>
+      <w:tr>
+        <w:tc>
+          <w:tcPr>
+            <w:tcW w:w="2399" w:type="dxa"/>
+            <w:vMerge/>
+            <w:tcBorders>
+              <w:left w:val="single" w:sz="18" w:space="0" w:color="8EAADB" w:themeColor="accent1" w:themeTint="99"/>
+              <w:right w:val="single" w:sz="18" w:space="0" w:color="8EAADB" w:themeColor="accent1" w:themeTint="99"/>
+            </w:tcBorders>
+            <w:shd w:val="clear" w:color="auto" w:fill="B4C6E7" w:themeFill="accent1" w:themeFillTint="66"/>
+          </w:tcPr>
+          <w:p>
+            <w:pPr>
+              <w:pStyle w:val="NormaleWeb"/>
+              <w:spacing w:before="0" w:beforeAutospacing="0" w:after="0" w:afterAutospacing="0"/>
+              <w:jc w:val="both"/>
+              <w:rPr>
+                <w:rFonts w:asciiTheme="minorHAnsi" w:hAnsiTheme="minorHAnsi" w:cstheme="minorHAnsi"/>
+                <w:sz w:val="26"/>
+                <w:szCs w:val="26"/>
+              </w:rPr>
+            </w:pPr>
+          </w:p>
+        </w:tc>
+        <w:tc>
+          <w:tcPr>
+            <w:tcW w:w="2398" w:type="dxa"/>
+            <w:tcBorders>
+              <w:top w:val="single" w:sz="8" w:space="0" w:color="8EAADB" w:themeColor="accent1" w:themeTint="99"/>
+              <w:left w:val="single" w:sz="18" w:space="0" w:color="8EAADB" w:themeColor="accent1" w:themeTint="99"/>
+              <w:bottom w:val="single" w:sz="8" w:space="0" w:color="8EAADB" w:themeColor="accent1" w:themeTint="99"/>
+              <w:right w:val="single" w:sz="8" w:space="0" w:color="8EAADB" w:themeColor="accent1" w:themeTint="99"/>
+            </w:tcBorders>
+          </w:tcPr>
+          <w:p>
+            <w:pPr>
+              <w:pStyle w:val="NormaleWeb"/>
+              <w:spacing w:before="0" w:beforeAutospacing="0" w:after="0" w:afterAutospacing="0"/>
+              <w:jc w:val="both"/>
+              <w:rPr>
+                <w:rFonts w:asciiTheme="minorHAnsi" w:hAnsiTheme="minorHAnsi" w:cstheme="minorHAnsi"/>
+                <w:sz w:val="26"/>
+                <w:szCs w:val="26"/>
+              </w:rPr>
+            </w:pPr>
+            <w:r>
+              <w:rPr>
+                <w:rFonts w:asciiTheme="minorHAnsi" w:hAnsiTheme="minorHAnsi" w:cstheme="minorHAnsi"/>
+                <w:sz w:val="26"/>
+                <w:szCs w:val="26"/>
+              </w:rPr>
+              <w:t>Phase: 1.0</w:t>
+            </w:r>
+          </w:p>
+        </w:tc>
+        <w:tc>
+          <w:tcPr>
+            <w:tcW w:w="2397" w:type="dxa"/>
+            <w:tcBorders>
+              <w:top w:val="single" w:sz="8" w:space="0" w:color="8EAADB" w:themeColor="accent1" w:themeTint="99"/>
+              <w:left w:val="single" w:sz="8" w:space="0" w:color="8EAADB" w:themeColor="accent1" w:themeTint="99"/>
+              <w:bottom w:val="single" w:sz="8" w:space="0" w:color="8EAADB" w:themeColor="accent1" w:themeTint="99"/>
+              <w:right w:val="single" w:sz="8" w:space="0" w:color="8EAADB" w:themeColor="accent1" w:themeTint="99"/>
+            </w:tcBorders>
+          </w:tcPr>
+          <w:p>
+            <w:pPr>
+              <w:pStyle w:val="NormaleWeb"/>
+              <w:spacing w:before="0" w:beforeAutospacing="0" w:after="0" w:afterAutospacing="0"/>
+              <w:jc w:val="both"/>
+              <w:rPr>
+                <w:rFonts w:asciiTheme="minorHAnsi" w:hAnsiTheme="minorHAnsi" w:cstheme="minorHAnsi"/>
+                <w:sz w:val="26"/>
+                <w:szCs w:val="26"/>
+              </w:rPr>
+            </w:pPr>
+            <w:r>
+              <w:rPr>
+                <w:rFonts w:asciiTheme="minorHAnsi" w:hAnsiTheme="minorHAnsi" w:cstheme="minorHAnsi"/>
+                <w:sz w:val="26"/>
+                <w:szCs w:val="26"/>
+              </w:rPr>
+              <w:t>Version: 1.0</w:t>
+            </w:r>
+          </w:p>
+        </w:tc>
+        <w:tc>
+          <w:tcPr>
+            <w:tcW w:w="2398" w:type="dxa"/>
+            <w:tcBorders>
+              <w:top w:val="single" w:sz="8" w:space="0" w:color="8EAADB" w:themeColor="accent1" w:themeTint="99"/>
+              <w:left w:val="single" w:sz="8" w:space="0" w:color="8EAADB" w:themeColor="accent1" w:themeTint="99"/>
+              <w:right w:val="single" w:sz="18" w:space="0" w:color="8EAADB" w:themeColor="accent1" w:themeTint="99"/>
+            </w:tcBorders>
+          </w:tcPr>
+          <w:p>
+            <w:pPr>
+              <w:pStyle w:val="NormaleWeb"/>
+              <w:spacing w:before="0" w:beforeAutospacing="0" w:after="0" w:afterAutospacing="0"/>
+              <w:jc w:val="both"/>
+              <w:rPr>
+                <w:rFonts w:asciiTheme="minorHAnsi" w:hAnsiTheme="minorHAnsi" w:cstheme="minorHAnsi"/>
+                <w:sz w:val="26"/>
+                <w:szCs w:val="26"/>
+              </w:rPr>
+            </w:pPr>
+          </w:p>
+        </w:tc>
+      </w:tr>
+      <w:tr>
+        <w:tc>
+          <w:tcPr>
+            <w:tcW w:w="2399" w:type="dxa"/>
+            <w:vMerge/>
+            <w:tcBorders>
+              <w:left w:val="single" w:sz="18" w:space="0" w:color="8EAADB" w:themeColor="accent1" w:themeTint="99"/>
+              <w:bottom w:val="single" w:sz="18" w:space="0" w:color="8EAADB" w:themeColor="accent1" w:themeTint="99"/>
+              <w:right w:val="single" w:sz="18" w:space="0" w:color="8EAADB" w:themeColor="accent1" w:themeTint="99"/>
+            </w:tcBorders>
+            <w:shd w:val="clear" w:color="auto" w:fill="B4C6E7" w:themeFill="accent1" w:themeFillTint="66"/>
+          </w:tcPr>
+          <w:p>
+            <w:pPr>
+              <w:pStyle w:val="NormaleWeb"/>
+              <w:spacing w:before="0" w:beforeAutospacing="0" w:after="0" w:afterAutospacing="0"/>
+              <w:jc w:val="both"/>
+              <w:rPr>
+                <w:rFonts w:asciiTheme="minorHAnsi" w:hAnsiTheme="minorHAnsi" w:cstheme="minorHAnsi"/>
+                <w:sz w:val="26"/>
+                <w:szCs w:val="26"/>
+              </w:rPr>
+            </w:pPr>
+          </w:p>
+        </w:tc>
+        <w:tc>
+          <w:tcPr>
+            <w:tcW w:w="7193" w:type="dxa"/>
+            <w:gridSpan w:val="3"/>
+            <w:tcBorders>
+              <w:top w:val="single" w:sz="8" w:space="0" w:color="8EAADB" w:themeColor="accent1" w:themeTint="99"/>
+              <w:left w:val="single" w:sz="18" w:space="0" w:color="8EAADB" w:themeColor="accent1" w:themeTint="99"/>
+              <w:bottom w:val="single" w:sz="18" w:space="0" w:color="8EAADB" w:themeColor="accent1" w:themeTint="99"/>
+              <w:right w:val="single" w:sz="18" w:space="0" w:color="8EAADB" w:themeColor="accent1" w:themeTint="99"/>
+            </w:tcBorders>
+            <w:shd w:val="clear" w:color="auto" w:fill="D9E2F3" w:themeFill="accent1" w:themeFillTint="33"/>
+          </w:tcPr>
+          <w:p>
+            <w:pPr>
+              <w:pStyle w:val="NormaleWeb"/>
+              <w:spacing w:before="0" w:beforeAutospacing="0" w:after="0" w:afterAutospacing="0"/>
+              <w:jc w:val="both"/>
+              <w:rPr>
+                <w:rFonts w:asciiTheme="minorHAnsi" w:hAnsiTheme="minorHAnsi" w:cstheme="minorHAnsi"/>
+                <w:sz w:val="26"/>
+                <w:szCs w:val="26"/>
+              </w:rPr>
+            </w:pPr>
+            <w:r>
+              <w:rPr>
+                <w:rFonts w:asciiTheme="minorHAnsi" w:hAnsiTheme="minorHAnsi" w:cstheme="minorHAnsi"/>
+                <w:sz w:val="26"/>
+                <w:szCs w:val="26"/>
+              </w:rPr>
+              <w:t>L’amministratore e ogni altro utente devono essere identificati tramite un username univoco</w:t>
+            </w:r>
+          </w:p>
+        </w:tc>
+      </w:tr>
+    </w:tbl>
+    <w:p>
+      <w:pPr>
+        <w:pStyle w:val="NormaleWeb"/>
+        <w:spacing w:before="0" w:beforeAutospacing="0" w:after="0" w:afterAutospacing="0"/>
+        <w:jc w:val="both"/>
+        <w:rPr>
+          <w:rFonts w:asciiTheme="minorHAnsi" w:hAnsiTheme="minorHAnsi" w:cstheme="minorHAnsi"/>
+          <w:sz w:val="26"/>
+          <w:szCs w:val="26"/>
+        </w:rPr>
+      </w:pPr>
+    </w:p>
+    <w:tbl>
+      <w:tblPr>
+        <w:tblStyle w:val="Grigliatabella"/>
+        <w:tblW w:w="9628" w:type="dxa"/>
+        <w:tblInd w:w="-18" w:type="dxa"/>
+        <w:tblLook w:val="04A0" w:firstRow="1" w:lastRow="0" w:firstColumn="1" w:lastColumn="0" w:noHBand="0" w:noVBand="1"/>
+      </w:tblPr>
+      <w:tblGrid>
+        <w:gridCol w:w="2408"/>
+        <w:gridCol w:w="2407"/>
+        <w:gridCol w:w="2406"/>
+        <w:gridCol w:w="2407"/>
+      </w:tblGrid>
+      <w:tr>
+        <w:tc>
+          <w:tcPr>
+            <w:tcW w:w="9592" w:type="dxa"/>
+            <w:gridSpan w:val="4"/>
+            <w:tcBorders>
+              <w:top w:val="single" w:sz="18" w:space="0" w:color="8EAADB" w:themeColor="accent1" w:themeTint="99"/>
+              <w:left w:val="single" w:sz="18" w:space="0" w:color="8EAADB" w:themeColor="accent1" w:themeTint="99"/>
+              <w:right w:val="single" w:sz="18" w:space="0" w:color="8EAADB" w:themeColor="accent1" w:themeTint="99"/>
+            </w:tcBorders>
+            <w:shd w:val="clear" w:color="auto" w:fill="8EAADB" w:themeFill="accent1" w:themeFillTint="99"/>
+          </w:tcPr>
+          <w:p>
+            <w:pPr>
+              <w:pStyle w:val="NormaleWeb"/>
+              <w:spacing w:before="0" w:beforeAutospacing="0" w:after="0" w:afterAutospacing="0"/>
+              <w:jc w:val="both"/>
+              <w:rPr>
+                <w:rFonts w:asciiTheme="majorHAnsi" w:hAnsiTheme="majorHAnsi" w:cstheme="majorHAnsi"/>
+                <w:b/>
+                <w:bCs/>
+                <w:sz w:val="26"/>
+                <w:szCs w:val="26"/>
+              </w:rPr>
+            </w:pPr>
+            <w:r>
+              <w:rPr>
+                <w:rFonts w:asciiTheme="majorHAnsi" w:hAnsiTheme="majorHAnsi" w:cstheme="majorHAnsi"/>
+                <w:b/>
+                <w:bCs/>
+                <w:sz w:val="28"/>
+                <w:szCs w:val="28"/>
+              </w:rPr>
+              <w:t>R</w:t>
+            </w:r>
+            <w:r>
+              <w:rPr>
+                <w:rFonts w:asciiTheme="majorHAnsi" w:hAnsiTheme="majorHAnsi" w:cstheme="majorHAnsi"/>
+                <w:b/>
+                <w:bCs/>
+                <w:sz w:val="28"/>
+                <w:szCs w:val="28"/>
+              </w:rPr>
+              <w:t>NF5 - Password</w:t>
+            </w:r>
+          </w:p>
+        </w:tc>
+      </w:tr>
+      <w:tr>
+        <w:tc>
+          <w:tcPr>
+            <w:tcW w:w="2399" w:type="dxa"/>
+            <w:vMerge w:val="restart"/>
+            <w:tcBorders>
+              <w:top w:val="single" w:sz="18" w:space="0" w:color="8EAADB" w:themeColor="accent1" w:themeTint="99"/>
+              <w:left w:val="single" w:sz="18" w:space="0" w:color="8EAADB" w:themeColor="accent1" w:themeTint="99"/>
+              <w:right w:val="single" w:sz="18" w:space="0" w:color="8EAADB" w:themeColor="accent1" w:themeTint="99"/>
+            </w:tcBorders>
+            <w:shd w:val="clear" w:color="auto" w:fill="B4C6E7" w:themeFill="accent1" w:themeFillTint="66"/>
+            <w:vAlign w:val="center"/>
+          </w:tcPr>
+          <w:p>
+            <w:pPr>
+              <w:pStyle w:val="NormaleWeb"/>
+              <w:spacing w:before="0" w:beforeAutospacing="0" w:after="0" w:afterAutospacing="0"/>
+              <w:jc w:val="center"/>
+              <w:rPr>
+                <w:rFonts w:asciiTheme="minorHAnsi" w:hAnsiTheme="minorHAnsi" w:cstheme="minorHAnsi"/>
+                <w:sz w:val="26"/>
+                <w:szCs w:val="26"/>
+              </w:rPr>
+            </w:pPr>
+            <w:r>
+              <w:rPr>
+                <w:rFonts w:asciiTheme="minorHAnsi" w:hAnsiTheme="minorHAnsi" w:cstheme="minorHAnsi"/>
+                <w:sz w:val="26"/>
+                <w:szCs w:val="26"/>
+              </w:rPr>
+              <w:t>“Non-Functional”</w:t>
+            </w:r>
+          </w:p>
+        </w:tc>
+        <w:tc>
+          <w:tcPr>
+            <w:tcW w:w="2398" w:type="dxa"/>
+            <w:tcBorders>
+              <w:top w:val="single" w:sz="18" w:space="0" w:color="8EAADB" w:themeColor="accent1" w:themeTint="99"/>
+              <w:left w:val="single" w:sz="18" w:space="0" w:color="8EAADB" w:themeColor="accent1" w:themeTint="99"/>
+              <w:bottom w:val="single" w:sz="8" w:space="0" w:color="8EAADB" w:themeColor="accent1" w:themeTint="99"/>
+              <w:right w:val="single" w:sz="8" w:space="0" w:color="8EAADB" w:themeColor="accent1" w:themeTint="99"/>
+            </w:tcBorders>
+            <w:shd w:val="clear" w:color="auto" w:fill="D9E2F3" w:themeFill="accent1" w:themeFillTint="33"/>
+          </w:tcPr>
+          <w:p>
+            <w:pPr>
+              <w:pStyle w:val="NormaleWeb"/>
+              <w:spacing w:before="0" w:beforeAutospacing="0" w:after="0" w:afterAutospacing="0"/>
+              <w:jc w:val="both"/>
+              <w:rPr>
+                <w:rFonts w:asciiTheme="minorHAnsi" w:hAnsiTheme="minorHAnsi" w:cstheme="minorHAnsi"/>
+                <w:sz w:val="26"/>
+                <w:szCs w:val="26"/>
+              </w:rPr>
+            </w:pPr>
+            <w:r>
+              <w:rPr>
+                <w:rFonts w:asciiTheme="minorHAnsi" w:hAnsiTheme="minorHAnsi" w:cstheme="minorHAnsi"/>
+                <w:sz w:val="26"/>
+                <w:szCs w:val="26"/>
+              </w:rPr>
+              <w:t>Status: Validated</w:t>
+            </w:r>
+          </w:p>
+        </w:tc>
+        <w:tc>
+          <w:tcPr>
+            <w:tcW w:w="2397" w:type="dxa"/>
+            <w:tcBorders>
+              <w:top w:val="single" w:sz="18" w:space="0" w:color="8EAADB" w:themeColor="accent1" w:themeTint="99"/>
+              <w:left w:val="single" w:sz="8" w:space="0" w:color="8EAADB" w:themeColor="accent1" w:themeTint="99"/>
+              <w:bottom w:val="single" w:sz="8" w:space="0" w:color="8EAADB" w:themeColor="accent1" w:themeTint="99"/>
+              <w:right w:val="single" w:sz="8" w:space="0" w:color="8EAADB" w:themeColor="accent1" w:themeTint="99"/>
+            </w:tcBorders>
+            <w:shd w:val="clear" w:color="auto" w:fill="D9E2F3" w:themeFill="accent1" w:themeFillTint="33"/>
+          </w:tcPr>
+          <w:p>
+            <w:pPr>
+              <w:pStyle w:val="NormaleWeb"/>
+              <w:spacing w:before="0" w:beforeAutospacing="0" w:after="0" w:afterAutospacing="0"/>
+              <w:jc w:val="both"/>
+              <w:rPr>
+                <w:rFonts w:asciiTheme="minorHAnsi" w:hAnsiTheme="minorHAnsi" w:cstheme="minorHAnsi"/>
+                <w:sz w:val="26"/>
+                <w:szCs w:val="26"/>
+              </w:rPr>
+            </w:pPr>
+            <w:r>
+              <w:rPr>
+                <w:rFonts w:asciiTheme="minorHAnsi" w:hAnsiTheme="minorHAnsi" w:cstheme="minorHAnsi"/>
+                <w:sz w:val="26"/>
+                <w:szCs w:val="26"/>
+              </w:rPr>
+              <w:t>Priority: Medium</w:t>
+            </w:r>
+          </w:p>
+        </w:tc>
+        <w:tc>
+          <w:tcPr>
+            <w:tcW w:w="2398" w:type="dxa"/>
+            <w:tcBorders>
+              <w:top w:val="single" w:sz="18" w:space="0" w:color="8EAADB" w:themeColor="accent1" w:themeTint="99"/>
+              <w:left w:val="single" w:sz="8" w:space="0" w:color="8EAADB" w:themeColor="accent1" w:themeTint="99"/>
+              <w:bottom w:val="single" w:sz="8" w:space="0" w:color="8EAADB" w:themeColor="accent1" w:themeTint="99"/>
+              <w:right w:val="single" w:sz="18" w:space="0" w:color="8EAADB" w:themeColor="accent1" w:themeTint="99"/>
+            </w:tcBorders>
+            <w:shd w:val="clear" w:color="auto" w:fill="D9E2F3" w:themeFill="accent1" w:themeFillTint="33"/>
+          </w:tcPr>
+          <w:p>
+            <w:pPr>
+              <w:pStyle w:val="NormaleWeb"/>
+              <w:spacing w:before="0" w:beforeAutospacing="0" w:after="0" w:afterAutospacing="0"/>
+              <w:jc w:val="both"/>
+              <w:rPr>
+                <w:rFonts w:asciiTheme="minorHAnsi" w:hAnsiTheme="minorHAnsi" w:cstheme="minorHAnsi"/>
+                <w:sz w:val="26"/>
+                <w:szCs w:val="26"/>
+              </w:rPr>
+            </w:pPr>
+            <w:r>
+              <w:rPr>
+                <w:rFonts w:asciiTheme="minorHAnsi" w:hAnsiTheme="minorHAnsi" w:cstheme="minorHAnsi"/>
+                <w:sz w:val="26"/>
+                <w:szCs w:val="26"/>
+              </w:rPr>
+              <w:t>Difficulty: Medium</w:t>
+            </w:r>
+          </w:p>
+        </w:tc>
+      </w:tr>
+      <w:tr>
+        <w:tc>
+          <w:tcPr>
+            <w:tcW w:w="2399" w:type="dxa"/>
+            <w:vMerge/>
+            <w:tcBorders>
+              <w:left w:val="single" w:sz="18" w:space="0" w:color="8EAADB" w:themeColor="accent1" w:themeTint="99"/>
+              <w:right w:val="single" w:sz="18" w:space="0" w:color="8EAADB" w:themeColor="accent1" w:themeTint="99"/>
+            </w:tcBorders>
+            <w:shd w:val="clear" w:color="auto" w:fill="B4C6E7" w:themeFill="accent1" w:themeFillTint="66"/>
+          </w:tcPr>
+          <w:p>
+            <w:pPr>
+              <w:pStyle w:val="NormaleWeb"/>
+              <w:spacing w:before="0" w:beforeAutospacing="0" w:after="0" w:afterAutospacing="0"/>
+              <w:jc w:val="both"/>
+              <w:rPr>
+                <w:rFonts w:asciiTheme="minorHAnsi" w:hAnsiTheme="minorHAnsi" w:cstheme="minorHAnsi"/>
+                <w:sz w:val="26"/>
+                <w:szCs w:val="26"/>
+              </w:rPr>
+            </w:pPr>
+          </w:p>
+        </w:tc>
+        <w:tc>
+          <w:tcPr>
+            <w:tcW w:w="2398" w:type="dxa"/>
+            <w:tcBorders>
+              <w:top w:val="single" w:sz="8" w:space="0" w:color="8EAADB" w:themeColor="accent1" w:themeTint="99"/>
+              <w:left w:val="single" w:sz="18" w:space="0" w:color="8EAADB" w:themeColor="accent1" w:themeTint="99"/>
+              <w:bottom w:val="single" w:sz="8" w:space="0" w:color="8EAADB" w:themeColor="accent1" w:themeTint="99"/>
+              <w:right w:val="single" w:sz="8" w:space="0" w:color="8EAADB" w:themeColor="accent1" w:themeTint="99"/>
+            </w:tcBorders>
+          </w:tcPr>
+          <w:p>
+            <w:pPr>
+              <w:pStyle w:val="NormaleWeb"/>
+              <w:spacing w:before="0" w:beforeAutospacing="0" w:after="0" w:afterAutospacing="0"/>
+              <w:jc w:val="both"/>
+              <w:rPr>
+                <w:rFonts w:asciiTheme="minorHAnsi" w:hAnsiTheme="minorHAnsi" w:cstheme="minorHAnsi"/>
+                <w:sz w:val="26"/>
+                <w:szCs w:val="26"/>
+              </w:rPr>
+            </w:pPr>
+            <w:r>
+              <w:rPr>
+                <w:rFonts w:asciiTheme="minorHAnsi" w:hAnsiTheme="minorHAnsi" w:cstheme="minorHAnsi"/>
+                <w:sz w:val="26"/>
+                <w:szCs w:val="26"/>
+              </w:rPr>
+              <w:t>Phase: 1.0</w:t>
+            </w:r>
+          </w:p>
+        </w:tc>
+        <w:tc>
+          <w:tcPr>
+            <w:tcW w:w="2397" w:type="dxa"/>
+            <w:tcBorders>
+              <w:top w:val="single" w:sz="8" w:space="0" w:color="8EAADB" w:themeColor="accent1" w:themeTint="99"/>
+              <w:left w:val="single" w:sz="8" w:space="0" w:color="8EAADB" w:themeColor="accent1" w:themeTint="99"/>
+              <w:bottom w:val="single" w:sz="8" w:space="0" w:color="8EAADB" w:themeColor="accent1" w:themeTint="99"/>
+              <w:right w:val="single" w:sz="8" w:space="0" w:color="8EAADB" w:themeColor="accent1" w:themeTint="99"/>
+            </w:tcBorders>
+          </w:tcPr>
+          <w:p>
+            <w:pPr>
+              <w:pStyle w:val="NormaleWeb"/>
+              <w:spacing w:before="0" w:beforeAutospacing="0" w:after="0" w:afterAutospacing="0"/>
+              <w:jc w:val="both"/>
+              <w:rPr>
+                <w:rFonts w:asciiTheme="minorHAnsi" w:hAnsiTheme="minorHAnsi" w:cstheme="minorHAnsi"/>
+                <w:sz w:val="26"/>
+                <w:szCs w:val="26"/>
+              </w:rPr>
+            </w:pPr>
+            <w:r>
+              <w:rPr>
+                <w:rFonts w:asciiTheme="minorHAnsi" w:hAnsiTheme="minorHAnsi" w:cstheme="minorHAnsi"/>
+                <w:sz w:val="26"/>
+                <w:szCs w:val="26"/>
+              </w:rPr>
+              <w:t>Version: 1.0</w:t>
+            </w:r>
+          </w:p>
+        </w:tc>
+        <w:tc>
+          <w:tcPr>
+            <w:tcW w:w="2398" w:type="dxa"/>
+            <w:tcBorders>
+              <w:top w:val="single" w:sz="8" w:space="0" w:color="8EAADB" w:themeColor="accent1" w:themeTint="99"/>
+              <w:left w:val="single" w:sz="8" w:space="0" w:color="8EAADB" w:themeColor="accent1" w:themeTint="99"/>
+              <w:right w:val="single" w:sz="18" w:space="0" w:color="8EAADB" w:themeColor="accent1" w:themeTint="99"/>
+            </w:tcBorders>
+          </w:tcPr>
+          <w:p>
+            <w:pPr>
+              <w:pStyle w:val="NormaleWeb"/>
+              <w:spacing w:before="0" w:beforeAutospacing="0" w:after="0" w:afterAutospacing="0"/>
+              <w:jc w:val="both"/>
+              <w:rPr>
+                <w:rFonts w:asciiTheme="minorHAnsi" w:hAnsiTheme="minorHAnsi" w:cstheme="minorHAnsi"/>
+                <w:sz w:val="26"/>
+                <w:szCs w:val="26"/>
+              </w:rPr>
+            </w:pPr>
+          </w:p>
+        </w:tc>
+      </w:tr>
+      <w:tr>
+        <w:tc>
+          <w:tcPr>
+            <w:tcW w:w="2399" w:type="dxa"/>
+            <w:vMerge/>
+            <w:tcBorders>
+              <w:left w:val="single" w:sz="18" w:space="0" w:color="8EAADB" w:themeColor="accent1" w:themeTint="99"/>
+              <w:bottom w:val="single" w:sz="18" w:space="0" w:color="8EAADB" w:themeColor="accent1" w:themeTint="99"/>
+              <w:right w:val="single" w:sz="18" w:space="0" w:color="8EAADB" w:themeColor="accent1" w:themeTint="99"/>
+            </w:tcBorders>
+            <w:shd w:val="clear" w:color="auto" w:fill="B4C6E7" w:themeFill="accent1" w:themeFillTint="66"/>
+          </w:tcPr>
+          <w:p>
+            <w:pPr>
+              <w:pStyle w:val="NormaleWeb"/>
+              <w:spacing w:before="0" w:beforeAutospacing="0" w:after="0" w:afterAutospacing="0"/>
+              <w:jc w:val="both"/>
+              <w:rPr>
+                <w:rFonts w:asciiTheme="minorHAnsi" w:hAnsiTheme="minorHAnsi" w:cstheme="minorHAnsi"/>
+                <w:sz w:val="26"/>
+                <w:szCs w:val="26"/>
+              </w:rPr>
+            </w:pPr>
+          </w:p>
+        </w:tc>
+        <w:tc>
+          <w:tcPr>
+            <w:tcW w:w="7193" w:type="dxa"/>
+            <w:gridSpan w:val="3"/>
+            <w:tcBorders>
+              <w:top w:val="single" w:sz="8" w:space="0" w:color="8EAADB" w:themeColor="accent1" w:themeTint="99"/>
+              <w:left w:val="single" w:sz="18" w:space="0" w:color="8EAADB" w:themeColor="accent1" w:themeTint="99"/>
+              <w:bottom w:val="single" w:sz="18" w:space="0" w:color="8EAADB" w:themeColor="accent1" w:themeTint="99"/>
+              <w:right w:val="single" w:sz="18" w:space="0" w:color="8EAADB" w:themeColor="accent1" w:themeTint="99"/>
+            </w:tcBorders>
+            <w:shd w:val="clear" w:color="auto" w:fill="D9E2F3" w:themeFill="accent1" w:themeFillTint="33"/>
+          </w:tcPr>
+          <w:p>
+            <w:pPr>
+              <w:pStyle w:val="NormaleWeb"/>
+              <w:spacing w:before="0" w:beforeAutospacing="0" w:after="0" w:afterAutospacing="0"/>
+              <w:jc w:val="both"/>
+              <w:rPr>
+                <w:rFonts w:asciiTheme="minorHAnsi" w:hAnsiTheme="minorHAnsi" w:cstheme="minorHAnsi"/>
+                <w:sz w:val="26"/>
+                <w:szCs w:val="26"/>
+              </w:rPr>
+            </w:pPr>
+            <w:r>
+              <w:rPr>
+                <w:rFonts w:asciiTheme="minorHAnsi" w:hAnsiTheme="minorHAnsi" w:cstheme="minorHAnsi"/>
+                <w:sz w:val="26"/>
+                <w:szCs w:val="26"/>
+              </w:rPr>
+              <w:t>L’amministratore e ogni altro utente devono essere in possesso di una password univocamente associata al relativo username</w:t>
+            </w:r>
+          </w:p>
+        </w:tc>
+      </w:tr>
+    </w:tbl>
+    <w:p>
+      <w:pPr>
+        <w:pStyle w:val="NormaleWeb"/>
+        <w:spacing w:before="0" w:beforeAutospacing="0" w:after="0" w:afterAutospacing="0"/>
+        <w:jc w:val="both"/>
+        <w:rPr>
+          <w:rFonts w:asciiTheme="minorHAnsi" w:hAnsiTheme="minorHAnsi" w:cstheme="minorHAnsi"/>
+          <w:sz w:val="26"/>
+          <w:szCs w:val="26"/>
+        </w:rPr>
+      </w:pPr>
+    </w:p>
     <w:sectPr>
-      <w:footerReference w:type="default" r:id="rId11"/>
+      <w:footerReference w:type="default" r:id="rId19"/>
       <w:pgSz w:w="11906" w:h="16838"/>
       <w:pgMar w:top="1417" w:right="1134" w:bottom="1134" w:left="1134" w:header="708" w:footer="708" w:gutter="0"/>
       <w:pgNumType w:start="1"/>
@@ -7056,7 +14755,7 @@
         <v:path o:extrusionok="f" gradientshapeok="t" o:connecttype="rect"/>
         <o:lock v:ext="edit" aspectratio="t"/>
       </v:shapetype>
-      <v:shape id="_x0000_i1097" type="#_x0000_t75" style="width:367.2pt;height:367.2pt" o:bullet="t">
+      <v:shape id="_x0000_i1158" type="#_x0000_t75" style="width:367.2pt;height:367.2pt" o:bullet="t">
         <v:imagedata r:id="rId1" o:title="goccia-logo"/>
       </v:shape>
     </w:pict>
@@ -8042,6 +15741,7 @@
   <w:style w:type="character" w:default="1" w:styleId="Carpredefinitoparagrafo">
     <w:name w:val="Default Paragraph Font"/>
     <w:uiPriority w:val="1"/>
+    <w:semiHidden/>
     <w:unhideWhenUsed/>
   </w:style>
   <w:style w:type="table" w:default="1" w:styleId="Tabellanormale">
